--- a/Khaled Elsaka_CV.docx
+++ b/Khaled Elsaka_CV.docx
@@ -145,16 +145,9 @@
             <w:r>
               <w:rPr>
                 <w:spacing w:val="0"/>
-                <w:w w:val="69"/>
-              </w:rPr>
-              <w:t>Junior Data Scientis</w:t>
-            </w:r>
-            <w:r>
-              <w:rPr>
-                <w:spacing w:val="216"/>
-                <w:w w:val="69"/>
-              </w:rPr>
-              <w:t>t</w:t>
+                <w:w w:val="100"/>
+              </w:rPr>
+              <w:t>Junior NLP Engineer</w:t>
             </w:r>
           </w:p>
           <w:sdt>
@@ -170,6 +163,7 @@
               <w:showingPlcHdr/>
               <w15:appearance w15:val="hidden"/>
             </w:sdtPr>
+            <w:sdtEndPr/>
             <w:sdtContent>
               <w:p>
                 <w:pPr>
@@ -258,82 +252,175 @@
               <w:t>Graduation project</w:t>
             </w:r>
             <w:r>
+              <w:rPr>
+                <w:b/>
+                <w:bCs/>
+                <w:i/>
+                <w:iCs/>
+              </w:rPr>
+              <w:t xml:space="preserve"> (NLP)</w:t>
+            </w:r>
+            <w:r>
               <w:t xml:space="preserve">: </w:t>
             </w:r>
-            <w:hyperlink r:id="rId13" w:history="1">
+          </w:p>
+          <w:p>
+            <w:pPr>
+              <w:shd w:val="clear" w:color="auto" w:fill="FFFFFF"/>
+              <w:spacing w:line="276" w:lineRule="auto"/>
+            </w:pPr>
+            <w:r>
+              <w:t>Automating novel terms and usage detection in Egyptian Arabic</w:t>
+            </w:r>
+            <w:r>
+              <w:t>.</w:t>
+            </w:r>
+          </w:p>
+          <w:p>
+            <w:pPr>
+              <w:shd w:val="clear" w:color="auto" w:fill="FFFFFF"/>
+              <w:spacing w:line="276" w:lineRule="auto"/>
+              <w:rPr>
+                <w:b/>
+                <w:bCs/>
+                <w:i/>
+                <w:iCs/>
+              </w:rPr>
+            </w:pPr>
+            <w:r>
+              <w:t xml:space="preserve">Sponsored by </w:t>
+            </w:r>
+            <w:r>
+              <w:rPr>
+                <w:b/>
+                <w:bCs/>
+                <w:i/>
+                <w:iCs/>
+              </w:rPr>
+              <w:t>Microsoft</w:t>
+            </w:r>
+            <w:r>
+              <w:t>.</w:t>
+            </w:r>
+            <w:r>
+              <w:rPr>
+                <w:b/>
+                <w:bCs/>
+                <w:i/>
+                <w:iCs/>
+              </w:rPr>
+              <w:t xml:space="preserve"> </w:t>
+            </w:r>
+          </w:p>
+          <w:p>
+            <w:pPr>
+              <w:shd w:val="clear" w:color="auto" w:fill="FFFFFF"/>
+              <w:spacing w:line="276" w:lineRule="auto"/>
+              <w:rPr>
+                <w:b/>
+                <w:bCs/>
+                <w:i/>
+                <w:iCs/>
+              </w:rPr>
+            </w:pPr>
+            <w:r>
+              <w:rPr>
+                <w:b/>
+                <w:bCs/>
+                <w:i/>
+                <w:iCs/>
+              </w:rPr>
+              <w:t>Other Projects</w:t>
+            </w:r>
+            <w:r>
+              <w:rPr>
+                <w:b/>
+                <w:bCs/>
+                <w:i/>
+                <w:iCs/>
+              </w:rPr>
+              <w:t>:</w:t>
+            </w:r>
+          </w:p>
+          <w:p>
+            <w:pPr>
+              <w:pStyle w:val="ListParagraph"/>
+              <w:widowControl w:val="0"/>
+              <w:numPr>
+                <w:ilvl w:val="0"/>
+                <w:numId w:val="5"/>
+              </w:numPr>
+              <w:tabs>
+                <w:tab w:val="left" w:pos="335"/>
+              </w:tabs>
+              <w:autoSpaceDE w:val="0"/>
+              <w:autoSpaceDN w:val="0"/>
+              <w:spacing w:line="173" w:lineRule="exact"/>
+              <w:ind w:left="335"/>
+              <w:contextualSpacing w:val="0"/>
+              <w:rPr>
+                <w:rFonts w:ascii="Symbol" w:hAnsi="Symbol"/>
+                <w:b/>
+                <w:sz w:val="16"/>
+              </w:rPr>
+            </w:pPr>
+            <w:hyperlink r:id="rId13">
               <w:r>
-                <w:t>Novel</w:t>
+                <w:rPr>
+                  <w:rFonts w:asciiTheme="minorHAnsi" w:eastAsiaTheme="minorEastAsia" w:hAnsiTheme="minorHAnsi" w:cstheme="minorBidi"/>
+                  <w:b/>
+                  <w:bCs/>
+                  <w:sz w:val="18"/>
+                  <w:szCs w:val="22"/>
+                  <w:lang w:eastAsia="ja-JP"/>
+                </w:rPr>
+                <w:t>Chinese sign language Image Classification:</w:t>
               </w:r>
             </w:hyperlink>
-            <w:r>
-              <w:t xml:space="preserve"> terms and usage detection in Egyptian Arabic</w:t>
-            </w:r>
-            <w:r>
-              <w:t>.</w:t>
-            </w:r>
-          </w:p>
-          <w:p>
-            <w:pPr>
-              <w:shd w:val="clear" w:color="auto" w:fill="FFFFFF"/>
-              <w:spacing w:line="276" w:lineRule="auto"/>
-              <w:rPr>
-                <w:b/>
-                <w:bCs/>
-                <w:i/>
-                <w:iCs/>
-              </w:rPr>
-            </w:pPr>
-            <w:r>
-              <w:t xml:space="preserve">Sponsored by </w:t>
-            </w:r>
-            <w:r>
-              <w:rPr>
-                <w:i/>
-                <w:iCs/>
-              </w:rPr>
-              <w:t>Microsoft</w:t>
-            </w:r>
-            <w:r>
-              <w:t>.</w:t>
-            </w:r>
-            <w:r>
-              <w:rPr>
-                <w:b/>
-                <w:bCs/>
-                <w:i/>
-                <w:iCs/>
-              </w:rPr>
-              <w:t xml:space="preserve"> </w:t>
-            </w:r>
-          </w:p>
-          <w:p>
-            <w:pPr>
-              <w:shd w:val="clear" w:color="auto" w:fill="FFFFFF"/>
-              <w:spacing w:line="276" w:lineRule="auto"/>
-              <w:rPr>
-                <w:b/>
-                <w:bCs/>
-                <w:i/>
-                <w:iCs/>
-              </w:rPr>
-            </w:pPr>
-            <w:r>
-              <w:rPr>
-                <w:b/>
-                <w:bCs/>
-                <w:i/>
-                <w:iCs/>
-              </w:rPr>
-              <w:t>Other Projects</w:t>
-            </w:r>
-            <w:r>
-              <w:rPr>
-                <w:b/>
-                <w:bCs/>
-                <w:i/>
-                <w:iCs/>
-              </w:rPr>
-              <w:t>:</w:t>
+          </w:p>
+          <w:p>
+            <w:pPr>
+              <w:spacing w:line="135" w:lineRule="exact"/>
+              <w:ind w:left="335"/>
+              <w:rPr>
+                <w:rFonts w:asciiTheme="majorBidi" w:eastAsiaTheme="minorHAnsi" w:hAnsiTheme="majorBidi" w:cstheme="majorBidi"/>
+                <w:color w:val="7F7F7F" w:themeColor="text1" w:themeTint="80"/>
+                <w:sz w:val="12"/>
+                <w:szCs w:val="12"/>
+                <w:lang w:eastAsia="en-US"/>
+              </w:rPr>
+            </w:pPr>
+            <w:r>
+              <w:rPr>
+                <w:rFonts w:asciiTheme="majorBidi" w:eastAsiaTheme="minorHAnsi" w:hAnsiTheme="majorBidi" w:cstheme="majorBidi"/>
+                <w:color w:val="7F7F7F" w:themeColor="text1" w:themeTint="80"/>
+                <w:sz w:val="12"/>
+                <w:szCs w:val="12"/>
+                <w:lang w:eastAsia="en-US"/>
+              </w:rPr>
+              <w:t xml:space="preserve">Keywords: (Image processing, Feature Engineering, </w:t>
+            </w:r>
+            <w:proofErr w:type="spellStart"/>
+            <w:r>
+              <w:rPr>
+                <w:rFonts w:asciiTheme="majorBidi" w:eastAsiaTheme="minorHAnsi" w:hAnsiTheme="majorBidi" w:cstheme="majorBidi"/>
+                <w:color w:val="7F7F7F" w:themeColor="text1" w:themeTint="80"/>
+                <w:sz w:val="12"/>
+                <w:szCs w:val="12"/>
+                <w:lang w:eastAsia="en-US"/>
+              </w:rPr>
+              <w:t>ResNet</w:t>
+            </w:r>
+            <w:proofErr w:type="spellEnd"/>
+            <w:r>
+              <w:rPr>
+                <w:rFonts w:asciiTheme="majorBidi" w:eastAsiaTheme="minorHAnsi" w:hAnsiTheme="majorBidi" w:cstheme="majorBidi"/>
+                <w:color w:val="7F7F7F" w:themeColor="text1" w:themeTint="80"/>
+                <w:sz w:val="12"/>
+                <w:szCs w:val="12"/>
+                <w:lang w:eastAsia="en-US"/>
+              </w:rPr>
+              <w:t>, Zernike Moments, Data Augmentation)</w:t>
             </w:r>
           </w:p>
           <w:p>
@@ -422,23 +509,20 @@
           </w:p>
           <w:p>
             <w:pPr>
-              <w:pStyle w:val="ListParagraph"/>
+              <w:spacing w:line="135" w:lineRule="exact"/>
               <w:ind w:left="335"/>
               <w:rPr>
                 <w:rFonts w:asciiTheme="majorBidi" w:eastAsiaTheme="minorHAnsi" w:hAnsiTheme="majorBidi" w:cstheme="majorBidi"/>
                 <w:color w:val="7F7F7F" w:themeColor="text1" w:themeTint="80"/>
-                <w:sz w:val="16"/>
-                <w:szCs w:val="16"/>
-              </w:rPr>
-            </w:pPr>
-            <w:r>
-              <w:rPr>
-                <w:rFonts w:asciiTheme="minorHAnsi" w:eastAsiaTheme="minorEastAsia" w:hAnsiTheme="minorHAnsi" w:cstheme="minorBidi"/>
+                <w:sz w:val="12"/>
+                <w:szCs w:val="12"/>
+                <w:lang w:eastAsia="en-US"/>
+              </w:rPr>
+            </w:pPr>
+            <w:r>
+              <w:rPr>
                 <w:b/>
                 <w:bCs/>
-                <w:sz w:val="18"/>
-                <w:szCs w:val="22"/>
-                <w:lang w:eastAsia="ja-JP"/>
               </w:rPr>
               <w:fldChar w:fldCharType="end"/>
             </w:r>
@@ -446,8 +530,9 @@
               <w:rPr>
                 <w:rFonts w:asciiTheme="majorBidi" w:eastAsiaTheme="minorHAnsi" w:hAnsiTheme="majorBidi" w:cstheme="majorBidi"/>
                 <w:color w:val="7F7F7F" w:themeColor="text1" w:themeTint="80"/>
-                <w:sz w:val="14"/>
-                <w:szCs w:val="14"/>
+                <w:sz w:val="12"/>
+                <w:szCs w:val="12"/>
+                <w:lang w:eastAsia="en-US"/>
               </w:rPr>
               <w:t>Keywords: (Preprocessing, Analysis, Feature Selection, Modeling, Kafka, Docker, Static Vs Dynamic Model)</w:t>
             </w:r>
@@ -522,7 +607,7 @@
           </w:p>
           <w:p>
             <w:pPr>
-              <w:pStyle w:val="ListParagraph"/>
+              <w:spacing w:line="135" w:lineRule="exact"/>
               <w:ind w:left="335"/>
               <w:rPr>
                 <w:rFonts w:asciiTheme="majorBidi" w:eastAsiaTheme="minorHAnsi" w:hAnsiTheme="majorBidi" w:cstheme="majorBidi"/>
@@ -537,8 +622,9 @@
               <w:rPr>
                 <w:rFonts w:asciiTheme="majorBidi" w:eastAsiaTheme="minorHAnsi" w:hAnsiTheme="majorBidi" w:cstheme="majorBidi"/>
                 <w:color w:val="7F7F7F" w:themeColor="text1" w:themeTint="80"/>
-                <w:sz w:val="14"/>
-                <w:szCs w:val="14"/>
+                <w:sz w:val="12"/>
+                <w:szCs w:val="12"/>
+                <w:lang w:eastAsia="en-US"/>
               </w:rPr>
               <w:t xml:space="preserve">Keywords: (Preprocessing, </w:t>
             </w:r>
@@ -547,8 +633,9 @@
               <w:rPr>
                 <w:rFonts w:asciiTheme="majorBidi" w:eastAsiaTheme="minorHAnsi" w:hAnsiTheme="majorBidi" w:cstheme="majorBidi"/>
                 <w:color w:val="7F7F7F" w:themeColor="text1" w:themeTint="80"/>
-                <w:sz w:val="14"/>
-                <w:szCs w:val="14"/>
+                <w:sz w:val="12"/>
+                <w:szCs w:val="12"/>
+                <w:lang w:eastAsia="en-US"/>
               </w:rPr>
               <w:t>DialogFlow</w:t>
             </w:r>
@@ -557,8 +644,9 @@
               <w:rPr>
                 <w:rFonts w:asciiTheme="majorBidi" w:eastAsiaTheme="minorHAnsi" w:hAnsiTheme="majorBidi" w:cstheme="majorBidi"/>
                 <w:color w:val="7F7F7F" w:themeColor="text1" w:themeTint="80"/>
-                <w:sz w:val="14"/>
-                <w:szCs w:val="14"/>
+                <w:sz w:val="12"/>
+                <w:szCs w:val="12"/>
+                <w:lang w:eastAsia="en-US"/>
               </w:rPr>
               <w:t>, NLP, Classification, Clustering, Weighted Association Rules, Evaluation, Error analysis)</w:t>
             </w:r>
@@ -583,6 +671,7 @@
               <w:showingPlcHdr/>
               <w15:appearance w15:val="hidden"/>
             </w:sdtPr>
+            <w:sdtEndPr/>
             <w:sdtContent>
               <w:p>
                 <w:pPr>
@@ -597,145 +686,31 @@
           </w:sdt>
           <w:p>
             <w:pPr>
-              <w:pStyle w:val="Heading1"/>
-              <w:spacing w:before="0"/>
-              <w:ind w:left="65"/>
-              <w:rPr>
-                <w:rFonts w:cstheme="minorBidi"/>
+              <w:pStyle w:val="Heading3"/>
+              <w:ind w:right="65"/>
+              <w:rPr>
+                <w:rFonts w:asciiTheme="minorHAnsi" w:eastAsiaTheme="minorEastAsia" w:hAnsiTheme="minorHAnsi" w:cstheme="minorBidi"/>
+                <w:b w:val="0"/>
+                <w:caps w:val="0"/>
                 <w:color w:val="auto"/>
                 <w:sz w:val="18"/>
                 <w:szCs w:val="22"/>
               </w:rPr>
             </w:pPr>
+            <w:bookmarkStart w:id="0" w:name="_GoBack"/>
             <w:r>
               <w:rPr>
                 <w:rFonts w:asciiTheme="minorHAnsi" w:eastAsiaTheme="minorEastAsia" w:hAnsiTheme="minorHAnsi" w:cstheme="minorBidi"/>
+                <w:b w:val="0"/>
+                <w:caps w:val="0"/>
                 <w:color w:val="auto"/>
                 <w:sz w:val="18"/>
                 <w:szCs w:val="22"/>
               </w:rPr>
-              <w:t>M</w:t>
-            </w:r>
-            <w:r>
-              <w:rPr>
-                <w:rFonts w:asciiTheme="minorHAnsi" w:eastAsiaTheme="minorEastAsia" w:hAnsiTheme="minorHAnsi" w:cstheme="minorBidi"/>
-                <w:color w:val="auto"/>
-                <w:sz w:val="18"/>
-                <w:szCs w:val="22"/>
-              </w:rPr>
-              <w:t xml:space="preserve">aster’s student at the University of Ottawa majoring in AI and Data Science. </w:t>
-            </w:r>
-            <w:r>
-              <w:rPr>
-                <w:rFonts w:asciiTheme="minorHAnsi" w:eastAsiaTheme="minorEastAsia" w:hAnsiTheme="minorHAnsi" w:cstheme="minorBidi"/>
-                <w:color w:val="auto"/>
-                <w:sz w:val="18"/>
-                <w:szCs w:val="22"/>
-              </w:rPr>
-              <w:t>My passion is in AI and DS</w:t>
-            </w:r>
-            <w:r>
-              <w:rPr>
-                <w:rFonts w:asciiTheme="minorHAnsi" w:eastAsiaTheme="minorEastAsia" w:hAnsiTheme="minorHAnsi" w:cstheme="minorBidi"/>
-                <w:color w:val="auto"/>
-                <w:sz w:val="18"/>
-                <w:szCs w:val="22"/>
-              </w:rPr>
-              <w:t xml:space="preserve">. </w:t>
-            </w:r>
-            <w:r>
-              <w:rPr>
-                <w:rFonts w:cstheme="minorBidi"/>
-                <w:color w:val="auto"/>
-                <w:sz w:val="18"/>
-                <w:szCs w:val="22"/>
-              </w:rPr>
-              <w:t>I like non-trivial and challenging work that develops me and makes me smarter. Interested in ma</w:t>
-            </w:r>
-            <w:bookmarkStart w:id="0" w:name="_GoBack"/>
-            <w:bookmarkEnd w:id="0"/>
-            <w:r>
-              <w:rPr>
-                <w:rFonts w:cstheme="minorBidi"/>
-                <w:color w:val="auto"/>
-                <w:sz w:val="18"/>
-                <w:szCs w:val="22"/>
-              </w:rPr>
-              <w:t>king things intelligent</w:t>
-            </w:r>
-            <w:r>
-              <w:rPr>
-                <w:rFonts w:cstheme="minorBidi"/>
-                <w:color w:val="auto"/>
-                <w:sz w:val="18"/>
-                <w:szCs w:val="22"/>
-              </w:rPr>
-              <w:t xml:space="preserve"> and efficient</w:t>
-            </w:r>
-            <w:r>
-              <w:rPr>
-                <w:rFonts w:cstheme="minorBidi"/>
-                <w:color w:val="auto"/>
-                <w:sz w:val="18"/>
-                <w:szCs w:val="22"/>
-              </w:rPr>
-              <w:t>.</w:t>
-            </w:r>
-            <w:r>
-              <w:rPr>
-                <w:rFonts w:cstheme="minorBidi"/>
-                <w:color w:val="auto"/>
-                <w:sz w:val="18"/>
-                <w:szCs w:val="22"/>
-              </w:rPr>
-              <w:t xml:space="preserve"> Innovative, committed, evolutionary, ambitious, decisive, </w:t>
-            </w:r>
-            <w:r>
-              <w:rPr>
-                <w:rFonts w:cstheme="minorBidi"/>
-                <w:color w:val="auto"/>
-                <w:sz w:val="18"/>
-                <w:szCs w:val="22"/>
-              </w:rPr>
-              <w:t>flexible</w:t>
-            </w:r>
-            <w:r>
-              <w:rPr>
-                <w:rFonts w:cstheme="minorBidi"/>
-                <w:color w:val="auto"/>
-                <w:sz w:val="18"/>
-                <w:szCs w:val="22"/>
-              </w:rPr>
-              <w:t>,</w:t>
-            </w:r>
-            <w:r>
-              <w:rPr>
-                <w:rFonts w:cstheme="minorBidi"/>
-                <w:color w:val="auto"/>
-                <w:sz w:val="18"/>
-                <w:szCs w:val="22"/>
-              </w:rPr>
-              <w:t xml:space="preserve"> attention to detail,</w:t>
-            </w:r>
-            <w:r>
-              <w:rPr>
-                <w:rFonts w:cstheme="minorBidi"/>
-                <w:color w:val="auto"/>
-                <w:sz w:val="18"/>
-                <w:szCs w:val="22"/>
-              </w:rPr>
-              <w:t xml:space="preserve"> analytical thinker, smart, and efficient worker</w:t>
-            </w:r>
-            <w:r>
-              <w:rPr>
-                <w:rFonts w:cstheme="minorBidi"/>
-                <w:color w:val="auto"/>
-                <w:sz w:val="18"/>
-                <w:szCs w:val="22"/>
-              </w:rPr>
-              <w:t>.</w:t>
-            </w:r>
-          </w:p>
+              <w:t>Master’s student at the University of Ottawa majoring in AI and Data Science. My passion is in AI and DS and especially NLP. I like non-trivial and challenging work that develops me and makes me smarter. Interested in making things intelligent and efficient. Innovative, committed, evolutionary, ambitious, decisive, flexible, attention to detail, analytical thinker, smart, and efficient worker.</w:t>
+            </w:r>
+          </w:p>
+          <w:bookmarkEnd w:id="0"/>
           <w:p>
             <w:pPr>
               <w:pStyle w:val="Heading3"/>
@@ -820,11 +795,440 @@
           <w:p>
             <w:pPr>
               <w:pStyle w:val="Heading3"/>
-              <w:ind w:right="65" w:firstLine="65"/>
-            </w:pPr>
-            <w:r>
-              <w:t>Language</w:t>
-            </w:r>
+              <w:ind w:firstLine="65"/>
+            </w:pPr>
+            <w:r>
+              <w:t xml:space="preserve">contacts </w:t>
+            </w:r>
+            <w:r>
+              <w:rPr>
+                <w:noProof/>
+                <w:lang w:eastAsia="en-US"/>
+              </w:rPr>
+              <w:drawing>
+                <wp:anchor distT="0" distB="0" distL="114300" distR="114300" simplePos="0" relativeHeight="251661312" behindDoc="0" locked="0" layoutInCell="1" allowOverlap="1" wp14:anchorId="2E010C96" wp14:editId="794CAC0F">
+                  <wp:simplePos x="0" y="0"/>
+                  <wp:positionH relativeFrom="column">
+                    <wp:posOffset>56515</wp:posOffset>
+                  </wp:positionH>
+                  <wp:positionV relativeFrom="paragraph">
+                    <wp:posOffset>356870</wp:posOffset>
+                  </wp:positionV>
+                  <wp:extent cx="205740" cy="205740"/>
+                  <wp:effectExtent l="0" t="0" r="3810" b="3810"/>
+                  <wp:wrapSquare wrapText="bothSides"/>
+                  <wp:docPr id="15" name="Picture 15"/>
+                  <wp:cNvGraphicFramePr>
+                    <a:graphicFrameLocks xmlns:a="http://schemas.openxmlformats.org/drawingml/2006/main" noChangeAspect="1"/>
+                  </wp:cNvGraphicFramePr>
+                  <a:graphic xmlns:a="http://schemas.openxmlformats.org/drawingml/2006/main">
+                    <a:graphicData uri="http://schemas.openxmlformats.org/drawingml/2006/picture">
+                      <pic:pic xmlns:pic="http://schemas.openxmlformats.org/drawingml/2006/picture">
+                        <pic:nvPicPr>
+                          <pic:cNvPr id="15" name="phone.png"/>
+                          <pic:cNvPicPr/>
+                        </pic:nvPicPr>
+                        <pic:blipFill>
+                          <a:blip r:embed="rId15" cstate="print">
+                            <a:extLst>
+                              <a:ext uri="{28A0092B-C50C-407E-A947-70E740481C1C}">
+                                <a14:useLocalDpi xmlns:a14="http://schemas.microsoft.com/office/drawing/2010/main" val="0"/>
+                              </a:ext>
+                            </a:extLst>
+                          </a:blip>
+                          <a:stretch>
+                            <a:fillRect/>
+                          </a:stretch>
+                        </pic:blipFill>
+                        <pic:spPr>
+                          <a:xfrm>
+                            <a:off x="0" y="0"/>
+                            <a:ext cx="205740" cy="205740"/>
+                          </a:xfrm>
+                          <a:prstGeom prst="rect">
+                            <a:avLst/>
+                          </a:prstGeom>
+                        </pic:spPr>
+                      </pic:pic>
+                    </a:graphicData>
+                  </a:graphic>
+                  <wp14:sizeRelH relativeFrom="margin">
+                    <wp14:pctWidth>0</wp14:pctWidth>
+                  </wp14:sizeRelH>
+                  <wp14:sizeRelV relativeFrom="margin">
+                    <wp14:pctHeight>0</wp14:pctHeight>
+                  </wp14:sizeRelV>
+                </wp:anchor>
+              </w:drawing>
+            </w:r>
+          </w:p>
+          <w:p>
+            <w:pPr>
+              <w:spacing w:line="360" w:lineRule="auto"/>
+            </w:pPr>
+            <w:r>
+              <w:rPr>
+                <w:noProof/>
+                <w:sz w:val="20"/>
+                <w:szCs w:val="24"/>
+                <w:lang w:eastAsia="en-US"/>
+              </w:rPr>
+              <w:drawing>
+                <wp:anchor distT="0" distB="0" distL="114300" distR="114300" simplePos="0" relativeHeight="251662336" behindDoc="0" locked="0" layoutInCell="1" allowOverlap="1" wp14:anchorId="0D71A5ED" wp14:editId="5BF72CEB">
+                  <wp:simplePos x="0" y="0"/>
+                  <wp:positionH relativeFrom="column">
+                    <wp:posOffset>56515</wp:posOffset>
+                  </wp:positionH>
+                  <wp:positionV relativeFrom="paragraph">
+                    <wp:posOffset>172085</wp:posOffset>
+                  </wp:positionV>
+                  <wp:extent cx="213360" cy="213360"/>
+                  <wp:effectExtent l="0" t="0" r="0" b="0"/>
+                  <wp:wrapSquare wrapText="bothSides"/>
+                  <wp:docPr id="13" name="Picture 13"/>
+                  <wp:cNvGraphicFramePr>
+                    <a:graphicFrameLocks xmlns:a="http://schemas.openxmlformats.org/drawingml/2006/main" noChangeAspect="1"/>
+                  </wp:cNvGraphicFramePr>
+                  <a:graphic xmlns:a="http://schemas.openxmlformats.org/drawingml/2006/main">
+                    <a:graphicData uri="http://schemas.openxmlformats.org/drawingml/2006/picture">
+                      <pic:pic xmlns:pic="http://schemas.openxmlformats.org/drawingml/2006/picture">
+                        <pic:nvPicPr>
+                          <pic:cNvPr id="13" name="email.png"/>
+                          <pic:cNvPicPr/>
+                        </pic:nvPicPr>
+                        <pic:blipFill>
+                          <a:blip r:embed="rId16" cstate="print">
+                            <a:extLst>
+                              <a:ext uri="{28A0092B-C50C-407E-A947-70E740481C1C}">
+                                <a14:useLocalDpi xmlns:a14="http://schemas.microsoft.com/office/drawing/2010/main" val="0"/>
+                              </a:ext>
+                            </a:extLst>
+                          </a:blip>
+                          <a:stretch>
+                            <a:fillRect/>
+                          </a:stretch>
+                        </pic:blipFill>
+                        <pic:spPr>
+                          <a:xfrm>
+                            <a:off x="0" y="0"/>
+                            <a:ext cx="213360" cy="213360"/>
+                          </a:xfrm>
+                          <a:prstGeom prst="rect">
+                            <a:avLst/>
+                          </a:prstGeom>
+                        </pic:spPr>
+                      </pic:pic>
+                    </a:graphicData>
+                  </a:graphic>
+                  <wp14:sizeRelH relativeFrom="margin">
+                    <wp14:pctWidth>0</wp14:pctWidth>
+                  </wp14:sizeRelH>
+                  <wp14:sizeRelV relativeFrom="margin">
+                    <wp14:pctHeight>0</wp14:pctHeight>
+                  </wp14:sizeRelV>
+                </wp:anchor>
+              </w:drawing>
+            </w:r>
+            <w:r>
+              <w:t>+20 114 882 7429</w:t>
+            </w:r>
+          </w:p>
+          <w:p>
+            <w:pPr>
+              <w:spacing w:line="360" w:lineRule="auto"/>
+            </w:pPr>
+            <w:r>
+              <w:rPr>
+                <w:noProof/>
+                <w:sz w:val="10"/>
+                <w:szCs w:val="10"/>
+                <w:lang w:eastAsia="en-US"/>
+              </w:rPr>
+              <w:drawing>
+                <wp:anchor distT="0" distB="0" distL="114300" distR="114300" simplePos="0" relativeHeight="251663360" behindDoc="0" locked="0" layoutInCell="1" allowOverlap="1" wp14:anchorId="34831993" wp14:editId="2478ECF4">
+                  <wp:simplePos x="0" y="0"/>
+                  <wp:positionH relativeFrom="column">
+                    <wp:posOffset>64135</wp:posOffset>
+                  </wp:positionH>
+                  <wp:positionV relativeFrom="paragraph">
+                    <wp:posOffset>182880</wp:posOffset>
+                  </wp:positionV>
+                  <wp:extent cx="205740" cy="205740"/>
+                  <wp:effectExtent l="0" t="0" r="3810" b="3810"/>
+                  <wp:wrapSquare wrapText="bothSides"/>
+                  <wp:docPr id="9" name="Picture 9"/>
+                  <wp:cNvGraphicFramePr>
+                    <a:graphicFrameLocks xmlns:a="http://schemas.openxmlformats.org/drawingml/2006/main" noChangeAspect="1"/>
+                  </wp:cNvGraphicFramePr>
+                  <a:graphic xmlns:a="http://schemas.openxmlformats.org/drawingml/2006/main">
+                    <a:graphicData uri="http://schemas.openxmlformats.org/drawingml/2006/picture">
+                      <pic:pic xmlns:pic="http://schemas.openxmlformats.org/drawingml/2006/picture">
+                        <pic:nvPicPr>
+                          <pic:cNvPr id="9" name="address.png"/>
+                          <pic:cNvPicPr/>
+                        </pic:nvPicPr>
+                        <pic:blipFill>
+                          <a:blip r:embed="rId17" cstate="print">
+                            <a:extLst>
+                              <a:ext uri="{28A0092B-C50C-407E-A947-70E740481C1C}">
+                                <a14:useLocalDpi xmlns:a14="http://schemas.microsoft.com/office/drawing/2010/main" val="0"/>
+                              </a:ext>
+                            </a:extLst>
+                          </a:blip>
+                          <a:stretch>
+                            <a:fillRect/>
+                          </a:stretch>
+                        </pic:blipFill>
+                        <pic:spPr>
+                          <a:xfrm>
+                            <a:off x="0" y="0"/>
+                            <a:ext cx="205740" cy="205740"/>
+                          </a:xfrm>
+                          <a:prstGeom prst="rect">
+                            <a:avLst/>
+                          </a:prstGeom>
+                        </pic:spPr>
+                      </pic:pic>
+                    </a:graphicData>
+                  </a:graphic>
+                  <wp14:sizeRelH relativeFrom="margin">
+                    <wp14:pctWidth>0</wp14:pctWidth>
+                  </wp14:sizeRelH>
+                  <wp14:sizeRelV relativeFrom="margin">
+                    <wp14:pctHeight>0</wp14:pctHeight>
+                  </wp14:sizeRelV>
+                </wp:anchor>
+              </w:drawing>
+            </w:r>
+            <w:hyperlink r:id="rId18" w:history="1">
+              <w:r>
+                <w:t>khaled.elsaka25@gmail.com</w:t>
+              </w:r>
+            </w:hyperlink>
+          </w:p>
+          <w:p>
+            <w:pPr>
+              <w:spacing w:line="360" w:lineRule="auto"/>
+            </w:pPr>
+            <w:r>
+              <w:rPr>
+                <w:noProof/>
+                <w:sz w:val="10"/>
+                <w:szCs w:val="10"/>
+                <w:lang w:eastAsia="en-US"/>
+              </w:rPr>
+              <w:drawing>
+                <wp:anchor distT="0" distB="0" distL="114300" distR="114300" simplePos="0" relativeHeight="251659264" behindDoc="0" locked="0" layoutInCell="1" allowOverlap="1" wp14:anchorId="4E270A3B" wp14:editId="4AC05F1C">
+                  <wp:simplePos x="0" y="0"/>
+                  <wp:positionH relativeFrom="margin">
+                    <wp:posOffset>60325</wp:posOffset>
+                  </wp:positionH>
+                  <wp:positionV relativeFrom="paragraph">
+                    <wp:posOffset>201295</wp:posOffset>
+                  </wp:positionV>
+                  <wp:extent cx="201930" cy="160020"/>
+                  <wp:effectExtent l="0" t="0" r="7620" b="0"/>
+                  <wp:wrapSquare wrapText="bothSides"/>
+                  <wp:docPr id="3" name="Picture 3">
+                    <a:hlinkClick xmlns:a="http://schemas.openxmlformats.org/drawingml/2006/main" r:id="rId19"/>
+                  </wp:docPr>
+                  <wp:cNvGraphicFramePr>
+                    <a:graphicFrameLocks xmlns:a="http://schemas.openxmlformats.org/drawingml/2006/main" noChangeAspect="1"/>
+                  </wp:cNvGraphicFramePr>
+                  <a:graphic xmlns:a="http://schemas.openxmlformats.org/drawingml/2006/main">
+                    <a:graphicData uri="http://schemas.openxmlformats.org/drawingml/2006/picture">
+                      <pic:pic xmlns:pic="http://schemas.openxmlformats.org/drawingml/2006/picture">
+                        <pic:nvPicPr>
+                          <pic:cNvPr id="2" name="LinkedIn_logo_initials.png"/>
+                          <pic:cNvPicPr/>
+                        </pic:nvPicPr>
+                        <pic:blipFill>
+                          <a:blip r:embed="rId20" cstate="print">
+                            <a:extLst>
+                              <a:ext uri="{28A0092B-C50C-407E-A947-70E740481C1C}">
+                                <a14:useLocalDpi xmlns:a14="http://schemas.microsoft.com/office/drawing/2010/main" val="0"/>
+                              </a:ext>
+                            </a:extLst>
+                          </a:blip>
+                          <a:stretch>
+                            <a:fillRect/>
+                          </a:stretch>
+                        </pic:blipFill>
+                        <pic:spPr>
+                          <a:xfrm>
+                            <a:off x="0" y="0"/>
+                            <a:ext cx="201930" cy="160020"/>
+                          </a:xfrm>
+                          <a:prstGeom prst="rect">
+                            <a:avLst/>
+                          </a:prstGeom>
+                        </pic:spPr>
+                      </pic:pic>
+                    </a:graphicData>
+                  </a:graphic>
+                  <wp14:sizeRelH relativeFrom="margin">
+                    <wp14:pctWidth>0</wp14:pctWidth>
+                  </wp14:sizeRelH>
+                  <wp14:sizeRelV relativeFrom="margin">
+                    <wp14:pctHeight>0</wp14:pctHeight>
+                  </wp14:sizeRelV>
+                </wp:anchor>
+              </w:drawing>
+            </w:r>
+            <w:r>
+              <w:t>Giza, Egypt</w:t>
+            </w:r>
+          </w:p>
+          <w:p>
+            <w:pPr>
+              <w:spacing w:line="360" w:lineRule="auto"/>
+              <w:rPr>
+                <w:rStyle w:val="Hyperlink"/>
+                <w:color w:val="auto"/>
+                <w:u w:val="none"/>
+              </w:rPr>
+            </w:pPr>
+            <w:r>
+              <w:rPr>
+                <w:noProof/>
+                <w:lang w:eastAsia="en-US"/>
+              </w:rPr>
+              <w:drawing>
+                <wp:anchor distT="0" distB="0" distL="114300" distR="114300" simplePos="0" relativeHeight="251660288" behindDoc="0" locked="0" layoutInCell="1" allowOverlap="1" wp14:anchorId="510DA1AB" wp14:editId="12FFF790">
+                  <wp:simplePos x="0" y="0"/>
+                  <wp:positionH relativeFrom="margin">
+                    <wp:posOffset>60325</wp:posOffset>
+                  </wp:positionH>
+                  <wp:positionV relativeFrom="paragraph">
+                    <wp:posOffset>184785</wp:posOffset>
+                  </wp:positionV>
+                  <wp:extent cx="213360" cy="164465"/>
+                  <wp:effectExtent l="0" t="0" r="0" b="6985"/>
+                  <wp:wrapSquare wrapText="bothSides"/>
+                  <wp:docPr id="4" name="Picture 4">
+                    <a:hlinkClick xmlns:a="http://schemas.openxmlformats.org/drawingml/2006/main" r:id="rId21"/>
+                  </wp:docPr>
+                  <wp:cNvGraphicFramePr>
+                    <a:graphicFrameLocks xmlns:a="http://schemas.openxmlformats.org/drawingml/2006/main" noChangeAspect="1"/>
+                  </wp:cNvGraphicFramePr>
+                  <a:graphic xmlns:a="http://schemas.openxmlformats.org/drawingml/2006/main">
+                    <a:graphicData uri="http://schemas.openxmlformats.org/drawingml/2006/picture">
+                      <pic:pic xmlns:pic="http://schemas.openxmlformats.org/drawingml/2006/picture">
+                        <pic:nvPicPr>
+                          <pic:cNvPr id="1" name="gethubs.png"/>
+                          <pic:cNvPicPr/>
+                        </pic:nvPicPr>
+                        <pic:blipFill>
+                          <a:blip r:embed="rId22" cstate="print">
+                            <a:extLst>
+                              <a:ext uri="{28A0092B-C50C-407E-A947-70E740481C1C}">
+                                <a14:useLocalDpi xmlns:a14="http://schemas.microsoft.com/office/drawing/2010/main" val="0"/>
+                              </a:ext>
+                            </a:extLst>
+                          </a:blip>
+                          <a:stretch>
+                            <a:fillRect/>
+                          </a:stretch>
+                        </pic:blipFill>
+                        <pic:spPr>
+                          <a:xfrm>
+                            <a:off x="0" y="0"/>
+                            <a:ext cx="213360" cy="164465"/>
+                          </a:xfrm>
+                          <a:prstGeom prst="rect">
+                            <a:avLst/>
+                          </a:prstGeom>
+                        </pic:spPr>
+                      </pic:pic>
+                    </a:graphicData>
+                  </a:graphic>
+                  <wp14:sizeRelH relativeFrom="margin">
+                    <wp14:pctWidth>0</wp14:pctWidth>
+                  </wp14:sizeRelH>
+                  <wp14:sizeRelV relativeFrom="margin">
+                    <wp14:pctHeight>0</wp14:pctHeight>
+                  </wp14:sizeRelV>
+                </wp:anchor>
+              </w:drawing>
+            </w:r>
+            <w:hyperlink r:id="rId23" w:history="1">
+              <w:r>
+                <w:t>khaled-el-saka-962700161</w:t>
+              </w:r>
+            </w:hyperlink>
+          </w:p>
+          <w:p>
+            <w:pPr>
+              <w:spacing w:line="360" w:lineRule="auto"/>
+            </w:pPr>
+            <w:r>
+              <w:rPr>
+                <w:noProof/>
+                <w:lang w:eastAsia="en-US"/>
+              </w:rPr>
+              <w:drawing>
+                <wp:anchor distT="0" distB="0" distL="114300" distR="114300" simplePos="0" relativeHeight="251664384" behindDoc="0" locked="0" layoutInCell="1" allowOverlap="1" wp14:anchorId="00C90C02" wp14:editId="3BDE6126">
+                  <wp:simplePos x="0" y="0"/>
+                  <wp:positionH relativeFrom="column">
+                    <wp:posOffset>41275</wp:posOffset>
+                  </wp:positionH>
+                  <wp:positionV relativeFrom="paragraph">
+                    <wp:posOffset>209550</wp:posOffset>
+                  </wp:positionV>
+                  <wp:extent cx="335915" cy="129540"/>
+                  <wp:effectExtent l="0" t="0" r="6985" b="3810"/>
+                  <wp:wrapSquare wrapText="bothSides"/>
+                  <wp:docPr id="16" name="Picture 16">
+                    <a:hlinkClick xmlns:a="http://schemas.openxmlformats.org/drawingml/2006/main" r:id="rId24"/>
+                  </wp:docPr>
+                  <wp:cNvGraphicFramePr>
+                    <a:graphicFrameLocks xmlns:a="http://schemas.openxmlformats.org/drawingml/2006/main" noChangeAspect="1"/>
+                  </wp:cNvGraphicFramePr>
+                  <a:graphic xmlns:a="http://schemas.openxmlformats.org/drawingml/2006/main">
+                    <a:graphicData uri="http://schemas.openxmlformats.org/drawingml/2006/picture">
+                      <pic:pic xmlns:pic="http://schemas.openxmlformats.org/drawingml/2006/picture">
+                        <pic:nvPicPr>
+                          <pic:cNvPr id="16" name="kaggle.png"/>
+                          <pic:cNvPicPr/>
+                        </pic:nvPicPr>
+                        <pic:blipFill>
+                          <a:blip r:embed="rId25" cstate="print">
+                            <a:extLst>
+                              <a:ext uri="{28A0092B-C50C-407E-A947-70E740481C1C}">
+                                <a14:useLocalDpi xmlns:a14="http://schemas.microsoft.com/office/drawing/2010/main" val="0"/>
+                              </a:ext>
+                            </a:extLst>
+                          </a:blip>
+                          <a:stretch>
+                            <a:fillRect/>
+                          </a:stretch>
+                        </pic:blipFill>
+                        <pic:spPr>
+                          <a:xfrm>
+                            <a:off x="0" y="0"/>
+                            <a:ext cx="335915" cy="129540"/>
+                          </a:xfrm>
+                          <a:prstGeom prst="rect">
+                            <a:avLst/>
+                          </a:prstGeom>
+                        </pic:spPr>
+                      </pic:pic>
+                    </a:graphicData>
+                  </a:graphic>
+                  <wp14:sizeRelH relativeFrom="margin">
+                    <wp14:pctWidth>0</wp14:pctWidth>
+                  </wp14:sizeRelH>
+                  <wp14:sizeRelV relativeFrom="margin">
+                    <wp14:pctHeight>0</wp14:pctHeight>
+                  </wp14:sizeRelV>
+                </wp:anchor>
+              </w:drawing>
+            </w:r>
+            <w:hyperlink r:id="rId26" w:history="1">
+              <w:r>
+                <w:t>Sa2a</w:t>
+              </w:r>
+            </w:hyperlink>
           </w:p>
           <w:p>
             <w:pPr>
@@ -833,34 +1237,13 @@
               </w:tabs>
               <w:ind w:left="65"/>
             </w:pPr>
-            <w:r>
-              <w:rPr>
-                <w:b/>
-                <w:bCs/>
-              </w:rPr>
-              <w:t>Arabic</w:t>
-            </w:r>
-            <w:r>
-              <w:t>: Native</w:t>
-            </w:r>
-          </w:p>
-          <w:p>
-            <w:pPr>
-              <w:tabs>
-                <w:tab w:val="left" w:pos="1248"/>
-              </w:tabs>
-              <w:ind w:left="65"/>
-            </w:pPr>
-            <w:r>
-              <w:rPr>
-                <w:b/>
-                <w:bCs/>
-              </w:rPr>
-              <w:t>English</w:t>
-            </w:r>
-            <w:r>
-              <w:t>: Upper-Intermediate</w:t>
-            </w:r>
+            <w:hyperlink r:id="rId27" w:history="1">
+              <w:proofErr w:type="spellStart"/>
+              <w:r>
+                <w:t>khaledelsaka</w:t>
+              </w:r>
+              <w:proofErr w:type="spellEnd"/>
+            </w:hyperlink>
           </w:p>
         </w:tc>
         <w:tc>
@@ -898,7 +1281,7 @@
                 <w:lang w:eastAsia="ja-JP"/>
               </w:rPr>
             </w:pPr>
-            <w:hyperlink r:id="rId15" w:history="1">
+            <w:hyperlink r:id="rId28" w:history="1">
               <w:r>
                 <w:rPr>
                   <w:rFonts w:asciiTheme="minorHAnsi" w:eastAsiaTheme="minorEastAsia" w:hAnsiTheme="minorHAnsi" w:cstheme="minorBidi"/>
@@ -925,21 +1308,23 @@
           </w:p>
           <w:p>
             <w:pPr>
-              <w:pStyle w:val="ListParagraph"/>
+              <w:spacing w:line="135" w:lineRule="exact"/>
               <w:ind w:left="335"/>
               <w:rPr>
                 <w:rFonts w:asciiTheme="majorBidi" w:eastAsiaTheme="minorHAnsi" w:hAnsiTheme="majorBidi" w:cstheme="majorBidi"/>
                 <w:color w:val="7F7F7F" w:themeColor="text1" w:themeTint="80"/>
-                <w:sz w:val="14"/>
-                <w:szCs w:val="14"/>
+                <w:sz w:val="12"/>
+                <w:szCs w:val="12"/>
+                <w:lang w:eastAsia="en-US"/>
               </w:rPr>
             </w:pPr>
             <w:r>
               <w:rPr>
                 <w:rFonts w:asciiTheme="majorBidi" w:eastAsiaTheme="minorHAnsi" w:hAnsiTheme="majorBidi" w:cstheme="majorBidi"/>
                 <w:color w:val="7F7F7F" w:themeColor="text1" w:themeTint="80"/>
-                <w:sz w:val="14"/>
-                <w:szCs w:val="14"/>
+                <w:sz w:val="12"/>
+                <w:szCs w:val="12"/>
+                <w:lang w:eastAsia="en-US"/>
               </w:rPr>
               <w:t>Keywords: (Data collection and preprocessing, Sentiment Analysis, Ml, LSTM, Evaluation, Error analysis)</w:t>
             </w:r>
@@ -961,7 +1346,7 @@
                 <w:lang w:eastAsia="ja-JP"/>
               </w:rPr>
             </w:pPr>
-            <w:hyperlink r:id="rId16" w:history="1">
+            <w:hyperlink r:id="rId29" w:history="1">
               <w:r>
                 <w:rPr>
                   <w:rFonts w:asciiTheme="minorHAnsi" w:eastAsiaTheme="minorEastAsia" w:hAnsiTheme="minorHAnsi" w:cstheme="minorBidi"/>
@@ -988,21 +1373,23 @@
           </w:p>
           <w:p>
             <w:pPr>
-              <w:pStyle w:val="ListParagraph"/>
+              <w:spacing w:line="135" w:lineRule="exact"/>
               <w:ind w:left="335"/>
               <w:rPr>
                 <w:rFonts w:asciiTheme="majorBidi" w:eastAsiaTheme="minorHAnsi" w:hAnsiTheme="majorBidi" w:cstheme="majorBidi"/>
                 <w:color w:val="7F7F7F" w:themeColor="text1" w:themeTint="80"/>
-                <w:sz w:val="14"/>
-                <w:szCs w:val="14"/>
+                <w:sz w:val="12"/>
+                <w:szCs w:val="12"/>
+                <w:lang w:eastAsia="en-US"/>
               </w:rPr>
             </w:pPr>
             <w:r>
               <w:rPr>
                 <w:rFonts w:asciiTheme="majorBidi" w:eastAsiaTheme="minorHAnsi" w:hAnsiTheme="majorBidi" w:cstheme="majorBidi"/>
                 <w:color w:val="7F7F7F" w:themeColor="text1" w:themeTint="80"/>
-                <w:sz w:val="14"/>
-                <w:szCs w:val="14"/>
+                <w:sz w:val="12"/>
+                <w:szCs w:val="12"/>
+                <w:lang w:eastAsia="en-US"/>
               </w:rPr>
               <w:t xml:space="preserve">Keywords: (CGAN, RF, </w:t>
             </w:r>
@@ -1011,8 +1398,9 @@
               <w:rPr>
                 <w:rFonts w:asciiTheme="majorBidi" w:eastAsiaTheme="minorHAnsi" w:hAnsiTheme="majorBidi" w:cstheme="majorBidi"/>
                 <w:color w:val="7F7F7F" w:themeColor="text1" w:themeTint="80"/>
-                <w:sz w:val="14"/>
-                <w:szCs w:val="14"/>
+                <w:sz w:val="12"/>
+                <w:szCs w:val="12"/>
+                <w:lang w:eastAsia="en-US"/>
               </w:rPr>
               <w:t>AdaBoost</w:t>
             </w:r>
@@ -1021,8 +1409,9 @@
               <w:rPr>
                 <w:rFonts w:asciiTheme="majorBidi" w:eastAsiaTheme="minorHAnsi" w:hAnsiTheme="majorBidi" w:cstheme="majorBidi"/>
                 <w:color w:val="7F7F7F" w:themeColor="text1" w:themeTint="80"/>
-                <w:sz w:val="14"/>
-                <w:szCs w:val="14"/>
+                <w:sz w:val="12"/>
+                <w:szCs w:val="12"/>
+                <w:lang w:eastAsia="en-US"/>
               </w:rPr>
               <w:t>)</w:t>
             </w:r>
@@ -1044,7 +1433,7 @@
                 <w:lang w:eastAsia="ja-JP"/>
               </w:rPr>
             </w:pPr>
-            <w:hyperlink r:id="rId17" w:history="1">
+            <w:hyperlink r:id="rId30" w:history="1">
               <w:r>
                 <w:rPr>
                   <w:rFonts w:asciiTheme="minorHAnsi" w:eastAsiaTheme="minorEastAsia" w:hAnsiTheme="minorHAnsi" w:cstheme="minorBidi"/>
@@ -1071,21 +1460,23 @@
           </w:p>
           <w:p>
             <w:pPr>
-              <w:pStyle w:val="ListParagraph"/>
+              <w:spacing w:line="135" w:lineRule="exact"/>
               <w:ind w:left="335"/>
               <w:rPr>
                 <w:rFonts w:asciiTheme="majorBidi" w:eastAsiaTheme="minorHAnsi" w:hAnsiTheme="majorBidi" w:cstheme="majorBidi"/>
                 <w:color w:val="7F7F7F" w:themeColor="text1" w:themeTint="80"/>
-                <w:sz w:val="14"/>
-                <w:szCs w:val="14"/>
+                <w:sz w:val="12"/>
+                <w:szCs w:val="12"/>
+                <w:lang w:eastAsia="en-US"/>
               </w:rPr>
             </w:pPr>
             <w:r>
               <w:rPr>
                 <w:rFonts w:asciiTheme="majorBidi" w:eastAsiaTheme="minorHAnsi" w:hAnsiTheme="majorBidi" w:cstheme="majorBidi"/>
                 <w:color w:val="7F7F7F" w:themeColor="text1" w:themeTint="80"/>
-                <w:sz w:val="14"/>
-                <w:szCs w:val="14"/>
+                <w:sz w:val="12"/>
+                <w:szCs w:val="12"/>
+                <w:lang w:eastAsia="en-US"/>
               </w:rPr>
               <w:t>Keywords: (Dimensionality reduction vs Feature selection, Deep Neural Network, Tuning, Flow Chart, TSNE Visualization)</w:t>
             </w:r>
@@ -1098,14 +1489,14 @@
                 <w:numId w:val="3"/>
               </w:numPr>
               <w:shd w:val="clear" w:color="auto" w:fill="FFFFFF"/>
-              <w:spacing w:before="240" w:line="276" w:lineRule="auto"/>
+              <w:spacing w:line="276" w:lineRule="auto"/>
               <w:ind w:left="335" w:hanging="180"/>
               <w:rPr>
                 <w:b/>
                 <w:sz w:val="20"/>
               </w:rPr>
             </w:pPr>
-            <w:hyperlink r:id="rId18" w:history="1">
+            <w:hyperlink r:id="rId31" w:history="1">
               <w:r>
                 <w:rPr>
                   <w:rFonts w:asciiTheme="minorHAnsi" w:eastAsiaTheme="minorEastAsia" w:hAnsiTheme="minorHAnsi" w:cstheme="minorBidi"/>
@@ -1137,16 +1528,16 @@
               <w:rPr>
                 <w:rFonts w:asciiTheme="majorBidi" w:eastAsiaTheme="minorHAnsi" w:hAnsiTheme="majorBidi" w:cstheme="majorBidi"/>
                 <w:color w:val="7F7F7F" w:themeColor="text1" w:themeTint="80"/>
-                <w:sz w:val="14"/>
-                <w:szCs w:val="14"/>
+                <w:sz w:val="12"/>
+                <w:szCs w:val="12"/>
               </w:rPr>
             </w:pPr>
             <w:r>
               <w:rPr>
                 <w:rFonts w:asciiTheme="majorBidi" w:eastAsiaTheme="minorHAnsi" w:hAnsiTheme="majorBidi" w:cstheme="majorBidi"/>
                 <w:color w:val="7F7F7F" w:themeColor="text1" w:themeTint="80"/>
-                <w:sz w:val="14"/>
-                <w:szCs w:val="14"/>
+                <w:sz w:val="12"/>
+                <w:szCs w:val="12"/>
               </w:rPr>
               <w:t xml:space="preserve">Keywords: (Data preprocessing, BERT, </w:t>
             </w:r>
@@ -1155,8 +1546,8 @@
               <w:rPr>
                 <w:rFonts w:asciiTheme="majorBidi" w:eastAsiaTheme="minorHAnsi" w:hAnsiTheme="majorBidi" w:cstheme="majorBidi"/>
                 <w:color w:val="7F7F7F" w:themeColor="text1" w:themeTint="80"/>
-                <w:sz w:val="14"/>
-                <w:szCs w:val="14"/>
+                <w:sz w:val="12"/>
+                <w:szCs w:val="12"/>
               </w:rPr>
               <w:t>araBERT</w:t>
             </w:r>
@@ -1165,8 +1556,8 @@
               <w:rPr>
                 <w:rFonts w:asciiTheme="majorBidi" w:eastAsiaTheme="minorHAnsi" w:hAnsiTheme="majorBidi" w:cstheme="majorBidi"/>
                 <w:color w:val="7F7F7F" w:themeColor="text1" w:themeTint="80"/>
-                <w:sz w:val="14"/>
-                <w:szCs w:val="14"/>
+                <w:sz w:val="12"/>
+                <w:szCs w:val="12"/>
               </w:rPr>
               <w:t xml:space="preserve">, </w:t>
             </w:r>
@@ -1175,8 +1566,8 @@
               <w:rPr>
                 <w:rFonts w:asciiTheme="majorBidi" w:eastAsiaTheme="minorHAnsi" w:hAnsiTheme="majorBidi" w:cstheme="majorBidi"/>
                 <w:color w:val="7F7F7F" w:themeColor="text1" w:themeTint="80"/>
-                <w:sz w:val="14"/>
-                <w:szCs w:val="14"/>
+                <w:sz w:val="12"/>
+                <w:szCs w:val="12"/>
               </w:rPr>
               <w:t>Fasttext</w:t>
             </w:r>
@@ -1185,8 +1576,8 @@
               <w:rPr>
                 <w:rFonts w:asciiTheme="majorBidi" w:eastAsiaTheme="minorHAnsi" w:hAnsiTheme="majorBidi" w:cstheme="majorBidi"/>
                 <w:color w:val="7F7F7F" w:themeColor="text1" w:themeTint="80"/>
-                <w:sz w:val="14"/>
-                <w:szCs w:val="14"/>
+                <w:sz w:val="12"/>
+                <w:szCs w:val="12"/>
               </w:rPr>
               <w:t xml:space="preserve">, </w:t>
             </w:r>
@@ -1195,8 +1586,8 @@
               <w:rPr>
                 <w:rFonts w:asciiTheme="majorBidi" w:eastAsiaTheme="minorHAnsi" w:hAnsiTheme="majorBidi" w:cstheme="majorBidi"/>
                 <w:color w:val="7F7F7F" w:themeColor="text1" w:themeTint="80"/>
-                <w:sz w:val="14"/>
-                <w:szCs w:val="14"/>
+                <w:sz w:val="12"/>
+                <w:szCs w:val="12"/>
               </w:rPr>
               <w:t>araXLENT</w:t>
             </w:r>
@@ -1205,8 +1596,8 @@
               <w:rPr>
                 <w:rFonts w:asciiTheme="majorBidi" w:eastAsiaTheme="minorHAnsi" w:hAnsiTheme="majorBidi" w:cstheme="majorBidi"/>
                 <w:color w:val="7F7F7F" w:themeColor="text1" w:themeTint="80"/>
-                <w:sz w:val="14"/>
-                <w:szCs w:val="14"/>
+                <w:sz w:val="12"/>
+                <w:szCs w:val="12"/>
               </w:rPr>
               <w:t>)</w:t>
             </w:r>
@@ -1332,7 +1723,7 @@
             <w:r>
               <w:t xml:space="preserve">: </w:t>
             </w:r>
-            <w:hyperlink r:id="rId19" w:history="1">
+            <w:hyperlink r:id="rId32" w:history="1">
               <w:r>
                 <w:t>School bus-tracking system</w:t>
               </w:r>
@@ -1347,6 +1738,15 @@
               <w:spacing w:line="276" w:lineRule="auto"/>
               <w:rPr>
                 <w:rFonts w:asciiTheme="majorBidi" w:eastAsiaTheme="minorHAnsi" w:hAnsiTheme="majorBidi" w:cstheme="majorBidi"/>
+                <w:color w:val="7F7F7F" w:themeColor="text1" w:themeTint="80"/>
+                <w:sz w:val="12"/>
+                <w:szCs w:val="12"/>
+                <w:lang w:eastAsia="en-US"/>
+              </w:rPr>
+            </w:pPr>
+            <w:r>
+              <w:rPr>
+                <w:rFonts w:asciiTheme="majorBidi" w:eastAsiaTheme="minorHAnsi" w:hAnsiTheme="majorBidi" w:cstheme="majorBidi"/>
                 <w:b/>
                 <w:bCs/>
                 <w:color w:val="7F7F7F" w:themeColor="text1" w:themeTint="80"/>
@@ -1354,25 +1754,14 @@
                 <w:szCs w:val="14"/>
                 <w:lang w:eastAsia="en-US"/>
               </w:rPr>
-            </w:pPr>
-            <w:r>
-              <w:rPr>
-                <w:rFonts w:asciiTheme="majorBidi" w:eastAsiaTheme="minorHAnsi" w:hAnsiTheme="majorBidi" w:cstheme="majorBidi"/>
-                <w:b/>
-                <w:bCs/>
-                <w:color w:val="7F7F7F" w:themeColor="text1" w:themeTint="80"/>
-                <w:sz w:val="14"/>
-                <w:szCs w:val="14"/>
-                <w:lang w:eastAsia="en-US"/>
-              </w:rPr>
               <w:t xml:space="preserve"> </w:t>
             </w:r>
             <w:r>
               <w:rPr>
                 <w:rFonts w:asciiTheme="majorBidi" w:eastAsiaTheme="minorHAnsi" w:hAnsiTheme="majorBidi" w:cstheme="majorBidi"/>
                 <w:color w:val="7F7F7F" w:themeColor="text1" w:themeTint="80"/>
-                <w:sz w:val="14"/>
-                <w:szCs w:val="14"/>
+                <w:sz w:val="12"/>
+                <w:szCs w:val="12"/>
                 <w:lang w:eastAsia="en-US"/>
               </w:rPr>
               <w:t xml:space="preserve">Keywords:(Android, </w:t>
@@ -1382,8 +1771,8 @@
               <w:rPr>
                 <w:rFonts w:asciiTheme="majorBidi" w:eastAsiaTheme="minorHAnsi" w:hAnsiTheme="majorBidi" w:cstheme="majorBidi"/>
                 <w:color w:val="7F7F7F" w:themeColor="text1" w:themeTint="80"/>
-                <w:sz w:val="14"/>
-                <w:szCs w:val="14"/>
+                <w:sz w:val="12"/>
+                <w:szCs w:val="12"/>
                 <w:lang w:eastAsia="en-US"/>
               </w:rPr>
               <w:t>ReactJS</w:t>
@@ -1393,8 +1782,8 @@
               <w:rPr>
                 <w:rFonts w:asciiTheme="majorBidi" w:eastAsiaTheme="minorHAnsi" w:hAnsiTheme="majorBidi" w:cstheme="majorBidi"/>
                 <w:color w:val="7F7F7F" w:themeColor="text1" w:themeTint="80"/>
-                <w:sz w:val="14"/>
-                <w:szCs w:val="14"/>
+                <w:sz w:val="12"/>
+                <w:szCs w:val="12"/>
                 <w:lang w:eastAsia="en-US"/>
               </w:rPr>
               <w:t xml:space="preserve">, Google Maps API, Firebase, </w:t>
@@ -1404,8 +1793,8 @@
               <w:rPr>
                 <w:rFonts w:asciiTheme="majorBidi" w:eastAsiaTheme="minorHAnsi" w:hAnsiTheme="majorBidi" w:cstheme="majorBidi"/>
                 <w:color w:val="7F7F7F" w:themeColor="text1" w:themeTint="80"/>
-                <w:sz w:val="14"/>
-                <w:szCs w:val="14"/>
+                <w:sz w:val="12"/>
+                <w:szCs w:val="12"/>
                 <w:lang w:eastAsia="en-US"/>
               </w:rPr>
               <w:t>NodeJs</w:t>
@@ -1415,8 +1804,8 @@
               <w:rPr>
                 <w:rFonts w:asciiTheme="majorBidi" w:eastAsiaTheme="minorHAnsi" w:hAnsiTheme="majorBidi" w:cstheme="majorBidi"/>
                 <w:color w:val="7F7F7F" w:themeColor="text1" w:themeTint="80"/>
-                <w:sz w:val="14"/>
-                <w:szCs w:val="14"/>
+                <w:sz w:val="12"/>
+                <w:szCs w:val="12"/>
                 <w:lang w:eastAsia="en-US"/>
               </w:rPr>
               <w:t xml:space="preserve">, Express, Socket I.O., </w:t>
@@ -1426,8 +1815,8 @@
               <w:rPr>
                 <w:rFonts w:asciiTheme="majorBidi" w:eastAsiaTheme="minorHAnsi" w:hAnsiTheme="majorBidi" w:cstheme="majorBidi"/>
                 <w:color w:val="7F7F7F" w:themeColor="text1" w:themeTint="80"/>
-                <w:sz w:val="14"/>
-                <w:szCs w:val="14"/>
+                <w:sz w:val="12"/>
+                <w:szCs w:val="12"/>
                 <w:lang w:eastAsia="en-US"/>
               </w:rPr>
               <w:t>TypeORM</w:t>
@@ -1437,8 +1826,8 @@
               <w:rPr>
                 <w:rFonts w:asciiTheme="majorBidi" w:eastAsiaTheme="minorHAnsi" w:hAnsiTheme="majorBidi" w:cstheme="majorBidi"/>
                 <w:color w:val="7F7F7F" w:themeColor="text1" w:themeTint="80"/>
-                <w:sz w:val="14"/>
-                <w:szCs w:val="14"/>
+                <w:sz w:val="12"/>
+                <w:szCs w:val="12"/>
                 <w:lang w:eastAsia="en-US"/>
               </w:rPr>
               <w:t xml:space="preserve">, </w:t>
@@ -1448,8 +1837,8 @@
               <w:rPr>
                 <w:rFonts w:asciiTheme="majorBidi" w:eastAsiaTheme="minorHAnsi" w:hAnsiTheme="majorBidi" w:cstheme="majorBidi"/>
                 <w:color w:val="7F7F7F" w:themeColor="text1" w:themeTint="80"/>
-                <w:sz w:val="14"/>
-                <w:szCs w:val="14"/>
+                <w:sz w:val="12"/>
+                <w:szCs w:val="12"/>
                 <w:lang w:eastAsia="en-US"/>
               </w:rPr>
               <w:t>MySql</w:t>
@@ -1459,8 +1848,8 @@
               <w:rPr>
                 <w:rFonts w:asciiTheme="majorBidi" w:eastAsiaTheme="minorHAnsi" w:hAnsiTheme="majorBidi" w:cstheme="majorBidi"/>
                 <w:color w:val="7F7F7F" w:themeColor="text1" w:themeTint="80"/>
-                <w:sz w:val="14"/>
-                <w:szCs w:val="14"/>
+                <w:sz w:val="12"/>
+                <w:szCs w:val="12"/>
                 <w:lang w:eastAsia="en-US"/>
               </w:rPr>
               <w:t>)</w:t>
@@ -1471,7 +1860,222 @@
               <w:pStyle w:val="Heading2"/>
               <w:rPr>
                 <w:color w:val="FFFFFF" w:themeColor="background1"/>
-                <w:highlight w:val="black"/>
+                <w:highlight w:val="darkCyan"/>
+              </w:rPr>
+            </w:pPr>
+            <w:r>
+              <w:rPr>
+                <w:color w:val="FFFFFF" w:themeColor="background1"/>
+                <w:highlight w:val="darkCyan"/>
+              </w:rPr>
+              <w:t>Professional training</w:t>
+            </w:r>
+          </w:p>
+          <w:p>
+            <w:pPr>
+              <w:shd w:val="clear" w:color="auto" w:fill="FFFFFF"/>
+              <w:spacing w:line="276" w:lineRule="auto"/>
+              <w:rPr>
+                <w:sz w:val="20"/>
+                <w:szCs w:val="20"/>
+              </w:rPr>
+            </w:pPr>
+            <w:r>
+              <w:rPr>
+                <w:b/>
+                <w:sz w:val="20"/>
+                <w:szCs w:val="20"/>
+              </w:rPr>
+              <w:t>(Feb 2022 – Present)</w:t>
+            </w:r>
+            <w:r>
+              <w:rPr>
+                <w:sz w:val="20"/>
+                <w:szCs w:val="20"/>
+              </w:rPr>
+              <w:t xml:space="preserve"> </w:t>
+            </w:r>
+            <w:hyperlink r:id="rId33" w:history="1">
+              <w:r>
+                <w:rPr>
+                  <w:b/>
+                  <w:sz w:val="20"/>
+                  <w:szCs w:val="20"/>
+                </w:rPr>
+                <w:t>Digital Egypt Builders Initiative (DEBI)</w:t>
+              </w:r>
+            </w:hyperlink>
+            <w:r>
+              <w:rPr>
+                <w:b/>
+                <w:sz w:val="20"/>
+                <w:szCs w:val="20"/>
+              </w:rPr>
+              <w:t>:</w:t>
+            </w:r>
+          </w:p>
+          <w:p>
+            <w:pPr>
+              <w:pStyle w:val="ListParagraph"/>
+              <w:numPr>
+                <w:ilvl w:val="0"/>
+                <w:numId w:val="4"/>
+              </w:numPr>
+              <w:shd w:val="clear" w:color="auto" w:fill="FFFFFF"/>
+              <w:ind w:left="335" w:hanging="180"/>
+              <w:rPr>
+                <w:rFonts w:asciiTheme="minorHAnsi" w:eastAsiaTheme="minorEastAsia" w:hAnsiTheme="minorHAnsi" w:cstheme="minorBidi"/>
+                <w:bCs/>
+                <w:sz w:val="18"/>
+                <w:szCs w:val="22"/>
+                <w:lang w:eastAsia="ja-JP"/>
+              </w:rPr>
+            </w:pPr>
+            <w:r>
+              <w:rPr>
+                <w:rFonts w:asciiTheme="minorHAnsi" w:eastAsiaTheme="minorEastAsia" w:hAnsiTheme="minorHAnsi" w:cstheme="minorBidi"/>
+                <w:bCs/>
+                <w:sz w:val="18"/>
+                <w:szCs w:val="22"/>
+                <w:lang w:eastAsia="ja-JP"/>
+              </w:rPr>
+              <w:t>(Feb – May) Berlitz (level 1 to 4).</w:t>
+            </w:r>
+          </w:p>
+          <w:p>
+            <w:pPr>
+              <w:pStyle w:val="ListParagraph"/>
+              <w:numPr>
+                <w:ilvl w:val="0"/>
+                <w:numId w:val="4"/>
+              </w:numPr>
+              <w:shd w:val="clear" w:color="auto" w:fill="FFFFFF"/>
+              <w:ind w:left="335" w:hanging="180"/>
+              <w:rPr>
+                <w:rFonts w:asciiTheme="minorHAnsi" w:eastAsiaTheme="minorEastAsia" w:hAnsiTheme="minorHAnsi" w:cstheme="minorBidi"/>
+                <w:bCs/>
+                <w:sz w:val="18"/>
+                <w:szCs w:val="22"/>
+                <w:lang w:eastAsia="ja-JP"/>
+              </w:rPr>
+            </w:pPr>
+            <w:r>
+              <w:rPr>
+                <w:rFonts w:asciiTheme="minorHAnsi" w:eastAsiaTheme="minorEastAsia" w:hAnsiTheme="minorHAnsi" w:cstheme="minorBidi"/>
+                <w:bCs/>
+                <w:sz w:val="18"/>
+                <w:szCs w:val="22"/>
+                <w:lang w:eastAsia="ja-JP"/>
+              </w:rPr>
+              <w:t>(Feb – May) Dale Carnegie.</w:t>
+            </w:r>
+          </w:p>
+          <w:p>
+            <w:pPr>
+              <w:pStyle w:val="ListParagraph"/>
+              <w:numPr>
+                <w:ilvl w:val="0"/>
+                <w:numId w:val="4"/>
+              </w:numPr>
+              <w:shd w:val="clear" w:color="auto" w:fill="FFFFFF"/>
+              <w:ind w:left="335" w:hanging="180"/>
+              <w:rPr>
+                <w:rFonts w:asciiTheme="minorHAnsi" w:eastAsiaTheme="minorEastAsia" w:hAnsiTheme="minorHAnsi" w:cstheme="minorBidi"/>
+                <w:bCs/>
+                <w:sz w:val="18"/>
+                <w:szCs w:val="22"/>
+                <w:lang w:eastAsia="ja-JP"/>
+              </w:rPr>
+            </w:pPr>
+            <w:hyperlink r:id="rId34" w:history="1">
+              <w:r>
+                <w:rPr>
+                  <w:rFonts w:asciiTheme="minorHAnsi" w:eastAsiaTheme="minorEastAsia" w:hAnsiTheme="minorHAnsi" w:cstheme="minorBidi"/>
+                  <w:bCs/>
+                  <w:sz w:val="18"/>
+                  <w:szCs w:val="22"/>
+                  <w:lang w:eastAsia="ja-JP"/>
+                </w:rPr>
+                <w:t>(Apr – May) IBM Big Data.</w:t>
+              </w:r>
+            </w:hyperlink>
+          </w:p>
+          <w:p>
+            <w:pPr>
+              <w:pStyle w:val="ListParagraph"/>
+              <w:numPr>
+                <w:ilvl w:val="0"/>
+                <w:numId w:val="4"/>
+              </w:numPr>
+              <w:shd w:val="clear" w:color="auto" w:fill="FFFFFF"/>
+              <w:ind w:left="335" w:hanging="180"/>
+              <w:rPr>
+                <w:rFonts w:asciiTheme="minorHAnsi" w:eastAsiaTheme="minorEastAsia" w:hAnsiTheme="minorHAnsi" w:cstheme="minorBidi"/>
+                <w:bCs/>
+                <w:sz w:val="18"/>
+                <w:szCs w:val="22"/>
+                <w:lang w:eastAsia="ja-JP"/>
+              </w:rPr>
+            </w:pPr>
+            <w:hyperlink r:id="rId35" w:history="1">
+              <w:r>
+                <w:rPr>
+                  <w:rFonts w:asciiTheme="minorHAnsi" w:eastAsiaTheme="minorEastAsia" w:hAnsiTheme="minorHAnsi" w:cstheme="minorBidi"/>
+                  <w:bCs/>
+                  <w:sz w:val="18"/>
+                  <w:szCs w:val="22"/>
+                  <w:lang w:eastAsia="ja-JP"/>
+                </w:rPr>
+                <w:t>(Mar – Apr) IBM Predictive Analytics Modeler.</w:t>
+              </w:r>
+            </w:hyperlink>
+          </w:p>
+          <w:p>
+            <w:pPr>
+              <w:pStyle w:val="ListParagraph"/>
+              <w:numPr>
+                <w:ilvl w:val="0"/>
+                <w:numId w:val="4"/>
+              </w:numPr>
+              <w:shd w:val="clear" w:color="auto" w:fill="FFFFFF"/>
+              <w:ind w:left="335" w:hanging="180"/>
+              <w:rPr>
+                <w:rFonts w:asciiTheme="minorHAnsi" w:eastAsiaTheme="minorEastAsia" w:hAnsiTheme="minorHAnsi" w:cstheme="minorBidi"/>
+                <w:bCs/>
+                <w:sz w:val="18"/>
+                <w:szCs w:val="22"/>
+                <w:lang w:eastAsia="ja-JP"/>
+              </w:rPr>
+            </w:pPr>
+            <w:hyperlink r:id="rId36" w:history="1">
+              <w:r>
+                <w:rPr>
+                  <w:rFonts w:asciiTheme="minorHAnsi" w:eastAsiaTheme="minorEastAsia" w:hAnsiTheme="minorHAnsi" w:cstheme="minorBidi"/>
+                  <w:bCs/>
+                  <w:sz w:val="18"/>
+                  <w:szCs w:val="22"/>
+                  <w:lang w:eastAsia="ja-JP"/>
+                </w:rPr>
+                <w:t>(Feb – Mar) Huawei HCIA-AI v3</w:t>
+              </w:r>
+            </w:hyperlink>
+            <w:r>
+              <w:rPr>
+                <w:rFonts w:asciiTheme="minorHAnsi" w:eastAsiaTheme="minorEastAsia" w:hAnsiTheme="minorHAnsi" w:cstheme="minorBidi"/>
+                <w:bCs/>
+                <w:sz w:val="18"/>
+                <w:szCs w:val="22"/>
+                <w:lang w:eastAsia="ja-JP"/>
+              </w:rPr>
+              <w:t>.</w:t>
+            </w:r>
+          </w:p>
+          <w:p>
+            <w:pPr>
+              <w:pStyle w:val="Heading2"/>
+              <w:rPr>
+                <w:color w:val="FFFFFF" w:themeColor="background1"/>
+                <w:highlight w:val="darkCyan"/>
               </w:rPr>
             </w:pPr>
             <w:r>
@@ -2152,8 +2756,15 @@
           </w:tbl>
           <w:p>
             <w:pPr>
-              <w:rPr>
-                <w:highlight w:val="black"/>
+              <w:pStyle w:val="ListParagraph"/>
+              <w:shd w:val="clear" w:color="auto" w:fill="FFFFFF"/>
+              <w:ind w:left="335"/>
+              <w:rPr>
+                <w:rFonts w:asciiTheme="minorHAnsi" w:eastAsiaTheme="minorEastAsia" w:hAnsiTheme="minorHAnsi" w:cstheme="minorBidi"/>
+                <w:bCs/>
+                <w:sz w:val="18"/>
+                <w:szCs w:val="22"/>
+                <w:lang w:eastAsia="ja-JP"/>
               </w:rPr>
             </w:pPr>
           </w:p>
@@ -2178,440 +2789,45 @@
           <w:p>
             <w:pPr>
               <w:pStyle w:val="Heading3"/>
-              <w:ind w:firstLine="65"/>
-            </w:pPr>
-            <w:r>
-              <w:t xml:space="preserve">contacts </w:t>
-            </w:r>
-            <w:r>
-              <w:rPr>
-                <w:noProof/>
-                <w:lang w:eastAsia="en-US"/>
-              </w:rPr>
-              <w:drawing>
-                <wp:anchor distT="0" distB="0" distL="114300" distR="114300" simplePos="0" relativeHeight="251661312" behindDoc="0" locked="0" layoutInCell="1" allowOverlap="1" wp14:anchorId="68DDEB9B" wp14:editId="24A478FE">
-                  <wp:simplePos x="0" y="0"/>
-                  <wp:positionH relativeFrom="column">
-                    <wp:posOffset>56515</wp:posOffset>
-                  </wp:positionH>
-                  <wp:positionV relativeFrom="paragraph">
-                    <wp:posOffset>356870</wp:posOffset>
-                  </wp:positionV>
-                  <wp:extent cx="205740" cy="205740"/>
-                  <wp:effectExtent l="0" t="0" r="3810" b="3810"/>
-                  <wp:wrapSquare wrapText="bothSides"/>
-                  <wp:docPr id="15" name="Picture 15"/>
-                  <wp:cNvGraphicFramePr>
-                    <a:graphicFrameLocks xmlns:a="http://schemas.openxmlformats.org/drawingml/2006/main" noChangeAspect="1"/>
-                  </wp:cNvGraphicFramePr>
-                  <a:graphic xmlns:a="http://schemas.openxmlformats.org/drawingml/2006/main">
-                    <a:graphicData uri="http://schemas.openxmlformats.org/drawingml/2006/picture">
-                      <pic:pic xmlns:pic="http://schemas.openxmlformats.org/drawingml/2006/picture">
-                        <pic:nvPicPr>
-                          <pic:cNvPr id="15" name="phone.png"/>
-                          <pic:cNvPicPr/>
-                        </pic:nvPicPr>
-                        <pic:blipFill>
-                          <a:blip r:embed="rId20" cstate="print">
-                            <a:extLst>
-                              <a:ext uri="{28A0092B-C50C-407E-A947-70E740481C1C}">
-                                <a14:useLocalDpi xmlns:a14="http://schemas.microsoft.com/office/drawing/2010/main" val="0"/>
-                              </a:ext>
-                            </a:extLst>
-                          </a:blip>
-                          <a:stretch>
-                            <a:fillRect/>
-                          </a:stretch>
-                        </pic:blipFill>
-                        <pic:spPr>
-                          <a:xfrm>
-                            <a:off x="0" y="0"/>
-                            <a:ext cx="205740" cy="205740"/>
-                          </a:xfrm>
-                          <a:prstGeom prst="rect">
-                            <a:avLst/>
-                          </a:prstGeom>
-                        </pic:spPr>
-                      </pic:pic>
-                    </a:graphicData>
-                  </a:graphic>
-                  <wp14:sizeRelH relativeFrom="margin">
-                    <wp14:pctWidth>0</wp14:pctWidth>
-                  </wp14:sizeRelH>
-                  <wp14:sizeRelV relativeFrom="margin">
-                    <wp14:pctHeight>0</wp14:pctHeight>
-                  </wp14:sizeRelV>
-                </wp:anchor>
-              </w:drawing>
+              <w:ind w:right="65" w:firstLine="65"/>
+            </w:pPr>
+            <w:r>
+              <w:t>Language</w:t>
+            </w:r>
+          </w:p>
+          <w:p>
+            <w:pPr>
+              <w:tabs>
+                <w:tab w:val="left" w:pos="1248"/>
+              </w:tabs>
+              <w:ind w:left="65"/>
+            </w:pPr>
+            <w:r>
+              <w:rPr>
+                <w:b/>
+                <w:bCs/>
+              </w:rPr>
+              <w:t>Arabic</w:t>
+            </w:r>
+            <w:r>
+              <w:t>: Native</w:t>
             </w:r>
           </w:p>
           <w:p>
             <w:pPr>
               <w:spacing w:line="360" w:lineRule="auto"/>
-            </w:pPr>
-            <w:r>
-              <w:rPr>
-                <w:noProof/>
-                <w:sz w:val="20"/>
-                <w:szCs w:val="24"/>
-                <w:lang w:eastAsia="en-US"/>
-              </w:rPr>
-              <w:drawing>
-                <wp:anchor distT="0" distB="0" distL="114300" distR="114300" simplePos="0" relativeHeight="251662336" behindDoc="0" locked="0" layoutInCell="1" allowOverlap="1" wp14:anchorId="54C28063" wp14:editId="44C4472E">
-                  <wp:simplePos x="0" y="0"/>
-                  <wp:positionH relativeFrom="column">
-                    <wp:posOffset>56515</wp:posOffset>
-                  </wp:positionH>
-                  <wp:positionV relativeFrom="paragraph">
-                    <wp:posOffset>172085</wp:posOffset>
-                  </wp:positionV>
-                  <wp:extent cx="213360" cy="213360"/>
-                  <wp:effectExtent l="0" t="0" r="0" b="0"/>
-                  <wp:wrapSquare wrapText="bothSides"/>
-                  <wp:docPr id="13" name="Picture 13"/>
-                  <wp:cNvGraphicFramePr>
-                    <a:graphicFrameLocks xmlns:a="http://schemas.openxmlformats.org/drawingml/2006/main" noChangeAspect="1"/>
-                  </wp:cNvGraphicFramePr>
-                  <a:graphic xmlns:a="http://schemas.openxmlformats.org/drawingml/2006/main">
-                    <a:graphicData uri="http://schemas.openxmlformats.org/drawingml/2006/picture">
-                      <pic:pic xmlns:pic="http://schemas.openxmlformats.org/drawingml/2006/picture">
-                        <pic:nvPicPr>
-                          <pic:cNvPr id="13" name="email.png"/>
-                          <pic:cNvPicPr/>
-                        </pic:nvPicPr>
-                        <pic:blipFill>
-                          <a:blip r:embed="rId21" cstate="print">
-                            <a:extLst>
-                              <a:ext uri="{28A0092B-C50C-407E-A947-70E740481C1C}">
-                                <a14:useLocalDpi xmlns:a14="http://schemas.microsoft.com/office/drawing/2010/main" val="0"/>
-                              </a:ext>
-                            </a:extLst>
-                          </a:blip>
-                          <a:stretch>
-                            <a:fillRect/>
-                          </a:stretch>
-                        </pic:blipFill>
-                        <pic:spPr>
-                          <a:xfrm>
-                            <a:off x="0" y="0"/>
-                            <a:ext cx="213360" cy="213360"/>
-                          </a:xfrm>
-                          <a:prstGeom prst="rect">
-                            <a:avLst/>
-                          </a:prstGeom>
-                        </pic:spPr>
-                      </pic:pic>
-                    </a:graphicData>
-                  </a:graphic>
-                  <wp14:sizeRelH relativeFrom="margin">
-                    <wp14:pctWidth>0</wp14:pctWidth>
-                  </wp14:sizeRelH>
-                  <wp14:sizeRelV relativeFrom="margin">
-                    <wp14:pctHeight>0</wp14:pctHeight>
-                  </wp14:sizeRelV>
-                </wp:anchor>
-              </w:drawing>
-            </w:r>
-            <w:r>
-              <w:t>+20 114 882 7429</w:t>
-            </w:r>
-          </w:p>
-          <w:p>
-            <w:pPr>
-              <w:spacing w:line="360" w:lineRule="auto"/>
-            </w:pPr>
-            <w:r>
-              <w:rPr>
-                <w:sz w:val="10"/>
-                <w:szCs w:val="10"/>
-              </w:rPr>
-              <w:drawing>
-                <wp:anchor distT="0" distB="0" distL="114300" distR="114300" simplePos="0" relativeHeight="251663360" behindDoc="0" locked="0" layoutInCell="1" allowOverlap="1" wp14:anchorId="38EB9B29" wp14:editId="41AC3981">
-                  <wp:simplePos x="0" y="0"/>
-                  <wp:positionH relativeFrom="column">
-                    <wp:posOffset>64135</wp:posOffset>
-                  </wp:positionH>
-                  <wp:positionV relativeFrom="paragraph">
-                    <wp:posOffset>182880</wp:posOffset>
-                  </wp:positionV>
-                  <wp:extent cx="205740" cy="205740"/>
-                  <wp:effectExtent l="0" t="0" r="3810" b="3810"/>
-                  <wp:wrapSquare wrapText="bothSides"/>
-                  <wp:docPr id="9" name="Picture 9"/>
-                  <wp:cNvGraphicFramePr>
-                    <a:graphicFrameLocks xmlns:a="http://schemas.openxmlformats.org/drawingml/2006/main" noChangeAspect="1"/>
-                  </wp:cNvGraphicFramePr>
-                  <a:graphic xmlns:a="http://schemas.openxmlformats.org/drawingml/2006/main">
-                    <a:graphicData uri="http://schemas.openxmlformats.org/drawingml/2006/picture">
-                      <pic:pic xmlns:pic="http://schemas.openxmlformats.org/drawingml/2006/picture">
-                        <pic:nvPicPr>
-                          <pic:cNvPr id="9" name="address.png"/>
-                          <pic:cNvPicPr/>
-                        </pic:nvPicPr>
-                        <pic:blipFill>
-                          <a:blip r:embed="rId22" cstate="print">
-                            <a:extLst>
-                              <a:ext uri="{28A0092B-C50C-407E-A947-70E740481C1C}">
-                                <a14:useLocalDpi xmlns:a14="http://schemas.microsoft.com/office/drawing/2010/main" val="0"/>
-                              </a:ext>
-                            </a:extLst>
-                          </a:blip>
-                          <a:stretch>
-                            <a:fillRect/>
-                          </a:stretch>
-                        </pic:blipFill>
-                        <pic:spPr>
-                          <a:xfrm>
-                            <a:off x="0" y="0"/>
-                            <a:ext cx="205740" cy="205740"/>
-                          </a:xfrm>
-                          <a:prstGeom prst="rect">
-                            <a:avLst/>
-                          </a:prstGeom>
-                        </pic:spPr>
-                      </pic:pic>
-                    </a:graphicData>
-                  </a:graphic>
-                  <wp14:sizeRelH relativeFrom="margin">
-                    <wp14:pctWidth>0</wp14:pctWidth>
-                  </wp14:sizeRelH>
-                  <wp14:sizeRelV relativeFrom="margin">
-                    <wp14:pctHeight>0</wp14:pctHeight>
-                  </wp14:sizeRelV>
-                </wp:anchor>
-              </w:drawing>
-            </w:r>
-            <w:hyperlink r:id="rId23" w:history="1">
-              <w:r>
-                <w:t>khaled.elsaka25@gmail.com</w:t>
-              </w:r>
-            </w:hyperlink>
-          </w:p>
-          <w:p>
-            <w:pPr>
-              <w:spacing w:line="360" w:lineRule="auto"/>
-            </w:pPr>
-            <w:r>
-              <w:rPr>
-                <w:sz w:val="10"/>
-                <w:szCs w:val="10"/>
-              </w:rPr>
-              <w:drawing>
-                <wp:anchor distT="0" distB="0" distL="114300" distR="114300" simplePos="0" relativeHeight="251659264" behindDoc="0" locked="0" layoutInCell="1" allowOverlap="1" wp14:anchorId="0726D9E4" wp14:editId="7881B300">
-                  <wp:simplePos x="0" y="0"/>
-                  <wp:positionH relativeFrom="margin">
-                    <wp:posOffset>60325</wp:posOffset>
-                  </wp:positionH>
-                  <wp:positionV relativeFrom="paragraph">
-                    <wp:posOffset>201295</wp:posOffset>
-                  </wp:positionV>
-                  <wp:extent cx="201930" cy="160020"/>
-                  <wp:effectExtent l="0" t="0" r="7620" b="0"/>
-                  <wp:wrapSquare wrapText="bothSides"/>
-                  <wp:docPr id="3" name="Picture 3">
-                    <a:hlinkClick xmlns:a="http://schemas.openxmlformats.org/drawingml/2006/main" r:id="rId24"/>
-                  </wp:docPr>
-                  <wp:cNvGraphicFramePr>
-                    <a:graphicFrameLocks xmlns:a="http://schemas.openxmlformats.org/drawingml/2006/main" noChangeAspect="1"/>
-                  </wp:cNvGraphicFramePr>
-                  <a:graphic xmlns:a="http://schemas.openxmlformats.org/drawingml/2006/main">
-                    <a:graphicData uri="http://schemas.openxmlformats.org/drawingml/2006/picture">
-                      <pic:pic xmlns:pic="http://schemas.openxmlformats.org/drawingml/2006/picture">
-                        <pic:nvPicPr>
-                          <pic:cNvPr id="2" name="LinkedIn_logo_initials.png"/>
-                          <pic:cNvPicPr/>
-                        </pic:nvPicPr>
-                        <pic:blipFill>
-                          <a:blip r:embed="rId25" cstate="print">
-                            <a:extLst>
-                              <a:ext uri="{28A0092B-C50C-407E-A947-70E740481C1C}">
-                                <a14:useLocalDpi xmlns:a14="http://schemas.microsoft.com/office/drawing/2010/main" val="0"/>
-                              </a:ext>
-                            </a:extLst>
-                          </a:blip>
-                          <a:stretch>
-                            <a:fillRect/>
-                          </a:stretch>
-                        </pic:blipFill>
-                        <pic:spPr>
-                          <a:xfrm>
-                            <a:off x="0" y="0"/>
-                            <a:ext cx="201930" cy="160020"/>
-                          </a:xfrm>
-                          <a:prstGeom prst="rect">
-                            <a:avLst/>
-                          </a:prstGeom>
-                        </pic:spPr>
-                      </pic:pic>
-                    </a:graphicData>
-                  </a:graphic>
-                  <wp14:sizeRelH relativeFrom="margin">
-                    <wp14:pctWidth>0</wp14:pctWidth>
-                  </wp14:sizeRelH>
-                  <wp14:sizeRelV relativeFrom="margin">
-                    <wp14:pctHeight>0</wp14:pctHeight>
-                  </wp14:sizeRelV>
-                </wp:anchor>
-              </w:drawing>
-            </w:r>
-            <w:r>
-              <w:t>Giza, Egypt</w:t>
-            </w:r>
-          </w:p>
-          <w:p>
-            <w:pPr>
-              <w:spacing w:line="360" w:lineRule="auto"/>
-              <w:rPr>
-                <w:rStyle w:val="Hyperlink"/>
-                <w:color w:val="auto"/>
-                <w:u w:val="none"/>
-              </w:rPr>
-            </w:pPr>
-            <w:r>
-              <w:drawing>
-                <wp:anchor distT="0" distB="0" distL="114300" distR="114300" simplePos="0" relativeHeight="251660288" behindDoc="0" locked="0" layoutInCell="1" allowOverlap="1" wp14:anchorId="22BD0987" wp14:editId="492343B4">
-                  <wp:simplePos x="0" y="0"/>
-                  <wp:positionH relativeFrom="margin">
-                    <wp:posOffset>60325</wp:posOffset>
-                  </wp:positionH>
-                  <wp:positionV relativeFrom="paragraph">
-                    <wp:posOffset>184785</wp:posOffset>
-                  </wp:positionV>
-                  <wp:extent cx="213360" cy="164465"/>
-                  <wp:effectExtent l="0" t="0" r="0" b="6985"/>
-                  <wp:wrapSquare wrapText="bothSides"/>
-                  <wp:docPr id="4" name="Picture 4">
-                    <a:hlinkClick xmlns:a="http://schemas.openxmlformats.org/drawingml/2006/main" r:id="rId26"/>
-                  </wp:docPr>
-                  <wp:cNvGraphicFramePr>
-                    <a:graphicFrameLocks xmlns:a="http://schemas.openxmlformats.org/drawingml/2006/main" noChangeAspect="1"/>
-                  </wp:cNvGraphicFramePr>
-                  <a:graphic xmlns:a="http://schemas.openxmlformats.org/drawingml/2006/main">
-                    <a:graphicData uri="http://schemas.openxmlformats.org/drawingml/2006/picture">
-                      <pic:pic xmlns:pic="http://schemas.openxmlformats.org/drawingml/2006/picture">
-                        <pic:nvPicPr>
-                          <pic:cNvPr id="1" name="gethubs.png"/>
-                          <pic:cNvPicPr/>
-                        </pic:nvPicPr>
-                        <pic:blipFill>
-                          <a:blip r:embed="rId27" cstate="print">
-                            <a:extLst>
-                              <a:ext uri="{28A0092B-C50C-407E-A947-70E740481C1C}">
-                                <a14:useLocalDpi xmlns:a14="http://schemas.microsoft.com/office/drawing/2010/main" val="0"/>
-                              </a:ext>
-                            </a:extLst>
-                          </a:blip>
-                          <a:stretch>
-                            <a:fillRect/>
-                          </a:stretch>
-                        </pic:blipFill>
-                        <pic:spPr>
-                          <a:xfrm>
-                            <a:off x="0" y="0"/>
-                            <a:ext cx="213360" cy="164465"/>
-                          </a:xfrm>
-                          <a:prstGeom prst="rect">
-                            <a:avLst/>
-                          </a:prstGeom>
-                        </pic:spPr>
-                      </pic:pic>
-                    </a:graphicData>
-                  </a:graphic>
-                  <wp14:sizeRelH relativeFrom="margin">
-                    <wp14:pctWidth>0</wp14:pctWidth>
-                  </wp14:sizeRelH>
-                  <wp14:sizeRelV relativeFrom="margin">
-                    <wp14:pctHeight>0</wp14:pctHeight>
-                  </wp14:sizeRelV>
-                </wp:anchor>
-              </w:drawing>
-            </w:r>
-            <w:hyperlink r:id="rId28" w:history="1">
-              <w:r>
-                <w:t>khaled-el-saka-962700161</w:t>
-              </w:r>
-            </w:hyperlink>
-          </w:p>
-          <w:p>
-            <w:pPr>
-              <w:spacing w:line="360" w:lineRule="auto"/>
-            </w:pPr>
-            <w:r>
-              <w:drawing>
-                <wp:anchor distT="0" distB="0" distL="114300" distR="114300" simplePos="0" relativeHeight="251664384" behindDoc="0" locked="0" layoutInCell="1" allowOverlap="1" wp14:anchorId="68E92B0D" wp14:editId="542589AF">
-                  <wp:simplePos x="0" y="0"/>
-                  <wp:positionH relativeFrom="column">
-                    <wp:posOffset>41275</wp:posOffset>
-                  </wp:positionH>
-                  <wp:positionV relativeFrom="paragraph">
-                    <wp:posOffset>209550</wp:posOffset>
-                  </wp:positionV>
-                  <wp:extent cx="335915" cy="129540"/>
-                  <wp:effectExtent l="0" t="0" r="6985" b="3810"/>
-                  <wp:wrapSquare wrapText="bothSides"/>
-                  <wp:docPr id="16" name="Picture 16">
-                    <a:hlinkClick xmlns:a="http://schemas.openxmlformats.org/drawingml/2006/main" r:id="rId29"/>
-                  </wp:docPr>
-                  <wp:cNvGraphicFramePr>
-                    <a:graphicFrameLocks xmlns:a="http://schemas.openxmlformats.org/drawingml/2006/main" noChangeAspect="1"/>
-                  </wp:cNvGraphicFramePr>
-                  <a:graphic xmlns:a="http://schemas.openxmlformats.org/drawingml/2006/main">
-                    <a:graphicData uri="http://schemas.openxmlformats.org/drawingml/2006/picture">
-                      <pic:pic xmlns:pic="http://schemas.openxmlformats.org/drawingml/2006/picture">
-                        <pic:nvPicPr>
-                          <pic:cNvPr id="16" name="kaggle.png"/>
-                          <pic:cNvPicPr/>
-                        </pic:nvPicPr>
-                        <pic:blipFill>
-                          <a:blip r:embed="rId30" cstate="print">
-                            <a:extLst>
-                              <a:ext uri="{28A0092B-C50C-407E-A947-70E740481C1C}">
-                                <a14:useLocalDpi xmlns:a14="http://schemas.microsoft.com/office/drawing/2010/main" val="0"/>
-                              </a:ext>
-                            </a:extLst>
-                          </a:blip>
-                          <a:stretch>
-                            <a:fillRect/>
-                          </a:stretch>
-                        </pic:blipFill>
-                        <pic:spPr>
-                          <a:xfrm>
-                            <a:off x="0" y="0"/>
-                            <a:ext cx="335915" cy="129540"/>
-                          </a:xfrm>
-                          <a:prstGeom prst="rect">
-                            <a:avLst/>
-                          </a:prstGeom>
-                        </pic:spPr>
-                      </pic:pic>
-                    </a:graphicData>
-                  </a:graphic>
-                  <wp14:sizeRelH relativeFrom="margin">
-                    <wp14:pctWidth>0</wp14:pctWidth>
-                  </wp14:sizeRelH>
-                  <wp14:sizeRelV relativeFrom="margin">
-                    <wp14:pctHeight>0</wp14:pctHeight>
-                  </wp14:sizeRelV>
-                </wp:anchor>
-              </w:drawing>
-            </w:r>
-            <w:hyperlink r:id="rId31" w:history="1">
-              <w:r>
-                <w:t>Sa2a</w:t>
-              </w:r>
-            </w:hyperlink>
-          </w:p>
-          <w:p>
-            <w:pPr>
-              <w:spacing w:line="360" w:lineRule="auto"/>
-            </w:pPr>
-            <w:hyperlink r:id="rId32" w:history="1">
-              <w:proofErr w:type="spellStart"/>
-              <w:r>
-                <w:t>khaledelsaka</w:t>
-              </w:r>
-              <w:proofErr w:type="spellEnd"/>
-            </w:hyperlink>
+              <w:ind w:left="65"/>
+            </w:pPr>
+            <w:r>
+              <w:rPr>
+                <w:b/>
+                <w:bCs/>
+              </w:rPr>
+              <w:t>English</w:t>
+            </w:r>
+            <w:r>
+              <w:t>: Upper-Intermediate</w:t>
+            </w:r>
           </w:p>
         </w:tc>
         <w:tc>
@@ -2643,13 +2859,12 @@
                 <w:color w:val="FFFFFF" w:themeColor="background1"/>
                 <w:highlight w:val="darkCyan"/>
               </w:rPr>
-              <w:t>Professional training</w:t>
-            </w:r>
-          </w:p>
-          <w:p>
-            <w:pPr>
-              <w:shd w:val="clear" w:color="auto" w:fill="FFFFFF"/>
-              <w:spacing w:line="276" w:lineRule="auto"/>
+              <w:t>work Experience</w:t>
+            </w:r>
+          </w:p>
+          <w:p>
+            <w:pPr>
+              <w:pStyle w:val="Date"/>
               <w:rPr>
                 <w:sz w:val="20"/>
                 <w:szCs w:val="20"/>
@@ -2661,267 +2876,7 @@
                 <w:sz w:val="20"/>
                 <w:szCs w:val="20"/>
               </w:rPr>
-              <w:t>(</w:t>
-            </w:r>
-            <w:r>
-              <w:rPr>
-                <w:b/>
-                <w:sz w:val="20"/>
-                <w:szCs w:val="20"/>
-              </w:rPr>
-              <w:t>Feb 2022 – Present</w:t>
-            </w:r>
-            <w:r>
-              <w:rPr>
-                <w:b/>
-                <w:sz w:val="20"/>
-                <w:szCs w:val="20"/>
-              </w:rPr>
-              <w:t>)</w:t>
-            </w:r>
-            <w:r>
-              <w:rPr>
-                <w:sz w:val="20"/>
-                <w:szCs w:val="20"/>
-              </w:rPr>
-              <w:t xml:space="preserve"> </w:t>
-            </w:r>
-            <w:hyperlink r:id="rId33" w:history="1">
-              <w:r>
-                <w:rPr>
-                  <w:b/>
-                  <w:sz w:val="20"/>
-                  <w:szCs w:val="20"/>
-                </w:rPr>
-                <w:t>Digital Egypt Builders Initiative (DEBI)</w:t>
-              </w:r>
-            </w:hyperlink>
-            <w:r>
-              <w:rPr>
-                <w:b/>
-                <w:sz w:val="20"/>
-                <w:szCs w:val="20"/>
-              </w:rPr>
-              <w:t>:</w:t>
-            </w:r>
-          </w:p>
-          <w:p>
-            <w:pPr>
-              <w:pStyle w:val="ListParagraph"/>
-              <w:numPr>
-                <w:ilvl w:val="0"/>
-                <w:numId w:val="4"/>
-              </w:numPr>
-              <w:shd w:val="clear" w:color="auto" w:fill="FFFFFF"/>
-              <w:ind w:left="335" w:hanging="180"/>
-              <w:rPr>
-                <w:rFonts w:asciiTheme="minorHAnsi" w:eastAsiaTheme="minorEastAsia" w:hAnsiTheme="minorHAnsi" w:cstheme="minorBidi"/>
-                <w:bCs/>
-                <w:sz w:val="18"/>
-                <w:szCs w:val="22"/>
-                <w:lang w:eastAsia="ja-JP"/>
-              </w:rPr>
-            </w:pPr>
-            <w:r>
-              <w:rPr>
-                <w:rFonts w:asciiTheme="minorHAnsi" w:eastAsiaTheme="minorEastAsia" w:hAnsiTheme="minorHAnsi" w:cstheme="minorBidi"/>
-                <w:bCs/>
-                <w:sz w:val="18"/>
-                <w:szCs w:val="22"/>
-                <w:lang w:eastAsia="ja-JP"/>
-              </w:rPr>
-              <w:t>(Feb – May) Berlitz (level 1 to 4).</w:t>
-            </w:r>
-          </w:p>
-          <w:p>
-            <w:pPr>
-              <w:pStyle w:val="ListParagraph"/>
-              <w:numPr>
-                <w:ilvl w:val="0"/>
-                <w:numId w:val="4"/>
-              </w:numPr>
-              <w:shd w:val="clear" w:color="auto" w:fill="FFFFFF"/>
-              <w:ind w:left="335" w:hanging="180"/>
-              <w:rPr>
-                <w:rFonts w:asciiTheme="minorHAnsi" w:eastAsiaTheme="minorEastAsia" w:hAnsiTheme="minorHAnsi" w:cstheme="minorBidi"/>
-                <w:bCs/>
-                <w:sz w:val="18"/>
-                <w:szCs w:val="22"/>
-                <w:lang w:eastAsia="ja-JP"/>
-              </w:rPr>
-            </w:pPr>
-            <w:r>
-              <w:rPr>
-                <w:rFonts w:asciiTheme="minorHAnsi" w:eastAsiaTheme="minorEastAsia" w:hAnsiTheme="minorHAnsi" w:cstheme="minorBidi"/>
-                <w:bCs/>
-                <w:sz w:val="18"/>
-                <w:szCs w:val="22"/>
-                <w:lang w:eastAsia="ja-JP"/>
-              </w:rPr>
-              <w:t>(Feb – May) Dale Carnegie.</w:t>
-            </w:r>
-          </w:p>
-          <w:p>
-            <w:pPr>
-              <w:pStyle w:val="ListParagraph"/>
-              <w:numPr>
-                <w:ilvl w:val="0"/>
-                <w:numId w:val="4"/>
-              </w:numPr>
-              <w:shd w:val="clear" w:color="auto" w:fill="FFFFFF"/>
-              <w:ind w:left="335" w:hanging="180"/>
-              <w:rPr>
-                <w:rFonts w:asciiTheme="minorHAnsi" w:eastAsiaTheme="minorEastAsia" w:hAnsiTheme="minorHAnsi" w:cstheme="minorBidi"/>
-                <w:bCs/>
-                <w:sz w:val="18"/>
-                <w:szCs w:val="22"/>
-                <w:lang w:eastAsia="ja-JP"/>
-              </w:rPr>
-            </w:pPr>
-            <w:hyperlink r:id="rId34" w:history="1">
-              <w:r>
-                <w:rPr>
-                  <w:rFonts w:asciiTheme="minorHAnsi" w:eastAsiaTheme="minorEastAsia" w:hAnsiTheme="minorHAnsi" w:cstheme="minorBidi"/>
-                  <w:bCs/>
-                  <w:sz w:val="18"/>
-                  <w:szCs w:val="22"/>
-                  <w:lang w:eastAsia="ja-JP"/>
-                </w:rPr>
-                <w:t>(Apr – May) IBM Big Data.</w:t>
-              </w:r>
-            </w:hyperlink>
-          </w:p>
-          <w:p>
-            <w:pPr>
-              <w:pStyle w:val="ListParagraph"/>
-              <w:numPr>
-                <w:ilvl w:val="0"/>
-                <w:numId w:val="4"/>
-              </w:numPr>
-              <w:shd w:val="clear" w:color="auto" w:fill="FFFFFF"/>
-              <w:ind w:left="335" w:hanging="180"/>
-              <w:rPr>
-                <w:rFonts w:asciiTheme="minorHAnsi" w:eastAsiaTheme="minorEastAsia" w:hAnsiTheme="minorHAnsi" w:cstheme="minorBidi"/>
-                <w:bCs/>
-                <w:sz w:val="18"/>
-                <w:szCs w:val="22"/>
-                <w:lang w:eastAsia="ja-JP"/>
-              </w:rPr>
-            </w:pPr>
-            <w:hyperlink r:id="rId35" w:history="1">
-              <w:r>
-                <w:rPr>
-                  <w:rFonts w:asciiTheme="minorHAnsi" w:eastAsiaTheme="minorEastAsia" w:hAnsiTheme="minorHAnsi" w:cstheme="minorBidi"/>
-                  <w:bCs/>
-                  <w:sz w:val="18"/>
-                  <w:szCs w:val="22"/>
-                  <w:lang w:eastAsia="ja-JP"/>
-                </w:rPr>
-                <w:t>(Mar – Apr) IBM Predictive Analytics Modeler.</w:t>
-              </w:r>
-            </w:hyperlink>
-          </w:p>
-          <w:p>
-            <w:pPr>
-              <w:pStyle w:val="ListParagraph"/>
-              <w:numPr>
-                <w:ilvl w:val="0"/>
-                <w:numId w:val="4"/>
-              </w:numPr>
-              <w:shd w:val="clear" w:color="auto" w:fill="FFFFFF"/>
-              <w:ind w:left="335" w:hanging="180"/>
-              <w:rPr>
-                <w:rFonts w:asciiTheme="minorHAnsi" w:eastAsiaTheme="minorEastAsia" w:hAnsiTheme="minorHAnsi" w:cstheme="minorBidi"/>
-                <w:bCs/>
-                <w:sz w:val="18"/>
-                <w:szCs w:val="22"/>
-                <w:lang w:eastAsia="ja-JP"/>
-              </w:rPr>
-            </w:pPr>
-            <w:hyperlink r:id="rId36" w:history="1">
-              <w:r>
-                <w:rPr>
-                  <w:rFonts w:asciiTheme="minorHAnsi" w:eastAsiaTheme="minorEastAsia" w:hAnsiTheme="minorHAnsi" w:cstheme="minorBidi"/>
-                  <w:bCs/>
-                  <w:sz w:val="18"/>
-                  <w:szCs w:val="22"/>
-                  <w:lang w:eastAsia="ja-JP"/>
-                </w:rPr>
-                <w:t>(Feb – Mar) Huawei HCIA-AI v3</w:t>
-              </w:r>
-            </w:hyperlink>
-            <w:r>
-              <w:rPr>
-                <w:rFonts w:asciiTheme="minorHAnsi" w:eastAsiaTheme="minorEastAsia" w:hAnsiTheme="minorHAnsi" w:cstheme="minorBidi"/>
-                <w:bCs/>
-                <w:sz w:val="18"/>
-                <w:szCs w:val="22"/>
-                <w:lang w:eastAsia="ja-JP"/>
-              </w:rPr>
-              <w:t>.</w:t>
-            </w:r>
-          </w:p>
-          <w:p>
-            <w:pPr>
-              <w:pStyle w:val="Heading2"/>
-              <w:rPr>
-                <w:color w:val="FFFFFF" w:themeColor="background1"/>
-                <w:highlight w:val="darkCyan"/>
-              </w:rPr>
-            </w:pPr>
-            <w:r>
-              <w:rPr>
-                <w:color w:val="FFFFFF" w:themeColor="background1"/>
-                <w:highlight w:val="darkCyan"/>
-              </w:rPr>
-              <w:t>work</w:t>
-            </w:r>
-            <w:r>
-              <w:rPr>
-                <w:color w:val="FFFFFF" w:themeColor="background1"/>
-                <w:highlight w:val="darkCyan"/>
-              </w:rPr>
-              <w:t xml:space="preserve"> Exper</w:t>
-            </w:r>
-            <w:r>
-              <w:rPr>
-                <w:color w:val="FFFFFF" w:themeColor="background1"/>
-                <w:highlight w:val="darkCyan"/>
-              </w:rPr>
-              <w:t>ience</w:t>
-            </w:r>
-          </w:p>
-          <w:p>
-            <w:pPr>
-              <w:pStyle w:val="Date"/>
-              <w:rPr>
-                <w:sz w:val="20"/>
-                <w:szCs w:val="20"/>
-              </w:rPr>
-            </w:pPr>
-            <w:r>
-              <w:rPr>
-                <w:b/>
-                <w:sz w:val="20"/>
-                <w:szCs w:val="20"/>
-              </w:rPr>
-              <w:t>(</w:t>
-            </w:r>
-            <w:r>
-              <w:rPr>
-                <w:b/>
-                <w:sz w:val="20"/>
-                <w:szCs w:val="20"/>
-              </w:rPr>
-              <w:t>Summer 2018 – Present</w:t>
-            </w:r>
-            <w:r>
-              <w:rPr>
-                <w:b/>
-                <w:sz w:val="20"/>
-                <w:szCs w:val="20"/>
-              </w:rPr>
-              <w:t>) Freelancer:</w:t>
+              <w:t>(Summer 2018 – Present) Freelancer:</w:t>
             </w:r>
           </w:p>
           <w:p>
@@ -2971,19 +2926,17 @@
               <w:ind w:left="335"/>
               <w:rPr>
                 <w:rFonts w:asciiTheme="majorBidi" w:eastAsiaTheme="minorHAnsi" w:hAnsiTheme="majorBidi" w:cstheme="majorBidi"/>
-                <w:bCs/>
                 <w:color w:val="7F7F7F" w:themeColor="text1" w:themeTint="80"/>
-                <w:sz w:val="14"/>
-                <w:szCs w:val="14"/>
+                <w:sz w:val="12"/>
+                <w:szCs w:val="12"/>
               </w:rPr>
             </w:pPr>
             <w:r>
               <w:rPr>
                 <w:rFonts w:asciiTheme="majorBidi" w:eastAsiaTheme="minorHAnsi" w:hAnsiTheme="majorBidi" w:cstheme="majorBidi"/>
-                <w:bCs/>
                 <w:color w:val="7F7F7F" w:themeColor="text1" w:themeTint="80"/>
-                <w:sz w:val="14"/>
-                <w:szCs w:val="14"/>
+                <w:sz w:val="12"/>
+                <w:szCs w:val="12"/>
               </w:rPr>
               <w:t xml:space="preserve">Keywords: (Firebase, </w:t>
             </w:r>
@@ -2991,10 +2944,9 @@
             <w:r>
               <w:rPr>
                 <w:rFonts w:asciiTheme="majorBidi" w:eastAsiaTheme="minorHAnsi" w:hAnsiTheme="majorBidi" w:cstheme="majorBidi"/>
-                <w:bCs/>
                 <w:color w:val="7F7F7F" w:themeColor="text1" w:themeTint="80"/>
-                <w:sz w:val="14"/>
-                <w:szCs w:val="14"/>
+                <w:sz w:val="12"/>
+                <w:szCs w:val="12"/>
               </w:rPr>
               <w:t>ReactJS</w:t>
             </w:r>
@@ -3002,10 +2954,9 @@
             <w:r>
               <w:rPr>
                 <w:rFonts w:asciiTheme="majorBidi" w:eastAsiaTheme="minorHAnsi" w:hAnsiTheme="majorBidi" w:cstheme="majorBidi"/>
-                <w:bCs/>
                 <w:color w:val="7F7F7F" w:themeColor="text1" w:themeTint="80"/>
-                <w:sz w:val="14"/>
-                <w:szCs w:val="14"/>
+                <w:sz w:val="12"/>
+                <w:szCs w:val="12"/>
               </w:rPr>
               <w:t>, WordPress, AWS Amplify hosting)</w:t>
             </w:r>
@@ -3067,19 +3018,17 @@
               <w:ind w:left="335"/>
               <w:rPr>
                 <w:rFonts w:asciiTheme="majorBidi" w:eastAsiaTheme="minorHAnsi" w:hAnsiTheme="majorBidi" w:cstheme="majorBidi"/>
-                <w:bCs/>
                 <w:color w:val="7F7F7F" w:themeColor="text1" w:themeTint="80"/>
-                <w:sz w:val="14"/>
-                <w:szCs w:val="14"/>
+                <w:sz w:val="12"/>
+                <w:szCs w:val="12"/>
               </w:rPr>
             </w:pPr>
             <w:r>
               <w:rPr>
                 <w:rFonts w:asciiTheme="majorBidi" w:eastAsiaTheme="minorHAnsi" w:hAnsiTheme="majorBidi" w:cstheme="majorBidi"/>
-                <w:bCs/>
                 <w:color w:val="7F7F7F" w:themeColor="text1" w:themeTint="80"/>
-                <w:sz w:val="14"/>
-                <w:szCs w:val="14"/>
+                <w:sz w:val="12"/>
+                <w:szCs w:val="12"/>
               </w:rPr>
               <w:t>Keywords: (Firebase, Flutter)</w:t>
             </w:r>
@@ -3120,20 +3069,19 @@
               <w:shd w:val="clear" w:color="auto" w:fill="FFFFFF"/>
               <w:ind w:left="335"/>
               <w:rPr>
-                <w:rFonts w:asciiTheme="majorBidi" w:eastAsiaTheme="minorHAnsi" w:hAnsiTheme="majorBidi" w:cstheme="majorBidi"/>
-                <w:b/>
-                <w:bCs/>
-                <w:color w:val="7F7F7F" w:themeColor="text1" w:themeTint="80"/>
-                <w:sz w:val="14"/>
-                <w:szCs w:val="14"/>
+                <w:rFonts w:asciiTheme="minorHAnsi" w:eastAsiaTheme="minorEastAsia" w:hAnsiTheme="minorHAnsi" w:cstheme="minorBidi"/>
+                <w:bCs/>
+                <w:sz w:val="18"/>
+                <w:szCs w:val="22"/>
+                <w:lang w:eastAsia="ja-JP"/>
               </w:rPr>
             </w:pPr>
             <w:r>
               <w:rPr>
                 <w:rFonts w:asciiTheme="majorBidi" w:eastAsiaTheme="minorHAnsi" w:hAnsiTheme="majorBidi" w:cstheme="majorBidi"/>
                 <w:color w:val="7F7F7F" w:themeColor="text1" w:themeTint="80"/>
-                <w:sz w:val="14"/>
-                <w:szCs w:val="14"/>
+                <w:sz w:val="12"/>
+                <w:szCs w:val="12"/>
               </w:rPr>
               <w:t xml:space="preserve">Keywords: (Java, JDBC, Hibernate, SQL, </w:t>
             </w:r>
@@ -3142,8 +3090,8 @@
               <w:rPr>
                 <w:rFonts w:asciiTheme="majorBidi" w:eastAsiaTheme="minorHAnsi" w:hAnsiTheme="majorBidi" w:cstheme="majorBidi"/>
                 <w:color w:val="7F7F7F" w:themeColor="text1" w:themeTint="80"/>
-                <w:sz w:val="14"/>
-                <w:szCs w:val="14"/>
+                <w:sz w:val="12"/>
+                <w:szCs w:val="12"/>
               </w:rPr>
               <w:t>MySql</w:t>
             </w:r>
@@ -3152,8 +3100,8 @@
               <w:rPr>
                 <w:rFonts w:asciiTheme="majorBidi" w:eastAsiaTheme="minorHAnsi" w:hAnsiTheme="majorBidi" w:cstheme="majorBidi"/>
                 <w:color w:val="7F7F7F" w:themeColor="text1" w:themeTint="80"/>
-                <w:sz w:val="14"/>
-                <w:szCs w:val="14"/>
+                <w:sz w:val="12"/>
+                <w:szCs w:val="12"/>
               </w:rPr>
               <w:t xml:space="preserve">, </w:t>
             </w:r>
@@ -3162,8 +3110,8 @@
               <w:rPr>
                 <w:rFonts w:asciiTheme="majorBidi" w:eastAsiaTheme="minorHAnsi" w:hAnsiTheme="majorBidi" w:cstheme="majorBidi"/>
                 <w:color w:val="7F7F7F" w:themeColor="text1" w:themeTint="80"/>
-                <w:sz w:val="14"/>
-                <w:szCs w:val="14"/>
+                <w:sz w:val="12"/>
+                <w:szCs w:val="12"/>
               </w:rPr>
               <w:t>JasperReports</w:t>
             </w:r>
@@ -3172,8 +3120,8 @@
               <w:rPr>
                 <w:rFonts w:asciiTheme="majorBidi" w:eastAsiaTheme="minorHAnsi" w:hAnsiTheme="majorBidi" w:cstheme="majorBidi"/>
                 <w:color w:val="7F7F7F" w:themeColor="text1" w:themeTint="80"/>
-                <w:sz w:val="14"/>
-                <w:szCs w:val="14"/>
+                <w:sz w:val="12"/>
+                <w:szCs w:val="12"/>
               </w:rPr>
               <w:t>, Trello)</w:t>
             </w:r>
@@ -3218,158 +3166,6 @@
           </w:tcPr>
           <w:p>
             <w:pPr>
-              <w:pStyle w:val="Heading2"/>
-              <w:tabs>
-                <w:tab w:val="left" w:pos="6933"/>
-              </w:tabs>
-              <w:rPr>
-                <w:color w:val="FFFFFF" w:themeColor="background1"/>
-                <w:highlight w:val="darkCyan"/>
-              </w:rPr>
-            </w:pPr>
-            <w:r>
-              <w:rPr>
-                <w:color w:val="FFFFFF" w:themeColor="background1"/>
-                <w:highlight w:val="darkCyan"/>
-              </w:rPr>
-              <w:t>Activiti</w:t>
-            </w:r>
-            <w:r>
-              <w:rPr>
-                <w:color w:val="FFFFFF" w:themeColor="background1"/>
-                <w:highlight w:val="darkCyan"/>
-              </w:rPr>
-              <w:t>es</w:t>
-            </w:r>
-          </w:p>
-          <w:p>
-            <w:pPr>
-              <w:pStyle w:val="ListParagraph"/>
-              <w:numPr>
-                <w:ilvl w:val="0"/>
-                <w:numId w:val="4"/>
-              </w:numPr>
-              <w:shd w:val="clear" w:color="auto" w:fill="FFFFFF"/>
-              <w:ind w:left="335" w:hanging="180"/>
-              <w:rPr>
-                <w:rFonts w:asciiTheme="minorHAnsi" w:eastAsiaTheme="minorEastAsia" w:hAnsiTheme="minorHAnsi" w:cstheme="minorBidi"/>
-                <w:bCs/>
-                <w:sz w:val="18"/>
-                <w:szCs w:val="22"/>
-                <w:lang w:eastAsia="ja-JP"/>
-              </w:rPr>
-            </w:pPr>
-            <w:r>
-              <w:rPr>
-                <w:rFonts w:asciiTheme="minorHAnsi" w:eastAsiaTheme="minorEastAsia" w:hAnsiTheme="minorHAnsi" w:cstheme="minorBidi"/>
-                <w:bCs/>
-                <w:sz w:val="18"/>
-                <w:szCs w:val="22"/>
-                <w:lang w:eastAsia="ja-JP"/>
-              </w:rPr>
-              <w:t xml:space="preserve">(May 2020 </w:t>
-            </w:r>
-            <w:r>
-              <w:rPr>
-                <w:rFonts w:asciiTheme="minorHAnsi" w:eastAsiaTheme="minorEastAsia" w:hAnsiTheme="minorHAnsi" w:cstheme="minorBidi"/>
-                <w:bCs/>
-                <w:sz w:val="18"/>
-                <w:szCs w:val="22"/>
-                <w:lang w:eastAsia="ja-JP"/>
-              </w:rPr>
-              <w:t>–</w:t>
-            </w:r>
-            <w:r>
-              <w:rPr>
-                <w:rFonts w:asciiTheme="minorHAnsi" w:eastAsiaTheme="minorEastAsia" w:hAnsiTheme="minorHAnsi" w:cstheme="minorBidi"/>
-                <w:bCs/>
-                <w:sz w:val="18"/>
-                <w:szCs w:val="22"/>
-                <w:lang w:eastAsia="ja-JP"/>
-              </w:rPr>
-              <w:t xml:space="preserve"> June 2021) Military service</w:t>
-            </w:r>
-          </w:p>
-          <w:p>
-            <w:pPr>
-              <w:pStyle w:val="ListParagraph"/>
-              <w:numPr>
-                <w:ilvl w:val="0"/>
-                <w:numId w:val="4"/>
-              </w:numPr>
-              <w:shd w:val="clear" w:color="auto" w:fill="FFFFFF"/>
-              <w:ind w:left="335" w:hanging="180"/>
-              <w:rPr>
-                <w:rFonts w:asciiTheme="minorHAnsi" w:eastAsiaTheme="minorEastAsia" w:hAnsiTheme="minorHAnsi" w:cstheme="minorBidi"/>
-                <w:bCs/>
-                <w:sz w:val="18"/>
-                <w:szCs w:val="22"/>
-                <w:lang w:eastAsia="ja-JP"/>
-              </w:rPr>
-            </w:pPr>
-            <w:r>
-              <w:rPr>
-                <w:rFonts w:asciiTheme="minorHAnsi" w:eastAsiaTheme="minorEastAsia" w:hAnsiTheme="minorHAnsi" w:cstheme="minorBidi"/>
-                <w:bCs/>
-                <w:sz w:val="18"/>
-                <w:szCs w:val="22"/>
-                <w:lang w:eastAsia="ja-JP"/>
-              </w:rPr>
-              <w:t xml:space="preserve">(Oct – 2019) </w:t>
-            </w:r>
-            <w:r>
-              <w:rPr>
-                <w:rFonts w:asciiTheme="minorHAnsi" w:eastAsiaTheme="minorEastAsia" w:hAnsiTheme="minorHAnsi" w:cstheme="minorBidi"/>
-                <w:bCs/>
-                <w:sz w:val="18"/>
-                <w:szCs w:val="22"/>
-                <w:lang w:eastAsia="ja-JP"/>
-              </w:rPr>
-              <w:fldChar w:fldCharType="begin"/>
-            </w:r>
-            <w:r>
-              <w:rPr>
-                <w:rFonts w:asciiTheme="minorHAnsi" w:eastAsiaTheme="minorEastAsia" w:hAnsiTheme="minorHAnsi" w:cstheme="minorBidi"/>
-                <w:bCs/>
-                <w:sz w:val="18"/>
-                <w:szCs w:val="22"/>
-                <w:lang w:eastAsia="ja-JP"/>
-              </w:rPr>
-              <w:instrText>HYPERLINK "https://www.linkedin.com/company/nasa-space-apps-cairo/"</w:instrText>
-            </w:r>
-            <w:r>
-              <w:rPr>
-                <w:rFonts w:asciiTheme="minorHAnsi" w:eastAsiaTheme="minorEastAsia" w:hAnsiTheme="minorHAnsi" w:cstheme="minorBidi"/>
-                <w:bCs/>
-                <w:sz w:val="18"/>
-                <w:szCs w:val="22"/>
-                <w:lang w:eastAsia="ja-JP"/>
-              </w:rPr>
-              <w:fldChar w:fldCharType="separate"/>
-            </w:r>
-            <w:r>
-              <w:rPr>
-                <w:rFonts w:asciiTheme="minorHAnsi" w:eastAsiaTheme="minorEastAsia" w:hAnsiTheme="minorHAnsi" w:cstheme="minorBidi"/>
-                <w:bCs/>
-                <w:sz w:val="18"/>
-                <w:szCs w:val="22"/>
-                <w:lang w:eastAsia="ja-JP"/>
-              </w:rPr>
-              <w:t>NAS</w:t>
-            </w:r>
-            <w:r>
-              <w:rPr>
-                <w:rFonts w:asciiTheme="minorHAnsi" w:eastAsiaTheme="minorEastAsia" w:hAnsiTheme="minorHAnsi" w:cstheme="minorBidi"/>
-                <w:bCs/>
-                <w:sz w:val="18"/>
-                <w:szCs w:val="22"/>
-                <w:lang w:eastAsia="ja-JP"/>
-              </w:rPr>
-              <w:t>A Space Apps Cairo (hackathon)</w:t>
-            </w:r>
-          </w:p>
-          <w:p>
-            <w:pPr>
               <w:pStyle w:val="ListParagraph"/>
               <w:shd w:val="clear" w:color="auto" w:fill="FFFFFF"/>
               <w:ind w:left="335"/>
@@ -3380,288 +3176,6 @@
                 <w:szCs w:val="14"/>
               </w:rPr>
             </w:pPr>
-            <w:r>
-              <w:rPr>
-                <w:rFonts w:asciiTheme="minorHAnsi" w:eastAsiaTheme="minorEastAsia" w:hAnsiTheme="minorHAnsi" w:cstheme="minorBidi"/>
-                <w:bCs/>
-                <w:sz w:val="18"/>
-                <w:szCs w:val="22"/>
-                <w:lang w:eastAsia="ja-JP"/>
-              </w:rPr>
-              <w:fldChar w:fldCharType="end"/>
-            </w:r>
-            <w:hyperlink r:id="rId40" w:history="1">
-              <w:r>
-                <w:rPr>
-                  <w:rFonts w:asciiTheme="majorBidi" w:eastAsiaTheme="minorHAnsi" w:hAnsiTheme="majorBidi" w:cstheme="majorBidi"/>
-                  <w:color w:val="7F7F7F" w:themeColor="text1" w:themeTint="80"/>
-                  <w:sz w:val="14"/>
-                  <w:szCs w:val="14"/>
-                </w:rPr>
-                <w:t>Certificate of app</w:t>
-              </w:r>
-              <w:r>
-                <w:rPr>
-                  <w:rFonts w:asciiTheme="majorBidi" w:eastAsiaTheme="minorHAnsi" w:hAnsiTheme="majorBidi" w:cstheme="majorBidi"/>
-                  <w:color w:val="7F7F7F" w:themeColor="text1" w:themeTint="80"/>
-                  <w:sz w:val="14"/>
-                  <w:szCs w:val="14"/>
-                </w:rPr>
-                <w:t>r</w:t>
-              </w:r>
-              <w:r>
-                <w:rPr>
-                  <w:rFonts w:asciiTheme="majorBidi" w:eastAsiaTheme="minorHAnsi" w:hAnsiTheme="majorBidi" w:cstheme="majorBidi"/>
-                  <w:color w:val="7F7F7F" w:themeColor="text1" w:themeTint="80"/>
-                  <w:sz w:val="14"/>
-                  <w:szCs w:val="14"/>
-                </w:rPr>
-                <w:t>eciation</w:t>
-              </w:r>
-            </w:hyperlink>
-            <w:r>
-              <w:rPr>
-                <w:rFonts w:asciiTheme="majorBidi" w:eastAsiaTheme="minorHAnsi" w:hAnsiTheme="majorBidi" w:cstheme="majorBidi"/>
-                <w:color w:val="7F7F7F" w:themeColor="text1" w:themeTint="80"/>
-                <w:sz w:val="14"/>
-                <w:szCs w:val="14"/>
-              </w:rPr>
-              <w:t>.</w:t>
-            </w:r>
-          </w:p>
-          <w:p>
-            <w:pPr>
-              <w:pStyle w:val="ListParagraph"/>
-              <w:numPr>
-                <w:ilvl w:val="0"/>
-                <w:numId w:val="4"/>
-              </w:numPr>
-              <w:shd w:val="clear" w:color="auto" w:fill="FFFFFF"/>
-              <w:ind w:left="335" w:hanging="180"/>
-              <w:rPr>
-                <w:rFonts w:asciiTheme="minorHAnsi" w:eastAsiaTheme="minorEastAsia" w:hAnsiTheme="minorHAnsi" w:cstheme="minorBidi"/>
-                <w:bCs/>
-                <w:sz w:val="18"/>
-                <w:szCs w:val="22"/>
-                <w:lang w:eastAsia="ja-JP"/>
-              </w:rPr>
-            </w:pPr>
-            <w:r>
-              <w:rPr>
-                <w:rFonts w:asciiTheme="minorHAnsi" w:eastAsiaTheme="minorEastAsia" w:hAnsiTheme="minorHAnsi" w:cstheme="minorBidi"/>
-                <w:bCs/>
-                <w:sz w:val="18"/>
-                <w:szCs w:val="22"/>
-                <w:lang w:eastAsia="ja-JP"/>
-              </w:rPr>
-              <w:t xml:space="preserve">(Sep – 2019) </w:t>
-            </w:r>
-            <w:r>
-              <w:rPr>
-                <w:rFonts w:asciiTheme="minorHAnsi" w:eastAsiaTheme="minorEastAsia" w:hAnsiTheme="minorHAnsi" w:cstheme="minorBidi"/>
-                <w:bCs/>
-                <w:sz w:val="18"/>
-                <w:szCs w:val="22"/>
-                <w:lang w:eastAsia="ja-JP"/>
-              </w:rPr>
-              <w:fldChar w:fldCharType="begin"/>
-            </w:r>
-            <w:r>
-              <w:rPr>
-                <w:rFonts w:asciiTheme="minorHAnsi" w:eastAsiaTheme="minorEastAsia" w:hAnsiTheme="minorHAnsi" w:cstheme="minorBidi"/>
-                <w:bCs/>
-                <w:sz w:val="18"/>
-                <w:szCs w:val="22"/>
-                <w:lang w:eastAsia="ja-JP"/>
-              </w:rPr>
-              <w:instrText>HYPERLINK "https://www.linkedin.com/company/ibm/"</w:instrText>
-            </w:r>
-            <w:r>
-              <w:rPr>
-                <w:rFonts w:asciiTheme="minorHAnsi" w:eastAsiaTheme="minorEastAsia" w:hAnsiTheme="minorHAnsi" w:cstheme="minorBidi"/>
-                <w:bCs/>
-                <w:sz w:val="18"/>
-                <w:szCs w:val="22"/>
-                <w:lang w:eastAsia="ja-JP"/>
-              </w:rPr>
-              <w:fldChar w:fldCharType="separate"/>
-            </w:r>
-            <w:r>
-              <w:rPr>
-                <w:rFonts w:asciiTheme="minorHAnsi" w:eastAsiaTheme="minorEastAsia" w:hAnsiTheme="minorHAnsi" w:cstheme="minorBidi"/>
-                <w:bCs/>
-                <w:sz w:val="18"/>
-                <w:szCs w:val="22"/>
-                <w:lang w:eastAsia="ja-JP"/>
-              </w:rPr>
-              <w:t xml:space="preserve">IBM  Digital - Nation </w:t>
-            </w:r>
-            <w:r>
-              <w:rPr>
-                <w:rFonts w:asciiTheme="minorHAnsi" w:eastAsiaTheme="minorEastAsia" w:hAnsiTheme="minorHAnsi" w:cstheme="minorBidi"/>
-                <w:bCs/>
-                <w:sz w:val="18"/>
-                <w:szCs w:val="22"/>
-                <w:lang w:eastAsia="ja-JP"/>
-              </w:rPr>
-              <w:t>(hackathon)</w:t>
-            </w:r>
-          </w:p>
-          <w:p>
-            <w:pPr>
-              <w:pStyle w:val="ListParagraph"/>
-              <w:shd w:val="clear" w:color="auto" w:fill="FFFFFF"/>
-              <w:ind w:left="335"/>
-              <w:rPr>
-                <w:rFonts w:asciiTheme="majorBidi" w:eastAsiaTheme="minorHAnsi" w:hAnsiTheme="majorBidi" w:cstheme="majorBidi"/>
-                <w:color w:val="7F7F7F" w:themeColor="text1" w:themeTint="80"/>
-                <w:sz w:val="14"/>
-                <w:szCs w:val="14"/>
-              </w:rPr>
-            </w:pPr>
-            <w:r>
-              <w:rPr>
-                <w:rFonts w:asciiTheme="minorHAnsi" w:eastAsiaTheme="minorEastAsia" w:hAnsiTheme="minorHAnsi" w:cstheme="minorBidi"/>
-                <w:bCs/>
-                <w:sz w:val="18"/>
-                <w:szCs w:val="22"/>
-                <w:lang w:eastAsia="ja-JP"/>
-              </w:rPr>
-              <w:fldChar w:fldCharType="end"/>
-            </w:r>
-            <w:hyperlink r:id="rId41" w:history="1">
-              <w:r>
-                <w:rPr>
-                  <w:rFonts w:asciiTheme="majorBidi" w:eastAsiaTheme="minorHAnsi" w:hAnsiTheme="majorBidi" w:cstheme="majorBidi"/>
-                  <w:color w:val="7F7F7F" w:themeColor="text1" w:themeTint="80"/>
-                  <w:sz w:val="14"/>
-                  <w:szCs w:val="14"/>
-                </w:rPr>
-                <w:t xml:space="preserve">Acclaimed with </w:t>
-              </w:r>
-              <w:r>
-                <w:rPr>
-                  <w:rFonts w:asciiTheme="majorBidi" w:eastAsiaTheme="minorHAnsi" w:hAnsiTheme="majorBidi" w:cstheme="majorBidi"/>
-                  <w:color w:val="7F7F7F" w:themeColor="text1" w:themeTint="80"/>
-                  <w:sz w:val="14"/>
-                  <w:szCs w:val="14"/>
-                </w:rPr>
-                <w:t xml:space="preserve">24 </w:t>
-              </w:r>
-              <w:r>
-                <w:rPr>
-                  <w:rFonts w:asciiTheme="majorBidi" w:eastAsiaTheme="minorHAnsi" w:hAnsiTheme="majorBidi" w:cstheme="majorBidi"/>
-                  <w:color w:val="7F7F7F" w:themeColor="text1" w:themeTint="80"/>
-                  <w:sz w:val="14"/>
-                  <w:szCs w:val="14"/>
-                </w:rPr>
-                <w:t>badges from IBM</w:t>
-              </w:r>
-            </w:hyperlink>
-            <w:r>
-              <w:rPr>
-                <w:rFonts w:asciiTheme="majorBidi" w:eastAsiaTheme="minorHAnsi" w:hAnsiTheme="majorBidi" w:cstheme="majorBidi"/>
-                <w:color w:val="7F7F7F" w:themeColor="text1" w:themeTint="80"/>
-                <w:sz w:val="14"/>
-                <w:szCs w:val="14"/>
-              </w:rPr>
-              <w:t>.</w:t>
-            </w:r>
-          </w:p>
-          <w:p>
-            <w:pPr>
-              <w:pStyle w:val="ListParagraph"/>
-              <w:shd w:val="clear" w:color="auto" w:fill="FFFFFF"/>
-              <w:ind w:left="335"/>
-              <w:rPr>
-                <w:rFonts w:asciiTheme="majorBidi" w:eastAsiaTheme="minorHAnsi" w:hAnsiTheme="majorBidi" w:cstheme="majorBidi"/>
-                <w:color w:val="7F7F7F" w:themeColor="text1" w:themeTint="80"/>
-                <w:sz w:val="14"/>
-                <w:szCs w:val="14"/>
-              </w:rPr>
-            </w:pPr>
-            <w:hyperlink r:id="rId42" w:history="1">
-              <w:r>
-                <w:rPr>
-                  <w:rFonts w:asciiTheme="majorBidi" w:eastAsiaTheme="minorHAnsi" w:hAnsiTheme="majorBidi" w:cstheme="majorBidi"/>
-                  <w:color w:val="7F7F7F" w:themeColor="text1" w:themeTint="80"/>
-                  <w:sz w:val="14"/>
-                  <w:szCs w:val="14"/>
-                </w:rPr>
-                <w:t>Video for our project Trash-Money</w:t>
-              </w:r>
-            </w:hyperlink>
-            <w:r>
-              <w:rPr>
-                <w:rFonts w:asciiTheme="majorBidi" w:eastAsiaTheme="minorHAnsi" w:hAnsiTheme="majorBidi" w:cstheme="majorBidi"/>
-                <w:color w:val="7F7F7F" w:themeColor="text1" w:themeTint="80"/>
-                <w:sz w:val="14"/>
-                <w:szCs w:val="14"/>
-              </w:rPr>
-              <w:t>.</w:t>
-            </w:r>
-          </w:p>
-          <w:p>
-            <w:pPr>
-              <w:pStyle w:val="ListParagraph"/>
-              <w:numPr>
-                <w:ilvl w:val="0"/>
-                <w:numId w:val="4"/>
-              </w:numPr>
-              <w:shd w:val="clear" w:color="auto" w:fill="FFFFFF"/>
-              <w:ind w:left="335" w:hanging="180"/>
-              <w:rPr>
-                <w:rFonts w:asciiTheme="minorHAnsi" w:eastAsiaTheme="minorEastAsia" w:hAnsiTheme="minorHAnsi" w:cstheme="minorBidi"/>
-                <w:bCs/>
-                <w:sz w:val="18"/>
-                <w:szCs w:val="22"/>
-                <w:lang w:eastAsia="ja-JP"/>
-              </w:rPr>
-            </w:pPr>
-            <w:r>
-              <w:rPr>
-                <w:rFonts w:asciiTheme="minorHAnsi" w:eastAsiaTheme="minorEastAsia" w:hAnsiTheme="minorHAnsi" w:cstheme="minorBidi"/>
-                <w:bCs/>
-                <w:sz w:val="18"/>
-                <w:szCs w:val="22"/>
-                <w:lang w:eastAsia="ja-JP"/>
-              </w:rPr>
-              <w:t xml:space="preserve">(Apr – 2017) </w:t>
-            </w:r>
-            <w:hyperlink r:id="rId43" w:history="1">
-              <w:r>
-                <w:rPr>
-                  <w:rFonts w:asciiTheme="minorHAnsi" w:eastAsiaTheme="minorEastAsia" w:hAnsiTheme="minorHAnsi" w:cstheme="minorBidi"/>
-                  <w:bCs/>
-                  <w:sz w:val="18"/>
-                  <w:szCs w:val="22"/>
-                  <w:lang w:eastAsia="ja-JP"/>
-                </w:rPr>
-                <w:t>Techsolve17- SCCI workshop</w:t>
-              </w:r>
-            </w:hyperlink>
-          </w:p>
-          <w:p>
-            <w:pPr>
-              <w:pStyle w:val="ListParagraph"/>
-              <w:shd w:val="clear" w:color="auto" w:fill="FFFFFF"/>
-              <w:ind w:left="335"/>
-              <w:rPr>
-                <w:rFonts w:asciiTheme="majorBidi" w:eastAsiaTheme="minorHAnsi" w:hAnsiTheme="majorBidi" w:cstheme="majorBidi"/>
-                <w:color w:val="7F7F7F" w:themeColor="text1" w:themeTint="80"/>
-                <w:sz w:val="14"/>
-                <w:szCs w:val="14"/>
-              </w:rPr>
-            </w:pPr>
-            <w:r>
-              <w:rPr>
-                <w:rFonts w:asciiTheme="majorBidi" w:eastAsiaTheme="minorHAnsi" w:hAnsiTheme="majorBidi" w:cstheme="majorBidi"/>
-                <w:color w:val="7F7F7F" w:themeColor="text1" w:themeTint="80"/>
-                <w:sz w:val="14"/>
-                <w:szCs w:val="14"/>
-              </w:rPr>
-              <w:t>Keywords: (Arduino, Sensors, Soft Skills)</w:t>
-            </w:r>
           </w:p>
         </w:tc>
       </w:tr>
@@ -3804,6 +3318,7 @@
                 <w:szCs w:val="22"/>
                 <w:lang w:eastAsia="ja-JP"/>
               </w:rPr>
+              <w:fldChar w:fldCharType="separate"/>
             </w:r>
             <w:r>
               <w:rPr>
@@ -3813,7 +3328,7 @@
                 <w:szCs w:val="22"/>
                 <w:lang w:eastAsia="ja-JP"/>
               </w:rPr>
-              <w:fldChar w:fldCharType="separate"/>
+              <w:t>(Nov – 2</w:t>
             </w:r>
             <w:r>
               <w:rPr>
@@ -3823,7 +3338,7 @@
                 <w:szCs w:val="22"/>
                 <w:lang w:eastAsia="ja-JP"/>
               </w:rPr>
-              <w:t>(Nov – 2</w:t>
+              <w:t xml:space="preserve">021) Python Programmer Bootcamp, </w:t>
             </w:r>
             <w:r>
               <w:rPr>
@@ -3833,27 +3348,7 @@
                 <w:szCs w:val="22"/>
                 <w:lang w:eastAsia="ja-JP"/>
               </w:rPr>
-              <w:t xml:space="preserve">021) Python Programmer Bootcamp, </w:t>
-            </w:r>
-            <w:r>
-              <w:rPr>
-                <w:rFonts w:asciiTheme="minorHAnsi" w:eastAsiaTheme="minorEastAsia" w:hAnsiTheme="minorHAnsi" w:cstheme="minorBidi"/>
-                <w:bCs/>
-                <w:sz w:val="18"/>
-                <w:szCs w:val="22"/>
-                <w:lang w:eastAsia="ja-JP"/>
-              </w:rPr>
-              <w:t>3</w:t>
-            </w:r>
-            <w:r>
-              <w:rPr>
-                <w:rFonts w:asciiTheme="minorHAnsi" w:eastAsiaTheme="minorEastAsia" w:hAnsiTheme="minorHAnsi" w:cstheme="minorBidi"/>
-                <w:bCs/>
-                <w:sz w:val="18"/>
-                <w:szCs w:val="22"/>
-                <w:lang w:eastAsia="ja-JP"/>
-              </w:rPr>
-              <w:t>65 Data Science</w:t>
+              <w:t>365 Data Science</w:t>
             </w:r>
           </w:p>
           <w:p>
@@ -3883,7 +3378,7 @@
               </w:rPr>
               <w:fldChar w:fldCharType="end"/>
             </w:r>
-            <w:hyperlink r:id="rId44" w:history="1">
+            <w:hyperlink r:id="rId40" w:history="1">
               <w:r>
                 <w:rPr>
                   <w:rFonts w:asciiTheme="minorHAnsi" w:eastAsiaTheme="minorEastAsia" w:hAnsiTheme="minorHAnsi" w:cstheme="minorBidi"/>
@@ -3902,27 +3397,7 @@
                   <w:szCs w:val="22"/>
                   <w:lang w:eastAsia="ja-JP"/>
                 </w:rPr>
-                <w:t>uction to Data and Dat</w:t>
-              </w:r>
-              <w:r>
-                <w:rPr>
-                  <w:rFonts w:asciiTheme="minorHAnsi" w:eastAsiaTheme="minorEastAsia" w:hAnsiTheme="minorHAnsi" w:cstheme="minorBidi"/>
-                  <w:bCs/>
-                  <w:sz w:val="18"/>
-                  <w:szCs w:val="22"/>
-                  <w:lang w:eastAsia="ja-JP"/>
-                </w:rPr>
-                <w:t>a</w:t>
-              </w:r>
-              <w:r>
-                <w:rPr>
-                  <w:rFonts w:asciiTheme="minorHAnsi" w:eastAsiaTheme="minorEastAsia" w:hAnsiTheme="minorHAnsi" w:cstheme="minorBidi"/>
-                  <w:bCs/>
-                  <w:sz w:val="18"/>
-                  <w:szCs w:val="22"/>
-                  <w:lang w:eastAsia="ja-JP"/>
-                </w:rPr>
-                <w:t xml:space="preserve"> Science</w:t>
+                <w:t>uction to Data and Data Science</w:t>
               </w:r>
             </w:hyperlink>
           </w:p>
@@ -3943,7 +3418,7 @@
                 <w:lang w:eastAsia="ja-JP"/>
               </w:rPr>
             </w:pPr>
-            <w:hyperlink r:id="rId45" w:history="1">
+            <w:hyperlink r:id="rId41" w:history="1">
               <w:r>
                 <w:rPr>
                   <w:rFonts w:asciiTheme="minorHAnsi" w:eastAsiaTheme="minorEastAsia" w:hAnsiTheme="minorHAnsi" w:cstheme="minorBidi"/>
@@ -3995,7 +3470,7 @@
                 <w:lang w:eastAsia="ja-JP"/>
               </w:rPr>
             </w:pPr>
-            <w:hyperlink r:id="rId46" w:history="1">
+            <w:hyperlink r:id="rId42" w:history="1">
               <w:r>
                 <w:rPr>
                   <w:rFonts w:asciiTheme="minorHAnsi" w:eastAsiaTheme="minorEastAsia" w:hAnsiTheme="minorHAnsi" w:cstheme="minorBidi"/>
@@ -4037,7 +3512,7 @@
                 <w:lang w:eastAsia="ja-JP"/>
               </w:rPr>
             </w:pPr>
-            <w:hyperlink r:id="rId47" w:history="1">
+            <w:hyperlink r:id="rId43" w:history="1">
               <w:r>
                 <w:rPr>
                   <w:rFonts w:asciiTheme="minorHAnsi" w:eastAsiaTheme="minorEastAsia" w:hAnsiTheme="minorHAnsi" w:cstheme="minorBidi"/>
@@ -4056,27 +3531,7 @@
                   <w:szCs w:val="22"/>
                   <w:lang w:eastAsia="ja-JP"/>
                 </w:rPr>
-                <w:t>Java(Basi</w:t>
-              </w:r>
-              <w:r>
-                <w:rPr>
-                  <w:rFonts w:asciiTheme="minorHAnsi" w:eastAsiaTheme="minorEastAsia" w:hAnsiTheme="minorHAnsi" w:cstheme="minorBidi"/>
-                  <w:bCs/>
-                  <w:sz w:val="18"/>
-                  <w:szCs w:val="22"/>
-                  <w:lang w:eastAsia="ja-JP"/>
-                </w:rPr>
-                <w:t>c</w:t>
-              </w:r>
-              <w:r>
-                <w:rPr>
-                  <w:rFonts w:asciiTheme="minorHAnsi" w:eastAsiaTheme="minorEastAsia" w:hAnsiTheme="minorHAnsi" w:cstheme="minorBidi"/>
-                  <w:bCs/>
-                  <w:sz w:val="18"/>
-                  <w:szCs w:val="22"/>
-                  <w:lang w:eastAsia="ja-JP"/>
-                </w:rPr>
-                <w:t>s) assessment</w:t>
+                <w:t>Java(Basics) assessment</w:t>
               </w:r>
               <w:r>
                 <w:rPr>
@@ -4119,7 +3574,7 @@
                 <w:lang w:eastAsia="ja-JP"/>
               </w:rPr>
             </w:pPr>
-            <w:hyperlink r:id="rId48" w:history="1">
+            <w:hyperlink r:id="rId44" w:history="1">
               <w:r>
                 <w:rPr>
                   <w:rFonts w:asciiTheme="minorHAnsi" w:eastAsiaTheme="minorEastAsia" w:hAnsiTheme="minorHAnsi" w:cstheme="minorBidi"/>
@@ -4235,7 +3690,7 @@
                 <w:lang w:eastAsia="ja-JP"/>
               </w:rPr>
             </w:pPr>
-            <w:hyperlink r:id="rId49" w:history="1">
+            <w:hyperlink r:id="rId45" w:history="1">
               <w:r>
                 <w:rPr>
                   <w:rFonts w:asciiTheme="minorHAnsi" w:eastAsiaTheme="minorEastAsia" w:hAnsiTheme="minorHAnsi" w:cstheme="minorBidi"/>
@@ -4254,27 +3709,7 @@
                   <w:szCs w:val="22"/>
                   <w:lang w:eastAsia="ja-JP"/>
                 </w:rPr>
-                <w:t>In</w:t>
-              </w:r>
-              <w:r>
-                <w:rPr>
-                  <w:rFonts w:asciiTheme="minorHAnsi" w:eastAsiaTheme="minorEastAsia" w:hAnsiTheme="minorHAnsi" w:cstheme="minorBidi"/>
-                  <w:bCs/>
-                  <w:sz w:val="18"/>
-                  <w:szCs w:val="22"/>
-                  <w:lang w:eastAsia="ja-JP"/>
-                </w:rPr>
-                <w:t>t</w:t>
-              </w:r>
-              <w:r>
-                <w:rPr>
-                  <w:rFonts w:asciiTheme="minorHAnsi" w:eastAsiaTheme="minorEastAsia" w:hAnsiTheme="minorHAnsi" w:cstheme="minorBidi"/>
-                  <w:bCs/>
-                  <w:sz w:val="18"/>
-                  <w:szCs w:val="22"/>
-                  <w:lang w:eastAsia="ja-JP"/>
-                </w:rPr>
-                <w:t>roduction to Linear Algebra</w:t>
+                <w:t>Introduction to Linear Algebra</w:t>
               </w:r>
               <w:r>
                 <w:rPr>
@@ -4325,7 +3760,7 @@
                 <w:lang w:eastAsia="ja-JP"/>
               </w:rPr>
             </w:pPr>
-            <w:hyperlink r:id="rId50" w:history="1">
+            <w:hyperlink r:id="rId46" w:history="1">
               <w:r>
                 <w:rPr>
                   <w:rFonts w:asciiTheme="minorHAnsi" w:eastAsiaTheme="minorEastAsia" w:hAnsiTheme="minorHAnsi" w:cstheme="minorBidi"/>
@@ -4395,7 +3830,7 @@
                 <w:lang w:eastAsia="ja-JP"/>
               </w:rPr>
             </w:pPr>
-            <w:hyperlink r:id="rId51" w:history="1">
+            <w:hyperlink r:id="rId47" w:history="1">
               <w:r>
                 <w:rPr>
                   <w:rFonts w:asciiTheme="minorHAnsi" w:eastAsiaTheme="minorEastAsia" w:hAnsiTheme="minorHAnsi" w:cstheme="minorBidi"/>
@@ -4452,6 +3887,378 @@
           </w:p>
           <w:p>
             <w:pPr>
+              <w:pStyle w:val="Heading2"/>
+              <w:tabs>
+                <w:tab w:val="left" w:pos="6933"/>
+              </w:tabs>
+              <w:rPr>
+                <w:color w:val="FFFFFF" w:themeColor="background1"/>
+                <w:highlight w:val="darkCyan"/>
+              </w:rPr>
+            </w:pPr>
+            <w:r>
+              <w:rPr>
+                <w:color w:val="FFFFFF" w:themeColor="background1"/>
+                <w:highlight w:val="darkCyan"/>
+              </w:rPr>
+              <w:t>Activities</w:t>
+            </w:r>
+          </w:p>
+          <w:p>
+            <w:pPr>
+              <w:pStyle w:val="ListParagraph"/>
+              <w:numPr>
+                <w:ilvl w:val="0"/>
+                <w:numId w:val="4"/>
+              </w:numPr>
+              <w:shd w:val="clear" w:color="auto" w:fill="FFFFFF"/>
+              <w:ind w:left="335" w:hanging="180"/>
+              <w:rPr>
+                <w:rFonts w:asciiTheme="minorHAnsi" w:eastAsiaTheme="minorEastAsia" w:hAnsiTheme="minorHAnsi" w:cstheme="minorBidi"/>
+                <w:bCs/>
+                <w:sz w:val="18"/>
+                <w:szCs w:val="22"/>
+                <w:lang w:eastAsia="ja-JP"/>
+              </w:rPr>
+            </w:pPr>
+            <w:r>
+              <w:rPr>
+                <w:rFonts w:asciiTheme="minorHAnsi" w:eastAsiaTheme="minorEastAsia" w:hAnsiTheme="minorHAnsi" w:cstheme="minorBidi"/>
+                <w:bCs/>
+                <w:sz w:val="18"/>
+                <w:szCs w:val="22"/>
+                <w:lang w:eastAsia="ja-JP"/>
+              </w:rPr>
+              <w:t>(May 2020 –</w:t>
+            </w:r>
+            <w:r>
+              <w:rPr>
+                <w:rFonts w:asciiTheme="minorHAnsi" w:eastAsiaTheme="minorEastAsia" w:hAnsiTheme="minorHAnsi" w:cstheme="minorBidi"/>
+                <w:bCs/>
+                <w:sz w:val="18"/>
+                <w:szCs w:val="22"/>
+                <w:lang w:eastAsia="ja-JP"/>
+              </w:rPr>
+              <w:t xml:space="preserve"> June 2021) Military service</w:t>
+            </w:r>
+          </w:p>
+          <w:p>
+            <w:pPr>
+              <w:pStyle w:val="ListParagraph"/>
+              <w:numPr>
+                <w:ilvl w:val="0"/>
+                <w:numId w:val="4"/>
+              </w:numPr>
+              <w:shd w:val="clear" w:color="auto" w:fill="FFFFFF"/>
+              <w:ind w:left="335" w:hanging="180"/>
+              <w:rPr>
+                <w:rFonts w:asciiTheme="minorHAnsi" w:eastAsiaTheme="minorEastAsia" w:hAnsiTheme="minorHAnsi" w:cstheme="minorBidi"/>
+                <w:bCs/>
+                <w:sz w:val="18"/>
+                <w:szCs w:val="22"/>
+                <w:lang w:eastAsia="ja-JP"/>
+              </w:rPr>
+            </w:pPr>
+            <w:r>
+              <w:rPr>
+                <w:rFonts w:asciiTheme="minorHAnsi" w:eastAsiaTheme="minorEastAsia" w:hAnsiTheme="minorHAnsi" w:cstheme="minorBidi"/>
+                <w:bCs/>
+                <w:sz w:val="18"/>
+                <w:szCs w:val="22"/>
+                <w:lang w:eastAsia="ja-JP"/>
+              </w:rPr>
+              <w:t xml:space="preserve">(Oct – 2019) </w:t>
+            </w:r>
+            <w:r>
+              <w:rPr>
+                <w:rFonts w:asciiTheme="minorHAnsi" w:eastAsiaTheme="minorEastAsia" w:hAnsiTheme="minorHAnsi" w:cstheme="minorBidi"/>
+                <w:bCs/>
+                <w:sz w:val="18"/>
+                <w:szCs w:val="22"/>
+                <w:lang w:eastAsia="ja-JP"/>
+              </w:rPr>
+              <w:fldChar w:fldCharType="begin"/>
+            </w:r>
+            <w:r>
+              <w:rPr>
+                <w:rFonts w:asciiTheme="minorHAnsi" w:eastAsiaTheme="minorEastAsia" w:hAnsiTheme="minorHAnsi" w:cstheme="minorBidi"/>
+                <w:bCs/>
+                <w:sz w:val="18"/>
+                <w:szCs w:val="22"/>
+                <w:lang w:eastAsia="ja-JP"/>
+              </w:rPr>
+              <w:instrText>HYPERLINK "https://www.linkedin.com/company/nasa-space-apps-cairo/"</w:instrText>
+            </w:r>
+            <w:r>
+              <w:rPr>
+                <w:rFonts w:asciiTheme="minorHAnsi" w:eastAsiaTheme="minorEastAsia" w:hAnsiTheme="minorHAnsi" w:cstheme="minorBidi"/>
+                <w:bCs/>
+                <w:sz w:val="18"/>
+                <w:szCs w:val="22"/>
+                <w:lang w:eastAsia="ja-JP"/>
+              </w:rPr>
+              <w:fldChar w:fldCharType="separate"/>
+            </w:r>
+            <w:r>
+              <w:rPr>
+                <w:rFonts w:asciiTheme="minorHAnsi" w:eastAsiaTheme="minorEastAsia" w:hAnsiTheme="minorHAnsi" w:cstheme="minorBidi"/>
+                <w:bCs/>
+                <w:sz w:val="18"/>
+                <w:szCs w:val="22"/>
+                <w:lang w:eastAsia="ja-JP"/>
+              </w:rPr>
+              <w:t>NAS</w:t>
+            </w:r>
+            <w:r>
+              <w:rPr>
+                <w:rFonts w:asciiTheme="minorHAnsi" w:eastAsiaTheme="minorEastAsia" w:hAnsiTheme="minorHAnsi" w:cstheme="minorBidi"/>
+                <w:bCs/>
+                <w:sz w:val="18"/>
+                <w:szCs w:val="22"/>
+                <w:lang w:eastAsia="ja-JP"/>
+              </w:rPr>
+              <w:t>A Space Apps Cairo (hackathon)</w:t>
+            </w:r>
+          </w:p>
+          <w:p>
+            <w:pPr>
+              <w:pStyle w:val="ListParagraph"/>
+              <w:shd w:val="clear" w:color="auto" w:fill="FFFFFF"/>
+              <w:ind w:left="335"/>
+              <w:rPr>
+                <w:rFonts w:asciiTheme="majorBidi" w:eastAsiaTheme="minorHAnsi" w:hAnsiTheme="majorBidi" w:cstheme="majorBidi"/>
+                <w:color w:val="7F7F7F" w:themeColor="text1" w:themeTint="80"/>
+                <w:sz w:val="12"/>
+                <w:szCs w:val="12"/>
+              </w:rPr>
+            </w:pPr>
+            <w:r>
+              <w:rPr>
+                <w:rFonts w:asciiTheme="minorHAnsi" w:eastAsiaTheme="minorEastAsia" w:hAnsiTheme="minorHAnsi" w:cstheme="minorBidi"/>
+                <w:bCs/>
+                <w:sz w:val="18"/>
+                <w:szCs w:val="22"/>
+                <w:lang w:eastAsia="ja-JP"/>
+              </w:rPr>
+              <w:fldChar w:fldCharType="end"/>
+            </w:r>
+            <w:hyperlink r:id="rId48" w:history="1">
+              <w:r>
+                <w:rPr>
+                  <w:rFonts w:asciiTheme="majorBidi" w:eastAsiaTheme="minorHAnsi" w:hAnsiTheme="majorBidi" w:cstheme="majorBidi"/>
+                  <w:color w:val="7F7F7F" w:themeColor="text1" w:themeTint="80"/>
+                  <w:sz w:val="12"/>
+                  <w:szCs w:val="12"/>
+                </w:rPr>
+                <w:t>Certificate of appreciation</w:t>
+              </w:r>
+            </w:hyperlink>
+            <w:r>
+              <w:rPr>
+                <w:rFonts w:asciiTheme="majorBidi" w:eastAsiaTheme="minorHAnsi" w:hAnsiTheme="majorBidi" w:cstheme="majorBidi"/>
+                <w:color w:val="7F7F7F" w:themeColor="text1" w:themeTint="80"/>
+                <w:sz w:val="12"/>
+                <w:szCs w:val="12"/>
+              </w:rPr>
+              <w:t>.</w:t>
+            </w:r>
+          </w:p>
+          <w:p>
+            <w:pPr>
+              <w:pStyle w:val="ListParagraph"/>
+              <w:numPr>
+                <w:ilvl w:val="0"/>
+                <w:numId w:val="4"/>
+              </w:numPr>
+              <w:shd w:val="clear" w:color="auto" w:fill="FFFFFF"/>
+              <w:ind w:left="335" w:hanging="180"/>
+              <w:rPr>
+                <w:rFonts w:asciiTheme="minorHAnsi" w:eastAsiaTheme="minorEastAsia" w:hAnsiTheme="minorHAnsi" w:cstheme="minorBidi"/>
+                <w:bCs/>
+                <w:sz w:val="18"/>
+                <w:szCs w:val="22"/>
+                <w:lang w:eastAsia="ja-JP"/>
+              </w:rPr>
+            </w:pPr>
+            <w:r>
+              <w:rPr>
+                <w:rFonts w:asciiTheme="minorHAnsi" w:eastAsiaTheme="minorEastAsia" w:hAnsiTheme="minorHAnsi" w:cstheme="minorBidi"/>
+                <w:bCs/>
+                <w:sz w:val="18"/>
+                <w:szCs w:val="22"/>
+                <w:lang w:eastAsia="ja-JP"/>
+              </w:rPr>
+              <w:t xml:space="preserve">(Sep – 2019) </w:t>
+            </w:r>
+            <w:r>
+              <w:rPr>
+                <w:rFonts w:asciiTheme="minorHAnsi" w:eastAsiaTheme="minorEastAsia" w:hAnsiTheme="minorHAnsi" w:cstheme="minorBidi"/>
+                <w:bCs/>
+                <w:sz w:val="18"/>
+                <w:szCs w:val="22"/>
+                <w:lang w:eastAsia="ja-JP"/>
+              </w:rPr>
+              <w:fldChar w:fldCharType="begin"/>
+            </w:r>
+            <w:r>
+              <w:rPr>
+                <w:rFonts w:asciiTheme="minorHAnsi" w:eastAsiaTheme="minorEastAsia" w:hAnsiTheme="minorHAnsi" w:cstheme="minorBidi"/>
+                <w:bCs/>
+                <w:sz w:val="18"/>
+                <w:szCs w:val="22"/>
+                <w:lang w:eastAsia="ja-JP"/>
+              </w:rPr>
+              <w:instrText>HYPERLINK "https://www.linkedin.com/company/ibm/"</w:instrText>
+            </w:r>
+            <w:r>
+              <w:rPr>
+                <w:rFonts w:asciiTheme="minorHAnsi" w:eastAsiaTheme="minorEastAsia" w:hAnsiTheme="minorHAnsi" w:cstheme="minorBidi"/>
+                <w:bCs/>
+                <w:sz w:val="18"/>
+                <w:szCs w:val="22"/>
+                <w:lang w:eastAsia="ja-JP"/>
+              </w:rPr>
+              <w:fldChar w:fldCharType="separate"/>
+            </w:r>
+            <w:r>
+              <w:rPr>
+                <w:rFonts w:asciiTheme="minorHAnsi" w:eastAsiaTheme="minorEastAsia" w:hAnsiTheme="minorHAnsi" w:cstheme="minorBidi"/>
+                <w:bCs/>
+                <w:sz w:val="18"/>
+                <w:szCs w:val="22"/>
+                <w:lang w:eastAsia="ja-JP"/>
+              </w:rPr>
+              <w:t xml:space="preserve">IBM  Digital - Nation </w:t>
+            </w:r>
+            <w:r>
+              <w:rPr>
+                <w:rFonts w:asciiTheme="minorHAnsi" w:eastAsiaTheme="minorEastAsia" w:hAnsiTheme="minorHAnsi" w:cstheme="minorBidi"/>
+                <w:bCs/>
+                <w:sz w:val="18"/>
+                <w:szCs w:val="22"/>
+                <w:lang w:eastAsia="ja-JP"/>
+              </w:rPr>
+              <w:t>(hackathon)</w:t>
+            </w:r>
+          </w:p>
+          <w:p>
+            <w:pPr>
+              <w:pStyle w:val="ListParagraph"/>
+              <w:shd w:val="clear" w:color="auto" w:fill="FFFFFF"/>
+              <w:ind w:left="335"/>
+              <w:rPr>
+                <w:rFonts w:asciiTheme="majorBidi" w:eastAsiaTheme="minorHAnsi" w:hAnsiTheme="majorBidi" w:cstheme="majorBidi"/>
+                <w:color w:val="7F7F7F" w:themeColor="text1" w:themeTint="80"/>
+                <w:sz w:val="12"/>
+                <w:szCs w:val="12"/>
+              </w:rPr>
+            </w:pPr>
+            <w:r>
+              <w:rPr>
+                <w:rFonts w:asciiTheme="minorHAnsi" w:eastAsiaTheme="minorEastAsia" w:hAnsiTheme="minorHAnsi" w:cstheme="minorBidi"/>
+                <w:bCs/>
+                <w:sz w:val="18"/>
+                <w:szCs w:val="22"/>
+                <w:lang w:eastAsia="ja-JP"/>
+              </w:rPr>
+              <w:fldChar w:fldCharType="end"/>
+            </w:r>
+            <w:hyperlink r:id="rId49" w:history="1">
+              <w:r>
+                <w:rPr>
+                  <w:rFonts w:asciiTheme="majorBidi" w:eastAsiaTheme="minorHAnsi" w:hAnsiTheme="majorBidi" w:cstheme="majorBidi"/>
+                  <w:color w:val="7F7F7F" w:themeColor="text1" w:themeTint="80"/>
+                  <w:sz w:val="12"/>
+                  <w:szCs w:val="12"/>
+                </w:rPr>
+                <w:t>Acclaimed with 24 badges from IBM</w:t>
+              </w:r>
+            </w:hyperlink>
+            <w:r>
+              <w:rPr>
+                <w:rFonts w:asciiTheme="majorBidi" w:eastAsiaTheme="minorHAnsi" w:hAnsiTheme="majorBidi" w:cstheme="majorBidi"/>
+                <w:color w:val="7F7F7F" w:themeColor="text1" w:themeTint="80"/>
+                <w:sz w:val="12"/>
+                <w:szCs w:val="12"/>
+              </w:rPr>
+              <w:t>.</w:t>
+            </w:r>
+          </w:p>
+          <w:p>
+            <w:pPr>
+              <w:pStyle w:val="ListParagraph"/>
+              <w:shd w:val="clear" w:color="auto" w:fill="FFFFFF"/>
+              <w:ind w:left="335"/>
+              <w:rPr>
+                <w:rFonts w:asciiTheme="majorBidi" w:eastAsiaTheme="minorHAnsi" w:hAnsiTheme="majorBidi" w:cstheme="majorBidi"/>
+                <w:color w:val="7F7F7F" w:themeColor="text1" w:themeTint="80"/>
+                <w:sz w:val="12"/>
+                <w:szCs w:val="12"/>
+              </w:rPr>
+            </w:pPr>
+            <w:hyperlink r:id="rId50" w:history="1">
+              <w:r>
+                <w:rPr>
+                  <w:rFonts w:asciiTheme="majorBidi" w:eastAsiaTheme="minorHAnsi" w:hAnsiTheme="majorBidi" w:cstheme="majorBidi"/>
+                  <w:color w:val="7F7F7F" w:themeColor="text1" w:themeTint="80"/>
+                  <w:sz w:val="12"/>
+                  <w:szCs w:val="12"/>
+                </w:rPr>
+                <w:t>Video for our project Trash-Money</w:t>
+              </w:r>
+            </w:hyperlink>
+            <w:r>
+              <w:rPr>
+                <w:rFonts w:asciiTheme="majorBidi" w:eastAsiaTheme="minorHAnsi" w:hAnsiTheme="majorBidi" w:cstheme="majorBidi"/>
+                <w:color w:val="7F7F7F" w:themeColor="text1" w:themeTint="80"/>
+                <w:sz w:val="12"/>
+                <w:szCs w:val="12"/>
+              </w:rPr>
+              <w:t>.</w:t>
+            </w:r>
+          </w:p>
+          <w:p>
+            <w:pPr>
+              <w:pStyle w:val="ListParagraph"/>
+              <w:numPr>
+                <w:ilvl w:val="0"/>
+                <w:numId w:val="4"/>
+              </w:numPr>
+              <w:shd w:val="clear" w:color="auto" w:fill="FFFFFF"/>
+              <w:ind w:left="335" w:hanging="180"/>
+              <w:rPr>
+                <w:rFonts w:asciiTheme="minorHAnsi" w:eastAsiaTheme="minorEastAsia" w:hAnsiTheme="minorHAnsi" w:cstheme="minorBidi"/>
+                <w:bCs/>
+                <w:sz w:val="18"/>
+                <w:szCs w:val="22"/>
+                <w:lang w:eastAsia="ja-JP"/>
+              </w:rPr>
+            </w:pPr>
+            <w:r>
+              <w:rPr>
+                <w:rFonts w:asciiTheme="minorHAnsi" w:eastAsiaTheme="minorEastAsia" w:hAnsiTheme="minorHAnsi" w:cstheme="minorBidi"/>
+                <w:bCs/>
+                <w:sz w:val="18"/>
+                <w:szCs w:val="22"/>
+                <w:lang w:eastAsia="ja-JP"/>
+              </w:rPr>
+              <w:t xml:space="preserve">(Apr – 2017) </w:t>
+            </w:r>
+            <w:hyperlink r:id="rId51" w:history="1">
+              <w:r>
+                <w:rPr>
+                  <w:rFonts w:asciiTheme="minorHAnsi" w:eastAsiaTheme="minorEastAsia" w:hAnsiTheme="minorHAnsi" w:cstheme="minorBidi"/>
+                  <w:bCs/>
+                  <w:sz w:val="18"/>
+                  <w:szCs w:val="22"/>
+                  <w:lang w:eastAsia="ja-JP"/>
+                </w:rPr>
+                <w:t>Techsolve17- SCCI workshop</w:t>
+              </w:r>
+            </w:hyperlink>
+          </w:p>
+          <w:p>
+            <w:pPr>
               <w:pStyle w:val="ListParagraph"/>
               <w:shd w:val="clear" w:color="auto" w:fill="FFFFFF"/>
               <w:ind w:left="425"/>
@@ -4463,6 +4270,15 @@
                 <w:lang w:eastAsia="ja-JP"/>
               </w:rPr>
             </w:pPr>
+            <w:r>
+              <w:rPr>
+                <w:rFonts w:asciiTheme="majorBidi" w:eastAsiaTheme="minorHAnsi" w:hAnsiTheme="majorBidi" w:cstheme="majorBidi"/>
+                <w:color w:val="7F7F7F" w:themeColor="text1" w:themeTint="80"/>
+                <w:sz w:val="12"/>
+                <w:szCs w:val="12"/>
+              </w:rPr>
+              <w:t>Keywords: (Arduino, Sensors, Soft Skills)</w:t>
+            </w:r>
           </w:p>
         </w:tc>
       </w:tr>
@@ -4558,7 +4374,7 @@
           <wp:docPr id="11" name="Graphic 3">
             <a:extLst xmlns:a="http://schemas.openxmlformats.org/drawingml/2006/main">
               <a:ext uri="{C183D7F6-B498-43B3-948B-1728B52AA6E4}">
-                <adec:decorative xmlns:arto="http://schemas.microsoft.com/office/word/2006/arto" xmlns:adec="http://schemas.microsoft.com/office/drawing/2017/decorative" xmlns:w16se="http://schemas.microsoft.com/office/word/2015/wordml/symex" xmlns:w16cid="http://schemas.microsoft.com/office/word/2016/wordml/cid" xmlns:w="http://schemas.openxmlformats.org/wordprocessingml/2006/main" xmlns:w10="urn:schemas-microsoft-com:office:word" xmlns:v="urn:schemas-microsoft-com:vml" xmlns:o="urn:schemas-microsoft-com:office:office" xmlns:am3d="http://schemas.microsoft.com/office/drawing/2017/model3d" xmlns:aink="http://schemas.microsoft.com/office/drawing/2016/ink" xmlns:cx8="http://schemas.microsoft.com/office/drawing/2016/5/14/chartex" xmlns:cx7="http://schemas.microsoft.com/office/drawing/2016/5/13/chartex" xmlns:cx6="http://schemas.microsoft.com/office/drawing/2016/5/12/chartex" xmlns:cx5="http://schemas.microsoft.com/office/drawing/2016/5/11/chartex" xmlns:cx4="http://schemas.microsoft.com/office/drawing/2016/5/10/chartex" xmlns:cx3="http://schemas.microsoft.com/office/drawing/2016/5/9/chartex" xmlns:cx2="http://schemas.microsoft.com/office/drawing/2015/10/21/chartex" xmlns:cx1="http://schemas.microsoft.com/office/drawing/2015/9/8/chartex" xmlns:cx="http://schemas.microsoft.com/office/drawing/2014/chartex" xmlns="" val="1"/>
+                <adec:decorative xmlns="" xmlns:cx="http://schemas.microsoft.com/office/drawing/2014/chartex" xmlns:cx1="http://schemas.microsoft.com/office/drawing/2015/9/8/chartex" xmlns:cx2="http://schemas.microsoft.com/office/drawing/2015/10/21/chartex" xmlns:cx3="http://schemas.microsoft.com/office/drawing/2016/5/9/chartex" xmlns:cx4="http://schemas.microsoft.com/office/drawing/2016/5/10/chartex" xmlns:cx5="http://schemas.microsoft.com/office/drawing/2016/5/11/chartex" xmlns:cx6="http://schemas.microsoft.com/office/drawing/2016/5/12/chartex" xmlns:cx7="http://schemas.microsoft.com/office/drawing/2016/5/13/chartex" xmlns:cx8="http://schemas.microsoft.com/office/drawing/2016/5/14/chartex" xmlns:aink="http://schemas.microsoft.com/office/drawing/2016/ink" xmlns:am3d="http://schemas.microsoft.com/office/drawing/2017/model3d" xmlns:o="urn:schemas-microsoft-com:office:office" xmlns:v="urn:schemas-microsoft-com:vml" xmlns:w10="urn:schemas-microsoft-com:office:word" xmlns:w="http://schemas.openxmlformats.org/wordprocessingml/2006/main" xmlns:w16cid="http://schemas.microsoft.com/office/word/2016/wordml/cid" xmlns:w16se="http://schemas.microsoft.com/office/word/2015/wordml/symex" xmlns:adec="http://schemas.microsoft.com/office/drawing/2017/decorative" xmlns:arto="http://schemas.microsoft.com/office/word/2006/arto" val="1"/>
               </a:ext>
             </a:extLst>
           </wp:docPr>
@@ -4579,7 +4395,7 @@
                         <a14:useLocalDpi xmlns:a14="http://schemas.microsoft.com/office/drawing/2010/main" val="0"/>
                       </a:ext>
                       <a:ext uri="{96DAC541-7B7A-43D3-8B79-37D633B846F1}">
-                        <asvg:svgBlip xmlns:arto="http://schemas.microsoft.com/office/word/2006/arto" xmlns:asvg="http://schemas.microsoft.com/office/drawing/2016/SVG/main" xmlns:w16se="http://schemas.microsoft.com/office/word/2015/wordml/symex" xmlns:w16cid="http://schemas.microsoft.com/office/word/2016/wordml/cid" xmlns:w="http://schemas.openxmlformats.org/wordprocessingml/2006/main" xmlns:w10="urn:schemas-microsoft-com:office:word" xmlns:v="urn:schemas-microsoft-com:vml" xmlns:o="urn:schemas-microsoft-com:office:office" xmlns:am3d="http://schemas.microsoft.com/office/drawing/2017/model3d" xmlns:aink="http://schemas.microsoft.com/office/drawing/2016/ink" xmlns:cx8="http://schemas.microsoft.com/office/drawing/2016/5/14/chartex" xmlns:cx7="http://schemas.microsoft.com/office/drawing/2016/5/13/chartex" xmlns:cx6="http://schemas.microsoft.com/office/drawing/2016/5/12/chartex" xmlns:cx5="http://schemas.microsoft.com/office/drawing/2016/5/11/chartex" xmlns:cx4="http://schemas.microsoft.com/office/drawing/2016/5/10/chartex" xmlns:cx3="http://schemas.microsoft.com/office/drawing/2016/5/9/chartex" xmlns:cx2="http://schemas.microsoft.com/office/drawing/2015/10/21/chartex" xmlns:cx1="http://schemas.microsoft.com/office/drawing/2015/9/8/chartex" xmlns:cx="http://schemas.microsoft.com/office/drawing/2014/chartex" xmlns="" r:embed="rId2"/>
+                        <asvg:svgBlip xmlns="" xmlns:cx="http://schemas.microsoft.com/office/drawing/2014/chartex" xmlns:cx1="http://schemas.microsoft.com/office/drawing/2015/9/8/chartex" xmlns:cx2="http://schemas.microsoft.com/office/drawing/2015/10/21/chartex" xmlns:cx3="http://schemas.microsoft.com/office/drawing/2016/5/9/chartex" xmlns:cx4="http://schemas.microsoft.com/office/drawing/2016/5/10/chartex" xmlns:cx5="http://schemas.microsoft.com/office/drawing/2016/5/11/chartex" xmlns:cx6="http://schemas.microsoft.com/office/drawing/2016/5/12/chartex" xmlns:cx7="http://schemas.microsoft.com/office/drawing/2016/5/13/chartex" xmlns:cx8="http://schemas.microsoft.com/office/drawing/2016/5/14/chartex" xmlns:aink="http://schemas.microsoft.com/office/drawing/2016/ink" xmlns:am3d="http://schemas.microsoft.com/office/drawing/2017/model3d" xmlns:o="urn:schemas-microsoft-com:office:office" xmlns:v="urn:schemas-microsoft-com:vml" xmlns:w10="urn:schemas-microsoft-com:office:word" xmlns:w="http://schemas.openxmlformats.org/wordprocessingml/2006/main" xmlns:w16cid="http://schemas.microsoft.com/office/word/2016/wordml/cid" xmlns:w16se="http://schemas.microsoft.com/office/word/2015/wordml/symex" xmlns:asvg="http://schemas.microsoft.com/office/drawing/2016/SVG/main" xmlns:arto="http://schemas.microsoft.com/office/word/2006/arto" r:embed="rId2"/>
                       </a:ext>
                     </a:extLst>
                   </a:blip>
@@ -4959,6 +4775,120 @@
     </w:lvl>
   </w:abstractNum>
   <w:abstractNum w:abstractNumId="3" w15:restartNumberingAfterBreak="0">
+    <w:nsid w:val="479A2A0B"/>
+    <w:multiLevelType w:val="hybridMultilevel"/>
+    <w:tmpl w:val="601A4F9A"/>
+    <w:lvl w:ilvl="0" w:tplc="1C1CDBA6">
+      <w:numFmt w:val="bullet"/>
+      <w:lvlText w:val=""/>
+      <w:lvlJc w:val="left"/>
+      <w:pPr>
+        <w:ind w:left="664" w:hanging="180"/>
+      </w:pPr>
+      <w:rPr>
+        <w:rFonts w:hint="default"/>
+        <w:w w:val="100"/>
+        <w:lang w:val="en-US" w:eastAsia="en-US" w:bidi="ar-SA"/>
+      </w:rPr>
+    </w:lvl>
+    <w:lvl w:ilvl="1" w:tplc="F7DA2788">
+      <w:numFmt w:val="bullet"/>
+      <w:lvlText w:val="•"/>
+      <w:lvlJc w:val="left"/>
+      <w:pPr>
+        <w:ind w:left="1325" w:hanging="180"/>
+      </w:pPr>
+      <w:rPr>
+        <w:rFonts w:hint="default"/>
+        <w:lang w:val="en-US" w:eastAsia="en-US" w:bidi="ar-SA"/>
+      </w:rPr>
+    </w:lvl>
+    <w:lvl w:ilvl="2" w:tplc="E3445F46">
+      <w:numFmt w:val="bullet"/>
+      <w:lvlText w:val="•"/>
+      <w:lvlJc w:val="left"/>
+      <w:pPr>
+        <w:ind w:left="1990" w:hanging="180"/>
+      </w:pPr>
+      <w:rPr>
+        <w:rFonts w:hint="default"/>
+        <w:lang w:val="en-US" w:eastAsia="en-US" w:bidi="ar-SA"/>
+      </w:rPr>
+    </w:lvl>
+    <w:lvl w:ilvl="3" w:tplc="64B61D54">
+      <w:numFmt w:val="bullet"/>
+      <w:lvlText w:val="•"/>
+      <w:lvlJc w:val="left"/>
+      <w:pPr>
+        <w:ind w:left="2655" w:hanging="180"/>
+      </w:pPr>
+      <w:rPr>
+        <w:rFonts w:hint="default"/>
+        <w:lang w:val="en-US" w:eastAsia="en-US" w:bidi="ar-SA"/>
+      </w:rPr>
+    </w:lvl>
+    <w:lvl w:ilvl="4" w:tplc="A3DA8402">
+      <w:numFmt w:val="bullet"/>
+      <w:lvlText w:val="•"/>
+      <w:lvlJc w:val="left"/>
+      <w:pPr>
+        <w:ind w:left="3321" w:hanging="180"/>
+      </w:pPr>
+      <w:rPr>
+        <w:rFonts w:hint="default"/>
+        <w:lang w:val="en-US" w:eastAsia="en-US" w:bidi="ar-SA"/>
+      </w:rPr>
+    </w:lvl>
+    <w:lvl w:ilvl="5" w:tplc="DC4CCB5A">
+      <w:numFmt w:val="bullet"/>
+      <w:lvlText w:val="•"/>
+      <w:lvlJc w:val="left"/>
+      <w:pPr>
+        <w:ind w:left="3986" w:hanging="180"/>
+      </w:pPr>
+      <w:rPr>
+        <w:rFonts w:hint="default"/>
+        <w:lang w:val="en-US" w:eastAsia="en-US" w:bidi="ar-SA"/>
+      </w:rPr>
+    </w:lvl>
+    <w:lvl w:ilvl="6" w:tplc="B0A0842A">
+      <w:numFmt w:val="bullet"/>
+      <w:lvlText w:val="•"/>
+      <w:lvlJc w:val="left"/>
+      <w:pPr>
+        <w:ind w:left="4651" w:hanging="180"/>
+      </w:pPr>
+      <w:rPr>
+        <w:rFonts w:hint="default"/>
+        <w:lang w:val="en-US" w:eastAsia="en-US" w:bidi="ar-SA"/>
+      </w:rPr>
+    </w:lvl>
+    <w:lvl w:ilvl="7" w:tplc="E18C5736">
+      <w:numFmt w:val="bullet"/>
+      <w:lvlText w:val="•"/>
+      <w:lvlJc w:val="left"/>
+      <w:pPr>
+        <w:ind w:left="5316" w:hanging="180"/>
+      </w:pPr>
+      <w:rPr>
+        <w:rFonts w:hint="default"/>
+        <w:lang w:val="en-US" w:eastAsia="en-US" w:bidi="ar-SA"/>
+      </w:rPr>
+    </w:lvl>
+    <w:lvl w:ilvl="8" w:tplc="2EB0636E">
+      <w:numFmt w:val="bullet"/>
+      <w:lvlText w:val="•"/>
+      <w:lvlJc w:val="left"/>
+      <w:pPr>
+        <w:ind w:left="5982" w:hanging="180"/>
+      </w:pPr>
+      <w:rPr>
+        <w:rFonts w:hint="default"/>
+        <w:lang w:val="en-US" w:eastAsia="en-US" w:bidi="ar-SA"/>
+      </w:rPr>
+    </w:lvl>
+  </w:abstractNum>
+  <w:abstractNum w:abstractNumId="4" w15:restartNumberingAfterBreak="0">
     <w:nsid w:val="6E021413"/>
     <w:multiLevelType w:val="hybridMultilevel"/>
     <w:tmpl w:val="8364FFE6"/>
@@ -5048,7 +4978,7 @@
     </w:lvl>
   </w:abstractNum>
   <w:num w:numId="1">
-    <w:abstractNumId w:val="3"/>
+    <w:abstractNumId w:val="4"/>
   </w:num>
   <w:num w:numId="2">
     <w:abstractNumId w:val="2"/>
@@ -5058,6 +4988,9 @@
   </w:num>
   <w:num w:numId="4">
     <w:abstractNumId w:val="0"/>
+  </w:num>
+  <w:num w:numId="5">
+    <w:abstractNumId w:val="3"/>
   </w:num>
 </w:numbering>
 </file>
@@ -5255,7 +5188,7 @@
     <w:lsdException w:name="Medium Shading 2 Accent 1" w:uiPriority="64"/>
     <w:lsdException w:name="Medium List 1 Accent 1" w:uiPriority="65"/>
     <w:lsdException w:name="Revision" w:semiHidden="1"/>
-    <w:lsdException w:name="List Paragraph" w:semiHidden="1" w:uiPriority="34" w:qFormat="1"/>
+    <w:lsdException w:name="List Paragraph" w:semiHidden="1" w:uiPriority="1" w:qFormat="1"/>
     <w:lsdException w:name="Quote" w:semiHidden="1" w:uiPriority="29" w:qFormat="1"/>
     <w:lsdException w:name="Intense Quote" w:semiHidden="1" w:uiPriority="30" w:qFormat="1"/>
     <w:lsdException w:name="Medium List 2 Accent 1" w:uiPriority="66"/>
@@ -5816,7 +5749,7 @@
   <w:style w:type="paragraph" w:styleId="ListParagraph">
     <w:name w:val="List Paragraph"/>
     <w:basedOn w:val="Normal"/>
-    <w:uiPriority w:val="34"/>
+    <w:uiPriority w:val="1"/>
     <w:qFormat/>
     <w:rsid w:val="00A57EDC"/>
     <w:pPr>
@@ -5995,6 +5928,8 @@
     <w:rsidRoot w:val="00124CBB"/>
     <w:rsid w:val="00124CBB"/>
     <w:rsid w:val="008534F6"/>
+    <w:rsid w:val="00970690"/>
+    <w:rsid w:val="00E543B2"/>
     <w:rsid w:val="00F4218A"/>
   </w:rsids>
   <m:mathPr>
@@ -6910,6 +6845,10 @@
     <w:name w:val="2235DB24D334434CB47515A81F38C5DB"/>
     <w:rsid w:val="00F4218A"/>
   </w:style>
+  <w:style w:type="paragraph" w:customStyle="1" w:styleId="ED83E99439574E55BEDAC20389037BB6">
+    <w:name w:val="ED83E99439574E55BEDAC20389037BB6"/>
+    <w:rsid w:val="00E543B2"/>
+  </w:style>
 </w:styles>
 </file>
 
@@ -7182,14 +7121,6 @@
 </file>
 
 <file path=customXml/item1.xml><?xml version="1.0" encoding="utf-8"?>
-<p:properties xmlns:p="http://schemas.microsoft.com/office/2006/metadata/properties" xmlns:xsi="http://www.w3.org/2001/XMLSchema-instance" xmlns:pc="http://schemas.microsoft.com/office/infopath/2007/PartnerControls">
-  <documentManagement>
-    <MediaServiceKeyPoints xmlns="71af3243-3dd4-4a8d-8c0d-dd76da1f02a5">Data Scientist</MediaServiceKeyPoints>
-  </documentManagement>
-</p:properties>
-</file>
-
-<file path=customXml/item2.xml><?xml version="1.0" encoding="utf-8"?>
 <ct:contentTypeSchema xmlns:ct="http://schemas.microsoft.com/office/2006/metadata/contentType" xmlns:ma="http://schemas.microsoft.com/office/2006/metadata/properties/metaAttributes" ct:_="" ma:_="" ma:contentTypeName="Document" ma:contentTypeID="0x01010079F111ED35F8CC479449609E8A0923A6" ma:contentTypeVersion="11" ma:contentTypeDescription="Create a new document." ma:contentTypeScope="" ma:versionID="1c2eb7a32e66fb6e4260f3771546a5e2">
   <xsd:schema xmlns:xsd="http://www.w3.org/2001/XMLSchema" xmlns:xs="http://www.w3.org/2001/XMLSchema" xmlns:p="http://schemas.microsoft.com/office/2006/metadata/properties" xmlns:ns2="71af3243-3dd4-4a8d-8c0d-dd76da1f02a5" xmlns:ns3="16c05727-aa75-4e4a-9b5f-8a80a1165891" targetNamespace="http://schemas.microsoft.com/office/2006/metadata/properties" ma:root="true" ma:fieldsID="04e1f6479c48b08974ba73b5ca973489" ns2:_="" ns3:_="">
     <xsd:import namespace="71af3243-3dd4-4a8d-8c0d-dd76da1f02a5"/>
@@ -7400,7 +7331,7 @@
 </ct:contentTypeSchema>
 </file>
 
-<file path=customXml/item3.xml><?xml version="1.0" encoding="utf-8"?>
+<file path=customXml/item2.xml><?xml version="1.0" encoding="utf-8"?>
 <?mso-contentType ?>
 <FormTemplates xmlns="http://schemas.microsoft.com/sharepoint/v3/contenttype/forms">
   <Display>DocumentLibraryForm</Display>
@@ -7409,21 +7340,19 @@
 </FormTemplates>
 </file>
 
+<file path=customXml/item3.xml><?xml version="1.0" encoding="utf-8"?>
+<p:properties xmlns:p="http://schemas.microsoft.com/office/2006/metadata/properties" xmlns:xsi="http://www.w3.org/2001/XMLSchema-instance" xmlns:pc="http://schemas.microsoft.com/office/infopath/2007/PartnerControls">
+  <documentManagement>
+    <MediaServiceKeyPoints xmlns="71af3243-3dd4-4a8d-8c0d-dd76da1f02a5">Data Scientist</MediaServiceKeyPoints>
+  </documentManagement>
+</p:properties>
+</file>
+
 <file path=customXml/item4.xml><?xml version="1.0" encoding="utf-8"?>
 <b:Sources xmlns:b="http://schemas.openxmlformats.org/officeDocument/2006/bibliography" xmlns="http://schemas.openxmlformats.org/officeDocument/2006/bibliography" SelectedStyle="\APASixthEditionOfficeOnline.xsl" StyleName="APA" Version="6"/>
 </file>
 
 <file path=customXml/itemProps1.xml><?xml version="1.0" encoding="utf-8"?>
-<ds:datastoreItem xmlns:ds="http://schemas.openxmlformats.org/officeDocument/2006/customXml" ds:itemID="{DD14EC26-251D-443A-AF4F-B15D0F3B0F84}">
-  <ds:schemaRefs>
-    <ds:schemaRef ds:uri="http://schemas.microsoft.com/office/2006/metadata/properties"/>
-    <ds:schemaRef ds:uri="http://schemas.microsoft.com/office/infopath/2007/PartnerControls"/>
-    <ds:schemaRef ds:uri="71af3243-3dd4-4a8d-8c0d-dd76da1f02a5"/>
-  </ds:schemaRefs>
-</ds:datastoreItem>
-</file>
-
-<file path=customXml/itemProps2.xml><?xml version="1.0" encoding="utf-8"?>
 <ds:datastoreItem xmlns:ds="http://schemas.openxmlformats.org/officeDocument/2006/customXml" ds:itemID="{8143E149-BD72-41A7-8F13-AF59DE30D6FA}">
   <ds:schemaRefs>
     <ds:schemaRef ds:uri="http://schemas.microsoft.com/office/2006/metadata/contentType"/>
@@ -7442,7 +7371,7 @@
 </ds:datastoreItem>
 </file>
 
-<file path=customXml/itemProps3.xml><?xml version="1.0" encoding="utf-8"?>
+<file path=customXml/itemProps2.xml><?xml version="1.0" encoding="utf-8"?>
 <ds:datastoreItem xmlns:ds="http://schemas.openxmlformats.org/officeDocument/2006/customXml" ds:itemID="{18506A0D-4821-47C2-BD9B-CACF27C6B108}">
   <ds:schemaRefs>
     <ds:schemaRef ds:uri="http://schemas.microsoft.com/sharepoint/v3/contenttype/forms"/>
@@ -7450,8 +7379,18 @@
 </ds:datastoreItem>
 </file>
 
+<file path=customXml/itemProps3.xml><?xml version="1.0" encoding="utf-8"?>
+<ds:datastoreItem xmlns:ds="http://schemas.openxmlformats.org/officeDocument/2006/customXml" ds:itemID="{DD14EC26-251D-443A-AF4F-B15D0F3B0F84}">
+  <ds:schemaRefs>
+    <ds:schemaRef ds:uri="http://schemas.microsoft.com/office/2006/metadata/properties"/>
+    <ds:schemaRef ds:uri="http://schemas.microsoft.com/office/infopath/2007/PartnerControls"/>
+    <ds:schemaRef ds:uri="71af3243-3dd4-4a8d-8c0d-dd76da1f02a5"/>
+  </ds:schemaRefs>
+</ds:datastoreItem>
+</file>
+
 <file path=customXml/itemProps4.xml><?xml version="1.0" encoding="utf-8"?>
-<ds:datastoreItem xmlns:ds="http://schemas.openxmlformats.org/officeDocument/2006/customXml" ds:itemID="{414D972C-9212-44DA-9F92-62DBB14A0EDC}">
+<ds:datastoreItem xmlns:ds="http://schemas.openxmlformats.org/officeDocument/2006/customXml" ds:itemID="{88A68FA4-DFC3-459A-AD5E-C656E825BAFA}">
   <ds:schemaRefs>
     <ds:schemaRef ds:uri="http://schemas.openxmlformats.org/officeDocument/2006/bibliography"/>
   </ds:schemaRefs>

--- a/Khaled Elsaka_CV.docx
+++ b/Khaled Elsaka_CV.docx
@@ -4,8 +4,8 @@
   <w:body>
     <w:tbl>
       <w:tblPr>
-        <w:tblW w:w="11520" w:type="dxa"/>
-        <w:tblInd w:w="-360" w:type="dxa"/>
+        <w:tblW w:w="11539" w:type="dxa"/>
+        <w:tblInd w:w="-450" w:type="dxa"/>
         <w:tblLayout w:type="fixed"/>
         <w:tblCellMar>
           <w:left w:w="115" w:type="dxa"/>
@@ -14,36 +14,1687 @@
         <w:tblLook w:val="04A0" w:firstRow="1" w:lastRow="0" w:firstColumn="1" w:lastColumn="0" w:noHBand="0" w:noVBand="1"/>
       </w:tblPr>
       <w:tblGrid>
-        <w:gridCol w:w="4140"/>
-        <w:gridCol w:w="360"/>
-        <w:gridCol w:w="7020"/>
+        <w:gridCol w:w="4237"/>
+        <w:gridCol w:w="270"/>
+        <w:gridCol w:w="7032"/>
       </w:tblGrid>
       <w:tr>
         <w:trPr>
-          <w:trHeight w:val="4554"/>
+          <w:trHeight w:val="4808"/>
         </w:trPr>
         <w:tc>
           <w:tcPr>
-            <w:tcW w:w="4140" w:type="dxa"/>
-            <w:vAlign w:val="bottom"/>
+            <w:tcW w:w="4237" w:type="dxa"/>
+            <w:vMerge w:val="restart"/>
           </w:tcPr>
           <w:p>
             <w:pPr>
               <w:tabs>
                 <w:tab w:val="left" w:pos="990"/>
               </w:tabs>
-              <w:jc w:val="center"/>
+              <w:spacing w:line="276" w:lineRule="auto"/>
             </w:pPr>
+          </w:p>
+          <w:p>
+            <w:pPr>
+              <w:pStyle w:val="Heading2"/>
+              <w:tabs>
+                <w:tab w:val="left" w:pos="2976"/>
+              </w:tabs>
+              <w:spacing w:line="276" w:lineRule="auto"/>
+              <w:rPr>
+                <w:color w:val="FFFFFF" w:themeColor="background1"/>
+                <w:highlight w:val="darkCyan"/>
+              </w:rPr>
+            </w:pPr>
+            <w:r>
+              <w:rPr>
+                <w:color w:val="FFFFFF" w:themeColor="background1"/>
+                <w:highlight w:val="darkCyan"/>
+              </w:rPr>
+              <w:t>W</w:t>
+            </w:r>
+            <w:r>
+              <w:rPr>
+                <w:color w:val="FFFFFF" w:themeColor="background1"/>
+                <w:highlight w:val="darkCyan"/>
+              </w:rPr>
+              <w:t>ork Experience</w:t>
+            </w:r>
+          </w:p>
+          <w:p>
+            <w:pPr>
+              <w:pStyle w:val="Date"/>
+              <w:rPr>
+                <w:b/>
+                <w:szCs w:val="18"/>
+              </w:rPr>
+            </w:pPr>
+            <w:hyperlink r:id="rId11" w:history="1">
+              <w:r>
+                <w:rPr>
+                  <w:b/>
+                  <w:szCs w:val="18"/>
+                </w:rPr>
+                <w:t>(</w:t>
+              </w:r>
+              <w:r>
+                <w:rPr>
+                  <w:b/>
+                  <w:szCs w:val="18"/>
+                </w:rPr>
+                <w:t>24 Jan</w:t>
+              </w:r>
+              <w:r>
+                <w:rPr>
+                  <w:b/>
+                  <w:szCs w:val="18"/>
+                </w:rPr>
+                <w:t xml:space="preserve"> </w:t>
+              </w:r>
+              <w:r>
+                <w:rPr>
+                  <w:b/>
+                  <w:szCs w:val="18"/>
+                </w:rPr>
+                <w:t>2023 - Now</w:t>
+              </w:r>
+              <w:r>
+                <w:rPr>
+                  <w:b/>
+                  <w:szCs w:val="18"/>
+                </w:rPr>
+                <w:t>)</w:t>
+              </w:r>
+            </w:hyperlink>
+            <w:r>
+              <w:rPr>
+                <w:b/>
+                <w:szCs w:val="18"/>
+              </w:rPr>
+              <w:t xml:space="preserve"> Development Engineer in Machine Learning (ML) &amp; Programs Consultant at </w:t>
+            </w:r>
+            <w:proofErr w:type="spellStart"/>
+            <w:r>
+              <w:rPr>
+                <w:b/>
+                <w:szCs w:val="18"/>
+              </w:rPr>
+              <w:t>Ogoul</w:t>
+            </w:r>
+            <w:proofErr w:type="spellEnd"/>
+            <w:r>
+              <w:rPr>
+                <w:b/>
+                <w:szCs w:val="18"/>
+              </w:rPr>
+              <w:t xml:space="preserve"> </w:t>
+            </w:r>
+            <w:r>
+              <w:rPr>
+                <w:b/>
+                <w:szCs w:val="18"/>
+              </w:rPr>
+              <w:t>Technology.</w:t>
+            </w:r>
+          </w:p>
+          <w:p>
+            <w:pPr>
+              <w:pStyle w:val="ListParagraph"/>
+              <w:numPr>
+                <w:ilvl w:val="0"/>
+                <w:numId w:val="7"/>
+              </w:numPr>
+              <w:ind w:left="245" w:hanging="180"/>
+              <w:rPr>
+                <w:sz w:val="18"/>
+                <w:szCs w:val="18"/>
+              </w:rPr>
+            </w:pPr>
+            <w:r>
+              <w:rPr>
+                <w:bCs/>
+                <w:sz w:val="18"/>
+                <w:szCs w:val="18"/>
+              </w:rPr>
+              <w:t>Improve Translation</w:t>
+            </w:r>
+            <w:r>
+              <w:rPr>
+                <w:sz w:val="18"/>
+                <w:szCs w:val="18"/>
+              </w:rPr>
+              <w:t>(</w:t>
+            </w:r>
+            <w:proofErr w:type="spellStart"/>
+            <w:r>
+              <w:rPr>
+                <w:sz w:val="18"/>
+                <w:szCs w:val="18"/>
+              </w:rPr>
+              <w:t>en-ar</w:t>
+            </w:r>
+            <w:proofErr w:type="spellEnd"/>
+            <w:r>
+              <w:rPr>
+                <w:sz w:val="18"/>
+                <w:szCs w:val="18"/>
+              </w:rPr>
+              <w:t xml:space="preserve"> from 11 to 63 Bleu)</w:t>
+            </w:r>
+          </w:p>
+          <w:p>
+            <w:pPr>
+              <w:pStyle w:val="ListParagraph"/>
+              <w:numPr>
+                <w:ilvl w:val="0"/>
+                <w:numId w:val="7"/>
+              </w:numPr>
+              <w:ind w:left="245" w:hanging="180"/>
+              <w:rPr>
+                <w:sz w:val="18"/>
+                <w:szCs w:val="18"/>
+              </w:rPr>
+            </w:pPr>
+            <w:r>
+              <w:rPr>
+                <w:bCs/>
+                <w:sz w:val="18"/>
+                <w:szCs w:val="18"/>
+              </w:rPr>
+              <w:t xml:space="preserve">Improve </w:t>
+            </w:r>
+            <w:r>
+              <w:rPr>
+                <w:bCs/>
+                <w:sz w:val="18"/>
+                <w:szCs w:val="18"/>
+              </w:rPr>
+              <w:t>violence image classification(94 to 98)</w:t>
+            </w:r>
+          </w:p>
+          <w:p>
+            <w:pPr>
+              <w:pStyle w:val="ListParagraph"/>
+              <w:numPr>
+                <w:ilvl w:val="0"/>
+                <w:numId w:val="7"/>
+              </w:numPr>
+              <w:spacing w:after="240"/>
+              <w:ind w:left="245" w:hanging="180"/>
+              <w:rPr>
+                <w:sz w:val="18"/>
+                <w:szCs w:val="18"/>
+              </w:rPr>
+            </w:pPr>
+            <w:r>
+              <w:rPr>
+                <w:bCs/>
+                <w:sz w:val="18"/>
+                <w:szCs w:val="18"/>
+              </w:rPr>
+              <w:t xml:space="preserve">Improve violence </w:t>
+            </w:r>
+            <w:r>
+              <w:rPr>
+                <w:bCs/>
+                <w:sz w:val="18"/>
+                <w:szCs w:val="18"/>
+              </w:rPr>
+              <w:t>video</w:t>
+            </w:r>
+            <w:r>
+              <w:rPr>
+                <w:bCs/>
+                <w:sz w:val="18"/>
+                <w:szCs w:val="18"/>
+              </w:rPr>
+              <w:t xml:space="preserve"> classification(</w:t>
+            </w:r>
+            <w:r>
+              <w:rPr>
+                <w:bCs/>
+                <w:sz w:val="18"/>
+                <w:szCs w:val="18"/>
+              </w:rPr>
+              <w:t>0.48</w:t>
+            </w:r>
+            <w:r>
+              <w:rPr>
+                <w:bCs/>
+                <w:sz w:val="18"/>
+                <w:szCs w:val="18"/>
+              </w:rPr>
+              <w:t xml:space="preserve"> to </w:t>
+            </w:r>
+            <w:r>
+              <w:rPr>
+                <w:bCs/>
+                <w:sz w:val="18"/>
+                <w:szCs w:val="18"/>
+              </w:rPr>
+              <w:t>0.</w:t>
+            </w:r>
+            <w:r>
+              <w:rPr>
+                <w:bCs/>
+                <w:sz w:val="18"/>
+                <w:szCs w:val="18"/>
+              </w:rPr>
+              <w:t>9</w:t>
+            </w:r>
+            <w:r>
+              <w:rPr>
+                <w:bCs/>
+                <w:sz w:val="18"/>
+                <w:szCs w:val="18"/>
+              </w:rPr>
+              <w:t>4 safe Recall, 0.82 to 0.98 violent Recall</w:t>
+            </w:r>
+            <w:r>
+              <w:rPr>
+                <w:bCs/>
+                <w:sz w:val="18"/>
+                <w:szCs w:val="18"/>
+              </w:rPr>
+              <w:t>)</w:t>
+            </w:r>
+          </w:p>
+          <w:p>
+            <w:pPr>
+              <w:pStyle w:val="Date"/>
+              <w:spacing w:line="276" w:lineRule="auto"/>
+              <w:rPr>
+                <w:b/>
+                <w:szCs w:val="18"/>
+              </w:rPr>
+            </w:pPr>
+            <w:r>
+              <w:rPr>
+                <w:b/>
+                <w:szCs w:val="18"/>
+              </w:rPr>
+              <w:fldChar w:fldCharType="begin"/>
+            </w:r>
+            <w:r>
+              <w:rPr>
+                <w:b/>
+                <w:szCs w:val="18"/>
+              </w:rPr>
+              <w:instrText xml:space="preserve"> HYPERLINK "https://www.microsoft.com/en-us/research/group/advanced-technology-lab-cairo-2/" </w:instrText>
+            </w:r>
+            <w:r>
+              <w:rPr>
+                <w:b/>
+                <w:szCs w:val="18"/>
+              </w:rPr>
+              <w:fldChar w:fldCharType="separate"/>
+            </w:r>
+            <w:r>
+              <w:rPr>
+                <w:b/>
+                <w:szCs w:val="18"/>
+              </w:rPr>
+              <w:t>(Aug – Jan 202</w:t>
+            </w:r>
+            <w:r>
+              <w:rPr>
+                <w:b/>
+                <w:szCs w:val="18"/>
+              </w:rPr>
+              <w:t>3</w:t>
+            </w:r>
+            <w:r>
+              <w:rPr>
+                <w:b/>
+                <w:szCs w:val="18"/>
+              </w:rPr>
+              <w:t>) Microsoft Internship:</w:t>
+            </w:r>
+          </w:p>
+          <w:p>
+            <w:pPr>
+              <w:pStyle w:val="ListParagraph"/>
+              <w:numPr>
+                <w:ilvl w:val="0"/>
+                <w:numId w:val="6"/>
+              </w:numPr>
+              <w:spacing w:after="240"/>
+              <w:ind w:left="245" w:hanging="180"/>
+              <w:rPr>
+                <w:bCs/>
+                <w:sz w:val="18"/>
+                <w:szCs w:val="22"/>
+              </w:rPr>
+            </w:pPr>
+            <w:r>
+              <w:rPr>
+                <w:rFonts w:asciiTheme="minorHAnsi" w:eastAsiaTheme="minorEastAsia" w:hAnsiTheme="minorHAnsi" w:cstheme="minorBidi"/>
+                <w:b/>
+                <w:sz w:val="18"/>
+                <w:szCs w:val="18"/>
+                <w:lang w:eastAsia="ja-JP"/>
+              </w:rPr>
+              <w:fldChar w:fldCharType="end"/>
+            </w:r>
+            <w:r>
+              <w:rPr>
+                <w:bCs/>
+                <w:sz w:val="18"/>
+                <w:szCs w:val="22"/>
+              </w:rPr>
+              <w:t xml:space="preserve"> New Innovative general and practical solution for "</w:t>
+            </w:r>
+            <w:r>
+              <w:rPr>
+                <w:bCs/>
+                <w:sz w:val="18"/>
+                <w:szCs w:val="22"/>
+              </w:rPr>
+              <w:t>Automating novel terms and usage detection in Egyptian Arabic.</w:t>
+            </w:r>
+            <w:r>
+              <w:rPr>
+                <w:bCs/>
+                <w:sz w:val="18"/>
+                <w:szCs w:val="22"/>
+              </w:rPr>
+              <w:t>". Mainly, to enhance translation</w:t>
+            </w:r>
+          </w:p>
+          <w:p>
+            <w:pPr>
+              <w:pStyle w:val="Date"/>
+              <w:spacing w:line="276" w:lineRule="auto"/>
+              <w:rPr>
+                <w:szCs w:val="18"/>
+              </w:rPr>
+            </w:pPr>
+            <w:r>
+              <w:rPr>
+                <w:b/>
+                <w:szCs w:val="18"/>
+              </w:rPr>
+              <w:t>(</w:t>
+            </w:r>
+            <w:r>
+              <w:rPr>
+                <w:b/>
+                <w:szCs w:val="18"/>
+              </w:rPr>
+              <w:t>may</w:t>
+            </w:r>
+            <w:r>
+              <w:rPr>
+                <w:b/>
+                <w:szCs w:val="18"/>
+              </w:rPr>
+              <w:t xml:space="preserve"> 2018 – </w:t>
+            </w:r>
+            <w:r>
+              <w:rPr>
+                <w:b/>
+                <w:szCs w:val="18"/>
+              </w:rPr>
+              <w:t>Jan 2023</w:t>
+            </w:r>
+            <w:r>
+              <w:rPr>
+                <w:b/>
+                <w:szCs w:val="18"/>
+              </w:rPr>
+              <w:t>) Freelancer:</w:t>
+            </w:r>
+          </w:p>
+          <w:p>
+            <w:pPr>
+              <w:pStyle w:val="ListParagraph"/>
+              <w:numPr>
+                <w:ilvl w:val="0"/>
+                <w:numId w:val="4"/>
+              </w:numPr>
+              <w:spacing w:line="276" w:lineRule="auto"/>
+              <w:ind w:left="245" w:hanging="180"/>
+              <w:rPr>
+                <w:rFonts w:asciiTheme="minorHAnsi" w:eastAsiaTheme="minorEastAsia" w:hAnsiTheme="minorHAnsi" w:cstheme="minorBidi"/>
+                <w:b/>
+                <w:sz w:val="16"/>
+                <w:szCs w:val="20"/>
+                <w:lang w:eastAsia="ja-JP"/>
+              </w:rPr>
+            </w:pPr>
+            <w:hyperlink r:id="rId12" w:history="1">
+              <w:r>
+                <w:rPr>
+                  <w:rFonts w:asciiTheme="minorHAnsi" w:eastAsiaTheme="minorEastAsia" w:hAnsiTheme="minorHAnsi" w:cstheme="minorBidi"/>
+                  <w:b/>
+                  <w:sz w:val="16"/>
+                  <w:szCs w:val="20"/>
+                  <w:lang w:eastAsia="ja-JP"/>
+                </w:rPr>
+                <w:t>(Dec – Jan 2022) Online Farming Website</w:t>
+              </w:r>
+              <w:r>
+                <w:rPr>
+                  <w:rFonts w:asciiTheme="minorHAnsi" w:eastAsiaTheme="minorEastAsia" w:hAnsiTheme="minorHAnsi" w:cstheme="minorBidi"/>
+                  <w:b/>
+                  <w:sz w:val="16"/>
+                  <w:szCs w:val="20"/>
+                  <w:lang w:eastAsia="ja-JP"/>
+                </w:rPr>
+                <w:t xml:space="preserve"> [</w:t>
+              </w:r>
+              <w:r>
+                <w:rPr>
+                  <w:rFonts w:asciiTheme="minorHAnsi" w:eastAsiaTheme="minorEastAsia" w:hAnsiTheme="minorHAnsi" w:cstheme="minorBidi"/>
+                  <w:b/>
+                  <w:color w:val="355D7E" w:themeColor="accent1" w:themeShade="80"/>
+                  <w:sz w:val="16"/>
+                  <w:szCs w:val="20"/>
+                  <w:u w:val="single"/>
+                  <w:lang w:eastAsia="ja-JP"/>
+                </w:rPr>
+                <w:t>link</w:t>
+              </w:r>
+              <w:r>
+                <w:rPr>
+                  <w:rFonts w:asciiTheme="minorHAnsi" w:eastAsiaTheme="minorEastAsia" w:hAnsiTheme="minorHAnsi" w:cstheme="minorBidi"/>
+                  <w:b/>
+                  <w:sz w:val="16"/>
+                  <w:szCs w:val="20"/>
+                  <w:lang w:eastAsia="ja-JP"/>
+                </w:rPr>
+                <w:t>]</w:t>
+              </w:r>
+              <w:r>
+                <w:rPr>
+                  <w:rFonts w:asciiTheme="minorHAnsi" w:eastAsiaTheme="minorEastAsia" w:hAnsiTheme="minorHAnsi" w:cstheme="minorBidi"/>
+                  <w:b/>
+                  <w:sz w:val="16"/>
+                  <w:szCs w:val="20"/>
+                  <w:lang w:eastAsia="ja-JP"/>
+                </w:rPr>
+                <w:t>:</w:t>
+              </w:r>
+            </w:hyperlink>
+          </w:p>
+          <w:p>
+            <w:pPr>
+              <w:pStyle w:val="ListParagraph"/>
+              <w:spacing w:line="276" w:lineRule="auto"/>
+              <w:ind w:left="245"/>
+              <w:rPr>
+                <w:rFonts w:asciiTheme="minorHAnsi" w:eastAsiaTheme="minorEastAsia" w:hAnsiTheme="minorHAnsi" w:cstheme="minorBidi"/>
+                <w:b/>
+                <w:sz w:val="16"/>
+                <w:szCs w:val="20"/>
+                <w:lang w:eastAsia="ja-JP"/>
+              </w:rPr>
+            </w:pPr>
+            <w:r>
+              <w:rPr>
+                <w:rFonts w:asciiTheme="majorBidi" w:eastAsiaTheme="minorHAnsi" w:hAnsiTheme="majorBidi" w:cstheme="majorBidi"/>
+                <w:color w:val="262626" w:themeColor="text1" w:themeTint="D9"/>
+                <w:sz w:val="14"/>
+                <w:szCs w:val="14"/>
+              </w:rPr>
+              <w:t xml:space="preserve">Keywords: (Firebase, </w:t>
+            </w:r>
+            <w:proofErr w:type="spellStart"/>
+            <w:r>
+              <w:rPr>
+                <w:rFonts w:asciiTheme="majorBidi" w:eastAsiaTheme="minorHAnsi" w:hAnsiTheme="majorBidi" w:cstheme="majorBidi"/>
+                <w:color w:val="262626" w:themeColor="text1" w:themeTint="D9"/>
+                <w:sz w:val="14"/>
+                <w:szCs w:val="14"/>
+              </w:rPr>
+              <w:t>ReactJS</w:t>
+            </w:r>
+            <w:proofErr w:type="spellEnd"/>
+            <w:r>
+              <w:rPr>
+                <w:rFonts w:asciiTheme="majorBidi" w:eastAsiaTheme="minorHAnsi" w:hAnsiTheme="majorBidi" w:cstheme="majorBidi"/>
+                <w:color w:val="262626" w:themeColor="text1" w:themeTint="D9"/>
+                <w:sz w:val="14"/>
+                <w:szCs w:val="14"/>
+              </w:rPr>
+              <w:t>, WordPress, AWS Amplify hosting)</w:t>
+            </w:r>
+          </w:p>
+          <w:p>
+            <w:pPr>
+              <w:pStyle w:val="ListParagraph"/>
+              <w:numPr>
+                <w:ilvl w:val="0"/>
+                <w:numId w:val="4"/>
+              </w:numPr>
+              <w:spacing w:line="276" w:lineRule="auto"/>
+              <w:ind w:left="245" w:hanging="180"/>
+              <w:rPr>
+                <w:rFonts w:asciiTheme="minorHAnsi" w:eastAsiaTheme="minorEastAsia" w:hAnsiTheme="minorHAnsi" w:cstheme="minorBidi"/>
+                <w:b/>
+                <w:sz w:val="16"/>
+                <w:szCs w:val="20"/>
+                <w:lang w:eastAsia="ja-JP"/>
+              </w:rPr>
+            </w:pPr>
+            <w:hyperlink r:id="rId13" w:history="1">
+              <w:r>
+                <w:rPr>
+                  <w:rFonts w:asciiTheme="minorHAnsi" w:eastAsiaTheme="minorEastAsia" w:hAnsiTheme="minorHAnsi" w:cstheme="minorBidi"/>
+                  <w:b/>
+                  <w:sz w:val="16"/>
+                  <w:szCs w:val="20"/>
+                  <w:lang w:eastAsia="ja-JP"/>
+                </w:rPr>
+                <w:t>(Oct – Dec 2021) Online Farming App</w:t>
+              </w:r>
+              <w:r>
+                <w:rPr>
+                  <w:rFonts w:asciiTheme="minorHAnsi" w:eastAsiaTheme="minorEastAsia" w:hAnsiTheme="minorHAnsi" w:cstheme="minorBidi"/>
+                  <w:b/>
+                  <w:sz w:val="16"/>
+                  <w:szCs w:val="20"/>
+                  <w:lang w:eastAsia="ja-JP"/>
+                </w:rPr>
+                <w:t xml:space="preserve"> [</w:t>
+              </w:r>
+              <w:r>
+                <w:rPr>
+                  <w:rFonts w:asciiTheme="minorHAnsi" w:eastAsiaTheme="minorEastAsia" w:hAnsiTheme="minorHAnsi" w:cstheme="minorBidi"/>
+                  <w:b/>
+                  <w:color w:val="355D7E" w:themeColor="accent1" w:themeShade="80"/>
+                  <w:sz w:val="16"/>
+                  <w:szCs w:val="20"/>
+                  <w:u w:val="single"/>
+                  <w:lang w:eastAsia="ja-JP"/>
+                </w:rPr>
+                <w:t>link</w:t>
+              </w:r>
+              <w:r>
+                <w:rPr>
+                  <w:rFonts w:asciiTheme="minorHAnsi" w:eastAsiaTheme="minorEastAsia" w:hAnsiTheme="minorHAnsi" w:cstheme="minorBidi"/>
+                  <w:b/>
+                  <w:sz w:val="16"/>
+                  <w:szCs w:val="20"/>
+                  <w:lang w:eastAsia="ja-JP"/>
+                </w:rPr>
+                <w:t>]</w:t>
+              </w:r>
+              <w:r>
+                <w:rPr>
+                  <w:rFonts w:asciiTheme="minorHAnsi" w:eastAsiaTheme="minorEastAsia" w:hAnsiTheme="minorHAnsi" w:cstheme="minorBidi"/>
+                  <w:b/>
+                  <w:sz w:val="16"/>
+                  <w:szCs w:val="20"/>
+                  <w:lang w:eastAsia="ja-JP"/>
+                </w:rPr>
+                <w:t>:</w:t>
+              </w:r>
+            </w:hyperlink>
+          </w:p>
+          <w:p>
+            <w:pPr>
+              <w:pStyle w:val="ListParagraph"/>
+              <w:spacing w:line="276" w:lineRule="auto"/>
+              <w:ind w:left="245"/>
+              <w:rPr>
+                <w:rFonts w:asciiTheme="minorHAnsi" w:eastAsiaTheme="minorEastAsia" w:hAnsiTheme="minorHAnsi" w:cstheme="minorBidi"/>
+                <w:b/>
+                <w:sz w:val="16"/>
+                <w:szCs w:val="20"/>
+                <w:lang w:eastAsia="ja-JP"/>
+              </w:rPr>
+            </w:pPr>
+            <w:r>
+              <w:rPr>
+                <w:rFonts w:asciiTheme="majorBidi" w:eastAsiaTheme="minorHAnsi" w:hAnsiTheme="majorBidi" w:cstheme="majorBidi"/>
+                <w:color w:val="262626" w:themeColor="text1" w:themeTint="D9"/>
+                <w:sz w:val="14"/>
+                <w:szCs w:val="14"/>
+              </w:rPr>
+              <w:t>Keywords: (Firebase, Flutter)</w:t>
+            </w:r>
+          </w:p>
+          <w:p>
+            <w:pPr>
+              <w:pStyle w:val="ListParagraph"/>
+              <w:numPr>
+                <w:ilvl w:val="0"/>
+                <w:numId w:val="4"/>
+              </w:numPr>
+              <w:spacing w:line="276" w:lineRule="auto"/>
+              <w:ind w:left="245" w:hanging="180"/>
+              <w:rPr>
+                <w:rFonts w:asciiTheme="minorHAnsi" w:eastAsiaTheme="minorEastAsia" w:hAnsiTheme="minorHAnsi" w:cstheme="minorBidi"/>
+                <w:b/>
+                <w:sz w:val="16"/>
+                <w:szCs w:val="20"/>
+                <w:lang w:eastAsia="ja-JP"/>
+              </w:rPr>
+            </w:pPr>
+            <w:hyperlink r:id="rId14" w:history="1">
+              <w:r>
+                <w:rPr>
+                  <w:rFonts w:asciiTheme="minorHAnsi" w:eastAsiaTheme="minorEastAsia" w:hAnsiTheme="minorHAnsi" w:cstheme="minorBidi"/>
+                  <w:b/>
+                  <w:sz w:val="16"/>
+                  <w:szCs w:val="20"/>
+                  <w:lang w:eastAsia="ja-JP"/>
+                </w:rPr>
+                <w:t>(</w:t>
+              </w:r>
+              <w:r>
+                <w:rPr>
+                  <w:rFonts w:asciiTheme="minorHAnsi" w:eastAsiaTheme="minorEastAsia" w:hAnsiTheme="minorHAnsi" w:cstheme="minorBidi"/>
+                  <w:b/>
+                  <w:sz w:val="16"/>
+                  <w:szCs w:val="20"/>
+                  <w:lang w:eastAsia="ja-JP"/>
+                </w:rPr>
+                <w:t>may</w:t>
+              </w:r>
+              <w:r>
+                <w:rPr>
+                  <w:rFonts w:asciiTheme="minorHAnsi" w:eastAsiaTheme="minorEastAsia" w:hAnsiTheme="minorHAnsi" w:cstheme="minorBidi"/>
+                  <w:b/>
+                  <w:sz w:val="16"/>
+                  <w:szCs w:val="20"/>
+                  <w:lang w:eastAsia="ja-JP"/>
+                </w:rPr>
+                <w:t xml:space="preserve"> 2018 - 2019) Restaurant Cashier</w:t>
+              </w:r>
+              <w:r>
+                <w:rPr>
+                  <w:rFonts w:asciiTheme="minorHAnsi" w:eastAsiaTheme="minorEastAsia" w:hAnsiTheme="minorHAnsi" w:cstheme="minorBidi"/>
+                  <w:b/>
+                  <w:sz w:val="16"/>
+                  <w:szCs w:val="20"/>
+                  <w:lang w:eastAsia="ja-JP"/>
+                </w:rPr>
+                <w:t xml:space="preserve"> [</w:t>
+              </w:r>
+              <w:r>
+                <w:rPr>
+                  <w:rFonts w:asciiTheme="minorHAnsi" w:eastAsiaTheme="minorEastAsia" w:hAnsiTheme="minorHAnsi" w:cstheme="minorBidi"/>
+                  <w:b/>
+                  <w:color w:val="355D7E" w:themeColor="accent1" w:themeShade="80"/>
+                  <w:sz w:val="16"/>
+                  <w:szCs w:val="20"/>
+                  <w:u w:val="single"/>
+                  <w:lang w:eastAsia="ja-JP"/>
+                </w:rPr>
+                <w:t>link</w:t>
+              </w:r>
+              <w:r>
+                <w:rPr>
+                  <w:rFonts w:asciiTheme="minorHAnsi" w:eastAsiaTheme="minorEastAsia" w:hAnsiTheme="minorHAnsi" w:cstheme="minorBidi"/>
+                  <w:b/>
+                  <w:sz w:val="16"/>
+                  <w:szCs w:val="20"/>
+                  <w:lang w:eastAsia="ja-JP"/>
+                </w:rPr>
+                <w:t>]</w:t>
+              </w:r>
+              <w:r>
+                <w:rPr>
+                  <w:rFonts w:asciiTheme="minorHAnsi" w:eastAsiaTheme="minorEastAsia" w:hAnsiTheme="minorHAnsi" w:cstheme="minorBidi"/>
+                  <w:b/>
+                  <w:sz w:val="16"/>
+                  <w:szCs w:val="20"/>
+                  <w:lang w:eastAsia="ja-JP"/>
+                </w:rPr>
+                <w:t>:</w:t>
+              </w:r>
+            </w:hyperlink>
+          </w:p>
+          <w:p>
+            <w:pPr>
+              <w:pStyle w:val="ListParagraph"/>
+              <w:spacing w:line="276" w:lineRule="auto"/>
+              <w:ind w:left="245"/>
+              <w:rPr>
+                <w:rFonts w:asciiTheme="minorHAnsi" w:eastAsiaTheme="minorEastAsia" w:hAnsiTheme="minorHAnsi" w:cstheme="minorBidi"/>
+                <w:b/>
+                <w:sz w:val="16"/>
+                <w:szCs w:val="20"/>
+                <w:lang w:eastAsia="ja-JP"/>
+              </w:rPr>
+            </w:pPr>
+            <w:r>
+              <w:rPr>
+                <w:rFonts w:asciiTheme="majorBidi" w:eastAsiaTheme="minorHAnsi" w:hAnsiTheme="majorBidi" w:cstheme="majorBidi"/>
+                <w:color w:val="262626" w:themeColor="text1" w:themeTint="D9"/>
+                <w:sz w:val="14"/>
+                <w:szCs w:val="14"/>
+              </w:rPr>
+              <w:t xml:space="preserve">Keywords: (Java, JDBC, Hibernate, SQL, </w:t>
+            </w:r>
+            <w:proofErr w:type="spellStart"/>
+            <w:r>
+              <w:rPr>
+                <w:rFonts w:asciiTheme="majorBidi" w:eastAsiaTheme="minorHAnsi" w:hAnsiTheme="majorBidi" w:cstheme="majorBidi"/>
+                <w:color w:val="262626" w:themeColor="text1" w:themeTint="D9"/>
+                <w:sz w:val="14"/>
+                <w:szCs w:val="14"/>
+              </w:rPr>
+              <w:t>MySql</w:t>
+            </w:r>
+            <w:proofErr w:type="spellEnd"/>
+            <w:r>
+              <w:rPr>
+                <w:rFonts w:asciiTheme="majorBidi" w:eastAsiaTheme="minorHAnsi" w:hAnsiTheme="majorBidi" w:cstheme="majorBidi"/>
+                <w:color w:val="262626" w:themeColor="text1" w:themeTint="D9"/>
+                <w:sz w:val="14"/>
+                <w:szCs w:val="14"/>
+              </w:rPr>
+              <w:t xml:space="preserve">, </w:t>
+            </w:r>
+            <w:proofErr w:type="spellStart"/>
+            <w:r>
+              <w:rPr>
+                <w:rFonts w:asciiTheme="majorBidi" w:eastAsiaTheme="minorHAnsi" w:hAnsiTheme="majorBidi" w:cstheme="majorBidi"/>
+                <w:color w:val="262626" w:themeColor="text1" w:themeTint="D9"/>
+                <w:sz w:val="14"/>
+                <w:szCs w:val="14"/>
+              </w:rPr>
+              <w:t>JasperReports</w:t>
+            </w:r>
+            <w:proofErr w:type="spellEnd"/>
+            <w:r>
+              <w:rPr>
+                <w:rFonts w:asciiTheme="majorBidi" w:eastAsiaTheme="minorHAnsi" w:hAnsiTheme="majorBidi" w:cstheme="majorBidi"/>
+                <w:color w:val="262626" w:themeColor="text1" w:themeTint="D9"/>
+                <w:sz w:val="14"/>
+                <w:szCs w:val="14"/>
+              </w:rPr>
+              <w:t>, Trello)</w:t>
+            </w:r>
+          </w:p>
+          <w:p>
+            <w:pPr>
+              <w:pStyle w:val="Heading2"/>
+              <w:tabs>
+                <w:tab w:val="left" w:pos="6933"/>
+              </w:tabs>
+              <w:spacing w:line="276" w:lineRule="auto"/>
+              <w:rPr>
+                <w:color w:val="FFFFFF" w:themeColor="background1"/>
+                <w:highlight w:val="darkCyan"/>
+              </w:rPr>
+            </w:pPr>
+            <w:r>
+              <w:rPr>
+                <w:color w:val="FFFFFF" w:themeColor="background1"/>
+                <w:highlight w:val="darkCyan"/>
+              </w:rPr>
+              <w:t>Activities</w:t>
+            </w:r>
+          </w:p>
+          <w:p>
+            <w:pPr>
+              <w:pStyle w:val="ListParagraph"/>
+              <w:numPr>
+                <w:ilvl w:val="0"/>
+                <w:numId w:val="4"/>
+              </w:numPr>
+              <w:spacing w:line="276" w:lineRule="auto"/>
+              <w:ind w:left="245" w:hanging="180"/>
+              <w:rPr>
+                <w:rFonts w:asciiTheme="minorHAnsi" w:eastAsiaTheme="minorEastAsia" w:hAnsiTheme="minorHAnsi" w:cstheme="minorBidi"/>
+                <w:b/>
+                <w:sz w:val="16"/>
+                <w:szCs w:val="20"/>
+                <w:lang w:eastAsia="ja-JP"/>
+              </w:rPr>
+            </w:pPr>
+            <w:r>
+              <w:rPr>
+                <w:rFonts w:asciiTheme="minorHAnsi" w:eastAsiaTheme="minorEastAsia" w:hAnsiTheme="minorHAnsi" w:cstheme="minorBidi"/>
+                <w:b/>
+                <w:sz w:val="16"/>
+                <w:szCs w:val="20"/>
+                <w:lang w:eastAsia="ja-JP"/>
+              </w:rPr>
+              <w:t>(May 2020 – June 2021) Military service</w:t>
+            </w:r>
+          </w:p>
+          <w:p>
+            <w:pPr>
+              <w:pStyle w:val="ListParagraph"/>
+              <w:numPr>
+                <w:ilvl w:val="0"/>
+                <w:numId w:val="4"/>
+              </w:numPr>
+              <w:spacing w:line="276" w:lineRule="auto"/>
+              <w:ind w:left="245" w:hanging="180"/>
+              <w:rPr>
+                <w:rFonts w:asciiTheme="minorHAnsi" w:eastAsiaTheme="minorEastAsia" w:hAnsiTheme="minorHAnsi" w:cstheme="minorBidi"/>
+                <w:b/>
+                <w:sz w:val="16"/>
+                <w:szCs w:val="20"/>
+                <w:lang w:eastAsia="ja-JP"/>
+              </w:rPr>
+            </w:pPr>
+            <w:r>
+              <w:rPr>
+                <w:rFonts w:asciiTheme="minorHAnsi" w:eastAsiaTheme="minorEastAsia" w:hAnsiTheme="minorHAnsi" w:cstheme="minorBidi"/>
+                <w:b/>
+                <w:sz w:val="16"/>
+                <w:szCs w:val="20"/>
+                <w:lang w:eastAsia="ja-JP"/>
+              </w:rPr>
+              <w:t xml:space="preserve">(Oct – 2019) </w:t>
+            </w:r>
+            <w:r>
+              <w:rPr>
+                <w:rFonts w:asciiTheme="minorHAnsi" w:eastAsiaTheme="minorEastAsia" w:hAnsiTheme="minorHAnsi" w:cstheme="minorBidi"/>
+                <w:b/>
+                <w:sz w:val="16"/>
+                <w:szCs w:val="20"/>
+                <w:lang w:eastAsia="ja-JP"/>
+              </w:rPr>
+              <w:fldChar w:fldCharType="begin"/>
+            </w:r>
+            <w:r>
+              <w:rPr>
+                <w:rFonts w:asciiTheme="minorHAnsi" w:eastAsiaTheme="minorEastAsia" w:hAnsiTheme="minorHAnsi" w:cstheme="minorBidi"/>
+                <w:b/>
+                <w:sz w:val="16"/>
+                <w:szCs w:val="20"/>
+                <w:lang w:eastAsia="ja-JP"/>
+              </w:rPr>
+              <w:instrText>HYPERLINK "https://www.linkedin.com/company/nasa-space-apps-cairo/"</w:instrText>
+            </w:r>
+            <w:r>
+              <w:rPr>
+                <w:rFonts w:asciiTheme="minorHAnsi" w:eastAsiaTheme="minorEastAsia" w:hAnsiTheme="minorHAnsi" w:cstheme="minorBidi"/>
+                <w:b/>
+                <w:sz w:val="16"/>
+                <w:szCs w:val="20"/>
+                <w:lang w:eastAsia="ja-JP"/>
+              </w:rPr>
+              <w:fldChar w:fldCharType="separate"/>
+            </w:r>
+            <w:r>
+              <w:rPr>
+                <w:rFonts w:asciiTheme="minorHAnsi" w:eastAsiaTheme="minorEastAsia" w:hAnsiTheme="minorHAnsi" w:cstheme="minorBidi"/>
+                <w:b/>
+                <w:sz w:val="16"/>
+                <w:szCs w:val="20"/>
+                <w:lang w:eastAsia="ja-JP"/>
+              </w:rPr>
+              <w:t>NASA Space Apps Cairo</w:t>
+            </w:r>
+            <w:r>
+              <w:rPr>
+                <w:rFonts w:asciiTheme="minorHAnsi" w:eastAsiaTheme="minorEastAsia" w:hAnsiTheme="minorHAnsi" w:cstheme="minorBidi"/>
+                <w:b/>
+                <w:sz w:val="16"/>
+                <w:szCs w:val="20"/>
+                <w:lang w:eastAsia="ja-JP"/>
+              </w:rPr>
+              <w:t xml:space="preserve"> [</w:t>
+            </w:r>
+            <w:r>
+              <w:rPr>
+                <w:rFonts w:asciiTheme="minorHAnsi" w:eastAsiaTheme="minorEastAsia" w:hAnsiTheme="minorHAnsi" w:cstheme="minorBidi"/>
+                <w:b/>
+                <w:color w:val="355D7E" w:themeColor="accent1" w:themeShade="80"/>
+                <w:sz w:val="16"/>
+                <w:szCs w:val="20"/>
+                <w:u w:val="single"/>
+                <w:lang w:eastAsia="ja-JP"/>
+              </w:rPr>
+              <w:t>link</w:t>
+            </w:r>
+            <w:r>
+              <w:rPr>
+                <w:rFonts w:asciiTheme="minorHAnsi" w:eastAsiaTheme="minorEastAsia" w:hAnsiTheme="minorHAnsi" w:cstheme="minorBidi"/>
+                <w:b/>
+                <w:sz w:val="16"/>
+                <w:szCs w:val="20"/>
+                <w:lang w:eastAsia="ja-JP"/>
+              </w:rPr>
+              <w:t>].</w:t>
+            </w:r>
+          </w:p>
+          <w:p>
+            <w:pPr>
+              <w:spacing w:line="276" w:lineRule="auto"/>
+              <w:ind w:left="245"/>
+              <w:rPr>
+                <w:rFonts w:asciiTheme="majorBidi" w:eastAsiaTheme="minorHAnsi" w:hAnsiTheme="majorBidi" w:cstheme="majorBidi"/>
+                <w:color w:val="262626" w:themeColor="text1" w:themeTint="D9"/>
+                <w:sz w:val="14"/>
+                <w:szCs w:val="14"/>
+                <w:lang w:eastAsia="en-US"/>
+              </w:rPr>
+            </w:pPr>
+            <w:r>
+              <w:rPr>
+                <w:b/>
+                <w:sz w:val="16"/>
+                <w:szCs w:val="20"/>
+              </w:rPr>
+              <w:fldChar w:fldCharType="end"/>
+            </w:r>
+            <w:hyperlink r:id="rId15" w:history="1">
+              <w:r>
+                <w:rPr>
+                  <w:rFonts w:asciiTheme="majorBidi" w:eastAsiaTheme="minorHAnsi" w:hAnsiTheme="majorBidi" w:cstheme="majorBidi"/>
+                  <w:color w:val="262626" w:themeColor="text1" w:themeTint="D9"/>
+                  <w:sz w:val="14"/>
+                  <w:szCs w:val="14"/>
+                  <w:lang w:eastAsia="en-US"/>
+                </w:rPr>
+                <w:t>Certificate of appreciation</w:t>
+              </w:r>
+            </w:hyperlink>
+            <w:r>
+              <w:rPr>
+                <w:rFonts w:asciiTheme="majorBidi" w:eastAsiaTheme="minorHAnsi" w:hAnsiTheme="majorBidi" w:cstheme="majorBidi"/>
+                <w:color w:val="262626" w:themeColor="text1" w:themeTint="D9"/>
+                <w:sz w:val="14"/>
+                <w:szCs w:val="14"/>
+                <w:lang w:eastAsia="en-US"/>
+              </w:rPr>
+              <w:t>.</w:t>
+            </w:r>
+          </w:p>
+          <w:p>
+            <w:pPr>
+              <w:pStyle w:val="ListParagraph"/>
+              <w:numPr>
+                <w:ilvl w:val="0"/>
+                <w:numId w:val="4"/>
+              </w:numPr>
+              <w:spacing w:line="276" w:lineRule="auto"/>
+              <w:ind w:left="245" w:hanging="180"/>
+              <w:rPr>
+                <w:rFonts w:asciiTheme="minorHAnsi" w:eastAsiaTheme="minorEastAsia" w:hAnsiTheme="minorHAnsi" w:cstheme="minorBidi"/>
+                <w:b/>
+                <w:sz w:val="16"/>
+                <w:szCs w:val="20"/>
+                <w:lang w:eastAsia="ja-JP"/>
+              </w:rPr>
+            </w:pPr>
+            <w:r>
+              <w:rPr>
+                <w:rFonts w:asciiTheme="minorHAnsi" w:eastAsiaTheme="minorEastAsia" w:hAnsiTheme="minorHAnsi" w:cstheme="minorBidi"/>
+                <w:b/>
+                <w:sz w:val="16"/>
+                <w:szCs w:val="20"/>
+                <w:lang w:eastAsia="ja-JP"/>
+              </w:rPr>
+              <w:t xml:space="preserve">(Sep – 2019) </w:t>
+            </w:r>
+            <w:r>
+              <w:rPr>
+                <w:rFonts w:asciiTheme="minorHAnsi" w:eastAsiaTheme="minorEastAsia" w:hAnsiTheme="minorHAnsi" w:cstheme="minorBidi"/>
+                <w:b/>
+                <w:sz w:val="16"/>
+                <w:szCs w:val="20"/>
+                <w:lang w:eastAsia="ja-JP"/>
+              </w:rPr>
+              <w:fldChar w:fldCharType="begin"/>
+            </w:r>
+            <w:r>
+              <w:rPr>
+                <w:rFonts w:asciiTheme="minorHAnsi" w:eastAsiaTheme="minorEastAsia" w:hAnsiTheme="minorHAnsi" w:cstheme="minorBidi"/>
+                <w:b/>
+                <w:sz w:val="16"/>
+                <w:szCs w:val="20"/>
+                <w:lang w:eastAsia="ja-JP"/>
+              </w:rPr>
+              <w:instrText>HYPERLINK "https://www.linkedin.com/company/ibm/"</w:instrText>
+            </w:r>
+            <w:r>
+              <w:rPr>
+                <w:rFonts w:asciiTheme="minorHAnsi" w:eastAsiaTheme="minorEastAsia" w:hAnsiTheme="minorHAnsi" w:cstheme="minorBidi"/>
+                <w:b/>
+                <w:sz w:val="16"/>
+                <w:szCs w:val="20"/>
+                <w:lang w:eastAsia="ja-JP"/>
+              </w:rPr>
+              <w:fldChar w:fldCharType="separate"/>
+            </w:r>
+            <w:r>
+              <w:rPr>
+                <w:rFonts w:asciiTheme="minorHAnsi" w:eastAsiaTheme="minorEastAsia" w:hAnsiTheme="minorHAnsi" w:cstheme="minorBidi"/>
+                <w:b/>
+                <w:sz w:val="16"/>
+                <w:szCs w:val="20"/>
+                <w:lang w:eastAsia="ja-JP"/>
+              </w:rPr>
+              <w:t xml:space="preserve">IBM </w:t>
+            </w:r>
+            <w:r>
+              <w:rPr>
+                <w:rFonts w:asciiTheme="minorHAnsi" w:eastAsiaTheme="minorEastAsia" w:hAnsiTheme="minorHAnsi" w:cstheme="minorBidi"/>
+                <w:b/>
+                <w:sz w:val="16"/>
+                <w:szCs w:val="20"/>
+                <w:lang w:eastAsia="ja-JP"/>
+              </w:rPr>
+              <w:t>Digital - Nation</w:t>
+            </w:r>
+            <w:r>
+              <w:rPr>
+                <w:rFonts w:asciiTheme="minorHAnsi" w:eastAsiaTheme="minorEastAsia" w:hAnsiTheme="minorHAnsi" w:cstheme="minorBidi"/>
+                <w:b/>
+                <w:sz w:val="16"/>
+                <w:szCs w:val="20"/>
+                <w:lang w:eastAsia="ja-JP"/>
+              </w:rPr>
+              <w:t xml:space="preserve"> [</w:t>
+            </w:r>
+            <w:r>
+              <w:rPr>
+                <w:rFonts w:asciiTheme="minorHAnsi" w:eastAsiaTheme="minorEastAsia" w:hAnsiTheme="minorHAnsi" w:cstheme="minorBidi"/>
+                <w:b/>
+                <w:color w:val="355D7E" w:themeColor="accent1" w:themeShade="80"/>
+                <w:sz w:val="16"/>
+                <w:szCs w:val="20"/>
+                <w:u w:val="single"/>
+                <w:lang w:eastAsia="ja-JP"/>
+              </w:rPr>
+              <w:t>link</w:t>
+            </w:r>
+            <w:r>
+              <w:rPr>
+                <w:rFonts w:asciiTheme="minorHAnsi" w:eastAsiaTheme="minorEastAsia" w:hAnsiTheme="minorHAnsi" w:cstheme="minorBidi"/>
+                <w:b/>
+                <w:sz w:val="16"/>
+                <w:szCs w:val="20"/>
+                <w:lang w:eastAsia="ja-JP"/>
+              </w:rPr>
+              <w:t>].</w:t>
+            </w:r>
+          </w:p>
+          <w:p>
+            <w:pPr>
+              <w:spacing w:line="276" w:lineRule="auto"/>
+              <w:ind w:left="245"/>
+              <w:rPr>
+                <w:rFonts w:asciiTheme="majorBidi" w:eastAsiaTheme="minorHAnsi" w:hAnsiTheme="majorBidi" w:cstheme="majorBidi"/>
+                <w:color w:val="262626" w:themeColor="text1" w:themeTint="D9"/>
+                <w:sz w:val="14"/>
+                <w:szCs w:val="14"/>
+                <w:lang w:eastAsia="en-US"/>
+              </w:rPr>
+            </w:pPr>
+            <w:r>
+              <w:rPr>
+                <w:b/>
+                <w:sz w:val="16"/>
+                <w:szCs w:val="20"/>
+              </w:rPr>
+              <w:fldChar w:fldCharType="end"/>
+            </w:r>
+            <w:hyperlink r:id="rId16" w:history="1">
+              <w:r>
+                <w:rPr>
+                  <w:rFonts w:asciiTheme="majorBidi" w:eastAsiaTheme="minorHAnsi" w:hAnsiTheme="majorBidi" w:cstheme="majorBidi"/>
+                  <w:color w:val="262626" w:themeColor="text1" w:themeTint="D9"/>
+                  <w:sz w:val="14"/>
+                  <w:szCs w:val="14"/>
+                  <w:lang w:eastAsia="en-US"/>
+                </w:rPr>
+                <w:t>Acclaimed with 24 badges from IB</w:t>
+              </w:r>
+              <w:r>
+                <w:rPr>
+                  <w:rFonts w:asciiTheme="majorBidi" w:eastAsiaTheme="minorHAnsi" w:hAnsiTheme="majorBidi" w:cstheme="majorBidi"/>
+                  <w:color w:val="262626" w:themeColor="text1" w:themeTint="D9"/>
+                  <w:sz w:val="14"/>
+                  <w:szCs w:val="14"/>
+                  <w:lang w:eastAsia="en-US"/>
+                </w:rPr>
+                <w:t>M [</w:t>
+              </w:r>
+              <w:r>
+                <w:rPr>
+                  <w:rFonts w:asciiTheme="majorBidi" w:eastAsiaTheme="minorHAnsi" w:hAnsiTheme="majorBidi" w:cstheme="majorBidi"/>
+                  <w:color w:val="355D7E" w:themeColor="accent1" w:themeShade="80"/>
+                  <w:sz w:val="14"/>
+                  <w:szCs w:val="14"/>
+                  <w:u w:val="single"/>
+                  <w:lang w:eastAsia="en-US"/>
+                </w:rPr>
+                <w:t>link</w:t>
+              </w:r>
+              <w:r>
+                <w:rPr>
+                  <w:rFonts w:asciiTheme="majorBidi" w:eastAsiaTheme="minorHAnsi" w:hAnsiTheme="majorBidi" w:cstheme="majorBidi"/>
+                  <w:color w:val="262626" w:themeColor="text1" w:themeTint="D9"/>
+                  <w:sz w:val="14"/>
+                  <w:szCs w:val="14"/>
+                  <w:lang w:eastAsia="en-US"/>
+                </w:rPr>
+                <w:t>]</w:t>
+              </w:r>
+            </w:hyperlink>
+            <w:r>
+              <w:rPr>
+                <w:rFonts w:asciiTheme="majorBidi" w:eastAsiaTheme="minorHAnsi" w:hAnsiTheme="majorBidi" w:cstheme="majorBidi"/>
+                <w:color w:val="262626" w:themeColor="text1" w:themeTint="D9"/>
+                <w:sz w:val="14"/>
+                <w:szCs w:val="14"/>
+                <w:lang w:eastAsia="en-US"/>
+              </w:rPr>
+              <w:t>.</w:t>
+            </w:r>
+          </w:p>
+          <w:p>
+            <w:pPr>
+              <w:spacing w:line="276" w:lineRule="auto"/>
+              <w:ind w:left="245"/>
+              <w:rPr>
+                <w:rFonts w:asciiTheme="majorBidi" w:eastAsiaTheme="minorHAnsi" w:hAnsiTheme="majorBidi" w:cstheme="majorBidi"/>
+                <w:color w:val="7F7F7F" w:themeColor="text1" w:themeTint="80"/>
+                <w:sz w:val="10"/>
+                <w:szCs w:val="10"/>
+              </w:rPr>
+            </w:pPr>
+            <w:hyperlink r:id="rId17" w:history="1">
+              <w:r>
+                <w:rPr>
+                  <w:rFonts w:asciiTheme="majorBidi" w:eastAsiaTheme="minorHAnsi" w:hAnsiTheme="majorBidi" w:cstheme="majorBidi"/>
+                  <w:color w:val="262626" w:themeColor="text1" w:themeTint="D9"/>
+                  <w:sz w:val="14"/>
+                  <w:szCs w:val="14"/>
+                  <w:lang w:eastAsia="en-US"/>
+                </w:rPr>
+                <w:t>Video for our project Trash-Mone</w:t>
+              </w:r>
+              <w:r>
+                <w:rPr>
+                  <w:rFonts w:asciiTheme="majorBidi" w:eastAsiaTheme="minorHAnsi" w:hAnsiTheme="majorBidi" w:cstheme="majorBidi"/>
+                  <w:color w:val="262626" w:themeColor="text1" w:themeTint="D9"/>
+                  <w:sz w:val="14"/>
+                  <w:szCs w:val="14"/>
+                  <w:lang w:eastAsia="en-US"/>
+                </w:rPr>
+                <w:t>y [</w:t>
+              </w:r>
+              <w:r>
+                <w:rPr>
+                  <w:rFonts w:asciiTheme="majorBidi" w:eastAsiaTheme="minorHAnsi" w:hAnsiTheme="majorBidi" w:cstheme="majorBidi"/>
+                  <w:color w:val="355D7E" w:themeColor="accent1" w:themeShade="80"/>
+                  <w:sz w:val="14"/>
+                  <w:szCs w:val="14"/>
+                  <w:u w:val="single"/>
+                  <w:lang w:eastAsia="en-US"/>
+                </w:rPr>
+                <w:t>link</w:t>
+              </w:r>
+              <w:r>
+                <w:rPr>
+                  <w:rFonts w:asciiTheme="majorBidi" w:eastAsiaTheme="minorHAnsi" w:hAnsiTheme="majorBidi" w:cstheme="majorBidi"/>
+                  <w:color w:val="262626" w:themeColor="text1" w:themeTint="D9"/>
+                  <w:sz w:val="14"/>
+                  <w:szCs w:val="14"/>
+                  <w:lang w:eastAsia="en-US"/>
+                </w:rPr>
+                <w:t>]</w:t>
+              </w:r>
+            </w:hyperlink>
+            <w:r>
+              <w:rPr>
+                <w:rFonts w:asciiTheme="majorBidi" w:eastAsiaTheme="minorHAnsi" w:hAnsiTheme="majorBidi" w:cstheme="majorBidi"/>
+                <w:color w:val="7F7F7F" w:themeColor="text1" w:themeTint="80"/>
+                <w:sz w:val="10"/>
+                <w:szCs w:val="10"/>
+              </w:rPr>
+              <w:t>.</w:t>
+            </w:r>
+          </w:p>
+          <w:p>
+            <w:pPr>
+              <w:pStyle w:val="ListParagraph"/>
+              <w:numPr>
+                <w:ilvl w:val="0"/>
+                <w:numId w:val="4"/>
+              </w:numPr>
+              <w:spacing w:line="276" w:lineRule="auto"/>
+              <w:ind w:left="245" w:hanging="180"/>
+              <w:rPr>
+                <w:rFonts w:asciiTheme="minorHAnsi" w:eastAsiaTheme="minorEastAsia" w:hAnsiTheme="minorHAnsi" w:cstheme="minorBidi"/>
+                <w:b/>
+                <w:sz w:val="16"/>
+                <w:szCs w:val="20"/>
+                <w:lang w:eastAsia="ja-JP"/>
+              </w:rPr>
+            </w:pPr>
+            <w:r>
+              <w:rPr>
+                <w:rFonts w:asciiTheme="minorHAnsi" w:eastAsiaTheme="minorEastAsia" w:hAnsiTheme="minorHAnsi" w:cstheme="minorBidi"/>
+                <w:b/>
+                <w:sz w:val="16"/>
+                <w:szCs w:val="20"/>
+                <w:lang w:eastAsia="ja-JP"/>
+              </w:rPr>
+              <w:t xml:space="preserve">(Apr – 2017) </w:t>
+            </w:r>
+            <w:hyperlink r:id="rId18" w:history="1">
+              <w:r>
+                <w:rPr>
+                  <w:rFonts w:asciiTheme="minorHAnsi" w:eastAsiaTheme="minorEastAsia" w:hAnsiTheme="minorHAnsi" w:cstheme="minorBidi"/>
+                  <w:b/>
+                  <w:sz w:val="16"/>
+                  <w:szCs w:val="20"/>
+                  <w:lang w:eastAsia="ja-JP"/>
+                </w:rPr>
+                <w:t>Techsolve17- SCCI worksho</w:t>
+              </w:r>
+              <w:r>
+                <w:rPr>
+                  <w:rFonts w:asciiTheme="minorHAnsi" w:eastAsiaTheme="minorEastAsia" w:hAnsiTheme="minorHAnsi" w:cstheme="minorBidi"/>
+                  <w:b/>
+                  <w:sz w:val="16"/>
+                  <w:szCs w:val="20"/>
+                  <w:lang w:eastAsia="ja-JP"/>
+                </w:rPr>
+                <w:t>p [</w:t>
+              </w:r>
+              <w:r>
+                <w:rPr>
+                  <w:rFonts w:asciiTheme="minorHAnsi" w:eastAsiaTheme="minorEastAsia" w:hAnsiTheme="minorHAnsi" w:cstheme="minorBidi"/>
+                  <w:b/>
+                  <w:color w:val="355D7E" w:themeColor="accent1" w:themeShade="80"/>
+                  <w:sz w:val="16"/>
+                  <w:szCs w:val="20"/>
+                  <w:u w:val="single"/>
+                  <w:lang w:eastAsia="ja-JP"/>
+                </w:rPr>
+                <w:t>link</w:t>
+              </w:r>
+              <w:r>
+                <w:rPr>
+                  <w:rFonts w:asciiTheme="minorHAnsi" w:eastAsiaTheme="minorEastAsia" w:hAnsiTheme="minorHAnsi" w:cstheme="minorBidi"/>
+                  <w:b/>
+                  <w:sz w:val="16"/>
+                  <w:szCs w:val="20"/>
+                  <w:lang w:eastAsia="ja-JP"/>
+                </w:rPr>
+                <w:t>]</w:t>
+              </w:r>
+            </w:hyperlink>
+            <w:r>
+              <w:rPr>
+                <w:rFonts w:asciiTheme="minorHAnsi" w:eastAsiaTheme="minorEastAsia" w:hAnsiTheme="minorHAnsi" w:cstheme="minorBidi"/>
+                <w:b/>
+                <w:sz w:val="16"/>
+                <w:szCs w:val="20"/>
+                <w:lang w:eastAsia="ja-JP"/>
+              </w:rPr>
+              <w:t>:</w:t>
+            </w:r>
+          </w:p>
+          <w:p>
+            <w:pPr>
+              <w:spacing w:line="276" w:lineRule="auto"/>
+              <w:ind w:left="245"/>
+              <w:rPr>
+                <w:rFonts w:asciiTheme="majorBidi" w:eastAsiaTheme="minorHAnsi" w:hAnsiTheme="majorBidi" w:cstheme="majorBidi"/>
+                <w:color w:val="262626" w:themeColor="text1" w:themeTint="D9"/>
+                <w:sz w:val="14"/>
+                <w:szCs w:val="14"/>
+                <w:lang w:eastAsia="en-US"/>
+              </w:rPr>
+            </w:pPr>
+            <w:r>
+              <w:rPr>
+                <w:rFonts w:asciiTheme="majorBidi" w:eastAsiaTheme="minorHAnsi" w:hAnsiTheme="majorBidi" w:cstheme="majorBidi"/>
+                <w:color w:val="262626" w:themeColor="text1" w:themeTint="D9"/>
+                <w:sz w:val="14"/>
+                <w:szCs w:val="14"/>
+                <w:lang w:eastAsia="en-US"/>
+              </w:rPr>
+              <w:t>Keywords: (Arduino, Sensors, Soft Skills)</w:t>
+            </w:r>
+          </w:p>
+          <w:p>
+            <w:pPr>
+              <w:pStyle w:val="Heading2"/>
+              <w:spacing w:line="276" w:lineRule="auto"/>
+              <w:rPr>
+                <w:color w:val="FFFFFF" w:themeColor="background1"/>
+                <w:highlight w:val="darkCyan"/>
+              </w:rPr>
+            </w:pPr>
+            <w:r>
+              <w:rPr>
+                <w:color w:val="FFFFFF" w:themeColor="background1"/>
+                <w:highlight w:val="darkCyan"/>
+              </w:rPr>
+              <w:t xml:space="preserve">Technical </w:t>
+            </w:r>
+            <w:r>
+              <w:rPr>
+                <w:color w:val="FFFFFF" w:themeColor="background1"/>
+                <w:highlight w:val="darkCyan"/>
+              </w:rPr>
+              <w:t>skills</w:t>
+            </w:r>
+          </w:p>
+          <w:p>
+            <w:pPr>
+              <w:tabs>
+                <w:tab w:val="left" w:pos="3252"/>
+              </w:tabs>
+              <w:spacing w:line="276" w:lineRule="auto"/>
+              <w:ind w:left="65"/>
+              <w:rPr>
+                <w:bCs/>
+              </w:rPr>
+            </w:pPr>
+            <w:r>
+              <w:t>Ma</w:t>
+            </w:r>
+            <w:r>
+              <w:t>chine Learning, Deep Learning, NLP, Computer Vision,</w:t>
+            </w:r>
+            <w:r>
+              <w:t xml:space="preserve"> Python, Java</w:t>
+            </w:r>
+            <w:r>
+              <w:rPr>
+                <w:bCs/>
+              </w:rPr>
+              <w:t xml:space="preserve">, </w:t>
+            </w:r>
+            <w:proofErr w:type="spellStart"/>
+            <w:r>
+              <w:t>Scikit</w:t>
+            </w:r>
+            <w:proofErr w:type="spellEnd"/>
+            <w:r>
+              <w:t>-Learn</w:t>
+            </w:r>
+            <w:r>
+              <w:rPr>
+                <w:bCs/>
+              </w:rPr>
+              <w:t xml:space="preserve">, </w:t>
+            </w:r>
+            <w:proofErr w:type="spellStart"/>
+            <w:r>
+              <w:t>T</w:t>
+            </w:r>
+            <w:r>
+              <w:t>ensorflow</w:t>
+            </w:r>
+            <w:proofErr w:type="spellEnd"/>
+            <w:r>
+              <w:t xml:space="preserve">, </w:t>
+            </w:r>
+            <w:proofErr w:type="spellStart"/>
+            <w:r>
+              <w:t>Keras</w:t>
+            </w:r>
+            <w:proofErr w:type="spellEnd"/>
+            <w:r>
+              <w:rPr>
+                <w:bCs/>
+              </w:rPr>
+              <w:t xml:space="preserve">, </w:t>
+            </w:r>
+            <w:proofErr w:type="spellStart"/>
+            <w:r>
+              <w:t>Pytorch</w:t>
+            </w:r>
+            <w:proofErr w:type="spellEnd"/>
+            <w:r>
+              <w:t xml:space="preserve">, </w:t>
+            </w:r>
+            <w:r>
+              <w:t>Visualization</w:t>
+            </w:r>
+            <w:r>
+              <w:rPr>
+                <w:bCs/>
+              </w:rPr>
+              <w:t xml:space="preserve">, </w:t>
+            </w:r>
+            <w:r>
+              <w:t>SQL</w:t>
+            </w:r>
+            <w:r>
+              <w:rPr>
+                <w:bCs/>
+              </w:rPr>
+              <w:t xml:space="preserve">, </w:t>
+            </w:r>
+            <w:r>
+              <w:t>Hadoop</w:t>
+            </w:r>
+            <w:r>
+              <w:rPr>
+                <w:bCs/>
+              </w:rPr>
+              <w:t xml:space="preserve">, </w:t>
+            </w:r>
+            <w:r>
+              <w:t>Big Data</w:t>
+            </w:r>
+            <w:r>
+              <w:rPr>
+                <w:bCs/>
+              </w:rPr>
+              <w:t xml:space="preserve">, </w:t>
+            </w:r>
+            <w:r>
+              <w:t>Apache Spark</w:t>
+            </w:r>
+            <w:r>
+              <w:rPr>
+                <w:bCs/>
+              </w:rPr>
+              <w:t xml:space="preserve">, </w:t>
+            </w:r>
+            <w:r>
+              <w:t>IB</w:t>
+            </w:r>
+            <w:r>
+              <w:t>M SPSS Modeler</w:t>
+            </w:r>
+            <w:r>
+              <w:t>.</w:t>
+            </w:r>
+          </w:p>
+          <w:p>
+            <w:pPr>
+              <w:pStyle w:val="Heading2"/>
+              <w:spacing w:line="276" w:lineRule="auto"/>
+              <w:rPr>
+                <w:color w:val="FFFFFF" w:themeColor="background1"/>
+                <w:highlight w:val="darkCyan"/>
+              </w:rPr>
+            </w:pPr>
+            <w:r>
+              <w:rPr>
+                <w:color w:val="FFFFFF" w:themeColor="background1"/>
+                <w:highlight w:val="darkCyan"/>
+              </w:rPr>
+              <w:t>Soft</w:t>
+            </w:r>
+            <w:r>
+              <w:rPr>
+                <w:color w:val="FFFFFF" w:themeColor="background1"/>
+                <w:highlight w:val="darkCyan"/>
+              </w:rPr>
+              <w:t xml:space="preserve"> </w:t>
+            </w:r>
+            <w:r>
+              <w:rPr>
+                <w:color w:val="FFFFFF" w:themeColor="background1"/>
+                <w:highlight w:val="darkCyan"/>
+              </w:rPr>
+              <w:t>skills</w:t>
+            </w:r>
+          </w:p>
+          <w:p>
+            <w:pPr>
+              <w:pStyle w:val="ListParagraph"/>
+              <w:numPr>
+                <w:ilvl w:val="0"/>
+                <w:numId w:val="4"/>
+              </w:numPr>
+              <w:spacing w:line="276" w:lineRule="auto"/>
+              <w:ind w:left="245" w:hanging="180"/>
+              <w:rPr>
+                <w:rFonts w:asciiTheme="minorHAnsi" w:eastAsiaTheme="minorEastAsia" w:hAnsiTheme="minorHAnsi" w:cstheme="minorBidi"/>
+                <w:b/>
+                <w:sz w:val="16"/>
+                <w:szCs w:val="20"/>
+                <w:lang w:eastAsia="ja-JP"/>
+              </w:rPr>
+            </w:pPr>
+            <w:r>
+              <w:rPr>
+                <w:rFonts w:asciiTheme="minorHAnsi" w:eastAsiaTheme="minorEastAsia" w:hAnsiTheme="minorHAnsi" w:cstheme="minorBidi"/>
+                <w:b/>
+                <w:sz w:val="16"/>
+                <w:szCs w:val="20"/>
+                <w:lang w:eastAsia="ja-JP"/>
+              </w:rPr>
+              <w:t>(</w:t>
+            </w:r>
+            <w:r>
+              <w:rPr>
+                <w:rFonts w:asciiTheme="minorHAnsi" w:eastAsiaTheme="minorEastAsia" w:hAnsiTheme="minorHAnsi" w:cstheme="minorBidi"/>
+                <w:b/>
+                <w:sz w:val="16"/>
+                <w:szCs w:val="20"/>
+                <w:lang w:eastAsia="ja-JP"/>
+              </w:rPr>
+              <w:t xml:space="preserve">Feb </w:t>
+            </w:r>
+            <w:r>
+              <w:rPr>
+                <w:rFonts w:asciiTheme="minorHAnsi" w:eastAsiaTheme="minorEastAsia" w:hAnsiTheme="minorHAnsi" w:cstheme="minorBidi"/>
+                <w:b/>
+                <w:sz w:val="16"/>
+                <w:szCs w:val="20"/>
+                <w:lang w:eastAsia="ja-JP"/>
+              </w:rPr>
+              <w:t xml:space="preserve">– </w:t>
+            </w:r>
+            <w:r>
+              <w:rPr>
+                <w:rFonts w:asciiTheme="minorHAnsi" w:eastAsiaTheme="minorEastAsia" w:hAnsiTheme="minorHAnsi" w:cstheme="minorBidi"/>
+                <w:b/>
+                <w:sz w:val="16"/>
+                <w:szCs w:val="20"/>
+                <w:lang w:eastAsia="ja-JP"/>
+              </w:rPr>
+              <w:t>May</w:t>
+            </w:r>
+            <w:r>
+              <w:rPr>
+                <w:rFonts w:asciiTheme="minorHAnsi" w:eastAsiaTheme="minorEastAsia" w:hAnsiTheme="minorHAnsi" w:cstheme="minorBidi"/>
+                <w:b/>
+                <w:sz w:val="16"/>
+                <w:szCs w:val="20"/>
+                <w:lang w:eastAsia="ja-JP"/>
+              </w:rPr>
+              <w:t xml:space="preserve"> </w:t>
+            </w:r>
+            <w:r>
+              <w:rPr>
+                <w:rFonts w:asciiTheme="minorHAnsi" w:eastAsiaTheme="minorEastAsia" w:hAnsiTheme="minorHAnsi" w:cstheme="minorBidi"/>
+                <w:b/>
+                <w:sz w:val="16"/>
+                <w:szCs w:val="20"/>
+                <w:lang w:eastAsia="ja-JP"/>
+              </w:rPr>
+              <w:t>2023</w:t>
+            </w:r>
+            <w:r>
+              <w:rPr>
+                <w:rFonts w:asciiTheme="minorHAnsi" w:eastAsiaTheme="minorEastAsia" w:hAnsiTheme="minorHAnsi" w:cstheme="minorBidi"/>
+                <w:b/>
+                <w:sz w:val="16"/>
+                <w:szCs w:val="20"/>
+                <w:lang w:eastAsia="ja-JP"/>
+              </w:rPr>
+              <w:t xml:space="preserve">) </w:t>
+            </w:r>
+            <w:r>
+              <w:rPr>
+                <w:rFonts w:asciiTheme="minorHAnsi" w:eastAsiaTheme="minorEastAsia" w:hAnsiTheme="minorHAnsi" w:cstheme="minorBidi"/>
+                <w:b/>
+                <w:sz w:val="16"/>
+                <w:szCs w:val="20"/>
+                <w:lang w:eastAsia="ja-JP"/>
+              </w:rPr>
+              <w:t xml:space="preserve">Dale </w:t>
+            </w:r>
+            <w:r>
+              <w:rPr>
+                <w:rFonts w:asciiTheme="minorHAnsi" w:eastAsiaTheme="minorEastAsia" w:hAnsiTheme="minorHAnsi" w:cstheme="minorBidi"/>
+                <w:b/>
+                <w:sz w:val="16"/>
+                <w:szCs w:val="20"/>
+                <w:lang w:eastAsia="ja-JP"/>
+              </w:rPr>
+              <w:t>Carnegie</w:t>
+            </w:r>
+          </w:p>
+          <w:p>
+            <w:pPr>
+              <w:tabs>
+                <w:tab w:val="left" w:pos="3252"/>
+              </w:tabs>
+              <w:spacing w:line="276" w:lineRule="auto"/>
+              <w:ind w:left="65"/>
+              <w:rPr>
+                <w:bCs/>
+              </w:rPr>
+            </w:pPr>
+            <w:r>
+              <w:rPr>
+                <w:rFonts w:ascii="Century Gothic" w:hAnsi="Century Gothic" w:cs="Century Gothic"/>
+                <w:color w:val="000000"/>
+                <w:szCs w:val="18"/>
+              </w:rPr>
+              <w:t>Communication, Leadership, Becoming a trusted advisor, Presentation, Business Acumen, Strategic Planning, Team Building.</w:t>
+            </w:r>
+          </w:p>
+          <w:p>
+            <w:pPr>
+              <w:pStyle w:val="Heading2"/>
+              <w:tabs>
+                <w:tab w:val="left" w:pos="2976"/>
+              </w:tabs>
+              <w:spacing w:line="276" w:lineRule="auto"/>
+              <w:rPr>
+                <w:color w:val="FFFFFF" w:themeColor="background1"/>
+                <w:highlight w:val="darkCyan"/>
+              </w:rPr>
+            </w:pPr>
             <w:r>
               <w:rPr>
                 <w:noProof/>
+                <w:color w:val="FFFFFF" w:themeColor="background1"/>
+                <w:highlight w:val="darkCyan"/>
                 <w:lang w:eastAsia="en-US"/>
               </w:rPr>
               <w:drawing>
-                <wp:inline distT="0" distB="0" distL="0" distR="0" wp14:anchorId="440BB2E7" wp14:editId="0FDB2548">
-                  <wp:extent cx="2024719" cy="2720340"/>
-                  <wp:effectExtent l="57150" t="57150" r="52070" b="60960"/>
-                  <wp:docPr id="6" name="Picture 6"/>
+                <wp:anchor distT="0" distB="0" distL="114300" distR="114300" simplePos="0" relativeHeight="251661312" behindDoc="0" locked="0" layoutInCell="1" allowOverlap="1" wp14:anchorId="4B986278" wp14:editId="30066B17">
+                  <wp:simplePos x="0" y="0"/>
+                  <wp:positionH relativeFrom="column">
+                    <wp:posOffset>58420</wp:posOffset>
+                  </wp:positionH>
+                  <wp:positionV relativeFrom="paragraph">
+                    <wp:posOffset>425450</wp:posOffset>
+                  </wp:positionV>
+                  <wp:extent cx="160020" cy="160020"/>
+                  <wp:effectExtent l="0" t="0" r="0" b="0"/>
+                  <wp:wrapSquare wrapText="bothSides"/>
+                  <wp:docPr id="15" name="Picture 15"/>
                   <wp:cNvGraphicFramePr>
                     <a:graphicFrameLocks xmlns:a="http://schemas.openxmlformats.org/drawingml/2006/main" noChangeAspect="1"/>
                   </wp:cNvGraphicFramePr>
@@ -51,11 +1702,11 @@
                     <a:graphicData uri="http://schemas.openxmlformats.org/drawingml/2006/picture">
                       <pic:pic xmlns:pic="http://schemas.openxmlformats.org/drawingml/2006/picture">
                         <pic:nvPicPr>
-                          <pic:cNvPr id="6" name="Khaled.jpg"/>
+                          <pic:cNvPr id="15" name="phone.png"/>
                           <pic:cNvPicPr/>
                         </pic:nvPicPr>
                         <pic:blipFill>
-                          <a:blip r:embed="rId11" cstate="print">
+                          <a:blip r:embed="rId19" cstate="print">
                             <a:extLst>
                               <a:ext uri="{28A0092B-C50C-407E-A947-70E740481C1C}">
                                 <a14:useLocalDpi xmlns:a14="http://schemas.microsoft.com/office/drawing/2010/main" val="0"/>
@@ -69,781 +1720,7 @@
                         <pic:spPr>
                           <a:xfrm>
                             <a:off x="0" y="0"/>
-                            <a:ext cx="2036786" cy="2736553"/>
-                          </a:xfrm>
-                          <a:prstGeom prst="ellipse">
-                            <a:avLst/>
-                          </a:prstGeom>
-                          <a:blipFill dpi="0" rotWithShape="1">
-                            <a:blip r:embed="rId12" cstate="screen">
-                              <a:extLst>
-                                <a:ext uri="{28A0092B-C50C-407E-A947-70E740481C1C}">
-                                  <a14:useLocalDpi xmlns:a14="http://schemas.microsoft.com/office/drawing/2010/main"/>
-                                </a:ext>
-                              </a:extLst>
-                            </a:blip>
-                            <a:srcRect/>
-                            <a:stretch>
-                              <a:fillRect/>
-                            </a:stretch>
-                          </a:blipFill>
-                          <a:ln w="63500">
-                            <a:solidFill>
-                              <a:schemeClr val="accent1"/>
-                            </a:solidFill>
-                          </a:ln>
-                        </pic:spPr>
-                      </pic:pic>
-                    </a:graphicData>
-                  </a:graphic>
-                </wp:inline>
-              </w:drawing>
-            </w:r>
-          </w:p>
-        </w:tc>
-        <w:tc>
-          <w:tcPr>
-            <w:tcW w:w="360" w:type="dxa"/>
-          </w:tcPr>
-          <w:p>
-            <w:pPr>
-              <w:tabs>
-                <w:tab w:val="left" w:pos="990"/>
-              </w:tabs>
-            </w:pPr>
-          </w:p>
-        </w:tc>
-        <w:tc>
-          <w:tcPr>
-            <w:tcW w:w="7020" w:type="dxa"/>
-            <w:vAlign w:val="bottom"/>
-          </w:tcPr>
-          <w:p>
-            <w:pPr>
-              <w:pStyle w:val="Title"/>
-              <w:rPr>
-                <w:sz w:val="72"/>
-                <w:szCs w:val="72"/>
-              </w:rPr>
-            </w:pPr>
-            <w:r>
-              <w:rPr>
-                <w:sz w:val="72"/>
-                <w:szCs w:val="72"/>
-              </w:rPr>
-              <w:t>khaled El-saka</w:t>
-            </w:r>
-          </w:p>
-          <w:p>
-            <w:pPr>
-              <w:pStyle w:val="Subtitle"/>
-              <w:rPr>
-                <w:spacing w:val="0"/>
-                <w:w w:val="100"/>
-              </w:rPr>
-            </w:pPr>
-            <w:r>
-              <w:rPr>
-                <w:spacing w:val="0"/>
-                <w:w w:val="100"/>
-              </w:rPr>
-              <w:t>Junior NLP Engineer</w:t>
-            </w:r>
-          </w:p>
-          <w:sdt>
-            <w:sdtPr>
-              <w:rPr>
-                <w:highlight w:val="black"/>
-              </w:rPr>
-              <w:id w:val="1049110328"/>
-              <w:placeholder>
-                <w:docPart w:val="32D33F9BE7F24F6D915836FA448A9C6B"/>
-              </w:placeholder>
-              <w:temporary/>
-              <w:showingPlcHdr/>
-              <w15:appearance w15:val="hidden"/>
-            </w:sdtPr>
-            <w:sdtEndPr/>
-            <w:sdtContent>
-              <w:p>
-                <w:pPr>
-                  <w:pStyle w:val="Heading2"/>
-                  <w:rPr>
-                    <w:color w:val="FFFFFF" w:themeColor="background1"/>
-                  </w:rPr>
-                </w:pPr>
-                <w:r>
-                  <w:rPr>
-                    <w:color w:val="FFFFFF" w:themeColor="background1"/>
-                    <w:highlight w:val="darkCyan"/>
-                  </w:rPr>
-                  <w:t>EDUCATION</w:t>
-                </w:r>
-              </w:p>
-            </w:sdtContent>
-          </w:sdt>
-          <w:p>
-            <w:pPr>
-              <w:pStyle w:val="Date"/>
-              <w:rPr>
-                <w:b/>
-                <w:sz w:val="20"/>
-                <w:szCs w:val="24"/>
-              </w:rPr>
-            </w:pPr>
-            <w:r>
-              <w:rPr>
-                <w:b/>
-                <w:sz w:val="20"/>
-                <w:szCs w:val="24"/>
-              </w:rPr>
-              <w:t>Master of Electrical and Computer Engineering</w:t>
-            </w:r>
-            <w:r>
-              <w:rPr>
-                <w:b/>
-                <w:sz w:val="20"/>
-                <w:szCs w:val="24"/>
-              </w:rPr>
-              <w:t xml:space="preserve"> – Ottawa University:</w:t>
-            </w:r>
-          </w:p>
-          <w:p>
-            <w:pPr>
-              <w:pStyle w:val="Date"/>
-            </w:pPr>
-            <w:r>
-              <w:t xml:space="preserve">May 2022 – Present                          </w:t>
-            </w:r>
-          </w:p>
-          <w:p>
-            <w:pPr>
-              <w:shd w:val="clear" w:color="auto" w:fill="FFFFFF"/>
-              <w:spacing w:line="276" w:lineRule="auto"/>
-            </w:pPr>
-            <w:r>
-              <w:rPr>
-                <w:b/>
-                <w:bCs/>
-                <w:i/>
-                <w:iCs/>
-              </w:rPr>
-              <w:t>Major</w:t>
-            </w:r>
-            <w:r>
-              <w:t xml:space="preserve">: </w:t>
-            </w:r>
-            <w:r>
-              <w:t>AI and Data Science.</w:t>
-            </w:r>
-          </w:p>
-          <w:p>
-            <w:pPr>
-              <w:shd w:val="clear" w:color="auto" w:fill="FFFFFF"/>
-              <w:spacing w:line="276" w:lineRule="auto"/>
-            </w:pPr>
-            <w:r>
-              <w:rPr>
-                <w:b/>
-                <w:bCs/>
-                <w:i/>
-                <w:iCs/>
-              </w:rPr>
-              <w:t>Graduation project</w:t>
-            </w:r>
-            <w:r>
-              <w:rPr>
-                <w:b/>
-                <w:bCs/>
-                <w:i/>
-                <w:iCs/>
-              </w:rPr>
-              <w:t xml:space="preserve"> (NLP)</w:t>
-            </w:r>
-            <w:r>
-              <w:t xml:space="preserve">: </w:t>
-            </w:r>
-          </w:p>
-          <w:p>
-            <w:pPr>
-              <w:shd w:val="clear" w:color="auto" w:fill="FFFFFF"/>
-              <w:spacing w:line="276" w:lineRule="auto"/>
-            </w:pPr>
-            <w:r>
-              <w:t>Automating novel terms and usage detection in Egyptian Arabic</w:t>
-            </w:r>
-            <w:r>
-              <w:t>.</w:t>
-            </w:r>
-          </w:p>
-          <w:p>
-            <w:pPr>
-              <w:shd w:val="clear" w:color="auto" w:fill="FFFFFF"/>
-              <w:spacing w:line="276" w:lineRule="auto"/>
-              <w:rPr>
-                <w:b/>
-                <w:bCs/>
-                <w:i/>
-                <w:iCs/>
-              </w:rPr>
-            </w:pPr>
-            <w:r>
-              <w:t xml:space="preserve">Sponsored by </w:t>
-            </w:r>
-            <w:r>
-              <w:rPr>
-                <w:b/>
-                <w:bCs/>
-                <w:i/>
-                <w:iCs/>
-              </w:rPr>
-              <w:t>Microsoft</w:t>
-            </w:r>
-            <w:r>
-              <w:t>.</w:t>
-            </w:r>
-            <w:r>
-              <w:rPr>
-                <w:b/>
-                <w:bCs/>
-                <w:i/>
-                <w:iCs/>
-              </w:rPr>
-              <w:t xml:space="preserve"> </w:t>
-            </w:r>
-          </w:p>
-          <w:p>
-            <w:pPr>
-              <w:shd w:val="clear" w:color="auto" w:fill="FFFFFF"/>
-              <w:spacing w:line="276" w:lineRule="auto"/>
-              <w:rPr>
-                <w:b/>
-                <w:bCs/>
-                <w:i/>
-                <w:iCs/>
-              </w:rPr>
-            </w:pPr>
-            <w:r>
-              <w:rPr>
-                <w:b/>
-                <w:bCs/>
-                <w:i/>
-                <w:iCs/>
-              </w:rPr>
-              <w:t>Other Projects</w:t>
-            </w:r>
-            <w:r>
-              <w:rPr>
-                <w:b/>
-                <w:bCs/>
-                <w:i/>
-                <w:iCs/>
-              </w:rPr>
-              <w:t>:</w:t>
-            </w:r>
-          </w:p>
-          <w:p>
-            <w:pPr>
-              <w:pStyle w:val="ListParagraph"/>
-              <w:widowControl w:val="0"/>
-              <w:numPr>
-                <w:ilvl w:val="0"/>
-                <w:numId w:val="5"/>
-              </w:numPr>
-              <w:tabs>
-                <w:tab w:val="left" w:pos="335"/>
-              </w:tabs>
-              <w:autoSpaceDE w:val="0"/>
-              <w:autoSpaceDN w:val="0"/>
-              <w:spacing w:line="173" w:lineRule="exact"/>
-              <w:ind w:left="335"/>
-              <w:contextualSpacing w:val="0"/>
-              <w:rPr>
-                <w:rFonts w:ascii="Symbol" w:hAnsi="Symbol"/>
-                <w:b/>
-                <w:sz w:val="16"/>
-              </w:rPr>
-            </w:pPr>
-            <w:hyperlink r:id="rId13">
-              <w:r>
-                <w:rPr>
-                  <w:rFonts w:asciiTheme="minorHAnsi" w:eastAsiaTheme="minorEastAsia" w:hAnsiTheme="minorHAnsi" w:cstheme="minorBidi"/>
-                  <w:b/>
-                  <w:bCs/>
-                  <w:sz w:val="18"/>
-                  <w:szCs w:val="22"/>
-                  <w:lang w:eastAsia="ja-JP"/>
-                </w:rPr>
-                <w:t>Chinese sign language Image Classification:</w:t>
-              </w:r>
-            </w:hyperlink>
-          </w:p>
-          <w:p>
-            <w:pPr>
-              <w:spacing w:line="135" w:lineRule="exact"/>
-              <w:ind w:left="335"/>
-              <w:rPr>
-                <w:rFonts w:asciiTheme="majorBidi" w:eastAsiaTheme="minorHAnsi" w:hAnsiTheme="majorBidi" w:cstheme="majorBidi"/>
-                <w:color w:val="7F7F7F" w:themeColor="text1" w:themeTint="80"/>
-                <w:sz w:val="12"/>
-                <w:szCs w:val="12"/>
-                <w:lang w:eastAsia="en-US"/>
-              </w:rPr>
-            </w:pPr>
-            <w:r>
-              <w:rPr>
-                <w:rFonts w:asciiTheme="majorBidi" w:eastAsiaTheme="minorHAnsi" w:hAnsiTheme="majorBidi" w:cstheme="majorBidi"/>
-                <w:color w:val="7F7F7F" w:themeColor="text1" w:themeTint="80"/>
-                <w:sz w:val="12"/>
-                <w:szCs w:val="12"/>
-                <w:lang w:eastAsia="en-US"/>
-              </w:rPr>
-              <w:t xml:space="preserve">Keywords: (Image processing, Feature Engineering, </w:t>
-            </w:r>
-            <w:proofErr w:type="spellStart"/>
-            <w:r>
-              <w:rPr>
-                <w:rFonts w:asciiTheme="majorBidi" w:eastAsiaTheme="minorHAnsi" w:hAnsiTheme="majorBidi" w:cstheme="majorBidi"/>
-                <w:color w:val="7F7F7F" w:themeColor="text1" w:themeTint="80"/>
-                <w:sz w:val="12"/>
-                <w:szCs w:val="12"/>
-                <w:lang w:eastAsia="en-US"/>
-              </w:rPr>
-              <w:t>ResNet</w:t>
-            </w:r>
-            <w:proofErr w:type="spellEnd"/>
-            <w:r>
-              <w:rPr>
-                <w:rFonts w:asciiTheme="majorBidi" w:eastAsiaTheme="minorHAnsi" w:hAnsiTheme="majorBidi" w:cstheme="majorBidi"/>
-                <w:color w:val="7F7F7F" w:themeColor="text1" w:themeTint="80"/>
-                <w:sz w:val="12"/>
-                <w:szCs w:val="12"/>
-                <w:lang w:eastAsia="en-US"/>
-              </w:rPr>
-              <w:t>, Zernike Moments, Data Augmentation)</w:t>
-            </w:r>
-          </w:p>
-          <w:p>
-            <w:pPr>
-              <w:pStyle w:val="ListParagraph"/>
-              <w:numPr>
-                <w:ilvl w:val="0"/>
-                <w:numId w:val="3"/>
-              </w:numPr>
-              <w:ind w:left="335" w:hanging="180"/>
-              <w:rPr>
-                <w:rFonts w:asciiTheme="minorHAnsi" w:eastAsiaTheme="minorEastAsia" w:hAnsiTheme="minorHAnsi" w:cstheme="minorBidi"/>
-                <w:b/>
-                <w:bCs/>
-                <w:sz w:val="18"/>
-                <w:szCs w:val="22"/>
-                <w:lang w:eastAsia="ja-JP"/>
-              </w:rPr>
-            </w:pPr>
-            <w:r>
-              <w:rPr>
-                <w:rFonts w:asciiTheme="minorHAnsi" w:eastAsiaTheme="minorEastAsia" w:hAnsiTheme="minorHAnsi" w:cstheme="minorBidi"/>
-                <w:b/>
-                <w:bCs/>
-                <w:sz w:val="18"/>
-                <w:szCs w:val="22"/>
-                <w:lang w:eastAsia="ja-JP"/>
-              </w:rPr>
-              <w:fldChar w:fldCharType="begin"/>
-            </w:r>
-            <w:r>
-              <w:rPr>
-                <w:rFonts w:asciiTheme="minorHAnsi" w:eastAsiaTheme="minorEastAsia" w:hAnsiTheme="minorHAnsi" w:cstheme="minorBidi"/>
-                <w:b/>
-                <w:bCs/>
-                <w:sz w:val="18"/>
-                <w:szCs w:val="22"/>
-                <w:lang w:eastAsia="ja-JP"/>
-              </w:rPr>
-              <w:instrText xml:space="preserve"> HYPERLINK "https://github.com/Sa2a/CS_StaticVsDynamicModel" </w:instrText>
-            </w:r>
-            <w:r>
-              <w:rPr>
-                <w:rFonts w:asciiTheme="minorHAnsi" w:eastAsiaTheme="minorEastAsia" w:hAnsiTheme="minorHAnsi" w:cstheme="minorBidi"/>
-                <w:b/>
-                <w:bCs/>
-                <w:sz w:val="18"/>
-                <w:szCs w:val="22"/>
-                <w:lang w:eastAsia="ja-JP"/>
-              </w:rPr>
-              <w:fldChar w:fldCharType="separate"/>
-            </w:r>
-            <w:r>
-              <w:rPr>
-                <w:rFonts w:asciiTheme="minorHAnsi" w:eastAsiaTheme="minorEastAsia" w:hAnsiTheme="minorHAnsi" w:cstheme="minorBidi"/>
-                <w:b/>
-                <w:bCs/>
-                <w:sz w:val="18"/>
-                <w:szCs w:val="22"/>
-                <w:lang w:eastAsia="ja-JP"/>
-              </w:rPr>
-              <w:t>Static Vs Dynamic</w:t>
-            </w:r>
-            <w:r>
-              <w:rPr>
-                <w:rFonts w:asciiTheme="minorHAnsi" w:eastAsiaTheme="minorEastAsia" w:hAnsiTheme="minorHAnsi" w:cstheme="minorBidi"/>
-                <w:b/>
-                <w:bCs/>
-                <w:sz w:val="18"/>
-                <w:szCs w:val="22"/>
-                <w:lang w:eastAsia="ja-JP"/>
-              </w:rPr>
-              <w:t xml:space="preserve"> model,</w:t>
-            </w:r>
-            <w:r>
-              <w:rPr>
-                <w:rFonts w:asciiTheme="minorHAnsi" w:eastAsiaTheme="minorEastAsia" w:hAnsiTheme="minorHAnsi" w:cstheme="minorBidi"/>
-                <w:b/>
-                <w:bCs/>
-                <w:sz w:val="18"/>
-                <w:szCs w:val="22"/>
-                <w:lang w:eastAsia="ja-JP"/>
-              </w:rPr>
-              <w:t xml:space="preserve"> Cybersecurity attack detection:</w:t>
-            </w:r>
-          </w:p>
-          <w:p>
-            <w:pPr>
-              <w:spacing w:line="135" w:lineRule="exact"/>
-              <w:ind w:left="335"/>
-              <w:rPr>
-                <w:rFonts w:asciiTheme="majorBidi" w:eastAsiaTheme="minorHAnsi" w:hAnsiTheme="majorBidi" w:cstheme="majorBidi"/>
-                <w:color w:val="7F7F7F" w:themeColor="text1" w:themeTint="80"/>
-                <w:sz w:val="12"/>
-                <w:szCs w:val="12"/>
-                <w:lang w:eastAsia="en-US"/>
-              </w:rPr>
-            </w:pPr>
-            <w:r>
-              <w:rPr>
-                <w:b/>
-                <w:bCs/>
-              </w:rPr>
-              <w:fldChar w:fldCharType="end"/>
-            </w:r>
-            <w:r>
-              <w:rPr>
-                <w:rFonts w:asciiTheme="majorBidi" w:eastAsiaTheme="minorHAnsi" w:hAnsiTheme="majorBidi" w:cstheme="majorBidi"/>
-                <w:color w:val="7F7F7F" w:themeColor="text1" w:themeTint="80"/>
-                <w:sz w:val="12"/>
-                <w:szCs w:val="12"/>
-                <w:lang w:eastAsia="en-US"/>
-              </w:rPr>
-              <w:t>Keywords: (Preprocessing, Analysis, Feature Selection, Modeling, Kafka, Docker, Static Vs Dynamic Model)</w:t>
-            </w:r>
-          </w:p>
-          <w:p>
-            <w:pPr>
-              <w:pStyle w:val="ListParagraph"/>
-              <w:numPr>
-                <w:ilvl w:val="0"/>
-                <w:numId w:val="3"/>
-              </w:numPr>
-              <w:ind w:left="335" w:hanging="180"/>
-              <w:rPr>
-                <w:rFonts w:asciiTheme="minorHAnsi" w:eastAsiaTheme="minorEastAsia" w:hAnsiTheme="minorHAnsi" w:cstheme="minorBidi"/>
-                <w:b/>
-                <w:bCs/>
-                <w:i/>
-                <w:iCs/>
-                <w:sz w:val="18"/>
-                <w:szCs w:val="22"/>
-                <w:lang w:eastAsia="ja-JP"/>
-              </w:rPr>
-            </w:pPr>
-            <w:hyperlink r:id="rId14" w:history="1">
-              <w:r>
-                <w:rPr>
-                  <w:rFonts w:asciiTheme="minorHAnsi" w:eastAsiaTheme="minorEastAsia" w:hAnsiTheme="minorHAnsi" w:cstheme="minorBidi"/>
-                  <w:b/>
-                  <w:bCs/>
-                  <w:sz w:val="18"/>
-                  <w:szCs w:val="22"/>
-                  <w:lang w:eastAsia="ja-JP"/>
-                </w:rPr>
-                <w:t>Healthcare Chat</w:t>
-              </w:r>
-              <w:r>
-                <w:rPr>
-                  <w:rFonts w:asciiTheme="minorHAnsi" w:eastAsiaTheme="minorEastAsia" w:hAnsiTheme="minorHAnsi" w:cstheme="minorBidi"/>
-                  <w:b/>
-                  <w:bCs/>
-                  <w:sz w:val="18"/>
-                  <w:szCs w:val="22"/>
-                  <w:lang w:eastAsia="ja-JP"/>
-                </w:rPr>
-                <w:t xml:space="preserve"> B</w:t>
-              </w:r>
-              <w:r>
-                <w:rPr>
-                  <w:rFonts w:asciiTheme="minorHAnsi" w:eastAsiaTheme="minorEastAsia" w:hAnsiTheme="minorHAnsi" w:cstheme="minorBidi"/>
-                  <w:b/>
-                  <w:bCs/>
-                  <w:sz w:val="18"/>
-                  <w:szCs w:val="22"/>
-                  <w:lang w:eastAsia="ja-JP"/>
-                </w:rPr>
-                <w:t>ot</w:t>
-              </w:r>
-            </w:hyperlink>
-            <w:r>
-              <w:rPr>
-                <w:rFonts w:asciiTheme="minorHAnsi" w:eastAsiaTheme="minorEastAsia" w:hAnsiTheme="minorHAnsi" w:cstheme="minorBidi"/>
-                <w:b/>
-                <w:bCs/>
-                <w:i/>
-                <w:iCs/>
-                <w:sz w:val="18"/>
-                <w:szCs w:val="22"/>
-                <w:lang w:eastAsia="ja-JP"/>
-              </w:rPr>
-              <w:t>:</w:t>
-            </w:r>
-          </w:p>
-          <w:p>
-            <w:pPr>
-              <w:spacing w:line="135" w:lineRule="exact"/>
-              <w:ind w:left="335"/>
-              <w:rPr>
-                <w:rFonts w:asciiTheme="majorBidi" w:eastAsiaTheme="minorHAnsi" w:hAnsiTheme="majorBidi" w:cstheme="majorBidi"/>
-                <w:b/>
-                <w:bCs/>
-                <w:color w:val="7F7F7F" w:themeColor="text1" w:themeTint="80"/>
-                <w:sz w:val="16"/>
-                <w:szCs w:val="16"/>
-              </w:rPr>
-            </w:pPr>
-            <w:r>
-              <w:rPr>
-                <w:rFonts w:asciiTheme="majorBidi" w:eastAsiaTheme="minorHAnsi" w:hAnsiTheme="majorBidi" w:cstheme="majorBidi"/>
-                <w:color w:val="7F7F7F" w:themeColor="text1" w:themeTint="80"/>
-                <w:sz w:val="12"/>
-                <w:szCs w:val="12"/>
-                <w:lang w:eastAsia="en-US"/>
-              </w:rPr>
-              <w:t xml:space="preserve">Keywords: (Preprocessing, </w:t>
-            </w:r>
-            <w:proofErr w:type="spellStart"/>
-            <w:r>
-              <w:rPr>
-                <w:rFonts w:asciiTheme="majorBidi" w:eastAsiaTheme="minorHAnsi" w:hAnsiTheme="majorBidi" w:cstheme="majorBidi"/>
-                <w:color w:val="7F7F7F" w:themeColor="text1" w:themeTint="80"/>
-                <w:sz w:val="12"/>
-                <w:szCs w:val="12"/>
-                <w:lang w:eastAsia="en-US"/>
-              </w:rPr>
-              <w:t>DialogFlow</w:t>
-            </w:r>
-            <w:proofErr w:type="spellEnd"/>
-            <w:r>
-              <w:rPr>
-                <w:rFonts w:asciiTheme="majorBidi" w:eastAsiaTheme="minorHAnsi" w:hAnsiTheme="majorBidi" w:cstheme="majorBidi"/>
-                <w:color w:val="7F7F7F" w:themeColor="text1" w:themeTint="80"/>
-                <w:sz w:val="12"/>
-                <w:szCs w:val="12"/>
-                <w:lang w:eastAsia="en-US"/>
-              </w:rPr>
-              <w:t>, NLP, Classification, Clustering, Weighted Association Rules, Evaluation, Error analysis)</w:t>
-            </w:r>
-          </w:p>
-        </w:tc>
-      </w:tr>
-      <w:tr>
-        <w:trPr>
-          <w:trHeight w:val="5094"/>
-        </w:trPr>
-        <w:tc>
-          <w:tcPr>
-            <w:tcW w:w="4140" w:type="dxa"/>
-          </w:tcPr>
-          <w:sdt>
-            <w:sdtPr>
-              <w:id w:val="-1711873194"/>
-              <w:placeholder>
-                <w:docPart w:val="4BDE596B19924D2AB68AE37FFA8B09F1"/>
-              </w:placeholder>
-              <w:temporary/>
-              <w:showingPlcHdr/>
-              <w15:appearance w15:val="hidden"/>
-            </w:sdtPr>
-            <w:sdtEndPr/>
-            <w:sdtContent>
-              <w:p>
-                <w:pPr>
-                  <w:pStyle w:val="Heading3"/>
-                  <w:ind w:firstLine="65"/>
-                </w:pPr>
-                <w:r>
-                  <w:t>Profile</w:t>
-                </w:r>
-              </w:p>
-            </w:sdtContent>
-          </w:sdt>
-          <w:p>
-            <w:pPr>
-              <w:pStyle w:val="Heading3"/>
-              <w:ind w:right="65"/>
-              <w:rPr>
-                <w:rFonts w:asciiTheme="minorHAnsi" w:eastAsiaTheme="minorEastAsia" w:hAnsiTheme="minorHAnsi" w:cstheme="minorBidi"/>
-                <w:b w:val="0"/>
-                <w:caps w:val="0"/>
-                <w:color w:val="auto"/>
-                <w:sz w:val="18"/>
-                <w:szCs w:val="22"/>
-              </w:rPr>
-            </w:pPr>
-            <w:bookmarkStart w:id="0" w:name="_GoBack"/>
-            <w:r>
-              <w:rPr>
-                <w:rFonts w:asciiTheme="minorHAnsi" w:eastAsiaTheme="minorEastAsia" w:hAnsiTheme="minorHAnsi" w:cstheme="minorBidi"/>
-                <w:b w:val="0"/>
-                <w:caps w:val="0"/>
-                <w:color w:val="auto"/>
-                <w:sz w:val="18"/>
-                <w:szCs w:val="22"/>
-              </w:rPr>
-              <w:t>Master’s student at the University of Ottawa majoring in AI and Data Science. My passion is in AI and DS and especially NLP. I like non-trivial and challenging work that develops me and makes me smarter. Interested in making things intelligent and efficient. Innovative, committed, evolutionary, ambitious, decisive, flexible, attention to detail, analytical thinker, smart, and efficient worker.</w:t>
-            </w:r>
-          </w:p>
-          <w:bookmarkEnd w:id="0"/>
-          <w:p>
-            <w:pPr>
-              <w:pStyle w:val="Heading3"/>
-              <w:ind w:right="65" w:firstLine="65"/>
-            </w:pPr>
-            <w:r>
-              <w:t>personal information</w:t>
-            </w:r>
-          </w:p>
-          <w:p>
-            <w:pPr>
-              <w:ind w:left="65"/>
-            </w:pPr>
-            <w:r>
-              <w:rPr>
-                <w:b/>
-                <w:bCs/>
-              </w:rPr>
-              <w:t>Date Of Birth</w:t>
-            </w:r>
-            <w:r>
-              <w:t xml:space="preserve">: </w:t>
-            </w:r>
-            <w:r>
-              <w:t>August 5, 1996</w:t>
-            </w:r>
-          </w:p>
-          <w:p>
-            <w:pPr>
-              <w:ind w:left="65"/>
-            </w:pPr>
-            <w:r>
-              <w:rPr>
-                <w:b/>
-                <w:bCs/>
-              </w:rPr>
-              <w:t>Military Service</w:t>
-            </w:r>
-            <w:r>
-              <w:t xml:space="preserve">: </w:t>
-            </w:r>
-            <w:r>
-              <w:t>Complete</w:t>
-            </w:r>
-          </w:p>
-          <w:p>
-            <w:pPr>
-              <w:ind w:left="65"/>
-            </w:pPr>
-            <w:r>
-              <w:rPr>
-                <w:b/>
-                <w:bCs/>
-              </w:rPr>
-              <w:t>Marital Status</w:t>
-            </w:r>
-            <w:r>
-              <w:t xml:space="preserve">: </w:t>
-            </w:r>
-            <w:r>
-              <w:t>Single</w:t>
-            </w:r>
-          </w:p>
-          <w:p>
-            <w:pPr>
-              <w:ind w:left="65"/>
-            </w:pPr>
-            <w:r>
-              <w:rPr>
-                <w:b/>
-                <w:bCs/>
-              </w:rPr>
-              <w:t>Relocation</w:t>
-            </w:r>
-            <w:r>
-              <w:t>:</w:t>
-            </w:r>
-            <w:r>
-              <w:t xml:space="preserve"> Eligible</w:t>
-            </w:r>
-          </w:p>
-          <w:p>
-            <w:pPr>
-              <w:pStyle w:val="Heading3"/>
-              <w:ind w:firstLine="65"/>
-            </w:pPr>
-            <w:r>
-              <w:t xml:space="preserve">contacts </w:t>
-            </w:r>
-            <w:r>
-              <w:rPr>
-                <w:noProof/>
-                <w:lang w:eastAsia="en-US"/>
-              </w:rPr>
-              <w:drawing>
-                <wp:anchor distT="0" distB="0" distL="114300" distR="114300" simplePos="0" relativeHeight="251661312" behindDoc="0" locked="0" layoutInCell="1" allowOverlap="1" wp14:anchorId="2E010C96" wp14:editId="794CAC0F">
-                  <wp:simplePos x="0" y="0"/>
-                  <wp:positionH relativeFrom="column">
-                    <wp:posOffset>56515</wp:posOffset>
-                  </wp:positionH>
-                  <wp:positionV relativeFrom="paragraph">
-                    <wp:posOffset>356870</wp:posOffset>
-                  </wp:positionV>
-                  <wp:extent cx="205740" cy="205740"/>
-                  <wp:effectExtent l="0" t="0" r="3810" b="3810"/>
-                  <wp:wrapSquare wrapText="bothSides"/>
-                  <wp:docPr id="15" name="Picture 15"/>
-                  <wp:cNvGraphicFramePr>
-                    <a:graphicFrameLocks xmlns:a="http://schemas.openxmlformats.org/drawingml/2006/main" noChangeAspect="1"/>
-                  </wp:cNvGraphicFramePr>
-                  <a:graphic xmlns:a="http://schemas.openxmlformats.org/drawingml/2006/main">
-                    <a:graphicData uri="http://schemas.openxmlformats.org/drawingml/2006/picture">
-                      <pic:pic xmlns:pic="http://schemas.openxmlformats.org/drawingml/2006/picture">
-                        <pic:nvPicPr>
-                          <pic:cNvPr id="15" name="phone.png"/>
-                          <pic:cNvPicPr/>
-                        </pic:nvPicPr>
-                        <pic:blipFill>
-                          <a:blip r:embed="rId15" cstate="print">
-                            <a:extLst>
-                              <a:ext uri="{28A0092B-C50C-407E-A947-70E740481C1C}">
-                                <a14:useLocalDpi xmlns:a14="http://schemas.microsoft.com/office/drawing/2010/main" val="0"/>
-                              </a:ext>
-                            </a:extLst>
-                          </a:blip>
-                          <a:stretch>
-                            <a:fillRect/>
-                          </a:stretch>
-                        </pic:blipFill>
-                        <pic:spPr>
-                          <a:xfrm>
-                            <a:off x="0" y="0"/>
-                            <a:ext cx="205740" cy="205740"/>
+                            <a:ext cx="160020" cy="160020"/>
                           </a:xfrm>
                           <a:prstGeom prst="rect">
                             <a:avLst/>
@@ -861,81 +1738,17 @@
                 </wp:anchor>
               </w:drawing>
             </w:r>
+            <w:r>
+              <w:rPr>
+                <w:color w:val="FFFFFF" w:themeColor="background1"/>
+                <w:highlight w:val="darkCyan"/>
+              </w:rPr>
+              <w:t>contacts</w:t>
+            </w:r>
           </w:p>
           <w:p>
             <w:pPr>
-              <w:spacing w:line="360" w:lineRule="auto"/>
-            </w:pPr>
-            <w:r>
-              <w:rPr>
-                <w:noProof/>
-                <w:sz w:val="20"/>
-                <w:szCs w:val="24"/>
-                <w:lang w:eastAsia="en-US"/>
-              </w:rPr>
-              <w:drawing>
-                <wp:anchor distT="0" distB="0" distL="114300" distR="114300" simplePos="0" relativeHeight="251662336" behindDoc="0" locked="0" layoutInCell="1" allowOverlap="1" wp14:anchorId="0D71A5ED" wp14:editId="5BF72CEB">
-                  <wp:simplePos x="0" y="0"/>
-                  <wp:positionH relativeFrom="column">
-                    <wp:posOffset>56515</wp:posOffset>
-                  </wp:positionH>
-                  <wp:positionV relativeFrom="paragraph">
-                    <wp:posOffset>172085</wp:posOffset>
-                  </wp:positionV>
-                  <wp:extent cx="213360" cy="213360"/>
-                  <wp:effectExtent l="0" t="0" r="0" b="0"/>
-                  <wp:wrapSquare wrapText="bothSides"/>
-                  <wp:docPr id="13" name="Picture 13"/>
-                  <wp:cNvGraphicFramePr>
-                    <a:graphicFrameLocks xmlns:a="http://schemas.openxmlformats.org/drawingml/2006/main" noChangeAspect="1"/>
-                  </wp:cNvGraphicFramePr>
-                  <a:graphic xmlns:a="http://schemas.openxmlformats.org/drawingml/2006/main">
-                    <a:graphicData uri="http://schemas.openxmlformats.org/drawingml/2006/picture">
-                      <pic:pic xmlns:pic="http://schemas.openxmlformats.org/drawingml/2006/picture">
-                        <pic:nvPicPr>
-                          <pic:cNvPr id="13" name="email.png"/>
-                          <pic:cNvPicPr/>
-                        </pic:nvPicPr>
-                        <pic:blipFill>
-                          <a:blip r:embed="rId16" cstate="print">
-                            <a:extLst>
-                              <a:ext uri="{28A0092B-C50C-407E-A947-70E740481C1C}">
-                                <a14:useLocalDpi xmlns:a14="http://schemas.microsoft.com/office/drawing/2010/main" val="0"/>
-                              </a:ext>
-                            </a:extLst>
-                          </a:blip>
-                          <a:stretch>
-                            <a:fillRect/>
-                          </a:stretch>
-                        </pic:blipFill>
-                        <pic:spPr>
-                          <a:xfrm>
-                            <a:off x="0" y="0"/>
-                            <a:ext cx="213360" cy="213360"/>
-                          </a:xfrm>
-                          <a:prstGeom prst="rect">
-                            <a:avLst/>
-                          </a:prstGeom>
-                        </pic:spPr>
-                      </pic:pic>
-                    </a:graphicData>
-                  </a:graphic>
-                  <wp14:sizeRelH relativeFrom="margin">
-                    <wp14:pctWidth>0</wp14:pctWidth>
-                  </wp14:sizeRelH>
-                  <wp14:sizeRelV relativeFrom="margin">
-                    <wp14:pctHeight>0</wp14:pctHeight>
-                  </wp14:sizeRelV>
-                </wp:anchor>
-              </w:drawing>
-            </w:r>
-            <w:r>
-              <w:t>+20 114 882 7429</w:t>
-            </w:r>
-          </w:p>
-          <w:p>
-            <w:pPr>
-              <w:spacing w:line="360" w:lineRule="auto"/>
+              <w:spacing w:line="276" w:lineRule="auto"/>
             </w:pPr>
             <w:r>
               <w:rPr>
@@ -945,16 +1758,16 @@
                 <w:lang w:eastAsia="en-US"/>
               </w:rPr>
               <w:drawing>
-                <wp:anchor distT="0" distB="0" distL="114300" distR="114300" simplePos="0" relativeHeight="251663360" behindDoc="0" locked="0" layoutInCell="1" allowOverlap="1" wp14:anchorId="34831993" wp14:editId="2478ECF4">
+                <wp:anchor distT="0" distB="0" distL="114300" distR="114300" simplePos="0" relativeHeight="251663360" behindDoc="0" locked="0" layoutInCell="1" allowOverlap="1" wp14:anchorId="01470E80" wp14:editId="1E04005F">
                   <wp:simplePos x="0" y="0"/>
                   <wp:positionH relativeFrom="column">
-                    <wp:posOffset>64135</wp:posOffset>
+                    <wp:posOffset>52705</wp:posOffset>
                   </wp:positionH>
                   <wp:positionV relativeFrom="paragraph">
-                    <wp:posOffset>182880</wp:posOffset>
+                    <wp:posOffset>141605</wp:posOffset>
                   </wp:positionV>
-                  <wp:extent cx="205740" cy="205740"/>
-                  <wp:effectExtent l="0" t="0" r="3810" b="3810"/>
+                  <wp:extent cx="182880" cy="182880"/>
+                  <wp:effectExtent l="0" t="0" r="7620" b="7620"/>
                   <wp:wrapSquare wrapText="bothSides"/>
                   <wp:docPr id="9" name="Picture 9"/>
                   <wp:cNvGraphicFramePr>
@@ -965,81 +1778,6 @@
                       <pic:pic xmlns:pic="http://schemas.openxmlformats.org/drawingml/2006/picture">
                         <pic:nvPicPr>
                           <pic:cNvPr id="9" name="address.png"/>
-                          <pic:cNvPicPr/>
-                        </pic:nvPicPr>
-                        <pic:blipFill>
-                          <a:blip r:embed="rId17" cstate="print">
-                            <a:extLst>
-                              <a:ext uri="{28A0092B-C50C-407E-A947-70E740481C1C}">
-                                <a14:useLocalDpi xmlns:a14="http://schemas.microsoft.com/office/drawing/2010/main" val="0"/>
-                              </a:ext>
-                            </a:extLst>
-                          </a:blip>
-                          <a:stretch>
-                            <a:fillRect/>
-                          </a:stretch>
-                        </pic:blipFill>
-                        <pic:spPr>
-                          <a:xfrm>
-                            <a:off x="0" y="0"/>
-                            <a:ext cx="205740" cy="205740"/>
-                          </a:xfrm>
-                          <a:prstGeom prst="rect">
-                            <a:avLst/>
-                          </a:prstGeom>
-                        </pic:spPr>
-                      </pic:pic>
-                    </a:graphicData>
-                  </a:graphic>
-                  <wp14:sizeRelH relativeFrom="margin">
-                    <wp14:pctWidth>0</wp14:pctWidth>
-                  </wp14:sizeRelH>
-                  <wp14:sizeRelV relativeFrom="margin">
-                    <wp14:pctHeight>0</wp14:pctHeight>
-                  </wp14:sizeRelV>
-                </wp:anchor>
-              </w:drawing>
-            </w:r>
-            <w:hyperlink r:id="rId18" w:history="1">
-              <w:r>
-                <w:t>khaled.elsaka25@gmail.com</w:t>
-              </w:r>
-            </w:hyperlink>
-          </w:p>
-          <w:p>
-            <w:pPr>
-              <w:spacing w:line="360" w:lineRule="auto"/>
-            </w:pPr>
-            <w:r>
-              <w:rPr>
-                <w:noProof/>
-                <w:sz w:val="10"/>
-                <w:szCs w:val="10"/>
-                <w:lang w:eastAsia="en-US"/>
-              </w:rPr>
-              <w:drawing>
-                <wp:anchor distT="0" distB="0" distL="114300" distR="114300" simplePos="0" relativeHeight="251659264" behindDoc="0" locked="0" layoutInCell="1" allowOverlap="1" wp14:anchorId="4E270A3B" wp14:editId="4AC05F1C">
-                  <wp:simplePos x="0" y="0"/>
-                  <wp:positionH relativeFrom="margin">
-                    <wp:posOffset>60325</wp:posOffset>
-                  </wp:positionH>
-                  <wp:positionV relativeFrom="paragraph">
-                    <wp:posOffset>201295</wp:posOffset>
-                  </wp:positionV>
-                  <wp:extent cx="201930" cy="160020"/>
-                  <wp:effectExtent l="0" t="0" r="7620" b="0"/>
-                  <wp:wrapSquare wrapText="bothSides"/>
-                  <wp:docPr id="3" name="Picture 3">
-                    <a:hlinkClick xmlns:a="http://schemas.openxmlformats.org/drawingml/2006/main" r:id="rId19"/>
-                  </wp:docPr>
-                  <wp:cNvGraphicFramePr>
-                    <a:graphicFrameLocks xmlns:a="http://schemas.openxmlformats.org/drawingml/2006/main" noChangeAspect="1"/>
-                  </wp:cNvGraphicFramePr>
-                  <a:graphic xmlns:a="http://schemas.openxmlformats.org/drawingml/2006/main">
-                    <a:graphicData uri="http://schemas.openxmlformats.org/drawingml/2006/picture">
-                      <pic:pic xmlns:pic="http://schemas.openxmlformats.org/drawingml/2006/picture">
-                        <pic:nvPicPr>
-                          <pic:cNvPr id="2" name="LinkedIn_logo_initials.png"/>
                           <pic:cNvPicPr/>
                         </pic:nvPicPr>
                         <pic:blipFill>
@@ -1057,7 +1795,7 @@
                         <pic:spPr>
                           <a:xfrm>
                             <a:off x="0" y="0"/>
-                            <a:ext cx="201930" cy="160020"/>
+                            <a:ext cx="182880" cy="182880"/>
                           </a:xfrm>
                           <a:prstGeom prst="rect">
                             <a:avLst/>
@@ -1076,38 +1814,33 @@
               </w:drawing>
             </w:r>
             <w:r>
-              <w:t>Giza, Egypt</w:t>
+              <w:t>+20 114 882 7429</w:t>
             </w:r>
           </w:p>
           <w:p>
             <w:pPr>
-              <w:spacing w:line="360" w:lineRule="auto"/>
-              <w:rPr>
-                <w:rStyle w:val="Hyperlink"/>
-                <w:color w:val="auto"/>
-                <w:u w:val="none"/>
-              </w:rPr>
+              <w:spacing w:line="276" w:lineRule="auto"/>
             </w:pPr>
             <w:r>
               <w:rPr>
                 <w:noProof/>
+                <w:sz w:val="20"/>
+                <w:szCs w:val="24"/>
                 <w:lang w:eastAsia="en-US"/>
               </w:rPr>
               <w:drawing>
-                <wp:anchor distT="0" distB="0" distL="114300" distR="114300" simplePos="0" relativeHeight="251660288" behindDoc="0" locked="0" layoutInCell="1" allowOverlap="1" wp14:anchorId="510DA1AB" wp14:editId="12FFF790">
+                <wp:anchor distT="0" distB="0" distL="114300" distR="114300" simplePos="0" relativeHeight="251662336" behindDoc="0" locked="0" layoutInCell="1" allowOverlap="1" wp14:anchorId="1A8EF503" wp14:editId="795A316A">
                   <wp:simplePos x="0" y="0"/>
-                  <wp:positionH relativeFrom="margin">
-                    <wp:posOffset>60325</wp:posOffset>
+                  <wp:positionH relativeFrom="column">
+                    <wp:posOffset>58420</wp:posOffset>
                   </wp:positionH>
                   <wp:positionV relativeFrom="paragraph">
-                    <wp:posOffset>184785</wp:posOffset>
+                    <wp:posOffset>151765</wp:posOffset>
                   </wp:positionV>
-                  <wp:extent cx="213360" cy="164465"/>
-                  <wp:effectExtent l="0" t="0" r="0" b="6985"/>
+                  <wp:extent cx="177165" cy="177165"/>
+                  <wp:effectExtent l="0" t="0" r="0" b="0"/>
                   <wp:wrapSquare wrapText="bothSides"/>
-                  <wp:docPr id="4" name="Picture 4">
-                    <a:hlinkClick xmlns:a="http://schemas.openxmlformats.org/drawingml/2006/main" r:id="rId21"/>
-                  </wp:docPr>
+                  <wp:docPr id="13" name="Picture 13"/>
                   <wp:cNvGraphicFramePr>
                     <a:graphicFrameLocks xmlns:a="http://schemas.openxmlformats.org/drawingml/2006/main" noChangeAspect="1"/>
                   </wp:cNvGraphicFramePr>
@@ -1115,11 +1848,11 @@
                     <a:graphicData uri="http://schemas.openxmlformats.org/drawingml/2006/picture">
                       <pic:pic xmlns:pic="http://schemas.openxmlformats.org/drawingml/2006/picture">
                         <pic:nvPicPr>
-                          <pic:cNvPr id="1" name="gethubs.png"/>
+                          <pic:cNvPr id="13" name="email.png"/>
                           <pic:cNvPicPr/>
                         </pic:nvPicPr>
                         <pic:blipFill>
-                          <a:blip r:embed="rId22" cstate="print">
+                          <a:blip r:embed="rId21" cstate="print">
                             <a:extLst>
                               <a:ext uri="{28A0092B-C50C-407E-A947-70E740481C1C}">
                                 <a14:useLocalDpi xmlns:a14="http://schemas.microsoft.com/office/drawing/2010/main" val="0"/>
@@ -1133,7 +1866,7 @@
                         <pic:spPr>
                           <a:xfrm>
                             <a:off x="0" y="0"/>
-                            <a:ext cx="213360" cy="164465"/>
+                            <a:ext cx="177165" cy="177165"/>
                           </a:xfrm>
                           <a:prstGeom prst="rect">
                             <a:avLst/>
@@ -1151,15 +1884,129 @@
                 </wp:anchor>
               </w:drawing>
             </w:r>
-            <w:hyperlink r:id="rId23" w:history="1">
-              <w:r>
-                <w:t>khaled-el-saka-962700161</w:t>
+            <w:r>
+              <w:t>Giza, Egypt</w:t>
+            </w:r>
+          </w:p>
+          <w:p>
+            <w:pPr>
+              <w:spacing w:line="276" w:lineRule="auto"/>
+            </w:pPr>
+            <w:hyperlink r:id="rId22" w:history="1">
+              <w:r>
+                <w:t>khaled.elsaka25@gmail.co</w:t>
+              </w:r>
+              <w:r>
+                <w:t>m [</w:t>
+              </w:r>
+              <w:r>
+                <w:rPr>
+                  <w:color w:val="355D7E" w:themeColor="accent1" w:themeShade="80"/>
+                  <w:u w:val="single"/>
+                </w:rPr>
+                <w:t>link</w:t>
+              </w:r>
+              <w:r>
+                <w:t>]</w:t>
               </w:r>
             </w:hyperlink>
           </w:p>
           <w:p>
             <w:pPr>
-              <w:spacing w:line="360" w:lineRule="auto"/>
+              <w:spacing w:line="276" w:lineRule="auto"/>
+              <w:rPr>
+                <w:rStyle w:val="Hyperlink"/>
+                <w:color w:val="auto"/>
+                <w:u w:val="none"/>
+              </w:rPr>
+            </w:pPr>
+            <w:r>
+              <w:rPr>
+                <w:noProof/>
+                <w:sz w:val="10"/>
+                <w:szCs w:val="10"/>
+                <w:lang w:eastAsia="en-US"/>
+              </w:rPr>
+              <w:drawing>
+                <wp:anchor distT="0" distB="0" distL="114300" distR="114300" simplePos="0" relativeHeight="251659264" behindDoc="0" locked="0" layoutInCell="1" allowOverlap="1" wp14:anchorId="1426B658" wp14:editId="2C2E0F62">
+                  <wp:simplePos x="0" y="0"/>
+                  <wp:positionH relativeFrom="margin">
+                    <wp:posOffset>75565</wp:posOffset>
+                  </wp:positionH>
+                  <wp:positionV relativeFrom="paragraph">
+                    <wp:posOffset>12065</wp:posOffset>
+                  </wp:positionV>
+                  <wp:extent cx="165735" cy="131445"/>
+                  <wp:effectExtent l="0" t="0" r="5715" b="1905"/>
+                  <wp:wrapSquare wrapText="bothSides"/>
+                  <wp:docPr id="3" name="Picture 3">
+                    <a:hlinkClick xmlns:a="http://schemas.openxmlformats.org/drawingml/2006/main" r:id="rId23"/>
+                  </wp:docPr>
+                  <wp:cNvGraphicFramePr>
+                    <a:graphicFrameLocks xmlns:a="http://schemas.openxmlformats.org/drawingml/2006/main" noChangeAspect="1"/>
+                  </wp:cNvGraphicFramePr>
+                  <a:graphic xmlns:a="http://schemas.openxmlformats.org/drawingml/2006/main">
+                    <a:graphicData uri="http://schemas.openxmlformats.org/drawingml/2006/picture">
+                      <pic:pic xmlns:pic="http://schemas.openxmlformats.org/drawingml/2006/picture">
+                        <pic:nvPicPr>
+                          <pic:cNvPr id="2" name="LinkedIn_logo_initials.png"/>
+                          <pic:cNvPicPr/>
+                        </pic:nvPicPr>
+                        <pic:blipFill>
+                          <a:blip r:embed="rId24" cstate="print">
+                            <a:extLst>
+                              <a:ext uri="{28A0092B-C50C-407E-A947-70E740481C1C}">
+                                <a14:useLocalDpi xmlns:a14="http://schemas.microsoft.com/office/drawing/2010/main" val="0"/>
+                              </a:ext>
+                            </a:extLst>
+                          </a:blip>
+                          <a:stretch>
+                            <a:fillRect/>
+                          </a:stretch>
+                        </pic:blipFill>
+                        <pic:spPr>
+                          <a:xfrm>
+                            <a:off x="0" y="0"/>
+                            <a:ext cx="165735" cy="131445"/>
+                          </a:xfrm>
+                          <a:prstGeom prst="rect">
+                            <a:avLst/>
+                          </a:prstGeom>
+                        </pic:spPr>
+                      </pic:pic>
+                    </a:graphicData>
+                  </a:graphic>
+                  <wp14:sizeRelH relativeFrom="margin">
+                    <wp14:pctWidth>0</wp14:pctWidth>
+                  </wp14:sizeRelH>
+                  <wp14:sizeRelV relativeFrom="margin">
+                    <wp14:pctHeight>0</wp14:pctHeight>
+                  </wp14:sizeRelV>
+                </wp:anchor>
+              </w:drawing>
+            </w:r>
+            <w:hyperlink r:id="rId25" w:history="1">
+              <w:r>
+                <w:t>khaled-el-saka-96270016</w:t>
+              </w:r>
+              <w:r>
+                <w:t>1[</w:t>
+              </w:r>
+              <w:r>
+                <w:rPr>
+                  <w:color w:val="355D7E" w:themeColor="accent1" w:themeShade="80"/>
+                  <w:u w:val="single"/>
+                </w:rPr>
+                <w:t>link</w:t>
+              </w:r>
+              <w:r>
+                <w:t>]</w:t>
+              </w:r>
+            </w:hyperlink>
+          </w:p>
+          <w:p>
+            <w:pPr>
+              <w:spacing w:line="276" w:lineRule="auto"/>
             </w:pPr>
             <w:r>
               <w:rPr>
@@ -1167,19 +2014,110 @@
                 <w:lang w:eastAsia="en-US"/>
               </w:rPr>
               <w:drawing>
-                <wp:anchor distT="0" distB="0" distL="114300" distR="114300" simplePos="0" relativeHeight="251664384" behindDoc="0" locked="0" layoutInCell="1" allowOverlap="1" wp14:anchorId="00C90C02" wp14:editId="3BDE6126">
+                <wp:anchor distT="0" distB="0" distL="114300" distR="114300" simplePos="0" relativeHeight="251660288" behindDoc="0" locked="0" layoutInCell="1" allowOverlap="1" wp14:anchorId="7E10EC07" wp14:editId="6A3BC90B">
+                  <wp:simplePos x="0" y="0"/>
+                  <wp:positionH relativeFrom="margin">
+                    <wp:posOffset>60325</wp:posOffset>
+                  </wp:positionH>
+                  <wp:positionV relativeFrom="paragraph">
+                    <wp:posOffset>7620</wp:posOffset>
+                  </wp:positionV>
+                  <wp:extent cx="197485" cy="152400"/>
+                  <wp:effectExtent l="0" t="0" r="0" b="0"/>
+                  <wp:wrapSquare wrapText="bothSides"/>
+                  <wp:docPr id="4" name="Picture 4">
+                    <a:hlinkClick xmlns:a="http://schemas.openxmlformats.org/drawingml/2006/main" r:id="rId26"/>
+                  </wp:docPr>
+                  <wp:cNvGraphicFramePr>
+                    <a:graphicFrameLocks xmlns:a="http://schemas.openxmlformats.org/drawingml/2006/main" noChangeAspect="1"/>
+                  </wp:cNvGraphicFramePr>
+                  <a:graphic xmlns:a="http://schemas.openxmlformats.org/drawingml/2006/main">
+                    <a:graphicData uri="http://schemas.openxmlformats.org/drawingml/2006/picture">
+                      <pic:pic xmlns:pic="http://schemas.openxmlformats.org/drawingml/2006/picture">
+                        <pic:nvPicPr>
+                          <pic:cNvPr id="1" name="gethubs.png"/>
+                          <pic:cNvPicPr/>
+                        </pic:nvPicPr>
+                        <pic:blipFill>
+                          <a:blip r:embed="rId27" cstate="print">
+                            <a:extLst>
+                              <a:ext uri="{28A0092B-C50C-407E-A947-70E740481C1C}">
+                                <a14:useLocalDpi xmlns:a14="http://schemas.microsoft.com/office/drawing/2010/main" val="0"/>
+                              </a:ext>
+                            </a:extLst>
+                          </a:blip>
+                          <a:stretch>
+                            <a:fillRect/>
+                          </a:stretch>
+                        </pic:blipFill>
+                        <pic:spPr>
+                          <a:xfrm>
+                            <a:off x="0" y="0"/>
+                            <a:ext cx="197485" cy="152400"/>
+                          </a:xfrm>
+                          <a:prstGeom prst="rect">
+                            <a:avLst/>
+                          </a:prstGeom>
+                        </pic:spPr>
+                      </pic:pic>
+                    </a:graphicData>
+                  </a:graphic>
+                  <wp14:sizeRelH relativeFrom="margin">
+                    <wp14:pctWidth>0</wp14:pctWidth>
+                  </wp14:sizeRelH>
+                  <wp14:sizeRelV relativeFrom="margin">
+                    <wp14:pctHeight>0</wp14:pctHeight>
+                  </wp14:sizeRelV>
+                </wp:anchor>
+              </w:drawing>
+            </w:r>
+            <w:hyperlink r:id="rId28" w:history="1">
+              <w:r>
+                <w:t>Sa2</w:t>
+              </w:r>
+              <w:r>
+                <w:t>a [</w:t>
+              </w:r>
+              <w:r>
+                <w:rPr>
+                  <w:color w:val="355D7E" w:themeColor="accent1" w:themeShade="80"/>
+                  <w:u w:val="single"/>
+                </w:rPr>
+                <w:t>link</w:t>
+              </w:r>
+              <w:r>
+                <w:t>]</w:t>
+              </w:r>
+            </w:hyperlink>
+            <w:bookmarkStart w:id="0" w:name="_GoBack"/>
+            <w:bookmarkEnd w:id="0"/>
+          </w:p>
+          <w:p>
+            <w:pPr>
+              <w:spacing w:line="276" w:lineRule="auto"/>
+              <w:rPr>
+                <w:b/>
+              </w:rPr>
+            </w:pPr>
+            <w:r>
+              <w:rPr>
+                <w:noProof/>
+                <w:lang w:eastAsia="en-US"/>
+              </w:rPr>
+              <w:drawing>
+                <wp:anchor distT="0" distB="0" distL="114300" distR="114300" simplePos="0" relativeHeight="251664384" behindDoc="0" locked="0" layoutInCell="1" allowOverlap="1" wp14:anchorId="129C989F" wp14:editId="1C97B546">
                   <wp:simplePos x="0" y="0"/>
                   <wp:positionH relativeFrom="column">
                     <wp:posOffset>41275</wp:posOffset>
                   </wp:positionH>
                   <wp:positionV relativeFrom="paragraph">
-                    <wp:posOffset>209550</wp:posOffset>
+                    <wp:posOffset>20955</wp:posOffset>
                   </wp:positionV>
                   <wp:extent cx="335915" cy="129540"/>
                   <wp:effectExtent l="0" t="0" r="6985" b="3810"/>
                   <wp:wrapSquare wrapText="bothSides"/>
                   <wp:docPr id="16" name="Picture 16">
-                    <a:hlinkClick xmlns:a="http://schemas.openxmlformats.org/drawingml/2006/main" r:id="rId24"/>
+                    <a:hlinkClick xmlns:a="http://schemas.openxmlformats.org/drawingml/2006/main" r:id="rId29"/>
                   </wp:docPr>
                   <wp:cNvGraphicFramePr>
                     <a:graphicFrameLocks xmlns:a="http://schemas.openxmlformats.org/drawingml/2006/main" noChangeAspect="1"/>
@@ -1192,7 +2130,7 @@
                           <pic:cNvPicPr/>
                         </pic:nvPicPr>
                         <pic:blipFill>
-                          <a:blip r:embed="rId25" cstate="print">
+                          <a:blip r:embed="rId30" cstate="print">
                             <a:extLst>
                               <a:ext uri="{28A0092B-C50C-407E-A947-70E740481C1C}">
                                 <a14:useLocalDpi xmlns:a14="http://schemas.microsoft.com/office/drawing/2010/main" val="0"/>
@@ -1224,109 +2162,327 @@
                 </wp:anchor>
               </w:drawing>
             </w:r>
-            <w:hyperlink r:id="rId26" w:history="1">
-              <w:r>
-                <w:t>Sa2a</w:t>
-              </w:r>
-            </w:hyperlink>
-          </w:p>
-          <w:p>
-            <w:pPr>
-              <w:tabs>
-                <w:tab w:val="left" w:pos="1248"/>
-              </w:tabs>
-              <w:ind w:left="65"/>
-            </w:pPr>
-            <w:hyperlink r:id="rId27" w:history="1">
+            <w:hyperlink r:id="rId31" w:history="1">
               <w:proofErr w:type="spellStart"/>
               <w:r>
-                <w:t>khaledelsaka</w:t>
+                <w:t>khaledelsak</w:t>
+              </w:r>
+              <w:r>
+                <w:t>a</w:t>
               </w:r>
               <w:proofErr w:type="spellEnd"/>
+              <w:r>
+                <w:t xml:space="preserve"> [</w:t>
+              </w:r>
+              <w:r>
+                <w:rPr>
+                  <w:color w:val="355D7E" w:themeColor="accent1" w:themeShade="80"/>
+                  <w:u w:val="single"/>
+                </w:rPr>
+                <w:t>link</w:t>
+              </w:r>
+              <w:r>
+                <w:t>]</w:t>
+              </w:r>
             </w:hyperlink>
           </w:p>
         </w:tc>
         <w:tc>
           <w:tcPr>
-            <w:tcW w:w="360" w:type="dxa"/>
+            <w:tcW w:w="270" w:type="dxa"/>
           </w:tcPr>
           <w:p>
             <w:pPr>
               <w:tabs>
                 <w:tab w:val="left" w:pos="990"/>
               </w:tabs>
+              <w:spacing w:line="276" w:lineRule="auto"/>
             </w:pPr>
           </w:p>
         </w:tc>
         <w:tc>
           <w:tcPr>
-            <w:tcW w:w="7020" w:type="dxa"/>
+            <w:tcW w:w="7032" w:type="dxa"/>
+            <w:vMerge w:val="restart"/>
+            <w:vAlign w:val="bottom"/>
           </w:tcPr>
           <w:p>
             <w:pPr>
-              <w:pStyle w:val="ListParagraph"/>
-              <w:numPr>
-                <w:ilvl w:val="0"/>
-                <w:numId w:val="3"/>
-              </w:numPr>
-              <w:ind w:left="335" w:hanging="180"/>
-              <w:rPr>
-                <w:rFonts w:asciiTheme="minorHAnsi" w:eastAsiaTheme="minorEastAsia" w:hAnsiTheme="minorHAnsi" w:cstheme="minorBidi"/>
-                <w:b/>
-                <w:bCs/>
-                <w:i/>
-                <w:iCs/>
-                <w:sz w:val="18"/>
-                <w:szCs w:val="22"/>
-                <w:lang w:eastAsia="ja-JP"/>
+              <w:pStyle w:val="Title"/>
+              <w:spacing w:line="276" w:lineRule="auto"/>
+              <w:rPr>
+                <w:sz w:val="72"/>
+                <w:szCs w:val="72"/>
               </w:rPr>
             </w:pPr>
-            <w:hyperlink r:id="rId28" w:history="1">
-              <w:r>
-                <w:rPr>
-                  <w:rFonts w:asciiTheme="minorHAnsi" w:eastAsiaTheme="minorEastAsia" w:hAnsiTheme="minorHAnsi" w:cstheme="minorBidi"/>
+            <w:r>
+              <w:rPr>
+                <w:sz w:val="72"/>
+                <w:szCs w:val="72"/>
+              </w:rPr>
+              <w:t>khaled El-saka</w:t>
+            </w:r>
+          </w:p>
+          <w:sdt>
+            <w:sdtPr>
+              <w:rPr>
+                <w:highlight w:val="black"/>
+              </w:rPr>
+              <w:id w:val="1049110328"/>
+              <w:placeholder>
+                <w:docPart w:val="49F83CE8BF194D47BF5391DE43C2EE27"/>
+              </w:placeholder>
+              <w:temporary/>
+              <w:showingPlcHdr/>
+              <w15:appearance w15:val="hidden"/>
+            </w:sdtPr>
+            <w:sdtContent>
+              <w:p>
+                <w:pPr>
+                  <w:pStyle w:val="Heading2"/>
+                  <w:spacing w:line="276" w:lineRule="auto"/>
+                  <w:rPr>
+                    <w:color w:val="FFFFFF" w:themeColor="background1"/>
+                  </w:rPr>
+                </w:pPr>
+                <w:r>
+                  <w:rPr>
+                    <w:color w:val="FFFFFF" w:themeColor="background1"/>
+                    <w:highlight w:val="darkCyan"/>
+                  </w:rPr>
+                  <w:t>EDUCATION</w:t>
+                </w:r>
+              </w:p>
+            </w:sdtContent>
+          </w:sdt>
+          <w:p>
+            <w:pPr>
+              <w:pStyle w:val="Date"/>
+              <w:spacing w:line="276" w:lineRule="auto"/>
+              <w:rPr>
+                <w:b/>
+                <w:color w:val="0D0D0D" w:themeColor="text1" w:themeTint="F2"/>
+                <w:sz w:val="20"/>
+                <w:szCs w:val="24"/>
+              </w:rPr>
+            </w:pPr>
+            <w:hyperlink r:id="rId32" w:history="1">
+              <w:r>
+                <w:rPr>
+                  <w:rStyle w:val="Hyperlink"/>
                   <w:b/>
-                  <w:bCs/>
-                  <w:sz w:val="18"/>
-                  <w:szCs w:val="22"/>
-                  <w:lang w:eastAsia="ja-JP"/>
-                </w:rPr>
-                <w:t>Bitcoin price prediction using Sentiment Analysis</w:t>
+                  <w:color w:val="0D0D0D" w:themeColor="text1" w:themeTint="F2"/>
+                  <w:sz w:val="20"/>
+                  <w:szCs w:val="24"/>
+                  <w:u w:val="none"/>
+                </w:rPr>
+                <w:t>Master of Electrical and Computer Engineering – Ottawa University:</w:t>
               </w:r>
             </w:hyperlink>
-            <w:r>
-              <w:rPr>
-                <w:rFonts w:asciiTheme="minorHAnsi" w:eastAsiaTheme="minorEastAsia" w:hAnsiTheme="minorHAnsi" w:cstheme="minorBidi"/>
-                <w:b/>
-                <w:bCs/>
-                <w:sz w:val="18"/>
-                <w:szCs w:val="22"/>
-                <w:lang w:eastAsia="ja-JP"/>
-              </w:rPr>
-              <w:t>:</w:t>
-            </w:r>
           </w:p>
           <w:p>
             <w:pPr>
-              <w:spacing w:line="135" w:lineRule="exact"/>
+              <w:pStyle w:val="Date"/>
+              <w:spacing w:line="276" w:lineRule="auto"/>
+            </w:pPr>
+            <w:r>
+              <w:t>May</w:t>
+            </w:r>
+            <w:r>
+              <w:t xml:space="preserve"> 2022</w:t>
+            </w:r>
+            <w:r>
+              <w:t xml:space="preserve"> </w:t>
+            </w:r>
+            <w:r>
+              <w:t xml:space="preserve">– </w:t>
+            </w:r>
+            <w:r>
+              <w:t>Jan 202</w:t>
+            </w:r>
+            <w:r>
+              <w:t>3</w:t>
+            </w:r>
+            <w:r>
+              <w:t xml:space="preserve">                         </w:t>
+            </w:r>
+          </w:p>
+          <w:p>
+            <w:pPr>
+              <w:shd w:val="clear" w:color="auto" w:fill="FFFFFF"/>
+              <w:spacing w:line="276" w:lineRule="auto"/>
+            </w:pPr>
+            <w:r>
+              <w:rPr>
+                <w:b/>
+                <w:bCs/>
+                <w:i/>
+                <w:iCs/>
+              </w:rPr>
+              <w:t>Major</w:t>
+            </w:r>
+            <w:r>
+              <w:t xml:space="preserve">: </w:t>
+            </w:r>
+            <w:r>
+              <w:t>AI and Data Science.</w:t>
+            </w:r>
+          </w:p>
+          <w:p>
+            <w:pPr>
+              <w:shd w:val="clear" w:color="auto" w:fill="FFFFFF"/>
+              <w:spacing w:line="276" w:lineRule="auto"/>
+              <w:rPr>
+                <w:b/>
+                <w:bCs/>
+                <w:i/>
+                <w:iCs/>
+              </w:rPr>
+            </w:pPr>
+            <w:r>
+              <w:rPr>
+                <w:b/>
+                <w:bCs/>
+                <w:i/>
+                <w:iCs/>
+              </w:rPr>
+              <w:t>Projects</w:t>
+            </w:r>
+            <w:r>
+              <w:rPr>
+                <w:b/>
+                <w:bCs/>
+                <w:i/>
+                <w:iCs/>
+              </w:rPr>
+              <w:t>:</w:t>
+            </w:r>
+          </w:p>
+          <w:p>
+            <w:pPr>
+              <w:pStyle w:val="ListParagraph"/>
+              <w:widowControl w:val="0"/>
+              <w:numPr>
+                <w:ilvl w:val="0"/>
+                <w:numId w:val="5"/>
+              </w:numPr>
+              <w:tabs>
+                <w:tab w:val="left" w:pos="335"/>
+              </w:tabs>
+              <w:autoSpaceDE w:val="0"/>
+              <w:autoSpaceDN w:val="0"/>
+              <w:spacing w:line="276" w:lineRule="auto"/>
               <w:ind w:left="335"/>
+              <w:contextualSpacing w:val="0"/>
+              <w:rPr>
+                <w:rFonts w:ascii="Symbol" w:hAnsi="Symbol"/>
+                <w:b/>
+                <w:sz w:val="16"/>
+              </w:rPr>
+            </w:pPr>
+            <w:hyperlink r:id="rId33">
+              <w:r>
+                <w:rPr>
+                  <w:rFonts w:asciiTheme="minorHAnsi" w:eastAsiaTheme="minorEastAsia" w:hAnsiTheme="minorHAnsi" w:cstheme="minorBidi"/>
+                  <w:b/>
+                  <w:bCs/>
+                  <w:sz w:val="18"/>
+                  <w:szCs w:val="22"/>
+                  <w:lang w:eastAsia="ja-JP"/>
+                </w:rPr>
+                <w:t>Chinese sign language Image Classification</w:t>
+              </w:r>
+              <w:r>
+                <w:rPr>
+                  <w:rFonts w:asciiTheme="minorHAnsi" w:eastAsiaTheme="minorEastAsia" w:hAnsiTheme="minorHAnsi" w:cstheme="minorBidi"/>
+                  <w:b/>
+                  <w:bCs/>
+                  <w:sz w:val="18"/>
+                  <w:szCs w:val="22"/>
+                  <w:lang w:eastAsia="ja-JP"/>
+                </w:rPr>
+                <w:t xml:space="preserve"> [</w:t>
+              </w:r>
+              <w:r>
+                <w:rPr>
+                  <w:rFonts w:asciiTheme="minorHAnsi" w:eastAsiaTheme="minorEastAsia" w:hAnsiTheme="minorHAnsi" w:cstheme="minorBidi"/>
+                  <w:b/>
+                  <w:bCs/>
+                  <w:color w:val="355D7E" w:themeColor="accent1" w:themeShade="80"/>
+                  <w:sz w:val="18"/>
+                  <w:szCs w:val="22"/>
+                  <w:u w:val="single"/>
+                  <w:lang w:eastAsia="ja-JP"/>
+                </w:rPr>
+                <w:t>link</w:t>
+              </w:r>
+              <w:r>
+                <w:rPr>
+                  <w:rFonts w:asciiTheme="minorHAnsi" w:eastAsiaTheme="minorEastAsia" w:hAnsiTheme="minorHAnsi" w:cstheme="minorBidi"/>
+                  <w:b/>
+                  <w:bCs/>
+                  <w:sz w:val="18"/>
+                  <w:szCs w:val="22"/>
+                  <w:lang w:eastAsia="ja-JP"/>
+                </w:rPr>
+                <w:t>]</w:t>
+              </w:r>
+              <w:r>
+                <w:rPr>
+                  <w:rFonts w:asciiTheme="minorHAnsi" w:eastAsiaTheme="minorEastAsia" w:hAnsiTheme="minorHAnsi" w:cstheme="minorBidi"/>
+                  <w:b/>
+                  <w:bCs/>
+                  <w:sz w:val="18"/>
+                  <w:szCs w:val="22"/>
+                  <w:lang w:eastAsia="ja-JP"/>
+                </w:rPr>
+                <w:t>:</w:t>
+              </w:r>
+            </w:hyperlink>
+          </w:p>
+          <w:p>
+            <w:pPr>
+              <w:spacing w:line="276" w:lineRule="auto"/>
+              <w:ind w:left="335"/>
               <w:rPr>
                 <w:rFonts w:asciiTheme="majorBidi" w:eastAsiaTheme="minorHAnsi" w:hAnsiTheme="majorBidi" w:cstheme="majorBidi"/>
-                <w:color w:val="7F7F7F" w:themeColor="text1" w:themeTint="80"/>
-                <w:sz w:val="12"/>
-                <w:szCs w:val="12"/>
+                <w:color w:val="262626" w:themeColor="text1" w:themeTint="D9"/>
+                <w:sz w:val="16"/>
+                <w:szCs w:val="16"/>
                 <w:lang w:eastAsia="en-US"/>
               </w:rPr>
             </w:pPr>
             <w:r>
               <w:rPr>
                 <w:rFonts w:asciiTheme="majorBidi" w:eastAsiaTheme="minorHAnsi" w:hAnsiTheme="majorBidi" w:cstheme="majorBidi"/>
-                <w:color w:val="7F7F7F" w:themeColor="text1" w:themeTint="80"/>
-                <w:sz w:val="12"/>
-                <w:szCs w:val="12"/>
+                <w:color w:val="262626" w:themeColor="text1" w:themeTint="D9"/>
+                <w:sz w:val="16"/>
+                <w:szCs w:val="16"/>
                 <w:lang w:eastAsia="en-US"/>
               </w:rPr>
-              <w:t>Keywords: (Data collection and preprocessing, Sentiment Analysis, Ml, LSTM, Evaluation, Error analysis)</w:t>
+              <w:t xml:space="preserve">Keywords: (Image processing, Feature Engineering, </w:t>
+            </w:r>
+            <w:proofErr w:type="spellStart"/>
+            <w:r>
+              <w:rPr>
+                <w:rFonts w:asciiTheme="majorBidi" w:eastAsiaTheme="minorHAnsi" w:hAnsiTheme="majorBidi" w:cstheme="majorBidi"/>
+                <w:color w:val="262626" w:themeColor="text1" w:themeTint="D9"/>
+                <w:sz w:val="16"/>
+                <w:szCs w:val="16"/>
+                <w:lang w:eastAsia="en-US"/>
+              </w:rPr>
+              <w:t>ResNet</w:t>
+            </w:r>
+            <w:proofErr w:type="spellEnd"/>
+            <w:r>
+              <w:rPr>
+                <w:rFonts w:asciiTheme="majorBidi" w:eastAsiaTheme="minorHAnsi" w:hAnsiTheme="majorBidi" w:cstheme="majorBidi"/>
+                <w:color w:val="262626" w:themeColor="text1" w:themeTint="D9"/>
+                <w:sz w:val="16"/>
+                <w:szCs w:val="16"/>
+                <w:lang w:eastAsia="en-US"/>
+              </w:rPr>
+              <w:t>, Zernike Moments, Data Augmentation)</w:t>
             </w:r>
           </w:p>
           <w:p>
@@ -1336,6 +2492,7 @@
                 <w:ilvl w:val="0"/>
                 <w:numId w:val="3"/>
               </w:numPr>
+              <w:spacing w:line="276" w:lineRule="auto"/>
               <w:ind w:left="335" w:hanging="180"/>
               <w:rPr>
                 <w:rFonts w:asciiTheme="minorHAnsi" w:eastAsiaTheme="minorEastAsia" w:hAnsiTheme="minorHAnsi" w:cstheme="minorBidi"/>
@@ -1346,19 +2503,107 @@
                 <w:lang w:eastAsia="ja-JP"/>
               </w:rPr>
             </w:pPr>
-            <w:hyperlink r:id="rId29" w:history="1">
-              <w:r>
-                <w:rPr>
-                  <w:rFonts w:asciiTheme="minorHAnsi" w:eastAsiaTheme="minorEastAsia" w:hAnsiTheme="minorHAnsi" w:cstheme="minorBidi"/>
-                  <w:b/>
-                  <w:bCs/>
-                  <w:sz w:val="18"/>
-                  <w:szCs w:val="22"/>
-                  <w:lang w:eastAsia="ja-JP"/>
-                </w:rPr>
-                <w:t>Fake task detection</w:t>
-              </w:r>
-            </w:hyperlink>
+            <w:r>
+              <w:rPr>
+                <w:rFonts w:asciiTheme="minorHAnsi" w:eastAsiaTheme="minorEastAsia" w:hAnsiTheme="minorHAnsi" w:cstheme="minorBidi"/>
+                <w:b/>
+                <w:bCs/>
+                <w:sz w:val="18"/>
+                <w:szCs w:val="22"/>
+                <w:lang w:eastAsia="ja-JP"/>
+              </w:rPr>
+              <w:fldChar w:fldCharType="begin"/>
+            </w:r>
+            <w:r>
+              <w:rPr>
+                <w:rFonts w:asciiTheme="minorHAnsi" w:eastAsiaTheme="minorEastAsia" w:hAnsiTheme="minorHAnsi" w:cstheme="minorBidi"/>
+                <w:b/>
+                <w:bCs/>
+                <w:sz w:val="18"/>
+                <w:szCs w:val="22"/>
+                <w:lang w:eastAsia="ja-JP"/>
+              </w:rPr>
+              <w:instrText xml:space="preserve"> HYPERLINK "https://github.com/Sa2a/CS_StaticVsDynamicModel" </w:instrText>
+            </w:r>
+            <w:r>
+              <w:rPr>
+                <w:rFonts w:asciiTheme="minorHAnsi" w:eastAsiaTheme="minorEastAsia" w:hAnsiTheme="minorHAnsi" w:cstheme="minorBidi"/>
+                <w:b/>
+                <w:bCs/>
+                <w:sz w:val="18"/>
+                <w:szCs w:val="22"/>
+                <w:lang w:eastAsia="ja-JP"/>
+              </w:rPr>
+              <w:fldChar w:fldCharType="separate"/>
+            </w:r>
+            <w:r>
+              <w:rPr>
+                <w:rFonts w:asciiTheme="minorHAnsi" w:eastAsiaTheme="minorEastAsia" w:hAnsiTheme="minorHAnsi" w:cstheme="minorBidi"/>
+                <w:b/>
+                <w:bCs/>
+                <w:sz w:val="18"/>
+                <w:szCs w:val="22"/>
+                <w:lang w:eastAsia="ja-JP"/>
+              </w:rPr>
+              <w:t>Static Vs Dynamic</w:t>
+            </w:r>
+            <w:r>
+              <w:rPr>
+                <w:rFonts w:asciiTheme="minorHAnsi" w:eastAsiaTheme="minorEastAsia" w:hAnsiTheme="minorHAnsi" w:cstheme="minorBidi"/>
+                <w:b/>
+                <w:bCs/>
+                <w:sz w:val="18"/>
+                <w:szCs w:val="22"/>
+                <w:lang w:eastAsia="ja-JP"/>
+              </w:rPr>
+              <w:t xml:space="preserve"> model,</w:t>
+            </w:r>
+            <w:r>
+              <w:rPr>
+                <w:rFonts w:asciiTheme="minorHAnsi" w:eastAsiaTheme="minorEastAsia" w:hAnsiTheme="minorHAnsi" w:cstheme="minorBidi"/>
+                <w:b/>
+                <w:bCs/>
+                <w:sz w:val="18"/>
+                <w:szCs w:val="22"/>
+                <w:lang w:eastAsia="ja-JP"/>
+              </w:rPr>
+              <w:t xml:space="preserve"> Cybersecurity attack detection</w:t>
+            </w:r>
+            <w:r>
+              <w:rPr>
+                <w:rFonts w:asciiTheme="minorHAnsi" w:eastAsiaTheme="minorEastAsia" w:hAnsiTheme="minorHAnsi" w:cstheme="minorBidi"/>
+                <w:b/>
+                <w:bCs/>
+                <w:sz w:val="18"/>
+                <w:szCs w:val="22"/>
+                <w:lang w:eastAsia="ja-JP"/>
+              </w:rPr>
+              <w:t xml:space="preserve"> [</w:t>
+            </w:r>
+            <w:r>
+              <w:rPr>
+                <w:rFonts w:asciiTheme="minorHAnsi" w:eastAsiaTheme="minorEastAsia" w:hAnsiTheme="minorHAnsi" w:cstheme="minorBidi"/>
+                <w:b/>
+                <w:bCs/>
+                <w:color w:val="355D7E" w:themeColor="accent1" w:themeShade="80"/>
+                <w:sz w:val="18"/>
+                <w:szCs w:val="22"/>
+                <w:u w:val="single"/>
+                <w:lang w:eastAsia="ja-JP"/>
+              </w:rPr>
+              <w:t>link</w:t>
+            </w:r>
+            <w:r>
+              <w:rPr>
+                <w:rFonts w:asciiTheme="minorHAnsi" w:eastAsiaTheme="minorEastAsia" w:hAnsiTheme="minorHAnsi" w:cstheme="minorBidi"/>
+                <w:b/>
+                <w:bCs/>
+                <w:sz w:val="18"/>
+                <w:szCs w:val="22"/>
+                <w:lang w:eastAsia="ja-JP"/>
+              </w:rPr>
+              <w:t>]</w:t>
+            </w:r>
             <w:r>
               <w:rPr>
                 <w:rFonts w:asciiTheme="minorHAnsi" w:eastAsiaTheme="minorEastAsia" w:hAnsiTheme="minorHAnsi" w:cstheme="minorBidi"/>
@@ -1373,47 +2618,32 @@
           </w:p>
           <w:p>
             <w:pPr>
-              <w:spacing w:line="135" w:lineRule="exact"/>
+              <w:spacing w:line="276" w:lineRule="auto"/>
               <w:ind w:left="335"/>
               <w:rPr>
                 <w:rFonts w:asciiTheme="majorBidi" w:eastAsiaTheme="minorHAnsi" w:hAnsiTheme="majorBidi" w:cstheme="majorBidi"/>
-                <w:color w:val="7F7F7F" w:themeColor="text1" w:themeTint="80"/>
-                <w:sz w:val="12"/>
-                <w:szCs w:val="12"/>
+                <w:color w:val="262626" w:themeColor="text1" w:themeTint="D9"/>
+                <w:sz w:val="16"/>
+                <w:szCs w:val="16"/>
                 <w:lang w:eastAsia="en-US"/>
               </w:rPr>
             </w:pPr>
             <w:r>
               <w:rPr>
+                <w:b/>
+                <w:bCs/>
+              </w:rPr>
+              <w:fldChar w:fldCharType="end"/>
+            </w:r>
+            <w:r>
+              <w:rPr>
                 <w:rFonts w:asciiTheme="majorBidi" w:eastAsiaTheme="minorHAnsi" w:hAnsiTheme="majorBidi" w:cstheme="majorBidi"/>
-                <w:color w:val="7F7F7F" w:themeColor="text1" w:themeTint="80"/>
-                <w:sz w:val="12"/>
-                <w:szCs w:val="12"/>
+                <w:color w:val="262626" w:themeColor="text1" w:themeTint="D9"/>
+                <w:sz w:val="16"/>
+                <w:szCs w:val="16"/>
                 <w:lang w:eastAsia="en-US"/>
               </w:rPr>
-              <w:t xml:space="preserve">Keywords: (CGAN, RF, </w:t>
-            </w:r>
-            <w:proofErr w:type="spellStart"/>
-            <w:r>
-              <w:rPr>
-                <w:rFonts w:asciiTheme="majorBidi" w:eastAsiaTheme="minorHAnsi" w:hAnsiTheme="majorBidi" w:cstheme="majorBidi"/>
-                <w:color w:val="7F7F7F" w:themeColor="text1" w:themeTint="80"/>
-                <w:sz w:val="12"/>
-                <w:szCs w:val="12"/>
-                <w:lang w:eastAsia="en-US"/>
-              </w:rPr>
-              <w:t>AdaBoost</w:t>
-            </w:r>
-            <w:proofErr w:type="spellEnd"/>
-            <w:r>
-              <w:rPr>
-                <w:rFonts w:asciiTheme="majorBidi" w:eastAsiaTheme="minorHAnsi" w:hAnsiTheme="majorBidi" w:cstheme="majorBidi"/>
-                <w:color w:val="7F7F7F" w:themeColor="text1" w:themeTint="80"/>
-                <w:sz w:val="12"/>
-                <w:szCs w:val="12"/>
-                <w:lang w:eastAsia="en-US"/>
-              </w:rPr>
-              <w:t>)</w:t>
+              <w:t>Keywords: (Preprocessing, Analysis, Feature Selection, Modeling, Kafka, Docker, Static Vs Dynamic Model)</w:t>
             </w:r>
           </w:p>
           <w:p>
@@ -1423,17 +2653,20 @@
                 <w:ilvl w:val="0"/>
                 <w:numId w:val="3"/>
               </w:numPr>
+              <w:spacing w:line="276" w:lineRule="auto"/>
               <w:ind w:left="335" w:hanging="180"/>
               <w:rPr>
                 <w:rFonts w:asciiTheme="minorHAnsi" w:eastAsiaTheme="minorEastAsia" w:hAnsiTheme="minorHAnsi" w:cstheme="minorBidi"/>
                 <w:b/>
                 <w:bCs/>
+                <w:i/>
+                <w:iCs/>
                 <w:sz w:val="18"/>
                 <w:szCs w:val="22"/>
                 <w:lang w:eastAsia="ja-JP"/>
               </w:rPr>
             </w:pPr>
-            <w:hyperlink r:id="rId30" w:history="1">
+            <w:hyperlink r:id="rId34" w:history="1">
               <w:r>
                 <w:rPr>
                   <w:rFonts w:asciiTheme="minorHAnsi" w:eastAsiaTheme="minorEastAsia" w:hAnsiTheme="minorHAnsi" w:cstheme="minorBidi"/>
@@ -1443,39 +2676,456 @@
                   <w:szCs w:val="22"/>
                   <w:lang w:eastAsia="ja-JP"/>
                 </w:rPr>
-                <w:t>Intrusion Detection</w:t>
+                <w:t>Healthcare Chat</w:t>
+              </w:r>
+              <w:r>
+                <w:rPr>
+                  <w:rFonts w:asciiTheme="minorHAnsi" w:eastAsiaTheme="minorEastAsia" w:hAnsiTheme="minorHAnsi" w:cstheme="minorBidi"/>
+                  <w:b/>
+                  <w:bCs/>
+                  <w:sz w:val="18"/>
+                  <w:szCs w:val="22"/>
+                  <w:lang w:eastAsia="ja-JP"/>
+                </w:rPr>
+                <w:t xml:space="preserve"> B</w:t>
+              </w:r>
+              <w:r>
+                <w:rPr>
+                  <w:rFonts w:asciiTheme="minorHAnsi" w:eastAsiaTheme="minorEastAsia" w:hAnsiTheme="minorHAnsi" w:cstheme="minorBidi"/>
+                  <w:b/>
+                  <w:bCs/>
+                  <w:sz w:val="18"/>
+                  <w:szCs w:val="22"/>
+                  <w:lang w:eastAsia="ja-JP"/>
+                </w:rPr>
+                <w:t>o</w:t>
+              </w:r>
+              <w:r>
+                <w:rPr>
+                  <w:rFonts w:asciiTheme="minorHAnsi" w:eastAsiaTheme="minorEastAsia" w:hAnsiTheme="minorHAnsi" w:cstheme="minorBidi"/>
+                  <w:b/>
+                  <w:bCs/>
+                  <w:sz w:val="18"/>
+                  <w:szCs w:val="22"/>
+                  <w:lang w:eastAsia="ja-JP"/>
+                </w:rPr>
+                <w:t>t [</w:t>
+              </w:r>
+              <w:r>
+                <w:rPr>
+                  <w:rFonts w:asciiTheme="minorHAnsi" w:eastAsiaTheme="minorEastAsia" w:hAnsiTheme="minorHAnsi" w:cstheme="minorBidi"/>
+                  <w:b/>
+                  <w:bCs/>
+                  <w:color w:val="355D7E" w:themeColor="accent1" w:themeShade="80"/>
+                  <w:sz w:val="18"/>
+                  <w:szCs w:val="22"/>
+                  <w:u w:val="single"/>
+                  <w:lang w:eastAsia="ja-JP"/>
+                </w:rPr>
+                <w:t>link</w:t>
+              </w:r>
+              <w:r>
+                <w:rPr>
+                  <w:rFonts w:asciiTheme="minorHAnsi" w:eastAsiaTheme="minorEastAsia" w:hAnsiTheme="minorHAnsi" w:cstheme="minorBidi"/>
+                  <w:b/>
+                  <w:bCs/>
+                  <w:sz w:val="18"/>
+                  <w:szCs w:val="22"/>
+                  <w:lang w:eastAsia="ja-JP"/>
+                </w:rPr>
+                <w:t>]</w:t>
+              </w:r>
+              <w:r>
+                <w:rPr>
+                  <w:rFonts w:asciiTheme="minorHAnsi" w:eastAsiaTheme="minorEastAsia" w:hAnsiTheme="minorHAnsi" w:cstheme="minorBidi"/>
+                  <w:b/>
+                  <w:bCs/>
+                  <w:sz w:val="18"/>
+                  <w:szCs w:val="22"/>
+                  <w:lang w:eastAsia="ja-JP"/>
+                </w:rPr>
+                <w:t>:</w:t>
               </w:r>
             </w:hyperlink>
-            <w:r>
-              <w:rPr>
-                <w:rFonts w:asciiTheme="minorHAnsi" w:eastAsiaTheme="minorEastAsia" w:hAnsiTheme="minorHAnsi" w:cstheme="minorBidi"/>
-                <w:b/>
-                <w:bCs/>
-                <w:sz w:val="18"/>
-                <w:szCs w:val="22"/>
-                <w:lang w:eastAsia="ja-JP"/>
-              </w:rPr>
-              <w:t>:</w:t>
-            </w:r>
           </w:p>
           <w:p>
             <w:pPr>
-              <w:spacing w:line="135" w:lineRule="exact"/>
+              <w:spacing w:line="276" w:lineRule="auto"/>
               <w:ind w:left="335"/>
               <w:rPr>
                 <w:rFonts w:asciiTheme="majorBidi" w:eastAsiaTheme="minorHAnsi" w:hAnsiTheme="majorBidi" w:cstheme="majorBidi"/>
-                <w:color w:val="7F7F7F" w:themeColor="text1" w:themeTint="80"/>
-                <w:sz w:val="12"/>
-                <w:szCs w:val="12"/>
+                <w:color w:val="262626" w:themeColor="text1" w:themeTint="D9"/>
+                <w:sz w:val="16"/>
+                <w:szCs w:val="16"/>
                 <w:lang w:eastAsia="en-US"/>
               </w:rPr>
             </w:pPr>
             <w:r>
               <w:rPr>
                 <w:rFonts w:asciiTheme="majorBidi" w:eastAsiaTheme="minorHAnsi" w:hAnsiTheme="majorBidi" w:cstheme="majorBidi"/>
-                <w:color w:val="7F7F7F" w:themeColor="text1" w:themeTint="80"/>
-                <w:sz w:val="12"/>
-                <w:szCs w:val="12"/>
+                <w:color w:val="262626" w:themeColor="text1" w:themeTint="D9"/>
+                <w:sz w:val="16"/>
+                <w:szCs w:val="16"/>
+                <w:lang w:eastAsia="en-US"/>
+              </w:rPr>
+              <w:t xml:space="preserve">Keywords: (Preprocessing, </w:t>
+            </w:r>
+            <w:proofErr w:type="spellStart"/>
+            <w:r>
+              <w:rPr>
+                <w:rFonts w:asciiTheme="majorBidi" w:eastAsiaTheme="minorHAnsi" w:hAnsiTheme="majorBidi" w:cstheme="majorBidi"/>
+                <w:color w:val="262626" w:themeColor="text1" w:themeTint="D9"/>
+                <w:sz w:val="16"/>
+                <w:szCs w:val="16"/>
+                <w:lang w:eastAsia="en-US"/>
+              </w:rPr>
+              <w:t>DialogFlow</w:t>
+            </w:r>
+            <w:proofErr w:type="spellEnd"/>
+            <w:r>
+              <w:rPr>
+                <w:rFonts w:asciiTheme="majorBidi" w:eastAsiaTheme="minorHAnsi" w:hAnsiTheme="majorBidi" w:cstheme="majorBidi"/>
+                <w:color w:val="262626" w:themeColor="text1" w:themeTint="D9"/>
+                <w:sz w:val="16"/>
+                <w:szCs w:val="16"/>
+                <w:lang w:eastAsia="en-US"/>
+              </w:rPr>
+              <w:t>, NLP, Classification, Clustering, Weighted Association Rules, Evaluation, Error analysis)</w:t>
+            </w:r>
+          </w:p>
+          <w:p>
+            <w:pPr>
+              <w:pStyle w:val="ListParagraph"/>
+              <w:numPr>
+                <w:ilvl w:val="0"/>
+                <w:numId w:val="3"/>
+              </w:numPr>
+              <w:spacing w:line="276" w:lineRule="auto"/>
+              <w:ind w:left="335" w:hanging="180"/>
+              <w:rPr>
+                <w:rFonts w:asciiTheme="minorHAnsi" w:eastAsiaTheme="minorEastAsia" w:hAnsiTheme="minorHAnsi" w:cstheme="minorBidi"/>
+                <w:b/>
+                <w:bCs/>
+                <w:i/>
+                <w:iCs/>
+                <w:sz w:val="18"/>
+                <w:szCs w:val="22"/>
+                <w:lang w:eastAsia="ja-JP"/>
+              </w:rPr>
+            </w:pPr>
+            <w:hyperlink r:id="rId35" w:history="1">
+              <w:r>
+                <w:rPr>
+                  <w:rFonts w:asciiTheme="minorHAnsi" w:eastAsiaTheme="minorEastAsia" w:hAnsiTheme="minorHAnsi" w:cstheme="minorBidi"/>
+                  <w:b/>
+                  <w:bCs/>
+                  <w:sz w:val="18"/>
+                  <w:szCs w:val="22"/>
+                  <w:lang w:eastAsia="ja-JP"/>
+                </w:rPr>
+                <w:t>Bitcoin price prediction using Sentiment Analysi</w:t>
+              </w:r>
+              <w:r>
+                <w:rPr>
+                  <w:rFonts w:asciiTheme="minorHAnsi" w:eastAsiaTheme="minorEastAsia" w:hAnsiTheme="minorHAnsi" w:cstheme="minorBidi"/>
+                  <w:b/>
+                  <w:bCs/>
+                  <w:sz w:val="18"/>
+                  <w:szCs w:val="22"/>
+                  <w:lang w:eastAsia="ja-JP"/>
+                </w:rPr>
+                <w:t>s [</w:t>
+              </w:r>
+              <w:r>
+                <w:rPr>
+                  <w:rFonts w:asciiTheme="minorHAnsi" w:eastAsiaTheme="minorEastAsia" w:hAnsiTheme="minorHAnsi" w:cstheme="minorBidi"/>
+                  <w:b/>
+                  <w:bCs/>
+                  <w:color w:val="355D7E" w:themeColor="accent1" w:themeShade="80"/>
+                  <w:sz w:val="18"/>
+                  <w:szCs w:val="22"/>
+                  <w:u w:val="single"/>
+                  <w:lang w:eastAsia="ja-JP"/>
+                </w:rPr>
+                <w:t>link</w:t>
+              </w:r>
+              <w:r>
+                <w:rPr>
+                  <w:rFonts w:asciiTheme="minorHAnsi" w:eastAsiaTheme="minorEastAsia" w:hAnsiTheme="minorHAnsi" w:cstheme="minorBidi"/>
+                  <w:b/>
+                  <w:bCs/>
+                  <w:sz w:val="18"/>
+                  <w:szCs w:val="22"/>
+                  <w:lang w:eastAsia="ja-JP"/>
+                </w:rPr>
+                <w:t>]</w:t>
+              </w:r>
+              <w:r>
+                <w:rPr>
+                  <w:rFonts w:asciiTheme="minorHAnsi" w:eastAsiaTheme="minorEastAsia" w:hAnsiTheme="minorHAnsi" w:cstheme="minorBidi"/>
+                  <w:b/>
+                  <w:bCs/>
+                  <w:sz w:val="18"/>
+                  <w:szCs w:val="22"/>
+                  <w:lang w:eastAsia="ja-JP"/>
+                </w:rPr>
+                <w:t>:</w:t>
+              </w:r>
+            </w:hyperlink>
+          </w:p>
+          <w:p>
+            <w:pPr>
+              <w:spacing w:line="276" w:lineRule="auto"/>
+              <w:ind w:left="335"/>
+              <w:rPr>
+                <w:rFonts w:asciiTheme="majorBidi" w:eastAsiaTheme="minorHAnsi" w:hAnsiTheme="majorBidi" w:cstheme="majorBidi"/>
+                <w:color w:val="262626" w:themeColor="text1" w:themeTint="D9"/>
+                <w:sz w:val="16"/>
+                <w:szCs w:val="16"/>
+                <w:lang w:eastAsia="en-US"/>
+              </w:rPr>
+            </w:pPr>
+            <w:r>
+              <w:rPr>
+                <w:rFonts w:asciiTheme="majorBidi" w:eastAsiaTheme="minorHAnsi" w:hAnsiTheme="majorBidi" w:cstheme="majorBidi"/>
+                <w:color w:val="262626" w:themeColor="text1" w:themeTint="D9"/>
+                <w:sz w:val="16"/>
+                <w:szCs w:val="16"/>
+                <w:lang w:eastAsia="en-US"/>
+              </w:rPr>
+              <w:t>Keywords: (Data collection and preprocessing, Sentiment Analysis, Ml, LSTM, Evaluation, Error analysis)</w:t>
+            </w:r>
+          </w:p>
+          <w:p>
+            <w:pPr>
+              <w:pStyle w:val="ListParagraph"/>
+              <w:numPr>
+                <w:ilvl w:val="0"/>
+                <w:numId w:val="3"/>
+              </w:numPr>
+              <w:spacing w:line="276" w:lineRule="auto"/>
+              <w:ind w:left="335" w:hanging="180"/>
+              <w:rPr>
+                <w:rFonts w:asciiTheme="minorHAnsi" w:eastAsiaTheme="minorEastAsia" w:hAnsiTheme="minorHAnsi" w:cstheme="minorBidi"/>
+                <w:b/>
+                <w:bCs/>
+                <w:sz w:val="18"/>
+                <w:szCs w:val="22"/>
+                <w:lang w:eastAsia="ja-JP"/>
+              </w:rPr>
+            </w:pPr>
+            <w:hyperlink r:id="rId36" w:history="1">
+              <w:r>
+                <w:rPr>
+                  <w:rFonts w:asciiTheme="minorHAnsi" w:eastAsiaTheme="minorEastAsia" w:hAnsiTheme="minorHAnsi" w:cstheme="minorBidi"/>
+                  <w:b/>
+                  <w:bCs/>
+                  <w:sz w:val="18"/>
+                  <w:szCs w:val="22"/>
+                  <w:lang w:eastAsia="ja-JP"/>
+                </w:rPr>
+                <w:t>Fake task detectio</w:t>
+              </w:r>
+              <w:r>
+                <w:rPr>
+                  <w:rFonts w:asciiTheme="minorHAnsi" w:eastAsiaTheme="minorEastAsia" w:hAnsiTheme="minorHAnsi" w:cstheme="minorBidi"/>
+                  <w:b/>
+                  <w:bCs/>
+                  <w:sz w:val="18"/>
+                  <w:szCs w:val="22"/>
+                  <w:lang w:eastAsia="ja-JP"/>
+                </w:rPr>
+                <w:t>n [</w:t>
+              </w:r>
+              <w:r>
+                <w:rPr>
+                  <w:rFonts w:asciiTheme="minorHAnsi" w:eastAsiaTheme="minorEastAsia" w:hAnsiTheme="minorHAnsi" w:cstheme="minorBidi"/>
+                  <w:b/>
+                  <w:bCs/>
+                  <w:color w:val="355D7E" w:themeColor="accent1" w:themeShade="80"/>
+                  <w:sz w:val="18"/>
+                  <w:szCs w:val="22"/>
+                  <w:u w:val="single"/>
+                  <w:lang w:eastAsia="ja-JP"/>
+                </w:rPr>
+                <w:t>link</w:t>
+              </w:r>
+              <w:r>
+                <w:rPr>
+                  <w:rFonts w:asciiTheme="minorHAnsi" w:eastAsiaTheme="minorEastAsia" w:hAnsiTheme="minorHAnsi" w:cstheme="minorBidi"/>
+                  <w:b/>
+                  <w:bCs/>
+                  <w:sz w:val="18"/>
+                  <w:szCs w:val="22"/>
+                  <w:lang w:eastAsia="ja-JP"/>
+                </w:rPr>
+                <w:t>]</w:t>
+              </w:r>
+              <w:r>
+                <w:rPr>
+                  <w:rFonts w:asciiTheme="minorHAnsi" w:eastAsiaTheme="minorEastAsia" w:hAnsiTheme="minorHAnsi" w:cstheme="minorBidi"/>
+                  <w:b/>
+                  <w:bCs/>
+                  <w:sz w:val="18"/>
+                  <w:szCs w:val="22"/>
+                  <w:lang w:eastAsia="ja-JP"/>
+                </w:rPr>
+                <w:t>:</w:t>
+              </w:r>
+            </w:hyperlink>
+          </w:p>
+          <w:p>
+            <w:pPr>
+              <w:spacing w:line="276" w:lineRule="auto"/>
+              <w:ind w:left="335"/>
+              <w:rPr>
+                <w:rFonts w:asciiTheme="majorBidi" w:eastAsiaTheme="minorHAnsi" w:hAnsiTheme="majorBidi" w:cstheme="majorBidi"/>
+                <w:color w:val="262626" w:themeColor="text1" w:themeTint="D9"/>
+                <w:sz w:val="16"/>
+                <w:szCs w:val="16"/>
+                <w:lang w:eastAsia="en-US"/>
+              </w:rPr>
+            </w:pPr>
+            <w:r>
+              <w:rPr>
+                <w:rFonts w:asciiTheme="majorBidi" w:eastAsiaTheme="minorHAnsi" w:hAnsiTheme="majorBidi" w:cstheme="majorBidi"/>
+                <w:color w:val="262626" w:themeColor="text1" w:themeTint="D9"/>
+                <w:sz w:val="16"/>
+                <w:szCs w:val="16"/>
+                <w:lang w:eastAsia="en-US"/>
+              </w:rPr>
+              <w:t xml:space="preserve">Keywords: (CGAN, RF, </w:t>
+            </w:r>
+            <w:proofErr w:type="spellStart"/>
+            <w:r>
+              <w:rPr>
+                <w:rFonts w:asciiTheme="majorBidi" w:eastAsiaTheme="minorHAnsi" w:hAnsiTheme="majorBidi" w:cstheme="majorBidi"/>
+                <w:color w:val="262626" w:themeColor="text1" w:themeTint="D9"/>
+                <w:sz w:val="16"/>
+                <w:szCs w:val="16"/>
+                <w:lang w:eastAsia="en-US"/>
+              </w:rPr>
+              <w:t>AdaBoost</w:t>
+            </w:r>
+            <w:proofErr w:type="spellEnd"/>
+            <w:r>
+              <w:rPr>
+                <w:rFonts w:asciiTheme="majorBidi" w:eastAsiaTheme="minorHAnsi" w:hAnsiTheme="majorBidi" w:cstheme="majorBidi"/>
+                <w:color w:val="262626" w:themeColor="text1" w:themeTint="D9"/>
+                <w:sz w:val="16"/>
+                <w:szCs w:val="16"/>
+                <w:lang w:eastAsia="en-US"/>
+              </w:rPr>
+              <w:t>)</w:t>
+            </w:r>
+          </w:p>
+          <w:p>
+            <w:pPr>
+              <w:pStyle w:val="ListParagraph"/>
+              <w:numPr>
+                <w:ilvl w:val="0"/>
+                <w:numId w:val="3"/>
+              </w:numPr>
+              <w:spacing w:line="276" w:lineRule="auto"/>
+              <w:ind w:left="335" w:hanging="180"/>
+              <w:rPr>
+                <w:rFonts w:asciiTheme="minorHAnsi" w:eastAsiaTheme="minorEastAsia" w:hAnsiTheme="minorHAnsi" w:cstheme="minorBidi"/>
+                <w:b/>
+                <w:bCs/>
+                <w:sz w:val="18"/>
+                <w:szCs w:val="22"/>
+                <w:lang w:eastAsia="ja-JP"/>
+              </w:rPr>
+            </w:pPr>
+            <w:hyperlink r:id="rId37" w:history="1">
+              <w:r>
+                <w:rPr>
+                  <w:rFonts w:asciiTheme="minorHAnsi" w:eastAsiaTheme="minorEastAsia" w:hAnsiTheme="minorHAnsi" w:cstheme="minorBidi"/>
+                  <w:b/>
+                  <w:bCs/>
+                  <w:sz w:val="18"/>
+                  <w:szCs w:val="22"/>
+                  <w:lang w:eastAsia="ja-JP"/>
+                </w:rPr>
+                <w:t>Intrusion Detectio</w:t>
+              </w:r>
+              <w:r>
+                <w:rPr>
+                  <w:rFonts w:asciiTheme="minorHAnsi" w:eastAsiaTheme="minorEastAsia" w:hAnsiTheme="minorHAnsi" w:cstheme="minorBidi"/>
+                  <w:b/>
+                  <w:bCs/>
+                  <w:sz w:val="18"/>
+                  <w:szCs w:val="22"/>
+                  <w:lang w:eastAsia="ja-JP"/>
+                </w:rPr>
+                <w:t>n [</w:t>
+              </w:r>
+              <w:r>
+                <w:rPr>
+                  <w:rFonts w:asciiTheme="minorHAnsi" w:eastAsiaTheme="minorEastAsia" w:hAnsiTheme="minorHAnsi" w:cstheme="minorBidi"/>
+                  <w:b/>
+                  <w:bCs/>
+                  <w:color w:val="355D7E" w:themeColor="accent1" w:themeShade="80"/>
+                  <w:sz w:val="18"/>
+                  <w:szCs w:val="22"/>
+                  <w:u w:val="single"/>
+                  <w:lang w:eastAsia="ja-JP"/>
+                </w:rPr>
+                <w:t>link</w:t>
+              </w:r>
+              <w:r>
+                <w:rPr>
+                  <w:rFonts w:asciiTheme="minorHAnsi" w:eastAsiaTheme="minorEastAsia" w:hAnsiTheme="minorHAnsi" w:cstheme="minorBidi"/>
+                  <w:b/>
+                  <w:bCs/>
+                  <w:sz w:val="18"/>
+                  <w:szCs w:val="22"/>
+                  <w:lang w:eastAsia="ja-JP"/>
+                </w:rPr>
+                <w:t>]</w:t>
+              </w:r>
+              <w:r>
+                <w:rPr>
+                  <w:rFonts w:asciiTheme="minorHAnsi" w:eastAsiaTheme="minorEastAsia" w:hAnsiTheme="minorHAnsi" w:cstheme="minorBidi"/>
+                  <w:b/>
+                  <w:bCs/>
+                  <w:sz w:val="18"/>
+                  <w:szCs w:val="22"/>
+                  <w:lang w:eastAsia="ja-JP"/>
+                </w:rPr>
+                <w:t>:</w:t>
+              </w:r>
+            </w:hyperlink>
+            <w:r>
+              <w:rPr>
+                <w:rFonts w:asciiTheme="minorHAnsi" w:eastAsiaTheme="minorEastAsia" w:hAnsiTheme="minorHAnsi" w:cstheme="minorBidi"/>
+                <w:b/>
+                <w:bCs/>
+                <w:sz w:val="18"/>
+                <w:szCs w:val="22"/>
+                <w:lang w:eastAsia="ja-JP"/>
+              </w:rPr>
+              <w:t xml:space="preserve"> </w:t>
+            </w:r>
+          </w:p>
+          <w:p>
+            <w:pPr>
+              <w:spacing w:line="276" w:lineRule="auto"/>
+              <w:ind w:left="335"/>
+              <w:rPr>
+                <w:rFonts w:asciiTheme="majorBidi" w:eastAsiaTheme="minorHAnsi" w:hAnsiTheme="majorBidi" w:cstheme="majorBidi"/>
+                <w:color w:val="262626" w:themeColor="text1" w:themeTint="D9"/>
+                <w:sz w:val="16"/>
+                <w:szCs w:val="16"/>
+                <w:lang w:eastAsia="en-US"/>
+              </w:rPr>
+            </w:pPr>
+            <w:r>
+              <w:rPr>
+                <w:rFonts w:asciiTheme="majorBidi" w:eastAsiaTheme="minorHAnsi" w:hAnsiTheme="majorBidi" w:cstheme="majorBidi"/>
+                <w:color w:val="262626" w:themeColor="text1" w:themeTint="D9"/>
+                <w:sz w:val="16"/>
+                <w:szCs w:val="16"/>
                 <w:lang w:eastAsia="en-US"/>
               </w:rPr>
               <w:t>Keywords: (Dimensionality reduction vs Feature selection, Deep Neural Network, Tuning, Flow Chart, TSNE Visualization)</w:t>
@@ -1496,7 +3146,7 @@
                 <w:sz w:val="20"/>
               </w:rPr>
             </w:pPr>
-            <w:hyperlink r:id="rId31" w:history="1">
+            <w:hyperlink r:id="rId38" w:history="1">
               <w:r>
                 <w:rPr>
                   <w:rFonts w:asciiTheme="minorHAnsi" w:eastAsiaTheme="minorEastAsia" w:hAnsiTheme="minorHAnsi" w:cstheme="minorBidi"/>
@@ -1506,38 +3156,75 @@
                   <w:szCs w:val="22"/>
                   <w:lang w:eastAsia="ja-JP"/>
                 </w:rPr>
-                <w:t>Sentiment Analysis for Arabic tweets</w:t>
+                <w:t>Sentiment Analysis for Arabic tweet</w:t>
+              </w:r>
+              <w:r>
+                <w:rPr>
+                  <w:rFonts w:asciiTheme="minorHAnsi" w:eastAsiaTheme="minorEastAsia" w:hAnsiTheme="minorHAnsi" w:cstheme="minorBidi"/>
+                  <w:b/>
+                  <w:bCs/>
+                  <w:sz w:val="18"/>
+                  <w:szCs w:val="22"/>
+                  <w:lang w:eastAsia="ja-JP"/>
+                </w:rPr>
+                <w:t>s [</w:t>
+              </w:r>
+              <w:r>
+                <w:rPr>
+                  <w:rFonts w:asciiTheme="minorHAnsi" w:eastAsiaTheme="minorEastAsia" w:hAnsiTheme="minorHAnsi" w:cstheme="minorBidi"/>
+                  <w:b/>
+                  <w:bCs/>
+                  <w:color w:val="355D7E" w:themeColor="accent1" w:themeShade="80"/>
+                  <w:sz w:val="18"/>
+                  <w:szCs w:val="22"/>
+                  <w:u w:val="single"/>
+                  <w:lang w:eastAsia="ja-JP"/>
+                </w:rPr>
+                <w:t>link</w:t>
+              </w:r>
+              <w:r>
+                <w:rPr>
+                  <w:rFonts w:asciiTheme="minorHAnsi" w:eastAsiaTheme="minorEastAsia" w:hAnsiTheme="minorHAnsi" w:cstheme="minorBidi"/>
+                  <w:b/>
+                  <w:bCs/>
+                  <w:sz w:val="18"/>
+                  <w:szCs w:val="22"/>
+                  <w:lang w:eastAsia="ja-JP"/>
+                </w:rPr>
+                <w:t>]</w:t>
+              </w:r>
+              <w:r>
+                <w:rPr>
+                  <w:rFonts w:asciiTheme="minorHAnsi" w:eastAsiaTheme="minorEastAsia" w:hAnsiTheme="minorHAnsi" w:cstheme="minorBidi"/>
+                  <w:b/>
+                  <w:bCs/>
+                  <w:sz w:val="18"/>
+                  <w:szCs w:val="22"/>
+                  <w:lang w:eastAsia="ja-JP"/>
+                </w:rPr>
+                <w:t>:</w:t>
               </w:r>
             </w:hyperlink>
-            <w:r>
-              <w:rPr>
-                <w:rFonts w:asciiTheme="minorHAnsi" w:eastAsiaTheme="minorEastAsia" w:hAnsiTheme="minorHAnsi" w:cstheme="minorBidi"/>
-                <w:b/>
-                <w:bCs/>
-                <w:sz w:val="18"/>
-                <w:szCs w:val="22"/>
-                <w:lang w:eastAsia="ja-JP"/>
-              </w:rPr>
-              <w:t>:</w:t>
-            </w:r>
           </w:p>
           <w:p>
             <w:pPr>
-              <w:pStyle w:val="ListParagraph"/>
+              <w:spacing w:line="276" w:lineRule="auto"/>
               <w:ind w:left="335"/>
               <w:rPr>
                 <w:rFonts w:asciiTheme="majorBidi" w:eastAsiaTheme="minorHAnsi" w:hAnsiTheme="majorBidi" w:cstheme="majorBidi"/>
-                <w:color w:val="7F7F7F" w:themeColor="text1" w:themeTint="80"/>
-                <w:sz w:val="12"/>
-                <w:szCs w:val="12"/>
+                <w:color w:val="262626" w:themeColor="text1" w:themeTint="D9"/>
+                <w:sz w:val="16"/>
+                <w:szCs w:val="16"/>
+                <w:lang w:eastAsia="en-US"/>
               </w:rPr>
             </w:pPr>
             <w:r>
               <w:rPr>
                 <w:rFonts w:asciiTheme="majorBidi" w:eastAsiaTheme="minorHAnsi" w:hAnsiTheme="majorBidi" w:cstheme="majorBidi"/>
-                <w:color w:val="7F7F7F" w:themeColor="text1" w:themeTint="80"/>
-                <w:sz w:val="12"/>
-                <w:szCs w:val="12"/>
+                <w:color w:val="262626" w:themeColor="text1" w:themeTint="D9"/>
+                <w:sz w:val="16"/>
+                <w:szCs w:val="16"/>
+                <w:lang w:eastAsia="en-US"/>
               </w:rPr>
               <w:t xml:space="preserve">Keywords: (Data preprocessing, BERT, </w:t>
             </w:r>
@@ -1545,9 +3232,10 @@
             <w:r>
               <w:rPr>
                 <w:rFonts w:asciiTheme="majorBidi" w:eastAsiaTheme="minorHAnsi" w:hAnsiTheme="majorBidi" w:cstheme="majorBidi"/>
-                <w:color w:val="7F7F7F" w:themeColor="text1" w:themeTint="80"/>
-                <w:sz w:val="12"/>
-                <w:szCs w:val="12"/>
+                <w:color w:val="262626" w:themeColor="text1" w:themeTint="D9"/>
+                <w:sz w:val="16"/>
+                <w:szCs w:val="16"/>
+                <w:lang w:eastAsia="en-US"/>
               </w:rPr>
               <w:t>araBERT</w:t>
             </w:r>
@@ -1555,9 +3243,10 @@
             <w:r>
               <w:rPr>
                 <w:rFonts w:asciiTheme="majorBidi" w:eastAsiaTheme="minorHAnsi" w:hAnsiTheme="majorBidi" w:cstheme="majorBidi"/>
-                <w:color w:val="7F7F7F" w:themeColor="text1" w:themeTint="80"/>
-                <w:sz w:val="12"/>
-                <w:szCs w:val="12"/>
+                <w:color w:val="262626" w:themeColor="text1" w:themeTint="D9"/>
+                <w:sz w:val="16"/>
+                <w:szCs w:val="16"/>
+                <w:lang w:eastAsia="en-US"/>
               </w:rPr>
               <w:t xml:space="preserve">, </w:t>
             </w:r>
@@ -1565,9 +3254,10 @@
             <w:r>
               <w:rPr>
                 <w:rFonts w:asciiTheme="majorBidi" w:eastAsiaTheme="minorHAnsi" w:hAnsiTheme="majorBidi" w:cstheme="majorBidi"/>
-                <w:color w:val="7F7F7F" w:themeColor="text1" w:themeTint="80"/>
-                <w:sz w:val="12"/>
-                <w:szCs w:val="12"/>
+                <w:color w:val="262626" w:themeColor="text1" w:themeTint="D9"/>
+                <w:sz w:val="16"/>
+                <w:szCs w:val="16"/>
+                <w:lang w:eastAsia="en-US"/>
               </w:rPr>
               <w:t>Fasttext</w:t>
             </w:r>
@@ -1575,9 +3265,10 @@
             <w:r>
               <w:rPr>
                 <w:rFonts w:asciiTheme="majorBidi" w:eastAsiaTheme="minorHAnsi" w:hAnsiTheme="majorBidi" w:cstheme="majorBidi"/>
-                <w:color w:val="7F7F7F" w:themeColor="text1" w:themeTint="80"/>
-                <w:sz w:val="12"/>
-                <w:szCs w:val="12"/>
+                <w:color w:val="262626" w:themeColor="text1" w:themeTint="D9"/>
+                <w:sz w:val="16"/>
+                <w:szCs w:val="16"/>
+                <w:lang w:eastAsia="en-US"/>
               </w:rPr>
               <w:t xml:space="preserve">, </w:t>
             </w:r>
@@ -1585,9 +3276,10 @@
             <w:r>
               <w:rPr>
                 <w:rFonts w:asciiTheme="majorBidi" w:eastAsiaTheme="minorHAnsi" w:hAnsiTheme="majorBidi" w:cstheme="majorBidi"/>
-                <w:color w:val="7F7F7F" w:themeColor="text1" w:themeTint="80"/>
-                <w:sz w:val="12"/>
-                <w:szCs w:val="12"/>
+                <w:color w:val="262626" w:themeColor="text1" w:themeTint="D9"/>
+                <w:sz w:val="16"/>
+                <w:szCs w:val="16"/>
+                <w:lang w:eastAsia="en-US"/>
               </w:rPr>
               <w:t>araXLENT</w:t>
             </w:r>
@@ -1595,9 +3287,10 @@
             <w:r>
               <w:rPr>
                 <w:rFonts w:asciiTheme="majorBidi" w:eastAsiaTheme="minorHAnsi" w:hAnsiTheme="majorBidi" w:cstheme="majorBidi"/>
-                <w:color w:val="7F7F7F" w:themeColor="text1" w:themeTint="80"/>
-                <w:sz w:val="12"/>
-                <w:szCs w:val="12"/>
+                <w:color w:val="262626" w:themeColor="text1" w:themeTint="D9"/>
+                <w:sz w:val="16"/>
+                <w:szCs w:val="16"/>
+                <w:lang w:eastAsia="en-US"/>
               </w:rPr>
               <w:t>)</w:t>
             </w:r>
@@ -1632,6 +3325,7 @@
           <w:p>
             <w:pPr>
               <w:pStyle w:val="Date"/>
+              <w:spacing w:line="276" w:lineRule="auto"/>
             </w:pPr>
             <w:r>
               <w:t>2015</w:t>
@@ -1723,13 +3417,153 @@
             <w:r>
               <w:t xml:space="preserve">: </w:t>
             </w:r>
-            <w:hyperlink r:id="rId32" w:history="1">
-              <w:r>
-                <w:t>School bus-tracking system</w:t>
+            <w:hyperlink r:id="rId39" w:history="1">
+              <w:r>
+                <w:t>School bus-tracking syste</w:t>
+              </w:r>
+              <w:r>
+                <w:t>m [</w:t>
+              </w:r>
+              <w:r>
+                <w:rPr>
+                  <w:color w:val="355D7E" w:themeColor="accent1" w:themeShade="80"/>
+                  <w:u w:val="single"/>
+                </w:rPr>
+                <w:t>link</w:t>
+              </w:r>
+              <w:r>
+                <w:t>]</w:t>
               </w:r>
             </w:hyperlink>
             <w:r>
               <w:t>.</w:t>
+            </w:r>
+          </w:p>
+          <w:p>
+            <w:pPr>
+              <w:spacing w:line="276" w:lineRule="auto"/>
+              <w:rPr>
+                <w:rFonts w:asciiTheme="majorBidi" w:eastAsiaTheme="minorHAnsi" w:hAnsiTheme="majorBidi" w:cstheme="majorBidi"/>
+                <w:color w:val="262626" w:themeColor="text1" w:themeTint="D9"/>
+                <w:sz w:val="16"/>
+                <w:szCs w:val="16"/>
+                <w:lang w:eastAsia="en-US"/>
+              </w:rPr>
+            </w:pPr>
+            <w:r>
+              <w:rPr>
+                <w:rFonts w:asciiTheme="majorBidi" w:eastAsiaTheme="minorHAnsi" w:hAnsiTheme="majorBidi" w:cstheme="majorBidi"/>
+                <w:color w:val="262626" w:themeColor="text1" w:themeTint="D9"/>
+                <w:sz w:val="16"/>
+                <w:szCs w:val="16"/>
+                <w:lang w:eastAsia="en-US"/>
+              </w:rPr>
+              <w:t xml:space="preserve">Keywords:(Android, </w:t>
+            </w:r>
+            <w:proofErr w:type="spellStart"/>
+            <w:r>
+              <w:rPr>
+                <w:rFonts w:asciiTheme="majorBidi" w:eastAsiaTheme="minorHAnsi" w:hAnsiTheme="majorBidi" w:cstheme="majorBidi"/>
+                <w:color w:val="262626" w:themeColor="text1" w:themeTint="D9"/>
+                <w:sz w:val="16"/>
+                <w:szCs w:val="16"/>
+                <w:lang w:eastAsia="en-US"/>
+              </w:rPr>
+              <w:t>ReactJS</w:t>
+            </w:r>
+            <w:proofErr w:type="spellEnd"/>
+            <w:r>
+              <w:rPr>
+                <w:rFonts w:asciiTheme="majorBidi" w:eastAsiaTheme="minorHAnsi" w:hAnsiTheme="majorBidi" w:cstheme="majorBidi"/>
+                <w:color w:val="262626" w:themeColor="text1" w:themeTint="D9"/>
+                <w:sz w:val="16"/>
+                <w:szCs w:val="16"/>
+                <w:lang w:eastAsia="en-US"/>
+              </w:rPr>
+              <w:t xml:space="preserve">, Google Maps API, Firebase, </w:t>
+            </w:r>
+            <w:proofErr w:type="spellStart"/>
+            <w:r>
+              <w:rPr>
+                <w:rFonts w:asciiTheme="majorBidi" w:eastAsiaTheme="minorHAnsi" w:hAnsiTheme="majorBidi" w:cstheme="majorBidi"/>
+                <w:color w:val="262626" w:themeColor="text1" w:themeTint="D9"/>
+                <w:sz w:val="16"/>
+                <w:szCs w:val="16"/>
+                <w:lang w:eastAsia="en-US"/>
+              </w:rPr>
+              <w:t>NodeJs</w:t>
+            </w:r>
+            <w:proofErr w:type="spellEnd"/>
+            <w:r>
+              <w:rPr>
+                <w:rFonts w:asciiTheme="majorBidi" w:eastAsiaTheme="minorHAnsi" w:hAnsiTheme="majorBidi" w:cstheme="majorBidi"/>
+                <w:color w:val="262626" w:themeColor="text1" w:themeTint="D9"/>
+                <w:sz w:val="16"/>
+                <w:szCs w:val="16"/>
+                <w:lang w:eastAsia="en-US"/>
+              </w:rPr>
+              <w:t xml:space="preserve">, Express, Socket I.O., </w:t>
+            </w:r>
+            <w:proofErr w:type="spellStart"/>
+            <w:r>
+              <w:rPr>
+                <w:rFonts w:asciiTheme="majorBidi" w:eastAsiaTheme="minorHAnsi" w:hAnsiTheme="majorBidi" w:cstheme="majorBidi"/>
+                <w:color w:val="262626" w:themeColor="text1" w:themeTint="D9"/>
+                <w:sz w:val="16"/>
+                <w:szCs w:val="16"/>
+                <w:lang w:eastAsia="en-US"/>
+              </w:rPr>
+              <w:t>TypeORM</w:t>
+            </w:r>
+            <w:proofErr w:type="spellEnd"/>
+            <w:r>
+              <w:rPr>
+                <w:rFonts w:asciiTheme="majorBidi" w:eastAsiaTheme="minorHAnsi" w:hAnsiTheme="majorBidi" w:cstheme="majorBidi"/>
+                <w:color w:val="262626" w:themeColor="text1" w:themeTint="D9"/>
+                <w:sz w:val="16"/>
+                <w:szCs w:val="16"/>
+                <w:lang w:eastAsia="en-US"/>
+              </w:rPr>
+              <w:t xml:space="preserve">, </w:t>
+            </w:r>
+            <w:proofErr w:type="spellStart"/>
+            <w:r>
+              <w:rPr>
+                <w:rFonts w:asciiTheme="majorBidi" w:eastAsiaTheme="minorHAnsi" w:hAnsiTheme="majorBidi" w:cstheme="majorBidi"/>
+                <w:color w:val="262626" w:themeColor="text1" w:themeTint="D9"/>
+                <w:sz w:val="16"/>
+                <w:szCs w:val="16"/>
+                <w:lang w:eastAsia="en-US"/>
+              </w:rPr>
+              <w:t>MySql</w:t>
+            </w:r>
+            <w:proofErr w:type="spellEnd"/>
+            <w:r>
+              <w:rPr>
+                <w:rFonts w:asciiTheme="majorBidi" w:eastAsiaTheme="minorHAnsi" w:hAnsiTheme="majorBidi" w:cstheme="majorBidi"/>
+                <w:color w:val="262626" w:themeColor="text1" w:themeTint="D9"/>
+                <w:sz w:val="16"/>
+                <w:szCs w:val="16"/>
+                <w:lang w:eastAsia="en-US"/>
+              </w:rPr>
+              <w:t>)</w:t>
+            </w:r>
+          </w:p>
+          <w:p>
+            <w:pPr>
+              <w:pStyle w:val="Heading2"/>
+              <w:spacing w:line="276" w:lineRule="auto"/>
+              <w:rPr>
+                <w:color w:val="FFFFFF" w:themeColor="background1"/>
+                <w:highlight w:val="darkCyan"/>
+              </w:rPr>
+            </w:pPr>
+            <w:r>
+              <w:rPr>
+                <w:color w:val="FFFFFF" w:themeColor="background1"/>
+                <w:highlight w:val="darkCyan"/>
+              </w:rPr>
+              <w:t>Professional training</w:t>
             </w:r>
           </w:p>
           <w:p>
@@ -1737,145 +3571,6 @@
               <w:shd w:val="clear" w:color="auto" w:fill="FFFFFF"/>
               <w:spacing w:line="276" w:lineRule="auto"/>
               <w:rPr>
-                <w:rFonts w:asciiTheme="majorBidi" w:eastAsiaTheme="minorHAnsi" w:hAnsiTheme="majorBidi" w:cstheme="majorBidi"/>
-                <w:color w:val="7F7F7F" w:themeColor="text1" w:themeTint="80"/>
-                <w:sz w:val="12"/>
-                <w:szCs w:val="12"/>
-                <w:lang w:eastAsia="en-US"/>
-              </w:rPr>
-            </w:pPr>
-            <w:r>
-              <w:rPr>
-                <w:rFonts w:asciiTheme="majorBidi" w:eastAsiaTheme="minorHAnsi" w:hAnsiTheme="majorBidi" w:cstheme="majorBidi"/>
-                <w:b/>
-                <w:bCs/>
-                <w:color w:val="7F7F7F" w:themeColor="text1" w:themeTint="80"/>
-                <w:sz w:val="14"/>
-                <w:szCs w:val="14"/>
-                <w:lang w:eastAsia="en-US"/>
-              </w:rPr>
-              <w:t xml:space="preserve"> </w:t>
-            </w:r>
-            <w:r>
-              <w:rPr>
-                <w:rFonts w:asciiTheme="majorBidi" w:eastAsiaTheme="minorHAnsi" w:hAnsiTheme="majorBidi" w:cstheme="majorBidi"/>
-                <w:color w:val="7F7F7F" w:themeColor="text1" w:themeTint="80"/>
-                <w:sz w:val="12"/>
-                <w:szCs w:val="12"/>
-                <w:lang w:eastAsia="en-US"/>
-              </w:rPr>
-              <w:t xml:space="preserve">Keywords:(Android, </w:t>
-            </w:r>
-            <w:proofErr w:type="spellStart"/>
-            <w:r>
-              <w:rPr>
-                <w:rFonts w:asciiTheme="majorBidi" w:eastAsiaTheme="minorHAnsi" w:hAnsiTheme="majorBidi" w:cstheme="majorBidi"/>
-                <w:color w:val="7F7F7F" w:themeColor="text1" w:themeTint="80"/>
-                <w:sz w:val="12"/>
-                <w:szCs w:val="12"/>
-                <w:lang w:eastAsia="en-US"/>
-              </w:rPr>
-              <w:t>ReactJS</w:t>
-            </w:r>
-            <w:proofErr w:type="spellEnd"/>
-            <w:r>
-              <w:rPr>
-                <w:rFonts w:asciiTheme="majorBidi" w:eastAsiaTheme="minorHAnsi" w:hAnsiTheme="majorBidi" w:cstheme="majorBidi"/>
-                <w:color w:val="7F7F7F" w:themeColor="text1" w:themeTint="80"/>
-                <w:sz w:val="12"/>
-                <w:szCs w:val="12"/>
-                <w:lang w:eastAsia="en-US"/>
-              </w:rPr>
-              <w:t xml:space="preserve">, Google Maps API, Firebase, </w:t>
-            </w:r>
-            <w:proofErr w:type="spellStart"/>
-            <w:r>
-              <w:rPr>
-                <w:rFonts w:asciiTheme="majorBidi" w:eastAsiaTheme="minorHAnsi" w:hAnsiTheme="majorBidi" w:cstheme="majorBidi"/>
-                <w:color w:val="7F7F7F" w:themeColor="text1" w:themeTint="80"/>
-                <w:sz w:val="12"/>
-                <w:szCs w:val="12"/>
-                <w:lang w:eastAsia="en-US"/>
-              </w:rPr>
-              <w:t>NodeJs</w:t>
-            </w:r>
-            <w:proofErr w:type="spellEnd"/>
-            <w:r>
-              <w:rPr>
-                <w:rFonts w:asciiTheme="majorBidi" w:eastAsiaTheme="minorHAnsi" w:hAnsiTheme="majorBidi" w:cstheme="majorBidi"/>
-                <w:color w:val="7F7F7F" w:themeColor="text1" w:themeTint="80"/>
-                <w:sz w:val="12"/>
-                <w:szCs w:val="12"/>
-                <w:lang w:eastAsia="en-US"/>
-              </w:rPr>
-              <w:t xml:space="preserve">, Express, Socket I.O., </w:t>
-            </w:r>
-            <w:proofErr w:type="spellStart"/>
-            <w:r>
-              <w:rPr>
-                <w:rFonts w:asciiTheme="majorBidi" w:eastAsiaTheme="minorHAnsi" w:hAnsiTheme="majorBidi" w:cstheme="majorBidi"/>
-                <w:color w:val="7F7F7F" w:themeColor="text1" w:themeTint="80"/>
-                <w:sz w:val="12"/>
-                <w:szCs w:val="12"/>
-                <w:lang w:eastAsia="en-US"/>
-              </w:rPr>
-              <w:t>TypeORM</w:t>
-            </w:r>
-            <w:proofErr w:type="spellEnd"/>
-            <w:r>
-              <w:rPr>
-                <w:rFonts w:asciiTheme="majorBidi" w:eastAsiaTheme="minorHAnsi" w:hAnsiTheme="majorBidi" w:cstheme="majorBidi"/>
-                <w:color w:val="7F7F7F" w:themeColor="text1" w:themeTint="80"/>
-                <w:sz w:val="12"/>
-                <w:szCs w:val="12"/>
-                <w:lang w:eastAsia="en-US"/>
-              </w:rPr>
-              <w:t xml:space="preserve">, </w:t>
-            </w:r>
-            <w:proofErr w:type="spellStart"/>
-            <w:r>
-              <w:rPr>
-                <w:rFonts w:asciiTheme="majorBidi" w:eastAsiaTheme="minorHAnsi" w:hAnsiTheme="majorBidi" w:cstheme="majorBidi"/>
-                <w:color w:val="7F7F7F" w:themeColor="text1" w:themeTint="80"/>
-                <w:sz w:val="12"/>
-                <w:szCs w:val="12"/>
-                <w:lang w:eastAsia="en-US"/>
-              </w:rPr>
-              <w:t>MySql</w:t>
-            </w:r>
-            <w:proofErr w:type="spellEnd"/>
-            <w:r>
-              <w:rPr>
-                <w:rFonts w:asciiTheme="majorBidi" w:eastAsiaTheme="minorHAnsi" w:hAnsiTheme="majorBidi" w:cstheme="majorBidi"/>
-                <w:color w:val="7F7F7F" w:themeColor="text1" w:themeTint="80"/>
-                <w:sz w:val="12"/>
-                <w:szCs w:val="12"/>
-                <w:lang w:eastAsia="en-US"/>
-              </w:rPr>
-              <w:t>)</w:t>
-            </w:r>
-          </w:p>
-          <w:p>
-            <w:pPr>
-              <w:pStyle w:val="Heading2"/>
-              <w:rPr>
-                <w:color w:val="FFFFFF" w:themeColor="background1"/>
-                <w:highlight w:val="darkCyan"/>
-              </w:rPr>
-            </w:pPr>
-            <w:r>
-              <w:rPr>
-                <w:color w:val="FFFFFF" w:themeColor="background1"/>
-                <w:highlight w:val="darkCyan"/>
-              </w:rPr>
-              <w:t>Professional training</w:t>
-            </w:r>
-          </w:p>
-          <w:p>
-            <w:pPr>
-              <w:shd w:val="clear" w:color="auto" w:fill="FFFFFF"/>
-              <w:spacing w:line="276" w:lineRule="auto"/>
-              <w:rPr>
                 <w:sz w:val="20"/>
                 <w:szCs w:val="20"/>
               </w:rPr>
@@ -1886,16 +3581,48 @@
                 <w:sz w:val="20"/>
                 <w:szCs w:val="20"/>
               </w:rPr>
-              <w:t>(Feb 2022 – Present)</w:t>
-            </w:r>
-            <w:r>
-              <w:rPr>
+              <w:t>(Feb</w:t>
+            </w:r>
+            <w:r>
+              <w:rPr>
+                <w:b/>
                 <w:sz w:val="20"/>
                 <w:szCs w:val="20"/>
               </w:rPr>
+              <w:t xml:space="preserve"> 2022</w:t>
+            </w:r>
+            <w:r>
+              <w:rPr>
+                <w:b/>
+                <w:sz w:val="20"/>
+                <w:szCs w:val="20"/>
+              </w:rPr>
+              <w:t xml:space="preserve">–Jan </w:t>
+            </w:r>
+            <w:r>
+              <w:rPr>
+                <w:b/>
+                <w:sz w:val="20"/>
+                <w:szCs w:val="20"/>
+              </w:rPr>
+              <w:t>2023</w:t>
+            </w:r>
+            <w:r>
+              <w:rPr>
+                <w:b/>
+                <w:sz w:val="20"/>
+                <w:szCs w:val="20"/>
+              </w:rPr>
+              <w:t>)</w:t>
+            </w:r>
+            <w:r>
+              <w:rPr>
+                <w:sz w:val="20"/>
+                <w:szCs w:val="20"/>
+              </w:rPr>
               <w:t xml:space="preserve"> </w:t>
             </w:r>
-            <w:hyperlink r:id="rId33" w:history="1">
+            <w:hyperlink r:id="rId40" w:history="1">
               <w:r>
                 <w:rPr>
                   <w:b/>
@@ -1922,6 +3649,7 @@
                 <w:numId w:val="4"/>
               </w:numPr>
               <w:shd w:val="clear" w:color="auto" w:fill="FFFFFF"/>
+              <w:spacing w:line="276" w:lineRule="auto"/>
               <w:ind w:left="335" w:hanging="180"/>
               <w:rPr>
                 <w:rFonts w:asciiTheme="minorHAnsi" w:eastAsiaTheme="minorEastAsia" w:hAnsiTheme="minorHAnsi" w:cstheme="minorBidi"/>
@@ -1950,6 +3678,7 @@
                 <w:numId w:val="4"/>
               </w:numPr>
               <w:shd w:val="clear" w:color="auto" w:fill="FFFFFF"/>
+              <w:spacing w:line="276" w:lineRule="auto"/>
               <w:ind w:left="335" w:hanging="180"/>
               <w:rPr>
                 <w:rFonts w:asciiTheme="minorHAnsi" w:eastAsiaTheme="minorEastAsia" w:hAnsiTheme="minorHAnsi" w:cstheme="minorBidi"/>
@@ -1978,6 +3707,7 @@
                 <w:numId w:val="4"/>
               </w:numPr>
               <w:shd w:val="clear" w:color="auto" w:fill="FFFFFF"/>
+              <w:spacing w:line="276" w:lineRule="auto"/>
               <w:ind w:left="335" w:hanging="180"/>
               <w:rPr>
                 <w:rFonts w:asciiTheme="minorHAnsi" w:eastAsiaTheme="minorEastAsia" w:hAnsiTheme="minorHAnsi" w:cstheme="minorBidi"/>
@@ -1987,16 +3717,58 @@
                 <w:lang w:eastAsia="ja-JP"/>
               </w:rPr>
             </w:pPr>
-            <w:hyperlink r:id="rId34" w:history="1">
-              <w:r>
-                <w:rPr>
-                  <w:rFonts w:asciiTheme="minorHAnsi" w:eastAsiaTheme="minorEastAsia" w:hAnsiTheme="minorHAnsi" w:cstheme="minorBidi"/>
-                  <w:bCs/>
-                  <w:sz w:val="18"/>
-                  <w:szCs w:val="22"/>
-                  <w:lang w:eastAsia="ja-JP"/>
-                </w:rPr>
-                <w:t>(Apr – May) IBM Big Data.</w:t>
+            <w:hyperlink r:id="rId41" w:history="1">
+              <w:r>
+                <w:rPr>
+                  <w:rFonts w:asciiTheme="minorHAnsi" w:eastAsiaTheme="minorEastAsia" w:hAnsiTheme="minorHAnsi" w:cstheme="minorBidi"/>
+                  <w:bCs/>
+                  <w:sz w:val="18"/>
+                  <w:szCs w:val="22"/>
+                  <w:lang w:eastAsia="ja-JP"/>
+                </w:rPr>
+                <w:t>(Apr – May) IBM Big Data</w:t>
+              </w:r>
+              <w:r>
+                <w:rPr>
+                  <w:rFonts w:asciiTheme="minorHAnsi" w:eastAsiaTheme="minorEastAsia" w:hAnsiTheme="minorHAnsi" w:cstheme="minorBidi"/>
+                  <w:bCs/>
+                  <w:sz w:val="18"/>
+                  <w:szCs w:val="22"/>
+                  <w:lang w:eastAsia="ja-JP"/>
+                </w:rPr>
+                <w:t xml:space="preserve"> [</w:t>
+              </w:r>
+              <w:r>
+                <w:rPr>
+                  <w:rFonts w:asciiTheme="minorHAnsi" w:eastAsiaTheme="minorEastAsia" w:hAnsiTheme="minorHAnsi" w:cstheme="minorBidi"/>
+                  <w:bCs/>
+                  <w:color w:val="355D7E" w:themeColor="accent1" w:themeShade="80"/>
+                  <w:sz w:val="18"/>
+                  <w:szCs w:val="22"/>
+                  <w:u w:val="single"/>
+                  <w:lang w:eastAsia="ja-JP"/>
+                </w:rPr>
+                <w:t>link</w:t>
+              </w:r>
+              <w:r>
+                <w:rPr>
+                  <w:rFonts w:asciiTheme="minorHAnsi" w:eastAsiaTheme="minorEastAsia" w:hAnsiTheme="minorHAnsi" w:cstheme="minorBidi"/>
+                  <w:bCs/>
+                  <w:sz w:val="18"/>
+                  <w:szCs w:val="22"/>
+                  <w:lang w:eastAsia="ja-JP"/>
+                </w:rPr>
+                <w:t>]</w:t>
+              </w:r>
+              <w:r>
+                <w:rPr>
+                  <w:rFonts w:asciiTheme="minorHAnsi" w:eastAsiaTheme="minorEastAsia" w:hAnsiTheme="minorHAnsi" w:cstheme="minorBidi"/>
+                  <w:bCs/>
+                  <w:sz w:val="18"/>
+                  <w:szCs w:val="22"/>
+                  <w:lang w:eastAsia="ja-JP"/>
+                </w:rPr>
+                <w:t>.</w:t>
               </w:r>
             </w:hyperlink>
           </w:p>
@@ -2008,6 +3780,7 @@
                 <w:numId w:val="4"/>
               </w:numPr>
               <w:shd w:val="clear" w:color="auto" w:fill="FFFFFF"/>
+              <w:spacing w:line="276" w:lineRule="auto"/>
               <w:ind w:left="335" w:hanging="180"/>
               <w:rPr>
                 <w:rFonts w:asciiTheme="minorHAnsi" w:eastAsiaTheme="minorEastAsia" w:hAnsiTheme="minorHAnsi" w:cstheme="minorBidi"/>
@@ -2017,16 +3790,58 @@
                 <w:lang w:eastAsia="ja-JP"/>
               </w:rPr>
             </w:pPr>
-            <w:hyperlink r:id="rId35" w:history="1">
-              <w:r>
-                <w:rPr>
-                  <w:rFonts w:asciiTheme="minorHAnsi" w:eastAsiaTheme="minorEastAsia" w:hAnsiTheme="minorHAnsi" w:cstheme="minorBidi"/>
-                  <w:bCs/>
-                  <w:sz w:val="18"/>
-                  <w:szCs w:val="22"/>
-                  <w:lang w:eastAsia="ja-JP"/>
-                </w:rPr>
-                <w:t>(Mar – Apr) IBM Predictive Analytics Modeler.</w:t>
+            <w:hyperlink r:id="rId42" w:history="1">
+              <w:r>
+                <w:rPr>
+                  <w:rFonts w:asciiTheme="minorHAnsi" w:eastAsiaTheme="minorEastAsia" w:hAnsiTheme="minorHAnsi" w:cstheme="minorBidi"/>
+                  <w:bCs/>
+                  <w:sz w:val="18"/>
+                  <w:szCs w:val="22"/>
+                  <w:lang w:eastAsia="ja-JP"/>
+                </w:rPr>
+                <w:t>(Mar – Apr) IBM Predictive Analytics Modeler</w:t>
+              </w:r>
+              <w:r>
+                <w:rPr>
+                  <w:rFonts w:asciiTheme="minorHAnsi" w:eastAsiaTheme="minorEastAsia" w:hAnsiTheme="minorHAnsi" w:cstheme="minorBidi"/>
+                  <w:bCs/>
+                  <w:sz w:val="18"/>
+                  <w:szCs w:val="22"/>
+                  <w:lang w:eastAsia="ja-JP"/>
+                </w:rPr>
+                <w:t xml:space="preserve"> [</w:t>
+              </w:r>
+              <w:r>
+                <w:rPr>
+                  <w:rFonts w:asciiTheme="minorHAnsi" w:eastAsiaTheme="minorEastAsia" w:hAnsiTheme="minorHAnsi" w:cstheme="minorBidi"/>
+                  <w:bCs/>
+                  <w:color w:val="355D7E" w:themeColor="accent1" w:themeShade="80"/>
+                  <w:sz w:val="18"/>
+                  <w:szCs w:val="22"/>
+                  <w:u w:val="single"/>
+                  <w:lang w:eastAsia="ja-JP"/>
+                </w:rPr>
+                <w:t>link</w:t>
+              </w:r>
+              <w:r>
+                <w:rPr>
+                  <w:rFonts w:asciiTheme="minorHAnsi" w:eastAsiaTheme="minorEastAsia" w:hAnsiTheme="minorHAnsi" w:cstheme="minorBidi"/>
+                  <w:bCs/>
+                  <w:sz w:val="18"/>
+                  <w:szCs w:val="22"/>
+                  <w:lang w:eastAsia="ja-JP"/>
+                </w:rPr>
+                <w:t>]</w:t>
+              </w:r>
+              <w:r>
+                <w:rPr>
+                  <w:rFonts w:asciiTheme="minorHAnsi" w:eastAsiaTheme="minorEastAsia" w:hAnsiTheme="minorHAnsi" w:cstheme="minorBidi"/>
+                  <w:bCs/>
+                  <w:sz w:val="18"/>
+                  <w:szCs w:val="22"/>
+                  <w:lang w:eastAsia="ja-JP"/>
+                </w:rPr>
+                <w:t>.</w:t>
               </w:r>
             </w:hyperlink>
           </w:p>
@@ -2038,6 +3853,7 @@
                 <w:numId w:val="4"/>
               </w:numPr>
               <w:shd w:val="clear" w:color="auto" w:fill="FFFFFF"/>
+              <w:spacing w:line="276" w:lineRule="auto"/>
               <w:ind w:left="335" w:hanging="180"/>
               <w:rPr>
                 <w:rFonts w:asciiTheme="minorHAnsi" w:eastAsiaTheme="minorEastAsia" w:hAnsiTheme="minorHAnsi" w:cstheme="minorBidi"/>
@@ -2047,16 +3863,58 @@
                 <w:lang w:eastAsia="ja-JP"/>
               </w:rPr>
             </w:pPr>
-            <w:hyperlink r:id="rId36" w:history="1">
-              <w:r>
-                <w:rPr>
-                  <w:rFonts w:asciiTheme="minorHAnsi" w:eastAsiaTheme="minorEastAsia" w:hAnsiTheme="minorHAnsi" w:cstheme="minorBidi"/>
-                  <w:bCs/>
-                  <w:sz w:val="18"/>
-                  <w:szCs w:val="22"/>
-                  <w:lang w:eastAsia="ja-JP"/>
-                </w:rPr>
-                <w:t>(Feb – Mar) Huawei HCIA-AI v3</w:t>
+            <w:hyperlink r:id="rId43" w:history="1">
+              <w:r>
+                <w:rPr>
+                  <w:rFonts w:asciiTheme="minorHAnsi" w:eastAsiaTheme="minorEastAsia" w:hAnsiTheme="minorHAnsi" w:cstheme="minorBidi"/>
+                  <w:bCs/>
+                  <w:sz w:val="18"/>
+                  <w:szCs w:val="22"/>
+                  <w:lang w:eastAsia="ja-JP"/>
+                </w:rPr>
+                <w:t>(Feb – Mar) Huawei HCIA-AI v</w:t>
+              </w:r>
+              <w:r>
+                <w:rPr>
+                  <w:rFonts w:asciiTheme="minorHAnsi" w:eastAsiaTheme="minorEastAsia" w:hAnsiTheme="minorHAnsi" w:cstheme="minorBidi"/>
+                  <w:bCs/>
+                  <w:sz w:val="18"/>
+                  <w:szCs w:val="22"/>
+                  <w:lang w:eastAsia="ja-JP"/>
+                </w:rPr>
+                <w:t>3 [</w:t>
+              </w:r>
+              <w:r>
+                <w:rPr>
+                  <w:rFonts w:asciiTheme="minorHAnsi" w:eastAsiaTheme="minorEastAsia" w:hAnsiTheme="minorHAnsi" w:cstheme="minorBidi"/>
+                  <w:bCs/>
+                  <w:color w:val="355D7E" w:themeColor="accent1" w:themeShade="80"/>
+                  <w:sz w:val="18"/>
+                  <w:szCs w:val="22"/>
+                  <w:u w:val="single"/>
+                  <w:lang w:eastAsia="ja-JP"/>
+                </w:rPr>
+                <w:t>link</w:t>
+              </w:r>
+              <w:r>
+                <w:rPr>
+                  <w:rFonts w:asciiTheme="minorHAnsi" w:eastAsiaTheme="minorEastAsia" w:hAnsiTheme="minorHAnsi" w:cstheme="minorBidi"/>
+                  <w:bCs/>
+                  <w:sz w:val="18"/>
+                  <w:szCs w:val="22"/>
+                  <w:lang w:eastAsia="ja-JP"/>
+                </w:rPr>
+                <w:t>]</w:t>
+              </w:r>
+              <w:r>
+                <w:rPr>
+                  <w:rFonts w:asciiTheme="minorHAnsi" w:eastAsiaTheme="minorEastAsia" w:hAnsiTheme="minorHAnsi" w:cstheme="minorBidi"/>
+                  <w:bCs/>
+                  <w:sz w:val="18"/>
+                  <w:szCs w:val="22"/>
+                  <w:lang w:eastAsia="ja-JP"/>
+                </w:rPr>
+                <w:t>.</w:t>
               </w:r>
             </w:hyperlink>
             <w:r>
@@ -2067,816 +3925,38 @@
                 <w:szCs w:val="22"/>
                 <w:lang w:eastAsia="ja-JP"/>
               </w:rPr>
-              <w:t>.</w:t>
+              <w:t xml:space="preserve"> </w:t>
+            </w:r>
+            <w:r>
+              <w:rPr>
+                <w:rFonts w:asciiTheme="minorHAnsi" w:eastAsiaTheme="minorEastAsia" w:hAnsiTheme="minorHAnsi" w:cstheme="minorBidi"/>
+                <w:bCs/>
+                <w:sz w:val="18"/>
+                <w:szCs w:val="22"/>
+                <w:lang w:eastAsia="ja-JP"/>
+              </w:rPr>
+              <w:t xml:space="preserve"> </w:t>
             </w:r>
           </w:p>
           <w:p>
             <w:pPr>
               <w:pStyle w:val="Heading2"/>
+              <w:spacing w:line="276" w:lineRule="auto"/>
+              <w:rPr>
+                <w:rFonts w:asciiTheme="majorBidi" w:eastAsiaTheme="minorHAnsi" w:hAnsiTheme="majorBidi"/>
+                <w:b w:val="0"/>
+                <w:bCs w:val="0"/>
+                <w:color w:val="7F7F7F" w:themeColor="text1" w:themeTint="80"/>
+                <w:sz w:val="16"/>
+                <w:szCs w:val="16"/>
+              </w:rPr>
+            </w:pPr>
+            <w:r>
               <w:rPr>
                 <w:color w:val="FFFFFF" w:themeColor="background1"/>
                 <w:highlight w:val="darkCyan"/>
               </w:rPr>
-            </w:pPr>
-            <w:r>
-              <w:rPr>
-                <w:color w:val="FFFFFF" w:themeColor="background1"/>
-                <w:highlight w:val="darkCyan"/>
-              </w:rPr>
-              <w:t>skills</w:t>
-            </w:r>
-          </w:p>
-          <w:tbl>
-            <w:tblPr>
-              <w:tblStyle w:val="TableGrid"/>
-              <w:tblW w:w="0" w:type="auto"/>
-              <w:tblBorders>
-                <w:top w:val="none" w:sz="0" w:space="0" w:color="auto"/>
-                <w:left w:val="none" w:sz="0" w:space="0" w:color="auto"/>
-                <w:bottom w:val="none" w:sz="0" w:space="0" w:color="auto"/>
-                <w:right w:val="none" w:sz="0" w:space="0" w:color="auto"/>
-                <w:insideH w:val="none" w:sz="0" w:space="0" w:color="auto"/>
-                <w:insideV w:val="none" w:sz="0" w:space="0" w:color="auto"/>
-              </w:tblBorders>
-              <w:tblLayout w:type="fixed"/>
-              <w:tblLook w:val="04A0" w:firstRow="1" w:lastRow="0" w:firstColumn="1" w:lastColumn="0" w:noHBand="0" w:noVBand="1"/>
-            </w:tblPr>
-            <w:tblGrid>
-              <w:gridCol w:w="2260"/>
-              <w:gridCol w:w="2260"/>
-              <w:gridCol w:w="2260"/>
-            </w:tblGrid>
-            <w:tr>
-              <w:tc>
-                <w:tcPr>
-                  <w:tcW w:w="2260" w:type="dxa"/>
-                </w:tcPr>
-                <w:p>
-                  <w:pPr>
-                    <w:pStyle w:val="Heading1"/>
-                    <w:spacing w:before="0"/>
-                    <w:ind w:left="15"/>
-                    <w:rPr>
-                      <w:rFonts w:cstheme="minorBidi"/>
-                      <w:color w:val="auto"/>
-                      <w:sz w:val="18"/>
-                      <w:szCs w:val="22"/>
-                    </w:rPr>
-                  </w:pPr>
-                  <w:r>
-                    <w:rPr>
-                      <w:rFonts w:cstheme="minorBidi"/>
-                      <w:color w:val="auto"/>
-                      <w:sz w:val="18"/>
-                      <w:szCs w:val="22"/>
-                    </w:rPr>
-                    <w:t>Ma</w:t>
-                  </w:r>
-                  <w:r>
-                    <w:rPr>
-                      <w:rFonts w:cstheme="minorBidi"/>
-                      <w:color w:val="auto"/>
-                      <w:sz w:val="18"/>
-                      <w:szCs w:val="22"/>
-                    </w:rPr>
-                    <w:t>chine Learning</w:t>
-                  </w:r>
-                </w:p>
-              </w:tc>
-              <w:tc>
-                <w:tcPr>
-                  <w:tcW w:w="2260" w:type="dxa"/>
-                </w:tcPr>
-                <w:p>
-                  <w:pPr>
-                    <w:pStyle w:val="Heading1"/>
-                    <w:spacing w:before="0"/>
-                    <w:ind w:left="15"/>
-                    <w:rPr>
-                      <w:rFonts w:cstheme="minorBidi"/>
-                      <w:color w:val="auto"/>
-                      <w:sz w:val="18"/>
-                      <w:szCs w:val="22"/>
-                    </w:rPr>
-                  </w:pPr>
-                  <w:r>
-                    <w:rPr>
-                      <w:rFonts w:cstheme="minorBidi"/>
-                      <w:color w:val="auto"/>
-                      <w:sz w:val="18"/>
-                      <w:szCs w:val="22"/>
-                    </w:rPr>
-                    <w:t>Deep Learning</w:t>
-                  </w:r>
-                </w:p>
-              </w:tc>
-              <w:tc>
-                <w:tcPr>
-                  <w:tcW w:w="2260" w:type="dxa"/>
-                </w:tcPr>
-                <w:p>
-                  <w:pPr>
-                    <w:pStyle w:val="Heading1"/>
-                    <w:spacing w:before="0"/>
-                    <w:ind w:left="15"/>
-                    <w:rPr>
-                      <w:rFonts w:cstheme="minorBidi"/>
-                      <w:color w:val="auto"/>
-                      <w:sz w:val="18"/>
-                      <w:szCs w:val="22"/>
-                    </w:rPr>
-                  </w:pPr>
-                  <w:r>
-                    <w:rPr>
-                      <w:rFonts w:cstheme="minorBidi"/>
-                      <w:color w:val="auto"/>
-                      <w:sz w:val="18"/>
-                      <w:szCs w:val="22"/>
-                    </w:rPr>
-                    <w:t>Data Mining</w:t>
-                  </w:r>
-                </w:p>
-              </w:tc>
-            </w:tr>
-            <w:tr>
-              <w:tc>
-                <w:tcPr>
-                  <w:tcW w:w="2260" w:type="dxa"/>
-                </w:tcPr>
-                <w:p>
-                  <w:pPr>
-                    <w:pStyle w:val="Heading1"/>
-                    <w:spacing w:before="0"/>
-                    <w:ind w:left="15"/>
-                    <w:rPr>
-                      <w:rFonts w:cstheme="minorBidi"/>
-                      <w:color w:val="auto"/>
-                      <w:sz w:val="18"/>
-                      <w:szCs w:val="22"/>
-                    </w:rPr>
-                  </w:pPr>
-                  <w:r>
-                    <w:rPr>
-                      <w:rFonts w:cstheme="minorBidi"/>
-                      <w:color w:val="auto"/>
-                      <w:sz w:val="18"/>
-                      <w:szCs w:val="22"/>
-                    </w:rPr>
-                    <w:t>Visualization</w:t>
-                  </w:r>
-                </w:p>
-              </w:tc>
-              <w:tc>
-                <w:tcPr>
-                  <w:tcW w:w="2260" w:type="dxa"/>
-                </w:tcPr>
-                <w:p>
-                  <w:pPr>
-                    <w:pStyle w:val="Heading1"/>
-                    <w:spacing w:before="0"/>
-                    <w:ind w:left="15"/>
-                    <w:rPr>
-                      <w:rFonts w:cstheme="minorBidi"/>
-                      <w:color w:val="auto"/>
-                      <w:sz w:val="18"/>
-                      <w:szCs w:val="22"/>
-                    </w:rPr>
-                  </w:pPr>
-                  <w:r>
-                    <w:rPr>
-                      <w:rFonts w:cstheme="minorBidi"/>
-                      <w:color w:val="auto"/>
-                      <w:sz w:val="18"/>
-                      <w:szCs w:val="22"/>
-                    </w:rPr>
-                    <w:t>NLP</w:t>
-                  </w:r>
-                </w:p>
-              </w:tc>
-              <w:tc>
-                <w:tcPr>
-                  <w:tcW w:w="2260" w:type="dxa"/>
-                </w:tcPr>
-                <w:p>
-                  <w:pPr>
-                    <w:pStyle w:val="Heading1"/>
-                    <w:spacing w:before="0"/>
-                    <w:ind w:left="15"/>
-                    <w:rPr>
-                      <w:rFonts w:cstheme="minorBidi"/>
-                      <w:color w:val="auto"/>
-                      <w:sz w:val="18"/>
-                      <w:szCs w:val="22"/>
-                    </w:rPr>
-                  </w:pPr>
-                  <w:r>
-                    <w:rPr>
-                      <w:rFonts w:cstheme="minorBidi"/>
-                      <w:color w:val="auto"/>
-                      <w:sz w:val="18"/>
-                      <w:szCs w:val="22"/>
-                    </w:rPr>
-                    <w:t>Computer Vision</w:t>
-                  </w:r>
-                </w:p>
-              </w:tc>
-            </w:tr>
-            <w:tr>
-              <w:tc>
-                <w:tcPr>
-                  <w:tcW w:w="2260" w:type="dxa"/>
-                </w:tcPr>
-                <w:p>
-                  <w:pPr>
-                    <w:pStyle w:val="Heading1"/>
-                    <w:spacing w:before="0"/>
-                    <w:ind w:left="15"/>
-                    <w:rPr>
-                      <w:rFonts w:cstheme="minorBidi"/>
-                      <w:color w:val="auto"/>
-                      <w:sz w:val="18"/>
-                      <w:szCs w:val="22"/>
-                    </w:rPr>
-                  </w:pPr>
-                  <w:r>
-                    <w:rPr>
-                      <w:rFonts w:cstheme="minorBidi"/>
-                      <w:color w:val="auto"/>
-                      <w:sz w:val="18"/>
-                      <w:szCs w:val="22"/>
-                    </w:rPr>
-                    <w:t>Hadoop</w:t>
-                  </w:r>
-                </w:p>
-              </w:tc>
-              <w:tc>
-                <w:tcPr>
-                  <w:tcW w:w="2260" w:type="dxa"/>
-                </w:tcPr>
-                <w:p>
-                  <w:pPr>
-                    <w:pStyle w:val="Heading1"/>
-                    <w:spacing w:before="0"/>
-                    <w:ind w:left="15"/>
-                    <w:rPr>
-                      <w:rFonts w:cstheme="minorBidi"/>
-                      <w:color w:val="auto"/>
-                      <w:sz w:val="18"/>
-                      <w:szCs w:val="22"/>
-                    </w:rPr>
-                  </w:pPr>
-                  <w:r>
-                    <w:rPr>
-                      <w:rFonts w:cstheme="minorBidi"/>
-                      <w:color w:val="auto"/>
-                      <w:sz w:val="18"/>
-                      <w:szCs w:val="22"/>
-                    </w:rPr>
-                    <w:t>Big Data</w:t>
-                  </w:r>
-                </w:p>
-              </w:tc>
-              <w:tc>
-                <w:tcPr>
-                  <w:tcW w:w="2260" w:type="dxa"/>
-                </w:tcPr>
-                <w:p>
-                  <w:pPr>
-                    <w:pStyle w:val="Heading1"/>
-                    <w:spacing w:before="0"/>
-                    <w:ind w:left="15"/>
-                    <w:rPr>
-                      <w:rFonts w:cstheme="minorBidi"/>
-                      <w:color w:val="auto"/>
-                      <w:sz w:val="18"/>
-                      <w:szCs w:val="22"/>
-                    </w:rPr>
-                  </w:pPr>
-                  <w:r>
-                    <w:rPr>
-                      <w:rFonts w:cstheme="minorBidi"/>
-                      <w:color w:val="auto"/>
-                      <w:sz w:val="18"/>
-                      <w:szCs w:val="22"/>
-                    </w:rPr>
-                    <w:t>Python</w:t>
-                  </w:r>
-                </w:p>
-              </w:tc>
-            </w:tr>
-            <w:tr>
-              <w:tc>
-                <w:tcPr>
-                  <w:tcW w:w="2260" w:type="dxa"/>
-                </w:tcPr>
-                <w:p>
-                  <w:pPr>
-                    <w:pStyle w:val="Heading1"/>
-                    <w:spacing w:before="0"/>
-                    <w:ind w:left="15"/>
-                    <w:rPr>
-                      <w:rFonts w:cstheme="minorBidi"/>
-                      <w:color w:val="auto"/>
-                      <w:sz w:val="18"/>
-                      <w:szCs w:val="22"/>
-                    </w:rPr>
-                  </w:pPr>
-                  <w:r>
-                    <w:rPr>
-                      <w:rFonts w:cstheme="minorBidi"/>
-                      <w:color w:val="auto"/>
-                      <w:sz w:val="18"/>
-                      <w:szCs w:val="22"/>
-                    </w:rPr>
-                    <w:t>SQL</w:t>
-                  </w:r>
-                </w:p>
-              </w:tc>
-              <w:tc>
-                <w:tcPr>
-                  <w:tcW w:w="2260" w:type="dxa"/>
-                </w:tcPr>
-                <w:p>
-                  <w:pPr>
-                    <w:pStyle w:val="Heading1"/>
-                    <w:spacing w:before="0"/>
-                    <w:ind w:left="15"/>
-                    <w:rPr>
-                      <w:rFonts w:cstheme="minorBidi"/>
-                      <w:color w:val="auto"/>
-                      <w:sz w:val="18"/>
-                      <w:szCs w:val="22"/>
-                    </w:rPr>
-                  </w:pPr>
-                  <w:r>
-                    <w:rPr>
-                      <w:rFonts w:cstheme="minorBidi"/>
-                      <w:color w:val="auto"/>
-                      <w:sz w:val="18"/>
-                      <w:szCs w:val="22"/>
-                    </w:rPr>
-                    <w:t>Apache Spark</w:t>
-                  </w:r>
-                </w:p>
-              </w:tc>
-              <w:tc>
-                <w:tcPr>
-                  <w:tcW w:w="2260" w:type="dxa"/>
-                </w:tcPr>
-                <w:p>
-                  <w:pPr>
-                    <w:pStyle w:val="Heading1"/>
-                    <w:spacing w:before="0"/>
-                    <w:ind w:left="15"/>
-                    <w:rPr>
-                      <w:rFonts w:cstheme="minorBidi"/>
-                      <w:color w:val="auto"/>
-                      <w:sz w:val="18"/>
-                      <w:szCs w:val="22"/>
-                    </w:rPr>
-                  </w:pPr>
-                  <w:r>
-                    <w:rPr>
-                      <w:rFonts w:cstheme="minorBidi"/>
-                      <w:color w:val="auto"/>
-                      <w:sz w:val="18"/>
-                      <w:szCs w:val="22"/>
-                    </w:rPr>
-                    <w:t>IBM SPSS Modeler</w:t>
-                  </w:r>
-                </w:p>
-              </w:tc>
-            </w:tr>
-            <w:tr>
-              <w:tc>
-                <w:tcPr>
-                  <w:tcW w:w="2260" w:type="dxa"/>
-                </w:tcPr>
-                <w:p>
-                  <w:pPr>
-                    <w:pStyle w:val="Heading1"/>
-                    <w:spacing w:before="0"/>
-                    <w:ind w:left="15"/>
-                    <w:rPr>
-                      <w:rFonts w:cstheme="minorBidi"/>
-                      <w:color w:val="auto"/>
-                      <w:sz w:val="18"/>
-                      <w:szCs w:val="22"/>
-                    </w:rPr>
-                  </w:pPr>
-                  <w:r>
-                    <w:rPr>
-                      <w:rFonts w:cstheme="minorBidi"/>
-                      <w:color w:val="auto"/>
-                      <w:sz w:val="18"/>
-                      <w:szCs w:val="22"/>
-                    </w:rPr>
-                    <w:t>Java</w:t>
-                  </w:r>
-                </w:p>
-              </w:tc>
-              <w:tc>
-                <w:tcPr>
-                  <w:tcW w:w="2260" w:type="dxa"/>
-                </w:tcPr>
-                <w:p>
-                  <w:pPr>
-                    <w:pStyle w:val="Heading1"/>
-                    <w:spacing w:before="0"/>
-                    <w:ind w:left="15"/>
-                    <w:rPr>
-                      <w:rFonts w:cstheme="minorBidi"/>
-                      <w:color w:val="auto"/>
-                      <w:sz w:val="18"/>
-                      <w:szCs w:val="22"/>
-                    </w:rPr>
-                  </w:pPr>
-                  <w:r>
-                    <w:rPr>
-                      <w:rFonts w:cstheme="minorBidi"/>
-                      <w:color w:val="auto"/>
-                      <w:sz w:val="18"/>
-                      <w:szCs w:val="22"/>
-                    </w:rPr>
-                    <w:t>Statistics</w:t>
-                  </w:r>
-                </w:p>
-              </w:tc>
-              <w:tc>
-                <w:tcPr>
-                  <w:tcW w:w="2260" w:type="dxa"/>
-                </w:tcPr>
-                <w:p>
-                  <w:pPr>
-                    <w:pStyle w:val="Heading1"/>
-                    <w:spacing w:before="0"/>
-                    <w:ind w:left="15"/>
-                    <w:rPr>
-                      <w:rFonts w:cstheme="minorBidi"/>
-                      <w:color w:val="auto"/>
-                      <w:sz w:val="18"/>
-                      <w:szCs w:val="22"/>
-                    </w:rPr>
-                  </w:pPr>
-                  <w:r>
-                    <w:rPr>
-                      <w:rFonts w:cstheme="minorBidi"/>
-                      <w:color w:val="auto"/>
-                      <w:sz w:val="18"/>
-                      <w:szCs w:val="22"/>
-                    </w:rPr>
-                    <w:t>Mathematics</w:t>
-                  </w:r>
-                </w:p>
-              </w:tc>
-            </w:tr>
-            <w:tr>
-              <w:trPr>
-                <w:trHeight w:val="68"/>
-              </w:trPr>
-              <w:tc>
-                <w:tcPr>
-                  <w:tcW w:w="2260" w:type="dxa"/>
-                </w:tcPr>
-                <w:p>
-                  <w:pPr>
-                    <w:pStyle w:val="Heading1"/>
-                    <w:spacing w:before="0"/>
-                    <w:ind w:left="15"/>
-                    <w:rPr>
-                      <w:rFonts w:cstheme="minorBidi"/>
-                      <w:color w:val="auto"/>
-                      <w:sz w:val="18"/>
-                      <w:szCs w:val="22"/>
-                    </w:rPr>
-                  </w:pPr>
-                  <w:proofErr w:type="spellStart"/>
-                  <w:r>
-                    <w:rPr>
-                      <w:rFonts w:cstheme="minorBidi"/>
-                      <w:color w:val="auto"/>
-                      <w:sz w:val="18"/>
-                      <w:szCs w:val="22"/>
-                    </w:rPr>
-                    <w:t>Scikit</w:t>
-                  </w:r>
-                  <w:proofErr w:type="spellEnd"/>
-                  <w:r>
-                    <w:rPr>
-                      <w:rFonts w:cstheme="minorBidi"/>
-                      <w:color w:val="auto"/>
-                      <w:sz w:val="18"/>
-                      <w:szCs w:val="22"/>
-                    </w:rPr>
-                    <w:t>-Learn</w:t>
-                  </w:r>
-                </w:p>
-              </w:tc>
-              <w:tc>
-                <w:tcPr>
-                  <w:tcW w:w="2260" w:type="dxa"/>
-                </w:tcPr>
-                <w:p>
-                  <w:pPr>
-                    <w:pStyle w:val="Heading1"/>
-                    <w:spacing w:before="0"/>
-                    <w:ind w:left="15"/>
-                    <w:rPr>
-                      <w:rFonts w:cstheme="minorBidi"/>
-                      <w:color w:val="auto"/>
-                      <w:sz w:val="18"/>
-                      <w:szCs w:val="22"/>
-                    </w:rPr>
-                  </w:pPr>
-                  <w:proofErr w:type="spellStart"/>
-                  <w:r>
-                    <w:rPr>
-                      <w:rFonts w:cstheme="minorBidi"/>
-                      <w:color w:val="auto"/>
-                      <w:sz w:val="18"/>
-                      <w:szCs w:val="22"/>
-                    </w:rPr>
-                    <w:t>T</w:t>
-                  </w:r>
-                  <w:r>
-                    <w:rPr>
-                      <w:rFonts w:cstheme="minorBidi"/>
-                      <w:color w:val="auto"/>
-                      <w:sz w:val="18"/>
-                      <w:szCs w:val="22"/>
-                    </w:rPr>
-                    <w:t>ensorflow</w:t>
-                  </w:r>
-                  <w:proofErr w:type="spellEnd"/>
-                  <w:r>
-                    <w:rPr>
-                      <w:rFonts w:cstheme="minorBidi"/>
-                      <w:color w:val="auto"/>
-                      <w:sz w:val="18"/>
-                      <w:szCs w:val="22"/>
-                    </w:rPr>
-                    <w:t xml:space="preserve"> – </w:t>
-                  </w:r>
-                  <w:proofErr w:type="spellStart"/>
-                  <w:r>
-                    <w:rPr>
-                      <w:rFonts w:cstheme="minorBidi"/>
-                      <w:color w:val="auto"/>
-                      <w:sz w:val="18"/>
-                      <w:szCs w:val="22"/>
-                    </w:rPr>
-                    <w:t>Keras</w:t>
-                  </w:r>
-                  <w:proofErr w:type="spellEnd"/>
-                  <w:r>
-                    <w:rPr>
-                      <w:rFonts w:cstheme="minorBidi"/>
-                      <w:color w:val="auto"/>
-                      <w:sz w:val="18"/>
-                      <w:szCs w:val="22"/>
-                    </w:rPr>
-                    <w:t xml:space="preserve"> </w:t>
-                  </w:r>
-                </w:p>
-              </w:tc>
-              <w:tc>
-                <w:tcPr>
-                  <w:tcW w:w="2260" w:type="dxa"/>
-                </w:tcPr>
-                <w:p>
-                  <w:pPr>
-                    <w:pStyle w:val="Heading1"/>
-                    <w:spacing w:before="0"/>
-                    <w:ind w:left="15"/>
-                    <w:rPr>
-                      <w:rFonts w:cstheme="minorBidi"/>
-                      <w:color w:val="auto"/>
-                      <w:sz w:val="18"/>
-                      <w:szCs w:val="22"/>
-                    </w:rPr>
-                  </w:pPr>
-                  <w:r>
-                    <w:rPr>
-                      <w:rFonts w:cstheme="minorBidi"/>
-                      <w:color w:val="auto"/>
-                      <w:sz w:val="18"/>
-                      <w:szCs w:val="22"/>
-                    </w:rPr>
-                    <w:t>Analysis</w:t>
-                  </w:r>
-                </w:p>
-              </w:tc>
-            </w:tr>
-            <w:tr>
-              <w:trPr>
-                <w:trHeight w:val="68"/>
-              </w:trPr>
-              <w:tc>
-                <w:tcPr>
-                  <w:tcW w:w="2260" w:type="dxa"/>
-                </w:tcPr>
-                <w:p>
-                  <w:pPr>
-                    <w:pStyle w:val="Heading1"/>
-                    <w:spacing w:before="0"/>
-                    <w:ind w:left="15"/>
-                    <w:rPr>
-                      <w:rFonts w:cstheme="minorBidi"/>
-                      <w:color w:val="auto"/>
-                      <w:sz w:val="18"/>
-                      <w:szCs w:val="22"/>
-                    </w:rPr>
-                  </w:pPr>
-                  <w:r>
-                    <w:rPr>
-                      <w:rFonts w:cstheme="minorBidi"/>
-                      <w:color w:val="auto"/>
-                      <w:sz w:val="18"/>
-                      <w:szCs w:val="22"/>
-                    </w:rPr>
-                    <w:t>Feature Engineering</w:t>
-                  </w:r>
-                </w:p>
-              </w:tc>
-              <w:tc>
-                <w:tcPr>
-                  <w:tcW w:w="2260" w:type="dxa"/>
-                </w:tcPr>
-                <w:p>
-                  <w:pPr>
-                    <w:pStyle w:val="Heading1"/>
-                    <w:spacing w:before="0"/>
-                    <w:ind w:left="15"/>
-                    <w:rPr>
-                      <w:rFonts w:cstheme="minorBidi"/>
-                      <w:color w:val="auto"/>
-                      <w:sz w:val="18"/>
-                      <w:szCs w:val="22"/>
-                    </w:rPr>
-                  </w:pPr>
-                  <w:r>
-                    <w:rPr>
-                      <w:rFonts w:cstheme="minorBidi"/>
-                      <w:color w:val="auto"/>
-                      <w:sz w:val="18"/>
-                      <w:szCs w:val="22"/>
-                    </w:rPr>
-                    <w:t>Problem Solving</w:t>
-                  </w:r>
-                </w:p>
-              </w:tc>
-              <w:tc>
-                <w:tcPr>
-                  <w:tcW w:w="2260" w:type="dxa"/>
-                </w:tcPr>
-                <w:p>
-                  <w:pPr>
-                    <w:pStyle w:val="Heading1"/>
-                    <w:spacing w:before="0"/>
-                    <w:ind w:left="15"/>
-                    <w:rPr>
-                      <w:rFonts w:cstheme="minorBidi"/>
-                      <w:color w:val="auto"/>
-                      <w:sz w:val="18"/>
-                      <w:szCs w:val="22"/>
-                    </w:rPr>
-                  </w:pPr>
-                  <w:r>
-                    <w:rPr>
-                      <w:rFonts w:cstheme="minorBidi"/>
-                      <w:color w:val="auto"/>
-                      <w:sz w:val="18"/>
-                      <w:szCs w:val="22"/>
-                    </w:rPr>
-                    <w:t>Cloud Analytics</w:t>
-                  </w:r>
-                </w:p>
-              </w:tc>
-            </w:tr>
-          </w:tbl>
-          <w:p>
-            <w:pPr>
-              <w:pStyle w:val="ListParagraph"/>
-              <w:shd w:val="clear" w:color="auto" w:fill="FFFFFF"/>
-              <w:ind w:left="335"/>
-              <w:rPr>
-                <w:rFonts w:asciiTheme="minorHAnsi" w:eastAsiaTheme="minorEastAsia" w:hAnsiTheme="minorHAnsi" w:cstheme="minorBidi"/>
-                <w:bCs/>
-                <w:sz w:val="18"/>
-                <w:szCs w:val="22"/>
-                <w:lang w:eastAsia="ja-JP"/>
-              </w:rPr>
-            </w:pPr>
-          </w:p>
-        </w:tc>
-      </w:tr>
-      <w:tr>
-        <w:tc>
-          <w:tcPr>
-            <w:tcW w:w="4140" w:type="dxa"/>
-          </w:tcPr>
-          <w:p>
-            <w:pPr>
-              <w:tabs>
-                <w:tab w:val="left" w:pos="2904"/>
-              </w:tabs>
-              <w:rPr>
-                <w:sz w:val="16"/>
-                <w:szCs w:val="20"/>
-              </w:rPr>
-            </w:pPr>
-          </w:p>
-          <w:p>
-            <w:pPr>
-              <w:pStyle w:val="Heading3"/>
-              <w:ind w:right="65" w:firstLine="65"/>
-            </w:pPr>
-            <w:r>
-              <w:t>Language</w:t>
-            </w:r>
-          </w:p>
-          <w:p>
-            <w:pPr>
-              <w:tabs>
-                <w:tab w:val="left" w:pos="1248"/>
-              </w:tabs>
-              <w:ind w:left="65"/>
-            </w:pPr>
-            <w:r>
-              <w:rPr>
-                <w:b/>
-                <w:bCs/>
-              </w:rPr>
-              <w:t>Arabic</w:t>
-            </w:r>
-            <w:r>
-              <w:t>: Native</w:t>
-            </w:r>
-          </w:p>
-          <w:p>
-            <w:pPr>
-              <w:spacing w:line="360" w:lineRule="auto"/>
-              <w:ind w:left="65"/>
-            </w:pPr>
-            <w:r>
-              <w:rPr>
-                <w:b/>
-                <w:bCs/>
-              </w:rPr>
-              <w:t>English</w:t>
-            </w:r>
-            <w:r>
-              <w:t>: Upper-Intermediate</w:t>
-            </w:r>
-          </w:p>
-        </w:tc>
-        <w:tc>
-          <w:tcPr>
-            <w:tcW w:w="360" w:type="dxa"/>
-          </w:tcPr>
-          <w:p>
-            <w:pPr>
-              <w:tabs>
-                <w:tab w:val="left" w:pos="990"/>
-              </w:tabs>
-            </w:pPr>
-          </w:p>
-        </w:tc>
-        <w:tc>
-          <w:tcPr>
-            <w:tcW w:w="7020" w:type="dxa"/>
-          </w:tcPr>
-          <w:p>
-            <w:pPr>
-              <w:pStyle w:val="Heading2"/>
-              <w:rPr>
-                <w:color w:val="FFFFFF" w:themeColor="background1"/>
-                <w:highlight w:val="darkCyan"/>
-              </w:rPr>
-            </w:pPr>
-            <w:r>
-              <w:rPr>
-                <w:color w:val="FFFFFF" w:themeColor="background1"/>
-                <w:highlight w:val="darkCyan"/>
-              </w:rPr>
-              <w:t>work Experience</w:t>
-            </w:r>
-          </w:p>
-          <w:p>
-            <w:pPr>
-              <w:pStyle w:val="Date"/>
-              <w:rPr>
-                <w:sz w:val="20"/>
-                <w:szCs w:val="20"/>
-              </w:rPr>
-            </w:pPr>
-            <w:r>
-              <w:rPr>
-                <w:b/>
-                <w:sz w:val="20"/>
-                <w:szCs w:val="20"/>
-              </w:rPr>
-              <w:t>(Summer 2018 – Present) Freelancer:</w:t>
+              <w:t>Other courses and certificates</w:t>
             </w:r>
           </w:p>
           <w:p>
@@ -2887,6 +3967,7 @@
                 <w:numId w:val="4"/>
               </w:numPr>
               <w:shd w:val="clear" w:color="auto" w:fill="FFFFFF"/>
+              <w:spacing w:line="276" w:lineRule="auto"/>
               <w:ind w:left="335" w:hanging="180"/>
               <w:rPr>
                 <w:rFonts w:asciiTheme="minorHAnsi" w:eastAsiaTheme="minorEastAsia" w:hAnsiTheme="minorHAnsi" w:cstheme="minorBidi"/>
@@ -2896,69 +3977,77 @@
                 <w:lang w:eastAsia="ja-JP"/>
               </w:rPr>
             </w:pPr>
-            <w:hyperlink r:id="rId37" w:history="1">
-              <w:r>
-                <w:rPr>
-                  <w:rFonts w:asciiTheme="minorHAnsi" w:eastAsiaTheme="minorEastAsia" w:hAnsiTheme="minorHAnsi" w:cstheme="minorBidi"/>
-                  <w:bCs/>
-                  <w:sz w:val="18"/>
-                  <w:szCs w:val="22"/>
-                  <w:lang w:eastAsia="ja-JP"/>
-                </w:rPr>
-                <w:t>(Dec – Jan 2022</w:t>
-              </w:r>
-              <w:r>
-                <w:rPr>
-                  <w:rFonts w:asciiTheme="minorHAnsi" w:eastAsiaTheme="minorEastAsia" w:hAnsiTheme="minorHAnsi" w:cstheme="minorBidi"/>
-                  <w:bCs/>
-                  <w:sz w:val="18"/>
-                  <w:szCs w:val="22"/>
-                  <w:lang w:eastAsia="ja-JP"/>
-                </w:rPr>
-                <w:t>) Online Farming Website:</w:t>
-              </w:r>
-            </w:hyperlink>
-          </w:p>
-          <w:p>
-            <w:pPr>
-              <w:pStyle w:val="ListParagraph"/>
-              <w:shd w:val="clear" w:color="auto" w:fill="FFFFFF"/>
-              <w:ind w:left="335"/>
-              <w:rPr>
-                <w:rFonts w:asciiTheme="majorBidi" w:eastAsiaTheme="minorHAnsi" w:hAnsiTheme="majorBidi" w:cstheme="majorBidi"/>
-                <w:color w:val="7F7F7F" w:themeColor="text1" w:themeTint="80"/>
-                <w:sz w:val="12"/>
-                <w:szCs w:val="12"/>
-              </w:rPr>
-            </w:pPr>
-            <w:r>
-              <w:rPr>
-                <w:rFonts w:asciiTheme="majorBidi" w:eastAsiaTheme="minorHAnsi" w:hAnsiTheme="majorBidi" w:cstheme="majorBidi"/>
-                <w:color w:val="7F7F7F" w:themeColor="text1" w:themeTint="80"/>
-                <w:sz w:val="12"/>
-                <w:szCs w:val="12"/>
-              </w:rPr>
-              <w:t xml:space="preserve">Keywords: (Firebase, </w:t>
-            </w:r>
-            <w:proofErr w:type="spellStart"/>
-            <w:r>
-              <w:rPr>
-                <w:rFonts w:asciiTheme="majorBidi" w:eastAsiaTheme="minorHAnsi" w:hAnsiTheme="majorBidi" w:cstheme="majorBidi"/>
-                <w:color w:val="7F7F7F" w:themeColor="text1" w:themeTint="80"/>
-                <w:sz w:val="12"/>
-                <w:szCs w:val="12"/>
-              </w:rPr>
-              <w:t>ReactJS</w:t>
-            </w:r>
-            <w:proofErr w:type="spellEnd"/>
-            <w:r>
-              <w:rPr>
-                <w:rFonts w:asciiTheme="majorBidi" w:eastAsiaTheme="minorHAnsi" w:hAnsiTheme="majorBidi" w:cstheme="majorBidi"/>
-                <w:color w:val="7F7F7F" w:themeColor="text1" w:themeTint="80"/>
-                <w:sz w:val="12"/>
-                <w:szCs w:val="12"/>
-              </w:rPr>
-              <w:t>, WordPress, AWS Amplify hosting)</w:t>
+            <w:r>
+              <w:rPr>
+                <w:rFonts w:asciiTheme="minorHAnsi" w:eastAsiaTheme="minorEastAsia" w:hAnsiTheme="minorHAnsi" w:cstheme="minorBidi"/>
+                <w:bCs/>
+                <w:sz w:val="18"/>
+                <w:szCs w:val="22"/>
+                <w:lang w:eastAsia="ja-JP"/>
+              </w:rPr>
+              <w:fldChar w:fldCharType="begin"/>
+            </w:r>
+            <w:r>
+              <w:rPr>
+                <w:rFonts w:asciiTheme="minorHAnsi" w:eastAsiaTheme="minorEastAsia" w:hAnsiTheme="minorHAnsi" w:cstheme="minorBidi"/>
+                <w:bCs/>
+                <w:sz w:val="18"/>
+                <w:szCs w:val="22"/>
+                <w:lang w:eastAsia="ja-JP"/>
+              </w:rPr>
+              <w:instrText xml:space="preserve"> HYPERLINK "https://learn.365datascience.com/c/b4a4c74423/" \t "_blank" </w:instrText>
+            </w:r>
+            <w:r>
+              <w:rPr>
+                <w:rFonts w:asciiTheme="minorHAnsi" w:eastAsiaTheme="minorEastAsia" w:hAnsiTheme="minorHAnsi" w:cstheme="minorBidi"/>
+                <w:bCs/>
+                <w:sz w:val="18"/>
+                <w:szCs w:val="22"/>
+                <w:lang w:eastAsia="ja-JP"/>
+              </w:rPr>
+              <w:fldChar w:fldCharType="separate"/>
+            </w:r>
+            <w:r>
+              <w:rPr>
+                <w:rFonts w:asciiTheme="minorHAnsi" w:eastAsiaTheme="minorEastAsia" w:hAnsiTheme="minorHAnsi" w:cstheme="minorBidi"/>
+                <w:bCs/>
+                <w:sz w:val="18"/>
+                <w:szCs w:val="22"/>
+                <w:lang w:eastAsia="ja-JP"/>
+              </w:rPr>
+              <w:t>(Nov – 2021) Python Programmer Bootcamp, 365 Data Science</w:t>
+            </w:r>
+            <w:r>
+              <w:rPr>
+                <w:rFonts w:asciiTheme="minorHAnsi" w:eastAsiaTheme="minorEastAsia" w:hAnsiTheme="minorHAnsi" w:cstheme="minorBidi"/>
+                <w:bCs/>
+                <w:sz w:val="18"/>
+                <w:szCs w:val="22"/>
+                <w:lang w:eastAsia="ja-JP"/>
+              </w:rPr>
+              <w:t xml:space="preserve"> [</w:t>
+            </w:r>
+            <w:r>
+              <w:rPr>
+                <w:rFonts w:asciiTheme="minorHAnsi" w:eastAsiaTheme="minorEastAsia" w:hAnsiTheme="minorHAnsi" w:cstheme="minorBidi"/>
+                <w:bCs/>
+                <w:color w:val="355D7E" w:themeColor="accent1" w:themeShade="80"/>
+                <w:sz w:val="18"/>
+                <w:szCs w:val="22"/>
+                <w:u w:val="single"/>
+                <w:lang w:eastAsia="ja-JP"/>
+              </w:rPr>
+              <w:t>link</w:t>
+            </w:r>
+            <w:r>
+              <w:rPr>
+                <w:rFonts w:asciiTheme="minorHAnsi" w:eastAsiaTheme="minorEastAsia" w:hAnsiTheme="minorHAnsi" w:cstheme="minorBidi"/>
+                <w:bCs/>
+                <w:sz w:val="18"/>
+                <w:szCs w:val="22"/>
+                <w:lang w:eastAsia="ja-JP"/>
+              </w:rPr>
+              <w:t>].</w:t>
             </w:r>
           </w:p>
           <w:p>
@@ -2969,6 +4058,7 @@
                 <w:numId w:val="4"/>
               </w:numPr>
               <w:shd w:val="clear" w:color="auto" w:fill="FFFFFF"/>
+              <w:spacing w:line="276" w:lineRule="auto"/>
               <w:ind w:left="335" w:hanging="180"/>
               <w:rPr>
                 <w:rFonts w:asciiTheme="minorHAnsi" w:eastAsiaTheme="minorEastAsia" w:hAnsiTheme="minorHAnsi" w:cstheme="minorBidi"/>
@@ -2978,28 +4068,6 @@
                 <w:lang w:eastAsia="ja-JP"/>
               </w:rPr>
             </w:pPr>
-            <w:hyperlink r:id="rId38" w:history="1">
-              <w:r>
-                <w:rPr>
-                  <w:rFonts w:asciiTheme="minorHAnsi" w:eastAsiaTheme="minorEastAsia" w:hAnsiTheme="minorHAnsi" w:cstheme="minorBidi"/>
-                  <w:bCs/>
-                  <w:sz w:val="18"/>
-                  <w:szCs w:val="22"/>
-                  <w:lang w:eastAsia="ja-JP"/>
-                </w:rPr>
-                <w:t>(Oct – Dec 2021</w:t>
-              </w:r>
-              <w:r>
-                <w:rPr>
-                  <w:rFonts w:asciiTheme="minorHAnsi" w:eastAsiaTheme="minorEastAsia" w:hAnsiTheme="minorHAnsi" w:cstheme="minorBidi"/>
-                  <w:bCs/>
-                  <w:sz w:val="18"/>
-                  <w:szCs w:val="22"/>
-                  <w:lang w:eastAsia="ja-JP"/>
-                </w:rPr>
-                <w:t>) Online Farming App:</w:t>
-              </w:r>
-            </w:hyperlink>
             <w:r>
               <w:rPr>
                 <w:rFonts w:asciiTheme="minorHAnsi" w:eastAsiaTheme="minorEastAsia" w:hAnsiTheme="minorHAnsi" w:cstheme="minorBidi"/>
@@ -3008,29 +4076,79 @@
                 <w:szCs w:val="22"/>
                 <w:lang w:eastAsia="ja-JP"/>
               </w:rPr>
-              <w:t xml:space="preserve"> </w:t>
-            </w:r>
-          </w:p>
-          <w:p>
-            <w:pPr>
-              <w:pStyle w:val="ListParagraph"/>
-              <w:shd w:val="clear" w:color="auto" w:fill="FFFFFF"/>
-              <w:ind w:left="335"/>
-              <w:rPr>
-                <w:rFonts w:asciiTheme="majorBidi" w:eastAsiaTheme="minorHAnsi" w:hAnsiTheme="majorBidi" w:cstheme="majorBidi"/>
-                <w:color w:val="7F7F7F" w:themeColor="text1" w:themeTint="80"/>
-                <w:sz w:val="12"/>
-                <w:szCs w:val="12"/>
-              </w:rPr>
-            </w:pPr>
-            <w:r>
-              <w:rPr>
-                <w:rFonts w:asciiTheme="majorBidi" w:eastAsiaTheme="minorHAnsi" w:hAnsiTheme="majorBidi" w:cstheme="majorBidi"/>
-                <w:color w:val="7F7F7F" w:themeColor="text1" w:themeTint="80"/>
-                <w:sz w:val="12"/>
-                <w:szCs w:val="12"/>
-              </w:rPr>
-              <w:t>Keywords: (Firebase, Flutter)</w:t>
+              <w:fldChar w:fldCharType="end"/>
+            </w:r>
+            <w:r>
+              <w:rPr>
+                <w:rFonts w:asciiTheme="minorHAnsi" w:eastAsiaTheme="minorEastAsia" w:hAnsiTheme="minorHAnsi" w:cstheme="minorBidi"/>
+                <w:bCs/>
+                <w:sz w:val="18"/>
+                <w:szCs w:val="22"/>
+                <w:lang w:eastAsia="ja-JP"/>
+              </w:rPr>
+              <w:fldChar w:fldCharType="begin"/>
+            </w:r>
+            <w:r>
+              <w:rPr>
+                <w:rFonts w:asciiTheme="minorHAnsi" w:eastAsiaTheme="minorEastAsia" w:hAnsiTheme="minorHAnsi" w:cstheme="minorBidi"/>
+                <w:bCs/>
+                <w:sz w:val="18"/>
+                <w:szCs w:val="22"/>
+                <w:lang w:eastAsia="ja-JP"/>
+              </w:rPr>
+              <w:instrText xml:space="preserve"> HYPERLINK "https://learn.365datascience.com/c/9b025a1afe/" </w:instrText>
+            </w:r>
+            <w:r>
+              <w:rPr>
+                <w:rFonts w:asciiTheme="minorHAnsi" w:eastAsiaTheme="minorEastAsia" w:hAnsiTheme="minorHAnsi" w:cstheme="minorBidi"/>
+                <w:bCs/>
+                <w:sz w:val="18"/>
+                <w:szCs w:val="22"/>
+                <w:lang w:eastAsia="ja-JP"/>
+              </w:rPr>
+              <w:fldChar w:fldCharType="separate"/>
+            </w:r>
+            <w:r>
+              <w:rPr>
+                <w:rFonts w:asciiTheme="minorHAnsi" w:eastAsiaTheme="minorEastAsia" w:hAnsiTheme="minorHAnsi" w:cstheme="minorBidi"/>
+                <w:bCs/>
+                <w:sz w:val="18"/>
+                <w:szCs w:val="22"/>
+                <w:lang w:eastAsia="ja-JP"/>
+              </w:rPr>
+              <w:t>(Nov – 2021) Introduction to Data and Data Science [</w:t>
+            </w:r>
+            <w:r>
+              <w:rPr>
+                <w:rFonts w:asciiTheme="minorHAnsi" w:eastAsiaTheme="minorEastAsia" w:hAnsiTheme="minorHAnsi" w:cstheme="minorBidi"/>
+                <w:bCs/>
+                <w:color w:val="355D7E" w:themeColor="accent1" w:themeShade="80"/>
+                <w:sz w:val="18"/>
+                <w:szCs w:val="22"/>
+                <w:u w:val="single"/>
+                <w:lang w:eastAsia="ja-JP"/>
+              </w:rPr>
+              <w:t>link</w:t>
+            </w:r>
+            <w:r>
+              <w:rPr>
+                <w:rFonts w:asciiTheme="minorHAnsi" w:eastAsiaTheme="minorEastAsia" w:hAnsiTheme="minorHAnsi" w:cstheme="minorBidi"/>
+                <w:bCs/>
+                <w:sz w:val="18"/>
+                <w:szCs w:val="22"/>
+                <w:lang w:eastAsia="ja-JP"/>
+              </w:rPr>
+              <w:t>]</w:t>
+            </w:r>
+            <w:r>
+              <w:rPr>
+                <w:rFonts w:asciiTheme="minorHAnsi" w:eastAsiaTheme="minorEastAsia" w:hAnsiTheme="minorHAnsi" w:cstheme="minorBidi"/>
+                <w:bCs/>
+                <w:sz w:val="18"/>
+                <w:szCs w:val="22"/>
+                <w:lang w:eastAsia="ja-JP"/>
+              </w:rPr>
+              <w:t>.</w:t>
             </w:r>
           </w:p>
           <w:p>
@@ -3041,6 +4159,7 @@
                 <w:numId w:val="4"/>
               </w:numPr>
               <w:shd w:val="clear" w:color="auto" w:fill="FFFFFF"/>
+              <w:spacing w:line="276" w:lineRule="auto"/>
               <w:ind w:left="335" w:hanging="180"/>
               <w:rPr>
                 <w:rFonts w:asciiTheme="minorHAnsi" w:eastAsiaTheme="minorEastAsia" w:hAnsiTheme="minorHAnsi" w:cstheme="minorBidi"/>
@@ -3050,24 +4169,7 @@
                 <w:lang w:eastAsia="ja-JP"/>
               </w:rPr>
             </w:pPr>
-            <w:hyperlink r:id="rId39" w:history="1">
-              <w:r>
-                <w:rPr>
-                  <w:rFonts w:asciiTheme="minorHAnsi" w:eastAsiaTheme="minorEastAsia" w:hAnsiTheme="minorHAnsi" w:cstheme="minorBidi"/>
-                  <w:bCs/>
-                  <w:sz w:val="18"/>
-                  <w:szCs w:val="22"/>
-                  <w:lang w:eastAsia="ja-JP"/>
-                </w:rPr>
-                <w:t>(Summer 2018 - 2019) Restaurant Cashier:</w:t>
-              </w:r>
-            </w:hyperlink>
-          </w:p>
-          <w:p>
-            <w:pPr>
-              <w:pStyle w:val="ListParagraph"/>
-              <w:shd w:val="clear" w:color="auto" w:fill="FFFFFF"/>
-              <w:ind w:left="335"/>
+            <w:r>
               <w:rPr>
                 <w:rFonts w:asciiTheme="minorHAnsi" w:eastAsiaTheme="minorEastAsia" w:hAnsiTheme="minorHAnsi" w:cstheme="minorBidi"/>
                 <w:bCs/>
@@ -3075,213 +4177,75 @@
                 <w:szCs w:val="22"/>
                 <w:lang w:eastAsia="ja-JP"/>
               </w:rPr>
-            </w:pPr>
-            <w:r>
-              <w:rPr>
-                <w:rFonts w:asciiTheme="majorBidi" w:eastAsiaTheme="minorHAnsi" w:hAnsiTheme="majorBidi" w:cstheme="majorBidi"/>
-                <w:color w:val="7F7F7F" w:themeColor="text1" w:themeTint="80"/>
-                <w:sz w:val="12"/>
-                <w:szCs w:val="12"/>
-              </w:rPr>
-              <w:t xml:space="preserve">Keywords: (Java, JDBC, Hibernate, SQL, </w:t>
-            </w:r>
-            <w:proofErr w:type="spellStart"/>
-            <w:r>
-              <w:rPr>
-                <w:rFonts w:asciiTheme="majorBidi" w:eastAsiaTheme="minorHAnsi" w:hAnsiTheme="majorBidi" w:cstheme="majorBidi"/>
-                <w:color w:val="7F7F7F" w:themeColor="text1" w:themeTint="80"/>
-                <w:sz w:val="12"/>
-                <w:szCs w:val="12"/>
-              </w:rPr>
-              <w:t>MySql</w:t>
-            </w:r>
-            <w:proofErr w:type="spellEnd"/>
-            <w:r>
-              <w:rPr>
-                <w:rFonts w:asciiTheme="majorBidi" w:eastAsiaTheme="minorHAnsi" w:hAnsiTheme="majorBidi" w:cstheme="majorBidi"/>
-                <w:color w:val="7F7F7F" w:themeColor="text1" w:themeTint="80"/>
-                <w:sz w:val="12"/>
-                <w:szCs w:val="12"/>
-              </w:rPr>
-              <w:t xml:space="preserve">, </w:t>
-            </w:r>
-            <w:proofErr w:type="spellStart"/>
-            <w:r>
-              <w:rPr>
-                <w:rFonts w:asciiTheme="majorBidi" w:eastAsiaTheme="minorHAnsi" w:hAnsiTheme="majorBidi" w:cstheme="majorBidi"/>
-                <w:color w:val="7F7F7F" w:themeColor="text1" w:themeTint="80"/>
-                <w:sz w:val="12"/>
-                <w:szCs w:val="12"/>
-              </w:rPr>
-              <w:t>JasperReports</w:t>
-            </w:r>
-            <w:proofErr w:type="spellEnd"/>
-            <w:r>
-              <w:rPr>
-                <w:rFonts w:asciiTheme="majorBidi" w:eastAsiaTheme="minorHAnsi" w:hAnsiTheme="majorBidi" w:cstheme="majorBidi"/>
-                <w:color w:val="7F7F7F" w:themeColor="text1" w:themeTint="80"/>
-                <w:sz w:val="12"/>
-                <w:szCs w:val="12"/>
-              </w:rPr>
-              <w:t>, Trello)</w:t>
-            </w:r>
-          </w:p>
-        </w:tc>
-      </w:tr>
-      <w:tr>
-        <w:trPr>
-          <w:trHeight w:val="225"/>
-        </w:trPr>
-        <w:tc>
-          <w:tcPr>
-            <w:tcW w:w="4140" w:type="dxa"/>
-          </w:tcPr>
-          <w:p>
-            <w:pPr>
-              <w:tabs>
-                <w:tab w:val="left" w:pos="2904"/>
-              </w:tabs>
-              <w:rPr>
-                <w:sz w:val="16"/>
-                <w:szCs w:val="20"/>
-              </w:rPr>
-            </w:pPr>
-          </w:p>
-        </w:tc>
-        <w:tc>
-          <w:tcPr>
-            <w:tcW w:w="360" w:type="dxa"/>
-          </w:tcPr>
-          <w:p>
-            <w:pPr>
-              <w:tabs>
-                <w:tab w:val="left" w:pos="990"/>
-              </w:tabs>
-            </w:pPr>
-          </w:p>
-        </w:tc>
-        <w:tc>
-          <w:tcPr>
-            <w:tcW w:w="7020" w:type="dxa"/>
-          </w:tcPr>
-          <w:p>
-            <w:pPr>
-              <w:pStyle w:val="ListParagraph"/>
-              <w:shd w:val="clear" w:color="auto" w:fill="FFFFFF"/>
-              <w:ind w:left="335"/>
-              <w:rPr>
-                <w:rFonts w:asciiTheme="majorBidi" w:eastAsiaTheme="minorHAnsi" w:hAnsiTheme="majorBidi" w:cstheme="majorBidi"/>
-                <w:color w:val="7F7F7F" w:themeColor="text1" w:themeTint="80"/>
-                <w:sz w:val="14"/>
-                <w:szCs w:val="14"/>
-              </w:rPr>
-            </w:pPr>
-          </w:p>
-        </w:tc>
-      </w:tr>
-      <w:tr>
-        <w:tc>
-          <w:tcPr>
-            <w:tcW w:w="4140" w:type="dxa"/>
-          </w:tcPr>
-          <w:p>
-            <w:pPr>
-              <w:tabs>
-                <w:tab w:val="left" w:pos="2904"/>
-              </w:tabs>
-              <w:rPr>
-                <w:sz w:val="16"/>
-                <w:szCs w:val="20"/>
-              </w:rPr>
-            </w:pPr>
-          </w:p>
-        </w:tc>
-        <w:tc>
-          <w:tcPr>
-            <w:tcW w:w="360" w:type="dxa"/>
-          </w:tcPr>
-          <w:p>
-            <w:pPr>
-              <w:tabs>
-                <w:tab w:val="left" w:pos="990"/>
-              </w:tabs>
-            </w:pPr>
-          </w:p>
-        </w:tc>
-        <w:tc>
-          <w:tcPr>
-            <w:tcW w:w="7020" w:type="dxa"/>
-          </w:tcPr>
-          <w:p>
-            <w:pPr>
-              <w:pStyle w:val="Heading2"/>
-              <w:rPr>
-                <w:color w:val="FFFFFF" w:themeColor="background1"/>
-                <w:highlight w:val="darkCyan"/>
-              </w:rPr>
-            </w:pPr>
-            <w:r>
-              <w:rPr>
-                <w:color w:val="FFFFFF" w:themeColor="background1"/>
-                <w:highlight w:val="darkCyan"/>
-              </w:rPr>
-              <w:t>Other courses</w:t>
-            </w:r>
-            <w:r>
-              <w:rPr>
-                <w:color w:val="FFFFFF" w:themeColor="background1"/>
-                <w:highlight w:val="darkCyan"/>
-              </w:rPr>
-              <w:t xml:space="preserve"> and certificates</w:t>
-            </w:r>
-          </w:p>
-        </w:tc>
-      </w:tr>
-      <w:tr>
-        <w:trPr>
-          <w:trHeight w:val="3384"/>
-        </w:trPr>
-        <w:tc>
-          <w:tcPr>
-            <w:tcW w:w="4140" w:type="dxa"/>
-          </w:tcPr>
-          <w:p>
-            <w:pPr>
-              <w:tabs>
-                <w:tab w:val="left" w:pos="2904"/>
-              </w:tabs>
-              <w:rPr>
-                <w:sz w:val="16"/>
-                <w:szCs w:val="20"/>
-              </w:rPr>
-            </w:pPr>
-          </w:p>
-        </w:tc>
-        <w:tc>
-          <w:tcPr>
-            <w:tcW w:w="360" w:type="dxa"/>
-          </w:tcPr>
-          <w:p>
-            <w:pPr>
-              <w:tabs>
-                <w:tab w:val="left" w:pos="990"/>
-              </w:tabs>
-            </w:pPr>
-          </w:p>
-        </w:tc>
-        <w:tc>
-          <w:tcPr>
-            <w:tcW w:w="7020" w:type="dxa"/>
-          </w:tcPr>
-          <w:p>
-            <w:pPr>
-              <w:pStyle w:val="ListParagraph"/>
-              <w:numPr>
-                <w:ilvl w:val="0"/>
-                <w:numId w:val="4"/>
-              </w:numPr>
-              <w:shd w:val="clear" w:color="auto" w:fill="FFFFFF"/>
-              <w:ind w:left="335" w:hanging="180"/>
+              <w:fldChar w:fldCharType="end"/>
+            </w:r>
+            <w:hyperlink r:id="rId44" w:history="1">
+              <w:r>
+                <w:rPr>
+                  <w:rFonts w:asciiTheme="minorHAnsi" w:eastAsiaTheme="minorEastAsia" w:hAnsiTheme="minorHAnsi" w:cstheme="minorBidi"/>
+                  <w:bCs/>
+                  <w:sz w:val="18"/>
+                  <w:szCs w:val="22"/>
+                  <w:lang w:eastAsia="ja-JP"/>
+                </w:rPr>
+                <w:t xml:space="preserve">(Nov – 2021) Getting started with Java, </w:t>
+              </w:r>
+              <w:proofErr w:type="spellStart"/>
+              <w:r>
+                <w:rPr>
+                  <w:rFonts w:asciiTheme="minorHAnsi" w:eastAsiaTheme="minorEastAsia" w:hAnsiTheme="minorHAnsi" w:cstheme="minorBidi"/>
+                  <w:bCs/>
+                  <w:sz w:val="18"/>
+                  <w:szCs w:val="22"/>
+                  <w:lang w:eastAsia="ja-JP"/>
+                </w:rPr>
+                <w:t>Amegoscod</w:t>
+              </w:r>
+              <w:r>
+                <w:rPr>
+                  <w:rFonts w:asciiTheme="minorHAnsi" w:eastAsiaTheme="minorEastAsia" w:hAnsiTheme="minorHAnsi" w:cstheme="minorBidi"/>
+                  <w:bCs/>
+                  <w:sz w:val="18"/>
+                  <w:szCs w:val="22"/>
+                  <w:lang w:eastAsia="ja-JP"/>
+                </w:rPr>
+                <w:t>e</w:t>
+              </w:r>
+              <w:proofErr w:type="spellEnd"/>
+              <w:r>
+                <w:rPr>
+                  <w:rFonts w:asciiTheme="minorHAnsi" w:eastAsiaTheme="minorEastAsia" w:hAnsiTheme="minorHAnsi" w:cstheme="minorBidi"/>
+                  <w:bCs/>
+                  <w:sz w:val="18"/>
+                  <w:szCs w:val="22"/>
+                  <w:lang w:eastAsia="ja-JP"/>
+                </w:rPr>
+                <w:t xml:space="preserve"> [</w:t>
+              </w:r>
+              <w:r>
+                <w:rPr>
+                  <w:rFonts w:asciiTheme="minorHAnsi" w:eastAsiaTheme="minorEastAsia" w:hAnsiTheme="minorHAnsi" w:cstheme="minorBidi"/>
+                  <w:bCs/>
+                  <w:color w:val="355D7E" w:themeColor="accent1" w:themeShade="80"/>
+                  <w:sz w:val="18"/>
+                  <w:szCs w:val="22"/>
+                  <w:u w:val="single"/>
+                  <w:lang w:eastAsia="ja-JP"/>
+                </w:rPr>
+                <w:t>link</w:t>
+              </w:r>
+              <w:r>
+                <w:rPr>
+                  <w:rFonts w:asciiTheme="minorHAnsi" w:eastAsiaTheme="minorEastAsia" w:hAnsiTheme="minorHAnsi" w:cstheme="minorBidi"/>
+                  <w:bCs/>
+                  <w:sz w:val="18"/>
+                  <w:szCs w:val="22"/>
+                  <w:lang w:eastAsia="ja-JP"/>
+                </w:rPr>
+                <w:t>]</w:t>
+              </w:r>
+            </w:hyperlink>
+            <w:r>
               <w:rPr>
                 <w:rFonts w:asciiTheme="minorHAnsi" w:eastAsiaTheme="minorEastAsia" w:hAnsiTheme="minorHAnsi" w:cstheme="minorBidi"/>
                 <w:bCs/>
@@ -3289,7 +4253,8 @@
                 <w:szCs w:val="22"/>
                 <w:lang w:eastAsia="ja-JP"/>
               </w:rPr>
-            </w:pPr>
+              <w:t>.</w:t>
+            </w:r>
             <w:r>
               <w:rPr>
                 <w:rFonts w:asciiTheme="minorHAnsi" w:eastAsiaTheme="minorEastAsia" w:hAnsiTheme="minorHAnsi" w:cstheme="minorBidi"/>
@@ -3298,57 +4263,7 @@
                 <w:szCs w:val="22"/>
                 <w:lang w:eastAsia="ja-JP"/>
               </w:rPr>
-              <w:fldChar w:fldCharType="begin"/>
-            </w:r>
-            <w:r>
-              <w:rPr>
-                <w:rFonts w:asciiTheme="minorHAnsi" w:eastAsiaTheme="minorEastAsia" w:hAnsiTheme="minorHAnsi" w:cstheme="minorBidi"/>
-                <w:bCs/>
-                <w:sz w:val="18"/>
-                <w:szCs w:val="22"/>
-                <w:lang w:eastAsia="ja-JP"/>
-              </w:rPr>
-              <w:instrText xml:space="preserve"> HYPERLINK "https://learn.365datascience.com/c/b4a4c74423/" \t "_blank" </w:instrText>
-            </w:r>
-            <w:r>
-              <w:rPr>
-                <w:rFonts w:asciiTheme="minorHAnsi" w:eastAsiaTheme="minorEastAsia" w:hAnsiTheme="minorHAnsi" w:cstheme="minorBidi"/>
-                <w:bCs/>
-                <w:sz w:val="18"/>
-                <w:szCs w:val="22"/>
-                <w:lang w:eastAsia="ja-JP"/>
-              </w:rPr>
-              <w:fldChar w:fldCharType="separate"/>
-            </w:r>
-            <w:r>
-              <w:rPr>
-                <w:rFonts w:asciiTheme="minorHAnsi" w:eastAsiaTheme="minorEastAsia" w:hAnsiTheme="minorHAnsi" w:cstheme="minorBidi"/>
-                <w:bCs/>
-                <w:sz w:val="18"/>
-                <w:szCs w:val="22"/>
-                <w:lang w:eastAsia="ja-JP"/>
-              </w:rPr>
-              <w:t>(Nov – 2</w:t>
-            </w:r>
-            <w:r>
-              <w:rPr>
-                <w:rFonts w:asciiTheme="minorHAnsi" w:eastAsiaTheme="minorEastAsia" w:hAnsiTheme="minorHAnsi" w:cstheme="minorBidi"/>
-                <w:bCs/>
-                <w:sz w:val="18"/>
-                <w:szCs w:val="22"/>
-                <w:lang w:eastAsia="ja-JP"/>
-              </w:rPr>
-              <w:t xml:space="preserve">021) Python Programmer Bootcamp, </w:t>
-            </w:r>
-            <w:r>
-              <w:rPr>
-                <w:rFonts w:asciiTheme="minorHAnsi" w:eastAsiaTheme="minorEastAsia" w:hAnsiTheme="minorHAnsi" w:cstheme="minorBidi"/>
-                <w:bCs/>
-                <w:sz w:val="18"/>
-                <w:szCs w:val="22"/>
-                <w:lang w:eastAsia="ja-JP"/>
-              </w:rPr>
-              <w:t>365 Data Science</w:t>
+              <w:t xml:space="preserve"> </w:t>
             </w:r>
           </w:p>
           <w:p>
@@ -3359,6 +4274,7 @@
                 <w:numId w:val="4"/>
               </w:numPr>
               <w:shd w:val="clear" w:color="auto" w:fill="FFFFFF"/>
+              <w:spacing w:line="276" w:lineRule="auto"/>
               <w:ind w:left="335" w:hanging="180"/>
               <w:rPr>
                 <w:rFonts w:asciiTheme="minorHAnsi" w:eastAsiaTheme="minorEastAsia" w:hAnsiTheme="minorHAnsi" w:cstheme="minorBidi"/>
@@ -3368,6 +4284,72 @@
                 <w:lang w:eastAsia="ja-JP"/>
               </w:rPr>
             </w:pPr>
+            <w:hyperlink r:id="rId45" w:history="1">
+              <w:r>
+                <w:rPr>
+                  <w:rFonts w:asciiTheme="minorHAnsi" w:eastAsiaTheme="minorEastAsia" w:hAnsiTheme="minorHAnsi" w:cstheme="minorBidi"/>
+                  <w:bCs/>
+                  <w:sz w:val="18"/>
+                  <w:szCs w:val="22"/>
+                  <w:lang w:eastAsia="ja-JP"/>
+                </w:rPr>
+                <w:t xml:space="preserve">(Nov – 2021) Getting started with Spring Boot, </w:t>
+              </w:r>
+              <w:proofErr w:type="spellStart"/>
+              <w:r>
+                <w:rPr>
+                  <w:rFonts w:asciiTheme="minorHAnsi" w:eastAsiaTheme="minorEastAsia" w:hAnsiTheme="minorHAnsi" w:cstheme="minorBidi"/>
+                  <w:bCs/>
+                  <w:sz w:val="18"/>
+                  <w:szCs w:val="22"/>
+                  <w:lang w:eastAsia="ja-JP"/>
+                </w:rPr>
+                <w:t>Amegoscod</w:t>
+              </w:r>
+              <w:r>
+                <w:rPr>
+                  <w:rFonts w:asciiTheme="minorHAnsi" w:eastAsiaTheme="minorEastAsia" w:hAnsiTheme="minorHAnsi" w:cstheme="minorBidi"/>
+                  <w:bCs/>
+                  <w:sz w:val="18"/>
+                  <w:szCs w:val="22"/>
+                  <w:lang w:eastAsia="ja-JP"/>
+                </w:rPr>
+                <w:t>e</w:t>
+              </w:r>
+              <w:proofErr w:type="spellEnd"/>
+              <w:r>
+                <w:rPr>
+                  <w:rFonts w:asciiTheme="minorHAnsi" w:eastAsiaTheme="minorEastAsia" w:hAnsiTheme="minorHAnsi" w:cstheme="minorBidi"/>
+                  <w:bCs/>
+                  <w:sz w:val="18"/>
+                  <w:szCs w:val="22"/>
+                  <w:lang w:eastAsia="ja-JP"/>
+                </w:rPr>
+                <w:t xml:space="preserve"> [</w:t>
+              </w:r>
+              <w:r>
+                <w:rPr>
+                  <w:rFonts w:asciiTheme="minorHAnsi" w:eastAsiaTheme="minorEastAsia" w:hAnsiTheme="minorHAnsi" w:cstheme="minorBidi"/>
+                  <w:bCs/>
+                  <w:color w:val="355D7E" w:themeColor="accent1" w:themeShade="80"/>
+                  <w:sz w:val="18"/>
+                  <w:szCs w:val="22"/>
+                  <w:u w:val="single"/>
+                  <w:lang w:eastAsia="ja-JP"/>
+                </w:rPr>
+                <w:t>link</w:t>
+              </w:r>
+              <w:r>
+                <w:rPr>
+                  <w:rFonts w:asciiTheme="minorHAnsi" w:eastAsiaTheme="minorEastAsia" w:hAnsiTheme="minorHAnsi" w:cstheme="minorBidi"/>
+                  <w:bCs/>
+                  <w:sz w:val="18"/>
+                  <w:szCs w:val="22"/>
+                  <w:lang w:eastAsia="ja-JP"/>
+                </w:rPr>
+                <w:t>]</w:t>
+              </w:r>
+            </w:hyperlink>
             <w:r>
               <w:rPr>
                 <w:rFonts w:asciiTheme="minorHAnsi" w:eastAsiaTheme="minorEastAsia" w:hAnsiTheme="minorHAnsi" w:cstheme="minorBidi"/>
@@ -3376,28 +4358,363 @@
                 <w:szCs w:val="22"/>
                 <w:lang w:eastAsia="ja-JP"/>
               </w:rPr>
-              <w:fldChar w:fldCharType="end"/>
-            </w:r>
-            <w:hyperlink r:id="rId40" w:history="1">
-              <w:r>
-                <w:rPr>
-                  <w:rFonts w:asciiTheme="minorHAnsi" w:eastAsiaTheme="minorEastAsia" w:hAnsiTheme="minorHAnsi" w:cstheme="minorBidi"/>
-                  <w:bCs/>
-                  <w:sz w:val="18"/>
-                  <w:szCs w:val="22"/>
-                  <w:lang w:eastAsia="ja-JP"/>
-                </w:rPr>
-                <w:t>(Nov – 2021) Introd</w:t>
-              </w:r>
-              <w:r>
-                <w:rPr>
-                  <w:rFonts w:asciiTheme="minorHAnsi" w:eastAsiaTheme="minorEastAsia" w:hAnsiTheme="minorHAnsi" w:cstheme="minorBidi"/>
-                  <w:bCs/>
-                  <w:sz w:val="18"/>
-                  <w:szCs w:val="22"/>
-                  <w:lang w:eastAsia="ja-JP"/>
-                </w:rPr>
-                <w:t>uction to Data and Data Science</w:t>
+              <w:t xml:space="preserve">. </w:t>
+            </w:r>
+          </w:p>
+          <w:p>
+            <w:pPr>
+              <w:pStyle w:val="ListParagraph"/>
+              <w:numPr>
+                <w:ilvl w:val="0"/>
+                <w:numId w:val="4"/>
+              </w:numPr>
+              <w:shd w:val="clear" w:color="auto" w:fill="FFFFFF"/>
+              <w:spacing w:line="276" w:lineRule="auto"/>
+              <w:ind w:left="335" w:hanging="180"/>
+              <w:rPr>
+                <w:rFonts w:asciiTheme="minorHAnsi" w:eastAsiaTheme="minorEastAsia" w:hAnsiTheme="minorHAnsi" w:cstheme="minorBidi"/>
+                <w:bCs/>
+                <w:sz w:val="18"/>
+                <w:szCs w:val="22"/>
+                <w:lang w:eastAsia="ja-JP"/>
+              </w:rPr>
+            </w:pPr>
+            <w:hyperlink r:id="rId46" w:history="1">
+              <w:r>
+                <w:rPr>
+                  <w:rFonts w:asciiTheme="minorHAnsi" w:eastAsiaTheme="minorEastAsia" w:hAnsiTheme="minorHAnsi" w:cstheme="minorBidi"/>
+                  <w:bCs/>
+                  <w:sz w:val="18"/>
+                  <w:szCs w:val="22"/>
+                  <w:lang w:eastAsia="ja-JP"/>
+                </w:rPr>
+                <w:t xml:space="preserve">(Nov – 2021) </w:t>
+              </w:r>
+              <w:r>
+                <w:rPr>
+                  <w:rFonts w:asciiTheme="minorHAnsi" w:eastAsiaTheme="minorEastAsia" w:hAnsiTheme="minorHAnsi" w:cstheme="minorBidi"/>
+                  <w:bCs/>
+                  <w:sz w:val="18"/>
+                  <w:szCs w:val="22"/>
+                  <w:lang w:eastAsia="ja-JP"/>
+                </w:rPr>
+                <w:t>Java</w:t>
+              </w:r>
+              <w:r>
+                <w:rPr>
+                  <w:rFonts w:asciiTheme="minorHAnsi" w:eastAsiaTheme="minorEastAsia" w:hAnsiTheme="minorHAnsi" w:cstheme="minorBidi"/>
+                  <w:bCs/>
+                  <w:sz w:val="18"/>
+                  <w:szCs w:val="22"/>
+                  <w:lang w:eastAsia="ja-JP"/>
+                </w:rPr>
+                <w:t xml:space="preserve"> </w:t>
+              </w:r>
+              <w:r>
+                <w:rPr>
+                  <w:rFonts w:asciiTheme="minorHAnsi" w:eastAsiaTheme="minorEastAsia" w:hAnsiTheme="minorHAnsi" w:cstheme="minorBidi"/>
+                  <w:bCs/>
+                  <w:sz w:val="18"/>
+                  <w:szCs w:val="22"/>
+                  <w:lang w:eastAsia="ja-JP"/>
+                </w:rPr>
+                <w:t xml:space="preserve">(Basics) assessment, </w:t>
+              </w:r>
+              <w:proofErr w:type="spellStart"/>
+              <w:r>
+                <w:rPr>
+                  <w:rFonts w:asciiTheme="minorHAnsi" w:eastAsiaTheme="minorEastAsia" w:hAnsiTheme="minorHAnsi" w:cstheme="minorBidi"/>
+                  <w:bCs/>
+                  <w:sz w:val="18"/>
+                  <w:szCs w:val="22"/>
+                  <w:lang w:eastAsia="ja-JP"/>
+                </w:rPr>
+                <w:t>HakerRan</w:t>
+              </w:r>
+              <w:r>
+                <w:rPr>
+                  <w:rFonts w:asciiTheme="minorHAnsi" w:eastAsiaTheme="minorEastAsia" w:hAnsiTheme="minorHAnsi" w:cstheme="minorBidi"/>
+                  <w:bCs/>
+                  <w:sz w:val="18"/>
+                  <w:szCs w:val="22"/>
+                  <w:lang w:eastAsia="ja-JP"/>
+                </w:rPr>
+                <w:t>k</w:t>
+              </w:r>
+              <w:proofErr w:type="spellEnd"/>
+              <w:r>
+                <w:rPr>
+                  <w:rFonts w:asciiTheme="minorHAnsi" w:eastAsiaTheme="minorEastAsia" w:hAnsiTheme="minorHAnsi" w:cstheme="minorBidi"/>
+                  <w:bCs/>
+                  <w:sz w:val="18"/>
+                  <w:szCs w:val="22"/>
+                  <w:lang w:eastAsia="ja-JP"/>
+                </w:rPr>
+                <w:t xml:space="preserve"> [</w:t>
+              </w:r>
+              <w:r>
+                <w:rPr>
+                  <w:rFonts w:asciiTheme="minorHAnsi" w:eastAsiaTheme="minorEastAsia" w:hAnsiTheme="minorHAnsi" w:cstheme="minorBidi"/>
+                  <w:bCs/>
+                  <w:color w:val="355D7E" w:themeColor="accent1" w:themeShade="80"/>
+                  <w:sz w:val="18"/>
+                  <w:szCs w:val="22"/>
+                  <w:u w:val="single"/>
+                  <w:lang w:eastAsia="ja-JP"/>
+                </w:rPr>
+                <w:t>link</w:t>
+              </w:r>
+              <w:r>
+                <w:rPr>
+                  <w:rFonts w:asciiTheme="minorHAnsi" w:eastAsiaTheme="minorEastAsia" w:hAnsiTheme="minorHAnsi" w:cstheme="minorBidi"/>
+                  <w:bCs/>
+                  <w:sz w:val="18"/>
+                  <w:szCs w:val="22"/>
+                  <w:lang w:eastAsia="ja-JP"/>
+                </w:rPr>
+                <w:t>]</w:t>
+              </w:r>
+            </w:hyperlink>
+            <w:r>
+              <w:rPr>
+                <w:rFonts w:asciiTheme="minorHAnsi" w:eastAsiaTheme="minorEastAsia" w:hAnsiTheme="minorHAnsi" w:cstheme="minorBidi"/>
+                <w:bCs/>
+                <w:sz w:val="18"/>
+                <w:szCs w:val="22"/>
+                <w:lang w:eastAsia="ja-JP"/>
+              </w:rPr>
+              <w:t>.</w:t>
+            </w:r>
+          </w:p>
+          <w:p>
+            <w:pPr>
+              <w:pStyle w:val="ListParagraph"/>
+              <w:numPr>
+                <w:ilvl w:val="0"/>
+                <w:numId w:val="4"/>
+              </w:numPr>
+              <w:shd w:val="clear" w:color="auto" w:fill="FFFFFF"/>
+              <w:spacing w:line="276" w:lineRule="auto"/>
+              <w:ind w:left="335" w:hanging="180"/>
+              <w:rPr>
+                <w:rFonts w:asciiTheme="minorHAnsi" w:eastAsiaTheme="minorEastAsia" w:hAnsiTheme="minorHAnsi" w:cstheme="minorBidi"/>
+                <w:bCs/>
+                <w:sz w:val="18"/>
+                <w:szCs w:val="22"/>
+                <w:lang w:eastAsia="ja-JP"/>
+              </w:rPr>
+            </w:pPr>
+            <w:hyperlink r:id="rId47" w:history="1">
+              <w:r>
+                <w:rPr>
+                  <w:rFonts w:asciiTheme="minorHAnsi" w:eastAsiaTheme="minorEastAsia" w:hAnsiTheme="minorHAnsi" w:cstheme="minorBidi"/>
+                  <w:bCs/>
+                  <w:sz w:val="18"/>
+                  <w:szCs w:val="22"/>
+                  <w:lang w:eastAsia="ja-JP"/>
+                </w:rPr>
+                <w:t xml:space="preserve">(Nov – 2021) </w:t>
+              </w:r>
+              <w:proofErr w:type="spellStart"/>
+              <w:r>
+                <w:rPr>
+                  <w:rFonts w:asciiTheme="minorHAnsi" w:eastAsiaTheme="minorEastAsia" w:hAnsiTheme="minorHAnsi" w:cstheme="minorBidi"/>
+                  <w:bCs/>
+                  <w:sz w:val="18"/>
+                  <w:szCs w:val="22"/>
+                  <w:lang w:eastAsia="ja-JP"/>
+                </w:rPr>
+                <w:t>Git</w:t>
+              </w:r>
+              <w:proofErr w:type="spellEnd"/>
+              <w:r>
+                <w:rPr>
+                  <w:rFonts w:asciiTheme="minorHAnsi" w:eastAsiaTheme="minorEastAsia" w:hAnsiTheme="minorHAnsi" w:cstheme="minorBidi"/>
+                  <w:bCs/>
+                  <w:sz w:val="18"/>
+                  <w:szCs w:val="22"/>
+                  <w:lang w:eastAsia="ja-JP"/>
+                </w:rPr>
+                <w:t xml:space="preserve"> and </w:t>
+              </w:r>
+              <w:proofErr w:type="spellStart"/>
+              <w:r>
+                <w:rPr>
+                  <w:rFonts w:asciiTheme="minorHAnsi" w:eastAsiaTheme="minorEastAsia" w:hAnsiTheme="minorHAnsi" w:cstheme="minorBidi"/>
+                  <w:bCs/>
+                  <w:sz w:val="18"/>
+                  <w:szCs w:val="22"/>
+                  <w:lang w:eastAsia="ja-JP"/>
+                </w:rPr>
+                <w:t>Github</w:t>
+              </w:r>
+              <w:proofErr w:type="spellEnd"/>
+              <w:r>
+                <w:rPr>
+                  <w:rFonts w:asciiTheme="minorHAnsi" w:eastAsiaTheme="minorEastAsia" w:hAnsiTheme="minorHAnsi" w:cstheme="minorBidi"/>
+                  <w:bCs/>
+                  <w:sz w:val="18"/>
+                  <w:szCs w:val="22"/>
+                  <w:lang w:eastAsia="ja-JP"/>
+                </w:rPr>
+                <w:t xml:space="preserve"> Essentials,</w:t>
+              </w:r>
+              <w:r>
+                <w:rPr>
+                  <w:rFonts w:asciiTheme="minorHAnsi" w:eastAsiaTheme="minorEastAsia" w:hAnsiTheme="minorHAnsi" w:cstheme="minorBidi"/>
+                  <w:bCs/>
+                  <w:sz w:val="18"/>
+                  <w:szCs w:val="22"/>
+                  <w:lang w:eastAsia="ja-JP"/>
+                </w:rPr>
+                <w:t xml:space="preserve"> </w:t>
+              </w:r>
+              <w:proofErr w:type="spellStart"/>
+              <w:r>
+                <w:rPr>
+                  <w:rFonts w:asciiTheme="minorHAnsi" w:eastAsiaTheme="minorEastAsia" w:hAnsiTheme="minorHAnsi" w:cstheme="minorBidi"/>
+                  <w:bCs/>
+                  <w:sz w:val="18"/>
+                  <w:szCs w:val="22"/>
+                  <w:lang w:eastAsia="ja-JP"/>
+                </w:rPr>
+                <w:t>Amegoscod</w:t>
+              </w:r>
+              <w:r>
+                <w:rPr>
+                  <w:rFonts w:asciiTheme="minorHAnsi" w:eastAsiaTheme="minorEastAsia" w:hAnsiTheme="minorHAnsi" w:cstheme="minorBidi"/>
+                  <w:bCs/>
+                  <w:sz w:val="18"/>
+                  <w:szCs w:val="22"/>
+                  <w:lang w:eastAsia="ja-JP"/>
+                </w:rPr>
+                <w:t>e</w:t>
+              </w:r>
+              <w:proofErr w:type="spellEnd"/>
+              <w:r>
+                <w:rPr>
+                  <w:rFonts w:asciiTheme="minorHAnsi" w:eastAsiaTheme="minorEastAsia" w:hAnsiTheme="minorHAnsi" w:cstheme="minorBidi"/>
+                  <w:bCs/>
+                  <w:sz w:val="18"/>
+                  <w:szCs w:val="22"/>
+                  <w:lang w:eastAsia="ja-JP"/>
+                </w:rPr>
+                <w:t xml:space="preserve"> [</w:t>
+              </w:r>
+              <w:r>
+                <w:rPr>
+                  <w:rFonts w:asciiTheme="minorHAnsi" w:eastAsiaTheme="minorEastAsia" w:hAnsiTheme="minorHAnsi" w:cstheme="minorBidi"/>
+                  <w:bCs/>
+                  <w:color w:val="355D7E" w:themeColor="accent1" w:themeShade="80"/>
+                  <w:sz w:val="18"/>
+                  <w:szCs w:val="22"/>
+                  <w:u w:val="single"/>
+                  <w:lang w:eastAsia="ja-JP"/>
+                </w:rPr>
+                <w:t>link</w:t>
+              </w:r>
+              <w:r>
+                <w:rPr>
+                  <w:rFonts w:asciiTheme="minorHAnsi" w:eastAsiaTheme="minorEastAsia" w:hAnsiTheme="minorHAnsi" w:cstheme="minorBidi"/>
+                  <w:bCs/>
+                  <w:sz w:val="18"/>
+                  <w:szCs w:val="22"/>
+                  <w:lang w:eastAsia="ja-JP"/>
+                </w:rPr>
+                <w:t>]</w:t>
+              </w:r>
+            </w:hyperlink>
+            <w:r>
+              <w:rPr>
+                <w:rFonts w:asciiTheme="minorHAnsi" w:eastAsiaTheme="minorEastAsia" w:hAnsiTheme="minorHAnsi" w:cstheme="minorBidi"/>
+                <w:bCs/>
+                <w:sz w:val="18"/>
+                <w:szCs w:val="22"/>
+                <w:lang w:eastAsia="ja-JP"/>
+              </w:rPr>
+              <w:t>.</w:t>
+            </w:r>
+            <w:r>
+              <w:rPr>
+                <w:rFonts w:asciiTheme="minorHAnsi" w:eastAsiaTheme="minorEastAsia" w:hAnsiTheme="minorHAnsi" w:cstheme="minorBidi"/>
+                <w:bCs/>
+                <w:sz w:val="18"/>
+                <w:szCs w:val="22"/>
+                <w:lang w:eastAsia="ja-JP"/>
+              </w:rPr>
+              <w:t xml:space="preserve"> </w:t>
+            </w:r>
+          </w:p>
+          <w:p>
+            <w:pPr>
+              <w:pStyle w:val="ListParagraph"/>
+              <w:numPr>
+                <w:ilvl w:val="0"/>
+                <w:numId w:val="4"/>
+              </w:numPr>
+              <w:shd w:val="clear" w:color="auto" w:fill="FFFFFF"/>
+              <w:spacing w:line="276" w:lineRule="auto"/>
+              <w:ind w:left="335" w:hanging="180"/>
+              <w:rPr>
+                <w:rFonts w:asciiTheme="minorHAnsi" w:eastAsiaTheme="minorEastAsia" w:hAnsiTheme="minorHAnsi" w:cstheme="minorBidi"/>
+                <w:bCs/>
+                <w:sz w:val="18"/>
+                <w:szCs w:val="22"/>
+                <w:lang w:eastAsia="ja-JP"/>
+              </w:rPr>
+            </w:pPr>
+            <w:hyperlink r:id="rId48" w:history="1">
+              <w:r>
+                <w:rPr>
+                  <w:rFonts w:asciiTheme="minorHAnsi" w:eastAsiaTheme="minorEastAsia" w:hAnsiTheme="minorHAnsi" w:cstheme="minorBidi"/>
+                  <w:bCs/>
+                  <w:sz w:val="18"/>
+                  <w:szCs w:val="22"/>
+                  <w:lang w:eastAsia="ja-JP"/>
+                </w:rPr>
+                <w:t>(Oct – 2021) Introduction to Linear Algebra, 365 Data Science</w:t>
+              </w:r>
+              <w:r>
+                <w:rPr>
+                  <w:rFonts w:asciiTheme="minorHAnsi" w:eastAsiaTheme="minorEastAsia" w:hAnsiTheme="minorHAnsi" w:cstheme="minorBidi"/>
+                  <w:bCs/>
+                  <w:sz w:val="18"/>
+                  <w:szCs w:val="22"/>
+                  <w:lang w:eastAsia="ja-JP"/>
+                </w:rPr>
+                <w:t xml:space="preserve"> [</w:t>
+              </w:r>
+              <w:r>
+                <w:rPr>
+                  <w:rFonts w:asciiTheme="minorHAnsi" w:eastAsiaTheme="minorEastAsia" w:hAnsiTheme="minorHAnsi" w:cstheme="minorBidi"/>
+                  <w:bCs/>
+                  <w:color w:val="355D7E" w:themeColor="accent1" w:themeShade="80"/>
+                  <w:sz w:val="18"/>
+                  <w:szCs w:val="22"/>
+                  <w:u w:val="single"/>
+                  <w:lang w:eastAsia="ja-JP"/>
+                </w:rPr>
+                <w:t>link</w:t>
+              </w:r>
+              <w:r>
+                <w:rPr>
+                  <w:rFonts w:asciiTheme="minorHAnsi" w:eastAsiaTheme="minorEastAsia" w:hAnsiTheme="minorHAnsi" w:cstheme="minorBidi"/>
+                  <w:bCs/>
+                  <w:sz w:val="18"/>
+                  <w:szCs w:val="22"/>
+                  <w:lang w:eastAsia="ja-JP"/>
+                </w:rPr>
+                <w:t>]</w:t>
+              </w:r>
+              <w:r>
+                <w:rPr>
+                  <w:rFonts w:asciiTheme="minorHAnsi" w:eastAsiaTheme="minorEastAsia" w:hAnsiTheme="minorHAnsi" w:cstheme="minorBidi"/>
+                  <w:bCs/>
+                  <w:sz w:val="18"/>
+                  <w:szCs w:val="22"/>
+                  <w:lang w:eastAsia="ja-JP"/>
+                </w:rPr>
+                <w:t>.</w:t>
               </w:r>
             </w:hyperlink>
           </w:p>
@@ -3409,6 +4726,7 @@
                 <w:numId w:val="4"/>
               </w:numPr>
               <w:shd w:val="clear" w:color="auto" w:fill="FFFFFF"/>
+              <w:spacing w:line="276" w:lineRule="auto"/>
               <w:ind w:left="335" w:hanging="180"/>
               <w:rPr>
                 <w:rFonts w:asciiTheme="minorHAnsi" w:eastAsiaTheme="minorEastAsia" w:hAnsiTheme="minorHAnsi" w:cstheme="minorBidi"/>
@@ -3418,29 +4736,59 @@
                 <w:lang w:eastAsia="ja-JP"/>
               </w:rPr>
             </w:pPr>
-            <w:hyperlink r:id="rId41" w:history="1">
-              <w:r>
-                <w:rPr>
-                  <w:rFonts w:asciiTheme="minorHAnsi" w:eastAsiaTheme="minorEastAsia" w:hAnsiTheme="minorHAnsi" w:cstheme="minorBidi"/>
-                  <w:bCs/>
-                  <w:sz w:val="18"/>
-                  <w:szCs w:val="22"/>
-                  <w:lang w:eastAsia="ja-JP"/>
-                </w:rPr>
-                <w:t xml:space="preserve">(Nov – 2021) Getting started with Java, </w:t>
-              </w:r>
-              <w:proofErr w:type="spellStart"/>
-              <w:r>
-                <w:rPr>
-                  <w:rFonts w:asciiTheme="minorHAnsi" w:eastAsiaTheme="minorEastAsia" w:hAnsiTheme="minorHAnsi" w:cstheme="minorBidi"/>
-                  <w:bCs/>
-                  <w:sz w:val="18"/>
-                  <w:szCs w:val="22"/>
-                  <w:lang w:eastAsia="ja-JP"/>
-                </w:rPr>
-                <w:t>Amegoscode</w:t>
-              </w:r>
-              <w:proofErr w:type="spellEnd"/>
+            <w:hyperlink r:id="rId49" w:history="1">
+              <w:r>
+                <w:rPr>
+                  <w:rFonts w:asciiTheme="minorHAnsi" w:eastAsiaTheme="minorEastAsia" w:hAnsiTheme="minorHAnsi" w:cstheme="minorBidi"/>
+                  <w:bCs/>
+                  <w:sz w:val="18"/>
+                  <w:szCs w:val="22"/>
+                  <w:lang w:eastAsia="ja-JP"/>
+                </w:rPr>
+                <w:t>(Oct – 2021) Statistics, 365 Data Scienc</w:t>
+              </w:r>
+              <w:r>
+                <w:rPr>
+                  <w:rFonts w:asciiTheme="minorHAnsi" w:eastAsiaTheme="minorEastAsia" w:hAnsiTheme="minorHAnsi" w:cstheme="minorBidi"/>
+                  <w:bCs/>
+                  <w:sz w:val="18"/>
+                  <w:szCs w:val="22"/>
+                  <w:lang w:eastAsia="ja-JP"/>
+                </w:rPr>
+                <w:t>e [</w:t>
+              </w:r>
+              <w:r>
+                <w:rPr>
+                  <w:rFonts w:asciiTheme="minorHAnsi" w:eastAsiaTheme="minorEastAsia" w:hAnsiTheme="minorHAnsi" w:cstheme="minorBidi"/>
+                  <w:bCs/>
+                  <w:color w:val="355D7E" w:themeColor="accent1" w:themeShade="80"/>
+                  <w:sz w:val="18"/>
+                  <w:szCs w:val="22"/>
+                  <w:u w:val="single"/>
+                  <w:lang w:eastAsia="ja-JP"/>
+                </w:rPr>
+                <w:t>link</w:t>
+              </w:r>
+              <w:r>
+                <w:rPr>
+                  <w:rFonts w:asciiTheme="minorHAnsi" w:eastAsiaTheme="minorEastAsia" w:hAnsiTheme="minorHAnsi" w:cstheme="minorBidi"/>
+                  <w:bCs/>
+                  <w:sz w:val="18"/>
+                  <w:szCs w:val="22"/>
+                  <w:lang w:eastAsia="ja-JP"/>
+                </w:rPr>
+                <w:t>].</w:t>
+              </w:r>
+              <w:r>
+                <w:rPr>
+                  <w:rFonts w:asciiTheme="minorHAnsi" w:eastAsiaTheme="minorEastAsia" w:hAnsiTheme="minorHAnsi" w:cstheme="minorBidi"/>
+                  <w:bCs/>
+                  <w:sz w:val="18"/>
+                  <w:szCs w:val="22"/>
+                  <w:lang w:eastAsia="ja-JP"/>
+                </w:rPr>
+                <w:t xml:space="preserve"> </w:t>
+              </w:r>
             </w:hyperlink>
             <w:r>
               <w:rPr>
@@ -3461,6 +4809,7 @@
                 <w:numId w:val="4"/>
               </w:numPr>
               <w:shd w:val="clear" w:color="auto" w:fill="FFFFFF"/>
+              <w:spacing w:line="276" w:lineRule="auto"/>
               <w:ind w:left="335" w:hanging="180"/>
               <w:rPr>
                 <w:rFonts w:asciiTheme="minorHAnsi" w:eastAsiaTheme="minorEastAsia" w:hAnsiTheme="minorHAnsi" w:cstheme="minorBidi"/>
@@ -3470,16 +4819,16 @@
                 <w:lang w:eastAsia="ja-JP"/>
               </w:rPr>
             </w:pPr>
-            <w:hyperlink r:id="rId42" w:history="1">
-              <w:r>
-                <w:rPr>
-                  <w:rFonts w:asciiTheme="minorHAnsi" w:eastAsiaTheme="minorEastAsia" w:hAnsiTheme="minorHAnsi" w:cstheme="minorBidi"/>
-                  <w:bCs/>
-                  <w:sz w:val="18"/>
-                  <w:szCs w:val="22"/>
-                  <w:lang w:eastAsia="ja-JP"/>
-                </w:rPr>
-                <w:t xml:space="preserve">(Nov – 2021) Getting started with Spring Boot, </w:t>
+            <w:hyperlink r:id="rId50" w:history="1">
+              <w:r>
+                <w:rPr>
+                  <w:rFonts w:asciiTheme="minorHAnsi" w:eastAsiaTheme="minorEastAsia" w:hAnsiTheme="minorHAnsi" w:cstheme="minorBidi"/>
+                  <w:bCs/>
+                  <w:sz w:val="18"/>
+                  <w:szCs w:val="22"/>
+                  <w:lang w:eastAsia="ja-JP"/>
+                </w:rPr>
+                <w:t xml:space="preserve">(Oct – 2021) Introduction to </w:t>
               </w:r>
               <w:proofErr w:type="spellStart"/>
               <w:r>
@@ -3490,795 +4839,123 @@
                   <w:szCs w:val="22"/>
                   <w:lang w:eastAsia="ja-JP"/>
                 </w:rPr>
-                <w:t>Amegoscode</w:t>
+                <w:t>Jupyter</w:t>
               </w:r>
               <w:proofErr w:type="spellEnd"/>
+              <w:r>
+                <w:rPr>
+                  <w:rFonts w:asciiTheme="minorHAnsi" w:eastAsiaTheme="minorEastAsia" w:hAnsiTheme="minorHAnsi" w:cstheme="minorBidi"/>
+                  <w:bCs/>
+                  <w:sz w:val="18"/>
+                  <w:szCs w:val="22"/>
+                  <w:lang w:eastAsia="ja-JP"/>
+                </w:rPr>
+                <w:t>, 365 Data Scienc</w:t>
+              </w:r>
+              <w:r>
+                <w:rPr>
+                  <w:rFonts w:asciiTheme="minorHAnsi" w:eastAsiaTheme="minorEastAsia" w:hAnsiTheme="minorHAnsi" w:cstheme="minorBidi"/>
+                  <w:bCs/>
+                  <w:sz w:val="18"/>
+                  <w:szCs w:val="22"/>
+                  <w:lang w:eastAsia="ja-JP"/>
+                </w:rPr>
+                <w:t>e [</w:t>
+              </w:r>
+              <w:r>
+                <w:rPr>
+                  <w:rFonts w:asciiTheme="minorHAnsi" w:eastAsiaTheme="minorEastAsia" w:hAnsiTheme="minorHAnsi" w:cstheme="minorBidi"/>
+                  <w:bCs/>
+                  <w:color w:val="355D7E" w:themeColor="accent1" w:themeShade="80"/>
+                  <w:sz w:val="18"/>
+                  <w:szCs w:val="22"/>
+                  <w:u w:val="single"/>
+                  <w:lang w:eastAsia="ja-JP"/>
+                </w:rPr>
+                <w:t>link</w:t>
+              </w:r>
+              <w:r>
+                <w:rPr>
+                  <w:rFonts w:asciiTheme="minorHAnsi" w:eastAsiaTheme="minorEastAsia" w:hAnsiTheme="minorHAnsi" w:cstheme="minorBidi"/>
+                  <w:bCs/>
+                  <w:sz w:val="18"/>
+                  <w:szCs w:val="22"/>
+                  <w:lang w:eastAsia="ja-JP"/>
+                </w:rPr>
+                <w:t>].</w:t>
+              </w:r>
+              <w:r>
+                <w:rPr>
+                  <w:rFonts w:asciiTheme="minorHAnsi" w:eastAsiaTheme="minorEastAsia" w:hAnsiTheme="minorHAnsi" w:cstheme="minorBidi"/>
+                  <w:bCs/>
+                  <w:sz w:val="18"/>
+                  <w:szCs w:val="22"/>
+                  <w:lang w:eastAsia="ja-JP"/>
+                </w:rPr>
+                <w:t xml:space="preserve"> </w:t>
+              </w:r>
             </w:hyperlink>
+            <w:r>
+              <w:rPr>
+                <w:rFonts w:asciiTheme="minorHAnsi" w:eastAsiaTheme="minorEastAsia" w:hAnsiTheme="minorHAnsi" w:cstheme="minorBidi"/>
+                <w:bCs/>
+                <w:sz w:val="18"/>
+                <w:szCs w:val="22"/>
+                <w:lang w:eastAsia="ja-JP"/>
+              </w:rPr>
+              <w:t xml:space="preserve"> </w:t>
+            </w:r>
           </w:p>
+        </w:tc>
+      </w:tr>
+      <w:tr>
+        <w:trPr>
+          <w:trHeight w:val="8258"/>
+        </w:trPr>
+        <w:tc>
+          <w:tcPr>
+            <w:tcW w:w="4237" w:type="dxa"/>
+            <w:vMerge/>
+          </w:tcPr>
           <w:p>
             <w:pPr>
-              <w:pStyle w:val="ListParagraph"/>
-              <w:numPr>
-                <w:ilvl w:val="0"/>
-                <w:numId w:val="4"/>
-              </w:numPr>
-              <w:shd w:val="clear" w:color="auto" w:fill="FFFFFF"/>
-              <w:ind w:left="335" w:hanging="180"/>
-              <w:rPr>
-                <w:rFonts w:asciiTheme="minorHAnsi" w:eastAsiaTheme="minorEastAsia" w:hAnsiTheme="minorHAnsi" w:cstheme="minorBidi"/>
-                <w:bCs/>
-                <w:sz w:val="18"/>
-                <w:szCs w:val="22"/>
-                <w:lang w:eastAsia="ja-JP"/>
-              </w:rPr>
+              <w:tabs>
+                <w:tab w:val="left" w:pos="3252"/>
+              </w:tabs>
+              <w:spacing w:line="276" w:lineRule="auto"/>
+              <w:ind w:left="65"/>
             </w:pPr>
-            <w:hyperlink r:id="rId43" w:history="1">
-              <w:r>
-                <w:rPr>
-                  <w:rFonts w:asciiTheme="minorHAnsi" w:eastAsiaTheme="minorEastAsia" w:hAnsiTheme="minorHAnsi" w:cstheme="minorBidi"/>
-                  <w:bCs/>
-                  <w:sz w:val="18"/>
-                  <w:szCs w:val="22"/>
-                  <w:lang w:eastAsia="ja-JP"/>
-                </w:rPr>
-                <w:t xml:space="preserve">(Nov – 2021) </w:t>
-              </w:r>
-              <w:r>
-                <w:rPr>
-                  <w:rFonts w:asciiTheme="minorHAnsi" w:eastAsiaTheme="minorEastAsia" w:hAnsiTheme="minorHAnsi" w:cstheme="minorBidi"/>
-                  <w:bCs/>
-                  <w:sz w:val="18"/>
-                  <w:szCs w:val="22"/>
-                  <w:lang w:eastAsia="ja-JP"/>
-                </w:rPr>
-                <w:t>Java(Basics) assessment</w:t>
-              </w:r>
-              <w:r>
-                <w:rPr>
-                  <w:rFonts w:asciiTheme="minorHAnsi" w:eastAsiaTheme="minorEastAsia" w:hAnsiTheme="minorHAnsi" w:cstheme="minorBidi"/>
-                  <w:bCs/>
-                  <w:sz w:val="18"/>
-                  <w:szCs w:val="22"/>
-                  <w:lang w:eastAsia="ja-JP"/>
-                </w:rPr>
-                <w:t xml:space="preserve">, </w:t>
-              </w:r>
-              <w:proofErr w:type="spellStart"/>
-              <w:r>
-                <w:rPr>
-                  <w:rFonts w:asciiTheme="minorHAnsi" w:eastAsiaTheme="minorEastAsia" w:hAnsiTheme="minorHAnsi" w:cstheme="minorBidi"/>
-                  <w:bCs/>
-                  <w:sz w:val="18"/>
-                  <w:szCs w:val="22"/>
-                  <w:lang w:eastAsia="ja-JP"/>
-                </w:rPr>
-                <w:t>HakerRank</w:t>
-              </w:r>
-              <w:proofErr w:type="spellEnd"/>
-            </w:hyperlink>
           </w:p>
+        </w:tc>
+        <w:tc>
+          <w:tcPr>
+            <w:tcW w:w="270" w:type="dxa"/>
+          </w:tcPr>
           <w:p>
             <w:pPr>
-              <w:pStyle w:val="ListParagraph"/>
-              <w:numPr>
-                <w:ilvl w:val="0"/>
-                <w:numId w:val="4"/>
-              </w:numPr>
-              <w:shd w:val="clear" w:color="auto" w:fill="FFFFFF"/>
-              <w:ind w:left="335" w:hanging="180"/>
-              <w:rPr>
-                <w:rFonts w:asciiTheme="minorHAnsi" w:eastAsiaTheme="minorEastAsia" w:hAnsiTheme="minorHAnsi" w:cstheme="minorBidi"/>
-                <w:bCs/>
-                <w:sz w:val="18"/>
-                <w:szCs w:val="22"/>
-                <w:lang w:eastAsia="ja-JP"/>
-              </w:rPr>
+              <w:tabs>
+                <w:tab w:val="left" w:pos="990"/>
+              </w:tabs>
+              <w:spacing w:line="276" w:lineRule="auto"/>
             </w:pPr>
-            <w:hyperlink r:id="rId44" w:history="1">
-              <w:r>
-                <w:rPr>
-                  <w:rFonts w:asciiTheme="minorHAnsi" w:eastAsiaTheme="minorEastAsia" w:hAnsiTheme="minorHAnsi" w:cstheme="minorBidi"/>
-                  <w:bCs/>
-                  <w:sz w:val="18"/>
-                  <w:szCs w:val="22"/>
-                  <w:lang w:eastAsia="ja-JP"/>
-                </w:rPr>
-                <w:t xml:space="preserve">(Nov – 2021) </w:t>
-              </w:r>
-              <w:proofErr w:type="spellStart"/>
-              <w:r>
-                <w:rPr>
-                  <w:rFonts w:asciiTheme="minorHAnsi" w:eastAsiaTheme="minorEastAsia" w:hAnsiTheme="minorHAnsi" w:cstheme="minorBidi"/>
-                  <w:bCs/>
-                  <w:sz w:val="18"/>
-                  <w:szCs w:val="22"/>
-                  <w:lang w:eastAsia="ja-JP"/>
-                </w:rPr>
-                <w:t>Git</w:t>
-              </w:r>
-              <w:proofErr w:type="spellEnd"/>
-              <w:r>
-                <w:rPr>
-                  <w:rFonts w:asciiTheme="minorHAnsi" w:eastAsiaTheme="minorEastAsia" w:hAnsiTheme="minorHAnsi" w:cstheme="minorBidi"/>
-                  <w:bCs/>
-                  <w:sz w:val="18"/>
-                  <w:szCs w:val="22"/>
-                  <w:lang w:eastAsia="ja-JP"/>
-                </w:rPr>
-                <w:t xml:space="preserve"> and </w:t>
-              </w:r>
-              <w:proofErr w:type="spellStart"/>
-              <w:r>
-                <w:rPr>
-                  <w:rFonts w:asciiTheme="minorHAnsi" w:eastAsiaTheme="minorEastAsia" w:hAnsiTheme="minorHAnsi" w:cstheme="minorBidi"/>
-                  <w:bCs/>
-                  <w:sz w:val="18"/>
-                  <w:szCs w:val="22"/>
-                  <w:lang w:eastAsia="ja-JP"/>
-                </w:rPr>
-                <w:t>Github</w:t>
-              </w:r>
-              <w:proofErr w:type="spellEnd"/>
-              <w:r>
-                <w:rPr>
-                  <w:rFonts w:asciiTheme="minorHAnsi" w:eastAsiaTheme="minorEastAsia" w:hAnsiTheme="minorHAnsi" w:cstheme="minorBidi"/>
-                  <w:bCs/>
-                  <w:sz w:val="18"/>
-                  <w:szCs w:val="22"/>
-                  <w:lang w:eastAsia="ja-JP"/>
-                </w:rPr>
-                <w:t xml:space="preserve"> Essentials</w:t>
-              </w:r>
-              <w:r>
-                <w:rPr>
-                  <w:rFonts w:asciiTheme="minorHAnsi" w:eastAsiaTheme="minorEastAsia" w:hAnsiTheme="minorHAnsi" w:cstheme="minorBidi"/>
-                  <w:bCs/>
-                  <w:sz w:val="18"/>
-                  <w:szCs w:val="22"/>
-                  <w:lang w:eastAsia="ja-JP"/>
-                </w:rPr>
-                <w:t>,</w:t>
-              </w:r>
-              <w:r>
-                <w:rPr>
-                  <w:rFonts w:asciiTheme="minorHAnsi" w:eastAsiaTheme="minorEastAsia" w:hAnsiTheme="minorHAnsi" w:cstheme="minorBidi"/>
-                  <w:bCs/>
-                  <w:sz w:val="18"/>
-                  <w:szCs w:val="22"/>
-                  <w:lang w:eastAsia="ja-JP"/>
-                </w:rPr>
-                <w:t xml:space="preserve"> </w:t>
-              </w:r>
-              <w:proofErr w:type="spellStart"/>
-              <w:r>
-                <w:rPr>
-                  <w:rFonts w:asciiTheme="minorHAnsi" w:eastAsiaTheme="minorEastAsia" w:hAnsiTheme="minorHAnsi" w:cstheme="minorBidi"/>
-                  <w:bCs/>
-                  <w:sz w:val="18"/>
-                  <w:szCs w:val="22"/>
-                  <w:lang w:eastAsia="ja-JP"/>
-                </w:rPr>
-                <w:t>Amegoscode</w:t>
-              </w:r>
-              <w:proofErr w:type="spellEnd"/>
-            </w:hyperlink>
-            <w:r>
-              <w:rPr>
-                <w:rFonts w:asciiTheme="minorHAnsi" w:eastAsiaTheme="minorEastAsia" w:hAnsiTheme="minorHAnsi" w:cstheme="minorBidi"/>
-                <w:bCs/>
-                <w:sz w:val="18"/>
-                <w:szCs w:val="22"/>
-                <w:lang w:eastAsia="ja-JP"/>
-              </w:rPr>
-              <w:t xml:space="preserve"> </w:t>
-            </w:r>
           </w:p>
-          <w:p>
-            <w:pPr>
-              <w:pStyle w:val="ListParagraph"/>
-              <w:numPr>
-                <w:ilvl w:val="0"/>
-                <w:numId w:val="4"/>
-              </w:numPr>
-              <w:shd w:val="clear" w:color="auto" w:fill="FFFFFF"/>
-              <w:ind w:left="335" w:hanging="180"/>
-              <w:rPr>
-                <w:rFonts w:asciiTheme="minorHAnsi" w:eastAsiaTheme="minorEastAsia" w:hAnsiTheme="minorHAnsi" w:cstheme="minorBidi"/>
-                <w:bCs/>
-                <w:sz w:val="18"/>
-                <w:szCs w:val="22"/>
-                <w:lang w:eastAsia="ja-JP"/>
-              </w:rPr>
-            </w:pPr>
-            <w:hyperlink r:id="rId45" w:history="1">
-              <w:r>
-                <w:rPr>
-                  <w:rFonts w:asciiTheme="minorHAnsi" w:eastAsiaTheme="minorEastAsia" w:hAnsiTheme="minorHAnsi" w:cstheme="minorBidi"/>
-                  <w:bCs/>
-                  <w:sz w:val="18"/>
-                  <w:szCs w:val="22"/>
-                  <w:lang w:eastAsia="ja-JP"/>
-                </w:rPr>
-                <w:t xml:space="preserve">(Oct – 2021) </w:t>
-              </w:r>
-              <w:r>
-                <w:rPr>
-                  <w:rFonts w:asciiTheme="minorHAnsi" w:eastAsiaTheme="minorEastAsia" w:hAnsiTheme="minorHAnsi" w:cstheme="minorBidi"/>
-                  <w:bCs/>
-                  <w:sz w:val="18"/>
-                  <w:szCs w:val="22"/>
-                  <w:lang w:eastAsia="ja-JP"/>
-                </w:rPr>
-                <w:t>Introduction to Linear Algebra</w:t>
-              </w:r>
-              <w:r>
-                <w:rPr>
-                  <w:rFonts w:asciiTheme="minorHAnsi" w:eastAsiaTheme="minorEastAsia" w:hAnsiTheme="minorHAnsi" w:cstheme="minorBidi"/>
-                  <w:bCs/>
-                  <w:sz w:val="18"/>
-                  <w:szCs w:val="22"/>
-                  <w:lang w:eastAsia="ja-JP"/>
-                </w:rPr>
-                <w:t xml:space="preserve">, </w:t>
-              </w:r>
-              <w:r>
-                <w:rPr>
-                  <w:rFonts w:asciiTheme="minorHAnsi" w:eastAsiaTheme="minorEastAsia" w:hAnsiTheme="minorHAnsi" w:cstheme="minorBidi"/>
-                  <w:bCs/>
-                  <w:sz w:val="18"/>
-                  <w:szCs w:val="22"/>
-                  <w:lang w:eastAsia="ja-JP"/>
-                </w:rPr>
-                <w:t>365 Data Science</w:t>
-              </w:r>
-              <w:r>
-                <w:rPr>
-                  <w:rFonts w:asciiTheme="minorHAnsi" w:eastAsiaTheme="minorEastAsia" w:hAnsiTheme="minorHAnsi" w:cstheme="minorBidi"/>
-                  <w:bCs/>
-                  <w:sz w:val="18"/>
-                  <w:szCs w:val="22"/>
-                  <w:lang w:eastAsia="ja-JP"/>
-                </w:rPr>
-                <w:t>.</w:t>
-              </w:r>
-            </w:hyperlink>
-          </w:p>
-          <w:p>
-            <w:pPr>
-              <w:pStyle w:val="ListParagraph"/>
-              <w:numPr>
-                <w:ilvl w:val="0"/>
-                <w:numId w:val="4"/>
-              </w:numPr>
-              <w:shd w:val="clear" w:color="auto" w:fill="FFFFFF"/>
-              <w:ind w:left="335" w:hanging="180"/>
-              <w:rPr>
-                <w:rFonts w:asciiTheme="minorHAnsi" w:eastAsiaTheme="minorEastAsia" w:hAnsiTheme="minorHAnsi" w:cstheme="minorBidi"/>
-                <w:bCs/>
-                <w:sz w:val="18"/>
-                <w:szCs w:val="22"/>
-                <w:lang w:eastAsia="ja-JP"/>
-              </w:rPr>
-            </w:pPr>
-            <w:hyperlink r:id="rId46" w:history="1">
-              <w:r>
-                <w:rPr>
-                  <w:rFonts w:asciiTheme="minorHAnsi" w:eastAsiaTheme="minorEastAsia" w:hAnsiTheme="minorHAnsi" w:cstheme="minorBidi"/>
-                  <w:bCs/>
-                  <w:sz w:val="18"/>
-                  <w:szCs w:val="22"/>
-                  <w:lang w:eastAsia="ja-JP"/>
-                </w:rPr>
-                <w:t>(Oct – 2021) Statistics</w:t>
-              </w:r>
-              <w:r>
-                <w:rPr>
-                  <w:rFonts w:asciiTheme="minorHAnsi" w:eastAsiaTheme="minorEastAsia" w:hAnsiTheme="minorHAnsi" w:cstheme="minorBidi"/>
-                  <w:bCs/>
-                  <w:sz w:val="18"/>
-                  <w:szCs w:val="22"/>
-                  <w:lang w:eastAsia="ja-JP"/>
-                </w:rPr>
-                <w:t xml:space="preserve">, </w:t>
-              </w:r>
-              <w:r>
-                <w:rPr>
-                  <w:rFonts w:asciiTheme="minorHAnsi" w:eastAsiaTheme="minorEastAsia" w:hAnsiTheme="minorHAnsi" w:cstheme="minorBidi"/>
-                  <w:bCs/>
-                  <w:sz w:val="18"/>
-                  <w:szCs w:val="22"/>
-                  <w:lang w:eastAsia="ja-JP"/>
-                </w:rPr>
-                <w:t xml:space="preserve">365 </w:t>
-              </w:r>
-              <w:r>
-                <w:rPr>
-                  <w:rFonts w:asciiTheme="minorHAnsi" w:eastAsiaTheme="minorEastAsia" w:hAnsiTheme="minorHAnsi" w:cstheme="minorBidi"/>
-                  <w:bCs/>
-                  <w:sz w:val="18"/>
-                  <w:szCs w:val="22"/>
-                  <w:lang w:eastAsia="ja-JP"/>
-                </w:rPr>
-                <w:t>Data Science</w:t>
-              </w:r>
-            </w:hyperlink>
-            <w:r>
-              <w:rPr>
-                <w:rFonts w:asciiTheme="minorHAnsi" w:eastAsiaTheme="minorEastAsia" w:hAnsiTheme="minorHAnsi" w:cstheme="minorBidi"/>
-                <w:bCs/>
-                <w:sz w:val="18"/>
-                <w:szCs w:val="22"/>
-                <w:lang w:eastAsia="ja-JP"/>
-              </w:rPr>
-              <w:t xml:space="preserve"> </w:t>
-            </w:r>
-          </w:p>
-          <w:p>
-            <w:pPr>
-              <w:pStyle w:val="ListParagraph"/>
-              <w:numPr>
-                <w:ilvl w:val="0"/>
-                <w:numId w:val="4"/>
-              </w:numPr>
-              <w:shd w:val="clear" w:color="auto" w:fill="FFFFFF"/>
-              <w:ind w:left="335" w:hanging="180"/>
-              <w:rPr>
-                <w:rFonts w:asciiTheme="minorHAnsi" w:eastAsiaTheme="minorEastAsia" w:hAnsiTheme="minorHAnsi" w:cstheme="minorBidi"/>
-                <w:bCs/>
-                <w:sz w:val="18"/>
-                <w:szCs w:val="22"/>
-                <w:lang w:eastAsia="ja-JP"/>
-              </w:rPr>
-            </w:pPr>
-            <w:hyperlink r:id="rId47" w:history="1">
-              <w:r>
-                <w:rPr>
-                  <w:rFonts w:asciiTheme="minorHAnsi" w:eastAsiaTheme="minorEastAsia" w:hAnsiTheme="minorHAnsi" w:cstheme="minorBidi"/>
-                  <w:bCs/>
-                  <w:sz w:val="18"/>
-                  <w:szCs w:val="22"/>
-                  <w:lang w:eastAsia="ja-JP"/>
-                </w:rPr>
-                <w:t xml:space="preserve">(Oct – 2021) Introduction to </w:t>
-              </w:r>
-              <w:proofErr w:type="spellStart"/>
-              <w:r>
-                <w:rPr>
-                  <w:rFonts w:asciiTheme="minorHAnsi" w:eastAsiaTheme="minorEastAsia" w:hAnsiTheme="minorHAnsi" w:cstheme="minorBidi"/>
-                  <w:bCs/>
-                  <w:sz w:val="18"/>
-                  <w:szCs w:val="22"/>
-                  <w:lang w:eastAsia="ja-JP"/>
-                </w:rPr>
-                <w:t>Jupyter</w:t>
-              </w:r>
-              <w:proofErr w:type="spellEnd"/>
-              <w:r>
-                <w:rPr>
-                  <w:rFonts w:asciiTheme="minorHAnsi" w:eastAsiaTheme="minorEastAsia" w:hAnsiTheme="minorHAnsi" w:cstheme="minorBidi"/>
-                  <w:bCs/>
-                  <w:sz w:val="18"/>
-                  <w:szCs w:val="22"/>
-                  <w:lang w:eastAsia="ja-JP"/>
-                </w:rPr>
-                <w:t xml:space="preserve">, </w:t>
-              </w:r>
-              <w:r>
-                <w:rPr>
-                  <w:rFonts w:asciiTheme="minorHAnsi" w:eastAsiaTheme="minorEastAsia" w:hAnsiTheme="minorHAnsi" w:cstheme="minorBidi"/>
-                  <w:bCs/>
-                  <w:sz w:val="18"/>
-                  <w:szCs w:val="22"/>
-                  <w:lang w:eastAsia="ja-JP"/>
-                </w:rPr>
-                <w:t>365 Data Science</w:t>
-              </w:r>
-            </w:hyperlink>
-            <w:r>
-              <w:rPr>
-                <w:rFonts w:asciiTheme="minorHAnsi" w:eastAsiaTheme="minorEastAsia" w:hAnsiTheme="minorHAnsi" w:cstheme="minorBidi"/>
-                <w:bCs/>
-                <w:sz w:val="18"/>
-                <w:szCs w:val="22"/>
-                <w:lang w:eastAsia="ja-JP"/>
-              </w:rPr>
-              <w:t xml:space="preserve"> </w:t>
-            </w:r>
-          </w:p>
+        </w:tc>
+        <w:tc>
+          <w:tcPr>
+            <w:tcW w:w="7032" w:type="dxa"/>
+            <w:vMerge/>
+          </w:tcPr>
           <w:p>
             <w:pPr>
               <w:pStyle w:val="Heading2"/>
-              <w:tabs>
-                <w:tab w:val="left" w:pos="6933"/>
-              </w:tabs>
-              <w:rPr>
-                <w:color w:val="FFFFFF" w:themeColor="background1"/>
-                <w:highlight w:val="darkCyan"/>
-              </w:rPr>
-            </w:pPr>
-            <w:r>
-              <w:rPr>
-                <w:color w:val="FFFFFF" w:themeColor="background1"/>
-                <w:highlight w:val="darkCyan"/>
-              </w:rPr>
-              <w:t>Activities</w:t>
-            </w:r>
-          </w:p>
-          <w:p>
-            <w:pPr>
-              <w:pStyle w:val="ListParagraph"/>
-              <w:numPr>
-                <w:ilvl w:val="0"/>
-                <w:numId w:val="4"/>
-              </w:numPr>
-              <w:shd w:val="clear" w:color="auto" w:fill="FFFFFF"/>
-              <w:ind w:left="335" w:hanging="180"/>
-              <w:rPr>
-                <w:rFonts w:asciiTheme="minorHAnsi" w:eastAsiaTheme="minorEastAsia" w:hAnsiTheme="minorHAnsi" w:cstheme="minorBidi"/>
-                <w:bCs/>
+              <w:spacing w:line="276" w:lineRule="auto"/>
+              <w:rPr>
+                <w:rFonts w:asciiTheme="minorHAnsi" w:eastAsiaTheme="minorEastAsia" w:hAnsiTheme="minorHAnsi" w:cstheme="minorBidi"/>
+                <w:bCs w:val="0"/>
                 <w:sz w:val="18"/>
                 <w:szCs w:val="22"/>
-                <w:lang w:eastAsia="ja-JP"/>
               </w:rPr>
             </w:pPr>
-            <w:r>
-              <w:rPr>
-                <w:rFonts w:asciiTheme="minorHAnsi" w:eastAsiaTheme="minorEastAsia" w:hAnsiTheme="minorHAnsi" w:cstheme="minorBidi"/>
-                <w:bCs/>
-                <w:sz w:val="18"/>
-                <w:szCs w:val="22"/>
-                <w:lang w:eastAsia="ja-JP"/>
-              </w:rPr>
-              <w:t>(May 2020 –</w:t>
-            </w:r>
-            <w:r>
-              <w:rPr>
-                <w:rFonts w:asciiTheme="minorHAnsi" w:eastAsiaTheme="minorEastAsia" w:hAnsiTheme="minorHAnsi" w:cstheme="minorBidi"/>
-                <w:bCs/>
-                <w:sz w:val="18"/>
-                <w:szCs w:val="22"/>
-                <w:lang w:eastAsia="ja-JP"/>
-              </w:rPr>
-              <w:t xml:space="preserve"> June 2021) Military service</w:t>
-            </w:r>
-          </w:p>
-          <w:p>
-            <w:pPr>
-              <w:pStyle w:val="ListParagraph"/>
-              <w:numPr>
-                <w:ilvl w:val="0"/>
-                <w:numId w:val="4"/>
-              </w:numPr>
-              <w:shd w:val="clear" w:color="auto" w:fill="FFFFFF"/>
-              <w:ind w:left="335" w:hanging="180"/>
-              <w:rPr>
-                <w:rFonts w:asciiTheme="minorHAnsi" w:eastAsiaTheme="minorEastAsia" w:hAnsiTheme="minorHAnsi" w:cstheme="minorBidi"/>
-                <w:bCs/>
-                <w:sz w:val="18"/>
-                <w:szCs w:val="22"/>
-                <w:lang w:eastAsia="ja-JP"/>
-              </w:rPr>
-            </w:pPr>
-            <w:r>
-              <w:rPr>
-                <w:rFonts w:asciiTheme="minorHAnsi" w:eastAsiaTheme="minorEastAsia" w:hAnsiTheme="minorHAnsi" w:cstheme="minorBidi"/>
-                <w:bCs/>
-                <w:sz w:val="18"/>
-                <w:szCs w:val="22"/>
-                <w:lang w:eastAsia="ja-JP"/>
-              </w:rPr>
-              <w:t xml:space="preserve">(Oct – 2019) </w:t>
-            </w:r>
-            <w:r>
-              <w:rPr>
-                <w:rFonts w:asciiTheme="minorHAnsi" w:eastAsiaTheme="minorEastAsia" w:hAnsiTheme="minorHAnsi" w:cstheme="minorBidi"/>
-                <w:bCs/>
-                <w:sz w:val="18"/>
-                <w:szCs w:val="22"/>
-                <w:lang w:eastAsia="ja-JP"/>
-              </w:rPr>
-              <w:fldChar w:fldCharType="begin"/>
-            </w:r>
-            <w:r>
-              <w:rPr>
-                <w:rFonts w:asciiTheme="minorHAnsi" w:eastAsiaTheme="minorEastAsia" w:hAnsiTheme="minorHAnsi" w:cstheme="minorBidi"/>
-                <w:bCs/>
-                <w:sz w:val="18"/>
-                <w:szCs w:val="22"/>
-                <w:lang w:eastAsia="ja-JP"/>
-              </w:rPr>
-              <w:instrText>HYPERLINK "https://www.linkedin.com/company/nasa-space-apps-cairo/"</w:instrText>
-            </w:r>
-            <w:r>
-              <w:rPr>
-                <w:rFonts w:asciiTheme="minorHAnsi" w:eastAsiaTheme="minorEastAsia" w:hAnsiTheme="minorHAnsi" w:cstheme="minorBidi"/>
-                <w:bCs/>
-                <w:sz w:val="18"/>
-                <w:szCs w:val="22"/>
-                <w:lang w:eastAsia="ja-JP"/>
-              </w:rPr>
-              <w:fldChar w:fldCharType="separate"/>
-            </w:r>
-            <w:r>
-              <w:rPr>
-                <w:rFonts w:asciiTheme="minorHAnsi" w:eastAsiaTheme="minorEastAsia" w:hAnsiTheme="minorHAnsi" w:cstheme="minorBidi"/>
-                <w:bCs/>
-                <w:sz w:val="18"/>
-                <w:szCs w:val="22"/>
-                <w:lang w:eastAsia="ja-JP"/>
-              </w:rPr>
-              <w:t>NAS</w:t>
-            </w:r>
-            <w:r>
-              <w:rPr>
-                <w:rFonts w:asciiTheme="minorHAnsi" w:eastAsiaTheme="minorEastAsia" w:hAnsiTheme="minorHAnsi" w:cstheme="minorBidi"/>
-                <w:bCs/>
-                <w:sz w:val="18"/>
-                <w:szCs w:val="22"/>
-                <w:lang w:eastAsia="ja-JP"/>
-              </w:rPr>
-              <w:t>A Space Apps Cairo (hackathon)</w:t>
-            </w:r>
-          </w:p>
-          <w:p>
-            <w:pPr>
-              <w:pStyle w:val="ListParagraph"/>
-              <w:shd w:val="clear" w:color="auto" w:fill="FFFFFF"/>
-              <w:ind w:left="335"/>
-              <w:rPr>
-                <w:rFonts w:asciiTheme="majorBidi" w:eastAsiaTheme="minorHAnsi" w:hAnsiTheme="majorBidi" w:cstheme="majorBidi"/>
-                <w:color w:val="7F7F7F" w:themeColor="text1" w:themeTint="80"/>
-                <w:sz w:val="12"/>
-                <w:szCs w:val="12"/>
-              </w:rPr>
-            </w:pPr>
-            <w:r>
-              <w:rPr>
-                <w:rFonts w:asciiTheme="minorHAnsi" w:eastAsiaTheme="minorEastAsia" w:hAnsiTheme="minorHAnsi" w:cstheme="minorBidi"/>
-                <w:bCs/>
-                <w:sz w:val="18"/>
-                <w:szCs w:val="22"/>
-                <w:lang w:eastAsia="ja-JP"/>
-              </w:rPr>
-              <w:fldChar w:fldCharType="end"/>
-            </w:r>
-            <w:hyperlink r:id="rId48" w:history="1">
-              <w:r>
-                <w:rPr>
-                  <w:rFonts w:asciiTheme="majorBidi" w:eastAsiaTheme="minorHAnsi" w:hAnsiTheme="majorBidi" w:cstheme="majorBidi"/>
-                  <w:color w:val="7F7F7F" w:themeColor="text1" w:themeTint="80"/>
-                  <w:sz w:val="12"/>
-                  <w:szCs w:val="12"/>
-                </w:rPr>
-                <w:t>Certificate of appreciation</w:t>
-              </w:r>
-            </w:hyperlink>
-            <w:r>
-              <w:rPr>
-                <w:rFonts w:asciiTheme="majorBidi" w:eastAsiaTheme="minorHAnsi" w:hAnsiTheme="majorBidi" w:cstheme="majorBidi"/>
-                <w:color w:val="7F7F7F" w:themeColor="text1" w:themeTint="80"/>
-                <w:sz w:val="12"/>
-                <w:szCs w:val="12"/>
-              </w:rPr>
-              <w:t>.</w:t>
-            </w:r>
-          </w:p>
-          <w:p>
-            <w:pPr>
-              <w:pStyle w:val="ListParagraph"/>
-              <w:numPr>
-                <w:ilvl w:val="0"/>
-                <w:numId w:val="4"/>
-              </w:numPr>
-              <w:shd w:val="clear" w:color="auto" w:fill="FFFFFF"/>
-              <w:ind w:left="335" w:hanging="180"/>
-              <w:rPr>
-                <w:rFonts w:asciiTheme="minorHAnsi" w:eastAsiaTheme="minorEastAsia" w:hAnsiTheme="minorHAnsi" w:cstheme="minorBidi"/>
-                <w:bCs/>
-                <w:sz w:val="18"/>
-                <w:szCs w:val="22"/>
-                <w:lang w:eastAsia="ja-JP"/>
-              </w:rPr>
-            </w:pPr>
-            <w:r>
-              <w:rPr>
-                <w:rFonts w:asciiTheme="minorHAnsi" w:eastAsiaTheme="minorEastAsia" w:hAnsiTheme="minorHAnsi" w:cstheme="minorBidi"/>
-                <w:bCs/>
-                <w:sz w:val="18"/>
-                <w:szCs w:val="22"/>
-                <w:lang w:eastAsia="ja-JP"/>
-              </w:rPr>
-              <w:t xml:space="preserve">(Sep – 2019) </w:t>
-            </w:r>
-            <w:r>
-              <w:rPr>
-                <w:rFonts w:asciiTheme="minorHAnsi" w:eastAsiaTheme="minorEastAsia" w:hAnsiTheme="minorHAnsi" w:cstheme="minorBidi"/>
-                <w:bCs/>
-                <w:sz w:val="18"/>
-                <w:szCs w:val="22"/>
-                <w:lang w:eastAsia="ja-JP"/>
-              </w:rPr>
-              <w:fldChar w:fldCharType="begin"/>
-            </w:r>
-            <w:r>
-              <w:rPr>
-                <w:rFonts w:asciiTheme="minorHAnsi" w:eastAsiaTheme="minorEastAsia" w:hAnsiTheme="minorHAnsi" w:cstheme="minorBidi"/>
-                <w:bCs/>
-                <w:sz w:val="18"/>
-                <w:szCs w:val="22"/>
-                <w:lang w:eastAsia="ja-JP"/>
-              </w:rPr>
-              <w:instrText>HYPERLINK "https://www.linkedin.com/company/ibm/"</w:instrText>
-            </w:r>
-            <w:r>
-              <w:rPr>
-                <w:rFonts w:asciiTheme="minorHAnsi" w:eastAsiaTheme="minorEastAsia" w:hAnsiTheme="minorHAnsi" w:cstheme="minorBidi"/>
-                <w:bCs/>
-                <w:sz w:val="18"/>
-                <w:szCs w:val="22"/>
-                <w:lang w:eastAsia="ja-JP"/>
-              </w:rPr>
-              <w:fldChar w:fldCharType="separate"/>
-            </w:r>
-            <w:r>
-              <w:rPr>
-                <w:rFonts w:asciiTheme="minorHAnsi" w:eastAsiaTheme="minorEastAsia" w:hAnsiTheme="minorHAnsi" w:cstheme="minorBidi"/>
-                <w:bCs/>
-                <w:sz w:val="18"/>
-                <w:szCs w:val="22"/>
-                <w:lang w:eastAsia="ja-JP"/>
-              </w:rPr>
-              <w:t xml:space="preserve">IBM  Digital - Nation </w:t>
-            </w:r>
-            <w:r>
-              <w:rPr>
-                <w:rFonts w:asciiTheme="minorHAnsi" w:eastAsiaTheme="minorEastAsia" w:hAnsiTheme="minorHAnsi" w:cstheme="minorBidi"/>
-                <w:bCs/>
-                <w:sz w:val="18"/>
-                <w:szCs w:val="22"/>
-                <w:lang w:eastAsia="ja-JP"/>
-              </w:rPr>
-              <w:t>(hackathon)</w:t>
-            </w:r>
-          </w:p>
-          <w:p>
-            <w:pPr>
-              <w:pStyle w:val="ListParagraph"/>
-              <w:shd w:val="clear" w:color="auto" w:fill="FFFFFF"/>
-              <w:ind w:left="335"/>
-              <w:rPr>
-                <w:rFonts w:asciiTheme="majorBidi" w:eastAsiaTheme="minorHAnsi" w:hAnsiTheme="majorBidi" w:cstheme="majorBidi"/>
-                <w:color w:val="7F7F7F" w:themeColor="text1" w:themeTint="80"/>
-                <w:sz w:val="12"/>
-                <w:szCs w:val="12"/>
-              </w:rPr>
-            </w:pPr>
-            <w:r>
-              <w:rPr>
-                <w:rFonts w:asciiTheme="minorHAnsi" w:eastAsiaTheme="minorEastAsia" w:hAnsiTheme="minorHAnsi" w:cstheme="minorBidi"/>
-                <w:bCs/>
-                <w:sz w:val="18"/>
-                <w:szCs w:val="22"/>
-                <w:lang w:eastAsia="ja-JP"/>
-              </w:rPr>
-              <w:fldChar w:fldCharType="end"/>
-            </w:r>
-            <w:hyperlink r:id="rId49" w:history="1">
-              <w:r>
-                <w:rPr>
-                  <w:rFonts w:asciiTheme="majorBidi" w:eastAsiaTheme="minorHAnsi" w:hAnsiTheme="majorBidi" w:cstheme="majorBidi"/>
-                  <w:color w:val="7F7F7F" w:themeColor="text1" w:themeTint="80"/>
-                  <w:sz w:val="12"/>
-                  <w:szCs w:val="12"/>
-                </w:rPr>
-                <w:t>Acclaimed with 24 badges from IBM</w:t>
-              </w:r>
-            </w:hyperlink>
-            <w:r>
-              <w:rPr>
-                <w:rFonts w:asciiTheme="majorBidi" w:eastAsiaTheme="minorHAnsi" w:hAnsiTheme="majorBidi" w:cstheme="majorBidi"/>
-                <w:color w:val="7F7F7F" w:themeColor="text1" w:themeTint="80"/>
-                <w:sz w:val="12"/>
-                <w:szCs w:val="12"/>
-              </w:rPr>
-              <w:t>.</w:t>
-            </w:r>
-          </w:p>
-          <w:p>
-            <w:pPr>
-              <w:pStyle w:val="ListParagraph"/>
-              <w:shd w:val="clear" w:color="auto" w:fill="FFFFFF"/>
-              <w:ind w:left="335"/>
-              <w:rPr>
-                <w:rFonts w:asciiTheme="majorBidi" w:eastAsiaTheme="minorHAnsi" w:hAnsiTheme="majorBidi" w:cstheme="majorBidi"/>
-                <w:color w:val="7F7F7F" w:themeColor="text1" w:themeTint="80"/>
-                <w:sz w:val="12"/>
-                <w:szCs w:val="12"/>
-              </w:rPr>
-            </w:pPr>
-            <w:hyperlink r:id="rId50" w:history="1">
-              <w:r>
-                <w:rPr>
-                  <w:rFonts w:asciiTheme="majorBidi" w:eastAsiaTheme="minorHAnsi" w:hAnsiTheme="majorBidi" w:cstheme="majorBidi"/>
-                  <w:color w:val="7F7F7F" w:themeColor="text1" w:themeTint="80"/>
-                  <w:sz w:val="12"/>
-                  <w:szCs w:val="12"/>
-                </w:rPr>
-                <w:t>Video for our project Trash-Money</w:t>
-              </w:r>
-            </w:hyperlink>
-            <w:r>
-              <w:rPr>
-                <w:rFonts w:asciiTheme="majorBidi" w:eastAsiaTheme="minorHAnsi" w:hAnsiTheme="majorBidi" w:cstheme="majorBidi"/>
-                <w:color w:val="7F7F7F" w:themeColor="text1" w:themeTint="80"/>
-                <w:sz w:val="12"/>
-                <w:szCs w:val="12"/>
-              </w:rPr>
-              <w:t>.</w:t>
-            </w:r>
-          </w:p>
-          <w:p>
-            <w:pPr>
-              <w:pStyle w:val="ListParagraph"/>
-              <w:numPr>
-                <w:ilvl w:val="0"/>
-                <w:numId w:val="4"/>
-              </w:numPr>
-              <w:shd w:val="clear" w:color="auto" w:fill="FFFFFF"/>
-              <w:ind w:left="335" w:hanging="180"/>
-              <w:rPr>
-                <w:rFonts w:asciiTheme="minorHAnsi" w:eastAsiaTheme="minorEastAsia" w:hAnsiTheme="minorHAnsi" w:cstheme="minorBidi"/>
-                <w:bCs/>
-                <w:sz w:val="18"/>
-                <w:szCs w:val="22"/>
-                <w:lang w:eastAsia="ja-JP"/>
-              </w:rPr>
-            </w:pPr>
-            <w:r>
-              <w:rPr>
-                <w:rFonts w:asciiTheme="minorHAnsi" w:eastAsiaTheme="minorEastAsia" w:hAnsiTheme="minorHAnsi" w:cstheme="minorBidi"/>
-                <w:bCs/>
-                <w:sz w:val="18"/>
-                <w:szCs w:val="22"/>
-                <w:lang w:eastAsia="ja-JP"/>
-              </w:rPr>
-              <w:t xml:space="preserve">(Apr – 2017) </w:t>
-            </w:r>
-            <w:hyperlink r:id="rId51" w:history="1">
-              <w:r>
-                <w:rPr>
-                  <w:rFonts w:asciiTheme="minorHAnsi" w:eastAsiaTheme="minorEastAsia" w:hAnsiTheme="minorHAnsi" w:cstheme="minorBidi"/>
-                  <w:bCs/>
-                  <w:sz w:val="18"/>
-                  <w:szCs w:val="22"/>
-                  <w:lang w:eastAsia="ja-JP"/>
-                </w:rPr>
-                <w:t>Techsolve17- SCCI workshop</w:t>
-              </w:r>
-            </w:hyperlink>
-          </w:p>
-          <w:p>
-            <w:pPr>
-              <w:pStyle w:val="ListParagraph"/>
-              <w:shd w:val="clear" w:color="auto" w:fill="FFFFFF"/>
-              <w:ind w:left="425"/>
-              <w:rPr>
-                <w:rFonts w:asciiTheme="minorHAnsi" w:eastAsiaTheme="minorEastAsia" w:hAnsiTheme="minorHAnsi" w:cstheme="minorBidi"/>
-                <w:bCs/>
-                <w:sz w:val="18"/>
-                <w:szCs w:val="22"/>
-                <w:lang w:eastAsia="ja-JP"/>
-              </w:rPr>
-            </w:pPr>
-            <w:r>
-              <w:rPr>
-                <w:rFonts w:asciiTheme="majorBidi" w:eastAsiaTheme="minorHAnsi" w:hAnsiTheme="majorBidi" w:cstheme="majorBidi"/>
-                <w:color w:val="7F7F7F" w:themeColor="text1" w:themeTint="80"/>
-                <w:sz w:val="12"/>
-                <w:szCs w:val="12"/>
-              </w:rPr>
-              <w:t>Keywords: (Arduino, Sensors, Soft Skills)</w:t>
-            </w:r>
           </w:p>
         </w:tc>
       </w:tr>
@@ -4288,6 +4965,31 @@
         <w:tabs>
           <w:tab w:val="left" w:pos="1008"/>
         </w:tabs>
+        <w:spacing w:line="276" w:lineRule="auto"/>
+        <w:rPr>
+          <w:sz w:val="2"/>
+          <w:szCs w:val="2"/>
+        </w:rPr>
+      </w:pPr>
+    </w:p>
+    <w:p>
+      <w:pPr>
+        <w:rPr>
+          <w:sz w:val="2"/>
+          <w:szCs w:val="2"/>
+        </w:rPr>
+      </w:pPr>
+    </w:p>
+    <w:p>
+      <w:pPr>
+        <w:rPr>
+          <w:sz w:val="2"/>
+          <w:szCs w:val="2"/>
+        </w:rPr>
+      </w:pPr>
+    </w:p>
+    <w:p>
+      <w:pPr>
         <w:rPr>
           <w:sz w:val="2"/>
           <w:szCs w:val="2"/>
@@ -4295,7 +4997,7 @@
       </w:pPr>
     </w:p>
     <w:sectPr>
-      <w:headerReference w:type="default" r:id="rId52"/>
+      <w:headerReference w:type="default" r:id="rId51"/>
       <w:pgSz w:w="12240" w:h="15840"/>
       <w:pgMar w:top="720" w:right="720" w:bottom="720" w:left="720" w:header="720" w:footer="720" w:gutter="0"/>
       <w:cols w:space="720"/>
@@ -4443,7 +5145,7 @@
       <w:lvlText w:val=""/>
       <w:lvlJc w:val="left"/>
       <w:pPr>
-        <w:ind w:left="720" w:hanging="360"/>
+        <w:ind w:left="360" w:hanging="360"/>
       </w:pPr>
       <w:rPr>
         <w:rFonts w:ascii="Symbol" w:hAnsi="Symbol" w:hint="default"/>
@@ -4661,6 +5363,119 @@
     </w:lvl>
   </w:abstractNum>
   <w:abstractNum w:abstractNumId="2" w15:restartNumberingAfterBreak="0">
+    <w:nsid w:val="22E42D4E"/>
+    <w:multiLevelType w:val="hybridMultilevel"/>
+    <w:tmpl w:val="A5622F96"/>
+    <w:lvl w:ilvl="0" w:tplc="04090001">
+      <w:start w:val="1"/>
+      <w:numFmt w:val="bullet"/>
+      <w:lvlText w:val=""/>
+      <w:lvlJc w:val="left"/>
+      <w:pPr>
+        <w:ind w:left="450" w:hanging="360"/>
+      </w:pPr>
+      <w:rPr>
+        <w:rFonts w:ascii="Symbol" w:hAnsi="Symbol" w:hint="default"/>
+      </w:rPr>
+    </w:lvl>
+    <w:lvl w:ilvl="1" w:tplc="04090003" w:tentative="1">
+      <w:start w:val="1"/>
+      <w:numFmt w:val="bullet"/>
+      <w:lvlText w:val="o"/>
+      <w:lvlJc w:val="left"/>
+      <w:pPr>
+        <w:ind w:left="1170" w:hanging="360"/>
+      </w:pPr>
+      <w:rPr>
+        <w:rFonts w:ascii="Courier New" w:hAnsi="Courier New" w:cs="Courier New" w:hint="default"/>
+      </w:rPr>
+    </w:lvl>
+    <w:lvl w:ilvl="2" w:tplc="04090005" w:tentative="1">
+      <w:start w:val="1"/>
+      <w:numFmt w:val="bullet"/>
+      <w:lvlText w:val=""/>
+      <w:lvlJc w:val="left"/>
+      <w:pPr>
+        <w:ind w:left="1890" w:hanging="360"/>
+      </w:pPr>
+      <w:rPr>
+        <w:rFonts w:ascii="Wingdings" w:hAnsi="Wingdings" w:hint="default"/>
+      </w:rPr>
+    </w:lvl>
+    <w:lvl w:ilvl="3" w:tplc="04090001" w:tentative="1">
+      <w:start w:val="1"/>
+      <w:numFmt w:val="bullet"/>
+      <w:lvlText w:val=""/>
+      <w:lvlJc w:val="left"/>
+      <w:pPr>
+        <w:ind w:left="2610" w:hanging="360"/>
+      </w:pPr>
+      <w:rPr>
+        <w:rFonts w:ascii="Symbol" w:hAnsi="Symbol" w:hint="default"/>
+      </w:rPr>
+    </w:lvl>
+    <w:lvl w:ilvl="4" w:tplc="04090003" w:tentative="1">
+      <w:start w:val="1"/>
+      <w:numFmt w:val="bullet"/>
+      <w:lvlText w:val="o"/>
+      <w:lvlJc w:val="left"/>
+      <w:pPr>
+        <w:ind w:left="3330" w:hanging="360"/>
+      </w:pPr>
+      <w:rPr>
+        <w:rFonts w:ascii="Courier New" w:hAnsi="Courier New" w:cs="Courier New" w:hint="default"/>
+      </w:rPr>
+    </w:lvl>
+    <w:lvl w:ilvl="5" w:tplc="04090005" w:tentative="1">
+      <w:start w:val="1"/>
+      <w:numFmt w:val="bullet"/>
+      <w:lvlText w:val=""/>
+      <w:lvlJc w:val="left"/>
+      <w:pPr>
+        <w:ind w:left="4050" w:hanging="360"/>
+      </w:pPr>
+      <w:rPr>
+        <w:rFonts w:ascii="Wingdings" w:hAnsi="Wingdings" w:hint="default"/>
+      </w:rPr>
+    </w:lvl>
+    <w:lvl w:ilvl="6" w:tplc="04090001" w:tentative="1">
+      <w:start w:val="1"/>
+      <w:numFmt w:val="bullet"/>
+      <w:lvlText w:val=""/>
+      <w:lvlJc w:val="left"/>
+      <w:pPr>
+        <w:ind w:left="4770" w:hanging="360"/>
+      </w:pPr>
+      <w:rPr>
+        <w:rFonts w:ascii="Symbol" w:hAnsi="Symbol" w:hint="default"/>
+      </w:rPr>
+    </w:lvl>
+    <w:lvl w:ilvl="7" w:tplc="04090003" w:tentative="1">
+      <w:start w:val="1"/>
+      <w:numFmt w:val="bullet"/>
+      <w:lvlText w:val="o"/>
+      <w:lvlJc w:val="left"/>
+      <w:pPr>
+        <w:ind w:left="5490" w:hanging="360"/>
+      </w:pPr>
+      <w:rPr>
+        <w:rFonts w:ascii="Courier New" w:hAnsi="Courier New" w:cs="Courier New" w:hint="default"/>
+      </w:rPr>
+    </w:lvl>
+    <w:lvl w:ilvl="8" w:tplc="04090005" w:tentative="1">
+      <w:start w:val="1"/>
+      <w:numFmt w:val="bullet"/>
+      <w:lvlText w:val=""/>
+      <w:lvlJc w:val="left"/>
+      <w:pPr>
+        <w:ind w:left="6210" w:hanging="360"/>
+      </w:pPr>
+      <w:rPr>
+        <w:rFonts w:ascii="Wingdings" w:hAnsi="Wingdings" w:hint="default"/>
+      </w:rPr>
+    </w:lvl>
+  </w:abstractNum>
+  <w:abstractNum w:abstractNumId="3" w15:restartNumberingAfterBreak="0">
     <w:nsid w:val="2604305F"/>
     <w:multiLevelType w:val="hybridMultilevel"/>
     <w:tmpl w:val="EF28757E"/>
@@ -4774,7 +5589,7 @@
       </w:rPr>
     </w:lvl>
   </w:abstractNum>
-  <w:abstractNum w:abstractNumId="3" w15:restartNumberingAfterBreak="0">
+  <w:abstractNum w:abstractNumId="4" w15:restartNumberingAfterBreak="0">
     <w:nsid w:val="479A2A0B"/>
     <w:multiLevelType w:val="hybridMultilevel"/>
     <w:tmpl w:val="601A4F9A"/>
@@ -4888,7 +5703,7 @@
       </w:rPr>
     </w:lvl>
   </w:abstractNum>
-  <w:abstractNum w:abstractNumId="4" w15:restartNumberingAfterBreak="0">
+  <w:abstractNum w:abstractNumId="5" w15:restartNumberingAfterBreak="0">
     <w:nsid w:val="6E021413"/>
     <w:multiLevelType w:val="hybridMultilevel"/>
     <w:tmpl w:val="8364FFE6"/>
@@ -4977,11 +5792,124 @@
       </w:pPr>
     </w:lvl>
   </w:abstractNum>
+  <w:abstractNum w:abstractNumId="6" w15:restartNumberingAfterBreak="0">
+    <w:nsid w:val="79FB77F4"/>
+    <w:multiLevelType w:val="hybridMultilevel"/>
+    <w:tmpl w:val="48B2312E"/>
+    <w:lvl w:ilvl="0" w:tplc="04090001">
+      <w:start w:val="1"/>
+      <w:numFmt w:val="bullet"/>
+      <w:lvlText w:val=""/>
+      <w:lvlJc w:val="left"/>
+      <w:pPr>
+        <w:ind w:left="720" w:hanging="360"/>
+      </w:pPr>
+      <w:rPr>
+        <w:rFonts w:ascii="Symbol" w:hAnsi="Symbol" w:hint="default"/>
+      </w:rPr>
+    </w:lvl>
+    <w:lvl w:ilvl="1" w:tplc="04090003" w:tentative="1">
+      <w:start w:val="1"/>
+      <w:numFmt w:val="bullet"/>
+      <w:lvlText w:val="o"/>
+      <w:lvlJc w:val="left"/>
+      <w:pPr>
+        <w:ind w:left="1440" w:hanging="360"/>
+      </w:pPr>
+      <w:rPr>
+        <w:rFonts w:ascii="Courier New" w:hAnsi="Courier New" w:cs="Courier New" w:hint="default"/>
+      </w:rPr>
+    </w:lvl>
+    <w:lvl w:ilvl="2" w:tplc="04090005" w:tentative="1">
+      <w:start w:val="1"/>
+      <w:numFmt w:val="bullet"/>
+      <w:lvlText w:val=""/>
+      <w:lvlJc w:val="left"/>
+      <w:pPr>
+        <w:ind w:left="2160" w:hanging="360"/>
+      </w:pPr>
+      <w:rPr>
+        <w:rFonts w:ascii="Wingdings" w:hAnsi="Wingdings" w:hint="default"/>
+      </w:rPr>
+    </w:lvl>
+    <w:lvl w:ilvl="3" w:tplc="04090001" w:tentative="1">
+      <w:start w:val="1"/>
+      <w:numFmt w:val="bullet"/>
+      <w:lvlText w:val=""/>
+      <w:lvlJc w:val="left"/>
+      <w:pPr>
+        <w:ind w:left="2880" w:hanging="360"/>
+      </w:pPr>
+      <w:rPr>
+        <w:rFonts w:ascii="Symbol" w:hAnsi="Symbol" w:hint="default"/>
+      </w:rPr>
+    </w:lvl>
+    <w:lvl w:ilvl="4" w:tplc="04090003" w:tentative="1">
+      <w:start w:val="1"/>
+      <w:numFmt w:val="bullet"/>
+      <w:lvlText w:val="o"/>
+      <w:lvlJc w:val="left"/>
+      <w:pPr>
+        <w:ind w:left="3600" w:hanging="360"/>
+      </w:pPr>
+      <w:rPr>
+        <w:rFonts w:ascii="Courier New" w:hAnsi="Courier New" w:cs="Courier New" w:hint="default"/>
+      </w:rPr>
+    </w:lvl>
+    <w:lvl w:ilvl="5" w:tplc="04090005" w:tentative="1">
+      <w:start w:val="1"/>
+      <w:numFmt w:val="bullet"/>
+      <w:lvlText w:val=""/>
+      <w:lvlJc w:val="left"/>
+      <w:pPr>
+        <w:ind w:left="4320" w:hanging="360"/>
+      </w:pPr>
+      <w:rPr>
+        <w:rFonts w:ascii="Wingdings" w:hAnsi="Wingdings" w:hint="default"/>
+      </w:rPr>
+    </w:lvl>
+    <w:lvl w:ilvl="6" w:tplc="04090001" w:tentative="1">
+      <w:start w:val="1"/>
+      <w:numFmt w:val="bullet"/>
+      <w:lvlText w:val=""/>
+      <w:lvlJc w:val="left"/>
+      <w:pPr>
+        <w:ind w:left="5040" w:hanging="360"/>
+      </w:pPr>
+      <w:rPr>
+        <w:rFonts w:ascii="Symbol" w:hAnsi="Symbol" w:hint="default"/>
+      </w:rPr>
+    </w:lvl>
+    <w:lvl w:ilvl="7" w:tplc="04090003" w:tentative="1">
+      <w:start w:val="1"/>
+      <w:numFmt w:val="bullet"/>
+      <w:lvlText w:val="o"/>
+      <w:lvlJc w:val="left"/>
+      <w:pPr>
+        <w:ind w:left="5760" w:hanging="360"/>
+      </w:pPr>
+      <w:rPr>
+        <w:rFonts w:ascii="Courier New" w:hAnsi="Courier New" w:cs="Courier New" w:hint="default"/>
+      </w:rPr>
+    </w:lvl>
+    <w:lvl w:ilvl="8" w:tplc="04090005" w:tentative="1">
+      <w:start w:val="1"/>
+      <w:numFmt w:val="bullet"/>
+      <w:lvlText w:val=""/>
+      <w:lvlJc w:val="left"/>
+      <w:pPr>
+        <w:ind w:left="6480" w:hanging="360"/>
+      </w:pPr>
+      <w:rPr>
+        <w:rFonts w:ascii="Wingdings" w:hAnsi="Wingdings" w:hint="default"/>
+      </w:rPr>
+    </w:lvl>
+  </w:abstractNum>
   <w:num w:numId="1">
-    <w:abstractNumId w:val="4"/>
+    <w:abstractNumId w:val="5"/>
   </w:num>
   <w:num w:numId="2">
-    <w:abstractNumId w:val="2"/>
+    <w:abstractNumId w:val="3"/>
   </w:num>
   <w:num w:numId="3">
     <w:abstractNumId w:val="1"/>
@@ -4990,7 +5918,13 @@
     <w:abstractNumId w:val="0"/>
   </w:num>
   <w:num w:numId="5">
-    <w:abstractNumId w:val="3"/>
+    <w:abstractNumId w:val="4"/>
+  </w:num>
+  <w:num w:numId="6">
+    <w:abstractNumId w:val="6"/>
+  </w:num>
+  <w:num w:numId="7">
+    <w:abstractNumId w:val="2"/>
   </w:num>
 </w:numbering>
 </file>
@@ -5780,6 +6714,21 @@
       <w:u w:val="single"/>
     </w:rPr>
   </w:style>
+  <w:style w:type="paragraph" w:customStyle="1" w:styleId="Default">
+    <w:name w:val="Default"/>
+    <w:rsid w:val="00E87FFA"/>
+    <w:pPr>
+      <w:widowControl w:val="0"/>
+      <w:autoSpaceDE w:val="0"/>
+      <w:autoSpaceDN w:val="0"/>
+      <w:adjustRightInd w:val="0"/>
+    </w:pPr>
+    <w:rPr>
+      <w:rFonts w:ascii="Arial" w:eastAsia="Times New Roman" w:hAnsi="Arial" w:cs="Arial"/>
+      <w:color w:val="000000"/>
+      <w:lang w:eastAsia="en-US"/>
+    </w:rPr>
+  </w:style>
 </w:styles>
 </file>
 
@@ -5788,7 +6737,7 @@
   <w:docParts>
     <w:docPart>
       <w:docPartPr>
-        <w:name w:val="32D33F9BE7F24F6D915836FA448A9C6B"/>
+        <w:name w:val="49F83CE8BF194D47BF5391DE43C2EE27"/>
         <w:category>
           <w:name w:val="General"/>
           <w:gallery w:val="placeholder"/>
@@ -5799,41 +6748,15 @@
         <w:behaviors>
           <w:behavior w:val="content"/>
         </w:behaviors>
-        <w:guid w:val="{EA0CA853-4EBF-4512-AF36-5B5FC07FF0ED}"/>
+        <w:guid w:val="{1E1217F1-462F-4847-9D8A-970B40A40AFB}"/>
       </w:docPartPr>
       <w:docPartBody>
         <w:p>
           <w:pPr>
-            <w:pStyle w:val="32D33F9BE7F24F6D915836FA448A9C6B"/>
+            <w:pStyle w:val="49F83CE8BF194D47BF5391DE43C2EE27"/>
           </w:pPr>
           <w:r>
             <w:t>EDUCATION</w:t>
-          </w:r>
-        </w:p>
-      </w:docPartBody>
-    </w:docPart>
-    <w:docPart>
-      <w:docPartPr>
-        <w:name w:val="4BDE596B19924D2AB68AE37FFA8B09F1"/>
-        <w:category>
-          <w:name w:val="General"/>
-          <w:gallery w:val="placeholder"/>
-        </w:category>
-        <w:types>
-          <w:type w:val="bbPlcHdr"/>
-        </w:types>
-        <w:behaviors>
-          <w:behavior w:val="content"/>
-        </w:behaviors>
-        <w:guid w:val="{878765B8-7F0D-4298-B426-716903739E25}"/>
-      </w:docPartPr>
-      <w:docPartBody>
-        <w:p>
-          <w:pPr>
-            <w:pStyle w:val="4BDE596B19924D2AB68AE37FFA8B09F1"/>
-          </w:pPr>
-          <w:r>
-            <w:t>Profile</w:t>
           </w:r>
         </w:p>
       </w:docPartBody>
@@ -5845,6 +6768,7 @@
 <file path=word/glossary/fontTable.xml><?xml version="1.0" encoding="utf-8"?>
 <w:fonts xmlns:mc="http://schemas.openxmlformats.org/markup-compatibility/2006" xmlns:r="http://schemas.openxmlformats.org/officeDocument/2006/relationships" xmlns:w="http://schemas.openxmlformats.org/wordprocessingml/2006/main" xmlns:w14="http://schemas.microsoft.com/office/word/2010/wordml" xmlns:w15="http://schemas.microsoft.com/office/word/2012/wordml" mc:Ignorable="w14 w15">
   <w:font w:name="Symbol">
+    <w:altName w:val="Symbol"/>
     <w:panose1 w:val="05050102010706020507"/>
     <w:charset w:val="02"/>
     <w:family w:val="roman"/>
@@ -5873,6 +6797,7 @@
     <w:sig w:usb0="00000000" w:usb1="10000000" w:usb2="00000000" w:usb3="00000000" w:csb0="80000000" w:csb1="00000000"/>
   </w:font>
   <w:font w:name="Century Gothic">
+    <w:altName w:val="Century Gothic"/>
     <w:panose1 w:val="020B0502020202020204"/>
     <w:charset w:val="00"/>
     <w:family w:val="swiss"/>
@@ -5926,10 +6851,20 @@
   </w:compat>
   <w:rsids>
     <w:rsidRoot w:val="00124CBB"/>
+    <w:rsid w:val="00054AEA"/>
+    <w:rsid w:val="000B5995"/>
     <w:rsid w:val="00124CBB"/>
+    <w:rsid w:val="00252BAD"/>
+    <w:rsid w:val="00263F9E"/>
+    <w:rsid w:val="004375C8"/>
+    <w:rsid w:val="004D7CD2"/>
+    <w:rsid w:val="005940DF"/>
     <w:rsid w:val="008534F6"/>
     <w:rsid w:val="00970690"/>
+    <w:rsid w:val="00C0351F"/>
+    <w:rsid w:val="00C24828"/>
     <w:rsid w:val="00E543B2"/>
+    <w:rsid w:val="00ED48BB"/>
     <w:rsid w:val="00F4218A"/>
   </w:rsids>
   <m:mathPr>
@@ -6849,6 +7784,55 @@
     <w:name w:val="ED83E99439574E55BEDAC20389037BB6"/>
     <w:rsid w:val="00E543B2"/>
   </w:style>
+  <w:style w:type="paragraph" w:customStyle="1" w:styleId="15127395CDF94F4C9AD13BFEB68B43A5">
+    <w:name w:val="15127395CDF94F4C9AD13BFEB68B43A5"/>
+    <w:rsid w:val="000B5995"/>
+    <w:pPr>
+      <w:bidi/>
+    </w:pPr>
+  </w:style>
+  <w:style w:type="paragraph" w:customStyle="1" w:styleId="BB9DB7FE6ADD4E57B87C98B1F9C5A6C7">
+    <w:name w:val="BB9DB7FE6ADD4E57B87C98B1F9C5A6C7"/>
+    <w:rsid w:val="000B5995"/>
+    <w:pPr>
+      <w:bidi/>
+    </w:pPr>
+  </w:style>
+  <w:style w:type="paragraph" w:customStyle="1" w:styleId="4E36B7F4DAF0416FA2CB02082680CDE9">
+    <w:name w:val="4E36B7F4DAF0416FA2CB02082680CDE9"/>
+    <w:rsid w:val="000B5995"/>
+    <w:pPr>
+      <w:bidi/>
+    </w:pPr>
+  </w:style>
+  <w:style w:type="paragraph" w:customStyle="1" w:styleId="2D61574EB6634DFCA956F037E739C520">
+    <w:name w:val="2D61574EB6634DFCA956F037E739C520"/>
+    <w:rsid w:val="000B5995"/>
+    <w:pPr>
+      <w:bidi/>
+    </w:pPr>
+  </w:style>
+  <w:style w:type="paragraph" w:customStyle="1" w:styleId="49F83CE8BF194D47BF5391DE43C2EE27">
+    <w:name w:val="49F83CE8BF194D47BF5391DE43C2EE27"/>
+    <w:rsid w:val="000B5995"/>
+    <w:pPr>
+      <w:bidi/>
+    </w:pPr>
+  </w:style>
+  <w:style w:type="paragraph" w:customStyle="1" w:styleId="84937F07F3264E7FBBB152527A165CE9">
+    <w:name w:val="84937F07F3264E7FBBB152527A165CE9"/>
+    <w:rsid w:val="000B5995"/>
+    <w:pPr>
+      <w:bidi/>
+    </w:pPr>
+  </w:style>
+  <w:style w:type="paragraph" w:customStyle="1" w:styleId="94C8876C16F04CFF8C5B84C069CC3DAE">
+    <w:name w:val="94C8876C16F04CFF8C5B84C069CC3DAE"/>
+    <w:rsid w:val="000B5995"/>
+    <w:pPr>
+      <w:bidi/>
+    </w:pPr>
+  </w:style>
 </w:styles>
 </file>
 
@@ -7121,6 +8105,23 @@
 </file>
 
 <file path=customXml/item1.xml><?xml version="1.0" encoding="utf-8"?>
+<?mso-contentType ?>
+<FormTemplates xmlns="http://schemas.microsoft.com/sharepoint/v3/contenttype/forms">
+  <Display>DocumentLibraryForm</Display>
+  <Edit>DocumentLibraryForm</Edit>
+  <New>DocumentLibraryForm</New>
+</FormTemplates>
+</file>
+
+<file path=customXml/item2.xml><?xml version="1.0" encoding="utf-8"?>
+<p:properties xmlns:p="http://schemas.microsoft.com/office/2006/metadata/properties" xmlns:xsi="http://www.w3.org/2001/XMLSchema-instance" xmlns:pc="http://schemas.microsoft.com/office/infopath/2007/PartnerControls">
+  <documentManagement>
+    <MediaServiceKeyPoints xmlns="71af3243-3dd4-4a8d-8c0d-dd76da1f02a5">Data Scientist</MediaServiceKeyPoints>
+  </documentManagement>
+</p:properties>
+</file>
+
+<file path=customXml/item3.xml><?xml version="1.0" encoding="utf-8"?>
 <ct:contentTypeSchema xmlns:ct="http://schemas.microsoft.com/office/2006/metadata/contentType" xmlns:ma="http://schemas.microsoft.com/office/2006/metadata/properties/metaAttributes" ct:_="" ma:_="" ma:contentTypeName="Document" ma:contentTypeID="0x01010079F111ED35F8CC479449609E8A0923A6" ma:contentTypeVersion="11" ma:contentTypeDescription="Create a new document." ma:contentTypeScope="" ma:versionID="1c2eb7a32e66fb6e4260f3771546a5e2">
   <xsd:schema xmlns:xsd="http://www.w3.org/2001/XMLSchema" xmlns:xs="http://www.w3.org/2001/XMLSchema" xmlns:p="http://schemas.microsoft.com/office/2006/metadata/properties" xmlns:ns2="71af3243-3dd4-4a8d-8c0d-dd76da1f02a5" xmlns:ns3="16c05727-aa75-4e4a-9b5f-8a80a1165891" targetNamespace="http://schemas.microsoft.com/office/2006/metadata/properties" ma:root="true" ma:fieldsID="04e1f6479c48b08974ba73b5ca973489" ns2:_="" ns3:_="">
     <xsd:import namespace="71af3243-3dd4-4a8d-8c0d-dd76da1f02a5"/>
@@ -7331,28 +8332,29 @@
 </ct:contentTypeSchema>
 </file>
 
-<file path=customXml/item2.xml><?xml version="1.0" encoding="utf-8"?>
-<?mso-contentType ?>
-<FormTemplates xmlns="http://schemas.microsoft.com/sharepoint/v3/contenttype/forms">
-  <Display>DocumentLibraryForm</Display>
-  <Edit>DocumentLibraryForm</Edit>
-  <New>DocumentLibraryForm</New>
-</FormTemplates>
-</file>
-
-<file path=customXml/item3.xml><?xml version="1.0" encoding="utf-8"?>
-<p:properties xmlns:p="http://schemas.microsoft.com/office/2006/metadata/properties" xmlns:xsi="http://www.w3.org/2001/XMLSchema-instance" xmlns:pc="http://schemas.microsoft.com/office/infopath/2007/PartnerControls">
-  <documentManagement>
-    <MediaServiceKeyPoints xmlns="71af3243-3dd4-4a8d-8c0d-dd76da1f02a5">Data Scientist</MediaServiceKeyPoints>
-  </documentManagement>
-</p:properties>
-</file>
-
 <file path=customXml/item4.xml><?xml version="1.0" encoding="utf-8"?>
 <b:Sources xmlns:b="http://schemas.openxmlformats.org/officeDocument/2006/bibliography" xmlns="http://schemas.openxmlformats.org/officeDocument/2006/bibliography" SelectedStyle="\APASixthEditionOfficeOnline.xsl" StyleName="APA" Version="6"/>
 </file>
 
 <file path=customXml/itemProps1.xml><?xml version="1.0" encoding="utf-8"?>
+<ds:datastoreItem xmlns:ds="http://schemas.openxmlformats.org/officeDocument/2006/customXml" ds:itemID="{18506A0D-4821-47C2-BD9B-CACF27C6B108}">
+  <ds:schemaRefs>
+    <ds:schemaRef ds:uri="http://schemas.microsoft.com/sharepoint/v3/contenttype/forms"/>
+  </ds:schemaRefs>
+</ds:datastoreItem>
+</file>
+
+<file path=customXml/itemProps2.xml><?xml version="1.0" encoding="utf-8"?>
+<ds:datastoreItem xmlns:ds="http://schemas.openxmlformats.org/officeDocument/2006/customXml" ds:itemID="{DD14EC26-251D-443A-AF4F-B15D0F3B0F84}">
+  <ds:schemaRefs>
+    <ds:schemaRef ds:uri="http://schemas.microsoft.com/office/2006/metadata/properties"/>
+    <ds:schemaRef ds:uri="http://schemas.microsoft.com/office/infopath/2007/PartnerControls"/>
+    <ds:schemaRef ds:uri="71af3243-3dd4-4a8d-8c0d-dd76da1f02a5"/>
+  </ds:schemaRefs>
+</ds:datastoreItem>
+</file>
+
+<file path=customXml/itemProps3.xml><?xml version="1.0" encoding="utf-8"?>
 <ds:datastoreItem xmlns:ds="http://schemas.openxmlformats.org/officeDocument/2006/customXml" ds:itemID="{8143E149-BD72-41A7-8F13-AF59DE30D6FA}">
   <ds:schemaRefs>
     <ds:schemaRef ds:uri="http://schemas.microsoft.com/office/2006/metadata/contentType"/>
@@ -7371,26 +8373,8 @@
 </ds:datastoreItem>
 </file>
 
-<file path=customXml/itemProps2.xml><?xml version="1.0" encoding="utf-8"?>
-<ds:datastoreItem xmlns:ds="http://schemas.openxmlformats.org/officeDocument/2006/customXml" ds:itemID="{18506A0D-4821-47C2-BD9B-CACF27C6B108}">
-  <ds:schemaRefs>
-    <ds:schemaRef ds:uri="http://schemas.microsoft.com/sharepoint/v3/contenttype/forms"/>
-  </ds:schemaRefs>
-</ds:datastoreItem>
-</file>
-
-<file path=customXml/itemProps3.xml><?xml version="1.0" encoding="utf-8"?>
-<ds:datastoreItem xmlns:ds="http://schemas.openxmlformats.org/officeDocument/2006/customXml" ds:itemID="{DD14EC26-251D-443A-AF4F-B15D0F3B0F84}">
-  <ds:schemaRefs>
-    <ds:schemaRef ds:uri="http://schemas.microsoft.com/office/2006/metadata/properties"/>
-    <ds:schemaRef ds:uri="http://schemas.microsoft.com/office/infopath/2007/PartnerControls"/>
-    <ds:schemaRef ds:uri="71af3243-3dd4-4a8d-8c0d-dd76da1f02a5"/>
-  </ds:schemaRefs>
-</ds:datastoreItem>
-</file>
-
 <file path=customXml/itemProps4.xml><?xml version="1.0" encoding="utf-8"?>
-<ds:datastoreItem xmlns:ds="http://schemas.openxmlformats.org/officeDocument/2006/customXml" ds:itemID="{88A68FA4-DFC3-459A-AD5E-C656E825BAFA}">
+<ds:datastoreItem xmlns:ds="http://schemas.openxmlformats.org/officeDocument/2006/customXml" ds:itemID="{0E2F630A-45B0-4C1C-B0E8-9AB2BBB02D07}">
   <ds:schemaRefs>
     <ds:schemaRef ds:uri="http://schemas.openxmlformats.org/officeDocument/2006/bibliography"/>
   </ds:schemaRefs>

--- a/Khaled Elsaka_CV.docx
+++ b/Khaled Elsaka_CV.docx
@@ -97,13 +97,20 @@
                   <w:b/>
                   <w:szCs w:val="18"/>
                 </w:rPr>
-                <w:t>2023 - Now</w:t>
+                <w:t xml:space="preserve">2023 - </w:t>
               </w:r>
               <w:r>
                 <w:rPr>
                   <w:b/>
                   <w:szCs w:val="18"/>
                 </w:rPr>
+                <w:t>Present</w:t>
+              </w:r>
+              <w:r>
+                <w:rPr>
+                  <w:b/>
+                  <w:szCs w:val="18"/>
+                </w:rPr>
                 <w:t>)</w:t>
               </w:r>
             </w:hyperlink>
@@ -112,7 +119,14 @@
                 <w:b/>
                 <w:szCs w:val="18"/>
               </w:rPr>
-              <w:t xml:space="preserve"> Development Engineer in Machine Learning (ML) &amp; Programs Consultant at </w:t>
+              <w:t xml:space="preserve"> </w:t>
+            </w:r>
+            <w:r>
+              <w:rPr>
+                <w:b/>
+                <w:szCs w:val="18"/>
+              </w:rPr>
+              <w:t xml:space="preserve">Machine learning Engineer – </w:t>
             </w:r>
             <w:proofErr w:type="spellStart"/>
             <w:r>
@@ -128,14 +142,7 @@
                 <w:b/>
                 <w:szCs w:val="18"/>
               </w:rPr>
-              <w:t xml:space="preserve"> </w:t>
-            </w:r>
-            <w:r>
-              <w:rPr>
-                <w:b/>
-                <w:szCs w:val="18"/>
-              </w:rPr>
-              <w:t>Technology.</w:t>
+              <w:t>:</w:t>
             </w:r>
           </w:p>
           <w:p>
@@ -145,6 +152,7 @@
                 <w:ilvl w:val="0"/>
                 <w:numId w:val="7"/>
               </w:numPr>
+              <w:spacing w:line="276" w:lineRule="auto"/>
               <w:ind w:left="245" w:hanging="180"/>
               <w:rPr>
                 <w:sz w:val="18"/>
@@ -190,6 +198,7 @@
                 <w:ilvl w:val="0"/>
                 <w:numId w:val="7"/>
               </w:numPr>
+              <w:spacing w:line="276" w:lineRule="auto"/>
               <w:ind w:left="245" w:hanging="180"/>
               <w:rPr>
                 <w:sz w:val="18"/>
@@ -220,7 +229,7 @@
                 <w:ilvl w:val="0"/>
                 <w:numId w:val="7"/>
               </w:numPr>
-              <w:spacing w:after="240"/>
+              <w:spacing w:after="240" w:line="276" w:lineRule="auto"/>
               <w:ind w:left="245" w:hanging="180"/>
               <w:rPr>
                 <w:sz w:val="18"/>
@@ -233,7 +242,7 @@
                 <w:sz w:val="18"/>
                 <w:szCs w:val="18"/>
               </w:rPr>
-              <w:t xml:space="preserve">Improve violence </w:t>
+              <w:t>Improve violence video classification(</w:t>
             </w:r>
             <w:r>
               <w:rPr>
@@ -241,7 +250,7 @@
                 <w:sz w:val="18"/>
                 <w:szCs w:val="18"/>
               </w:rPr>
-              <w:t>video</w:t>
+              <w:t>0.48</w:t>
             </w:r>
             <w:r>
               <w:rPr>
@@ -249,7 +258,7 @@
                 <w:sz w:val="18"/>
                 <w:szCs w:val="18"/>
               </w:rPr>
-              <w:t xml:space="preserve"> classification(</w:t>
+              <w:t xml:space="preserve"> to </w:t>
             </w:r>
             <w:r>
               <w:rPr>
@@ -257,7 +266,7 @@
                 <w:sz w:val="18"/>
                 <w:szCs w:val="18"/>
               </w:rPr>
-              <w:t>0.48</w:t>
+              <w:t>0.</w:t>
             </w:r>
             <w:r>
               <w:rPr>
@@ -265,7 +274,7 @@
                 <w:sz w:val="18"/>
                 <w:szCs w:val="18"/>
               </w:rPr>
-              <w:t xml:space="preserve"> to </w:t>
+              <w:t>9</w:t>
             </w:r>
             <w:r>
               <w:rPr>
@@ -273,7 +282,7 @@
                 <w:sz w:val="18"/>
                 <w:szCs w:val="18"/>
               </w:rPr>
-              <w:t>0.</w:t>
+              <w:t>4 safe Recall, 0.82 to 0.98 violent Recall</w:t>
             </w:r>
             <w:r>
               <w:rPr>
@@ -281,23 +290,45 @@
                 <w:sz w:val="18"/>
                 <w:szCs w:val="18"/>
               </w:rPr>
-              <w:t>9</w:t>
-            </w:r>
-            <w:r>
-              <w:rPr>
-                <w:bCs/>
+              <w:t>)</w:t>
+            </w:r>
+          </w:p>
+          <w:p>
+            <w:pPr>
+              <w:pStyle w:val="ListParagraph"/>
+              <w:numPr>
+                <w:ilvl w:val="0"/>
+                <w:numId w:val="7"/>
+              </w:numPr>
+              <w:spacing w:after="240" w:line="276" w:lineRule="auto"/>
+              <w:ind w:left="245" w:hanging="180"/>
+              <w:rPr>
                 <w:sz w:val="18"/>
                 <w:szCs w:val="18"/>
               </w:rPr>
-              <w:t>4 safe Recall, 0.82 to 0.98 violent Recall</w:t>
-            </w:r>
+            </w:pPr>
             <w:r>
               <w:rPr>
                 <w:bCs/>
                 <w:sz w:val="18"/>
                 <w:szCs w:val="18"/>
               </w:rPr>
-              <w:t>)</w:t>
+              <w:t xml:space="preserve">Improve </w:t>
+            </w:r>
+            <w:r>
+              <w:rPr>
+                <w:bCs/>
+                <w:sz w:val="18"/>
+                <w:szCs w:val="18"/>
+              </w:rPr>
+              <w:t>inference speed by 4x on CPU and 5x on GPU</w:t>
+            </w:r>
+            <w:r>
+              <w:rPr>
+                <w:sz w:val="18"/>
+                <w:szCs w:val="18"/>
+              </w:rPr>
+              <w:t>, Also optimized memory by 8x using CTranslate2.</w:t>
             </w:r>
           </w:p>
           <w:p>
@@ -1369,7 +1400,7 @@
                 <w:color w:val="FFFFFF" w:themeColor="background1"/>
                 <w:highlight w:val="darkCyan"/>
               </w:rPr>
-              <w:t xml:space="preserve">Technical </w:t>
+              <w:t xml:space="preserve">Soft </w:t>
             </w:r>
             <w:r>
               <w:rPr>
@@ -1378,162 +1409,8 @@
               </w:rPr>
               <w:t>skills</w:t>
             </w:r>
-          </w:p>
-          <w:p>
-            <w:pPr>
-              <w:tabs>
-                <w:tab w:val="left" w:pos="3252"/>
-              </w:tabs>
-              <w:spacing w:line="276" w:lineRule="auto"/>
-              <w:ind w:left="65"/>
-              <w:rPr>
-                <w:bCs/>
-              </w:rPr>
-            </w:pPr>
-            <w:r>
-              <w:t>Ma</w:t>
-            </w:r>
-            <w:r>
-              <w:t>chine Learning, Deep Learning, NLP, Computer Vision,</w:t>
-            </w:r>
-            <w:r>
-              <w:t xml:space="preserve"> Python, Java</w:t>
-            </w:r>
-            <w:r>
-              <w:rPr>
-                <w:bCs/>
-              </w:rPr>
-              <w:t xml:space="preserve">, </w:t>
-            </w:r>
-            <w:proofErr w:type="spellStart"/>
-            <w:r>
-              <w:t>Scikit</w:t>
-            </w:r>
-            <w:proofErr w:type="spellEnd"/>
-            <w:r>
-              <w:t>-Learn</w:t>
-            </w:r>
-            <w:r>
-              <w:rPr>
-                <w:bCs/>
-              </w:rPr>
-              <w:t xml:space="preserve">, </w:t>
-            </w:r>
-            <w:proofErr w:type="spellStart"/>
-            <w:r>
-              <w:t>T</w:t>
-            </w:r>
-            <w:r>
-              <w:t>ensorflow</w:t>
-            </w:r>
-            <w:proofErr w:type="spellEnd"/>
-            <w:r>
-              <w:t xml:space="preserve">, </w:t>
-            </w:r>
-            <w:proofErr w:type="spellStart"/>
-            <w:r>
-              <w:t>Keras</w:t>
-            </w:r>
-            <w:proofErr w:type="spellEnd"/>
-            <w:r>
-              <w:rPr>
-                <w:bCs/>
-              </w:rPr>
-              <w:t xml:space="preserve">, </w:t>
-            </w:r>
-            <w:proofErr w:type="spellStart"/>
-            <w:r>
-              <w:t>Pytorch</w:t>
-            </w:r>
-            <w:proofErr w:type="spellEnd"/>
-            <w:r>
-              <w:t xml:space="preserve">, </w:t>
-            </w:r>
-            <w:r>
-              <w:t>Visualization</w:t>
-            </w:r>
-            <w:r>
-              <w:rPr>
-                <w:bCs/>
-              </w:rPr>
-              <w:t xml:space="preserve">, </w:t>
-            </w:r>
-            <w:r>
-              <w:t>SQL</w:t>
-            </w:r>
-            <w:r>
-              <w:rPr>
-                <w:bCs/>
-              </w:rPr>
-              <w:t xml:space="preserve">, </w:t>
-            </w:r>
-            <w:r>
-              <w:t>Hadoop</w:t>
-            </w:r>
-            <w:r>
-              <w:rPr>
-                <w:bCs/>
-              </w:rPr>
-              <w:t xml:space="preserve">, </w:t>
-            </w:r>
-            <w:r>
-              <w:t>Big Data</w:t>
-            </w:r>
-            <w:r>
-              <w:rPr>
-                <w:bCs/>
-              </w:rPr>
-              <w:t xml:space="preserve">, </w:t>
-            </w:r>
-            <w:r>
-              <w:t>Apache Spark</w:t>
-            </w:r>
-            <w:r>
-              <w:rPr>
-                <w:bCs/>
-              </w:rPr>
-              <w:t xml:space="preserve">, </w:t>
-            </w:r>
-            <w:r>
-              <w:t>IB</w:t>
-            </w:r>
-            <w:r>
-              <w:t>M SPSS Modeler</w:t>
-            </w:r>
-            <w:r>
-              <w:t>.</w:t>
-            </w:r>
-          </w:p>
-          <w:p>
-            <w:pPr>
-              <w:pStyle w:val="Heading2"/>
-              <w:spacing w:line="276" w:lineRule="auto"/>
-              <w:rPr>
-                <w:color w:val="FFFFFF" w:themeColor="background1"/>
-                <w:highlight w:val="darkCyan"/>
-              </w:rPr>
-            </w:pPr>
-            <w:r>
-              <w:rPr>
-                <w:color w:val="FFFFFF" w:themeColor="background1"/>
-                <w:highlight w:val="darkCyan"/>
-              </w:rPr>
-              <w:t>Soft</w:t>
-            </w:r>
-            <w:r>
-              <w:rPr>
-                <w:color w:val="FFFFFF" w:themeColor="background1"/>
-                <w:highlight w:val="darkCyan"/>
-              </w:rPr>
-              <w:t xml:space="preserve"> </w:t>
-            </w:r>
-            <w:r>
-              <w:rPr>
-                <w:color w:val="FFFFFF" w:themeColor="background1"/>
-                <w:highlight w:val="darkCyan"/>
-              </w:rPr>
-              <w:t>skills</w:t>
-            </w:r>
+            <w:bookmarkStart w:id="0" w:name="_GoBack"/>
+            <w:bookmarkEnd w:id="0"/>
           </w:p>
           <w:p>
             <w:pPr>
@@ -2089,8 +1966,6 @@
                 <w:t>]</w:t>
               </w:r>
             </w:hyperlink>
-            <w:bookmarkStart w:id="0" w:name="_GoBack"/>
-            <w:bookmarkEnd w:id="0"/>
           </w:p>
           <w:p>
             <w:pPr>
@@ -2236,6 +2111,7 @@
               <w:showingPlcHdr/>
               <w15:appearance w15:val="hidden"/>
             </w:sdtPr>
+            <w:sdtEndPr/>
             <w:sdtContent>
               <w:p>
                 <w:pPr>
@@ -3358,7 +3234,13 @@
               <w:t>GPA</w:t>
             </w:r>
             <w:r>
-              <w:t>: 3.15 (very good with honor).</w:t>
+              <w:t xml:space="preserve">: </w:t>
+            </w:r>
+            <w:r>
+              <w:t>very good with honor</w:t>
+            </w:r>
+            <w:r>
+              <w:t>.</w:t>
             </w:r>
           </w:p>
           <w:p>
@@ -5076,7 +4958,7 @@
           <wp:docPr id="11" name="Graphic 3">
             <a:extLst xmlns:a="http://schemas.openxmlformats.org/drawingml/2006/main">
               <a:ext uri="{C183D7F6-B498-43B3-948B-1728B52AA6E4}">
-                <adec:decorative xmlns="" xmlns:cx="http://schemas.microsoft.com/office/drawing/2014/chartex" xmlns:cx1="http://schemas.microsoft.com/office/drawing/2015/9/8/chartex" xmlns:cx2="http://schemas.microsoft.com/office/drawing/2015/10/21/chartex" xmlns:cx3="http://schemas.microsoft.com/office/drawing/2016/5/9/chartex" xmlns:cx4="http://schemas.microsoft.com/office/drawing/2016/5/10/chartex" xmlns:cx5="http://schemas.microsoft.com/office/drawing/2016/5/11/chartex" xmlns:cx6="http://schemas.microsoft.com/office/drawing/2016/5/12/chartex" xmlns:cx7="http://schemas.microsoft.com/office/drawing/2016/5/13/chartex" xmlns:cx8="http://schemas.microsoft.com/office/drawing/2016/5/14/chartex" xmlns:aink="http://schemas.microsoft.com/office/drawing/2016/ink" xmlns:am3d="http://schemas.microsoft.com/office/drawing/2017/model3d" xmlns:o="urn:schemas-microsoft-com:office:office" xmlns:v="urn:schemas-microsoft-com:vml" xmlns:w10="urn:schemas-microsoft-com:office:word" xmlns:w="http://schemas.openxmlformats.org/wordprocessingml/2006/main" xmlns:w16cid="http://schemas.microsoft.com/office/word/2016/wordml/cid" xmlns:w16se="http://schemas.microsoft.com/office/word/2015/wordml/symex" xmlns:adec="http://schemas.microsoft.com/office/drawing/2017/decorative" xmlns:arto="http://schemas.microsoft.com/office/word/2006/arto" val="1"/>
+                <adec:decorative xmlns:arto="http://schemas.microsoft.com/office/word/2006/arto" xmlns:adec="http://schemas.microsoft.com/office/drawing/2017/decorative" xmlns:w16se="http://schemas.microsoft.com/office/word/2015/wordml/symex" xmlns:w16cid="http://schemas.microsoft.com/office/word/2016/wordml/cid" xmlns:w="http://schemas.openxmlformats.org/wordprocessingml/2006/main" xmlns:w10="urn:schemas-microsoft-com:office:word" xmlns:v="urn:schemas-microsoft-com:vml" xmlns:o="urn:schemas-microsoft-com:office:office" xmlns:am3d="http://schemas.microsoft.com/office/drawing/2017/model3d" xmlns:aink="http://schemas.microsoft.com/office/drawing/2016/ink" xmlns:cx8="http://schemas.microsoft.com/office/drawing/2016/5/14/chartex" xmlns:cx7="http://schemas.microsoft.com/office/drawing/2016/5/13/chartex" xmlns:cx6="http://schemas.microsoft.com/office/drawing/2016/5/12/chartex" xmlns:cx5="http://schemas.microsoft.com/office/drawing/2016/5/11/chartex" xmlns:cx4="http://schemas.microsoft.com/office/drawing/2016/5/10/chartex" xmlns:cx3="http://schemas.microsoft.com/office/drawing/2016/5/9/chartex" xmlns:cx2="http://schemas.microsoft.com/office/drawing/2015/10/21/chartex" xmlns:cx1="http://schemas.microsoft.com/office/drawing/2015/9/8/chartex" xmlns:cx="http://schemas.microsoft.com/office/drawing/2014/chartex" xmlns="" val="1"/>
               </a:ext>
             </a:extLst>
           </wp:docPr>
@@ -5097,7 +4979,7 @@
                         <a14:useLocalDpi xmlns:a14="http://schemas.microsoft.com/office/drawing/2010/main" val="0"/>
                       </a:ext>
                       <a:ext uri="{96DAC541-7B7A-43D3-8B79-37D633B846F1}">
-                        <asvg:svgBlip xmlns="" xmlns:cx="http://schemas.microsoft.com/office/drawing/2014/chartex" xmlns:cx1="http://schemas.microsoft.com/office/drawing/2015/9/8/chartex" xmlns:cx2="http://schemas.microsoft.com/office/drawing/2015/10/21/chartex" xmlns:cx3="http://schemas.microsoft.com/office/drawing/2016/5/9/chartex" xmlns:cx4="http://schemas.microsoft.com/office/drawing/2016/5/10/chartex" xmlns:cx5="http://schemas.microsoft.com/office/drawing/2016/5/11/chartex" xmlns:cx6="http://schemas.microsoft.com/office/drawing/2016/5/12/chartex" xmlns:cx7="http://schemas.microsoft.com/office/drawing/2016/5/13/chartex" xmlns:cx8="http://schemas.microsoft.com/office/drawing/2016/5/14/chartex" xmlns:aink="http://schemas.microsoft.com/office/drawing/2016/ink" xmlns:am3d="http://schemas.microsoft.com/office/drawing/2017/model3d" xmlns:o="urn:schemas-microsoft-com:office:office" xmlns:v="urn:schemas-microsoft-com:vml" xmlns:w10="urn:schemas-microsoft-com:office:word" xmlns:w="http://schemas.openxmlformats.org/wordprocessingml/2006/main" xmlns:w16cid="http://schemas.microsoft.com/office/word/2016/wordml/cid" xmlns:w16se="http://schemas.microsoft.com/office/word/2015/wordml/symex" xmlns:asvg="http://schemas.microsoft.com/office/drawing/2016/SVG/main" xmlns:arto="http://schemas.microsoft.com/office/word/2006/arto" r:embed="rId2"/>
+                        <asvg:svgBlip xmlns:arto="http://schemas.microsoft.com/office/word/2006/arto" xmlns:asvg="http://schemas.microsoft.com/office/drawing/2016/SVG/main" xmlns:w16se="http://schemas.microsoft.com/office/word/2015/wordml/symex" xmlns:w16cid="http://schemas.microsoft.com/office/word/2016/wordml/cid" xmlns:w="http://schemas.openxmlformats.org/wordprocessingml/2006/main" xmlns:w10="urn:schemas-microsoft-com:office:word" xmlns:v="urn:schemas-microsoft-com:vml" xmlns:o="urn:schemas-microsoft-com:office:office" xmlns:am3d="http://schemas.microsoft.com/office/drawing/2017/model3d" xmlns:aink="http://schemas.microsoft.com/office/drawing/2016/ink" xmlns:cx8="http://schemas.microsoft.com/office/drawing/2016/5/14/chartex" xmlns:cx7="http://schemas.microsoft.com/office/drawing/2016/5/13/chartex" xmlns:cx6="http://schemas.microsoft.com/office/drawing/2016/5/12/chartex" xmlns:cx5="http://schemas.microsoft.com/office/drawing/2016/5/11/chartex" xmlns:cx4="http://schemas.microsoft.com/office/drawing/2016/5/10/chartex" xmlns:cx3="http://schemas.microsoft.com/office/drawing/2016/5/9/chartex" xmlns:cx2="http://schemas.microsoft.com/office/drawing/2015/10/21/chartex" xmlns:cx1="http://schemas.microsoft.com/office/drawing/2015/9/8/chartex" xmlns:cx="http://schemas.microsoft.com/office/drawing/2014/chartex" xmlns="" r:embed="rId2"/>
                       </a:ext>
                     </a:extLst>
                   </a:blip>
@@ -6768,7 +6650,6 @@
 <file path=word/glossary/fontTable.xml><?xml version="1.0" encoding="utf-8"?>
 <w:fonts xmlns:mc="http://schemas.openxmlformats.org/markup-compatibility/2006" xmlns:r="http://schemas.openxmlformats.org/officeDocument/2006/relationships" xmlns:w="http://schemas.openxmlformats.org/wordprocessingml/2006/main" xmlns:w14="http://schemas.microsoft.com/office/word/2010/wordml" xmlns:w15="http://schemas.microsoft.com/office/word/2012/wordml" mc:Ignorable="w14 w15">
   <w:font w:name="Symbol">
-    <w:altName w:val="Symbol"/>
     <w:panose1 w:val="05050102010706020507"/>
     <w:charset w:val="02"/>
     <w:family w:val="roman"/>
@@ -6861,6 +6742,7 @@
     <w:rsid w:val="005940DF"/>
     <w:rsid w:val="008534F6"/>
     <w:rsid w:val="00970690"/>
+    <w:rsid w:val="00A7684A"/>
     <w:rsid w:val="00C0351F"/>
     <w:rsid w:val="00C24828"/>
     <w:rsid w:val="00E543B2"/>
@@ -8105,15 +7987,6 @@
 </file>
 
 <file path=customXml/item1.xml><?xml version="1.0" encoding="utf-8"?>
-<?mso-contentType ?>
-<FormTemplates xmlns="http://schemas.microsoft.com/sharepoint/v3/contenttype/forms">
-  <Display>DocumentLibraryForm</Display>
-  <Edit>DocumentLibraryForm</Edit>
-  <New>DocumentLibraryForm</New>
-</FormTemplates>
-</file>
-
-<file path=customXml/item2.xml><?xml version="1.0" encoding="utf-8"?>
 <p:properties xmlns:p="http://schemas.microsoft.com/office/2006/metadata/properties" xmlns:xsi="http://www.w3.org/2001/XMLSchema-instance" xmlns:pc="http://schemas.microsoft.com/office/infopath/2007/PartnerControls">
   <documentManagement>
     <MediaServiceKeyPoints xmlns="71af3243-3dd4-4a8d-8c0d-dd76da1f02a5">Data Scientist</MediaServiceKeyPoints>
@@ -8121,7 +7994,7 @@
 </p:properties>
 </file>
 
-<file path=customXml/item3.xml><?xml version="1.0" encoding="utf-8"?>
+<file path=customXml/item2.xml><?xml version="1.0" encoding="utf-8"?>
 <ct:contentTypeSchema xmlns:ct="http://schemas.microsoft.com/office/2006/metadata/contentType" xmlns:ma="http://schemas.microsoft.com/office/2006/metadata/properties/metaAttributes" ct:_="" ma:_="" ma:contentTypeName="Document" ma:contentTypeID="0x01010079F111ED35F8CC479449609E8A0923A6" ma:contentTypeVersion="11" ma:contentTypeDescription="Create a new document." ma:contentTypeScope="" ma:versionID="1c2eb7a32e66fb6e4260f3771546a5e2">
   <xsd:schema xmlns:xsd="http://www.w3.org/2001/XMLSchema" xmlns:xs="http://www.w3.org/2001/XMLSchema" xmlns:p="http://schemas.microsoft.com/office/2006/metadata/properties" xmlns:ns2="71af3243-3dd4-4a8d-8c0d-dd76da1f02a5" xmlns:ns3="16c05727-aa75-4e4a-9b5f-8a80a1165891" targetNamespace="http://schemas.microsoft.com/office/2006/metadata/properties" ma:root="true" ma:fieldsID="04e1f6479c48b08974ba73b5ca973489" ns2:_="" ns3:_="">
     <xsd:import namespace="71af3243-3dd4-4a8d-8c0d-dd76da1f02a5"/>
@@ -8332,19 +8205,20 @@
 </ct:contentTypeSchema>
 </file>
 
+<file path=customXml/item3.xml><?xml version="1.0" encoding="utf-8"?>
+<?mso-contentType ?>
+<FormTemplates xmlns="http://schemas.microsoft.com/sharepoint/v3/contenttype/forms">
+  <Display>DocumentLibraryForm</Display>
+  <Edit>DocumentLibraryForm</Edit>
+  <New>DocumentLibraryForm</New>
+</FormTemplates>
+</file>
+
 <file path=customXml/item4.xml><?xml version="1.0" encoding="utf-8"?>
 <b:Sources xmlns:b="http://schemas.openxmlformats.org/officeDocument/2006/bibliography" xmlns="http://schemas.openxmlformats.org/officeDocument/2006/bibliography" SelectedStyle="\APASixthEditionOfficeOnline.xsl" StyleName="APA" Version="6"/>
 </file>
 
 <file path=customXml/itemProps1.xml><?xml version="1.0" encoding="utf-8"?>
-<ds:datastoreItem xmlns:ds="http://schemas.openxmlformats.org/officeDocument/2006/customXml" ds:itemID="{18506A0D-4821-47C2-BD9B-CACF27C6B108}">
-  <ds:schemaRefs>
-    <ds:schemaRef ds:uri="http://schemas.microsoft.com/sharepoint/v3/contenttype/forms"/>
-  </ds:schemaRefs>
-</ds:datastoreItem>
-</file>
-
-<file path=customXml/itemProps2.xml><?xml version="1.0" encoding="utf-8"?>
 <ds:datastoreItem xmlns:ds="http://schemas.openxmlformats.org/officeDocument/2006/customXml" ds:itemID="{DD14EC26-251D-443A-AF4F-B15D0F3B0F84}">
   <ds:schemaRefs>
     <ds:schemaRef ds:uri="http://schemas.microsoft.com/office/2006/metadata/properties"/>
@@ -8354,7 +8228,7 @@
 </ds:datastoreItem>
 </file>
 
-<file path=customXml/itemProps3.xml><?xml version="1.0" encoding="utf-8"?>
+<file path=customXml/itemProps2.xml><?xml version="1.0" encoding="utf-8"?>
 <ds:datastoreItem xmlns:ds="http://schemas.openxmlformats.org/officeDocument/2006/customXml" ds:itemID="{8143E149-BD72-41A7-8F13-AF59DE30D6FA}">
   <ds:schemaRefs>
     <ds:schemaRef ds:uri="http://schemas.microsoft.com/office/2006/metadata/contentType"/>
@@ -8373,8 +8247,16 @@
 </ds:datastoreItem>
 </file>
 
+<file path=customXml/itemProps3.xml><?xml version="1.0" encoding="utf-8"?>
+<ds:datastoreItem xmlns:ds="http://schemas.openxmlformats.org/officeDocument/2006/customXml" ds:itemID="{18506A0D-4821-47C2-BD9B-CACF27C6B108}">
+  <ds:schemaRefs>
+    <ds:schemaRef ds:uri="http://schemas.microsoft.com/sharepoint/v3/contenttype/forms"/>
+  </ds:schemaRefs>
+</ds:datastoreItem>
+</file>
+
 <file path=customXml/itemProps4.xml><?xml version="1.0" encoding="utf-8"?>
-<ds:datastoreItem xmlns:ds="http://schemas.openxmlformats.org/officeDocument/2006/customXml" ds:itemID="{0E2F630A-45B0-4C1C-B0E8-9AB2BBB02D07}">
+<ds:datastoreItem xmlns:ds="http://schemas.openxmlformats.org/officeDocument/2006/customXml" ds:itemID="{6EFAA953-12F8-4362-9EF5-743A0A0C509B}">
   <ds:schemaRefs>
     <ds:schemaRef ds:uri="http://schemas.openxmlformats.org/officeDocument/2006/bibliography"/>
   </ds:schemaRefs>

--- a/Khaled Elsaka_CV.docx
+++ b/Khaled Elsaka_CV.docx
@@ -4,7 +4,7 @@
   <w:body>
     <w:tbl>
       <w:tblPr>
-        <w:tblW w:w="11539" w:type="dxa"/>
+        <w:tblW w:w="11970" w:type="dxa"/>
         <w:tblInd w:w="-450" w:type="dxa"/>
         <w:tblLayout w:type="fixed"/>
         <w:tblCellMar>
@@ -14,9 +14,9 @@
         <w:tblLook w:val="04A0" w:firstRow="1" w:lastRow="0" w:firstColumn="1" w:lastColumn="0" w:noHBand="0" w:noVBand="1"/>
       </w:tblPr>
       <w:tblGrid>
-        <w:gridCol w:w="4237"/>
+        <w:gridCol w:w="5220"/>
         <w:gridCol w:w="270"/>
-        <w:gridCol w:w="7032"/>
+        <w:gridCol w:w="6480"/>
       </w:tblGrid>
       <w:tr>
         <w:trPr>
@@ -24,7 +24,7 @@
         </w:trPr>
         <w:tc>
           <w:tcPr>
-            <w:tcW w:w="4237" w:type="dxa"/>
+            <w:tcW w:w="5220" w:type="dxa"/>
             <w:vMerge w:val="restart"/>
           </w:tcPr>
           <w:p>
@@ -44,20 +44,20 @@
               <w:spacing w:line="276" w:lineRule="auto"/>
               <w:rPr>
                 <w:color w:val="FFFFFF" w:themeColor="background1"/>
-                <w:highlight w:val="darkCyan"/>
+                <w:highlight w:val="black"/>
               </w:rPr>
             </w:pPr>
             <w:r>
               <w:rPr>
                 <w:color w:val="FFFFFF" w:themeColor="background1"/>
-                <w:highlight w:val="darkCyan"/>
+                <w:highlight w:val="black"/>
               </w:rPr>
               <w:t>W</w:t>
             </w:r>
             <w:r>
               <w:rPr>
                 <w:color w:val="FFFFFF" w:themeColor="background1"/>
-                <w:highlight w:val="darkCyan"/>
+                <w:highlight w:val="black"/>
               </w:rPr>
               <w:t>ork Experience</w:t>
             </w:r>
@@ -67,49 +67,32 @@
               <w:pStyle w:val="Date"/>
               <w:rPr>
                 <w:b/>
-                <w:szCs w:val="18"/>
+                <w:sz w:val="20"/>
+                <w:szCs w:val="20"/>
               </w:rPr>
             </w:pPr>
             <w:hyperlink r:id="rId11" w:history="1">
               <w:r>
                 <w:rPr>
                   <w:b/>
-                  <w:szCs w:val="18"/>
-                </w:rPr>
-                <w:t>(</w:t>
+                  <w:sz w:val="20"/>
+                  <w:szCs w:val="20"/>
+                </w:rPr>
+                <w:t xml:space="preserve">(24 Jan 2023 - </w:t>
               </w:r>
               <w:r>
                 <w:rPr>
                   <w:b/>
-                  <w:szCs w:val="18"/>
-                </w:rPr>
-                <w:t>24 Jan</w:t>
+                  <w:sz w:val="20"/>
+                  <w:szCs w:val="20"/>
+                </w:rPr>
+                <w:t>Present</w:t>
               </w:r>
               <w:r>
                 <w:rPr>
                   <w:b/>
-                  <w:szCs w:val="18"/>
-                </w:rPr>
-                <w:t xml:space="preserve"> </w:t>
-              </w:r>
-              <w:r>
-                <w:rPr>
-                  <w:b/>
-                  <w:szCs w:val="18"/>
-                </w:rPr>
-                <w:t xml:space="preserve">2023 - </w:t>
-              </w:r>
-              <w:r>
-                <w:rPr>
-                  <w:b/>
-                  <w:szCs w:val="18"/>
-                </w:rPr>
-                <w:t>Present</w:t>
-              </w:r>
-              <w:r>
-                <w:rPr>
-                  <w:b/>
-                  <w:szCs w:val="18"/>
+                  <w:sz w:val="20"/>
+                  <w:szCs w:val="20"/>
                 </w:rPr>
                 <w:t>)</w:t>
               </w:r>
@@ -117,22 +100,41 @@
             <w:r>
               <w:rPr>
                 <w:b/>
-                <w:szCs w:val="18"/>
+                <w:sz w:val="20"/>
+                <w:szCs w:val="20"/>
               </w:rPr>
               <w:t xml:space="preserve"> </w:t>
             </w:r>
             <w:r>
               <w:rPr>
                 <w:b/>
-                <w:szCs w:val="18"/>
-              </w:rPr>
-              <w:t xml:space="preserve">Machine learning Engineer – </w:t>
+                <w:sz w:val="20"/>
+                <w:szCs w:val="20"/>
+              </w:rPr>
+              <w:t xml:space="preserve">Machine learning Engineer </w:t>
+            </w:r>
+            <w:r>
+              <w:rPr>
+                <w:b/>
+                <w:sz w:val="20"/>
+                <w:szCs w:val="20"/>
+              </w:rPr>
+              <w:t>at</w:t>
+            </w:r>
+            <w:r>
+              <w:rPr>
+                <w:b/>
+                <w:sz w:val="20"/>
+                <w:szCs w:val="20"/>
+              </w:rPr>
+              <w:t xml:space="preserve"> </w:t>
             </w:r>
             <w:proofErr w:type="spellStart"/>
             <w:r>
               <w:rPr>
                 <w:b/>
-                <w:szCs w:val="18"/>
+                <w:sz w:val="20"/>
+                <w:szCs w:val="20"/>
               </w:rPr>
               <w:t>Ogoul</w:t>
             </w:r>
@@ -140,7 +142,8 @@
             <w:r>
               <w:rPr>
                 <w:b/>
-                <w:szCs w:val="18"/>
+                <w:sz w:val="20"/>
+                <w:szCs w:val="20"/>
               </w:rPr>
               <w:t>:</w:t>
             </w:r>
@@ -155,38 +158,46 @@
               <w:spacing w:line="276" w:lineRule="auto"/>
               <w:ind w:left="245" w:hanging="180"/>
               <w:rPr>
-                <w:sz w:val="18"/>
-                <w:szCs w:val="18"/>
+                <w:sz w:val="20"/>
+                <w:szCs w:val="20"/>
               </w:rPr>
             </w:pPr>
             <w:r>
               <w:rPr>
                 <w:bCs/>
-                <w:sz w:val="18"/>
-                <w:szCs w:val="18"/>
+                <w:sz w:val="20"/>
+                <w:szCs w:val="20"/>
               </w:rPr>
               <w:t>Improve Translation</w:t>
             </w:r>
             <w:r>
               <w:rPr>
-                <w:sz w:val="18"/>
-                <w:szCs w:val="18"/>
+                <w:bCs/>
+                <w:sz w:val="20"/>
+                <w:szCs w:val="20"/>
+              </w:rPr>
+              <w:t xml:space="preserve"> </w:t>
+            </w:r>
+            <w:r>
+              <w:rPr>
+                <w:sz w:val="20"/>
+                <w:szCs w:val="20"/>
               </w:rPr>
               <w:t>(</w:t>
             </w:r>
             <w:proofErr w:type="spellStart"/>
             <w:r>
               <w:rPr>
-                <w:sz w:val="18"/>
-                <w:szCs w:val="18"/>
+                <w:sz w:val="20"/>
+                <w:szCs w:val="20"/>
               </w:rPr>
               <w:t>en-ar</w:t>
             </w:r>
             <w:proofErr w:type="spellEnd"/>
             <w:r>
               <w:rPr>
-                <w:sz w:val="18"/>
-                <w:szCs w:val="18"/>
+                <w:sz w:val="20"/>
+                <w:szCs w:val="20"/>
               </w:rPr>
               <w:t xml:space="preserve"> from 11 to 63 Bleu)</w:t>
             </w:r>
@@ -201,23 +212,23 @@
               <w:spacing w:line="276" w:lineRule="auto"/>
               <w:ind w:left="245" w:hanging="180"/>
               <w:rPr>
-                <w:sz w:val="18"/>
-                <w:szCs w:val="18"/>
+                <w:sz w:val="20"/>
+                <w:szCs w:val="20"/>
               </w:rPr>
             </w:pPr>
             <w:r>
               <w:rPr>
                 <w:bCs/>
-                <w:sz w:val="18"/>
-                <w:szCs w:val="18"/>
+                <w:sz w:val="20"/>
+                <w:szCs w:val="20"/>
               </w:rPr>
               <w:t xml:space="preserve">Improve </w:t>
             </w:r>
             <w:r>
               <w:rPr>
                 <w:bCs/>
-                <w:sz w:val="18"/>
-                <w:szCs w:val="18"/>
+                <w:sz w:val="20"/>
+                <w:szCs w:val="20"/>
               </w:rPr>
               <w:t>violence image classification(94 to 98)</w:t>
             </w:r>
@@ -232,63 +243,63 @@
               <w:spacing w:after="240" w:line="276" w:lineRule="auto"/>
               <w:ind w:left="245" w:hanging="180"/>
               <w:rPr>
-                <w:sz w:val="18"/>
-                <w:szCs w:val="18"/>
+                <w:sz w:val="20"/>
+                <w:szCs w:val="20"/>
               </w:rPr>
             </w:pPr>
             <w:r>
               <w:rPr>
                 <w:bCs/>
-                <w:sz w:val="18"/>
-                <w:szCs w:val="18"/>
+                <w:sz w:val="20"/>
+                <w:szCs w:val="20"/>
               </w:rPr>
               <w:t>Improve violence video classification(</w:t>
             </w:r>
             <w:r>
               <w:rPr>
                 <w:bCs/>
-                <w:sz w:val="18"/>
-                <w:szCs w:val="18"/>
+                <w:sz w:val="20"/>
+                <w:szCs w:val="20"/>
               </w:rPr>
               <w:t>0.48</w:t>
             </w:r>
             <w:r>
               <w:rPr>
                 <w:bCs/>
-                <w:sz w:val="18"/>
-                <w:szCs w:val="18"/>
+                <w:sz w:val="20"/>
+                <w:szCs w:val="20"/>
               </w:rPr>
               <w:t xml:space="preserve"> to </w:t>
             </w:r>
             <w:r>
               <w:rPr>
                 <w:bCs/>
-                <w:sz w:val="18"/>
-                <w:szCs w:val="18"/>
+                <w:sz w:val="20"/>
+                <w:szCs w:val="20"/>
               </w:rPr>
               <w:t>0.</w:t>
             </w:r>
             <w:r>
               <w:rPr>
                 <w:bCs/>
-                <w:sz w:val="18"/>
-                <w:szCs w:val="18"/>
+                <w:sz w:val="20"/>
+                <w:szCs w:val="20"/>
               </w:rPr>
               <w:t>9</w:t>
             </w:r>
             <w:r>
               <w:rPr>
                 <w:bCs/>
-                <w:sz w:val="18"/>
-                <w:szCs w:val="18"/>
+                <w:sz w:val="20"/>
+                <w:szCs w:val="20"/>
               </w:rPr>
               <w:t>4 safe Recall, 0.82 to 0.98 violent Recall</w:t>
             </w:r>
             <w:r>
               <w:rPr>
                 <w:bCs/>
-                <w:sz w:val="18"/>
-                <w:szCs w:val="18"/>
+                <w:sz w:val="20"/>
+                <w:szCs w:val="20"/>
               </w:rPr>
               <w:t>)</w:t>
             </w:r>
@@ -303,84 +314,24 @@
               <w:spacing w:after="240" w:line="276" w:lineRule="auto"/>
               <w:ind w:left="245" w:hanging="180"/>
               <w:rPr>
-                <w:sz w:val="18"/>
-                <w:szCs w:val="18"/>
+                <w:sz w:val="20"/>
+                <w:szCs w:val="20"/>
               </w:rPr>
             </w:pPr>
             <w:r>
               <w:rPr>
                 <w:bCs/>
-                <w:sz w:val="18"/>
-                <w:szCs w:val="18"/>
-              </w:rPr>
-              <w:t xml:space="preserve">Improve </w:t>
-            </w:r>
-            <w:r>
-              <w:rPr>
-                <w:bCs/>
-                <w:sz w:val="18"/>
-                <w:szCs w:val="18"/>
-              </w:rPr>
-              <w:t>inference speed by 4x on CPU and 5x on GPU</w:t>
-            </w:r>
-            <w:r>
-              <w:rPr>
-                <w:sz w:val="18"/>
-                <w:szCs w:val="18"/>
+                <w:sz w:val="20"/>
+                <w:szCs w:val="20"/>
+              </w:rPr>
+              <w:t>Improve inference speed by 4x on CPU and 5x on GPU</w:t>
+            </w:r>
+            <w:r>
+              <w:rPr>
+                <w:sz w:val="20"/>
+                <w:szCs w:val="20"/>
               </w:rPr>
               <w:t>, Also optimized memory by 8x using CTranslate2.</w:t>
-            </w:r>
-          </w:p>
-          <w:p>
-            <w:pPr>
-              <w:pStyle w:val="Date"/>
-              <w:spacing w:line="276" w:lineRule="auto"/>
-              <w:rPr>
-                <w:b/>
-                <w:szCs w:val="18"/>
-              </w:rPr>
-            </w:pPr>
-            <w:r>
-              <w:rPr>
-                <w:b/>
-                <w:szCs w:val="18"/>
-              </w:rPr>
-              <w:fldChar w:fldCharType="begin"/>
-            </w:r>
-            <w:r>
-              <w:rPr>
-                <w:b/>
-                <w:szCs w:val="18"/>
-              </w:rPr>
-              <w:instrText xml:space="preserve"> HYPERLINK "https://www.microsoft.com/en-us/research/group/advanced-technology-lab-cairo-2/" </w:instrText>
-            </w:r>
-            <w:r>
-              <w:rPr>
-                <w:b/>
-                <w:szCs w:val="18"/>
-              </w:rPr>
-              <w:fldChar w:fldCharType="separate"/>
-            </w:r>
-            <w:r>
-              <w:rPr>
-                <w:b/>
-                <w:szCs w:val="18"/>
-              </w:rPr>
-              <w:t>(Aug – Jan 202</w:t>
-            </w:r>
-            <w:r>
-              <w:rPr>
-                <w:b/>
-                <w:szCs w:val="18"/>
-              </w:rPr>
-              <w:t>3</w:t>
-            </w:r>
-            <w:r>
-              <w:rPr>
-                <w:b/>
-                <w:szCs w:val="18"/>
-              </w:rPr>
-              <w:t>) Microsoft Internship:</w:t>
             </w:r>
           </w:p>
           <w:p>
@@ -388,49 +339,69 @@
               <w:pStyle w:val="ListParagraph"/>
               <w:numPr>
                 <w:ilvl w:val="0"/>
-                <w:numId w:val="6"/>
+                <w:numId w:val="7"/>
               </w:numPr>
-              <w:spacing w:after="240"/>
+              <w:spacing w:after="240" w:line="276" w:lineRule="auto"/>
               <w:ind w:left="245" w:hanging="180"/>
               <w:rPr>
-                <w:bCs/>
-                <w:sz w:val="18"/>
-                <w:szCs w:val="22"/>
+                <w:sz w:val="20"/>
+                <w:szCs w:val="20"/>
               </w:rPr>
             </w:pPr>
             <w:r>
               <w:rPr>
-                <w:rFonts w:asciiTheme="minorHAnsi" w:eastAsiaTheme="minorEastAsia" w:hAnsiTheme="minorHAnsi" w:cstheme="minorBidi"/>
-                <w:b/>
-                <w:sz w:val="18"/>
-                <w:szCs w:val="18"/>
-                <w:lang w:eastAsia="ja-JP"/>
-              </w:rPr>
-              <w:fldChar w:fldCharType="end"/>
-            </w:r>
-            <w:r>
-              <w:rPr>
-                <w:bCs/>
-                <w:sz w:val="18"/>
-                <w:szCs w:val="22"/>
-              </w:rPr>
-              <w:t xml:space="preserve"> New Innovative general and practical solution for "</w:t>
-            </w:r>
-            <w:r>
-              <w:rPr>
-                <w:bCs/>
-                <w:sz w:val="18"/>
-                <w:szCs w:val="22"/>
-              </w:rPr>
-              <w:t>Automating novel terms and usage detection in Egyptian Arabic.</w:t>
-            </w:r>
-            <w:r>
-              <w:rPr>
-                <w:bCs/>
-                <w:sz w:val="18"/>
-                <w:szCs w:val="22"/>
-              </w:rPr>
-              <w:t>". Mainly, to enhance translation</w:t>
+                <w:sz w:val="20"/>
+                <w:szCs w:val="20"/>
+              </w:rPr>
+              <w:t xml:space="preserve">Create </w:t>
+            </w:r>
+            <w:proofErr w:type="spellStart"/>
+            <w:r>
+              <w:rPr>
+                <w:sz w:val="20"/>
+                <w:szCs w:val="20"/>
+              </w:rPr>
+              <w:t>ChatBot</w:t>
+            </w:r>
+            <w:proofErr w:type="spellEnd"/>
+            <w:r>
+              <w:rPr>
+                <w:sz w:val="20"/>
+                <w:szCs w:val="20"/>
+              </w:rPr>
+              <w:t xml:space="preserve"> that search the web using </w:t>
+            </w:r>
+            <w:proofErr w:type="spellStart"/>
+            <w:r>
+              <w:rPr>
+                <w:sz w:val="20"/>
+                <w:szCs w:val="20"/>
+              </w:rPr>
+              <w:t>Langchain</w:t>
+            </w:r>
+            <w:proofErr w:type="spellEnd"/>
+            <w:r>
+              <w:rPr>
+                <w:sz w:val="20"/>
+                <w:szCs w:val="20"/>
+              </w:rPr>
+              <w:t xml:space="preserve">, </w:t>
+            </w:r>
+            <w:proofErr w:type="spellStart"/>
+            <w:r>
+              <w:rPr>
+                <w:sz w:val="20"/>
+                <w:szCs w:val="20"/>
+              </w:rPr>
+              <w:t>langGraph</w:t>
+            </w:r>
+            <w:proofErr w:type="spellEnd"/>
+            <w:r>
+              <w:rPr>
+                <w:sz w:val="20"/>
+                <w:szCs w:val="20"/>
+              </w:rPr>
+              <w:t>, and Llama3.</w:t>
             </w:r>
           </w:p>
           <w:p>
@@ -438,41 +409,288 @@
               <w:pStyle w:val="Date"/>
               <w:spacing w:line="276" w:lineRule="auto"/>
               <w:rPr>
+                <w:b/>
+                <w:sz w:val="20"/>
+                <w:szCs w:val="20"/>
+              </w:rPr>
+            </w:pPr>
+            <w:r>
+              <w:rPr>
+                <w:b/>
+                <w:sz w:val="20"/>
+                <w:szCs w:val="20"/>
+              </w:rPr>
+              <w:fldChar w:fldCharType="begin"/>
+            </w:r>
+            <w:r>
+              <w:rPr>
+                <w:b/>
+                <w:sz w:val="20"/>
+                <w:szCs w:val="20"/>
+              </w:rPr>
+              <w:instrText xml:space="preserve"> HYPERLINK "https://www.microsoft.com/en-us/research/group/advanced-technology-lab-cairo-2/" </w:instrText>
+            </w:r>
+            <w:r>
+              <w:rPr>
+                <w:b/>
+                <w:sz w:val="20"/>
+                <w:szCs w:val="20"/>
+              </w:rPr>
+              <w:fldChar w:fldCharType="separate"/>
+            </w:r>
+            <w:r>
+              <w:rPr>
+                <w:b/>
+                <w:sz w:val="20"/>
+                <w:szCs w:val="20"/>
+              </w:rPr>
+              <w:t>(Aug – Jan 202</w:t>
+            </w:r>
+            <w:r>
+              <w:rPr>
+                <w:b/>
+                <w:sz w:val="20"/>
+                <w:szCs w:val="20"/>
+              </w:rPr>
+              <w:t>3</w:t>
+            </w:r>
+            <w:r>
+              <w:rPr>
+                <w:b/>
+                <w:sz w:val="20"/>
+                <w:szCs w:val="20"/>
+              </w:rPr>
+              <w:t>) Microsoft Internship:</w:t>
+            </w:r>
+          </w:p>
+          <w:p>
+            <w:pPr>
+              <w:pStyle w:val="ListParagraph"/>
+              <w:numPr>
+                <w:ilvl w:val="0"/>
+                <w:numId w:val="4"/>
+              </w:numPr>
+              <w:spacing w:after="240" w:line="276" w:lineRule="auto"/>
+              <w:ind w:left="245" w:hanging="180"/>
+              <w:rPr>
+                <w:bCs/>
+                <w:sz w:val="18"/>
+                <w:szCs w:val="22"/>
+              </w:rPr>
+            </w:pPr>
+            <w:r>
+              <w:rPr>
+                <w:rFonts w:asciiTheme="minorHAnsi" w:eastAsiaTheme="minorEastAsia" w:hAnsiTheme="minorHAnsi" w:cstheme="minorBidi"/>
+                <w:b/>
+                <w:sz w:val="20"/>
+                <w:szCs w:val="20"/>
+                <w:lang w:eastAsia="ja-JP"/>
+              </w:rPr>
+              <w:fldChar w:fldCharType="end"/>
+            </w:r>
+            <w:r>
+              <w:rPr>
+                <w:rFonts w:asciiTheme="minorHAnsi" w:eastAsiaTheme="minorEastAsia" w:hAnsiTheme="minorHAnsi" w:cstheme="minorBidi"/>
+                <w:b/>
+                <w:sz w:val="18"/>
+                <w:szCs w:val="22"/>
+                <w:lang w:eastAsia="ja-JP"/>
+              </w:rPr>
+              <w:t>Automating novel terms and usage detection in Egyptian Arabic</w:t>
+            </w:r>
+            <w:r>
+              <w:rPr>
+                <w:bCs/>
+                <w:sz w:val="20"/>
+              </w:rPr>
+              <w:t xml:space="preserve"> </w:t>
+            </w:r>
+            <w:r>
+              <w:rPr>
+                <w:b/>
+                <w:sz w:val="20"/>
+              </w:rPr>
+              <w:t>[</w:t>
+            </w:r>
+            <w:hyperlink r:id="rId12" w:history="1">
+              <w:r>
+                <w:rPr>
+                  <w:rStyle w:val="Hyperlink"/>
+                  <w:rFonts w:asciiTheme="minorHAnsi" w:eastAsiaTheme="minorEastAsia" w:hAnsiTheme="minorHAnsi" w:cstheme="minorBidi"/>
+                  <w:b/>
+                  <w:color w:val="355D7E" w:themeColor="accent1" w:themeShade="80"/>
+                  <w:sz w:val="18"/>
+                  <w:szCs w:val="22"/>
+                  <w:lang w:eastAsia="ja-JP"/>
+                </w:rPr>
+                <w:t>link</w:t>
+              </w:r>
+            </w:hyperlink>
+            <w:r>
+              <w:rPr>
+                <w:b/>
+                <w:sz w:val="20"/>
+              </w:rPr>
+              <w:t>]:</w:t>
+            </w:r>
+            <w:r>
+              <w:rPr>
+                <w:rFonts w:asciiTheme="majorBidi" w:eastAsiaTheme="minorHAnsi" w:hAnsiTheme="majorBidi" w:cstheme="majorBidi"/>
+                <w:color w:val="262626" w:themeColor="text1" w:themeTint="D9"/>
+                <w:sz w:val="16"/>
+                <w:szCs w:val="16"/>
+              </w:rPr>
+              <w:t xml:space="preserve"> </w:t>
+            </w:r>
+          </w:p>
+          <w:p>
+            <w:pPr>
+              <w:pStyle w:val="ListParagraph"/>
+              <w:spacing w:after="240" w:line="276" w:lineRule="auto"/>
+              <w:ind w:left="245"/>
+              <w:rPr>
+                <w:bCs/>
+                <w:sz w:val="18"/>
+                <w:szCs w:val="22"/>
+              </w:rPr>
+            </w:pPr>
+            <w:r>
+              <w:rPr>
+                <w:rFonts w:asciiTheme="majorBidi" w:eastAsiaTheme="minorHAnsi" w:hAnsiTheme="majorBidi" w:cstheme="majorBidi"/>
+                <w:color w:val="262626" w:themeColor="text1" w:themeTint="D9"/>
+                <w:sz w:val="18"/>
                 <w:szCs w:val="18"/>
               </w:rPr>
+              <w:t>Keywords: (</w:t>
+            </w:r>
+            <w:r>
+              <w:rPr>
+                <w:rFonts w:asciiTheme="majorBidi" w:eastAsiaTheme="minorHAnsi" w:hAnsiTheme="majorBidi" w:cstheme="majorBidi"/>
+                <w:color w:val="262626" w:themeColor="text1" w:themeTint="D9"/>
+                <w:sz w:val="18"/>
+                <w:szCs w:val="18"/>
+              </w:rPr>
+              <w:t>S</w:t>
+            </w:r>
+            <w:r>
+              <w:rPr>
+                <w:rFonts w:asciiTheme="majorBidi" w:eastAsiaTheme="minorHAnsi" w:hAnsiTheme="majorBidi" w:cstheme="majorBidi"/>
+                <w:color w:val="262626" w:themeColor="text1" w:themeTint="D9"/>
+                <w:sz w:val="18"/>
+                <w:szCs w:val="18"/>
+              </w:rPr>
+              <w:t>cratch BERT</w:t>
+            </w:r>
+            <w:r>
+              <w:rPr>
+                <w:rFonts w:asciiTheme="majorBidi" w:eastAsiaTheme="minorHAnsi" w:hAnsiTheme="majorBidi" w:cstheme="majorBidi"/>
+                <w:color w:val="262626" w:themeColor="text1" w:themeTint="D9"/>
+                <w:sz w:val="18"/>
+                <w:szCs w:val="18"/>
+              </w:rPr>
+              <w:t xml:space="preserve">, </w:t>
+            </w:r>
+            <w:r>
+              <w:rPr>
+                <w:rFonts w:asciiTheme="majorBidi" w:eastAsiaTheme="minorHAnsi" w:hAnsiTheme="majorBidi" w:cstheme="majorBidi"/>
+                <w:color w:val="262626" w:themeColor="text1" w:themeTint="D9"/>
+                <w:sz w:val="18"/>
+                <w:szCs w:val="18"/>
+              </w:rPr>
+              <w:t>MARBERT</w:t>
+            </w:r>
+            <w:r>
+              <w:rPr>
+                <w:rFonts w:asciiTheme="majorBidi" w:eastAsiaTheme="minorHAnsi" w:hAnsiTheme="majorBidi" w:cstheme="majorBidi"/>
+                <w:color w:val="262626" w:themeColor="text1" w:themeTint="D9"/>
+                <w:sz w:val="18"/>
+                <w:szCs w:val="18"/>
+              </w:rPr>
+              <w:t>,</w:t>
+            </w:r>
+            <w:r>
+              <w:rPr>
+                <w:rFonts w:asciiTheme="majorBidi" w:eastAsiaTheme="minorHAnsi" w:hAnsiTheme="majorBidi" w:cstheme="majorBidi"/>
+                <w:color w:val="262626" w:themeColor="text1" w:themeTint="D9"/>
+                <w:sz w:val="18"/>
+                <w:szCs w:val="18"/>
+              </w:rPr>
+              <w:t xml:space="preserve"> probl</w:t>
+            </w:r>
+            <w:r>
+              <w:rPr>
+                <w:rFonts w:asciiTheme="majorBidi" w:eastAsiaTheme="minorHAnsi" w:hAnsiTheme="majorBidi" w:cstheme="majorBidi"/>
+                <w:color w:val="262626" w:themeColor="text1" w:themeTint="D9"/>
+                <w:sz w:val="18"/>
+                <w:szCs w:val="18"/>
+              </w:rPr>
+              <w:t xml:space="preserve">em-solving, Autocorrect, Flask, </w:t>
+            </w:r>
+            <w:r>
+              <w:rPr>
+                <w:rFonts w:asciiTheme="majorBidi" w:eastAsiaTheme="minorHAnsi" w:hAnsiTheme="majorBidi" w:cstheme="majorBidi"/>
+                <w:color w:val="262626" w:themeColor="text1" w:themeTint="D9"/>
+                <w:sz w:val="18"/>
+                <w:szCs w:val="18"/>
+              </w:rPr>
+              <w:t>Visualization</w:t>
+            </w:r>
+            <w:r>
+              <w:rPr>
+                <w:rFonts w:asciiTheme="majorBidi" w:eastAsiaTheme="minorHAnsi" w:hAnsiTheme="majorBidi" w:cstheme="majorBidi"/>
+                <w:color w:val="262626" w:themeColor="text1" w:themeTint="D9"/>
+                <w:sz w:val="18"/>
+                <w:szCs w:val="18"/>
+              </w:rPr>
+              <w:t>)</w:t>
+            </w:r>
+          </w:p>
+          <w:p>
+            <w:pPr>
+              <w:pStyle w:val="Date"/>
+              <w:spacing w:line="276" w:lineRule="auto"/>
+              <w:rPr>
+                <w:sz w:val="20"/>
+                <w:szCs w:val="20"/>
+              </w:rPr>
             </w:pPr>
             <w:r>
               <w:rPr>
                 <w:b/>
-                <w:szCs w:val="18"/>
+                <w:sz w:val="20"/>
+                <w:szCs w:val="20"/>
               </w:rPr>
               <w:t>(</w:t>
             </w:r>
             <w:r>
               <w:rPr>
                 <w:b/>
-                <w:szCs w:val="18"/>
+                <w:sz w:val="20"/>
+                <w:szCs w:val="20"/>
               </w:rPr>
               <w:t>may</w:t>
             </w:r>
             <w:r>
               <w:rPr>
                 <w:b/>
-                <w:szCs w:val="18"/>
+                <w:sz w:val="20"/>
+                <w:szCs w:val="20"/>
               </w:rPr>
               <w:t xml:space="preserve"> 2018 – </w:t>
             </w:r>
             <w:r>
               <w:rPr>
                 <w:b/>
-                <w:szCs w:val="18"/>
+                <w:sz w:val="20"/>
+                <w:szCs w:val="20"/>
               </w:rPr>
               <w:t>Jan 2023</w:t>
             </w:r>
             <w:r>
               <w:rPr>
                 <w:b/>
-                <w:szCs w:val="18"/>
+                <w:sz w:val="20"/>
+                <w:szCs w:val="20"/>
               </w:rPr>
               <w:t>) Freelancer:</w:t>
             </w:r>
@@ -489,18 +707,18 @@
               <w:rPr>
                 <w:rFonts w:asciiTheme="minorHAnsi" w:eastAsiaTheme="minorEastAsia" w:hAnsiTheme="minorHAnsi" w:cstheme="minorBidi"/>
                 <w:b/>
-                <w:sz w:val="16"/>
-                <w:szCs w:val="20"/>
+                <w:sz w:val="18"/>
+                <w:szCs w:val="22"/>
                 <w:lang w:eastAsia="ja-JP"/>
               </w:rPr>
             </w:pPr>
-            <w:hyperlink r:id="rId12" w:history="1">
+            <w:hyperlink r:id="rId13" w:history="1">
               <w:r>
                 <w:rPr>
                   <w:rFonts w:asciiTheme="minorHAnsi" w:eastAsiaTheme="minorEastAsia" w:hAnsiTheme="minorHAnsi" w:cstheme="minorBidi"/>
                   <w:b/>
-                  <w:sz w:val="16"/>
-                  <w:szCs w:val="20"/>
+                  <w:sz w:val="18"/>
+                  <w:szCs w:val="22"/>
                   <w:lang w:eastAsia="ja-JP"/>
                 </w:rPr>
                 <w:t>(Dec – Jan 2022) Online Farming Website</w:t>
@@ -509,8 +727,8 @@
                 <w:rPr>
                   <w:rFonts w:asciiTheme="minorHAnsi" w:eastAsiaTheme="minorEastAsia" w:hAnsiTheme="minorHAnsi" w:cstheme="minorBidi"/>
                   <w:b/>
-                  <w:sz w:val="16"/>
-                  <w:szCs w:val="20"/>
+                  <w:sz w:val="18"/>
+                  <w:szCs w:val="22"/>
                   <w:lang w:eastAsia="ja-JP"/>
                 </w:rPr>
                 <w:t xml:space="preserve"> [</w:t>
@@ -520,8 +738,8 @@
                   <w:rFonts w:asciiTheme="minorHAnsi" w:eastAsiaTheme="minorEastAsia" w:hAnsiTheme="minorHAnsi" w:cstheme="minorBidi"/>
                   <w:b/>
                   <w:color w:val="355D7E" w:themeColor="accent1" w:themeShade="80"/>
-                  <w:sz w:val="16"/>
-                  <w:szCs w:val="20"/>
+                  <w:sz w:val="18"/>
+                  <w:szCs w:val="22"/>
                   <w:u w:val="single"/>
                   <w:lang w:eastAsia="ja-JP"/>
                 </w:rPr>
@@ -531,8 +749,8 @@
                 <w:rPr>
                   <w:rFonts w:asciiTheme="minorHAnsi" w:eastAsiaTheme="minorEastAsia" w:hAnsiTheme="minorHAnsi" w:cstheme="minorBidi"/>
                   <w:b/>
-                  <w:sz w:val="16"/>
-                  <w:szCs w:val="20"/>
+                  <w:sz w:val="18"/>
+                  <w:szCs w:val="22"/>
                   <w:lang w:eastAsia="ja-JP"/>
                 </w:rPr>
                 <w:t>]</w:t>
@@ -541,8 +759,8 @@
                 <w:rPr>
                   <w:rFonts w:asciiTheme="minorHAnsi" w:eastAsiaTheme="minorEastAsia" w:hAnsiTheme="minorHAnsi" w:cstheme="minorBidi"/>
                   <w:b/>
-                  <w:sz w:val="16"/>
-                  <w:szCs w:val="20"/>
+                  <w:sz w:val="18"/>
+                  <w:szCs w:val="22"/>
                   <w:lang w:eastAsia="ja-JP"/>
                 </w:rPr>
                 <w:t>:</w:t>
@@ -557,8 +775,8 @@
               <w:rPr>
                 <w:rFonts w:asciiTheme="minorHAnsi" w:eastAsiaTheme="minorEastAsia" w:hAnsiTheme="minorHAnsi" w:cstheme="minorBidi"/>
                 <w:b/>
-                <w:sz w:val="16"/>
-                <w:szCs w:val="20"/>
+                <w:sz w:val="18"/>
+                <w:szCs w:val="22"/>
                 <w:lang w:eastAsia="ja-JP"/>
               </w:rPr>
             </w:pPr>
@@ -566,8 +784,8 @@
               <w:rPr>
                 <w:rFonts w:asciiTheme="majorBidi" w:eastAsiaTheme="minorHAnsi" w:hAnsiTheme="majorBidi" w:cstheme="majorBidi"/>
                 <w:color w:val="262626" w:themeColor="text1" w:themeTint="D9"/>
-                <w:sz w:val="14"/>
-                <w:szCs w:val="14"/>
+                <w:sz w:val="16"/>
+                <w:szCs w:val="16"/>
               </w:rPr>
               <w:t xml:space="preserve">Keywords: (Firebase, </w:t>
             </w:r>
@@ -576,8 +794,8 @@
               <w:rPr>
                 <w:rFonts w:asciiTheme="majorBidi" w:eastAsiaTheme="minorHAnsi" w:hAnsiTheme="majorBidi" w:cstheme="majorBidi"/>
                 <w:color w:val="262626" w:themeColor="text1" w:themeTint="D9"/>
-                <w:sz w:val="14"/>
-                <w:szCs w:val="14"/>
+                <w:sz w:val="16"/>
+                <w:szCs w:val="16"/>
               </w:rPr>
               <w:t>ReactJS</w:t>
             </w:r>
@@ -586,8 +804,8 @@
               <w:rPr>
                 <w:rFonts w:asciiTheme="majorBidi" w:eastAsiaTheme="minorHAnsi" w:hAnsiTheme="majorBidi" w:cstheme="majorBidi"/>
                 <w:color w:val="262626" w:themeColor="text1" w:themeTint="D9"/>
-                <w:sz w:val="14"/>
-                <w:szCs w:val="14"/>
+                <w:sz w:val="16"/>
+                <w:szCs w:val="16"/>
               </w:rPr>
               <w:t>, WordPress, AWS Amplify hosting)</w:t>
             </w:r>
@@ -604,18 +822,18 @@
               <w:rPr>
                 <w:rFonts w:asciiTheme="minorHAnsi" w:eastAsiaTheme="minorEastAsia" w:hAnsiTheme="minorHAnsi" w:cstheme="minorBidi"/>
                 <w:b/>
-                <w:sz w:val="16"/>
-                <w:szCs w:val="20"/>
+                <w:sz w:val="18"/>
+                <w:szCs w:val="22"/>
                 <w:lang w:eastAsia="ja-JP"/>
               </w:rPr>
             </w:pPr>
-            <w:hyperlink r:id="rId13" w:history="1">
+            <w:hyperlink r:id="rId14" w:history="1">
               <w:r>
                 <w:rPr>
                   <w:rFonts w:asciiTheme="minorHAnsi" w:eastAsiaTheme="minorEastAsia" w:hAnsiTheme="minorHAnsi" w:cstheme="minorBidi"/>
                   <w:b/>
-                  <w:sz w:val="16"/>
-                  <w:szCs w:val="20"/>
+                  <w:sz w:val="18"/>
+                  <w:szCs w:val="22"/>
                   <w:lang w:eastAsia="ja-JP"/>
                 </w:rPr>
                 <w:t>(Oct – Dec 2021) Online Farming App</w:t>
@@ -624,8 +842,8 @@
                 <w:rPr>
                   <w:rFonts w:asciiTheme="minorHAnsi" w:eastAsiaTheme="minorEastAsia" w:hAnsiTheme="minorHAnsi" w:cstheme="minorBidi"/>
                   <w:b/>
-                  <w:sz w:val="16"/>
-                  <w:szCs w:val="20"/>
+                  <w:sz w:val="18"/>
+                  <w:szCs w:val="22"/>
                   <w:lang w:eastAsia="ja-JP"/>
                 </w:rPr>
                 <w:t xml:space="preserve"> [</w:t>
@@ -635,8 +853,8 @@
                   <w:rFonts w:asciiTheme="minorHAnsi" w:eastAsiaTheme="minorEastAsia" w:hAnsiTheme="minorHAnsi" w:cstheme="minorBidi"/>
                   <w:b/>
                   <w:color w:val="355D7E" w:themeColor="accent1" w:themeShade="80"/>
-                  <w:sz w:val="16"/>
-                  <w:szCs w:val="20"/>
+                  <w:sz w:val="18"/>
+                  <w:szCs w:val="22"/>
                   <w:u w:val="single"/>
                   <w:lang w:eastAsia="ja-JP"/>
                 </w:rPr>
@@ -646,8 +864,8 @@
                 <w:rPr>
                   <w:rFonts w:asciiTheme="minorHAnsi" w:eastAsiaTheme="minorEastAsia" w:hAnsiTheme="minorHAnsi" w:cstheme="minorBidi"/>
                   <w:b/>
-                  <w:sz w:val="16"/>
-                  <w:szCs w:val="20"/>
+                  <w:sz w:val="18"/>
+                  <w:szCs w:val="22"/>
                   <w:lang w:eastAsia="ja-JP"/>
                 </w:rPr>
                 <w:t>]</w:t>
@@ -656,8 +874,8 @@
                 <w:rPr>
                   <w:rFonts w:asciiTheme="minorHAnsi" w:eastAsiaTheme="minorEastAsia" w:hAnsiTheme="minorHAnsi" w:cstheme="minorBidi"/>
                   <w:b/>
-                  <w:sz w:val="16"/>
-                  <w:szCs w:val="20"/>
+                  <w:sz w:val="18"/>
+                  <w:szCs w:val="22"/>
                   <w:lang w:eastAsia="ja-JP"/>
                 </w:rPr>
                 <w:t>:</w:t>
@@ -672,8 +890,8 @@
               <w:rPr>
                 <w:rFonts w:asciiTheme="minorHAnsi" w:eastAsiaTheme="minorEastAsia" w:hAnsiTheme="minorHAnsi" w:cstheme="minorBidi"/>
                 <w:b/>
-                <w:sz w:val="16"/>
-                <w:szCs w:val="20"/>
+                <w:sz w:val="18"/>
+                <w:szCs w:val="22"/>
                 <w:lang w:eastAsia="ja-JP"/>
               </w:rPr>
             </w:pPr>
@@ -681,8 +899,8 @@
               <w:rPr>
                 <w:rFonts w:asciiTheme="majorBidi" w:eastAsiaTheme="minorHAnsi" w:hAnsiTheme="majorBidi" w:cstheme="majorBidi"/>
                 <w:color w:val="262626" w:themeColor="text1" w:themeTint="D9"/>
-                <w:sz w:val="14"/>
-                <w:szCs w:val="14"/>
+                <w:sz w:val="16"/>
+                <w:szCs w:val="16"/>
               </w:rPr>
               <w:t>Keywords: (Firebase, Flutter)</w:t>
             </w:r>
@@ -699,18 +917,18 @@
               <w:rPr>
                 <w:rFonts w:asciiTheme="minorHAnsi" w:eastAsiaTheme="minorEastAsia" w:hAnsiTheme="minorHAnsi" w:cstheme="minorBidi"/>
                 <w:b/>
-                <w:sz w:val="16"/>
-                <w:szCs w:val="20"/>
+                <w:sz w:val="18"/>
+                <w:szCs w:val="22"/>
                 <w:lang w:eastAsia="ja-JP"/>
               </w:rPr>
             </w:pPr>
-            <w:hyperlink r:id="rId14" w:history="1">
+            <w:hyperlink r:id="rId15" w:history="1">
               <w:r>
                 <w:rPr>
                   <w:rFonts w:asciiTheme="minorHAnsi" w:eastAsiaTheme="minorEastAsia" w:hAnsiTheme="minorHAnsi" w:cstheme="minorBidi"/>
                   <w:b/>
-                  <w:sz w:val="16"/>
-                  <w:szCs w:val="20"/>
+                  <w:sz w:val="18"/>
+                  <w:szCs w:val="22"/>
                   <w:lang w:eastAsia="ja-JP"/>
                 </w:rPr>
                 <w:t>(</w:t>
@@ -719,8 +937,8 @@
                 <w:rPr>
                   <w:rFonts w:asciiTheme="minorHAnsi" w:eastAsiaTheme="minorEastAsia" w:hAnsiTheme="minorHAnsi" w:cstheme="minorBidi"/>
                   <w:b/>
-                  <w:sz w:val="16"/>
-                  <w:szCs w:val="20"/>
+                  <w:sz w:val="18"/>
+                  <w:szCs w:val="22"/>
                   <w:lang w:eastAsia="ja-JP"/>
                 </w:rPr>
                 <w:t>may</w:t>
@@ -729,8 +947,8 @@
                 <w:rPr>
                   <w:rFonts w:asciiTheme="minorHAnsi" w:eastAsiaTheme="minorEastAsia" w:hAnsiTheme="minorHAnsi" w:cstheme="minorBidi"/>
                   <w:b/>
-                  <w:sz w:val="16"/>
-                  <w:szCs w:val="20"/>
+                  <w:sz w:val="18"/>
+                  <w:szCs w:val="22"/>
                   <w:lang w:eastAsia="ja-JP"/>
                 </w:rPr>
                 <w:t xml:space="preserve"> 2018 - 2019) Restaurant Cashier</w:t>
@@ -739,8 +957,8 @@
                 <w:rPr>
                   <w:rFonts w:asciiTheme="minorHAnsi" w:eastAsiaTheme="minorEastAsia" w:hAnsiTheme="minorHAnsi" w:cstheme="minorBidi"/>
                   <w:b/>
-                  <w:sz w:val="16"/>
-                  <w:szCs w:val="20"/>
+                  <w:sz w:val="18"/>
+                  <w:szCs w:val="22"/>
                   <w:lang w:eastAsia="ja-JP"/>
                 </w:rPr>
                 <w:t xml:space="preserve"> [</w:t>
@@ -750,8 +968,8 @@
                   <w:rFonts w:asciiTheme="minorHAnsi" w:eastAsiaTheme="minorEastAsia" w:hAnsiTheme="minorHAnsi" w:cstheme="minorBidi"/>
                   <w:b/>
                   <w:color w:val="355D7E" w:themeColor="accent1" w:themeShade="80"/>
-                  <w:sz w:val="16"/>
-                  <w:szCs w:val="20"/>
+                  <w:sz w:val="18"/>
+                  <w:szCs w:val="22"/>
                   <w:u w:val="single"/>
                   <w:lang w:eastAsia="ja-JP"/>
                 </w:rPr>
@@ -761,8 +979,8 @@
                 <w:rPr>
                   <w:rFonts w:asciiTheme="minorHAnsi" w:eastAsiaTheme="minorEastAsia" w:hAnsiTheme="minorHAnsi" w:cstheme="minorBidi"/>
                   <w:b/>
-                  <w:sz w:val="16"/>
-                  <w:szCs w:val="20"/>
+                  <w:sz w:val="18"/>
+                  <w:szCs w:val="22"/>
                   <w:lang w:eastAsia="ja-JP"/>
                 </w:rPr>
                 <w:t>]</w:t>
@@ -771,8 +989,8 @@
                 <w:rPr>
                   <w:rFonts w:asciiTheme="minorHAnsi" w:eastAsiaTheme="minorEastAsia" w:hAnsiTheme="minorHAnsi" w:cstheme="minorBidi"/>
                   <w:b/>
-                  <w:sz w:val="16"/>
-                  <w:szCs w:val="20"/>
+                  <w:sz w:val="18"/>
+                  <w:szCs w:val="22"/>
                   <w:lang w:eastAsia="ja-JP"/>
                 </w:rPr>
                 <w:t>:</w:t>
@@ -787,8 +1005,8 @@
               <w:rPr>
                 <w:rFonts w:asciiTheme="minorHAnsi" w:eastAsiaTheme="minorEastAsia" w:hAnsiTheme="minorHAnsi" w:cstheme="minorBidi"/>
                 <w:b/>
-                <w:sz w:val="16"/>
-                <w:szCs w:val="20"/>
+                <w:sz w:val="18"/>
+                <w:szCs w:val="22"/>
                 <w:lang w:eastAsia="ja-JP"/>
               </w:rPr>
             </w:pPr>
@@ -796,8 +1014,8 @@
               <w:rPr>
                 <w:rFonts w:asciiTheme="majorBidi" w:eastAsiaTheme="minorHAnsi" w:hAnsiTheme="majorBidi" w:cstheme="majorBidi"/>
                 <w:color w:val="262626" w:themeColor="text1" w:themeTint="D9"/>
-                <w:sz w:val="14"/>
-                <w:szCs w:val="14"/>
+                <w:sz w:val="16"/>
+                <w:szCs w:val="16"/>
               </w:rPr>
               <w:t xml:space="preserve">Keywords: (Java, JDBC, Hibernate, SQL, </w:t>
             </w:r>
@@ -806,8 +1024,8 @@
               <w:rPr>
                 <w:rFonts w:asciiTheme="majorBidi" w:eastAsiaTheme="minorHAnsi" w:hAnsiTheme="majorBidi" w:cstheme="majorBidi"/>
                 <w:color w:val="262626" w:themeColor="text1" w:themeTint="D9"/>
-                <w:sz w:val="14"/>
-                <w:szCs w:val="14"/>
+                <w:sz w:val="16"/>
+                <w:szCs w:val="16"/>
               </w:rPr>
               <w:t>MySql</w:t>
             </w:r>
@@ -816,8 +1034,8 @@
               <w:rPr>
                 <w:rFonts w:asciiTheme="majorBidi" w:eastAsiaTheme="minorHAnsi" w:hAnsiTheme="majorBidi" w:cstheme="majorBidi"/>
                 <w:color w:val="262626" w:themeColor="text1" w:themeTint="D9"/>
-                <w:sz w:val="14"/>
-                <w:szCs w:val="14"/>
+                <w:sz w:val="16"/>
+                <w:szCs w:val="16"/>
               </w:rPr>
               <w:t xml:space="preserve">, </w:t>
             </w:r>
@@ -826,8 +1044,8 @@
               <w:rPr>
                 <w:rFonts w:asciiTheme="majorBidi" w:eastAsiaTheme="minorHAnsi" w:hAnsiTheme="majorBidi" w:cstheme="majorBidi"/>
                 <w:color w:val="262626" w:themeColor="text1" w:themeTint="D9"/>
-                <w:sz w:val="14"/>
-                <w:szCs w:val="14"/>
+                <w:sz w:val="16"/>
+                <w:szCs w:val="16"/>
               </w:rPr>
               <w:t>JasperReports</w:t>
             </w:r>
@@ -836,8 +1054,8 @@
               <w:rPr>
                 <w:rFonts w:asciiTheme="majorBidi" w:eastAsiaTheme="minorHAnsi" w:hAnsiTheme="majorBidi" w:cstheme="majorBidi"/>
                 <w:color w:val="262626" w:themeColor="text1" w:themeTint="D9"/>
-                <w:sz w:val="14"/>
-                <w:szCs w:val="14"/>
+                <w:sz w:val="16"/>
+                <w:szCs w:val="16"/>
               </w:rPr>
               <w:t>, Trello)</w:t>
             </w:r>
@@ -851,13 +1069,13 @@
               <w:spacing w:line="276" w:lineRule="auto"/>
               <w:rPr>
                 <w:color w:val="FFFFFF" w:themeColor="background1"/>
-                <w:highlight w:val="darkCyan"/>
+                <w:highlight w:val="black"/>
               </w:rPr>
             </w:pPr>
             <w:r>
               <w:rPr>
                 <w:color w:val="FFFFFF" w:themeColor="background1"/>
-                <w:highlight w:val="darkCyan"/>
+                <w:highlight w:val="black"/>
               </w:rPr>
               <w:t>Activities</w:t>
             </w:r>
@@ -1010,7 +1228,7 @@
               </w:rPr>
               <w:fldChar w:fldCharType="end"/>
             </w:r>
-            <w:hyperlink r:id="rId15" w:history="1">
+            <w:hyperlink r:id="rId16" w:history="1">
               <w:r>
                 <w:rPr>
                   <w:rFonts w:asciiTheme="majorBidi" w:eastAsiaTheme="minorHAnsi" w:hAnsiTheme="majorBidi" w:cstheme="majorBidi"/>
@@ -1163,7 +1381,7 @@
               </w:rPr>
               <w:fldChar w:fldCharType="end"/>
             </w:r>
-            <w:hyperlink r:id="rId16" w:history="1">
+            <w:hyperlink r:id="rId17" w:history="1">
               <w:r>
                 <w:rPr>
                   <w:rFonts w:asciiTheme="majorBidi" w:eastAsiaTheme="minorHAnsi" w:hAnsiTheme="majorBidi" w:cstheme="majorBidi"/>
@@ -1228,7 +1446,7 @@
                 <w:szCs w:val="10"/>
               </w:rPr>
             </w:pPr>
-            <w:hyperlink r:id="rId17" w:history="1">
+            <w:hyperlink r:id="rId18" w:history="1">
               <w:r>
                 <w:rPr>
                   <w:rFonts w:asciiTheme="majorBidi" w:eastAsiaTheme="minorHAnsi" w:hAnsiTheme="majorBidi" w:cstheme="majorBidi"/>
@@ -1308,7 +1526,7 @@
               </w:rPr>
               <w:t xml:space="preserve">(Apr – 2017) </w:t>
             </w:r>
-            <w:hyperlink r:id="rId18" w:history="1">
+            <w:hyperlink r:id="rId19" w:history="1">
               <w:r>
                 <w:rPr>
                   <w:rFonts w:asciiTheme="minorHAnsi" w:eastAsiaTheme="minorEastAsia" w:hAnsiTheme="minorHAnsi" w:cstheme="minorBidi"/>
@@ -1392,25 +1610,16 @@
               <w:spacing w:line="276" w:lineRule="auto"/>
               <w:rPr>
                 <w:color w:val="FFFFFF" w:themeColor="background1"/>
-                <w:highlight w:val="darkCyan"/>
+                <w:highlight w:val="black"/>
               </w:rPr>
             </w:pPr>
             <w:r>
               <w:rPr>
                 <w:color w:val="FFFFFF" w:themeColor="background1"/>
-                <w:highlight w:val="darkCyan"/>
-              </w:rPr>
-              <w:t xml:space="preserve">Soft </w:t>
-            </w:r>
-            <w:r>
-              <w:rPr>
-                <w:color w:val="FFFFFF" w:themeColor="background1"/>
-                <w:highlight w:val="darkCyan"/>
-              </w:rPr>
-              <w:t>skills</w:t>
-            </w:r>
-            <w:bookmarkStart w:id="0" w:name="_GoBack"/>
-            <w:bookmarkEnd w:id="0"/>
+                <w:highlight w:val="black"/>
+              </w:rPr>
+              <w:t>Other courses and certificates</w:t>
+            </w:r>
           </w:p>
           <w:p>
             <w:pPr>
@@ -1419,126 +1628,755 @@
                 <w:ilvl w:val="0"/>
                 <w:numId w:val="4"/>
               </w:numPr>
+              <w:shd w:val="clear" w:color="auto" w:fill="FFFFFF"/>
               <w:spacing w:line="276" w:lineRule="auto"/>
-              <w:ind w:left="245" w:hanging="180"/>
-              <w:rPr>
-                <w:rFonts w:asciiTheme="minorHAnsi" w:eastAsiaTheme="minorEastAsia" w:hAnsiTheme="minorHAnsi" w:cstheme="minorBidi"/>
-                <w:b/>
-                <w:sz w:val="16"/>
-                <w:szCs w:val="20"/>
+              <w:ind w:left="335" w:hanging="180"/>
+              <w:rPr>
+                <w:rFonts w:asciiTheme="minorHAnsi" w:eastAsiaTheme="minorEastAsia" w:hAnsiTheme="minorHAnsi" w:cstheme="minorBidi"/>
+                <w:bCs/>
+                <w:sz w:val="14"/>
+                <w:szCs w:val="18"/>
                 <w:lang w:eastAsia="ja-JP"/>
               </w:rPr>
             </w:pPr>
             <w:r>
               <w:rPr>
                 <w:rFonts w:asciiTheme="minorHAnsi" w:eastAsiaTheme="minorEastAsia" w:hAnsiTheme="minorHAnsi" w:cstheme="minorBidi"/>
-                <w:b/>
-                <w:sz w:val="16"/>
-                <w:szCs w:val="20"/>
-                <w:lang w:eastAsia="ja-JP"/>
-              </w:rPr>
-              <w:t>(</w:t>
-            </w:r>
-            <w:r>
-              <w:rPr>
-                <w:rFonts w:asciiTheme="minorHAnsi" w:eastAsiaTheme="minorEastAsia" w:hAnsiTheme="minorHAnsi" w:cstheme="minorBidi"/>
-                <w:b/>
-                <w:sz w:val="16"/>
-                <w:szCs w:val="20"/>
-                <w:lang w:eastAsia="ja-JP"/>
-              </w:rPr>
-              <w:t xml:space="preserve">Feb </w:t>
-            </w:r>
-            <w:r>
-              <w:rPr>
-                <w:rFonts w:asciiTheme="minorHAnsi" w:eastAsiaTheme="minorEastAsia" w:hAnsiTheme="minorHAnsi" w:cstheme="minorBidi"/>
-                <w:b/>
-                <w:sz w:val="16"/>
-                <w:szCs w:val="20"/>
-                <w:lang w:eastAsia="ja-JP"/>
-              </w:rPr>
-              <w:t xml:space="preserve">– </w:t>
-            </w:r>
-            <w:r>
-              <w:rPr>
-                <w:rFonts w:asciiTheme="minorHAnsi" w:eastAsiaTheme="minorEastAsia" w:hAnsiTheme="minorHAnsi" w:cstheme="minorBidi"/>
-                <w:b/>
-                <w:sz w:val="16"/>
-                <w:szCs w:val="20"/>
-                <w:lang w:eastAsia="ja-JP"/>
-              </w:rPr>
-              <w:t>May</w:t>
-            </w:r>
-            <w:r>
-              <w:rPr>
-                <w:rFonts w:asciiTheme="minorHAnsi" w:eastAsiaTheme="minorEastAsia" w:hAnsiTheme="minorHAnsi" w:cstheme="minorBidi"/>
-                <w:b/>
-                <w:sz w:val="16"/>
-                <w:szCs w:val="20"/>
-                <w:lang w:eastAsia="ja-JP"/>
-              </w:rPr>
-              <w:t xml:space="preserve"> </w:t>
-            </w:r>
-            <w:r>
-              <w:rPr>
-                <w:rFonts w:asciiTheme="minorHAnsi" w:eastAsiaTheme="minorEastAsia" w:hAnsiTheme="minorHAnsi" w:cstheme="minorBidi"/>
-                <w:b/>
-                <w:sz w:val="16"/>
-                <w:szCs w:val="20"/>
-                <w:lang w:eastAsia="ja-JP"/>
-              </w:rPr>
-              <w:t>2023</w:t>
-            </w:r>
-            <w:r>
-              <w:rPr>
-                <w:rFonts w:asciiTheme="minorHAnsi" w:eastAsiaTheme="minorEastAsia" w:hAnsiTheme="minorHAnsi" w:cstheme="minorBidi"/>
-                <w:b/>
-                <w:sz w:val="16"/>
-                <w:szCs w:val="20"/>
-                <w:lang w:eastAsia="ja-JP"/>
-              </w:rPr>
-              <w:t xml:space="preserve">) </w:t>
-            </w:r>
-            <w:r>
-              <w:rPr>
-                <w:rFonts w:asciiTheme="minorHAnsi" w:eastAsiaTheme="minorEastAsia" w:hAnsiTheme="minorHAnsi" w:cstheme="minorBidi"/>
-                <w:b/>
-                <w:sz w:val="16"/>
-                <w:szCs w:val="20"/>
-                <w:lang w:eastAsia="ja-JP"/>
-              </w:rPr>
-              <w:t xml:space="preserve">Dale </w:t>
-            </w:r>
-            <w:r>
-              <w:rPr>
-                <w:rFonts w:asciiTheme="minorHAnsi" w:eastAsiaTheme="minorEastAsia" w:hAnsiTheme="minorHAnsi" w:cstheme="minorBidi"/>
-                <w:b/>
-                <w:sz w:val="16"/>
-                <w:szCs w:val="20"/>
-                <w:lang w:eastAsia="ja-JP"/>
-              </w:rPr>
-              <w:t>Carnegie</w:t>
+                <w:bCs/>
+                <w:sz w:val="14"/>
+                <w:szCs w:val="18"/>
+                <w:lang w:eastAsia="ja-JP"/>
+              </w:rPr>
+              <w:fldChar w:fldCharType="begin"/>
+            </w:r>
+            <w:r>
+              <w:rPr>
+                <w:rFonts w:asciiTheme="minorHAnsi" w:eastAsiaTheme="minorEastAsia" w:hAnsiTheme="minorHAnsi" w:cstheme="minorBidi"/>
+                <w:bCs/>
+                <w:sz w:val="14"/>
+                <w:szCs w:val="18"/>
+                <w:lang w:eastAsia="ja-JP"/>
+              </w:rPr>
+              <w:instrText xml:space="preserve"> HYPERLINK "https://learn.365datascience.com/c/b4a4c74423/" \t "_blank" </w:instrText>
+            </w:r>
+            <w:r>
+              <w:rPr>
+                <w:rFonts w:asciiTheme="minorHAnsi" w:eastAsiaTheme="minorEastAsia" w:hAnsiTheme="minorHAnsi" w:cstheme="minorBidi"/>
+                <w:bCs/>
+                <w:sz w:val="14"/>
+                <w:szCs w:val="18"/>
+                <w:lang w:eastAsia="ja-JP"/>
+              </w:rPr>
+              <w:fldChar w:fldCharType="separate"/>
+            </w:r>
+            <w:r>
+              <w:rPr>
+                <w:rFonts w:asciiTheme="minorHAnsi" w:eastAsiaTheme="minorEastAsia" w:hAnsiTheme="minorHAnsi" w:cstheme="minorBidi"/>
+                <w:bCs/>
+                <w:sz w:val="14"/>
+                <w:szCs w:val="18"/>
+                <w:lang w:eastAsia="ja-JP"/>
+              </w:rPr>
+              <w:t>(Nov – 2021) Python Programmer Bootcamp, 365 Data Science [</w:t>
+            </w:r>
+            <w:r>
+              <w:rPr>
+                <w:rFonts w:asciiTheme="minorHAnsi" w:eastAsiaTheme="minorEastAsia" w:hAnsiTheme="minorHAnsi" w:cstheme="minorBidi"/>
+                <w:bCs/>
+                <w:color w:val="355D7E" w:themeColor="accent1" w:themeShade="80"/>
+                <w:sz w:val="14"/>
+                <w:szCs w:val="18"/>
+                <w:u w:val="single"/>
+                <w:lang w:eastAsia="ja-JP"/>
+              </w:rPr>
+              <w:t>link</w:t>
+            </w:r>
+            <w:r>
+              <w:rPr>
+                <w:rFonts w:asciiTheme="minorHAnsi" w:eastAsiaTheme="minorEastAsia" w:hAnsiTheme="minorHAnsi" w:cstheme="minorBidi"/>
+                <w:bCs/>
+                <w:sz w:val="14"/>
+                <w:szCs w:val="18"/>
+                <w:lang w:eastAsia="ja-JP"/>
+              </w:rPr>
+              <w:t>].</w:t>
             </w:r>
           </w:p>
           <w:p>
             <w:pPr>
-              <w:tabs>
-                <w:tab w:val="left" w:pos="3252"/>
-              </w:tabs>
+              <w:pStyle w:val="ListParagraph"/>
+              <w:numPr>
+                <w:ilvl w:val="0"/>
+                <w:numId w:val="4"/>
+              </w:numPr>
+              <w:shd w:val="clear" w:color="auto" w:fill="FFFFFF"/>
               <w:spacing w:line="276" w:lineRule="auto"/>
-              <w:ind w:left="65"/>
-              <w:rPr>
-                <w:bCs/>
+              <w:ind w:left="335" w:hanging="180"/>
+              <w:rPr>
+                <w:rFonts w:asciiTheme="minorHAnsi" w:eastAsiaTheme="minorEastAsia" w:hAnsiTheme="minorHAnsi" w:cstheme="minorBidi"/>
+                <w:bCs/>
+                <w:sz w:val="14"/>
+                <w:szCs w:val="18"/>
+                <w:lang w:eastAsia="ja-JP"/>
               </w:rPr>
             </w:pPr>
             <w:r>
               <w:rPr>
-                <w:rFonts w:ascii="Century Gothic" w:hAnsi="Century Gothic" w:cs="Century Gothic"/>
-                <w:color w:val="000000"/>
+                <w:rFonts w:asciiTheme="minorHAnsi" w:eastAsiaTheme="minorEastAsia" w:hAnsiTheme="minorHAnsi" w:cstheme="minorBidi"/>
+                <w:bCs/>
+                <w:sz w:val="14"/>
                 <w:szCs w:val="18"/>
-              </w:rPr>
-              <w:t>Communication, Leadership, Becoming a trusted advisor, Presentation, Business Acumen, Strategic Planning, Team Building.</w:t>
-            </w:r>
+                <w:lang w:eastAsia="ja-JP"/>
+              </w:rPr>
+              <w:fldChar w:fldCharType="end"/>
+            </w:r>
+            <w:r>
+              <w:rPr>
+                <w:rFonts w:asciiTheme="minorHAnsi" w:eastAsiaTheme="minorEastAsia" w:hAnsiTheme="minorHAnsi" w:cstheme="minorBidi"/>
+                <w:bCs/>
+                <w:sz w:val="14"/>
+                <w:szCs w:val="18"/>
+                <w:lang w:eastAsia="ja-JP"/>
+              </w:rPr>
+              <w:fldChar w:fldCharType="begin"/>
+            </w:r>
+            <w:r>
+              <w:rPr>
+                <w:rFonts w:asciiTheme="minorHAnsi" w:eastAsiaTheme="minorEastAsia" w:hAnsiTheme="minorHAnsi" w:cstheme="minorBidi"/>
+                <w:bCs/>
+                <w:sz w:val="14"/>
+                <w:szCs w:val="18"/>
+                <w:lang w:eastAsia="ja-JP"/>
+              </w:rPr>
+              <w:instrText xml:space="preserve"> HYPERLINK "https://learn.365datascience.com/c/9b025a1afe/" </w:instrText>
+            </w:r>
+            <w:r>
+              <w:rPr>
+                <w:rFonts w:asciiTheme="minorHAnsi" w:eastAsiaTheme="minorEastAsia" w:hAnsiTheme="minorHAnsi" w:cstheme="minorBidi"/>
+                <w:bCs/>
+                <w:sz w:val="14"/>
+                <w:szCs w:val="18"/>
+                <w:lang w:eastAsia="ja-JP"/>
+              </w:rPr>
+              <w:fldChar w:fldCharType="separate"/>
+            </w:r>
+            <w:r>
+              <w:rPr>
+                <w:rFonts w:asciiTheme="minorHAnsi" w:eastAsiaTheme="minorEastAsia" w:hAnsiTheme="minorHAnsi" w:cstheme="minorBidi"/>
+                <w:bCs/>
+                <w:sz w:val="14"/>
+                <w:szCs w:val="18"/>
+                <w:lang w:eastAsia="ja-JP"/>
+              </w:rPr>
+              <w:t>(Nov – 2021) Introduction to Data and Data Science [</w:t>
+            </w:r>
+            <w:r>
+              <w:rPr>
+                <w:rFonts w:asciiTheme="minorHAnsi" w:eastAsiaTheme="minorEastAsia" w:hAnsiTheme="minorHAnsi" w:cstheme="minorBidi"/>
+                <w:bCs/>
+                <w:color w:val="355D7E" w:themeColor="accent1" w:themeShade="80"/>
+                <w:sz w:val="14"/>
+                <w:szCs w:val="18"/>
+                <w:u w:val="single"/>
+                <w:lang w:eastAsia="ja-JP"/>
+              </w:rPr>
+              <w:t>link</w:t>
+            </w:r>
+            <w:r>
+              <w:rPr>
+                <w:rFonts w:asciiTheme="minorHAnsi" w:eastAsiaTheme="minorEastAsia" w:hAnsiTheme="minorHAnsi" w:cstheme="minorBidi"/>
+                <w:bCs/>
+                <w:sz w:val="14"/>
+                <w:szCs w:val="18"/>
+                <w:lang w:eastAsia="ja-JP"/>
+              </w:rPr>
+              <w:t>].</w:t>
+            </w:r>
+          </w:p>
+          <w:p>
+            <w:pPr>
+              <w:pStyle w:val="ListParagraph"/>
+              <w:numPr>
+                <w:ilvl w:val="0"/>
+                <w:numId w:val="4"/>
+              </w:numPr>
+              <w:shd w:val="clear" w:color="auto" w:fill="FFFFFF"/>
+              <w:spacing w:line="276" w:lineRule="auto"/>
+              <w:ind w:left="335" w:hanging="180"/>
+              <w:rPr>
+                <w:rFonts w:asciiTheme="minorHAnsi" w:eastAsiaTheme="minorEastAsia" w:hAnsiTheme="minorHAnsi" w:cstheme="minorBidi"/>
+                <w:bCs/>
+                <w:sz w:val="14"/>
+                <w:szCs w:val="18"/>
+                <w:lang w:eastAsia="ja-JP"/>
+              </w:rPr>
+            </w:pPr>
+            <w:r>
+              <w:rPr>
+                <w:rFonts w:asciiTheme="minorHAnsi" w:eastAsiaTheme="minorEastAsia" w:hAnsiTheme="minorHAnsi" w:cstheme="minorBidi"/>
+                <w:bCs/>
+                <w:sz w:val="14"/>
+                <w:szCs w:val="18"/>
+                <w:lang w:eastAsia="ja-JP"/>
+              </w:rPr>
+              <w:fldChar w:fldCharType="end"/>
+            </w:r>
+            <w:hyperlink r:id="rId20" w:history="1">
+              <w:r>
+                <w:rPr>
+                  <w:rFonts w:asciiTheme="minorHAnsi" w:eastAsiaTheme="minorEastAsia" w:hAnsiTheme="minorHAnsi" w:cstheme="minorBidi"/>
+                  <w:bCs/>
+                  <w:sz w:val="14"/>
+                  <w:szCs w:val="18"/>
+                  <w:lang w:eastAsia="ja-JP"/>
+                </w:rPr>
+                <w:t xml:space="preserve">(Nov – 2021) Getting started with Java, </w:t>
+              </w:r>
+              <w:proofErr w:type="spellStart"/>
+              <w:r>
+                <w:rPr>
+                  <w:rFonts w:asciiTheme="minorHAnsi" w:eastAsiaTheme="minorEastAsia" w:hAnsiTheme="minorHAnsi" w:cstheme="minorBidi"/>
+                  <w:bCs/>
+                  <w:sz w:val="14"/>
+                  <w:szCs w:val="18"/>
+                  <w:lang w:eastAsia="ja-JP"/>
+                </w:rPr>
+                <w:t>Amegoscode</w:t>
+              </w:r>
+              <w:proofErr w:type="spellEnd"/>
+              <w:r>
+                <w:rPr>
+                  <w:rFonts w:asciiTheme="minorHAnsi" w:eastAsiaTheme="minorEastAsia" w:hAnsiTheme="minorHAnsi" w:cstheme="minorBidi"/>
+                  <w:bCs/>
+                  <w:sz w:val="14"/>
+                  <w:szCs w:val="18"/>
+                  <w:lang w:eastAsia="ja-JP"/>
+                </w:rPr>
+                <w:t xml:space="preserve"> [</w:t>
+              </w:r>
+              <w:r>
+                <w:rPr>
+                  <w:rFonts w:asciiTheme="minorHAnsi" w:eastAsiaTheme="minorEastAsia" w:hAnsiTheme="minorHAnsi" w:cstheme="minorBidi"/>
+                  <w:bCs/>
+                  <w:color w:val="355D7E" w:themeColor="accent1" w:themeShade="80"/>
+                  <w:sz w:val="14"/>
+                  <w:szCs w:val="18"/>
+                  <w:u w:val="single"/>
+                  <w:lang w:eastAsia="ja-JP"/>
+                </w:rPr>
+                <w:t>link</w:t>
+              </w:r>
+              <w:r>
+                <w:rPr>
+                  <w:rFonts w:asciiTheme="minorHAnsi" w:eastAsiaTheme="minorEastAsia" w:hAnsiTheme="minorHAnsi" w:cstheme="minorBidi"/>
+                  <w:bCs/>
+                  <w:sz w:val="14"/>
+                  <w:szCs w:val="18"/>
+                  <w:lang w:eastAsia="ja-JP"/>
+                </w:rPr>
+                <w:t>]</w:t>
+              </w:r>
+            </w:hyperlink>
+            <w:r>
+              <w:rPr>
+                <w:rFonts w:asciiTheme="minorHAnsi" w:eastAsiaTheme="minorEastAsia" w:hAnsiTheme="minorHAnsi" w:cstheme="minorBidi"/>
+                <w:bCs/>
+                <w:sz w:val="14"/>
+                <w:szCs w:val="18"/>
+                <w:lang w:eastAsia="ja-JP"/>
+              </w:rPr>
+              <w:t xml:space="preserve">. </w:t>
+            </w:r>
+          </w:p>
+          <w:p>
+            <w:pPr>
+              <w:pStyle w:val="ListParagraph"/>
+              <w:numPr>
+                <w:ilvl w:val="0"/>
+                <w:numId w:val="4"/>
+              </w:numPr>
+              <w:shd w:val="clear" w:color="auto" w:fill="FFFFFF"/>
+              <w:spacing w:line="276" w:lineRule="auto"/>
+              <w:ind w:left="335" w:hanging="180"/>
+              <w:rPr>
+                <w:rFonts w:asciiTheme="minorHAnsi" w:eastAsiaTheme="minorEastAsia" w:hAnsiTheme="minorHAnsi" w:cstheme="minorBidi"/>
+                <w:bCs/>
+                <w:sz w:val="14"/>
+                <w:szCs w:val="18"/>
+                <w:lang w:eastAsia="ja-JP"/>
+              </w:rPr>
+            </w:pPr>
+            <w:hyperlink r:id="rId21" w:history="1">
+              <w:r>
+                <w:rPr>
+                  <w:rFonts w:asciiTheme="minorHAnsi" w:eastAsiaTheme="minorEastAsia" w:hAnsiTheme="minorHAnsi" w:cstheme="minorBidi"/>
+                  <w:bCs/>
+                  <w:sz w:val="14"/>
+                  <w:szCs w:val="18"/>
+                  <w:lang w:eastAsia="ja-JP"/>
+                </w:rPr>
+                <w:t xml:space="preserve">(Nov – 2021) Getting started with Spring Boot, </w:t>
+              </w:r>
+              <w:proofErr w:type="spellStart"/>
+              <w:r>
+                <w:rPr>
+                  <w:rFonts w:asciiTheme="minorHAnsi" w:eastAsiaTheme="minorEastAsia" w:hAnsiTheme="minorHAnsi" w:cstheme="minorBidi"/>
+                  <w:bCs/>
+                  <w:sz w:val="14"/>
+                  <w:szCs w:val="18"/>
+                  <w:lang w:eastAsia="ja-JP"/>
+                </w:rPr>
+                <w:t>Amegoscode</w:t>
+              </w:r>
+              <w:proofErr w:type="spellEnd"/>
+              <w:r>
+                <w:rPr>
+                  <w:rFonts w:asciiTheme="minorHAnsi" w:eastAsiaTheme="minorEastAsia" w:hAnsiTheme="minorHAnsi" w:cstheme="minorBidi"/>
+                  <w:bCs/>
+                  <w:sz w:val="14"/>
+                  <w:szCs w:val="18"/>
+                  <w:lang w:eastAsia="ja-JP"/>
+                </w:rPr>
+                <w:t xml:space="preserve"> [</w:t>
+              </w:r>
+              <w:r>
+                <w:rPr>
+                  <w:rFonts w:asciiTheme="minorHAnsi" w:eastAsiaTheme="minorEastAsia" w:hAnsiTheme="minorHAnsi" w:cstheme="minorBidi"/>
+                  <w:bCs/>
+                  <w:color w:val="355D7E" w:themeColor="accent1" w:themeShade="80"/>
+                  <w:sz w:val="14"/>
+                  <w:szCs w:val="18"/>
+                  <w:u w:val="single"/>
+                  <w:lang w:eastAsia="ja-JP"/>
+                </w:rPr>
+                <w:t>link</w:t>
+              </w:r>
+              <w:r>
+                <w:rPr>
+                  <w:rFonts w:asciiTheme="minorHAnsi" w:eastAsiaTheme="minorEastAsia" w:hAnsiTheme="minorHAnsi" w:cstheme="minorBidi"/>
+                  <w:bCs/>
+                  <w:sz w:val="14"/>
+                  <w:szCs w:val="18"/>
+                  <w:lang w:eastAsia="ja-JP"/>
+                </w:rPr>
+                <w:t>]</w:t>
+              </w:r>
+            </w:hyperlink>
+            <w:r>
+              <w:rPr>
+                <w:rFonts w:asciiTheme="minorHAnsi" w:eastAsiaTheme="minorEastAsia" w:hAnsiTheme="minorHAnsi" w:cstheme="minorBidi"/>
+                <w:bCs/>
+                <w:sz w:val="14"/>
+                <w:szCs w:val="18"/>
+                <w:lang w:eastAsia="ja-JP"/>
+              </w:rPr>
+              <w:t xml:space="preserve">. </w:t>
+            </w:r>
+          </w:p>
+          <w:p>
+            <w:pPr>
+              <w:pStyle w:val="ListParagraph"/>
+              <w:numPr>
+                <w:ilvl w:val="0"/>
+                <w:numId w:val="4"/>
+              </w:numPr>
+              <w:shd w:val="clear" w:color="auto" w:fill="FFFFFF"/>
+              <w:spacing w:line="276" w:lineRule="auto"/>
+              <w:ind w:left="335" w:hanging="180"/>
+              <w:rPr>
+                <w:rFonts w:asciiTheme="minorHAnsi" w:eastAsiaTheme="minorEastAsia" w:hAnsiTheme="minorHAnsi" w:cstheme="minorBidi"/>
+                <w:bCs/>
+                <w:sz w:val="14"/>
+                <w:szCs w:val="18"/>
+                <w:lang w:eastAsia="ja-JP"/>
+              </w:rPr>
+            </w:pPr>
+            <w:hyperlink r:id="rId22" w:history="1">
+              <w:r>
+                <w:rPr>
+                  <w:rFonts w:asciiTheme="minorHAnsi" w:eastAsiaTheme="minorEastAsia" w:hAnsiTheme="minorHAnsi" w:cstheme="minorBidi"/>
+                  <w:bCs/>
+                  <w:sz w:val="14"/>
+                  <w:szCs w:val="18"/>
+                  <w:lang w:eastAsia="ja-JP"/>
+                </w:rPr>
+                <w:t xml:space="preserve">(Nov – 2021) Java (Basics) assessment, </w:t>
+              </w:r>
+              <w:proofErr w:type="spellStart"/>
+              <w:r>
+                <w:rPr>
+                  <w:rFonts w:asciiTheme="minorHAnsi" w:eastAsiaTheme="minorEastAsia" w:hAnsiTheme="minorHAnsi" w:cstheme="minorBidi"/>
+                  <w:bCs/>
+                  <w:sz w:val="14"/>
+                  <w:szCs w:val="18"/>
+                  <w:lang w:eastAsia="ja-JP"/>
+                </w:rPr>
+                <w:t>HakerRank</w:t>
+              </w:r>
+              <w:proofErr w:type="spellEnd"/>
+              <w:r>
+                <w:rPr>
+                  <w:rFonts w:asciiTheme="minorHAnsi" w:eastAsiaTheme="minorEastAsia" w:hAnsiTheme="minorHAnsi" w:cstheme="minorBidi"/>
+                  <w:bCs/>
+                  <w:sz w:val="14"/>
+                  <w:szCs w:val="18"/>
+                  <w:lang w:eastAsia="ja-JP"/>
+                </w:rPr>
+                <w:t xml:space="preserve"> [</w:t>
+              </w:r>
+              <w:r>
+                <w:rPr>
+                  <w:rFonts w:asciiTheme="minorHAnsi" w:eastAsiaTheme="minorEastAsia" w:hAnsiTheme="minorHAnsi" w:cstheme="minorBidi"/>
+                  <w:bCs/>
+                  <w:color w:val="355D7E" w:themeColor="accent1" w:themeShade="80"/>
+                  <w:sz w:val="14"/>
+                  <w:szCs w:val="18"/>
+                  <w:u w:val="single"/>
+                  <w:lang w:eastAsia="ja-JP"/>
+                </w:rPr>
+                <w:t>link</w:t>
+              </w:r>
+              <w:r>
+                <w:rPr>
+                  <w:rFonts w:asciiTheme="minorHAnsi" w:eastAsiaTheme="minorEastAsia" w:hAnsiTheme="minorHAnsi" w:cstheme="minorBidi"/>
+                  <w:bCs/>
+                  <w:sz w:val="14"/>
+                  <w:szCs w:val="18"/>
+                  <w:lang w:eastAsia="ja-JP"/>
+                </w:rPr>
+                <w:t>]</w:t>
+              </w:r>
+            </w:hyperlink>
+            <w:r>
+              <w:rPr>
+                <w:rFonts w:asciiTheme="minorHAnsi" w:eastAsiaTheme="minorEastAsia" w:hAnsiTheme="minorHAnsi" w:cstheme="minorBidi"/>
+                <w:bCs/>
+                <w:sz w:val="14"/>
+                <w:szCs w:val="18"/>
+                <w:lang w:eastAsia="ja-JP"/>
+              </w:rPr>
+              <w:t>.</w:t>
+            </w:r>
+          </w:p>
+          <w:p>
+            <w:pPr>
+              <w:pStyle w:val="ListParagraph"/>
+              <w:numPr>
+                <w:ilvl w:val="0"/>
+                <w:numId w:val="4"/>
+              </w:numPr>
+              <w:shd w:val="clear" w:color="auto" w:fill="FFFFFF"/>
+              <w:spacing w:line="276" w:lineRule="auto"/>
+              <w:ind w:left="335" w:hanging="180"/>
+              <w:rPr>
+                <w:rFonts w:asciiTheme="minorHAnsi" w:eastAsiaTheme="minorEastAsia" w:hAnsiTheme="minorHAnsi" w:cstheme="minorBidi"/>
+                <w:bCs/>
+                <w:sz w:val="14"/>
+                <w:szCs w:val="18"/>
+                <w:lang w:eastAsia="ja-JP"/>
+              </w:rPr>
+            </w:pPr>
+            <w:hyperlink r:id="rId23" w:history="1">
+              <w:r>
+                <w:rPr>
+                  <w:rFonts w:asciiTheme="minorHAnsi" w:eastAsiaTheme="minorEastAsia" w:hAnsiTheme="minorHAnsi" w:cstheme="minorBidi"/>
+                  <w:bCs/>
+                  <w:sz w:val="14"/>
+                  <w:szCs w:val="18"/>
+                  <w:lang w:eastAsia="ja-JP"/>
+                </w:rPr>
+                <w:t xml:space="preserve">(Nov – 2021) </w:t>
+              </w:r>
+              <w:proofErr w:type="spellStart"/>
+              <w:r>
+                <w:rPr>
+                  <w:rFonts w:asciiTheme="minorHAnsi" w:eastAsiaTheme="minorEastAsia" w:hAnsiTheme="minorHAnsi" w:cstheme="minorBidi"/>
+                  <w:bCs/>
+                  <w:sz w:val="14"/>
+                  <w:szCs w:val="18"/>
+                  <w:lang w:eastAsia="ja-JP"/>
+                </w:rPr>
+                <w:t>Git</w:t>
+              </w:r>
+              <w:proofErr w:type="spellEnd"/>
+              <w:r>
+                <w:rPr>
+                  <w:rFonts w:asciiTheme="minorHAnsi" w:eastAsiaTheme="minorEastAsia" w:hAnsiTheme="minorHAnsi" w:cstheme="minorBidi"/>
+                  <w:bCs/>
+                  <w:sz w:val="14"/>
+                  <w:szCs w:val="18"/>
+                  <w:lang w:eastAsia="ja-JP"/>
+                </w:rPr>
+                <w:t xml:space="preserve"> and </w:t>
+              </w:r>
+              <w:proofErr w:type="spellStart"/>
+              <w:r>
+                <w:rPr>
+                  <w:rFonts w:asciiTheme="minorHAnsi" w:eastAsiaTheme="minorEastAsia" w:hAnsiTheme="minorHAnsi" w:cstheme="minorBidi"/>
+                  <w:bCs/>
+                  <w:sz w:val="14"/>
+                  <w:szCs w:val="18"/>
+                  <w:lang w:eastAsia="ja-JP"/>
+                </w:rPr>
+                <w:t>Github</w:t>
+              </w:r>
+              <w:proofErr w:type="spellEnd"/>
+              <w:r>
+                <w:rPr>
+                  <w:rFonts w:asciiTheme="minorHAnsi" w:eastAsiaTheme="minorEastAsia" w:hAnsiTheme="minorHAnsi" w:cstheme="minorBidi"/>
+                  <w:bCs/>
+                  <w:sz w:val="14"/>
+                  <w:szCs w:val="18"/>
+                  <w:lang w:eastAsia="ja-JP"/>
+                </w:rPr>
+                <w:t xml:space="preserve"> Essentials, </w:t>
+              </w:r>
+              <w:proofErr w:type="spellStart"/>
+              <w:r>
+                <w:rPr>
+                  <w:rFonts w:asciiTheme="minorHAnsi" w:eastAsiaTheme="minorEastAsia" w:hAnsiTheme="minorHAnsi" w:cstheme="minorBidi"/>
+                  <w:bCs/>
+                  <w:sz w:val="14"/>
+                  <w:szCs w:val="18"/>
+                  <w:lang w:eastAsia="ja-JP"/>
+                </w:rPr>
+                <w:t>Amegoscode</w:t>
+              </w:r>
+              <w:proofErr w:type="spellEnd"/>
+              <w:r>
+                <w:rPr>
+                  <w:rFonts w:asciiTheme="minorHAnsi" w:eastAsiaTheme="minorEastAsia" w:hAnsiTheme="minorHAnsi" w:cstheme="minorBidi"/>
+                  <w:bCs/>
+                  <w:sz w:val="14"/>
+                  <w:szCs w:val="18"/>
+                  <w:lang w:eastAsia="ja-JP"/>
+                </w:rPr>
+                <w:t xml:space="preserve"> [</w:t>
+              </w:r>
+              <w:r>
+                <w:rPr>
+                  <w:rFonts w:asciiTheme="minorHAnsi" w:eastAsiaTheme="minorEastAsia" w:hAnsiTheme="minorHAnsi" w:cstheme="minorBidi"/>
+                  <w:bCs/>
+                  <w:color w:val="355D7E" w:themeColor="accent1" w:themeShade="80"/>
+                  <w:sz w:val="14"/>
+                  <w:szCs w:val="18"/>
+                  <w:u w:val="single"/>
+                  <w:lang w:eastAsia="ja-JP"/>
+                </w:rPr>
+                <w:t>link</w:t>
+              </w:r>
+              <w:r>
+                <w:rPr>
+                  <w:rFonts w:asciiTheme="minorHAnsi" w:eastAsiaTheme="minorEastAsia" w:hAnsiTheme="minorHAnsi" w:cstheme="minorBidi"/>
+                  <w:bCs/>
+                  <w:sz w:val="14"/>
+                  <w:szCs w:val="18"/>
+                  <w:lang w:eastAsia="ja-JP"/>
+                </w:rPr>
+                <w:t>]</w:t>
+              </w:r>
+            </w:hyperlink>
+            <w:r>
+              <w:rPr>
+                <w:rFonts w:asciiTheme="minorHAnsi" w:eastAsiaTheme="minorEastAsia" w:hAnsiTheme="minorHAnsi" w:cstheme="minorBidi"/>
+                <w:bCs/>
+                <w:sz w:val="14"/>
+                <w:szCs w:val="18"/>
+                <w:lang w:eastAsia="ja-JP"/>
+              </w:rPr>
+              <w:t xml:space="preserve">. </w:t>
+            </w:r>
+          </w:p>
+          <w:p>
+            <w:pPr>
+              <w:pStyle w:val="ListParagraph"/>
+              <w:numPr>
+                <w:ilvl w:val="0"/>
+                <w:numId w:val="4"/>
+              </w:numPr>
+              <w:shd w:val="clear" w:color="auto" w:fill="FFFFFF"/>
+              <w:spacing w:line="276" w:lineRule="auto"/>
+              <w:ind w:left="335" w:hanging="180"/>
+              <w:rPr>
+                <w:rFonts w:asciiTheme="minorHAnsi" w:eastAsiaTheme="minorEastAsia" w:hAnsiTheme="minorHAnsi" w:cstheme="minorBidi"/>
+                <w:bCs/>
+                <w:sz w:val="14"/>
+                <w:szCs w:val="18"/>
+                <w:lang w:eastAsia="ja-JP"/>
+              </w:rPr>
+            </w:pPr>
+            <w:hyperlink r:id="rId24" w:history="1">
+              <w:r>
+                <w:rPr>
+                  <w:rFonts w:asciiTheme="minorHAnsi" w:eastAsiaTheme="minorEastAsia" w:hAnsiTheme="minorHAnsi" w:cstheme="minorBidi"/>
+                  <w:bCs/>
+                  <w:sz w:val="14"/>
+                  <w:szCs w:val="18"/>
+                  <w:lang w:eastAsia="ja-JP"/>
+                </w:rPr>
+                <w:t>(Oct – 2021) Introduction to Linear Algebra, 365 Data Science [</w:t>
+              </w:r>
+              <w:r>
+                <w:rPr>
+                  <w:rFonts w:asciiTheme="minorHAnsi" w:eastAsiaTheme="minorEastAsia" w:hAnsiTheme="minorHAnsi" w:cstheme="minorBidi"/>
+                  <w:bCs/>
+                  <w:color w:val="355D7E" w:themeColor="accent1" w:themeShade="80"/>
+                  <w:sz w:val="14"/>
+                  <w:szCs w:val="18"/>
+                  <w:u w:val="single"/>
+                  <w:lang w:eastAsia="ja-JP"/>
+                </w:rPr>
+                <w:t>link</w:t>
+              </w:r>
+              <w:r>
+                <w:rPr>
+                  <w:rFonts w:asciiTheme="minorHAnsi" w:eastAsiaTheme="minorEastAsia" w:hAnsiTheme="minorHAnsi" w:cstheme="minorBidi"/>
+                  <w:bCs/>
+                  <w:sz w:val="14"/>
+                  <w:szCs w:val="18"/>
+                  <w:lang w:eastAsia="ja-JP"/>
+                </w:rPr>
+                <w:t>].</w:t>
+              </w:r>
+            </w:hyperlink>
+          </w:p>
+          <w:p>
+            <w:pPr>
+              <w:pStyle w:val="ListParagraph"/>
+              <w:numPr>
+                <w:ilvl w:val="0"/>
+                <w:numId w:val="4"/>
+              </w:numPr>
+              <w:shd w:val="clear" w:color="auto" w:fill="FFFFFF"/>
+              <w:spacing w:line="276" w:lineRule="auto"/>
+              <w:ind w:left="335" w:hanging="180"/>
+              <w:rPr>
+                <w:rFonts w:asciiTheme="minorHAnsi" w:eastAsiaTheme="minorEastAsia" w:hAnsiTheme="minorHAnsi" w:cstheme="minorBidi"/>
+                <w:bCs/>
+                <w:sz w:val="14"/>
+                <w:szCs w:val="18"/>
+                <w:lang w:eastAsia="ja-JP"/>
+              </w:rPr>
+            </w:pPr>
+            <w:hyperlink r:id="rId25" w:history="1">
+              <w:r>
+                <w:rPr>
+                  <w:rFonts w:asciiTheme="minorHAnsi" w:eastAsiaTheme="minorEastAsia" w:hAnsiTheme="minorHAnsi" w:cstheme="minorBidi"/>
+                  <w:bCs/>
+                  <w:sz w:val="14"/>
+                  <w:szCs w:val="18"/>
+                  <w:lang w:eastAsia="ja-JP"/>
+                </w:rPr>
+                <w:t>(Oct – 2021) Statistics, 365 Data Science [</w:t>
+              </w:r>
+              <w:r>
+                <w:rPr>
+                  <w:rFonts w:asciiTheme="minorHAnsi" w:eastAsiaTheme="minorEastAsia" w:hAnsiTheme="minorHAnsi" w:cstheme="minorBidi"/>
+                  <w:bCs/>
+                  <w:color w:val="355D7E" w:themeColor="accent1" w:themeShade="80"/>
+                  <w:sz w:val="14"/>
+                  <w:szCs w:val="18"/>
+                  <w:u w:val="single"/>
+                  <w:lang w:eastAsia="ja-JP"/>
+                </w:rPr>
+                <w:t>link</w:t>
+              </w:r>
+              <w:r>
+                <w:rPr>
+                  <w:rFonts w:asciiTheme="minorHAnsi" w:eastAsiaTheme="minorEastAsia" w:hAnsiTheme="minorHAnsi" w:cstheme="minorBidi"/>
+                  <w:bCs/>
+                  <w:sz w:val="14"/>
+                  <w:szCs w:val="18"/>
+                  <w:lang w:eastAsia="ja-JP"/>
+                </w:rPr>
+                <w:t xml:space="preserve">]. </w:t>
+              </w:r>
+            </w:hyperlink>
+            <w:r>
+              <w:rPr>
+                <w:rFonts w:asciiTheme="minorHAnsi" w:eastAsiaTheme="minorEastAsia" w:hAnsiTheme="minorHAnsi" w:cstheme="minorBidi"/>
+                <w:bCs/>
+                <w:sz w:val="14"/>
+                <w:szCs w:val="18"/>
+                <w:lang w:eastAsia="ja-JP"/>
+              </w:rPr>
+              <w:t xml:space="preserve"> </w:t>
+            </w:r>
+          </w:p>
+          <w:p>
+            <w:pPr>
+              <w:pStyle w:val="ListParagraph"/>
+              <w:numPr>
+                <w:ilvl w:val="0"/>
+                <w:numId w:val="4"/>
+              </w:numPr>
+              <w:shd w:val="clear" w:color="auto" w:fill="FFFFFF"/>
+              <w:spacing w:line="276" w:lineRule="auto"/>
+              <w:ind w:left="335" w:hanging="180"/>
+              <w:rPr>
+                <w:rFonts w:asciiTheme="minorHAnsi" w:eastAsiaTheme="minorEastAsia" w:hAnsiTheme="minorHAnsi" w:cstheme="minorBidi"/>
+                <w:bCs/>
+                <w:sz w:val="14"/>
+                <w:szCs w:val="18"/>
+                <w:lang w:eastAsia="ja-JP"/>
+              </w:rPr>
+            </w:pPr>
+            <w:hyperlink r:id="rId26" w:history="1">
+              <w:r>
+                <w:rPr>
+                  <w:rFonts w:asciiTheme="minorHAnsi" w:eastAsiaTheme="minorEastAsia" w:hAnsiTheme="minorHAnsi" w:cstheme="minorBidi"/>
+                  <w:bCs/>
+                  <w:sz w:val="14"/>
+                  <w:szCs w:val="18"/>
+                  <w:lang w:eastAsia="ja-JP"/>
+                </w:rPr>
+                <w:t xml:space="preserve">(Oct – 2021) Introduction to </w:t>
+              </w:r>
+              <w:proofErr w:type="spellStart"/>
+              <w:r>
+                <w:rPr>
+                  <w:rFonts w:asciiTheme="minorHAnsi" w:eastAsiaTheme="minorEastAsia" w:hAnsiTheme="minorHAnsi" w:cstheme="minorBidi"/>
+                  <w:bCs/>
+                  <w:sz w:val="14"/>
+                  <w:szCs w:val="18"/>
+                  <w:lang w:eastAsia="ja-JP"/>
+                </w:rPr>
+                <w:t>Jupyter</w:t>
+              </w:r>
+              <w:proofErr w:type="spellEnd"/>
+              <w:r>
+                <w:rPr>
+                  <w:rFonts w:asciiTheme="minorHAnsi" w:eastAsiaTheme="minorEastAsia" w:hAnsiTheme="minorHAnsi" w:cstheme="minorBidi"/>
+                  <w:bCs/>
+                  <w:sz w:val="14"/>
+                  <w:szCs w:val="18"/>
+                  <w:lang w:eastAsia="ja-JP"/>
+                </w:rPr>
+                <w:t>, 365 Data Science [</w:t>
+              </w:r>
+              <w:r>
+                <w:rPr>
+                  <w:rFonts w:asciiTheme="minorHAnsi" w:eastAsiaTheme="minorEastAsia" w:hAnsiTheme="minorHAnsi" w:cstheme="minorBidi"/>
+                  <w:bCs/>
+                  <w:color w:val="355D7E" w:themeColor="accent1" w:themeShade="80"/>
+                  <w:sz w:val="14"/>
+                  <w:szCs w:val="18"/>
+                  <w:u w:val="single"/>
+                  <w:lang w:eastAsia="ja-JP"/>
+                </w:rPr>
+                <w:t>link</w:t>
+              </w:r>
+              <w:r>
+                <w:rPr>
+                  <w:rFonts w:asciiTheme="minorHAnsi" w:eastAsiaTheme="minorEastAsia" w:hAnsiTheme="minorHAnsi" w:cstheme="minorBidi"/>
+                  <w:bCs/>
+                  <w:sz w:val="14"/>
+                  <w:szCs w:val="18"/>
+                  <w:lang w:eastAsia="ja-JP"/>
+                </w:rPr>
+                <w:t xml:space="preserve">]. </w:t>
+              </w:r>
+            </w:hyperlink>
           </w:p>
           <w:p>
             <w:pPr>
@@ -1549,18 +2387,18 @@
               <w:spacing w:line="276" w:lineRule="auto"/>
               <w:rPr>
                 <w:color w:val="FFFFFF" w:themeColor="background1"/>
-                <w:highlight w:val="darkCyan"/>
+                <w:highlight w:val="black"/>
               </w:rPr>
             </w:pPr>
             <w:r>
               <w:rPr>
                 <w:noProof/>
                 <w:color w:val="FFFFFF" w:themeColor="background1"/>
-                <w:highlight w:val="darkCyan"/>
+                <w:highlight w:val="black"/>
                 <w:lang w:eastAsia="en-US"/>
               </w:rPr>
               <w:drawing>
-                <wp:anchor distT="0" distB="0" distL="114300" distR="114300" simplePos="0" relativeHeight="251661312" behindDoc="0" locked="0" layoutInCell="1" allowOverlap="1" wp14:anchorId="4B986278" wp14:editId="30066B17">
+                <wp:anchor distT="0" distB="0" distL="114300" distR="114300" simplePos="0" relativeHeight="251661312" behindDoc="0" locked="0" layoutInCell="1" allowOverlap="1" wp14:anchorId="33A42302" wp14:editId="3ADFC7B0">
                   <wp:simplePos x="0" y="0"/>
                   <wp:positionH relativeFrom="column">
                     <wp:posOffset>58420</wp:posOffset>
@@ -1583,7 +2421,7 @@
                           <pic:cNvPicPr/>
                         </pic:nvPicPr>
                         <pic:blipFill>
-                          <a:blip r:embed="rId19" cstate="print">
+                          <a:blip r:embed="rId27" cstate="print">
                             <a:extLst>
                               <a:ext uri="{28A0092B-C50C-407E-A947-70E740481C1C}">
                                 <a14:useLocalDpi xmlns:a14="http://schemas.microsoft.com/office/drawing/2010/main" val="0"/>
@@ -1618,7 +2456,7 @@
             <w:r>
               <w:rPr>
                 <w:color w:val="FFFFFF" w:themeColor="background1"/>
-                <w:highlight w:val="darkCyan"/>
+                <w:highlight w:val="black"/>
               </w:rPr>
               <w:t>contacts</w:t>
             </w:r>
@@ -1635,7 +2473,7 @@
                 <w:lang w:eastAsia="en-US"/>
               </w:rPr>
               <w:drawing>
-                <wp:anchor distT="0" distB="0" distL="114300" distR="114300" simplePos="0" relativeHeight="251663360" behindDoc="0" locked="0" layoutInCell="1" allowOverlap="1" wp14:anchorId="01470E80" wp14:editId="1E04005F">
+                <wp:anchor distT="0" distB="0" distL="114300" distR="114300" simplePos="0" relativeHeight="251663360" behindDoc="0" locked="0" layoutInCell="1" allowOverlap="1" wp14:anchorId="35FC7B1D" wp14:editId="320BC8A6">
                   <wp:simplePos x="0" y="0"/>
                   <wp:positionH relativeFrom="column">
                     <wp:posOffset>52705</wp:posOffset>
@@ -1658,7 +2496,7 @@
                           <pic:cNvPicPr/>
                         </pic:nvPicPr>
                         <pic:blipFill>
-                          <a:blip r:embed="rId20" cstate="print">
+                          <a:blip r:embed="rId28" cstate="print">
                             <a:extLst>
                               <a:ext uri="{28A0092B-C50C-407E-A947-70E740481C1C}">
                                 <a14:useLocalDpi xmlns:a14="http://schemas.microsoft.com/office/drawing/2010/main" val="0"/>
@@ -1706,7 +2544,7 @@
                 <w:lang w:eastAsia="en-US"/>
               </w:rPr>
               <w:drawing>
-                <wp:anchor distT="0" distB="0" distL="114300" distR="114300" simplePos="0" relativeHeight="251662336" behindDoc="0" locked="0" layoutInCell="1" allowOverlap="1" wp14:anchorId="1A8EF503" wp14:editId="795A316A">
+                <wp:anchor distT="0" distB="0" distL="114300" distR="114300" simplePos="0" relativeHeight="251662336" behindDoc="0" locked="0" layoutInCell="1" allowOverlap="1" wp14:anchorId="091D5C3A" wp14:editId="4667E154">
                   <wp:simplePos x="0" y="0"/>
                   <wp:positionH relativeFrom="column">
                     <wp:posOffset>58420</wp:posOffset>
@@ -1729,7 +2567,7 @@
                           <pic:cNvPicPr/>
                         </pic:nvPicPr>
                         <pic:blipFill>
-                          <a:blip r:embed="rId21" cstate="print">
+                          <a:blip r:embed="rId29" cstate="print">
                             <a:extLst>
                               <a:ext uri="{28A0092B-C50C-407E-A947-70E740481C1C}">
                                 <a14:useLocalDpi xmlns:a14="http://schemas.microsoft.com/office/drawing/2010/main" val="0"/>
@@ -1769,7 +2607,7 @@
             <w:pPr>
               <w:spacing w:line="276" w:lineRule="auto"/>
             </w:pPr>
-            <w:hyperlink r:id="rId22" w:history="1">
+            <w:hyperlink r:id="rId30" w:history="1">
               <w:r>
                 <w:t>khaled.elsaka25@gmail.co</w:t>
               </w:r>
@@ -1805,7 +2643,7 @@
                 <w:lang w:eastAsia="en-US"/>
               </w:rPr>
               <w:drawing>
-                <wp:anchor distT="0" distB="0" distL="114300" distR="114300" simplePos="0" relativeHeight="251659264" behindDoc="0" locked="0" layoutInCell="1" allowOverlap="1" wp14:anchorId="1426B658" wp14:editId="2C2E0F62">
+                <wp:anchor distT="0" distB="0" distL="114300" distR="114300" simplePos="0" relativeHeight="251659264" behindDoc="0" locked="0" layoutInCell="1" allowOverlap="1" wp14:anchorId="1A3C3F91" wp14:editId="145F4E4F">
                   <wp:simplePos x="0" y="0"/>
                   <wp:positionH relativeFrom="margin">
                     <wp:posOffset>75565</wp:posOffset>
@@ -1817,7 +2655,7 @@
                   <wp:effectExtent l="0" t="0" r="5715" b="1905"/>
                   <wp:wrapSquare wrapText="bothSides"/>
                   <wp:docPr id="3" name="Picture 3">
-                    <a:hlinkClick xmlns:a="http://schemas.openxmlformats.org/drawingml/2006/main" r:id="rId23"/>
+                    <a:hlinkClick xmlns:a="http://schemas.openxmlformats.org/drawingml/2006/main" r:id="rId31"/>
                   </wp:docPr>
                   <wp:cNvGraphicFramePr>
                     <a:graphicFrameLocks xmlns:a="http://schemas.openxmlformats.org/drawingml/2006/main" noChangeAspect="1"/>
@@ -1830,7 +2668,7 @@
                           <pic:cNvPicPr/>
                         </pic:nvPicPr>
                         <pic:blipFill>
-                          <a:blip r:embed="rId24" cstate="print">
+                          <a:blip r:embed="rId32" cstate="print">
                             <a:extLst>
                               <a:ext uri="{28A0092B-C50C-407E-A947-70E740481C1C}">
                                 <a14:useLocalDpi xmlns:a14="http://schemas.microsoft.com/office/drawing/2010/main" val="0"/>
@@ -1862,7 +2700,7 @@
                 </wp:anchor>
               </w:drawing>
             </w:r>
-            <w:hyperlink r:id="rId25" w:history="1">
+            <w:hyperlink r:id="rId33" w:history="1">
               <w:r>
                 <w:t>khaled-el-saka-96270016</w:t>
               </w:r>
@@ -1891,7 +2729,7 @@
                 <w:lang w:eastAsia="en-US"/>
               </w:rPr>
               <w:drawing>
-                <wp:anchor distT="0" distB="0" distL="114300" distR="114300" simplePos="0" relativeHeight="251660288" behindDoc="0" locked="0" layoutInCell="1" allowOverlap="1" wp14:anchorId="7E10EC07" wp14:editId="6A3BC90B">
+                <wp:anchor distT="0" distB="0" distL="114300" distR="114300" simplePos="0" relativeHeight="251660288" behindDoc="0" locked="0" layoutInCell="1" allowOverlap="1" wp14:anchorId="274BDBC2" wp14:editId="243A57A7">
                   <wp:simplePos x="0" y="0"/>
                   <wp:positionH relativeFrom="margin">
                     <wp:posOffset>60325</wp:posOffset>
@@ -1903,7 +2741,7 @@
                   <wp:effectExtent l="0" t="0" r="0" b="0"/>
                   <wp:wrapSquare wrapText="bothSides"/>
                   <wp:docPr id="4" name="Picture 4">
-                    <a:hlinkClick xmlns:a="http://schemas.openxmlformats.org/drawingml/2006/main" r:id="rId26"/>
+                    <a:hlinkClick xmlns:a="http://schemas.openxmlformats.org/drawingml/2006/main" r:id="rId34"/>
                   </wp:docPr>
                   <wp:cNvGraphicFramePr>
                     <a:graphicFrameLocks xmlns:a="http://schemas.openxmlformats.org/drawingml/2006/main" noChangeAspect="1"/>
@@ -1916,7 +2754,7 @@
                           <pic:cNvPicPr/>
                         </pic:nvPicPr>
                         <pic:blipFill>
-                          <a:blip r:embed="rId27" cstate="print">
+                          <a:blip r:embed="rId35" cstate="print">
                             <a:extLst>
                               <a:ext uri="{28A0092B-C50C-407E-A947-70E740481C1C}">
                                 <a14:useLocalDpi xmlns:a14="http://schemas.microsoft.com/office/drawing/2010/main" val="0"/>
@@ -1948,7 +2786,7 @@
                 </wp:anchor>
               </w:drawing>
             </w:r>
-            <w:hyperlink r:id="rId28" w:history="1">
+            <w:hyperlink r:id="rId36" w:history="1">
               <w:r>
                 <w:t>Sa2</w:t>
               </w:r>
@@ -1969,9 +2807,12 @@
           </w:p>
           <w:p>
             <w:pPr>
+              <w:shd w:val="clear" w:color="auto" w:fill="FFFFFF"/>
               <w:spacing w:line="276" w:lineRule="auto"/>
               <w:rPr>
-                <w:b/>
+                <w:bCs/>
+                <w:sz w:val="16"/>
+                <w:szCs w:val="20"/>
               </w:rPr>
             </w:pPr>
             <w:r>
@@ -1980,7 +2821,7 @@
                 <w:lang w:eastAsia="en-US"/>
               </w:rPr>
               <w:drawing>
-                <wp:anchor distT="0" distB="0" distL="114300" distR="114300" simplePos="0" relativeHeight="251664384" behindDoc="0" locked="0" layoutInCell="1" allowOverlap="1" wp14:anchorId="129C989F" wp14:editId="1C97B546">
+                <wp:anchor distT="0" distB="0" distL="114300" distR="114300" simplePos="0" relativeHeight="251664384" behindDoc="0" locked="0" layoutInCell="1" allowOverlap="1" wp14:anchorId="6D4161A7" wp14:editId="004C4885">
                   <wp:simplePos x="0" y="0"/>
                   <wp:positionH relativeFrom="column">
                     <wp:posOffset>41275</wp:posOffset>
@@ -1992,7 +2833,7 @@
                   <wp:effectExtent l="0" t="0" r="6985" b="3810"/>
                   <wp:wrapSquare wrapText="bothSides"/>
                   <wp:docPr id="16" name="Picture 16">
-                    <a:hlinkClick xmlns:a="http://schemas.openxmlformats.org/drawingml/2006/main" r:id="rId29"/>
+                    <a:hlinkClick xmlns:a="http://schemas.openxmlformats.org/drawingml/2006/main" r:id="rId37"/>
                   </wp:docPr>
                   <wp:cNvGraphicFramePr>
                     <a:graphicFrameLocks xmlns:a="http://schemas.openxmlformats.org/drawingml/2006/main" noChangeAspect="1"/>
@@ -2005,7 +2846,7 @@
                           <pic:cNvPicPr/>
                         </pic:nvPicPr>
                         <pic:blipFill>
-                          <a:blip r:embed="rId30" cstate="print">
+                          <a:blip r:embed="rId38" cstate="print">
                             <a:extLst>
                               <a:ext uri="{28A0092B-C50C-407E-A947-70E740481C1C}">
                                 <a14:useLocalDpi xmlns:a14="http://schemas.microsoft.com/office/drawing/2010/main" val="0"/>
@@ -2037,7 +2878,7 @@
                 </wp:anchor>
               </w:drawing>
             </w:r>
-            <w:hyperlink r:id="rId31" w:history="1">
+            <w:hyperlink r:id="rId39" w:history="1">
               <w:proofErr w:type="spellStart"/>
               <w:r>
                 <w:t>khaledelsak</w:t>
@@ -2077,14 +2918,13 @@
         </w:tc>
         <w:tc>
           <w:tcPr>
-            <w:tcW w:w="7032" w:type="dxa"/>
+            <w:tcW w:w="6480" w:type="dxa"/>
             <w:vMerge w:val="restart"/>
             <w:vAlign w:val="bottom"/>
           </w:tcPr>
           <w:p>
             <w:pPr>
               <w:pStyle w:val="Title"/>
-              <w:spacing w:line="276" w:lineRule="auto"/>
               <w:rPr>
                 <w:sz w:val="72"/>
                 <w:szCs w:val="72"/>
@@ -2124,7 +2964,7 @@
                 <w:r>
                   <w:rPr>
                     <w:color w:val="FFFFFF" w:themeColor="background1"/>
-                    <w:highlight w:val="darkCyan"/>
+                    <w:highlight w:val="black"/>
                   </w:rPr>
                   <w:t>EDUCATION</w:t>
                 </w:r>
@@ -2138,18 +2978,18 @@
               <w:rPr>
                 <w:b/>
                 <w:color w:val="0D0D0D" w:themeColor="text1" w:themeTint="F2"/>
-                <w:sz w:val="20"/>
-                <w:szCs w:val="24"/>
+                <w:sz w:val="22"/>
+                <w:szCs w:val="28"/>
               </w:rPr>
             </w:pPr>
-            <w:hyperlink r:id="rId32" w:history="1">
+            <w:hyperlink r:id="rId40" w:history="1">
               <w:r>
                 <w:rPr>
                   <w:rStyle w:val="Hyperlink"/>
                   <w:b/>
                   <w:color w:val="0D0D0D" w:themeColor="text1" w:themeTint="F2"/>
-                  <w:sz w:val="20"/>
-                  <w:szCs w:val="24"/>
+                  <w:sz w:val="22"/>
+                  <w:szCs w:val="28"/>
                   <w:u w:val="none"/>
                 </w:rPr>
                 <w:t>Master of Electrical and Computer Engineering – Ottawa University:</w:t>
@@ -2160,26 +3000,58 @@
             <w:pPr>
               <w:pStyle w:val="Date"/>
               <w:spacing w:line="276" w:lineRule="auto"/>
+              <w:rPr>
+                <w:sz w:val="20"/>
+                <w:szCs w:val="24"/>
+              </w:rPr>
             </w:pPr>
             <w:r>
+              <w:rPr>
+                <w:sz w:val="20"/>
+                <w:szCs w:val="24"/>
+              </w:rPr>
               <w:t>May</w:t>
             </w:r>
             <w:r>
+              <w:rPr>
+                <w:sz w:val="20"/>
+                <w:szCs w:val="24"/>
+              </w:rPr>
               <w:t xml:space="preserve"> 2022</w:t>
             </w:r>
             <w:r>
+              <w:rPr>
+                <w:sz w:val="20"/>
+                <w:szCs w:val="24"/>
+              </w:rPr>
               <w:t xml:space="preserve"> </w:t>
             </w:r>
             <w:r>
+              <w:rPr>
+                <w:sz w:val="20"/>
+                <w:szCs w:val="24"/>
+              </w:rPr>
               <w:t xml:space="preserve">– </w:t>
             </w:r>
             <w:r>
+              <w:rPr>
+                <w:sz w:val="20"/>
+                <w:szCs w:val="24"/>
+              </w:rPr>
               <w:t>Jan 202</w:t>
             </w:r>
             <w:r>
+              <w:rPr>
+                <w:sz w:val="20"/>
+                <w:szCs w:val="24"/>
+              </w:rPr>
               <w:t>3</w:t>
             </w:r>
             <w:r>
+              <w:rPr>
+                <w:sz w:val="20"/>
+                <w:szCs w:val="24"/>
+              </w:rPr>
               <w:t xml:space="preserve">                         </w:t>
             </w:r>
           </w:p>
@@ -2187,6 +3059,10 @@
             <w:pPr>
               <w:shd w:val="clear" w:color="auto" w:fill="FFFFFF"/>
               <w:spacing w:line="276" w:lineRule="auto"/>
+              <w:rPr>
+                <w:sz w:val="20"/>
+                <w:szCs w:val="24"/>
+              </w:rPr>
             </w:pPr>
             <w:r>
               <w:rPr>
@@ -2194,14 +3070,17 @@
                 <w:bCs/>
                 <w:i/>
                 <w:iCs/>
+                <w:sz w:val="20"/>
+                <w:szCs w:val="24"/>
               </w:rPr>
               <w:t>Major</w:t>
             </w:r>
             <w:r>
-              <w:t xml:space="preserve">: </w:t>
-            </w:r>
-            <w:r>
-              <w:t>AI and Data Science.</w:t>
+              <w:rPr>
+                <w:sz w:val="20"/>
+                <w:szCs w:val="24"/>
+              </w:rPr>
+              <w:t>: AI and Data Science.</w:t>
             </w:r>
           </w:p>
           <w:p>
@@ -2213,6 +3092,8 @@
                 <w:bCs/>
                 <w:i/>
                 <w:iCs/>
+                <w:sz w:val="20"/>
+                <w:szCs w:val="24"/>
               </w:rPr>
             </w:pPr>
             <w:r>
@@ -2221,17 +3102,10 @@
                 <w:bCs/>
                 <w:i/>
                 <w:iCs/>
-              </w:rPr>
-              <w:t>Projects</w:t>
-            </w:r>
-            <w:r>
-              <w:rPr>
-                <w:b/>
-                <w:bCs/>
-                <w:i/>
-                <w:iCs/>
-              </w:rPr>
-              <w:t>:</w:t>
+                <w:sz w:val="20"/>
+                <w:szCs w:val="24"/>
+              </w:rPr>
+              <w:t>Projects:</w:t>
             </w:r>
           </w:p>
           <w:p>
@@ -2253,17 +3127,17 @@
               <w:rPr>
                 <w:rFonts w:ascii="Symbol" w:hAnsi="Symbol"/>
                 <w:b/>
-                <w:sz w:val="16"/>
+                <w:sz w:val="18"/>
+                <w:szCs w:val="28"/>
               </w:rPr>
             </w:pPr>
-            <w:hyperlink r:id="rId33">
+            <w:hyperlink r:id="rId41">
               <w:r>
                 <w:rPr>
                   <w:rFonts w:asciiTheme="minorHAnsi" w:eastAsiaTheme="minorEastAsia" w:hAnsiTheme="minorHAnsi" w:cstheme="minorBidi"/>
                   <w:b/>
                   <w:bCs/>
-                  <w:sz w:val="18"/>
-                  <w:szCs w:val="22"/>
+                  <w:sz w:val="20"/>
                   <w:lang w:eastAsia="ja-JP"/>
                 </w:rPr>
                 <w:t>Chinese sign language Image Classification</w:t>
@@ -2273,8 +3147,7 @@
                   <w:rFonts w:asciiTheme="minorHAnsi" w:eastAsiaTheme="minorEastAsia" w:hAnsiTheme="minorHAnsi" w:cstheme="minorBidi"/>
                   <w:b/>
                   <w:bCs/>
-                  <w:sz w:val="18"/>
-                  <w:szCs w:val="22"/>
+                  <w:sz w:val="20"/>
                   <w:lang w:eastAsia="ja-JP"/>
                 </w:rPr>
                 <w:t xml:space="preserve"> [</w:t>
@@ -2285,8 +3158,7 @@
                   <w:b/>
                   <w:bCs/>
                   <w:color w:val="355D7E" w:themeColor="accent1" w:themeShade="80"/>
-                  <w:sz w:val="18"/>
-                  <w:szCs w:val="22"/>
+                  <w:sz w:val="20"/>
                   <w:u w:val="single"/>
                   <w:lang w:eastAsia="ja-JP"/>
                 </w:rPr>
@@ -2297,8 +3169,7 @@
                   <w:rFonts w:asciiTheme="minorHAnsi" w:eastAsiaTheme="minorEastAsia" w:hAnsiTheme="minorHAnsi" w:cstheme="minorBidi"/>
                   <w:b/>
                   <w:bCs/>
-                  <w:sz w:val="18"/>
-                  <w:szCs w:val="22"/>
+                  <w:sz w:val="20"/>
                   <w:lang w:eastAsia="ja-JP"/>
                 </w:rPr>
                 <w:t>]</w:t>
@@ -2308,8 +3179,7 @@
                   <w:rFonts w:asciiTheme="minorHAnsi" w:eastAsiaTheme="minorEastAsia" w:hAnsiTheme="minorHAnsi" w:cstheme="minorBidi"/>
                   <w:b/>
                   <w:bCs/>
-                  <w:sz w:val="18"/>
-                  <w:szCs w:val="22"/>
+                  <w:sz w:val="20"/>
                   <w:lang w:eastAsia="ja-JP"/>
                 </w:rPr>
                 <w:t>:</w:t>
@@ -2323,8 +3193,7 @@
               <w:rPr>
                 <w:rFonts w:asciiTheme="majorBidi" w:eastAsiaTheme="minorHAnsi" w:hAnsiTheme="majorBidi" w:cstheme="majorBidi"/>
                 <w:color w:val="262626" w:themeColor="text1" w:themeTint="D9"/>
-                <w:sz w:val="16"/>
-                <w:szCs w:val="16"/>
+                <w:szCs w:val="18"/>
                 <w:lang w:eastAsia="en-US"/>
               </w:rPr>
             </w:pPr>
@@ -2332,8 +3201,7 @@
               <w:rPr>
                 <w:rFonts w:asciiTheme="majorBidi" w:eastAsiaTheme="minorHAnsi" w:hAnsiTheme="majorBidi" w:cstheme="majorBidi"/>
                 <w:color w:val="262626" w:themeColor="text1" w:themeTint="D9"/>
-                <w:sz w:val="16"/>
-                <w:szCs w:val="16"/>
+                <w:szCs w:val="18"/>
                 <w:lang w:eastAsia="en-US"/>
               </w:rPr>
               <w:t xml:space="preserve">Keywords: (Image processing, Feature Engineering, </w:t>
@@ -2343,8 +3211,7 @@
               <w:rPr>
                 <w:rFonts w:asciiTheme="majorBidi" w:eastAsiaTheme="minorHAnsi" w:hAnsiTheme="majorBidi" w:cstheme="majorBidi"/>
                 <w:color w:val="262626" w:themeColor="text1" w:themeTint="D9"/>
-                <w:sz w:val="16"/>
-                <w:szCs w:val="16"/>
+                <w:szCs w:val="18"/>
                 <w:lang w:eastAsia="en-US"/>
               </w:rPr>
               <w:t>ResNet</w:t>
@@ -2354,8 +3221,7 @@
               <w:rPr>
                 <w:rFonts w:asciiTheme="majorBidi" w:eastAsiaTheme="minorHAnsi" w:hAnsiTheme="majorBidi" w:cstheme="majorBidi"/>
                 <w:color w:val="262626" w:themeColor="text1" w:themeTint="D9"/>
-                <w:sz w:val="16"/>
-                <w:szCs w:val="16"/>
+                <w:szCs w:val="18"/>
                 <w:lang w:eastAsia="en-US"/>
               </w:rPr>
               <w:t>, Zernike Moments, Data Augmentation)</w:t>
@@ -2374,8 +3240,7 @@
                 <w:rFonts w:asciiTheme="minorHAnsi" w:eastAsiaTheme="minorEastAsia" w:hAnsiTheme="minorHAnsi" w:cstheme="minorBidi"/>
                 <w:b/>
                 <w:bCs/>
-                <w:sz w:val="18"/>
-                <w:szCs w:val="22"/>
+                <w:sz w:val="20"/>
                 <w:lang w:eastAsia="ja-JP"/>
               </w:rPr>
             </w:pPr>
@@ -2384,8 +3249,7 @@
                 <w:rFonts w:asciiTheme="minorHAnsi" w:eastAsiaTheme="minorEastAsia" w:hAnsiTheme="minorHAnsi" w:cstheme="minorBidi"/>
                 <w:b/>
                 <w:bCs/>
-                <w:sz w:val="18"/>
-                <w:szCs w:val="22"/>
+                <w:sz w:val="20"/>
                 <w:lang w:eastAsia="ja-JP"/>
               </w:rPr>
               <w:fldChar w:fldCharType="begin"/>
@@ -2395,8 +3259,7 @@
                 <w:rFonts w:asciiTheme="minorHAnsi" w:eastAsiaTheme="minorEastAsia" w:hAnsiTheme="minorHAnsi" w:cstheme="minorBidi"/>
                 <w:b/>
                 <w:bCs/>
-                <w:sz w:val="18"/>
-                <w:szCs w:val="22"/>
+                <w:sz w:val="20"/>
                 <w:lang w:eastAsia="ja-JP"/>
               </w:rPr>
               <w:instrText xml:space="preserve"> HYPERLINK "https://github.com/Sa2a/CS_StaticVsDynamicModel" </w:instrText>
@@ -2406,8 +3269,7 @@
                 <w:rFonts w:asciiTheme="minorHAnsi" w:eastAsiaTheme="minorEastAsia" w:hAnsiTheme="minorHAnsi" w:cstheme="minorBidi"/>
                 <w:b/>
                 <w:bCs/>
-                <w:sz w:val="18"/>
-                <w:szCs w:val="22"/>
+                <w:sz w:val="20"/>
                 <w:lang w:eastAsia="ja-JP"/>
               </w:rPr>
               <w:fldChar w:fldCharType="separate"/>
@@ -2417,8 +3279,7 @@
                 <w:rFonts w:asciiTheme="minorHAnsi" w:eastAsiaTheme="minorEastAsia" w:hAnsiTheme="minorHAnsi" w:cstheme="minorBidi"/>
                 <w:b/>
                 <w:bCs/>
-                <w:sz w:val="18"/>
-                <w:szCs w:val="22"/>
+                <w:sz w:val="20"/>
                 <w:lang w:eastAsia="ja-JP"/>
               </w:rPr>
               <w:t>Static Vs Dynamic</w:t>
@@ -2428,33 +3289,40 @@
                 <w:rFonts w:asciiTheme="minorHAnsi" w:eastAsiaTheme="minorEastAsia" w:hAnsiTheme="minorHAnsi" w:cstheme="minorBidi"/>
                 <w:b/>
                 <w:bCs/>
-                <w:sz w:val="18"/>
-                <w:szCs w:val="22"/>
-                <w:lang w:eastAsia="ja-JP"/>
-              </w:rPr>
-              <w:t xml:space="preserve"> model,</w:t>
-            </w:r>
-            <w:r>
-              <w:rPr>
-                <w:rFonts w:asciiTheme="minorHAnsi" w:eastAsiaTheme="minorEastAsia" w:hAnsiTheme="minorHAnsi" w:cstheme="minorBidi"/>
-                <w:b/>
-                <w:bCs/>
-                <w:sz w:val="18"/>
-                <w:szCs w:val="22"/>
-                <w:lang w:eastAsia="ja-JP"/>
-              </w:rPr>
-              <w:t xml:space="preserve"> Cybersecurity attack detection</w:t>
-            </w:r>
-            <w:r>
-              <w:rPr>
-                <w:rFonts w:asciiTheme="minorHAnsi" w:eastAsiaTheme="minorEastAsia" w:hAnsiTheme="minorHAnsi" w:cstheme="minorBidi"/>
-                <w:b/>
-                <w:bCs/>
-                <w:sz w:val="18"/>
-                <w:szCs w:val="22"/>
-                <w:lang w:eastAsia="ja-JP"/>
-              </w:rPr>
-              <w:t xml:space="preserve"> [</w:t>
+                <w:sz w:val="20"/>
+                <w:lang w:eastAsia="ja-JP"/>
+              </w:rPr>
+              <w:t xml:space="preserve">, </w:t>
+            </w:r>
+            <w:r>
+              <w:rPr>
+                <w:rFonts w:asciiTheme="minorHAnsi" w:eastAsiaTheme="minorEastAsia" w:hAnsiTheme="minorHAnsi" w:cstheme="minorBidi"/>
+                <w:b/>
+                <w:bCs/>
+                <w:sz w:val="20"/>
+                <w:lang w:eastAsia="ja-JP"/>
+              </w:rPr>
+              <w:t>Cybersecurity attack detection</w:t>
+            </w:r>
+            <w:r>
+              <w:rPr>
+                <w:rFonts w:asciiTheme="minorHAnsi" w:eastAsiaTheme="minorEastAsia" w:hAnsiTheme="minorHAnsi" w:cstheme="minorBidi"/>
+                <w:b/>
+                <w:bCs/>
+                <w:sz w:val="20"/>
+                <w:lang w:eastAsia="ja-JP"/>
+              </w:rPr>
+              <w:t xml:space="preserve"> </w:t>
+            </w:r>
+            <w:r>
+              <w:rPr>
+                <w:rFonts w:asciiTheme="minorHAnsi" w:eastAsiaTheme="minorEastAsia" w:hAnsiTheme="minorHAnsi" w:cstheme="minorBidi"/>
+                <w:b/>
+                <w:bCs/>
+                <w:sz w:val="20"/>
+                <w:lang w:eastAsia="ja-JP"/>
+              </w:rPr>
+              <w:t>[</w:t>
             </w:r>
             <w:r>
               <w:rPr>
@@ -2462,8 +3330,7 @@
                 <w:b/>
                 <w:bCs/>
                 <w:color w:val="355D7E" w:themeColor="accent1" w:themeShade="80"/>
-                <w:sz w:val="18"/>
-                <w:szCs w:val="22"/>
+                <w:sz w:val="20"/>
                 <w:u w:val="single"/>
                 <w:lang w:eastAsia="ja-JP"/>
               </w:rPr>
@@ -2474,8 +3341,7 @@
                 <w:rFonts w:asciiTheme="minorHAnsi" w:eastAsiaTheme="minorEastAsia" w:hAnsiTheme="minorHAnsi" w:cstheme="minorBidi"/>
                 <w:b/>
                 <w:bCs/>
-                <w:sz w:val="18"/>
-                <w:szCs w:val="22"/>
+                <w:sz w:val="20"/>
                 <w:lang w:eastAsia="ja-JP"/>
               </w:rPr>
               <w:t>]</w:t>
@@ -2485,8 +3351,7 @@
                 <w:rFonts w:asciiTheme="minorHAnsi" w:eastAsiaTheme="minorEastAsia" w:hAnsiTheme="minorHAnsi" w:cstheme="minorBidi"/>
                 <w:b/>
                 <w:bCs/>
-                <w:sz w:val="18"/>
-                <w:szCs w:val="22"/>
+                <w:sz w:val="20"/>
                 <w:lang w:eastAsia="ja-JP"/>
               </w:rPr>
               <w:t>:</w:t>
@@ -2499,8 +3364,7 @@
               <w:rPr>
                 <w:rFonts w:asciiTheme="majorBidi" w:eastAsiaTheme="minorHAnsi" w:hAnsiTheme="majorBidi" w:cstheme="majorBidi"/>
                 <w:color w:val="262626" w:themeColor="text1" w:themeTint="D9"/>
-                <w:sz w:val="16"/>
-                <w:szCs w:val="16"/>
+                <w:szCs w:val="18"/>
                 <w:lang w:eastAsia="en-US"/>
               </w:rPr>
             </w:pPr>
@@ -2508,6 +3372,8 @@
               <w:rPr>
                 <w:b/>
                 <w:bCs/>
+                <w:sz w:val="20"/>
+                <w:szCs w:val="24"/>
               </w:rPr>
               <w:fldChar w:fldCharType="end"/>
             </w:r>
@@ -2515,8 +3381,7 @@
               <w:rPr>
                 <w:rFonts w:asciiTheme="majorBidi" w:eastAsiaTheme="minorHAnsi" w:hAnsiTheme="majorBidi" w:cstheme="majorBidi"/>
                 <w:color w:val="262626" w:themeColor="text1" w:themeTint="D9"/>
-                <w:sz w:val="16"/>
-                <w:szCs w:val="16"/>
+                <w:szCs w:val="18"/>
                 <w:lang w:eastAsia="en-US"/>
               </w:rPr>
               <w:t>Keywords: (Preprocessing, Analysis, Feature Selection, Modeling, Kafka, Docker, Static Vs Dynamic Model)</w:t>
@@ -2537,52 +3402,27 @@
                 <w:bCs/>
                 <w:i/>
                 <w:iCs/>
-                <w:sz w:val="18"/>
-                <w:szCs w:val="22"/>
+                <w:sz w:val="20"/>
                 <w:lang w:eastAsia="ja-JP"/>
               </w:rPr>
             </w:pPr>
-            <w:hyperlink r:id="rId34" w:history="1">
+            <w:hyperlink r:id="rId42" w:history="1">
               <w:r>
                 <w:rPr>
                   <w:rFonts w:asciiTheme="minorHAnsi" w:eastAsiaTheme="minorEastAsia" w:hAnsiTheme="minorHAnsi" w:cstheme="minorBidi"/>
                   <w:b/>
                   <w:bCs/>
-                  <w:sz w:val="18"/>
-                  <w:szCs w:val="22"/>
-                  <w:lang w:eastAsia="ja-JP"/>
-                </w:rPr>
-                <w:t>Healthcare Chat</w:t>
+                  <w:sz w:val="20"/>
+                  <w:lang w:eastAsia="ja-JP"/>
+                </w:rPr>
+                <w:t>Healthcare Chat Bo</w:t>
               </w:r>
               <w:r>
                 <w:rPr>
                   <w:rFonts w:asciiTheme="minorHAnsi" w:eastAsiaTheme="minorEastAsia" w:hAnsiTheme="minorHAnsi" w:cstheme="minorBidi"/>
                   <w:b/>
                   <w:bCs/>
-                  <w:sz w:val="18"/>
-                  <w:szCs w:val="22"/>
-                  <w:lang w:eastAsia="ja-JP"/>
-                </w:rPr>
-                <w:t xml:space="preserve"> B</w:t>
-              </w:r>
-              <w:r>
-                <w:rPr>
-                  <w:rFonts w:asciiTheme="minorHAnsi" w:eastAsiaTheme="minorEastAsia" w:hAnsiTheme="minorHAnsi" w:cstheme="minorBidi"/>
-                  <w:b/>
-                  <w:bCs/>
-                  <w:sz w:val="18"/>
-                  <w:szCs w:val="22"/>
-                  <w:lang w:eastAsia="ja-JP"/>
-                </w:rPr>
-                <w:t>o</w:t>
-              </w:r>
-              <w:r>
-                <w:rPr>
-                  <w:rFonts w:asciiTheme="minorHAnsi" w:eastAsiaTheme="minorEastAsia" w:hAnsiTheme="minorHAnsi" w:cstheme="minorBidi"/>
-                  <w:b/>
-                  <w:bCs/>
-                  <w:sz w:val="18"/>
-                  <w:szCs w:val="22"/>
+                  <w:sz w:val="20"/>
                   <w:lang w:eastAsia="ja-JP"/>
                 </w:rPr>
                 <w:t>t [</w:t>
@@ -2593,8 +3433,7 @@
                   <w:b/>
                   <w:bCs/>
                   <w:color w:val="355D7E" w:themeColor="accent1" w:themeShade="80"/>
-                  <w:sz w:val="18"/>
-                  <w:szCs w:val="22"/>
+                  <w:sz w:val="20"/>
                   <w:u w:val="single"/>
                   <w:lang w:eastAsia="ja-JP"/>
                 </w:rPr>
@@ -2605,22 +3444,10 @@
                   <w:rFonts w:asciiTheme="minorHAnsi" w:eastAsiaTheme="minorEastAsia" w:hAnsiTheme="minorHAnsi" w:cstheme="minorBidi"/>
                   <w:b/>
                   <w:bCs/>
-                  <w:sz w:val="18"/>
-                  <w:szCs w:val="22"/>
-                  <w:lang w:eastAsia="ja-JP"/>
-                </w:rPr>
-                <w:t>]</w:t>
-              </w:r>
-              <w:r>
-                <w:rPr>
-                  <w:rFonts w:asciiTheme="minorHAnsi" w:eastAsiaTheme="minorEastAsia" w:hAnsiTheme="minorHAnsi" w:cstheme="minorBidi"/>
-                  <w:b/>
-                  <w:bCs/>
-                  <w:sz w:val="18"/>
-                  <w:szCs w:val="22"/>
-                  <w:lang w:eastAsia="ja-JP"/>
-                </w:rPr>
-                <w:t>:</w:t>
+                  <w:sz w:val="20"/>
+                  <w:lang w:eastAsia="ja-JP"/>
+                </w:rPr>
+                <w:t>]:</w:t>
               </w:r>
             </w:hyperlink>
           </w:p>
@@ -2631,8 +3458,7 @@
               <w:rPr>
                 <w:rFonts w:asciiTheme="majorBidi" w:eastAsiaTheme="minorHAnsi" w:hAnsiTheme="majorBidi" w:cstheme="majorBidi"/>
                 <w:color w:val="262626" w:themeColor="text1" w:themeTint="D9"/>
-                <w:sz w:val="16"/>
-                <w:szCs w:val="16"/>
+                <w:szCs w:val="18"/>
                 <w:lang w:eastAsia="en-US"/>
               </w:rPr>
             </w:pPr>
@@ -2640,8 +3466,7 @@
               <w:rPr>
                 <w:rFonts w:asciiTheme="majorBidi" w:eastAsiaTheme="minorHAnsi" w:hAnsiTheme="majorBidi" w:cstheme="majorBidi"/>
                 <w:color w:val="262626" w:themeColor="text1" w:themeTint="D9"/>
-                <w:sz w:val="16"/>
-                <w:szCs w:val="16"/>
+                <w:szCs w:val="18"/>
                 <w:lang w:eastAsia="en-US"/>
               </w:rPr>
               <w:t xml:space="preserve">Keywords: (Preprocessing, </w:t>
@@ -2651,8 +3476,7 @@
               <w:rPr>
                 <w:rFonts w:asciiTheme="majorBidi" w:eastAsiaTheme="minorHAnsi" w:hAnsiTheme="majorBidi" w:cstheme="majorBidi"/>
                 <w:color w:val="262626" w:themeColor="text1" w:themeTint="D9"/>
-                <w:sz w:val="16"/>
-                <w:szCs w:val="16"/>
+                <w:szCs w:val="18"/>
                 <w:lang w:eastAsia="en-US"/>
               </w:rPr>
               <w:t>DialogFlow</w:t>
@@ -2662,8 +3486,7 @@
               <w:rPr>
                 <w:rFonts w:asciiTheme="majorBidi" w:eastAsiaTheme="minorHAnsi" w:hAnsiTheme="majorBidi" w:cstheme="majorBidi"/>
                 <w:color w:val="262626" w:themeColor="text1" w:themeTint="D9"/>
-                <w:sz w:val="16"/>
-                <w:szCs w:val="16"/>
+                <w:szCs w:val="18"/>
                 <w:lang w:eastAsia="en-US"/>
               </w:rPr>
               <w:t>, NLP, Classification, Clustering, Weighted Association Rules, Evaluation, Error analysis)</w:t>
@@ -2684,19 +3507,17 @@
                 <w:bCs/>
                 <w:i/>
                 <w:iCs/>
-                <w:sz w:val="18"/>
-                <w:szCs w:val="22"/>
+                <w:sz w:val="20"/>
                 <w:lang w:eastAsia="ja-JP"/>
               </w:rPr>
             </w:pPr>
-            <w:hyperlink r:id="rId35" w:history="1">
+            <w:hyperlink r:id="rId43" w:history="1">
               <w:r>
                 <w:rPr>
                   <w:rFonts w:asciiTheme="minorHAnsi" w:eastAsiaTheme="minorEastAsia" w:hAnsiTheme="minorHAnsi" w:cstheme="minorBidi"/>
                   <w:b/>
                   <w:bCs/>
-                  <w:sz w:val="18"/>
-                  <w:szCs w:val="22"/>
+                  <w:sz w:val="20"/>
                   <w:lang w:eastAsia="ja-JP"/>
                 </w:rPr>
                 <w:t>Bitcoin price prediction using Sentiment Analysi</w:t>
@@ -2706,8 +3527,7 @@
                   <w:rFonts w:asciiTheme="minorHAnsi" w:eastAsiaTheme="minorEastAsia" w:hAnsiTheme="minorHAnsi" w:cstheme="minorBidi"/>
                   <w:b/>
                   <w:bCs/>
-                  <w:sz w:val="18"/>
-                  <w:szCs w:val="22"/>
+                  <w:sz w:val="20"/>
                   <w:lang w:eastAsia="ja-JP"/>
                 </w:rPr>
                 <w:t>s [</w:t>
@@ -2718,8 +3538,7 @@
                   <w:b/>
                   <w:bCs/>
                   <w:color w:val="355D7E" w:themeColor="accent1" w:themeShade="80"/>
-                  <w:sz w:val="18"/>
-                  <w:szCs w:val="22"/>
+                  <w:sz w:val="20"/>
                   <w:u w:val="single"/>
                   <w:lang w:eastAsia="ja-JP"/>
                 </w:rPr>
@@ -2730,22 +3549,10 @@
                   <w:rFonts w:asciiTheme="minorHAnsi" w:eastAsiaTheme="minorEastAsia" w:hAnsiTheme="minorHAnsi" w:cstheme="minorBidi"/>
                   <w:b/>
                   <w:bCs/>
-                  <w:sz w:val="18"/>
-                  <w:szCs w:val="22"/>
-                  <w:lang w:eastAsia="ja-JP"/>
-                </w:rPr>
-                <w:t>]</w:t>
-              </w:r>
-              <w:r>
-                <w:rPr>
-                  <w:rFonts w:asciiTheme="minorHAnsi" w:eastAsiaTheme="minorEastAsia" w:hAnsiTheme="minorHAnsi" w:cstheme="minorBidi"/>
-                  <w:b/>
-                  <w:bCs/>
-                  <w:sz w:val="18"/>
-                  <w:szCs w:val="22"/>
-                  <w:lang w:eastAsia="ja-JP"/>
-                </w:rPr>
-                <w:t>:</w:t>
+                  <w:sz w:val="20"/>
+                  <w:lang w:eastAsia="ja-JP"/>
+                </w:rPr>
+                <w:t>]:</w:t>
               </w:r>
             </w:hyperlink>
           </w:p>
@@ -2756,8 +3563,7 @@
               <w:rPr>
                 <w:rFonts w:asciiTheme="majorBidi" w:eastAsiaTheme="minorHAnsi" w:hAnsiTheme="majorBidi" w:cstheme="majorBidi"/>
                 <w:color w:val="262626" w:themeColor="text1" w:themeTint="D9"/>
-                <w:sz w:val="16"/>
-                <w:szCs w:val="16"/>
+                <w:szCs w:val="18"/>
                 <w:lang w:eastAsia="en-US"/>
               </w:rPr>
             </w:pPr>
@@ -2765,8 +3571,7 @@
               <w:rPr>
                 <w:rFonts w:asciiTheme="majorBidi" w:eastAsiaTheme="minorHAnsi" w:hAnsiTheme="majorBidi" w:cstheme="majorBidi"/>
                 <w:color w:val="262626" w:themeColor="text1" w:themeTint="D9"/>
-                <w:sz w:val="16"/>
-                <w:szCs w:val="16"/>
+                <w:szCs w:val="18"/>
                 <w:lang w:eastAsia="en-US"/>
               </w:rPr>
               <w:t>Keywords: (Data collection and preprocessing, Sentiment Analysis, Ml, LSTM, Evaluation, Error analysis)</w:t>
@@ -2785,19 +3590,17 @@
                 <w:rFonts w:asciiTheme="minorHAnsi" w:eastAsiaTheme="minorEastAsia" w:hAnsiTheme="minorHAnsi" w:cstheme="minorBidi"/>
                 <w:b/>
                 <w:bCs/>
-                <w:sz w:val="18"/>
-                <w:szCs w:val="22"/>
+                <w:sz w:val="20"/>
                 <w:lang w:eastAsia="ja-JP"/>
               </w:rPr>
             </w:pPr>
-            <w:hyperlink r:id="rId36" w:history="1">
+            <w:hyperlink r:id="rId44" w:history="1">
               <w:r>
                 <w:rPr>
                   <w:rFonts w:asciiTheme="minorHAnsi" w:eastAsiaTheme="minorEastAsia" w:hAnsiTheme="minorHAnsi" w:cstheme="minorBidi"/>
                   <w:b/>
                   <w:bCs/>
-                  <w:sz w:val="18"/>
-                  <w:szCs w:val="22"/>
+                  <w:sz w:val="20"/>
                   <w:lang w:eastAsia="ja-JP"/>
                 </w:rPr>
                 <w:t>Fake task detectio</w:t>
@@ -2807,8 +3610,7 @@
                   <w:rFonts w:asciiTheme="minorHAnsi" w:eastAsiaTheme="minorEastAsia" w:hAnsiTheme="minorHAnsi" w:cstheme="minorBidi"/>
                   <w:b/>
                   <w:bCs/>
-                  <w:sz w:val="18"/>
-                  <w:szCs w:val="22"/>
+                  <w:sz w:val="20"/>
                   <w:lang w:eastAsia="ja-JP"/>
                 </w:rPr>
                 <w:t>n [</w:t>
@@ -2819,8 +3621,7 @@
                   <w:b/>
                   <w:bCs/>
                   <w:color w:val="355D7E" w:themeColor="accent1" w:themeShade="80"/>
-                  <w:sz w:val="18"/>
-                  <w:szCs w:val="22"/>
+                  <w:sz w:val="20"/>
                   <w:u w:val="single"/>
                   <w:lang w:eastAsia="ja-JP"/>
                 </w:rPr>
@@ -2831,22 +3632,10 @@
                   <w:rFonts w:asciiTheme="minorHAnsi" w:eastAsiaTheme="minorEastAsia" w:hAnsiTheme="minorHAnsi" w:cstheme="minorBidi"/>
                   <w:b/>
                   <w:bCs/>
-                  <w:sz w:val="18"/>
-                  <w:szCs w:val="22"/>
-                  <w:lang w:eastAsia="ja-JP"/>
-                </w:rPr>
-                <w:t>]</w:t>
-              </w:r>
-              <w:r>
-                <w:rPr>
-                  <w:rFonts w:asciiTheme="minorHAnsi" w:eastAsiaTheme="minorEastAsia" w:hAnsiTheme="minorHAnsi" w:cstheme="minorBidi"/>
-                  <w:b/>
-                  <w:bCs/>
-                  <w:sz w:val="18"/>
-                  <w:szCs w:val="22"/>
-                  <w:lang w:eastAsia="ja-JP"/>
-                </w:rPr>
-                <w:t>:</w:t>
+                  <w:sz w:val="20"/>
+                  <w:lang w:eastAsia="ja-JP"/>
+                </w:rPr>
+                <w:t>]:</w:t>
               </w:r>
             </w:hyperlink>
           </w:p>
@@ -2857,8 +3646,7 @@
               <w:rPr>
                 <w:rFonts w:asciiTheme="majorBidi" w:eastAsiaTheme="minorHAnsi" w:hAnsiTheme="majorBidi" w:cstheme="majorBidi"/>
                 <w:color w:val="262626" w:themeColor="text1" w:themeTint="D9"/>
-                <w:sz w:val="16"/>
-                <w:szCs w:val="16"/>
+                <w:szCs w:val="18"/>
                 <w:lang w:eastAsia="en-US"/>
               </w:rPr>
             </w:pPr>
@@ -2866,8 +3654,7 @@
               <w:rPr>
                 <w:rFonts w:asciiTheme="majorBidi" w:eastAsiaTheme="minorHAnsi" w:hAnsiTheme="majorBidi" w:cstheme="majorBidi"/>
                 <w:color w:val="262626" w:themeColor="text1" w:themeTint="D9"/>
-                <w:sz w:val="16"/>
-                <w:szCs w:val="16"/>
+                <w:szCs w:val="18"/>
                 <w:lang w:eastAsia="en-US"/>
               </w:rPr>
               <w:t xml:space="preserve">Keywords: (CGAN, RF, </w:t>
@@ -2877,8 +3664,7 @@
               <w:rPr>
                 <w:rFonts w:asciiTheme="majorBidi" w:eastAsiaTheme="minorHAnsi" w:hAnsiTheme="majorBidi" w:cstheme="majorBidi"/>
                 <w:color w:val="262626" w:themeColor="text1" w:themeTint="D9"/>
-                <w:sz w:val="16"/>
-                <w:szCs w:val="16"/>
+                <w:szCs w:val="18"/>
                 <w:lang w:eastAsia="en-US"/>
               </w:rPr>
               <w:t>AdaBoost</w:t>
@@ -2888,8 +3674,7 @@
               <w:rPr>
                 <w:rFonts w:asciiTheme="majorBidi" w:eastAsiaTheme="minorHAnsi" w:hAnsiTheme="majorBidi" w:cstheme="majorBidi"/>
                 <w:color w:val="262626" w:themeColor="text1" w:themeTint="D9"/>
-                <w:sz w:val="16"/>
-                <w:szCs w:val="16"/>
+                <w:szCs w:val="18"/>
                 <w:lang w:eastAsia="en-US"/>
               </w:rPr>
               <w:t>)</w:t>
@@ -2908,19 +3693,17 @@
                 <w:rFonts w:asciiTheme="minorHAnsi" w:eastAsiaTheme="minorEastAsia" w:hAnsiTheme="minorHAnsi" w:cstheme="minorBidi"/>
                 <w:b/>
                 <w:bCs/>
-                <w:sz w:val="18"/>
-                <w:szCs w:val="22"/>
+                <w:sz w:val="20"/>
                 <w:lang w:eastAsia="ja-JP"/>
               </w:rPr>
             </w:pPr>
-            <w:hyperlink r:id="rId37" w:history="1">
+            <w:hyperlink r:id="rId45" w:history="1">
               <w:r>
                 <w:rPr>
                   <w:rFonts w:asciiTheme="minorHAnsi" w:eastAsiaTheme="minorEastAsia" w:hAnsiTheme="minorHAnsi" w:cstheme="minorBidi"/>
                   <w:b/>
                   <w:bCs/>
-                  <w:sz w:val="18"/>
-                  <w:szCs w:val="22"/>
+                  <w:sz w:val="20"/>
                   <w:lang w:eastAsia="ja-JP"/>
                 </w:rPr>
                 <w:t>Intrusion Detectio</w:t>
@@ -2930,8 +3713,7 @@
                   <w:rFonts w:asciiTheme="minorHAnsi" w:eastAsiaTheme="minorEastAsia" w:hAnsiTheme="minorHAnsi" w:cstheme="minorBidi"/>
                   <w:b/>
                   <w:bCs/>
-                  <w:sz w:val="18"/>
-                  <w:szCs w:val="22"/>
+                  <w:sz w:val="20"/>
                   <w:lang w:eastAsia="ja-JP"/>
                 </w:rPr>
                 <w:t>n [</w:t>
@@ -2942,8 +3724,7 @@
                   <w:b/>
                   <w:bCs/>
                   <w:color w:val="355D7E" w:themeColor="accent1" w:themeShade="80"/>
-                  <w:sz w:val="18"/>
-                  <w:szCs w:val="22"/>
+                  <w:sz w:val="20"/>
                   <w:u w:val="single"/>
                   <w:lang w:eastAsia="ja-JP"/>
                 </w:rPr>
@@ -2954,22 +3735,10 @@
                   <w:rFonts w:asciiTheme="minorHAnsi" w:eastAsiaTheme="minorEastAsia" w:hAnsiTheme="minorHAnsi" w:cstheme="minorBidi"/>
                   <w:b/>
                   <w:bCs/>
-                  <w:sz w:val="18"/>
-                  <w:szCs w:val="22"/>
-                  <w:lang w:eastAsia="ja-JP"/>
-                </w:rPr>
-                <w:t>]</w:t>
-              </w:r>
-              <w:r>
-                <w:rPr>
-                  <w:rFonts w:asciiTheme="minorHAnsi" w:eastAsiaTheme="minorEastAsia" w:hAnsiTheme="minorHAnsi" w:cstheme="minorBidi"/>
-                  <w:b/>
-                  <w:bCs/>
-                  <w:sz w:val="18"/>
-                  <w:szCs w:val="22"/>
-                  <w:lang w:eastAsia="ja-JP"/>
-                </w:rPr>
-                <w:t>:</w:t>
+                  <w:sz w:val="20"/>
+                  <w:lang w:eastAsia="ja-JP"/>
+                </w:rPr>
+                <w:t>]:</w:t>
               </w:r>
             </w:hyperlink>
             <w:r>
@@ -2977,8 +3746,7 @@
                 <w:rFonts w:asciiTheme="minorHAnsi" w:eastAsiaTheme="minorEastAsia" w:hAnsiTheme="minorHAnsi" w:cstheme="minorBidi"/>
                 <w:b/>
                 <w:bCs/>
-                <w:sz w:val="18"/>
-                <w:szCs w:val="22"/>
+                <w:sz w:val="20"/>
                 <w:lang w:eastAsia="ja-JP"/>
               </w:rPr>
               <w:t xml:space="preserve"> </w:t>
@@ -2991,8 +3759,7 @@
               <w:rPr>
                 <w:rFonts w:asciiTheme="majorBidi" w:eastAsiaTheme="minorHAnsi" w:hAnsiTheme="majorBidi" w:cstheme="majorBidi"/>
                 <w:color w:val="262626" w:themeColor="text1" w:themeTint="D9"/>
-                <w:sz w:val="16"/>
-                <w:szCs w:val="16"/>
+                <w:szCs w:val="18"/>
                 <w:lang w:eastAsia="en-US"/>
               </w:rPr>
             </w:pPr>
@@ -3000,11 +3767,57 @@
               <w:rPr>
                 <w:rFonts w:asciiTheme="majorBidi" w:eastAsiaTheme="minorHAnsi" w:hAnsiTheme="majorBidi" w:cstheme="majorBidi"/>
                 <w:color w:val="262626" w:themeColor="text1" w:themeTint="D9"/>
-                <w:sz w:val="16"/>
-                <w:szCs w:val="16"/>
+                <w:szCs w:val="18"/>
                 <w:lang w:eastAsia="en-US"/>
               </w:rPr>
-              <w:t>Keywords: (Dimensionality reduction vs Feature selection, Deep Neural Network, Tuning, Flow Chart, TSNE Visualization)</w:t>
+              <w:t xml:space="preserve">Keywords: (Dimensionality reduction vs Feature selection, Deep Neural Network, </w:t>
+            </w:r>
+            <w:r>
+              <w:rPr>
+                <w:rFonts w:asciiTheme="majorBidi" w:eastAsiaTheme="minorHAnsi" w:hAnsiTheme="majorBidi" w:cstheme="majorBidi"/>
+                <w:color w:val="262626" w:themeColor="text1" w:themeTint="D9"/>
+                <w:szCs w:val="18"/>
+                <w:lang w:eastAsia="en-US"/>
+              </w:rPr>
+              <w:t xml:space="preserve">HP </w:t>
+            </w:r>
+            <w:r>
+              <w:rPr>
+                <w:rFonts w:asciiTheme="majorBidi" w:eastAsiaTheme="minorHAnsi" w:hAnsiTheme="majorBidi" w:cstheme="majorBidi"/>
+                <w:color w:val="262626" w:themeColor="text1" w:themeTint="D9"/>
+                <w:szCs w:val="18"/>
+                <w:lang w:eastAsia="en-US"/>
+              </w:rPr>
+              <w:t>Tuning, Flow Chart, TSNE Visualization</w:t>
+            </w:r>
+            <w:r>
+              <w:rPr>
+                <w:rFonts w:asciiTheme="majorBidi" w:eastAsiaTheme="minorHAnsi" w:hAnsiTheme="majorBidi" w:cstheme="majorBidi"/>
+                <w:color w:val="262626" w:themeColor="text1" w:themeTint="D9"/>
+                <w:szCs w:val="18"/>
+                <w:lang w:eastAsia="en-US"/>
+              </w:rPr>
+              <w:t xml:space="preserve">, </w:t>
+            </w:r>
+            <w:proofErr w:type="spellStart"/>
+            <w:r>
+              <w:rPr>
+                <w:rFonts w:asciiTheme="majorBidi" w:eastAsiaTheme="minorHAnsi" w:hAnsiTheme="majorBidi" w:cstheme="majorBidi"/>
+                <w:color w:val="262626" w:themeColor="text1" w:themeTint="D9"/>
+                <w:szCs w:val="18"/>
+                <w:lang w:eastAsia="en-US"/>
+              </w:rPr>
+              <w:t>Tensorflow</w:t>
+            </w:r>
+            <w:proofErr w:type="spellEnd"/>
+            <w:r>
+              <w:rPr>
+                <w:rFonts w:asciiTheme="majorBidi" w:eastAsiaTheme="minorHAnsi" w:hAnsiTheme="majorBidi" w:cstheme="majorBidi"/>
+                <w:color w:val="262626" w:themeColor="text1" w:themeTint="D9"/>
+                <w:szCs w:val="18"/>
+                <w:lang w:eastAsia="en-US"/>
+              </w:rPr>
+              <w:t>)</w:t>
             </w:r>
           </w:p>
           <w:p>
@@ -3019,17 +3832,17 @@
               <w:ind w:left="335" w:hanging="180"/>
               <w:rPr>
                 <w:b/>
-                <w:sz w:val="20"/>
+                <w:sz w:val="22"/>
+                <w:szCs w:val="28"/>
               </w:rPr>
             </w:pPr>
-            <w:hyperlink r:id="rId38" w:history="1">
+            <w:hyperlink r:id="rId46" w:history="1">
               <w:r>
                 <w:rPr>
                   <w:rFonts w:asciiTheme="minorHAnsi" w:eastAsiaTheme="minorEastAsia" w:hAnsiTheme="minorHAnsi" w:cstheme="minorBidi"/>
                   <w:b/>
                   <w:bCs/>
-                  <w:sz w:val="18"/>
-                  <w:szCs w:val="22"/>
+                  <w:sz w:val="20"/>
                   <w:lang w:eastAsia="ja-JP"/>
                 </w:rPr>
                 <w:t>Sentiment Analysis for Arabic tweet</w:t>
@@ -3039,8 +3852,7 @@
                   <w:rFonts w:asciiTheme="minorHAnsi" w:eastAsiaTheme="minorEastAsia" w:hAnsiTheme="minorHAnsi" w:cstheme="minorBidi"/>
                   <w:b/>
                   <w:bCs/>
-                  <w:sz w:val="18"/>
-                  <w:szCs w:val="22"/>
+                  <w:sz w:val="20"/>
                   <w:lang w:eastAsia="ja-JP"/>
                 </w:rPr>
                 <w:t>s [</w:t>
@@ -3051,8 +3863,7 @@
                   <w:b/>
                   <w:bCs/>
                   <w:color w:val="355D7E" w:themeColor="accent1" w:themeShade="80"/>
-                  <w:sz w:val="18"/>
-                  <w:szCs w:val="22"/>
+                  <w:sz w:val="20"/>
                   <w:u w:val="single"/>
                   <w:lang w:eastAsia="ja-JP"/>
                 </w:rPr>
@@ -3063,22 +3874,10 @@
                   <w:rFonts w:asciiTheme="minorHAnsi" w:eastAsiaTheme="minorEastAsia" w:hAnsiTheme="minorHAnsi" w:cstheme="minorBidi"/>
                   <w:b/>
                   <w:bCs/>
-                  <w:sz w:val="18"/>
-                  <w:szCs w:val="22"/>
-                  <w:lang w:eastAsia="ja-JP"/>
-                </w:rPr>
-                <w:t>]</w:t>
-              </w:r>
-              <w:r>
-                <w:rPr>
-                  <w:rFonts w:asciiTheme="minorHAnsi" w:eastAsiaTheme="minorEastAsia" w:hAnsiTheme="minorHAnsi" w:cstheme="minorBidi"/>
-                  <w:b/>
-                  <w:bCs/>
-                  <w:sz w:val="18"/>
-                  <w:szCs w:val="22"/>
-                  <w:lang w:eastAsia="ja-JP"/>
-                </w:rPr>
-                <w:t>:</w:t>
+                  <w:sz w:val="20"/>
+                  <w:lang w:eastAsia="ja-JP"/>
+                </w:rPr>
+                <w:t>]:</w:t>
               </w:r>
             </w:hyperlink>
           </w:p>
@@ -3089,8 +3888,7 @@
               <w:rPr>
                 <w:rFonts w:asciiTheme="majorBidi" w:eastAsiaTheme="minorHAnsi" w:hAnsiTheme="majorBidi" w:cstheme="majorBidi"/>
                 <w:color w:val="262626" w:themeColor="text1" w:themeTint="D9"/>
-                <w:sz w:val="16"/>
-                <w:szCs w:val="16"/>
+                <w:szCs w:val="18"/>
                 <w:lang w:eastAsia="en-US"/>
               </w:rPr>
             </w:pPr>
@@ -3098,8 +3896,7 @@
               <w:rPr>
                 <w:rFonts w:asciiTheme="majorBidi" w:eastAsiaTheme="minorHAnsi" w:hAnsiTheme="majorBidi" w:cstheme="majorBidi"/>
                 <w:color w:val="262626" w:themeColor="text1" w:themeTint="D9"/>
-                <w:sz w:val="16"/>
-                <w:szCs w:val="16"/>
+                <w:szCs w:val="18"/>
                 <w:lang w:eastAsia="en-US"/>
               </w:rPr>
               <w:t xml:space="preserve">Keywords: (Data preprocessing, BERT, </w:t>
@@ -3109,8 +3906,7 @@
               <w:rPr>
                 <w:rFonts w:asciiTheme="majorBidi" w:eastAsiaTheme="minorHAnsi" w:hAnsiTheme="majorBidi" w:cstheme="majorBidi"/>
                 <w:color w:val="262626" w:themeColor="text1" w:themeTint="D9"/>
-                <w:sz w:val="16"/>
-                <w:szCs w:val="16"/>
+                <w:szCs w:val="18"/>
                 <w:lang w:eastAsia="en-US"/>
               </w:rPr>
               <w:t>araBERT</w:t>
@@ -3120,8 +3916,7 @@
               <w:rPr>
                 <w:rFonts w:asciiTheme="majorBidi" w:eastAsiaTheme="minorHAnsi" w:hAnsiTheme="majorBidi" w:cstheme="majorBidi"/>
                 <w:color w:val="262626" w:themeColor="text1" w:themeTint="D9"/>
-                <w:sz w:val="16"/>
-                <w:szCs w:val="16"/>
+                <w:szCs w:val="18"/>
                 <w:lang w:eastAsia="en-US"/>
               </w:rPr>
               <w:t xml:space="preserve">, </w:t>
@@ -3131,8 +3926,7 @@
               <w:rPr>
                 <w:rFonts w:asciiTheme="majorBidi" w:eastAsiaTheme="minorHAnsi" w:hAnsiTheme="majorBidi" w:cstheme="majorBidi"/>
                 <w:color w:val="262626" w:themeColor="text1" w:themeTint="D9"/>
-                <w:sz w:val="16"/>
-                <w:szCs w:val="16"/>
+                <w:szCs w:val="18"/>
                 <w:lang w:eastAsia="en-US"/>
               </w:rPr>
               <w:t>Fasttext</w:t>
@@ -3142,8 +3936,7 @@
               <w:rPr>
                 <w:rFonts w:asciiTheme="majorBidi" w:eastAsiaTheme="minorHAnsi" w:hAnsiTheme="majorBidi" w:cstheme="majorBidi"/>
                 <w:color w:val="262626" w:themeColor="text1" w:themeTint="D9"/>
-                <w:sz w:val="16"/>
-                <w:szCs w:val="16"/>
+                <w:szCs w:val="18"/>
                 <w:lang w:eastAsia="en-US"/>
               </w:rPr>
               <w:t xml:space="preserve">, </w:t>
@@ -3153,8 +3946,7 @@
               <w:rPr>
                 <w:rFonts w:asciiTheme="majorBidi" w:eastAsiaTheme="minorHAnsi" w:hAnsiTheme="majorBidi" w:cstheme="majorBidi"/>
                 <w:color w:val="262626" w:themeColor="text1" w:themeTint="D9"/>
-                <w:sz w:val="16"/>
-                <w:szCs w:val="16"/>
+                <w:szCs w:val="18"/>
                 <w:lang w:eastAsia="en-US"/>
               </w:rPr>
               <w:t>araXLENT</w:t>
@@ -3164,8 +3956,7 @@
               <w:rPr>
                 <w:rFonts w:asciiTheme="majorBidi" w:eastAsiaTheme="minorHAnsi" w:hAnsiTheme="majorBidi" w:cstheme="majorBidi"/>
                 <w:color w:val="262626" w:themeColor="text1" w:themeTint="D9"/>
-                <w:sz w:val="16"/>
-                <w:szCs w:val="16"/>
+                <w:szCs w:val="18"/>
                 <w:lang w:eastAsia="en-US"/>
               </w:rPr>
               <w:t>)</w:t>
@@ -3176,26 +3967,24 @@
               <w:shd w:val="clear" w:color="auto" w:fill="FFFFFF"/>
               <w:spacing w:before="240" w:line="276" w:lineRule="auto"/>
               <w:rPr>
-                <w:b/>
-                <w:sz w:val="20"/>
-                <w:szCs w:val="24"/>
+                <w:rStyle w:val="Hyperlink"/>
+                <w:b/>
+                <w:color w:val="0D0D0D" w:themeColor="text1" w:themeTint="F2"/>
+                <w:sz w:val="22"/>
+                <w:szCs w:val="28"/>
+                <w:u w:val="none"/>
               </w:rPr>
             </w:pPr>
             <w:r>
               <w:rPr>
-                <w:b/>
-                <w:sz w:val="20"/>
-                <w:szCs w:val="24"/>
-              </w:rPr>
-              <w:t xml:space="preserve">Faculty of Computers and Artificial </w:t>
-            </w:r>
-            <w:r>
-              <w:rPr>
-                <w:b/>
-                <w:sz w:val="20"/>
-                <w:szCs w:val="24"/>
-              </w:rPr>
-              <w:t>Intelligence – Cairo University:</w:t>
+                <w:rStyle w:val="Hyperlink"/>
+                <w:b/>
+                <w:color w:val="0D0D0D" w:themeColor="text1" w:themeTint="F2"/>
+                <w:sz w:val="22"/>
+                <w:szCs w:val="28"/>
+                <w:u w:val="none"/>
+              </w:rPr>
+              <w:t>Faculty of Computers and Artificial Intelligence – Cairo University:</w:t>
             </w:r>
           </w:p>
           <w:p>
@@ -3299,26 +4088,44 @@
             <w:r>
               <w:t xml:space="preserve">: </w:t>
             </w:r>
-            <w:hyperlink r:id="rId39" w:history="1">
-              <w:r>
+            <w:hyperlink r:id="rId47" w:history="1">
+              <w:r>
+                <w:rPr>
+                  <w:b/>
+                  <w:bCs/>
+                </w:rPr>
                 <w:t>School bus-tracking syste</w:t>
               </w:r>
               <w:r>
+                <w:rPr>
+                  <w:b/>
+                  <w:bCs/>
+                </w:rPr>
                 <w:t>m [</w:t>
               </w:r>
               <w:r>
                 <w:rPr>
+                  <w:b/>
+                  <w:bCs/>
                   <w:color w:val="355D7E" w:themeColor="accent1" w:themeShade="80"/>
                   <w:u w:val="single"/>
                 </w:rPr>
                 <w:t>link</w:t>
               </w:r>
               <w:r>
+                <w:rPr>
+                  <w:b/>
+                  <w:bCs/>
+                </w:rPr>
                 <w:t>]</w:t>
               </w:r>
             </w:hyperlink>
             <w:r>
-              <w:t>.</w:t>
+              <w:rPr>
+                <w:b/>
+                <w:bCs/>
+              </w:rPr>
+              <w:t>:</w:t>
             </w:r>
           </w:p>
           <w:p>
@@ -3437,13 +4244,13 @@
               <w:spacing w:line="276" w:lineRule="auto"/>
               <w:rPr>
                 <w:color w:val="FFFFFF" w:themeColor="background1"/>
-                <w:highlight w:val="darkCyan"/>
+                <w:highlight w:val="black"/>
               </w:rPr>
             </w:pPr>
             <w:r>
               <w:rPr>
                 <w:color w:val="FFFFFF" w:themeColor="background1"/>
-                <w:highlight w:val="darkCyan"/>
+                <w:highlight w:val="black"/>
               </w:rPr>
               <w:t>Professional training</w:t>
             </w:r>
@@ -3504,7 +4311,7 @@
               </w:rPr>
               <w:t xml:space="preserve"> </w:t>
             </w:r>
-            <w:hyperlink r:id="rId40" w:history="1">
+            <w:hyperlink r:id="rId48" w:history="1">
               <w:r>
                 <w:rPr>
                   <w:b/>
@@ -3549,7 +4356,41 @@
                 <w:szCs w:val="22"/>
                 <w:lang w:eastAsia="ja-JP"/>
               </w:rPr>
-              <w:t>(Feb – May) Berlitz (level 1 to 4).</w:t>
+              <w:t xml:space="preserve">(Feb – May) </w:t>
+            </w:r>
+            <w:r>
+              <w:rPr>
+                <w:rFonts w:asciiTheme="minorHAnsi" w:eastAsiaTheme="minorEastAsia" w:hAnsiTheme="minorHAnsi" w:cstheme="minorBidi"/>
+                <w:bCs/>
+                <w:sz w:val="18"/>
+                <w:szCs w:val="22"/>
+                <w:lang w:eastAsia="ja-JP"/>
+              </w:rPr>
+              <w:t>240 hours of Berlitz English conversation course [</w:t>
+            </w:r>
+            <w:hyperlink r:id="rId49" w:history="1">
+              <w:r>
+                <w:rPr>
+                  <w:rStyle w:val="Hyperlink"/>
+                  <w:rFonts w:asciiTheme="minorHAnsi" w:eastAsiaTheme="minorEastAsia" w:hAnsiTheme="minorHAnsi" w:cstheme="minorBidi"/>
+                  <w:bCs/>
+                  <w:color w:val="355D7E" w:themeColor="accent1" w:themeShade="80"/>
+                  <w:sz w:val="18"/>
+                  <w:szCs w:val="22"/>
+                  <w:lang w:eastAsia="ja-JP"/>
+                </w:rPr>
+                <w:t>link</w:t>
+              </w:r>
+            </w:hyperlink>
+            <w:r>
+              <w:rPr>
+                <w:rFonts w:asciiTheme="minorHAnsi" w:eastAsiaTheme="minorEastAsia" w:hAnsiTheme="minorHAnsi" w:cstheme="minorBidi"/>
+                <w:bCs/>
+                <w:sz w:val="18"/>
+                <w:szCs w:val="22"/>
+                <w:lang w:eastAsia="ja-JP"/>
+              </w:rPr>
+              <w:t>].</w:t>
             </w:r>
           </w:p>
           <w:p>
@@ -3578,7 +4419,81 @@
                 <w:szCs w:val="22"/>
                 <w:lang w:eastAsia="ja-JP"/>
               </w:rPr>
-              <w:t>(Feb – May) Dale Carnegie.</w:t>
+              <w:t xml:space="preserve">(Feb – May) </w:t>
+            </w:r>
+            <w:r>
+              <w:rPr>
+                <w:rFonts w:asciiTheme="minorHAnsi" w:eastAsiaTheme="minorEastAsia" w:hAnsiTheme="minorHAnsi" w:cstheme="minorBidi"/>
+                <w:bCs/>
+                <w:sz w:val="18"/>
+                <w:szCs w:val="22"/>
+                <w:lang w:eastAsia="ja-JP"/>
+              </w:rPr>
+              <w:t xml:space="preserve">200 of </w:t>
+            </w:r>
+            <w:r>
+              <w:rPr>
+                <w:rFonts w:asciiTheme="minorHAnsi" w:eastAsiaTheme="minorEastAsia" w:hAnsiTheme="minorHAnsi" w:cstheme="minorBidi"/>
+                <w:bCs/>
+                <w:sz w:val="18"/>
+                <w:szCs w:val="22"/>
+                <w:lang w:eastAsia="ja-JP"/>
+              </w:rPr>
+              <w:t>Dale Carnegie</w:t>
+            </w:r>
+            <w:r>
+              <w:rPr>
+                <w:rFonts w:asciiTheme="minorHAnsi" w:eastAsiaTheme="minorEastAsia" w:hAnsiTheme="minorHAnsi" w:cstheme="minorBidi"/>
+                <w:bCs/>
+                <w:sz w:val="18"/>
+                <w:szCs w:val="22"/>
+                <w:lang w:eastAsia="ja-JP"/>
+              </w:rPr>
+              <w:t xml:space="preserve"> training certificate </w:t>
+            </w:r>
+            <w:r>
+              <w:rPr>
+                <w:rFonts w:asciiTheme="minorHAnsi" w:eastAsiaTheme="minorEastAsia" w:hAnsiTheme="minorHAnsi" w:cstheme="minorBidi"/>
+                <w:bCs/>
+                <w:sz w:val="18"/>
+                <w:szCs w:val="22"/>
+                <w:lang w:eastAsia="ja-JP"/>
+              </w:rPr>
+              <w:t>[</w:t>
+            </w:r>
+            <w:hyperlink r:id="rId50" w:history="1">
+              <w:r>
+                <w:rPr>
+                  <w:rStyle w:val="Hyperlink"/>
+                  <w:rFonts w:asciiTheme="minorHAnsi" w:eastAsiaTheme="minorEastAsia" w:hAnsiTheme="minorHAnsi" w:cstheme="minorBidi"/>
+                  <w:bCs/>
+                  <w:color w:val="355D7E" w:themeColor="accent1" w:themeShade="80"/>
+                  <w:sz w:val="18"/>
+                  <w:szCs w:val="22"/>
+                  <w:lang w:eastAsia="ja-JP"/>
+                </w:rPr>
+                <w:t>link</w:t>
+              </w:r>
+            </w:hyperlink>
+            <w:r>
+              <w:rPr>
+                <w:rFonts w:asciiTheme="minorHAnsi" w:eastAsiaTheme="minorEastAsia" w:hAnsiTheme="minorHAnsi" w:cstheme="minorBidi"/>
+                <w:bCs/>
+                <w:sz w:val="18"/>
+                <w:szCs w:val="22"/>
+                <w:lang w:eastAsia="ja-JP"/>
+              </w:rPr>
+              <w:t>]</w:t>
+            </w:r>
+            <w:r>
+              <w:rPr>
+                <w:rFonts w:asciiTheme="minorHAnsi" w:eastAsiaTheme="minorEastAsia" w:hAnsiTheme="minorHAnsi" w:cstheme="minorBidi"/>
+                <w:bCs/>
+                <w:sz w:val="18"/>
+                <w:szCs w:val="22"/>
+                <w:lang w:eastAsia="ja-JP"/>
+              </w:rPr>
+              <w:t>.</w:t>
             </w:r>
           </w:p>
           <w:p>
@@ -3599,7 +4514,7 @@
                 <w:lang w:eastAsia="ja-JP"/>
               </w:rPr>
             </w:pPr>
-            <w:hyperlink r:id="rId41" w:history="1">
+            <w:hyperlink r:id="rId51" w:history="1">
               <w:r>
                 <w:rPr>
                   <w:rFonts w:asciiTheme="minorHAnsi" w:eastAsiaTheme="minorEastAsia" w:hAnsiTheme="minorHAnsi" w:cstheme="minorBidi"/>
@@ -3672,7 +4587,7 @@
                 <w:lang w:eastAsia="ja-JP"/>
               </w:rPr>
             </w:pPr>
-            <w:hyperlink r:id="rId42" w:history="1">
+            <w:hyperlink r:id="rId52" w:history="1">
               <w:r>
                 <w:rPr>
                   <w:rFonts w:asciiTheme="minorHAnsi" w:eastAsiaTheme="minorEastAsia" w:hAnsiTheme="minorHAnsi" w:cstheme="minorBidi"/>
@@ -3745,7 +4660,7 @@
                 <w:lang w:eastAsia="ja-JP"/>
               </w:rPr>
             </w:pPr>
-            <w:hyperlink r:id="rId43" w:history="1">
+            <w:hyperlink r:id="rId53" w:history="1">
               <w:r>
                 <w:rPr>
                   <w:rFonts w:asciiTheme="minorHAnsi" w:eastAsiaTheme="minorEastAsia" w:hAnsiTheme="minorHAnsi" w:cstheme="minorBidi"/>
@@ -3825,21 +4740,19 @@
               <w:pStyle w:val="Heading2"/>
               <w:spacing w:line="276" w:lineRule="auto"/>
               <w:rPr>
-                <w:rFonts w:asciiTheme="majorBidi" w:eastAsiaTheme="minorHAnsi" w:hAnsiTheme="majorBidi"/>
-                <w:b w:val="0"/>
-                <w:bCs w:val="0"/>
-                <w:color w:val="7F7F7F" w:themeColor="text1" w:themeTint="80"/>
-                <w:sz w:val="16"/>
-                <w:szCs w:val="16"/>
+                <w:color w:val="FFFFFF" w:themeColor="background1"/>
+                <w:highlight w:val="black"/>
               </w:rPr>
             </w:pPr>
             <w:r>
               <w:rPr>
                 <w:color w:val="FFFFFF" w:themeColor="background1"/>
-                <w:highlight w:val="darkCyan"/>
-              </w:rPr>
-              <w:t>Other courses and certificates</w:t>
-            </w:r>
+                <w:highlight w:val="black"/>
+              </w:rPr>
+              <w:t>Soft skills</w:t>
+            </w:r>
+            <w:bookmarkStart w:id="0" w:name="_GoBack"/>
+            <w:bookmarkEnd w:id="0"/>
           </w:p>
           <w:p>
             <w:pPr>
@@ -3848,945 +4761,136 @@
                 <w:ilvl w:val="0"/>
                 <w:numId w:val="4"/>
               </w:numPr>
-              <w:shd w:val="clear" w:color="auto" w:fill="FFFFFF"/>
               <w:spacing w:line="276" w:lineRule="auto"/>
-              <w:ind w:left="335" w:hanging="180"/>
-              <w:rPr>
-                <w:rFonts w:asciiTheme="minorHAnsi" w:eastAsiaTheme="minorEastAsia" w:hAnsiTheme="minorHAnsi" w:cstheme="minorBidi"/>
-                <w:bCs/>
-                <w:sz w:val="18"/>
-                <w:szCs w:val="22"/>
+              <w:ind w:left="245" w:hanging="180"/>
+              <w:rPr>
+                <w:rFonts w:asciiTheme="minorHAnsi" w:eastAsiaTheme="minorEastAsia" w:hAnsiTheme="minorHAnsi" w:cstheme="minorBidi"/>
+                <w:b/>
+                <w:sz w:val="16"/>
+                <w:szCs w:val="20"/>
                 <w:lang w:eastAsia="ja-JP"/>
               </w:rPr>
             </w:pPr>
             <w:r>
               <w:rPr>
                 <w:rFonts w:asciiTheme="minorHAnsi" w:eastAsiaTheme="minorEastAsia" w:hAnsiTheme="minorHAnsi" w:cstheme="minorBidi"/>
-                <w:bCs/>
-                <w:sz w:val="18"/>
-                <w:szCs w:val="22"/>
-                <w:lang w:eastAsia="ja-JP"/>
-              </w:rPr>
-              <w:fldChar w:fldCharType="begin"/>
-            </w:r>
-            <w:r>
-              <w:rPr>
-                <w:rFonts w:asciiTheme="minorHAnsi" w:eastAsiaTheme="minorEastAsia" w:hAnsiTheme="minorHAnsi" w:cstheme="minorBidi"/>
-                <w:bCs/>
-                <w:sz w:val="18"/>
-                <w:szCs w:val="22"/>
-                <w:lang w:eastAsia="ja-JP"/>
-              </w:rPr>
-              <w:instrText xml:space="preserve"> HYPERLINK "https://learn.365datascience.com/c/b4a4c74423/" \t "_blank" </w:instrText>
-            </w:r>
-            <w:r>
-              <w:rPr>
-                <w:rFonts w:asciiTheme="minorHAnsi" w:eastAsiaTheme="minorEastAsia" w:hAnsiTheme="minorHAnsi" w:cstheme="minorBidi"/>
-                <w:bCs/>
-                <w:sz w:val="18"/>
-                <w:szCs w:val="22"/>
-                <w:lang w:eastAsia="ja-JP"/>
-              </w:rPr>
-              <w:fldChar w:fldCharType="separate"/>
-            </w:r>
-            <w:r>
-              <w:rPr>
-                <w:rFonts w:asciiTheme="minorHAnsi" w:eastAsiaTheme="minorEastAsia" w:hAnsiTheme="minorHAnsi" w:cstheme="minorBidi"/>
-                <w:bCs/>
-                <w:sz w:val="18"/>
-                <w:szCs w:val="22"/>
-                <w:lang w:eastAsia="ja-JP"/>
-              </w:rPr>
-              <w:t>(Nov – 2021) Python Programmer Bootcamp, 365 Data Science</w:t>
-            </w:r>
-            <w:r>
-              <w:rPr>
-                <w:rFonts w:asciiTheme="minorHAnsi" w:eastAsiaTheme="minorEastAsia" w:hAnsiTheme="minorHAnsi" w:cstheme="minorBidi"/>
-                <w:bCs/>
-                <w:sz w:val="18"/>
-                <w:szCs w:val="22"/>
-                <w:lang w:eastAsia="ja-JP"/>
-              </w:rPr>
-              <w:t xml:space="preserve"> [</w:t>
-            </w:r>
-            <w:r>
-              <w:rPr>
-                <w:rFonts w:asciiTheme="minorHAnsi" w:eastAsiaTheme="minorEastAsia" w:hAnsiTheme="minorHAnsi" w:cstheme="minorBidi"/>
-                <w:bCs/>
-                <w:color w:val="355D7E" w:themeColor="accent1" w:themeShade="80"/>
-                <w:sz w:val="18"/>
-                <w:szCs w:val="22"/>
-                <w:u w:val="single"/>
-                <w:lang w:eastAsia="ja-JP"/>
-              </w:rPr>
-              <w:t>link</w:t>
-            </w:r>
-            <w:r>
-              <w:rPr>
-                <w:rFonts w:asciiTheme="minorHAnsi" w:eastAsiaTheme="minorEastAsia" w:hAnsiTheme="minorHAnsi" w:cstheme="minorBidi"/>
-                <w:bCs/>
-                <w:sz w:val="18"/>
-                <w:szCs w:val="22"/>
-                <w:lang w:eastAsia="ja-JP"/>
-              </w:rPr>
-              <w:t>].</w:t>
+                <w:b/>
+                <w:sz w:val="16"/>
+                <w:szCs w:val="20"/>
+                <w:lang w:eastAsia="ja-JP"/>
+              </w:rPr>
+              <w:t>(</w:t>
+            </w:r>
+            <w:r>
+              <w:rPr>
+                <w:rFonts w:asciiTheme="minorHAnsi" w:eastAsiaTheme="minorEastAsia" w:hAnsiTheme="minorHAnsi" w:cstheme="minorBidi"/>
+                <w:b/>
+                <w:sz w:val="16"/>
+                <w:szCs w:val="20"/>
+                <w:lang w:eastAsia="ja-JP"/>
+              </w:rPr>
+              <w:t xml:space="preserve">Feb </w:t>
+            </w:r>
+            <w:r>
+              <w:rPr>
+                <w:rFonts w:asciiTheme="minorHAnsi" w:eastAsiaTheme="minorEastAsia" w:hAnsiTheme="minorHAnsi" w:cstheme="minorBidi"/>
+                <w:b/>
+                <w:sz w:val="16"/>
+                <w:szCs w:val="20"/>
+                <w:lang w:eastAsia="ja-JP"/>
+              </w:rPr>
+              <w:t xml:space="preserve">– </w:t>
+            </w:r>
+            <w:r>
+              <w:rPr>
+                <w:rFonts w:asciiTheme="minorHAnsi" w:eastAsiaTheme="minorEastAsia" w:hAnsiTheme="minorHAnsi" w:cstheme="minorBidi"/>
+                <w:b/>
+                <w:sz w:val="16"/>
+                <w:szCs w:val="20"/>
+                <w:lang w:eastAsia="ja-JP"/>
+              </w:rPr>
+              <w:t>May</w:t>
+            </w:r>
+            <w:r>
+              <w:rPr>
+                <w:rFonts w:asciiTheme="minorHAnsi" w:eastAsiaTheme="minorEastAsia" w:hAnsiTheme="minorHAnsi" w:cstheme="minorBidi"/>
+                <w:b/>
+                <w:sz w:val="16"/>
+                <w:szCs w:val="20"/>
+                <w:lang w:eastAsia="ja-JP"/>
+              </w:rPr>
+              <w:t xml:space="preserve"> </w:t>
+            </w:r>
+            <w:r>
+              <w:rPr>
+                <w:rFonts w:asciiTheme="minorHAnsi" w:eastAsiaTheme="minorEastAsia" w:hAnsiTheme="minorHAnsi" w:cstheme="minorBidi"/>
+                <w:b/>
+                <w:sz w:val="16"/>
+                <w:szCs w:val="20"/>
+                <w:lang w:eastAsia="ja-JP"/>
+              </w:rPr>
+              <w:t>2023</w:t>
+            </w:r>
+            <w:r>
+              <w:rPr>
+                <w:rFonts w:asciiTheme="minorHAnsi" w:eastAsiaTheme="minorEastAsia" w:hAnsiTheme="minorHAnsi" w:cstheme="minorBidi"/>
+                <w:b/>
+                <w:sz w:val="16"/>
+                <w:szCs w:val="20"/>
+                <w:lang w:eastAsia="ja-JP"/>
+              </w:rPr>
+              <w:t xml:space="preserve">) </w:t>
+            </w:r>
+            <w:r>
+              <w:rPr>
+                <w:rFonts w:asciiTheme="minorHAnsi" w:eastAsiaTheme="minorEastAsia" w:hAnsiTheme="minorHAnsi" w:cstheme="minorBidi"/>
+                <w:b/>
+                <w:sz w:val="16"/>
+                <w:szCs w:val="20"/>
+                <w:lang w:eastAsia="ja-JP"/>
+              </w:rPr>
+              <w:t xml:space="preserve">Dale </w:t>
+            </w:r>
+            <w:r>
+              <w:rPr>
+                <w:rFonts w:asciiTheme="minorHAnsi" w:eastAsiaTheme="minorEastAsia" w:hAnsiTheme="minorHAnsi" w:cstheme="minorBidi"/>
+                <w:b/>
+                <w:sz w:val="16"/>
+                <w:szCs w:val="20"/>
+                <w:lang w:eastAsia="ja-JP"/>
+              </w:rPr>
+              <w:t>Carnegie</w:t>
             </w:r>
           </w:p>
           <w:p>
             <w:pPr>
-              <w:pStyle w:val="ListParagraph"/>
-              <w:numPr>
-                <w:ilvl w:val="0"/>
-                <w:numId w:val="4"/>
-              </w:numPr>
-              <w:shd w:val="clear" w:color="auto" w:fill="FFFFFF"/>
+              <w:tabs>
+                <w:tab w:val="left" w:pos="3252"/>
+              </w:tabs>
               <w:spacing w:line="276" w:lineRule="auto"/>
-              <w:ind w:left="335" w:hanging="180"/>
-              <w:rPr>
-                <w:rFonts w:asciiTheme="minorHAnsi" w:eastAsiaTheme="minorEastAsia" w:hAnsiTheme="minorHAnsi" w:cstheme="minorBidi"/>
-                <w:bCs/>
-                <w:sz w:val="18"/>
-                <w:szCs w:val="22"/>
-                <w:lang w:eastAsia="ja-JP"/>
+              <w:ind w:left="65"/>
+              <w:rPr>
+                <w:bCs/>
               </w:rPr>
             </w:pPr>
             <w:r>
               <w:rPr>
-                <w:rFonts w:asciiTheme="minorHAnsi" w:eastAsiaTheme="minorEastAsia" w:hAnsiTheme="minorHAnsi" w:cstheme="minorBidi"/>
-                <w:bCs/>
-                <w:sz w:val="18"/>
-                <w:szCs w:val="22"/>
-                <w:lang w:eastAsia="ja-JP"/>
-              </w:rPr>
-              <w:fldChar w:fldCharType="end"/>
-            </w:r>
-            <w:r>
-              <w:rPr>
-                <w:rFonts w:asciiTheme="minorHAnsi" w:eastAsiaTheme="minorEastAsia" w:hAnsiTheme="minorHAnsi" w:cstheme="minorBidi"/>
-                <w:bCs/>
-                <w:sz w:val="18"/>
-                <w:szCs w:val="22"/>
-                <w:lang w:eastAsia="ja-JP"/>
-              </w:rPr>
-              <w:fldChar w:fldCharType="begin"/>
-            </w:r>
-            <w:r>
-              <w:rPr>
-                <w:rFonts w:asciiTheme="minorHAnsi" w:eastAsiaTheme="minorEastAsia" w:hAnsiTheme="minorHAnsi" w:cstheme="minorBidi"/>
-                <w:bCs/>
-                <w:sz w:val="18"/>
-                <w:szCs w:val="22"/>
-                <w:lang w:eastAsia="ja-JP"/>
-              </w:rPr>
-              <w:instrText xml:space="preserve"> HYPERLINK "https://learn.365datascience.com/c/9b025a1afe/" </w:instrText>
-            </w:r>
-            <w:r>
-              <w:rPr>
-                <w:rFonts w:asciiTheme="minorHAnsi" w:eastAsiaTheme="minorEastAsia" w:hAnsiTheme="minorHAnsi" w:cstheme="minorBidi"/>
-                <w:bCs/>
-                <w:sz w:val="18"/>
-                <w:szCs w:val="22"/>
-                <w:lang w:eastAsia="ja-JP"/>
-              </w:rPr>
-              <w:fldChar w:fldCharType="separate"/>
-            </w:r>
-            <w:r>
-              <w:rPr>
-                <w:rFonts w:asciiTheme="minorHAnsi" w:eastAsiaTheme="minorEastAsia" w:hAnsiTheme="minorHAnsi" w:cstheme="minorBidi"/>
-                <w:bCs/>
-                <w:sz w:val="18"/>
-                <w:szCs w:val="22"/>
-                <w:lang w:eastAsia="ja-JP"/>
-              </w:rPr>
-              <w:t>(Nov – 2021) Introduction to Data and Data Science [</w:t>
-            </w:r>
-            <w:r>
-              <w:rPr>
-                <w:rFonts w:asciiTheme="minorHAnsi" w:eastAsiaTheme="minorEastAsia" w:hAnsiTheme="minorHAnsi" w:cstheme="minorBidi"/>
-                <w:bCs/>
-                <w:color w:val="355D7E" w:themeColor="accent1" w:themeShade="80"/>
-                <w:sz w:val="18"/>
-                <w:szCs w:val="22"/>
-                <w:u w:val="single"/>
-                <w:lang w:eastAsia="ja-JP"/>
-              </w:rPr>
-              <w:t>link</w:t>
-            </w:r>
-            <w:r>
-              <w:rPr>
-                <w:rFonts w:asciiTheme="minorHAnsi" w:eastAsiaTheme="minorEastAsia" w:hAnsiTheme="minorHAnsi" w:cstheme="minorBidi"/>
-                <w:bCs/>
-                <w:sz w:val="18"/>
-                <w:szCs w:val="22"/>
-                <w:lang w:eastAsia="ja-JP"/>
-              </w:rPr>
-              <w:t>]</w:t>
-            </w:r>
-            <w:r>
-              <w:rPr>
-                <w:rFonts w:asciiTheme="minorHAnsi" w:eastAsiaTheme="minorEastAsia" w:hAnsiTheme="minorHAnsi" w:cstheme="minorBidi"/>
-                <w:bCs/>
-                <w:sz w:val="18"/>
-                <w:szCs w:val="22"/>
-                <w:lang w:eastAsia="ja-JP"/>
-              </w:rPr>
-              <w:t>.</w:t>
+                <w:rFonts w:ascii="Century Gothic" w:hAnsi="Century Gothic" w:cs="Century Gothic"/>
+                <w:color w:val="000000"/>
+                <w:szCs w:val="18"/>
+              </w:rPr>
+              <w:t>Communication, Leadership, Becoming a trusted advisor, Presentation, Business Acumen, Strategic Planning, Team Building.</w:t>
             </w:r>
           </w:p>
           <w:p>
             <w:pPr>
-              <w:pStyle w:val="ListParagraph"/>
-              <w:numPr>
-                <w:ilvl w:val="0"/>
-                <w:numId w:val="4"/>
-              </w:numPr>
               <w:shd w:val="clear" w:color="auto" w:fill="FFFFFF"/>
               <w:spacing w:line="276" w:lineRule="auto"/>
-              <w:ind w:left="335" w:hanging="180"/>
-              <w:rPr>
-                <w:rFonts w:asciiTheme="minorHAnsi" w:eastAsiaTheme="minorEastAsia" w:hAnsiTheme="minorHAnsi" w:cstheme="minorBidi"/>
-                <w:bCs/>
-                <w:sz w:val="18"/>
-                <w:szCs w:val="22"/>
-                <w:lang w:eastAsia="ja-JP"/>
+              <w:ind w:left="155"/>
+              <w:rPr>
+                <w:bCs/>
               </w:rPr>
             </w:pPr>
-            <w:r>
-              <w:rPr>
-                <w:rFonts w:asciiTheme="minorHAnsi" w:eastAsiaTheme="minorEastAsia" w:hAnsiTheme="minorHAnsi" w:cstheme="minorBidi"/>
-                <w:bCs/>
-                <w:sz w:val="18"/>
-                <w:szCs w:val="22"/>
-                <w:lang w:eastAsia="ja-JP"/>
-              </w:rPr>
-              <w:fldChar w:fldCharType="end"/>
-            </w:r>
-            <w:hyperlink r:id="rId44" w:history="1">
-              <w:r>
-                <w:rPr>
-                  <w:rFonts w:asciiTheme="minorHAnsi" w:eastAsiaTheme="minorEastAsia" w:hAnsiTheme="minorHAnsi" w:cstheme="minorBidi"/>
-                  <w:bCs/>
-                  <w:sz w:val="18"/>
-                  <w:szCs w:val="22"/>
-                  <w:lang w:eastAsia="ja-JP"/>
-                </w:rPr>
-                <w:t xml:space="preserve">(Nov – 2021) Getting started with Java, </w:t>
-              </w:r>
-              <w:proofErr w:type="spellStart"/>
-              <w:r>
-                <w:rPr>
-                  <w:rFonts w:asciiTheme="minorHAnsi" w:eastAsiaTheme="minorEastAsia" w:hAnsiTheme="minorHAnsi" w:cstheme="minorBidi"/>
-                  <w:bCs/>
-                  <w:sz w:val="18"/>
-                  <w:szCs w:val="22"/>
-                  <w:lang w:eastAsia="ja-JP"/>
-                </w:rPr>
-                <w:t>Amegoscod</w:t>
-              </w:r>
-              <w:r>
-                <w:rPr>
-                  <w:rFonts w:asciiTheme="minorHAnsi" w:eastAsiaTheme="minorEastAsia" w:hAnsiTheme="minorHAnsi" w:cstheme="minorBidi"/>
-                  <w:bCs/>
-                  <w:sz w:val="18"/>
-                  <w:szCs w:val="22"/>
-                  <w:lang w:eastAsia="ja-JP"/>
-                </w:rPr>
-                <w:t>e</w:t>
-              </w:r>
-              <w:proofErr w:type="spellEnd"/>
-              <w:r>
-                <w:rPr>
-                  <w:rFonts w:asciiTheme="minorHAnsi" w:eastAsiaTheme="minorEastAsia" w:hAnsiTheme="minorHAnsi" w:cstheme="minorBidi"/>
-                  <w:bCs/>
-                  <w:sz w:val="18"/>
-                  <w:szCs w:val="22"/>
-                  <w:lang w:eastAsia="ja-JP"/>
-                </w:rPr>
-                <w:t xml:space="preserve"> [</w:t>
-              </w:r>
-              <w:r>
-                <w:rPr>
-                  <w:rFonts w:asciiTheme="minorHAnsi" w:eastAsiaTheme="minorEastAsia" w:hAnsiTheme="minorHAnsi" w:cstheme="minorBidi"/>
-                  <w:bCs/>
-                  <w:color w:val="355D7E" w:themeColor="accent1" w:themeShade="80"/>
-                  <w:sz w:val="18"/>
-                  <w:szCs w:val="22"/>
-                  <w:u w:val="single"/>
-                  <w:lang w:eastAsia="ja-JP"/>
-                </w:rPr>
-                <w:t>link</w:t>
-              </w:r>
-              <w:r>
-                <w:rPr>
-                  <w:rFonts w:asciiTheme="minorHAnsi" w:eastAsiaTheme="minorEastAsia" w:hAnsiTheme="minorHAnsi" w:cstheme="minorBidi"/>
-                  <w:bCs/>
-                  <w:sz w:val="18"/>
-                  <w:szCs w:val="22"/>
-                  <w:lang w:eastAsia="ja-JP"/>
-                </w:rPr>
-                <w:t>]</w:t>
-              </w:r>
-            </w:hyperlink>
-            <w:r>
-              <w:rPr>
-                <w:rFonts w:asciiTheme="minorHAnsi" w:eastAsiaTheme="minorEastAsia" w:hAnsiTheme="minorHAnsi" w:cstheme="minorBidi"/>
-                <w:bCs/>
-                <w:sz w:val="18"/>
-                <w:szCs w:val="22"/>
-                <w:lang w:eastAsia="ja-JP"/>
-              </w:rPr>
-              <w:t>.</w:t>
-            </w:r>
-            <w:r>
-              <w:rPr>
-                <w:rFonts w:asciiTheme="minorHAnsi" w:eastAsiaTheme="minorEastAsia" w:hAnsiTheme="minorHAnsi" w:cstheme="minorBidi"/>
-                <w:bCs/>
-                <w:sz w:val="18"/>
-                <w:szCs w:val="22"/>
-                <w:lang w:eastAsia="ja-JP"/>
-              </w:rPr>
-              <w:t xml:space="preserve"> </w:t>
-            </w:r>
-          </w:p>
-          <w:p>
-            <w:pPr>
-              <w:pStyle w:val="ListParagraph"/>
-              <w:numPr>
-                <w:ilvl w:val="0"/>
-                <w:numId w:val="4"/>
-              </w:numPr>
-              <w:shd w:val="clear" w:color="auto" w:fill="FFFFFF"/>
-              <w:spacing w:line="276" w:lineRule="auto"/>
-              <w:ind w:left="335" w:hanging="180"/>
-              <w:rPr>
-                <w:rFonts w:asciiTheme="minorHAnsi" w:eastAsiaTheme="minorEastAsia" w:hAnsiTheme="minorHAnsi" w:cstheme="minorBidi"/>
-                <w:bCs/>
-                <w:sz w:val="18"/>
-                <w:szCs w:val="22"/>
-                <w:lang w:eastAsia="ja-JP"/>
-              </w:rPr>
-            </w:pPr>
-            <w:hyperlink r:id="rId45" w:history="1">
-              <w:r>
-                <w:rPr>
-                  <w:rFonts w:asciiTheme="minorHAnsi" w:eastAsiaTheme="minorEastAsia" w:hAnsiTheme="minorHAnsi" w:cstheme="minorBidi"/>
-                  <w:bCs/>
-                  <w:sz w:val="18"/>
-                  <w:szCs w:val="22"/>
-                  <w:lang w:eastAsia="ja-JP"/>
-                </w:rPr>
-                <w:t xml:space="preserve">(Nov – 2021) Getting started with Spring Boot, </w:t>
-              </w:r>
-              <w:proofErr w:type="spellStart"/>
-              <w:r>
-                <w:rPr>
-                  <w:rFonts w:asciiTheme="minorHAnsi" w:eastAsiaTheme="minorEastAsia" w:hAnsiTheme="minorHAnsi" w:cstheme="minorBidi"/>
-                  <w:bCs/>
-                  <w:sz w:val="18"/>
-                  <w:szCs w:val="22"/>
-                  <w:lang w:eastAsia="ja-JP"/>
-                </w:rPr>
-                <w:t>Amegoscod</w:t>
-              </w:r>
-              <w:r>
-                <w:rPr>
-                  <w:rFonts w:asciiTheme="minorHAnsi" w:eastAsiaTheme="minorEastAsia" w:hAnsiTheme="minorHAnsi" w:cstheme="minorBidi"/>
-                  <w:bCs/>
-                  <w:sz w:val="18"/>
-                  <w:szCs w:val="22"/>
-                  <w:lang w:eastAsia="ja-JP"/>
-                </w:rPr>
-                <w:t>e</w:t>
-              </w:r>
-              <w:proofErr w:type="spellEnd"/>
-              <w:r>
-                <w:rPr>
-                  <w:rFonts w:asciiTheme="minorHAnsi" w:eastAsiaTheme="minorEastAsia" w:hAnsiTheme="minorHAnsi" w:cstheme="minorBidi"/>
-                  <w:bCs/>
-                  <w:sz w:val="18"/>
-                  <w:szCs w:val="22"/>
-                  <w:lang w:eastAsia="ja-JP"/>
-                </w:rPr>
-                <w:t xml:space="preserve"> [</w:t>
-              </w:r>
-              <w:r>
-                <w:rPr>
-                  <w:rFonts w:asciiTheme="minorHAnsi" w:eastAsiaTheme="minorEastAsia" w:hAnsiTheme="minorHAnsi" w:cstheme="minorBidi"/>
-                  <w:bCs/>
-                  <w:color w:val="355D7E" w:themeColor="accent1" w:themeShade="80"/>
-                  <w:sz w:val="18"/>
-                  <w:szCs w:val="22"/>
-                  <w:u w:val="single"/>
-                  <w:lang w:eastAsia="ja-JP"/>
-                </w:rPr>
-                <w:t>link</w:t>
-              </w:r>
-              <w:r>
-                <w:rPr>
-                  <w:rFonts w:asciiTheme="minorHAnsi" w:eastAsiaTheme="minorEastAsia" w:hAnsiTheme="minorHAnsi" w:cstheme="minorBidi"/>
-                  <w:bCs/>
-                  <w:sz w:val="18"/>
-                  <w:szCs w:val="22"/>
-                  <w:lang w:eastAsia="ja-JP"/>
-                </w:rPr>
-                <w:t>]</w:t>
-              </w:r>
-            </w:hyperlink>
-            <w:r>
-              <w:rPr>
-                <w:rFonts w:asciiTheme="minorHAnsi" w:eastAsiaTheme="minorEastAsia" w:hAnsiTheme="minorHAnsi" w:cstheme="minorBidi"/>
-                <w:bCs/>
-                <w:sz w:val="18"/>
-                <w:szCs w:val="22"/>
-                <w:lang w:eastAsia="ja-JP"/>
-              </w:rPr>
-              <w:t xml:space="preserve">. </w:t>
-            </w:r>
-          </w:p>
-          <w:p>
-            <w:pPr>
-              <w:pStyle w:val="ListParagraph"/>
-              <w:numPr>
-                <w:ilvl w:val="0"/>
-                <w:numId w:val="4"/>
-              </w:numPr>
-              <w:shd w:val="clear" w:color="auto" w:fill="FFFFFF"/>
-              <w:spacing w:line="276" w:lineRule="auto"/>
-              <w:ind w:left="335" w:hanging="180"/>
-              <w:rPr>
-                <w:rFonts w:asciiTheme="minorHAnsi" w:eastAsiaTheme="minorEastAsia" w:hAnsiTheme="minorHAnsi" w:cstheme="minorBidi"/>
-                <w:bCs/>
-                <w:sz w:val="18"/>
-                <w:szCs w:val="22"/>
-                <w:lang w:eastAsia="ja-JP"/>
-              </w:rPr>
-            </w:pPr>
-            <w:hyperlink r:id="rId46" w:history="1">
-              <w:r>
-                <w:rPr>
-                  <w:rFonts w:asciiTheme="minorHAnsi" w:eastAsiaTheme="minorEastAsia" w:hAnsiTheme="minorHAnsi" w:cstheme="minorBidi"/>
-                  <w:bCs/>
-                  <w:sz w:val="18"/>
-                  <w:szCs w:val="22"/>
-                  <w:lang w:eastAsia="ja-JP"/>
-                </w:rPr>
-                <w:t xml:space="preserve">(Nov – 2021) </w:t>
-              </w:r>
-              <w:r>
-                <w:rPr>
-                  <w:rFonts w:asciiTheme="minorHAnsi" w:eastAsiaTheme="minorEastAsia" w:hAnsiTheme="minorHAnsi" w:cstheme="minorBidi"/>
-                  <w:bCs/>
-                  <w:sz w:val="18"/>
-                  <w:szCs w:val="22"/>
-                  <w:lang w:eastAsia="ja-JP"/>
-                </w:rPr>
-                <w:t>Java</w:t>
-              </w:r>
-              <w:r>
-                <w:rPr>
-                  <w:rFonts w:asciiTheme="minorHAnsi" w:eastAsiaTheme="minorEastAsia" w:hAnsiTheme="minorHAnsi" w:cstheme="minorBidi"/>
-                  <w:bCs/>
-                  <w:sz w:val="18"/>
-                  <w:szCs w:val="22"/>
-                  <w:lang w:eastAsia="ja-JP"/>
-                </w:rPr>
-                <w:t xml:space="preserve"> </w:t>
-              </w:r>
-              <w:r>
-                <w:rPr>
-                  <w:rFonts w:asciiTheme="minorHAnsi" w:eastAsiaTheme="minorEastAsia" w:hAnsiTheme="minorHAnsi" w:cstheme="minorBidi"/>
-                  <w:bCs/>
-                  <w:sz w:val="18"/>
-                  <w:szCs w:val="22"/>
-                  <w:lang w:eastAsia="ja-JP"/>
-                </w:rPr>
-                <w:t xml:space="preserve">(Basics) assessment, </w:t>
-              </w:r>
-              <w:proofErr w:type="spellStart"/>
-              <w:r>
-                <w:rPr>
-                  <w:rFonts w:asciiTheme="minorHAnsi" w:eastAsiaTheme="minorEastAsia" w:hAnsiTheme="minorHAnsi" w:cstheme="minorBidi"/>
-                  <w:bCs/>
-                  <w:sz w:val="18"/>
-                  <w:szCs w:val="22"/>
-                  <w:lang w:eastAsia="ja-JP"/>
-                </w:rPr>
-                <w:t>HakerRan</w:t>
-              </w:r>
-              <w:r>
-                <w:rPr>
-                  <w:rFonts w:asciiTheme="minorHAnsi" w:eastAsiaTheme="minorEastAsia" w:hAnsiTheme="minorHAnsi" w:cstheme="minorBidi"/>
-                  <w:bCs/>
-                  <w:sz w:val="18"/>
-                  <w:szCs w:val="22"/>
-                  <w:lang w:eastAsia="ja-JP"/>
-                </w:rPr>
-                <w:t>k</w:t>
-              </w:r>
-              <w:proofErr w:type="spellEnd"/>
-              <w:r>
-                <w:rPr>
-                  <w:rFonts w:asciiTheme="minorHAnsi" w:eastAsiaTheme="minorEastAsia" w:hAnsiTheme="minorHAnsi" w:cstheme="minorBidi"/>
-                  <w:bCs/>
-                  <w:sz w:val="18"/>
-                  <w:szCs w:val="22"/>
-                  <w:lang w:eastAsia="ja-JP"/>
-                </w:rPr>
-                <w:t xml:space="preserve"> [</w:t>
-              </w:r>
-              <w:r>
-                <w:rPr>
-                  <w:rFonts w:asciiTheme="minorHAnsi" w:eastAsiaTheme="minorEastAsia" w:hAnsiTheme="minorHAnsi" w:cstheme="minorBidi"/>
-                  <w:bCs/>
-                  <w:color w:val="355D7E" w:themeColor="accent1" w:themeShade="80"/>
-                  <w:sz w:val="18"/>
-                  <w:szCs w:val="22"/>
-                  <w:u w:val="single"/>
-                  <w:lang w:eastAsia="ja-JP"/>
-                </w:rPr>
-                <w:t>link</w:t>
-              </w:r>
-              <w:r>
-                <w:rPr>
-                  <w:rFonts w:asciiTheme="minorHAnsi" w:eastAsiaTheme="minorEastAsia" w:hAnsiTheme="minorHAnsi" w:cstheme="minorBidi"/>
-                  <w:bCs/>
-                  <w:sz w:val="18"/>
-                  <w:szCs w:val="22"/>
-                  <w:lang w:eastAsia="ja-JP"/>
-                </w:rPr>
-                <w:t>]</w:t>
-              </w:r>
-            </w:hyperlink>
-            <w:r>
-              <w:rPr>
-                <w:rFonts w:asciiTheme="minorHAnsi" w:eastAsiaTheme="minorEastAsia" w:hAnsiTheme="minorHAnsi" w:cstheme="minorBidi"/>
-                <w:bCs/>
-                <w:sz w:val="18"/>
-                <w:szCs w:val="22"/>
-                <w:lang w:eastAsia="ja-JP"/>
-              </w:rPr>
-              <w:t>.</w:t>
-            </w:r>
-          </w:p>
-          <w:p>
-            <w:pPr>
-              <w:pStyle w:val="ListParagraph"/>
-              <w:numPr>
-                <w:ilvl w:val="0"/>
-                <w:numId w:val="4"/>
-              </w:numPr>
-              <w:shd w:val="clear" w:color="auto" w:fill="FFFFFF"/>
-              <w:spacing w:line="276" w:lineRule="auto"/>
-              <w:ind w:left="335" w:hanging="180"/>
-              <w:rPr>
-                <w:rFonts w:asciiTheme="minorHAnsi" w:eastAsiaTheme="minorEastAsia" w:hAnsiTheme="minorHAnsi" w:cstheme="minorBidi"/>
-                <w:bCs/>
-                <w:sz w:val="18"/>
-                <w:szCs w:val="22"/>
-                <w:lang w:eastAsia="ja-JP"/>
-              </w:rPr>
-            </w:pPr>
-            <w:hyperlink r:id="rId47" w:history="1">
-              <w:r>
-                <w:rPr>
-                  <w:rFonts w:asciiTheme="minorHAnsi" w:eastAsiaTheme="minorEastAsia" w:hAnsiTheme="minorHAnsi" w:cstheme="minorBidi"/>
-                  <w:bCs/>
-                  <w:sz w:val="18"/>
-                  <w:szCs w:val="22"/>
-                  <w:lang w:eastAsia="ja-JP"/>
-                </w:rPr>
-                <w:t xml:space="preserve">(Nov – 2021) </w:t>
-              </w:r>
-              <w:proofErr w:type="spellStart"/>
-              <w:r>
-                <w:rPr>
-                  <w:rFonts w:asciiTheme="minorHAnsi" w:eastAsiaTheme="minorEastAsia" w:hAnsiTheme="minorHAnsi" w:cstheme="minorBidi"/>
-                  <w:bCs/>
-                  <w:sz w:val="18"/>
-                  <w:szCs w:val="22"/>
-                  <w:lang w:eastAsia="ja-JP"/>
-                </w:rPr>
-                <w:t>Git</w:t>
-              </w:r>
-              <w:proofErr w:type="spellEnd"/>
-              <w:r>
-                <w:rPr>
-                  <w:rFonts w:asciiTheme="minorHAnsi" w:eastAsiaTheme="minorEastAsia" w:hAnsiTheme="minorHAnsi" w:cstheme="minorBidi"/>
-                  <w:bCs/>
-                  <w:sz w:val="18"/>
-                  <w:szCs w:val="22"/>
-                  <w:lang w:eastAsia="ja-JP"/>
-                </w:rPr>
-                <w:t xml:space="preserve"> and </w:t>
-              </w:r>
-              <w:proofErr w:type="spellStart"/>
-              <w:r>
-                <w:rPr>
-                  <w:rFonts w:asciiTheme="minorHAnsi" w:eastAsiaTheme="minorEastAsia" w:hAnsiTheme="minorHAnsi" w:cstheme="minorBidi"/>
-                  <w:bCs/>
-                  <w:sz w:val="18"/>
-                  <w:szCs w:val="22"/>
-                  <w:lang w:eastAsia="ja-JP"/>
-                </w:rPr>
-                <w:t>Github</w:t>
-              </w:r>
-              <w:proofErr w:type="spellEnd"/>
-              <w:r>
-                <w:rPr>
-                  <w:rFonts w:asciiTheme="minorHAnsi" w:eastAsiaTheme="minorEastAsia" w:hAnsiTheme="minorHAnsi" w:cstheme="minorBidi"/>
-                  <w:bCs/>
-                  <w:sz w:val="18"/>
-                  <w:szCs w:val="22"/>
-                  <w:lang w:eastAsia="ja-JP"/>
-                </w:rPr>
-                <w:t xml:space="preserve"> Essentials,</w:t>
-              </w:r>
-              <w:r>
-                <w:rPr>
-                  <w:rFonts w:asciiTheme="minorHAnsi" w:eastAsiaTheme="minorEastAsia" w:hAnsiTheme="minorHAnsi" w:cstheme="minorBidi"/>
-                  <w:bCs/>
-                  <w:sz w:val="18"/>
-                  <w:szCs w:val="22"/>
-                  <w:lang w:eastAsia="ja-JP"/>
-                </w:rPr>
-                <w:t xml:space="preserve"> </w:t>
-              </w:r>
-              <w:proofErr w:type="spellStart"/>
-              <w:r>
-                <w:rPr>
-                  <w:rFonts w:asciiTheme="minorHAnsi" w:eastAsiaTheme="minorEastAsia" w:hAnsiTheme="minorHAnsi" w:cstheme="minorBidi"/>
-                  <w:bCs/>
-                  <w:sz w:val="18"/>
-                  <w:szCs w:val="22"/>
-                  <w:lang w:eastAsia="ja-JP"/>
-                </w:rPr>
-                <w:t>Amegoscod</w:t>
-              </w:r>
-              <w:r>
-                <w:rPr>
-                  <w:rFonts w:asciiTheme="minorHAnsi" w:eastAsiaTheme="minorEastAsia" w:hAnsiTheme="minorHAnsi" w:cstheme="minorBidi"/>
-                  <w:bCs/>
-                  <w:sz w:val="18"/>
-                  <w:szCs w:val="22"/>
-                  <w:lang w:eastAsia="ja-JP"/>
-                </w:rPr>
-                <w:t>e</w:t>
-              </w:r>
-              <w:proofErr w:type="spellEnd"/>
-              <w:r>
-                <w:rPr>
-                  <w:rFonts w:asciiTheme="minorHAnsi" w:eastAsiaTheme="minorEastAsia" w:hAnsiTheme="minorHAnsi" w:cstheme="minorBidi"/>
-                  <w:bCs/>
-                  <w:sz w:val="18"/>
-                  <w:szCs w:val="22"/>
-                  <w:lang w:eastAsia="ja-JP"/>
-                </w:rPr>
-                <w:t xml:space="preserve"> [</w:t>
-              </w:r>
-              <w:r>
-                <w:rPr>
-                  <w:rFonts w:asciiTheme="minorHAnsi" w:eastAsiaTheme="minorEastAsia" w:hAnsiTheme="minorHAnsi" w:cstheme="minorBidi"/>
-                  <w:bCs/>
-                  <w:color w:val="355D7E" w:themeColor="accent1" w:themeShade="80"/>
-                  <w:sz w:val="18"/>
-                  <w:szCs w:val="22"/>
-                  <w:u w:val="single"/>
-                  <w:lang w:eastAsia="ja-JP"/>
-                </w:rPr>
-                <w:t>link</w:t>
-              </w:r>
-              <w:r>
-                <w:rPr>
-                  <w:rFonts w:asciiTheme="minorHAnsi" w:eastAsiaTheme="minorEastAsia" w:hAnsiTheme="minorHAnsi" w:cstheme="minorBidi"/>
-                  <w:bCs/>
-                  <w:sz w:val="18"/>
-                  <w:szCs w:val="22"/>
-                  <w:lang w:eastAsia="ja-JP"/>
-                </w:rPr>
-                <w:t>]</w:t>
-              </w:r>
-            </w:hyperlink>
-            <w:r>
-              <w:rPr>
-                <w:rFonts w:asciiTheme="minorHAnsi" w:eastAsiaTheme="minorEastAsia" w:hAnsiTheme="minorHAnsi" w:cstheme="minorBidi"/>
-                <w:bCs/>
-                <w:sz w:val="18"/>
-                <w:szCs w:val="22"/>
-                <w:lang w:eastAsia="ja-JP"/>
-              </w:rPr>
-              <w:t>.</w:t>
-            </w:r>
-            <w:r>
-              <w:rPr>
-                <w:rFonts w:asciiTheme="minorHAnsi" w:eastAsiaTheme="minorEastAsia" w:hAnsiTheme="minorHAnsi" w:cstheme="minorBidi"/>
-                <w:bCs/>
-                <w:sz w:val="18"/>
-                <w:szCs w:val="22"/>
-                <w:lang w:eastAsia="ja-JP"/>
-              </w:rPr>
-              <w:t xml:space="preserve"> </w:t>
-            </w:r>
-          </w:p>
-          <w:p>
-            <w:pPr>
-              <w:pStyle w:val="ListParagraph"/>
-              <w:numPr>
-                <w:ilvl w:val="0"/>
-                <w:numId w:val="4"/>
-              </w:numPr>
-              <w:shd w:val="clear" w:color="auto" w:fill="FFFFFF"/>
-              <w:spacing w:line="276" w:lineRule="auto"/>
-              <w:ind w:left="335" w:hanging="180"/>
-              <w:rPr>
-                <w:rFonts w:asciiTheme="minorHAnsi" w:eastAsiaTheme="minorEastAsia" w:hAnsiTheme="minorHAnsi" w:cstheme="minorBidi"/>
-                <w:bCs/>
-                <w:sz w:val="18"/>
-                <w:szCs w:val="22"/>
-                <w:lang w:eastAsia="ja-JP"/>
-              </w:rPr>
-            </w:pPr>
-            <w:hyperlink r:id="rId48" w:history="1">
-              <w:r>
-                <w:rPr>
-                  <w:rFonts w:asciiTheme="minorHAnsi" w:eastAsiaTheme="minorEastAsia" w:hAnsiTheme="minorHAnsi" w:cstheme="minorBidi"/>
-                  <w:bCs/>
-                  <w:sz w:val="18"/>
-                  <w:szCs w:val="22"/>
-                  <w:lang w:eastAsia="ja-JP"/>
-                </w:rPr>
-                <w:t>(Oct – 2021) Introduction to Linear Algebra, 365 Data Science</w:t>
-              </w:r>
-              <w:r>
-                <w:rPr>
-                  <w:rFonts w:asciiTheme="minorHAnsi" w:eastAsiaTheme="minorEastAsia" w:hAnsiTheme="minorHAnsi" w:cstheme="minorBidi"/>
-                  <w:bCs/>
-                  <w:sz w:val="18"/>
-                  <w:szCs w:val="22"/>
-                  <w:lang w:eastAsia="ja-JP"/>
-                </w:rPr>
-                <w:t xml:space="preserve"> [</w:t>
-              </w:r>
-              <w:r>
-                <w:rPr>
-                  <w:rFonts w:asciiTheme="minorHAnsi" w:eastAsiaTheme="minorEastAsia" w:hAnsiTheme="minorHAnsi" w:cstheme="minorBidi"/>
-                  <w:bCs/>
-                  <w:color w:val="355D7E" w:themeColor="accent1" w:themeShade="80"/>
-                  <w:sz w:val="18"/>
-                  <w:szCs w:val="22"/>
-                  <w:u w:val="single"/>
-                  <w:lang w:eastAsia="ja-JP"/>
-                </w:rPr>
-                <w:t>link</w:t>
-              </w:r>
-              <w:r>
-                <w:rPr>
-                  <w:rFonts w:asciiTheme="minorHAnsi" w:eastAsiaTheme="minorEastAsia" w:hAnsiTheme="minorHAnsi" w:cstheme="minorBidi"/>
-                  <w:bCs/>
-                  <w:sz w:val="18"/>
-                  <w:szCs w:val="22"/>
-                  <w:lang w:eastAsia="ja-JP"/>
-                </w:rPr>
-                <w:t>]</w:t>
-              </w:r>
-              <w:r>
-                <w:rPr>
-                  <w:rFonts w:asciiTheme="minorHAnsi" w:eastAsiaTheme="minorEastAsia" w:hAnsiTheme="minorHAnsi" w:cstheme="minorBidi"/>
-                  <w:bCs/>
-                  <w:sz w:val="18"/>
-                  <w:szCs w:val="22"/>
-                  <w:lang w:eastAsia="ja-JP"/>
-                </w:rPr>
-                <w:t>.</w:t>
-              </w:r>
-            </w:hyperlink>
-          </w:p>
-          <w:p>
-            <w:pPr>
-              <w:pStyle w:val="ListParagraph"/>
-              <w:numPr>
-                <w:ilvl w:val="0"/>
-                <w:numId w:val="4"/>
-              </w:numPr>
-              <w:shd w:val="clear" w:color="auto" w:fill="FFFFFF"/>
-              <w:spacing w:line="276" w:lineRule="auto"/>
-              <w:ind w:left="335" w:hanging="180"/>
-              <w:rPr>
-                <w:rFonts w:asciiTheme="minorHAnsi" w:eastAsiaTheme="minorEastAsia" w:hAnsiTheme="minorHAnsi" w:cstheme="minorBidi"/>
-                <w:bCs/>
-                <w:sz w:val="18"/>
-                <w:szCs w:val="22"/>
-                <w:lang w:eastAsia="ja-JP"/>
-              </w:rPr>
-            </w:pPr>
-            <w:hyperlink r:id="rId49" w:history="1">
-              <w:r>
-                <w:rPr>
-                  <w:rFonts w:asciiTheme="minorHAnsi" w:eastAsiaTheme="minorEastAsia" w:hAnsiTheme="minorHAnsi" w:cstheme="minorBidi"/>
-                  <w:bCs/>
-                  <w:sz w:val="18"/>
-                  <w:szCs w:val="22"/>
-                  <w:lang w:eastAsia="ja-JP"/>
-                </w:rPr>
-                <w:t>(Oct – 2021) Statistics, 365 Data Scienc</w:t>
-              </w:r>
-              <w:r>
-                <w:rPr>
-                  <w:rFonts w:asciiTheme="minorHAnsi" w:eastAsiaTheme="minorEastAsia" w:hAnsiTheme="minorHAnsi" w:cstheme="minorBidi"/>
-                  <w:bCs/>
-                  <w:sz w:val="18"/>
-                  <w:szCs w:val="22"/>
-                  <w:lang w:eastAsia="ja-JP"/>
-                </w:rPr>
-                <w:t>e [</w:t>
-              </w:r>
-              <w:r>
-                <w:rPr>
-                  <w:rFonts w:asciiTheme="minorHAnsi" w:eastAsiaTheme="minorEastAsia" w:hAnsiTheme="minorHAnsi" w:cstheme="minorBidi"/>
-                  <w:bCs/>
-                  <w:color w:val="355D7E" w:themeColor="accent1" w:themeShade="80"/>
-                  <w:sz w:val="18"/>
-                  <w:szCs w:val="22"/>
-                  <w:u w:val="single"/>
-                  <w:lang w:eastAsia="ja-JP"/>
-                </w:rPr>
-                <w:t>link</w:t>
-              </w:r>
-              <w:r>
-                <w:rPr>
-                  <w:rFonts w:asciiTheme="minorHAnsi" w:eastAsiaTheme="minorEastAsia" w:hAnsiTheme="minorHAnsi" w:cstheme="minorBidi"/>
-                  <w:bCs/>
-                  <w:sz w:val="18"/>
-                  <w:szCs w:val="22"/>
-                  <w:lang w:eastAsia="ja-JP"/>
-                </w:rPr>
-                <w:t>].</w:t>
-              </w:r>
-              <w:r>
-                <w:rPr>
-                  <w:rFonts w:asciiTheme="minorHAnsi" w:eastAsiaTheme="minorEastAsia" w:hAnsiTheme="minorHAnsi" w:cstheme="minorBidi"/>
-                  <w:bCs/>
-                  <w:sz w:val="18"/>
-                  <w:szCs w:val="22"/>
-                  <w:lang w:eastAsia="ja-JP"/>
-                </w:rPr>
-                <w:t xml:space="preserve"> </w:t>
-              </w:r>
-            </w:hyperlink>
-            <w:r>
-              <w:rPr>
-                <w:rFonts w:asciiTheme="minorHAnsi" w:eastAsiaTheme="minorEastAsia" w:hAnsiTheme="minorHAnsi" w:cstheme="minorBidi"/>
-                <w:bCs/>
-                <w:sz w:val="18"/>
-                <w:szCs w:val="22"/>
-                <w:lang w:eastAsia="ja-JP"/>
-              </w:rPr>
-              <w:t xml:space="preserve"> </w:t>
-            </w:r>
-          </w:p>
-          <w:p>
-            <w:pPr>
-              <w:pStyle w:val="ListParagraph"/>
-              <w:numPr>
-                <w:ilvl w:val="0"/>
-                <w:numId w:val="4"/>
-              </w:numPr>
-              <w:shd w:val="clear" w:color="auto" w:fill="FFFFFF"/>
-              <w:spacing w:line="276" w:lineRule="auto"/>
-              <w:ind w:left="335" w:hanging="180"/>
-              <w:rPr>
-                <w:rFonts w:asciiTheme="minorHAnsi" w:eastAsiaTheme="minorEastAsia" w:hAnsiTheme="minorHAnsi" w:cstheme="minorBidi"/>
-                <w:bCs/>
-                <w:sz w:val="18"/>
-                <w:szCs w:val="22"/>
-                <w:lang w:eastAsia="ja-JP"/>
-              </w:rPr>
-            </w:pPr>
-            <w:hyperlink r:id="rId50" w:history="1">
-              <w:r>
-                <w:rPr>
-                  <w:rFonts w:asciiTheme="minorHAnsi" w:eastAsiaTheme="minorEastAsia" w:hAnsiTheme="minorHAnsi" w:cstheme="minorBidi"/>
-                  <w:bCs/>
-                  <w:sz w:val="18"/>
-                  <w:szCs w:val="22"/>
-                  <w:lang w:eastAsia="ja-JP"/>
-                </w:rPr>
-                <w:t xml:space="preserve">(Oct – 2021) Introduction to </w:t>
-              </w:r>
-              <w:proofErr w:type="spellStart"/>
-              <w:r>
-                <w:rPr>
-                  <w:rFonts w:asciiTheme="minorHAnsi" w:eastAsiaTheme="minorEastAsia" w:hAnsiTheme="minorHAnsi" w:cstheme="minorBidi"/>
-                  <w:bCs/>
-                  <w:sz w:val="18"/>
-                  <w:szCs w:val="22"/>
-                  <w:lang w:eastAsia="ja-JP"/>
-                </w:rPr>
-                <w:t>Jupyter</w:t>
-              </w:r>
-              <w:proofErr w:type="spellEnd"/>
-              <w:r>
-                <w:rPr>
-                  <w:rFonts w:asciiTheme="minorHAnsi" w:eastAsiaTheme="minorEastAsia" w:hAnsiTheme="minorHAnsi" w:cstheme="minorBidi"/>
-                  <w:bCs/>
-                  <w:sz w:val="18"/>
-                  <w:szCs w:val="22"/>
-                  <w:lang w:eastAsia="ja-JP"/>
-                </w:rPr>
-                <w:t>, 365 Data Scienc</w:t>
-              </w:r>
-              <w:r>
-                <w:rPr>
-                  <w:rFonts w:asciiTheme="minorHAnsi" w:eastAsiaTheme="minorEastAsia" w:hAnsiTheme="minorHAnsi" w:cstheme="minorBidi"/>
-                  <w:bCs/>
-                  <w:sz w:val="18"/>
-                  <w:szCs w:val="22"/>
-                  <w:lang w:eastAsia="ja-JP"/>
-                </w:rPr>
-                <w:t>e [</w:t>
-              </w:r>
-              <w:r>
-                <w:rPr>
-                  <w:rFonts w:asciiTheme="minorHAnsi" w:eastAsiaTheme="minorEastAsia" w:hAnsiTheme="minorHAnsi" w:cstheme="minorBidi"/>
-                  <w:bCs/>
-                  <w:color w:val="355D7E" w:themeColor="accent1" w:themeShade="80"/>
-                  <w:sz w:val="18"/>
-                  <w:szCs w:val="22"/>
-                  <w:u w:val="single"/>
-                  <w:lang w:eastAsia="ja-JP"/>
-                </w:rPr>
-                <w:t>link</w:t>
-              </w:r>
-              <w:r>
-                <w:rPr>
-                  <w:rFonts w:asciiTheme="minorHAnsi" w:eastAsiaTheme="minorEastAsia" w:hAnsiTheme="minorHAnsi" w:cstheme="minorBidi"/>
-                  <w:bCs/>
-                  <w:sz w:val="18"/>
-                  <w:szCs w:val="22"/>
-                  <w:lang w:eastAsia="ja-JP"/>
-                </w:rPr>
-                <w:t>].</w:t>
-              </w:r>
-              <w:r>
-                <w:rPr>
-                  <w:rFonts w:asciiTheme="minorHAnsi" w:eastAsiaTheme="minorEastAsia" w:hAnsiTheme="minorHAnsi" w:cstheme="minorBidi"/>
-                  <w:bCs/>
-                  <w:sz w:val="18"/>
-                  <w:szCs w:val="22"/>
-                  <w:lang w:eastAsia="ja-JP"/>
-                </w:rPr>
-                <w:t xml:space="preserve"> </w:t>
-              </w:r>
-            </w:hyperlink>
-            <w:r>
-              <w:rPr>
-                <w:rFonts w:asciiTheme="minorHAnsi" w:eastAsiaTheme="minorEastAsia" w:hAnsiTheme="minorHAnsi" w:cstheme="minorBidi"/>
-                <w:bCs/>
-                <w:sz w:val="18"/>
-                <w:szCs w:val="22"/>
-                <w:lang w:eastAsia="ja-JP"/>
-              </w:rPr>
-              <w:t xml:space="preserve"> </w:t>
-            </w:r>
           </w:p>
         </w:tc>
       </w:tr>
@@ -4796,7 +4900,7 @@
         </w:trPr>
         <w:tc>
           <w:tcPr>
-            <w:tcW w:w="4237" w:type="dxa"/>
+            <w:tcW w:w="5220" w:type="dxa"/>
             <w:vMerge/>
           </w:tcPr>
           <w:p>
@@ -4824,7 +4928,7 @@
         </w:tc>
         <w:tc>
           <w:tcPr>
-            <w:tcW w:w="7032" w:type="dxa"/>
+            <w:tcW w:w="6480" w:type="dxa"/>
             <w:vMerge/>
           </w:tcPr>
           <w:p>
@@ -4879,9 +4983,9 @@
       </w:pPr>
     </w:p>
     <w:sectPr>
-      <w:headerReference w:type="default" r:id="rId51"/>
+      <w:headerReference w:type="default" r:id="rId54"/>
       <w:pgSz w:w="12240" w:h="15840"/>
-      <w:pgMar w:top="720" w:right="720" w:bottom="720" w:left="720" w:header="720" w:footer="720" w:gutter="0"/>
+      <w:pgMar w:top="720" w:right="720" w:bottom="720" w:left="720" w:header="0" w:footer="0" w:gutter="0"/>
       <w:cols w:space="720"/>
       <w:docGrid w:linePitch="360"/>
     </w:sectPr>
@@ -4938,76 +5042,6 @@
         <w:tab w:val="left" w:pos="2808"/>
       </w:tabs>
     </w:pPr>
-    <w:r>
-      <w:rPr>
-        <w:noProof/>
-        <w:lang w:eastAsia="en-US"/>
-      </w:rPr>
-      <w:drawing>
-        <wp:anchor distT="0" distB="0" distL="114300" distR="114300" simplePos="0" relativeHeight="251658240" behindDoc="1" locked="0" layoutInCell="1" allowOverlap="1" wp14:anchorId="4D6F4968" wp14:editId="13F63768">
-          <wp:simplePos x="0" y="0"/>
-          <wp:positionH relativeFrom="page">
-            <wp:posOffset>220980</wp:posOffset>
-          </wp:positionH>
-          <wp:positionV relativeFrom="page">
-            <wp:posOffset>162832</wp:posOffset>
-          </wp:positionV>
-          <wp:extent cx="7298055" cy="9678655"/>
-          <wp:effectExtent l="0" t="0" r="0" b="0"/>
-          <wp:wrapNone/>
-          <wp:docPr id="11" name="Graphic 3">
-            <a:extLst xmlns:a="http://schemas.openxmlformats.org/drawingml/2006/main">
-              <a:ext uri="{C183D7F6-B498-43B3-948B-1728B52AA6E4}">
-                <adec:decorative xmlns:arto="http://schemas.microsoft.com/office/word/2006/arto" xmlns:adec="http://schemas.microsoft.com/office/drawing/2017/decorative" xmlns:w16se="http://schemas.microsoft.com/office/word/2015/wordml/symex" xmlns:w16cid="http://schemas.microsoft.com/office/word/2016/wordml/cid" xmlns:w="http://schemas.openxmlformats.org/wordprocessingml/2006/main" xmlns:w10="urn:schemas-microsoft-com:office:word" xmlns:v="urn:schemas-microsoft-com:vml" xmlns:o="urn:schemas-microsoft-com:office:office" xmlns:am3d="http://schemas.microsoft.com/office/drawing/2017/model3d" xmlns:aink="http://schemas.microsoft.com/office/drawing/2016/ink" xmlns:cx8="http://schemas.microsoft.com/office/drawing/2016/5/14/chartex" xmlns:cx7="http://schemas.microsoft.com/office/drawing/2016/5/13/chartex" xmlns:cx6="http://schemas.microsoft.com/office/drawing/2016/5/12/chartex" xmlns:cx5="http://schemas.microsoft.com/office/drawing/2016/5/11/chartex" xmlns:cx4="http://schemas.microsoft.com/office/drawing/2016/5/10/chartex" xmlns:cx3="http://schemas.microsoft.com/office/drawing/2016/5/9/chartex" xmlns:cx2="http://schemas.microsoft.com/office/drawing/2015/10/21/chartex" xmlns:cx1="http://schemas.microsoft.com/office/drawing/2015/9/8/chartex" xmlns:cx="http://schemas.microsoft.com/office/drawing/2014/chartex" xmlns="" val="1"/>
-              </a:ext>
-            </a:extLst>
-          </wp:docPr>
-          <wp:cNvGraphicFramePr>
-            <a:graphicFrameLocks xmlns:a="http://schemas.openxmlformats.org/drawingml/2006/main" noChangeAspect="1"/>
-          </wp:cNvGraphicFramePr>
-          <a:graphic xmlns:a="http://schemas.openxmlformats.org/drawingml/2006/main">
-            <a:graphicData uri="http://schemas.openxmlformats.org/drawingml/2006/picture">
-              <pic:pic xmlns:pic="http://schemas.openxmlformats.org/drawingml/2006/picture">
-                <pic:nvPicPr>
-                  <pic:cNvPr id="1" name=""/>
-                  <pic:cNvPicPr/>
-                </pic:nvPicPr>
-                <pic:blipFill>
-                  <a:blip r:embed="rId1">
-                    <a:extLst>
-                      <a:ext uri="{28A0092B-C50C-407E-A947-70E740481C1C}">
-                        <a14:useLocalDpi xmlns:a14="http://schemas.microsoft.com/office/drawing/2010/main" val="0"/>
-                      </a:ext>
-                      <a:ext uri="{96DAC541-7B7A-43D3-8B79-37D633B846F1}">
-                        <asvg:svgBlip xmlns:arto="http://schemas.microsoft.com/office/word/2006/arto" xmlns:asvg="http://schemas.microsoft.com/office/drawing/2016/SVG/main" xmlns:w16se="http://schemas.microsoft.com/office/word/2015/wordml/symex" xmlns:w16cid="http://schemas.microsoft.com/office/word/2016/wordml/cid" xmlns:w="http://schemas.openxmlformats.org/wordprocessingml/2006/main" xmlns:w10="urn:schemas-microsoft-com:office:word" xmlns:v="urn:schemas-microsoft-com:vml" xmlns:o="urn:schemas-microsoft-com:office:office" xmlns:am3d="http://schemas.microsoft.com/office/drawing/2017/model3d" xmlns:aink="http://schemas.microsoft.com/office/drawing/2016/ink" xmlns:cx8="http://schemas.microsoft.com/office/drawing/2016/5/14/chartex" xmlns:cx7="http://schemas.microsoft.com/office/drawing/2016/5/13/chartex" xmlns:cx6="http://schemas.microsoft.com/office/drawing/2016/5/12/chartex" xmlns:cx5="http://schemas.microsoft.com/office/drawing/2016/5/11/chartex" xmlns:cx4="http://schemas.microsoft.com/office/drawing/2016/5/10/chartex" xmlns:cx3="http://schemas.microsoft.com/office/drawing/2016/5/9/chartex" xmlns:cx2="http://schemas.microsoft.com/office/drawing/2015/10/21/chartex" xmlns:cx1="http://schemas.microsoft.com/office/drawing/2015/9/8/chartex" xmlns:cx="http://schemas.microsoft.com/office/drawing/2014/chartex" xmlns="" r:embed="rId2"/>
-                      </a:ext>
-                    </a:extLst>
-                  </a:blip>
-                  <a:stretch>
-                    <a:fillRect/>
-                  </a:stretch>
-                </pic:blipFill>
-                <pic:spPr>
-                  <a:xfrm>
-                    <a:off x="0" y="0"/>
-                    <a:ext cx="7298906" cy="9679783"/>
-                  </a:xfrm>
-                  <a:prstGeom prst="rect">
-                    <a:avLst/>
-                  </a:prstGeom>
-                </pic:spPr>
-              </pic:pic>
-            </a:graphicData>
-          </a:graphic>
-          <wp14:sizeRelH relativeFrom="margin">
-            <wp14:pctWidth>0</wp14:pctWidth>
-          </wp14:sizeRelH>
-          <wp14:sizeRelV relativeFrom="margin">
-            <wp14:pctHeight>0</wp14:pctHeight>
-          </wp14:sizeRelV>
-        </wp:anchor>
-      </w:drawing>
-    </w:r>
     <w:r>
       <w:tab/>
     </w:r>
@@ -6294,6 +6328,7 @@
   <w:style w:type="character" w:default="1" w:styleId="DefaultParagraphFont">
     <w:name w:val="Default Paragraph Font"/>
     <w:uiPriority w:val="1"/>
+    <w:semiHidden/>
     <w:unhideWhenUsed/>
   </w:style>
   <w:style w:type="table" w:default="1" w:styleId="TableNormal">
@@ -6734,18 +6769,22 @@
     <w:rsidRoot w:val="00124CBB"/>
     <w:rsid w:val="00054AEA"/>
     <w:rsid w:val="000B5995"/>
+    <w:rsid w:val="000C20C6"/>
+    <w:rsid w:val="00123CF8"/>
     <w:rsid w:val="00124CBB"/>
     <w:rsid w:val="00252BAD"/>
     <w:rsid w:val="00263F9E"/>
     <w:rsid w:val="004375C8"/>
     <w:rsid w:val="004D7CD2"/>
     <w:rsid w:val="005940DF"/>
+    <w:rsid w:val="00671A5B"/>
     <w:rsid w:val="008534F6"/>
     <w:rsid w:val="00970690"/>
     <w:rsid w:val="00A7684A"/>
     <w:rsid w:val="00C0351F"/>
     <w:rsid w:val="00C24828"/>
     <w:rsid w:val="00E543B2"/>
+    <w:rsid w:val="00EC4425"/>
     <w:rsid w:val="00ED48BB"/>
     <w:rsid w:val="00F4218A"/>
   </w:rsids>
@@ -7987,14 +8026,6 @@
 </file>
 
 <file path=customXml/item1.xml><?xml version="1.0" encoding="utf-8"?>
-<p:properties xmlns:p="http://schemas.microsoft.com/office/2006/metadata/properties" xmlns:xsi="http://www.w3.org/2001/XMLSchema-instance" xmlns:pc="http://schemas.microsoft.com/office/infopath/2007/PartnerControls">
-  <documentManagement>
-    <MediaServiceKeyPoints xmlns="71af3243-3dd4-4a8d-8c0d-dd76da1f02a5">Data Scientist</MediaServiceKeyPoints>
-  </documentManagement>
-</p:properties>
-</file>
-
-<file path=customXml/item2.xml><?xml version="1.0" encoding="utf-8"?>
 <ct:contentTypeSchema xmlns:ct="http://schemas.microsoft.com/office/2006/metadata/contentType" xmlns:ma="http://schemas.microsoft.com/office/2006/metadata/properties/metaAttributes" ct:_="" ma:_="" ma:contentTypeName="Document" ma:contentTypeID="0x01010079F111ED35F8CC479449609E8A0923A6" ma:contentTypeVersion="11" ma:contentTypeDescription="Create a new document." ma:contentTypeScope="" ma:versionID="1c2eb7a32e66fb6e4260f3771546a5e2">
   <xsd:schema xmlns:xsd="http://www.w3.org/2001/XMLSchema" xmlns:xs="http://www.w3.org/2001/XMLSchema" xmlns:p="http://schemas.microsoft.com/office/2006/metadata/properties" xmlns:ns2="71af3243-3dd4-4a8d-8c0d-dd76da1f02a5" xmlns:ns3="16c05727-aa75-4e4a-9b5f-8a80a1165891" targetNamespace="http://schemas.microsoft.com/office/2006/metadata/properties" ma:root="true" ma:fieldsID="04e1f6479c48b08974ba73b5ca973489" ns2:_="" ns3:_="">
     <xsd:import namespace="71af3243-3dd4-4a8d-8c0d-dd76da1f02a5"/>
@@ -8205,7 +8236,7 @@
 </ct:contentTypeSchema>
 </file>
 
-<file path=customXml/item3.xml><?xml version="1.0" encoding="utf-8"?>
+<file path=customXml/item2.xml><?xml version="1.0" encoding="utf-8"?>
 <?mso-contentType ?>
 <FormTemplates xmlns="http://schemas.microsoft.com/sharepoint/v3/contenttype/forms">
   <Display>DocumentLibraryForm</Display>
@@ -8214,21 +8245,19 @@
 </FormTemplates>
 </file>
 
+<file path=customXml/item3.xml><?xml version="1.0" encoding="utf-8"?>
+<p:properties xmlns:p="http://schemas.microsoft.com/office/2006/metadata/properties" xmlns:xsi="http://www.w3.org/2001/XMLSchema-instance" xmlns:pc="http://schemas.microsoft.com/office/infopath/2007/PartnerControls">
+  <documentManagement>
+    <MediaServiceKeyPoints xmlns="71af3243-3dd4-4a8d-8c0d-dd76da1f02a5">Data Scientist</MediaServiceKeyPoints>
+  </documentManagement>
+</p:properties>
+</file>
+
 <file path=customXml/item4.xml><?xml version="1.0" encoding="utf-8"?>
 <b:Sources xmlns:b="http://schemas.openxmlformats.org/officeDocument/2006/bibliography" xmlns="http://schemas.openxmlformats.org/officeDocument/2006/bibliography" SelectedStyle="\APASixthEditionOfficeOnline.xsl" StyleName="APA" Version="6"/>
 </file>
 
 <file path=customXml/itemProps1.xml><?xml version="1.0" encoding="utf-8"?>
-<ds:datastoreItem xmlns:ds="http://schemas.openxmlformats.org/officeDocument/2006/customXml" ds:itemID="{DD14EC26-251D-443A-AF4F-B15D0F3B0F84}">
-  <ds:schemaRefs>
-    <ds:schemaRef ds:uri="http://schemas.microsoft.com/office/2006/metadata/properties"/>
-    <ds:schemaRef ds:uri="http://schemas.microsoft.com/office/infopath/2007/PartnerControls"/>
-    <ds:schemaRef ds:uri="71af3243-3dd4-4a8d-8c0d-dd76da1f02a5"/>
-  </ds:schemaRefs>
-</ds:datastoreItem>
-</file>
-
-<file path=customXml/itemProps2.xml><?xml version="1.0" encoding="utf-8"?>
 <ds:datastoreItem xmlns:ds="http://schemas.openxmlformats.org/officeDocument/2006/customXml" ds:itemID="{8143E149-BD72-41A7-8F13-AF59DE30D6FA}">
   <ds:schemaRefs>
     <ds:schemaRef ds:uri="http://schemas.microsoft.com/office/2006/metadata/contentType"/>
@@ -8247,7 +8276,7 @@
 </ds:datastoreItem>
 </file>
 
-<file path=customXml/itemProps3.xml><?xml version="1.0" encoding="utf-8"?>
+<file path=customXml/itemProps2.xml><?xml version="1.0" encoding="utf-8"?>
 <ds:datastoreItem xmlns:ds="http://schemas.openxmlformats.org/officeDocument/2006/customXml" ds:itemID="{18506A0D-4821-47C2-BD9B-CACF27C6B108}">
   <ds:schemaRefs>
     <ds:schemaRef ds:uri="http://schemas.microsoft.com/sharepoint/v3/contenttype/forms"/>
@@ -8255,8 +8284,18 @@
 </ds:datastoreItem>
 </file>
 
+<file path=customXml/itemProps3.xml><?xml version="1.0" encoding="utf-8"?>
+<ds:datastoreItem xmlns:ds="http://schemas.openxmlformats.org/officeDocument/2006/customXml" ds:itemID="{DD14EC26-251D-443A-AF4F-B15D0F3B0F84}">
+  <ds:schemaRefs>
+    <ds:schemaRef ds:uri="http://schemas.microsoft.com/office/2006/metadata/properties"/>
+    <ds:schemaRef ds:uri="http://schemas.microsoft.com/office/infopath/2007/PartnerControls"/>
+    <ds:schemaRef ds:uri="71af3243-3dd4-4a8d-8c0d-dd76da1f02a5"/>
+  </ds:schemaRefs>
+</ds:datastoreItem>
+</file>
+
 <file path=customXml/itemProps4.xml><?xml version="1.0" encoding="utf-8"?>
-<ds:datastoreItem xmlns:ds="http://schemas.openxmlformats.org/officeDocument/2006/customXml" ds:itemID="{6EFAA953-12F8-4362-9EF5-743A0A0C509B}">
+<ds:datastoreItem xmlns:ds="http://schemas.openxmlformats.org/officeDocument/2006/customXml" ds:itemID="{98CAE20B-B4F6-4B8D-9035-302B5B1D5E9A}">
   <ds:schemaRefs>
     <ds:schemaRef ds:uri="http://schemas.openxmlformats.org/officeDocument/2006/bibliography"/>
   </ds:schemaRefs>

--- a/Khaled Elsaka_CV.docx
+++ b/Khaled Elsaka_CV.docx
@@ -29,14 +29,6 @@
           </w:tcPr>
           <w:p>
             <w:pPr>
-              <w:tabs>
-                <w:tab w:val="left" w:pos="990"/>
-              </w:tabs>
-              <w:spacing w:line="276" w:lineRule="auto"/>
-            </w:pPr>
-          </w:p>
-          <w:p>
-            <w:pPr>
               <w:pStyle w:val="Heading2"/>
               <w:tabs>
                 <w:tab w:val="left" w:pos="2976"/>
@@ -127,25 +119,82 @@
                 <w:sz w:val="20"/>
                 <w:szCs w:val="20"/>
               </w:rPr>
-              <w:t xml:space="preserve"> </w:t>
-            </w:r>
-            <w:proofErr w:type="spellStart"/>
-            <w:r>
-              <w:rPr>
-                <w:b/>
-                <w:sz w:val="20"/>
-                <w:szCs w:val="20"/>
-              </w:rPr>
-              <w:t>Ogoul</w:t>
-            </w:r>
-            <w:proofErr w:type="spellEnd"/>
-            <w:r>
-              <w:rPr>
-                <w:b/>
-                <w:sz w:val="20"/>
-                <w:szCs w:val="20"/>
-              </w:rPr>
-              <w:t>:</w:t>
+              <w:t xml:space="preserve"> Ogoul:</w:t>
+            </w:r>
+          </w:p>
+          <w:p>
+            <w:pPr>
+              <w:pStyle w:val="ListParagraph"/>
+              <w:numPr>
+                <w:ilvl w:val="0"/>
+                <w:numId w:val="7"/>
+              </w:numPr>
+              <w:spacing w:after="240" w:line="276" w:lineRule="auto"/>
+              <w:ind w:left="245" w:hanging="180"/>
+              <w:rPr>
+                <w:sz w:val="20"/>
+                <w:szCs w:val="20"/>
+              </w:rPr>
+            </w:pPr>
+            <w:r>
+              <w:rPr>
+                <w:sz w:val="20"/>
+                <w:szCs w:val="20"/>
+              </w:rPr>
+              <w:t>Create ChatBot that search the web and another ChatBot with RAG using Langchain, langGraph, and Llama3.1.</w:t>
+            </w:r>
+          </w:p>
+          <w:p>
+            <w:pPr>
+              <w:pStyle w:val="ListParagraph"/>
+              <w:numPr>
+                <w:ilvl w:val="0"/>
+                <w:numId w:val="7"/>
+              </w:numPr>
+              <w:spacing w:after="240" w:line="276" w:lineRule="auto"/>
+              <w:ind w:left="245" w:hanging="180"/>
+              <w:rPr>
+                <w:sz w:val="20"/>
+                <w:szCs w:val="20"/>
+              </w:rPr>
+            </w:pPr>
+            <w:r>
+              <w:rPr>
+                <w:sz w:val="20"/>
+                <w:szCs w:val="20"/>
+              </w:rPr>
+              <w:t>Develop real-time transcription and translation for Speech-to-text task using Wh</w:t>
+            </w:r>
+            <w:bookmarkStart w:id="0" w:name="_GoBack"/>
+            <w:bookmarkEnd w:id="0"/>
+            <w:r>
+              <w:rPr>
+                <w:sz w:val="20"/>
+                <w:szCs w:val="20"/>
+              </w:rPr>
+              <w:t xml:space="preserve">isper. </w:t>
+            </w:r>
+          </w:p>
+          <w:p>
+            <w:pPr>
+              <w:pStyle w:val="ListParagraph"/>
+              <w:numPr>
+                <w:ilvl w:val="0"/>
+                <w:numId w:val="7"/>
+              </w:numPr>
+              <w:spacing w:after="240" w:line="276" w:lineRule="auto"/>
+              <w:ind w:left="245" w:hanging="180"/>
+              <w:rPr>
+                <w:sz w:val="20"/>
+                <w:szCs w:val="20"/>
+              </w:rPr>
+            </w:pPr>
+            <w:r>
+              <w:rPr>
+                <w:sz w:val="20"/>
+                <w:szCs w:val="20"/>
+              </w:rPr>
+              <w:t xml:space="preserve">GenAI project serves 12 API end points for text, image, video, audio, music and a combinations of them. </w:t>
             </w:r>
           </w:p>
           <w:p>
@@ -185,21 +234,12 @@
               </w:rPr>
               <w:t>(</w:t>
             </w:r>
-            <w:proofErr w:type="spellStart"/>
-            <w:r>
-              <w:rPr>
-                <w:sz w:val="20"/>
-                <w:szCs w:val="20"/>
-              </w:rPr>
-              <w:t>en-ar</w:t>
-            </w:r>
-            <w:proofErr w:type="spellEnd"/>
-            <w:r>
-              <w:rPr>
-                <w:sz w:val="20"/>
-                <w:szCs w:val="20"/>
-              </w:rPr>
-              <w:t xml:space="preserve"> from 11 to 63 Bleu)</w:t>
+            <w:r>
+              <w:rPr>
+                <w:sz w:val="20"/>
+                <w:szCs w:val="20"/>
+              </w:rPr>
+              <w:t>en-ar from 11 to 63 Bleu)</w:t>
             </w:r>
           </w:p>
           <w:p>
@@ -336,76 +376,6 @@
           </w:p>
           <w:p>
             <w:pPr>
-              <w:pStyle w:val="ListParagraph"/>
-              <w:numPr>
-                <w:ilvl w:val="0"/>
-                <w:numId w:val="7"/>
-              </w:numPr>
-              <w:spacing w:after="240" w:line="276" w:lineRule="auto"/>
-              <w:ind w:left="245" w:hanging="180"/>
-              <w:rPr>
-                <w:sz w:val="20"/>
-                <w:szCs w:val="20"/>
-              </w:rPr>
-            </w:pPr>
-            <w:r>
-              <w:rPr>
-                <w:sz w:val="20"/>
-                <w:szCs w:val="20"/>
-              </w:rPr>
-              <w:t xml:space="preserve">Create </w:t>
-            </w:r>
-            <w:proofErr w:type="spellStart"/>
-            <w:r>
-              <w:rPr>
-                <w:sz w:val="20"/>
-                <w:szCs w:val="20"/>
-              </w:rPr>
-              <w:t>ChatBot</w:t>
-            </w:r>
-            <w:proofErr w:type="spellEnd"/>
-            <w:r>
-              <w:rPr>
-                <w:sz w:val="20"/>
-                <w:szCs w:val="20"/>
-              </w:rPr>
-              <w:t xml:space="preserve"> that search the web using </w:t>
-            </w:r>
-            <w:proofErr w:type="spellStart"/>
-            <w:r>
-              <w:rPr>
-                <w:sz w:val="20"/>
-                <w:szCs w:val="20"/>
-              </w:rPr>
-              <w:t>Langchain</w:t>
-            </w:r>
-            <w:proofErr w:type="spellEnd"/>
-            <w:r>
-              <w:rPr>
-                <w:sz w:val="20"/>
-                <w:szCs w:val="20"/>
-              </w:rPr>
-              <w:t xml:space="preserve">, </w:t>
-            </w:r>
-            <w:proofErr w:type="spellStart"/>
-            <w:r>
-              <w:rPr>
-                <w:sz w:val="20"/>
-                <w:szCs w:val="20"/>
-              </w:rPr>
-              <w:t>langGraph</w:t>
-            </w:r>
-            <w:proofErr w:type="spellEnd"/>
-            <w:r>
-              <w:rPr>
-                <w:sz w:val="20"/>
-                <w:szCs w:val="20"/>
-              </w:rPr>
-              <w:t>, and Llama3.</w:t>
-            </w:r>
-          </w:p>
-          <w:p>
-            <w:pPr>
               <w:pStyle w:val="Date"/>
               <w:spacing w:line="276" w:lineRule="auto"/>
               <w:rPr>
@@ -444,7 +414,23 @@
                 <w:sz w:val="20"/>
                 <w:szCs w:val="20"/>
               </w:rPr>
-              <w:t>(Aug – Jan 202</w:t>
+              <w:t>(Aug</w:t>
+            </w:r>
+            <w:r>
+              <w:rPr>
+                <w:b/>
+                <w:sz w:val="20"/>
+                <w:szCs w:val="20"/>
+              </w:rPr>
+              <w:t xml:space="preserve"> – Dec</w:t>
+            </w:r>
+            <w:r>
+              <w:rPr>
+                <w:b/>
+                <w:sz w:val="20"/>
+                <w:szCs w:val="20"/>
+              </w:rPr>
+              <w:t xml:space="preserve"> 202</w:t>
             </w:r>
             <w:r>
               <w:rPr>
@@ -550,16 +536,16 @@
               <w:ind w:left="245"/>
               <w:rPr>
                 <w:bCs/>
-                <w:sz w:val="18"/>
-                <w:szCs w:val="22"/>
+                <w:sz w:val="16"/>
+                <w:szCs w:val="20"/>
               </w:rPr>
             </w:pPr>
             <w:r>
               <w:rPr>
                 <w:rFonts w:asciiTheme="majorBidi" w:eastAsiaTheme="minorHAnsi" w:hAnsiTheme="majorBidi" w:cstheme="majorBidi"/>
                 <w:color w:val="262626" w:themeColor="text1" w:themeTint="D9"/>
-                <w:sz w:val="18"/>
-                <w:szCs w:val="18"/>
+                <w:sz w:val="16"/>
+                <w:szCs w:val="16"/>
               </w:rPr>
               <w:t>Keywords: (</w:t>
             </w:r>
@@ -567,8 +553,8 @@
               <w:rPr>
                 <w:rFonts w:asciiTheme="majorBidi" w:eastAsiaTheme="minorHAnsi" w:hAnsiTheme="majorBidi" w:cstheme="majorBidi"/>
                 <w:color w:val="262626" w:themeColor="text1" w:themeTint="D9"/>
-                <w:sz w:val="18"/>
-                <w:szCs w:val="18"/>
+                <w:sz w:val="16"/>
+                <w:szCs w:val="16"/>
               </w:rPr>
               <w:t>S</w:t>
             </w:r>
@@ -576,8 +562,8 @@
               <w:rPr>
                 <w:rFonts w:asciiTheme="majorBidi" w:eastAsiaTheme="minorHAnsi" w:hAnsiTheme="majorBidi" w:cstheme="majorBidi"/>
                 <w:color w:val="262626" w:themeColor="text1" w:themeTint="D9"/>
-                <w:sz w:val="18"/>
-                <w:szCs w:val="18"/>
+                <w:sz w:val="16"/>
+                <w:szCs w:val="16"/>
               </w:rPr>
               <w:t>cratch BERT</w:t>
             </w:r>
@@ -585,8 +571,8 @@
               <w:rPr>
                 <w:rFonts w:asciiTheme="majorBidi" w:eastAsiaTheme="minorHAnsi" w:hAnsiTheme="majorBidi" w:cstheme="majorBidi"/>
                 <w:color w:val="262626" w:themeColor="text1" w:themeTint="D9"/>
-                <w:sz w:val="18"/>
-                <w:szCs w:val="18"/>
+                <w:sz w:val="16"/>
+                <w:szCs w:val="16"/>
               </w:rPr>
               <w:t xml:space="preserve">, </w:t>
             </w:r>
@@ -594,8 +580,8 @@
               <w:rPr>
                 <w:rFonts w:asciiTheme="majorBidi" w:eastAsiaTheme="minorHAnsi" w:hAnsiTheme="majorBidi" w:cstheme="majorBidi"/>
                 <w:color w:val="262626" w:themeColor="text1" w:themeTint="D9"/>
-                <w:sz w:val="18"/>
-                <w:szCs w:val="18"/>
+                <w:sz w:val="16"/>
+                <w:szCs w:val="16"/>
               </w:rPr>
               <w:t>MARBERT</w:t>
             </w:r>
@@ -603,8 +589,8 @@
               <w:rPr>
                 <w:rFonts w:asciiTheme="majorBidi" w:eastAsiaTheme="minorHAnsi" w:hAnsiTheme="majorBidi" w:cstheme="majorBidi"/>
                 <w:color w:val="262626" w:themeColor="text1" w:themeTint="D9"/>
-                <w:sz w:val="18"/>
-                <w:szCs w:val="18"/>
+                <w:sz w:val="16"/>
+                <w:szCs w:val="16"/>
               </w:rPr>
               <w:t>,</w:t>
             </w:r>
@@ -612,8 +598,8 @@
               <w:rPr>
                 <w:rFonts w:asciiTheme="majorBidi" w:eastAsiaTheme="minorHAnsi" w:hAnsiTheme="majorBidi" w:cstheme="majorBidi"/>
                 <w:color w:val="262626" w:themeColor="text1" w:themeTint="D9"/>
-                <w:sz w:val="18"/>
-                <w:szCs w:val="18"/>
+                <w:sz w:val="16"/>
+                <w:szCs w:val="16"/>
               </w:rPr>
               <w:t xml:space="preserve"> probl</w:t>
             </w:r>
@@ -621,8 +607,8 @@
               <w:rPr>
                 <w:rFonts w:asciiTheme="majorBidi" w:eastAsiaTheme="minorHAnsi" w:hAnsiTheme="majorBidi" w:cstheme="majorBidi"/>
                 <w:color w:val="262626" w:themeColor="text1" w:themeTint="D9"/>
-                <w:sz w:val="18"/>
-                <w:szCs w:val="18"/>
+                <w:sz w:val="16"/>
+                <w:szCs w:val="16"/>
               </w:rPr>
               <w:t xml:space="preserve">em-solving, Autocorrect, Flask, </w:t>
             </w:r>
@@ -630,8 +616,8 @@
               <w:rPr>
                 <w:rFonts w:asciiTheme="majorBidi" w:eastAsiaTheme="minorHAnsi" w:hAnsiTheme="majorBidi" w:cstheme="majorBidi"/>
                 <w:color w:val="262626" w:themeColor="text1" w:themeTint="D9"/>
-                <w:sz w:val="18"/>
-                <w:szCs w:val="18"/>
+                <w:sz w:val="16"/>
+                <w:szCs w:val="16"/>
               </w:rPr>
               <w:t>Visualization</w:t>
             </w:r>
@@ -639,8 +625,8 @@
               <w:rPr>
                 <w:rFonts w:asciiTheme="majorBidi" w:eastAsiaTheme="minorHAnsi" w:hAnsiTheme="majorBidi" w:cstheme="majorBidi"/>
                 <w:color w:val="262626" w:themeColor="text1" w:themeTint="D9"/>
-                <w:sz w:val="18"/>
-                <w:szCs w:val="18"/>
+                <w:sz w:val="16"/>
+                <w:szCs w:val="16"/>
               </w:rPr>
               <w:t>)</w:t>
             </w:r>
@@ -787,27 +773,7 @@
                 <w:sz w:val="16"/>
                 <w:szCs w:val="16"/>
               </w:rPr>
-              <w:t xml:space="preserve">Keywords: (Firebase, </w:t>
-            </w:r>
-            <w:proofErr w:type="spellStart"/>
-            <w:r>
-              <w:rPr>
-                <w:rFonts w:asciiTheme="majorBidi" w:eastAsiaTheme="minorHAnsi" w:hAnsiTheme="majorBidi" w:cstheme="majorBidi"/>
-                <w:color w:val="262626" w:themeColor="text1" w:themeTint="D9"/>
-                <w:sz w:val="16"/>
-                <w:szCs w:val="16"/>
-              </w:rPr>
-              <w:t>ReactJS</w:t>
-            </w:r>
-            <w:proofErr w:type="spellEnd"/>
-            <w:r>
-              <w:rPr>
-                <w:rFonts w:asciiTheme="majorBidi" w:eastAsiaTheme="minorHAnsi" w:hAnsiTheme="majorBidi" w:cstheme="majorBidi"/>
-                <w:color w:val="262626" w:themeColor="text1" w:themeTint="D9"/>
-                <w:sz w:val="16"/>
-                <w:szCs w:val="16"/>
-              </w:rPr>
-              <w:t>, WordPress, AWS Amplify hosting)</w:t>
+              <w:t>Keywords: (Firebase, ReactJS, WordPress, AWS Amplify hosting)</w:t>
             </w:r>
           </w:p>
           <w:p>
@@ -1017,47 +983,7 @@
                 <w:sz w:val="16"/>
                 <w:szCs w:val="16"/>
               </w:rPr>
-              <w:t xml:space="preserve">Keywords: (Java, JDBC, Hibernate, SQL, </w:t>
-            </w:r>
-            <w:proofErr w:type="spellStart"/>
-            <w:r>
-              <w:rPr>
-                <w:rFonts w:asciiTheme="majorBidi" w:eastAsiaTheme="minorHAnsi" w:hAnsiTheme="majorBidi" w:cstheme="majorBidi"/>
-                <w:color w:val="262626" w:themeColor="text1" w:themeTint="D9"/>
-                <w:sz w:val="16"/>
-                <w:szCs w:val="16"/>
-              </w:rPr>
-              <w:t>MySql</w:t>
-            </w:r>
-            <w:proofErr w:type="spellEnd"/>
-            <w:r>
-              <w:rPr>
-                <w:rFonts w:asciiTheme="majorBidi" w:eastAsiaTheme="minorHAnsi" w:hAnsiTheme="majorBidi" w:cstheme="majorBidi"/>
-                <w:color w:val="262626" w:themeColor="text1" w:themeTint="D9"/>
-                <w:sz w:val="16"/>
-                <w:szCs w:val="16"/>
-              </w:rPr>
-              <w:t xml:space="preserve">, </w:t>
-            </w:r>
-            <w:proofErr w:type="spellStart"/>
-            <w:r>
-              <w:rPr>
-                <w:rFonts w:asciiTheme="majorBidi" w:eastAsiaTheme="minorHAnsi" w:hAnsiTheme="majorBidi" w:cstheme="majorBidi"/>
-                <w:color w:val="262626" w:themeColor="text1" w:themeTint="D9"/>
-                <w:sz w:val="16"/>
-                <w:szCs w:val="16"/>
-              </w:rPr>
-              <w:t>JasperReports</w:t>
-            </w:r>
-            <w:proofErr w:type="spellEnd"/>
-            <w:r>
-              <w:rPr>
-                <w:rFonts w:asciiTheme="majorBidi" w:eastAsiaTheme="minorHAnsi" w:hAnsiTheme="majorBidi" w:cstheme="majorBidi"/>
-                <w:color w:val="262626" w:themeColor="text1" w:themeTint="D9"/>
-                <w:sz w:val="16"/>
-                <w:szCs w:val="16"/>
-              </w:rPr>
-              <w:t>, Trello)</w:t>
+              <w:t>Keywords: (Java, JDBC, Hibernate, SQL, MySql, JasperReports, Trello)</w:t>
             </w:r>
           </w:p>
           <w:p>
@@ -1830,29 +1756,7 @@
                   <w:szCs w:val="18"/>
                   <w:lang w:eastAsia="ja-JP"/>
                 </w:rPr>
-                <w:t xml:space="preserve">(Nov – 2021) Getting started with Java, </w:t>
-              </w:r>
-              <w:proofErr w:type="spellStart"/>
-              <w:r>
-                <w:rPr>
-                  <w:rFonts w:asciiTheme="minorHAnsi" w:eastAsiaTheme="minorEastAsia" w:hAnsiTheme="minorHAnsi" w:cstheme="minorBidi"/>
-                  <w:bCs/>
-                  <w:sz w:val="14"/>
-                  <w:szCs w:val="18"/>
-                  <w:lang w:eastAsia="ja-JP"/>
-                </w:rPr>
-                <w:t>Amegoscode</w:t>
-              </w:r>
-              <w:proofErr w:type="spellEnd"/>
-              <w:r>
-                <w:rPr>
-                  <w:rFonts w:asciiTheme="minorHAnsi" w:eastAsiaTheme="minorEastAsia" w:hAnsiTheme="minorHAnsi" w:cstheme="minorBidi"/>
-                  <w:bCs/>
-                  <w:sz w:val="14"/>
-                  <w:szCs w:val="18"/>
-                  <w:lang w:eastAsia="ja-JP"/>
-                </w:rPr>
-                <w:t xml:space="preserve"> [</w:t>
+                <w:t>(Nov – 2021) Getting started with Java, Amegoscode [</w:t>
               </w:r>
               <w:r>
                 <w:rPr>
@@ -1915,29 +1819,7 @@
                   <w:szCs w:val="18"/>
                   <w:lang w:eastAsia="ja-JP"/>
                 </w:rPr>
-                <w:t xml:space="preserve">(Nov – 2021) Getting started with Spring Boot, </w:t>
-              </w:r>
-              <w:proofErr w:type="spellStart"/>
-              <w:r>
-                <w:rPr>
-                  <w:rFonts w:asciiTheme="minorHAnsi" w:eastAsiaTheme="minorEastAsia" w:hAnsiTheme="minorHAnsi" w:cstheme="minorBidi"/>
-                  <w:bCs/>
-                  <w:sz w:val="14"/>
-                  <w:szCs w:val="18"/>
-                  <w:lang w:eastAsia="ja-JP"/>
-                </w:rPr>
-                <w:t>Amegoscode</w:t>
-              </w:r>
-              <w:proofErr w:type="spellEnd"/>
-              <w:r>
-                <w:rPr>
-                  <w:rFonts w:asciiTheme="minorHAnsi" w:eastAsiaTheme="minorEastAsia" w:hAnsiTheme="minorHAnsi" w:cstheme="minorBidi"/>
-                  <w:bCs/>
-                  <w:sz w:val="14"/>
-                  <w:szCs w:val="18"/>
-                  <w:lang w:eastAsia="ja-JP"/>
-                </w:rPr>
-                <w:t xml:space="preserve"> [</w:t>
+                <w:t>(Nov – 2021) Getting started with Spring Boot, Amegoscode [</w:t>
               </w:r>
               <w:r>
                 <w:rPr>
@@ -2000,29 +1882,7 @@
                   <w:szCs w:val="18"/>
                   <w:lang w:eastAsia="ja-JP"/>
                 </w:rPr>
-                <w:t xml:space="preserve">(Nov – 2021) Java (Basics) assessment, </w:t>
-              </w:r>
-              <w:proofErr w:type="spellStart"/>
-              <w:r>
-                <w:rPr>
-                  <w:rFonts w:asciiTheme="minorHAnsi" w:eastAsiaTheme="minorEastAsia" w:hAnsiTheme="minorHAnsi" w:cstheme="minorBidi"/>
-                  <w:bCs/>
-                  <w:sz w:val="14"/>
-                  <w:szCs w:val="18"/>
-                  <w:lang w:eastAsia="ja-JP"/>
-                </w:rPr>
-                <w:t>HakerRank</w:t>
-              </w:r>
-              <w:proofErr w:type="spellEnd"/>
-              <w:r>
-                <w:rPr>
-                  <w:rFonts w:asciiTheme="minorHAnsi" w:eastAsiaTheme="minorEastAsia" w:hAnsiTheme="minorHAnsi" w:cstheme="minorBidi"/>
-                  <w:bCs/>
-                  <w:sz w:val="14"/>
-                  <w:szCs w:val="18"/>
-                  <w:lang w:eastAsia="ja-JP"/>
-                </w:rPr>
-                <w:t xml:space="preserve"> [</w:t>
+                <w:t>(Nov – 2021) Java (Basics) assessment, HakerRank [</w:t>
               </w:r>
               <w:r>
                 <w:rPr>
@@ -2085,73 +1945,7 @@
                   <w:szCs w:val="18"/>
                   <w:lang w:eastAsia="ja-JP"/>
                 </w:rPr>
-                <w:t xml:space="preserve">(Nov – 2021) </w:t>
-              </w:r>
-              <w:proofErr w:type="spellStart"/>
-              <w:r>
-                <w:rPr>
-                  <w:rFonts w:asciiTheme="minorHAnsi" w:eastAsiaTheme="minorEastAsia" w:hAnsiTheme="minorHAnsi" w:cstheme="minorBidi"/>
-                  <w:bCs/>
-                  <w:sz w:val="14"/>
-                  <w:szCs w:val="18"/>
-                  <w:lang w:eastAsia="ja-JP"/>
-                </w:rPr>
-                <w:t>Git</w:t>
-              </w:r>
-              <w:proofErr w:type="spellEnd"/>
-              <w:r>
-                <w:rPr>
-                  <w:rFonts w:asciiTheme="minorHAnsi" w:eastAsiaTheme="minorEastAsia" w:hAnsiTheme="minorHAnsi" w:cstheme="minorBidi"/>
-                  <w:bCs/>
-                  <w:sz w:val="14"/>
-                  <w:szCs w:val="18"/>
-                  <w:lang w:eastAsia="ja-JP"/>
-                </w:rPr>
-                <w:t xml:space="preserve"> and </w:t>
-              </w:r>
-              <w:proofErr w:type="spellStart"/>
-              <w:r>
-                <w:rPr>
-                  <w:rFonts w:asciiTheme="minorHAnsi" w:eastAsiaTheme="minorEastAsia" w:hAnsiTheme="minorHAnsi" w:cstheme="minorBidi"/>
-                  <w:bCs/>
-                  <w:sz w:val="14"/>
-                  <w:szCs w:val="18"/>
-                  <w:lang w:eastAsia="ja-JP"/>
-                </w:rPr>
-                <w:t>Github</w:t>
-              </w:r>
-              <w:proofErr w:type="spellEnd"/>
-              <w:r>
-                <w:rPr>
-                  <w:rFonts w:asciiTheme="minorHAnsi" w:eastAsiaTheme="minorEastAsia" w:hAnsiTheme="minorHAnsi" w:cstheme="minorBidi"/>
-                  <w:bCs/>
-                  <w:sz w:val="14"/>
-                  <w:szCs w:val="18"/>
-                  <w:lang w:eastAsia="ja-JP"/>
-                </w:rPr>
-                <w:t xml:space="preserve"> Essentials, </w:t>
-              </w:r>
-              <w:proofErr w:type="spellStart"/>
-              <w:r>
-                <w:rPr>
-                  <w:rFonts w:asciiTheme="minorHAnsi" w:eastAsiaTheme="minorEastAsia" w:hAnsiTheme="minorHAnsi" w:cstheme="minorBidi"/>
-                  <w:bCs/>
-                  <w:sz w:val="14"/>
-                  <w:szCs w:val="18"/>
-                  <w:lang w:eastAsia="ja-JP"/>
-                </w:rPr>
-                <w:t>Amegoscode</w:t>
-              </w:r>
-              <w:proofErr w:type="spellEnd"/>
-              <w:r>
-                <w:rPr>
-                  <w:rFonts w:asciiTheme="minorHAnsi" w:eastAsiaTheme="minorEastAsia" w:hAnsiTheme="minorHAnsi" w:cstheme="minorBidi"/>
-                  <w:bCs/>
-                  <w:sz w:val="14"/>
-                  <w:szCs w:val="18"/>
-                  <w:lang w:eastAsia="ja-JP"/>
-                </w:rPr>
-                <w:t xml:space="preserve"> [</w:t>
+                <w:t>(Nov – 2021) Git and Github Essentials, Amegoscode [</w:t>
               </w:r>
               <w:r>
                 <w:rPr>
@@ -2330,29 +2124,7 @@
                   <w:szCs w:val="18"/>
                   <w:lang w:eastAsia="ja-JP"/>
                 </w:rPr>
-                <w:t xml:space="preserve">(Oct – 2021) Introduction to </w:t>
-              </w:r>
-              <w:proofErr w:type="spellStart"/>
-              <w:r>
-                <w:rPr>
-                  <w:rFonts w:asciiTheme="minorHAnsi" w:eastAsiaTheme="minorEastAsia" w:hAnsiTheme="minorHAnsi" w:cstheme="minorBidi"/>
-                  <w:bCs/>
-                  <w:sz w:val="14"/>
-                  <w:szCs w:val="18"/>
-                  <w:lang w:eastAsia="ja-JP"/>
-                </w:rPr>
-                <w:t>Jupyter</w:t>
-              </w:r>
-              <w:proofErr w:type="spellEnd"/>
-              <w:r>
-                <w:rPr>
-                  <w:rFonts w:asciiTheme="minorHAnsi" w:eastAsiaTheme="minorEastAsia" w:hAnsiTheme="minorHAnsi" w:cstheme="minorBidi"/>
-                  <w:bCs/>
-                  <w:sz w:val="14"/>
-                  <w:szCs w:val="18"/>
-                  <w:lang w:eastAsia="ja-JP"/>
-                </w:rPr>
-                <w:t>, 365 Data Science [</w:t>
+                <w:t>(Oct – 2021) Introduction to Jupyter, 365 Data Science [</w:t>
               </w:r>
               <w:r>
                 <w:rPr>
@@ -2625,6 +2397,1773 @@
                 <w:t>]</w:t>
               </w:r>
             </w:hyperlink>
+            <w:r>
+              <w:t xml:space="preserve"> </w:t>
+            </w:r>
+          </w:p>
+        </w:tc>
+        <w:tc>
+          <w:tcPr>
+            <w:tcW w:w="270" w:type="dxa"/>
+          </w:tcPr>
+          <w:p>
+            <w:pPr>
+              <w:tabs>
+                <w:tab w:val="left" w:pos="990"/>
+              </w:tabs>
+              <w:spacing w:line="276" w:lineRule="auto"/>
+            </w:pPr>
+          </w:p>
+        </w:tc>
+        <w:tc>
+          <w:tcPr>
+            <w:tcW w:w="6480" w:type="dxa"/>
+            <w:vMerge w:val="restart"/>
+            <w:vAlign w:val="bottom"/>
+          </w:tcPr>
+          <w:p>
+            <w:pPr>
+              <w:pStyle w:val="Title"/>
+              <w:rPr>
+                <w:sz w:val="72"/>
+                <w:szCs w:val="72"/>
+              </w:rPr>
+            </w:pPr>
+            <w:r>
+              <w:rPr>
+                <w:sz w:val="72"/>
+                <w:szCs w:val="72"/>
+              </w:rPr>
+              <w:t>khaled El-saka</w:t>
+            </w:r>
+          </w:p>
+          <w:sdt>
+            <w:sdtPr>
+              <w:rPr>
+                <w:highlight w:val="black"/>
+              </w:rPr>
+              <w:id w:val="1049110328"/>
+              <w:placeholder>
+                <w:docPart w:val="49F83CE8BF194D47BF5391DE43C2EE27"/>
+              </w:placeholder>
+              <w:temporary/>
+              <w:showingPlcHdr/>
+              <w15:appearance w15:val="hidden"/>
+            </w:sdtPr>
+            <w:sdtEndPr/>
+            <w:sdtContent>
+              <w:p>
+                <w:pPr>
+                  <w:pStyle w:val="Heading2"/>
+                  <w:spacing w:line="276" w:lineRule="auto"/>
+                  <w:rPr>
+                    <w:color w:val="FFFFFF" w:themeColor="background1"/>
+                  </w:rPr>
+                </w:pPr>
+                <w:r>
+                  <w:rPr>
+                    <w:color w:val="FFFFFF" w:themeColor="background1"/>
+                    <w:highlight w:val="black"/>
+                  </w:rPr>
+                  <w:t>EDUCATION</w:t>
+                </w:r>
+              </w:p>
+            </w:sdtContent>
+          </w:sdt>
+          <w:p>
+            <w:pPr>
+              <w:pStyle w:val="Date"/>
+              <w:spacing w:line="276" w:lineRule="auto"/>
+              <w:rPr>
+                <w:b/>
+                <w:color w:val="0D0D0D" w:themeColor="text1" w:themeTint="F2"/>
+                <w:sz w:val="22"/>
+                <w:szCs w:val="28"/>
+              </w:rPr>
+            </w:pPr>
+            <w:hyperlink r:id="rId31" w:history="1">
+              <w:r>
+                <w:rPr>
+                  <w:rStyle w:val="Hyperlink"/>
+                  <w:b/>
+                  <w:color w:val="0D0D0D" w:themeColor="text1" w:themeTint="F2"/>
+                  <w:sz w:val="22"/>
+                  <w:szCs w:val="28"/>
+                  <w:u w:val="none"/>
+                </w:rPr>
+                <w:t>Master of Electrical and Computer Engineering – Ottawa University:</w:t>
+              </w:r>
+            </w:hyperlink>
+          </w:p>
+          <w:p>
+            <w:pPr>
+              <w:pStyle w:val="Date"/>
+              <w:spacing w:line="276" w:lineRule="auto"/>
+              <w:rPr>
+                <w:sz w:val="20"/>
+                <w:szCs w:val="24"/>
+              </w:rPr>
+            </w:pPr>
+            <w:r>
+              <w:rPr>
+                <w:sz w:val="20"/>
+                <w:szCs w:val="24"/>
+              </w:rPr>
+              <w:t>May</w:t>
+            </w:r>
+            <w:r>
+              <w:rPr>
+                <w:sz w:val="20"/>
+                <w:szCs w:val="24"/>
+              </w:rPr>
+              <w:t xml:space="preserve"> 2022</w:t>
+            </w:r>
+            <w:r>
+              <w:rPr>
+                <w:sz w:val="20"/>
+                <w:szCs w:val="24"/>
+              </w:rPr>
+              <w:t xml:space="preserve"> </w:t>
+            </w:r>
+            <w:r>
+              <w:rPr>
+                <w:sz w:val="20"/>
+                <w:szCs w:val="24"/>
+              </w:rPr>
+              <w:t xml:space="preserve">– </w:t>
+            </w:r>
+            <w:r>
+              <w:rPr>
+                <w:sz w:val="20"/>
+                <w:szCs w:val="24"/>
+              </w:rPr>
+              <w:t>Jan 202</w:t>
+            </w:r>
+            <w:r>
+              <w:rPr>
+                <w:sz w:val="20"/>
+                <w:szCs w:val="24"/>
+              </w:rPr>
+              <w:t>3</w:t>
+            </w:r>
+            <w:r>
+              <w:rPr>
+                <w:sz w:val="20"/>
+                <w:szCs w:val="24"/>
+              </w:rPr>
+              <w:t xml:space="preserve">                     </w:t>
+            </w:r>
+            <w:r>
+              <w:rPr>
+                <w:b/>
+                <w:bCs/>
+                <w:i/>
+                <w:iCs/>
+                <w:sz w:val="20"/>
+                <w:szCs w:val="24"/>
+              </w:rPr>
+              <w:t>Major</w:t>
+            </w:r>
+            <w:r>
+              <w:rPr>
+                <w:sz w:val="20"/>
+                <w:szCs w:val="24"/>
+              </w:rPr>
+              <w:t>: AI and Data Science.</w:t>
+            </w:r>
+          </w:p>
+          <w:p>
+            <w:pPr>
+              <w:shd w:val="clear" w:color="auto" w:fill="FFFFFF"/>
+              <w:spacing w:line="276" w:lineRule="auto"/>
+              <w:rPr>
+                <w:b/>
+                <w:bCs/>
+                <w:i/>
+                <w:iCs/>
+                <w:sz w:val="20"/>
+                <w:szCs w:val="24"/>
+              </w:rPr>
+            </w:pPr>
+            <w:r>
+              <w:rPr>
+                <w:b/>
+                <w:bCs/>
+                <w:i/>
+                <w:iCs/>
+                <w:sz w:val="20"/>
+                <w:szCs w:val="24"/>
+              </w:rPr>
+              <w:t>Projects:</w:t>
+            </w:r>
+          </w:p>
+          <w:p>
+            <w:pPr>
+              <w:pStyle w:val="ListParagraph"/>
+              <w:widowControl w:val="0"/>
+              <w:numPr>
+                <w:ilvl w:val="0"/>
+                <w:numId w:val="5"/>
+              </w:numPr>
+              <w:tabs>
+                <w:tab w:val="left" w:pos="335"/>
+              </w:tabs>
+              <w:autoSpaceDE w:val="0"/>
+              <w:autoSpaceDN w:val="0"/>
+              <w:spacing w:line="276" w:lineRule="auto"/>
+              <w:ind w:left="335"/>
+              <w:contextualSpacing w:val="0"/>
+              <w:rPr>
+                <w:rFonts w:ascii="Symbol" w:hAnsi="Symbol"/>
+                <w:b/>
+                <w:sz w:val="18"/>
+                <w:szCs w:val="28"/>
+              </w:rPr>
+            </w:pPr>
+            <w:hyperlink r:id="rId32">
+              <w:r>
+                <w:rPr>
+                  <w:rFonts w:asciiTheme="minorHAnsi" w:eastAsiaTheme="minorEastAsia" w:hAnsiTheme="minorHAnsi" w:cstheme="minorBidi"/>
+                  <w:b/>
+                  <w:bCs/>
+                  <w:sz w:val="20"/>
+                  <w:lang w:eastAsia="ja-JP"/>
+                </w:rPr>
+                <w:t>Chinese sign language Image Classification</w:t>
+              </w:r>
+              <w:r>
+                <w:rPr>
+                  <w:rFonts w:asciiTheme="minorHAnsi" w:eastAsiaTheme="minorEastAsia" w:hAnsiTheme="minorHAnsi" w:cstheme="minorBidi"/>
+                  <w:b/>
+                  <w:bCs/>
+                  <w:sz w:val="20"/>
+                  <w:lang w:eastAsia="ja-JP"/>
+                </w:rPr>
+                <w:t xml:space="preserve"> [</w:t>
+              </w:r>
+              <w:r>
+                <w:rPr>
+                  <w:rFonts w:asciiTheme="minorHAnsi" w:eastAsiaTheme="minorEastAsia" w:hAnsiTheme="minorHAnsi" w:cstheme="minorBidi"/>
+                  <w:b/>
+                  <w:bCs/>
+                  <w:color w:val="355D7E" w:themeColor="accent1" w:themeShade="80"/>
+                  <w:sz w:val="20"/>
+                  <w:u w:val="single"/>
+                  <w:lang w:eastAsia="ja-JP"/>
+                </w:rPr>
+                <w:t>link</w:t>
+              </w:r>
+              <w:r>
+                <w:rPr>
+                  <w:rFonts w:asciiTheme="minorHAnsi" w:eastAsiaTheme="minorEastAsia" w:hAnsiTheme="minorHAnsi" w:cstheme="minorBidi"/>
+                  <w:b/>
+                  <w:bCs/>
+                  <w:sz w:val="20"/>
+                  <w:lang w:eastAsia="ja-JP"/>
+                </w:rPr>
+                <w:t>]</w:t>
+              </w:r>
+              <w:r>
+                <w:rPr>
+                  <w:rFonts w:asciiTheme="minorHAnsi" w:eastAsiaTheme="minorEastAsia" w:hAnsiTheme="minorHAnsi" w:cstheme="minorBidi"/>
+                  <w:b/>
+                  <w:bCs/>
+                  <w:sz w:val="20"/>
+                  <w:lang w:eastAsia="ja-JP"/>
+                </w:rPr>
+                <w:t>:</w:t>
+              </w:r>
+            </w:hyperlink>
+          </w:p>
+          <w:p>
+            <w:pPr>
+              <w:spacing w:line="276" w:lineRule="auto"/>
+              <w:ind w:left="335"/>
+              <w:rPr>
+                <w:rFonts w:asciiTheme="majorBidi" w:eastAsiaTheme="minorHAnsi" w:hAnsiTheme="majorBidi" w:cstheme="majorBidi"/>
+                <w:color w:val="262626" w:themeColor="text1" w:themeTint="D9"/>
+                <w:szCs w:val="18"/>
+                <w:lang w:eastAsia="en-US"/>
+              </w:rPr>
+            </w:pPr>
+            <w:r>
+              <w:rPr>
+                <w:rFonts w:asciiTheme="majorBidi" w:eastAsiaTheme="minorHAnsi" w:hAnsiTheme="majorBidi" w:cstheme="majorBidi"/>
+                <w:color w:val="262626" w:themeColor="text1" w:themeTint="D9"/>
+                <w:szCs w:val="18"/>
+                <w:lang w:eastAsia="en-US"/>
+              </w:rPr>
+              <w:t>Keywords: (Image processing, Feature Engineering, ResNet, Zernike Moments, Data Augmentation)</w:t>
+            </w:r>
+          </w:p>
+          <w:p>
+            <w:pPr>
+              <w:pStyle w:val="ListParagraph"/>
+              <w:numPr>
+                <w:ilvl w:val="0"/>
+                <w:numId w:val="3"/>
+              </w:numPr>
+              <w:spacing w:line="276" w:lineRule="auto"/>
+              <w:ind w:left="335" w:hanging="180"/>
+              <w:rPr>
+                <w:rFonts w:asciiTheme="minorHAnsi" w:eastAsiaTheme="minorEastAsia" w:hAnsiTheme="minorHAnsi" w:cstheme="minorBidi"/>
+                <w:b/>
+                <w:bCs/>
+                <w:sz w:val="20"/>
+                <w:lang w:eastAsia="ja-JP"/>
+              </w:rPr>
+            </w:pPr>
+            <w:r>
+              <w:rPr>
+                <w:rFonts w:asciiTheme="minorHAnsi" w:eastAsiaTheme="minorEastAsia" w:hAnsiTheme="minorHAnsi" w:cstheme="minorBidi"/>
+                <w:b/>
+                <w:bCs/>
+                <w:sz w:val="20"/>
+                <w:lang w:eastAsia="ja-JP"/>
+              </w:rPr>
+              <w:fldChar w:fldCharType="begin"/>
+            </w:r>
+            <w:r>
+              <w:rPr>
+                <w:rFonts w:asciiTheme="minorHAnsi" w:eastAsiaTheme="minorEastAsia" w:hAnsiTheme="minorHAnsi" w:cstheme="minorBidi"/>
+                <w:b/>
+                <w:bCs/>
+                <w:sz w:val="20"/>
+                <w:lang w:eastAsia="ja-JP"/>
+              </w:rPr>
+              <w:instrText xml:space="preserve"> HYPERLINK "https://github.com/Sa2a/CS_StaticVsDynamicModel" </w:instrText>
+            </w:r>
+            <w:r>
+              <w:rPr>
+                <w:rFonts w:asciiTheme="minorHAnsi" w:eastAsiaTheme="minorEastAsia" w:hAnsiTheme="minorHAnsi" w:cstheme="minorBidi"/>
+                <w:b/>
+                <w:bCs/>
+                <w:sz w:val="20"/>
+                <w:lang w:eastAsia="ja-JP"/>
+              </w:rPr>
+              <w:fldChar w:fldCharType="separate"/>
+            </w:r>
+            <w:r>
+              <w:rPr>
+                <w:rFonts w:asciiTheme="minorHAnsi" w:eastAsiaTheme="minorEastAsia" w:hAnsiTheme="minorHAnsi" w:cstheme="minorBidi"/>
+                <w:b/>
+                <w:bCs/>
+                <w:sz w:val="20"/>
+                <w:lang w:eastAsia="ja-JP"/>
+              </w:rPr>
+              <w:t>Static Vs Dynamic</w:t>
+            </w:r>
+            <w:r>
+              <w:rPr>
+                <w:rFonts w:asciiTheme="minorHAnsi" w:eastAsiaTheme="minorEastAsia" w:hAnsiTheme="minorHAnsi" w:cstheme="minorBidi"/>
+                <w:b/>
+                <w:bCs/>
+                <w:sz w:val="20"/>
+                <w:lang w:eastAsia="ja-JP"/>
+              </w:rPr>
+              <w:t xml:space="preserve">, </w:t>
+            </w:r>
+            <w:r>
+              <w:rPr>
+                <w:rFonts w:asciiTheme="minorHAnsi" w:eastAsiaTheme="minorEastAsia" w:hAnsiTheme="minorHAnsi" w:cstheme="minorBidi"/>
+                <w:b/>
+                <w:bCs/>
+                <w:sz w:val="20"/>
+                <w:lang w:eastAsia="ja-JP"/>
+              </w:rPr>
+              <w:t>Cybersecurity attack detection</w:t>
+            </w:r>
+            <w:r>
+              <w:rPr>
+                <w:rFonts w:asciiTheme="minorHAnsi" w:eastAsiaTheme="minorEastAsia" w:hAnsiTheme="minorHAnsi" w:cstheme="minorBidi"/>
+                <w:b/>
+                <w:bCs/>
+                <w:sz w:val="20"/>
+                <w:lang w:eastAsia="ja-JP"/>
+              </w:rPr>
+              <w:t xml:space="preserve"> </w:t>
+            </w:r>
+            <w:r>
+              <w:rPr>
+                <w:rFonts w:asciiTheme="minorHAnsi" w:eastAsiaTheme="minorEastAsia" w:hAnsiTheme="minorHAnsi" w:cstheme="minorBidi"/>
+                <w:b/>
+                <w:bCs/>
+                <w:sz w:val="20"/>
+                <w:lang w:eastAsia="ja-JP"/>
+              </w:rPr>
+              <w:t>[</w:t>
+            </w:r>
+            <w:r>
+              <w:rPr>
+                <w:rFonts w:asciiTheme="minorHAnsi" w:eastAsiaTheme="minorEastAsia" w:hAnsiTheme="minorHAnsi" w:cstheme="minorBidi"/>
+                <w:b/>
+                <w:bCs/>
+                <w:color w:val="355D7E" w:themeColor="accent1" w:themeShade="80"/>
+                <w:sz w:val="20"/>
+                <w:u w:val="single"/>
+                <w:lang w:eastAsia="ja-JP"/>
+              </w:rPr>
+              <w:t>link</w:t>
+            </w:r>
+            <w:r>
+              <w:rPr>
+                <w:rFonts w:asciiTheme="minorHAnsi" w:eastAsiaTheme="minorEastAsia" w:hAnsiTheme="minorHAnsi" w:cstheme="minorBidi"/>
+                <w:b/>
+                <w:bCs/>
+                <w:sz w:val="20"/>
+                <w:lang w:eastAsia="ja-JP"/>
+              </w:rPr>
+              <w:t>]</w:t>
+            </w:r>
+            <w:r>
+              <w:rPr>
+                <w:rFonts w:asciiTheme="minorHAnsi" w:eastAsiaTheme="minorEastAsia" w:hAnsiTheme="minorHAnsi" w:cstheme="minorBidi"/>
+                <w:b/>
+                <w:bCs/>
+                <w:sz w:val="20"/>
+                <w:lang w:eastAsia="ja-JP"/>
+              </w:rPr>
+              <w:t>:</w:t>
+            </w:r>
+          </w:p>
+          <w:p>
+            <w:pPr>
+              <w:spacing w:line="276" w:lineRule="auto"/>
+              <w:ind w:left="335"/>
+              <w:rPr>
+                <w:rFonts w:asciiTheme="majorBidi" w:eastAsiaTheme="minorHAnsi" w:hAnsiTheme="majorBidi" w:cstheme="majorBidi"/>
+                <w:color w:val="262626" w:themeColor="text1" w:themeTint="D9"/>
+                <w:szCs w:val="18"/>
+                <w:lang w:eastAsia="en-US"/>
+              </w:rPr>
+            </w:pPr>
+            <w:r>
+              <w:rPr>
+                <w:b/>
+                <w:bCs/>
+                <w:sz w:val="20"/>
+                <w:szCs w:val="24"/>
+              </w:rPr>
+              <w:fldChar w:fldCharType="end"/>
+            </w:r>
+            <w:r>
+              <w:rPr>
+                <w:rFonts w:asciiTheme="majorBidi" w:eastAsiaTheme="minorHAnsi" w:hAnsiTheme="majorBidi" w:cstheme="majorBidi"/>
+                <w:color w:val="262626" w:themeColor="text1" w:themeTint="D9"/>
+                <w:szCs w:val="18"/>
+                <w:lang w:eastAsia="en-US"/>
+              </w:rPr>
+              <w:t>Keywords: (Preprocessing, Analysis, Feature Selection, Modeling, Kafka, Docker, Static Vs Dynamic Model)</w:t>
+            </w:r>
+          </w:p>
+          <w:p>
+            <w:pPr>
+              <w:pStyle w:val="ListParagraph"/>
+              <w:numPr>
+                <w:ilvl w:val="0"/>
+                <w:numId w:val="3"/>
+              </w:numPr>
+              <w:spacing w:line="276" w:lineRule="auto"/>
+              <w:ind w:left="335" w:hanging="180"/>
+              <w:rPr>
+                <w:rFonts w:asciiTheme="minorHAnsi" w:eastAsiaTheme="minorEastAsia" w:hAnsiTheme="minorHAnsi" w:cstheme="minorBidi"/>
+                <w:b/>
+                <w:bCs/>
+                <w:i/>
+                <w:iCs/>
+                <w:sz w:val="20"/>
+                <w:lang w:eastAsia="ja-JP"/>
+              </w:rPr>
+            </w:pPr>
+            <w:hyperlink r:id="rId33" w:history="1">
+              <w:r>
+                <w:rPr>
+                  <w:rFonts w:asciiTheme="minorHAnsi" w:eastAsiaTheme="minorEastAsia" w:hAnsiTheme="minorHAnsi" w:cstheme="minorBidi"/>
+                  <w:b/>
+                  <w:bCs/>
+                  <w:sz w:val="20"/>
+                  <w:lang w:eastAsia="ja-JP"/>
+                </w:rPr>
+                <w:t>Healthcare Chat Bo</w:t>
+              </w:r>
+              <w:r>
+                <w:rPr>
+                  <w:rFonts w:asciiTheme="minorHAnsi" w:eastAsiaTheme="minorEastAsia" w:hAnsiTheme="minorHAnsi" w:cstheme="minorBidi"/>
+                  <w:b/>
+                  <w:bCs/>
+                  <w:sz w:val="20"/>
+                  <w:lang w:eastAsia="ja-JP"/>
+                </w:rPr>
+                <w:t>t [</w:t>
+              </w:r>
+              <w:r>
+                <w:rPr>
+                  <w:rFonts w:asciiTheme="minorHAnsi" w:eastAsiaTheme="minorEastAsia" w:hAnsiTheme="minorHAnsi" w:cstheme="minorBidi"/>
+                  <w:b/>
+                  <w:bCs/>
+                  <w:color w:val="355D7E" w:themeColor="accent1" w:themeShade="80"/>
+                  <w:sz w:val="20"/>
+                  <w:u w:val="single"/>
+                  <w:lang w:eastAsia="ja-JP"/>
+                </w:rPr>
+                <w:t>link</w:t>
+              </w:r>
+              <w:r>
+                <w:rPr>
+                  <w:rFonts w:asciiTheme="minorHAnsi" w:eastAsiaTheme="minorEastAsia" w:hAnsiTheme="minorHAnsi" w:cstheme="minorBidi"/>
+                  <w:b/>
+                  <w:bCs/>
+                  <w:sz w:val="20"/>
+                  <w:lang w:eastAsia="ja-JP"/>
+                </w:rPr>
+                <w:t>]:</w:t>
+              </w:r>
+            </w:hyperlink>
+          </w:p>
+          <w:p>
+            <w:pPr>
+              <w:spacing w:line="276" w:lineRule="auto"/>
+              <w:ind w:left="335"/>
+              <w:rPr>
+                <w:rFonts w:asciiTheme="majorBidi" w:eastAsiaTheme="minorHAnsi" w:hAnsiTheme="majorBidi" w:cstheme="majorBidi"/>
+                <w:color w:val="262626" w:themeColor="text1" w:themeTint="D9"/>
+                <w:szCs w:val="18"/>
+                <w:lang w:eastAsia="en-US"/>
+              </w:rPr>
+            </w:pPr>
+            <w:r>
+              <w:rPr>
+                <w:rFonts w:asciiTheme="majorBidi" w:eastAsiaTheme="minorHAnsi" w:hAnsiTheme="majorBidi" w:cstheme="majorBidi"/>
+                <w:color w:val="262626" w:themeColor="text1" w:themeTint="D9"/>
+                <w:szCs w:val="18"/>
+                <w:lang w:eastAsia="en-US"/>
+              </w:rPr>
+              <w:t>Keywords: (Preprocessing, DialogFlow, NLP, Classification, Clustering, Weighted Association Rules, Evaluation, Error analysis)</w:t>
+            </w:r>
+          </w:p>
+          <w:p>
+            <w:pPr>
+              <w:pStyle w:val="ListParagraph"/>
+              <w:numPr>
+                <w:ilvl w:val="0"/>
+                <w:numId w:val="3"/>
+              </w:numPr>
+              <w:spacing w:line="276" w:lineRule="auto"/>
+              <w:ind w:left="335" w:hanging="180"/>
+              <w:rPr>
+                <w:rFonts w:asciiTheme="minorHAnsi" w:eastAsiaTheme="minorEastAsia" w:hAnsiTheme="minorHAnsi" w:cstheme="minorBidi"/>
+                <w:b/>
+                <w:bCs/>
+                <w:i/>
+                <w:iCs/>
+                <w:sz w:val="20"/>
+                <w:lang w:eastAsia="ja-JP"/>
+              </w:rPr>
+            </w:pPr>
+            <w:hyperlink r:id="rId34" w:history="1">
+              <w:r>
+                <w:rPr>
+                  <w:rFonts w:asciiTheme="minorHAnsi" w:eastAsiaTheme="minorEastAsia" w:hAnsiTheme="minorHAnsi" w:cstheme="minorBidi"/>
+                  <w:b/>
+                  <w:bCs/>
+                  <w:sz w:val="20"/>
+                  <w:lang w:eastAsia="ja-JP"/>
+                </w:rPr>
+                <w:t>Bitcoin price prediction using Sentiment Analysi</w:t>
+              </w:r>
+              <w:r>
+                <w:rPr>
+                  <w:rFonts w:asciiTheme="minorHAnsi" w:eastAsiaTheme="minorEastAsia" w:hAnsiTheme="minorHAnsi" w:cstheme="minorBidi"/>
+                  <w:b/>
+                  <w:bCs/>
+                  <w:sz w:val="20"/>
+                  <w:lang w:eastAsia="ja-JP"/>
+                </w:rPr>
+                <w:t>s [</w:t>
+              </w:r>
+              <w:r>
+                <w:rPr>
+                  <w:rFonts w:asciiTheme="minorHAnsi" w:eastAsiaTheme="minorEastAsia" w:hAnsiTheme="minorHAnsi" w:cstheme="minorBidi"/>
+                  <w:b/>
+                  <w:bCs/>
+                  <w:color w:val="355D7E" w:themeColor="accent1" w:themeShade="80"/>
+                  <w:sz w:val="20"/>
+                  <w:u w:val="single"/>
+                  <w:lang w:eastAsia="ja-JP"/>
+                </w:rPr>
+                <w:t>link</w:t>
+              </w:r>
+              <w:r>
+                <w:rPr>
+                  <w:rFonts w:asciiTheme="minorHAnsi" w:eastAsiaTheme="minorEastAsia" w:hAnsiTheme="minorHAnsi" w:cstheme="minorBidi"/>
+                  <w:b/>
+                  <w:bCs/>
+                  <w:sz w:val="20"/>
+                  <w:lang w:eastAsia="ja-JP"/>
+                </w:rPr>
+                <w:t>]:</w:t>
+              </w:r>
+            </w:hyperlink>
+          </w:p>
+          <w:p>
+            <w:pPr>
+              <w:spacing w:line="276" w:lineRule="auto"/>
+              <w:ind w:left="335"/>
+              <w:rPr>
+                <w:rFonts w:asciiTheme="majorBidi" w:eastAsiaTheme="minorHAnsi" w:hAnsiTheme="majorBidi" w:cstheme="majorBidi"/>
+                <w:color w:val="262626" w:themeColor="text1" w:themeTint="D9"/>
+                <w:szCs w:val="18"/>
+                <w:lang w:eastAsia="en-US"/>
+              </w:rPr>
+            </w:pPr>
+            <w:r>
+              <w:rPr>
+                <w:rFonts w:asciiTheme="majorBidi" w:eastAsiaTheme="minorHAnsi" w:hAnsiTheme="majorBidi" w:cstheme="majorBidi"/>
+                <w:color w:val="262626" w:themeColor="text1" w:themeTint="D9"/>
+                <w:szCs w:val="18"/>
+                <w:lang w:eastAsia="en-US"/>
+              </w:rPr>
+              <w:t>Keywords: (Data collection and preprocessing, Sentiment Analysis, Ml, LSTM, Evaluation, Error analysis)</w:t>
+            </w:r>
+          </w:p>
+          <w:p>
+            <w:pPr>
+              <w:pStyle w:val="ListParagraph"/>
+              <w:numPr>
+                <w:ilvl w:val="0"/>
+                <w:numId w:val="3"/>
+              </w:numPr>
+              <w:spacing w:line="276" w:lineRule="auto"/>
+              <w:ind w:left="335" w:hanging="180"/>
+              <w:rPr>
+                <w:rFonts w:asciiTheme="minorHAnsi" w:eastAsiaTheme="minorEastAsia" w:hAnsiTheme="minorHAnsi" w:cstheme="minorBidi"/>
+                <w:b/>
+                <w:bCs/>
+                <w:sz w:val="20"/>
+                <w:lang w:eastAsia="ja-JP"/>
+              </w:rPr>
+            </w:pPr>
+            <w:hyperlink r:id="rId35" w:history="1">
+              <w:r>
+                <w:rPr>
+                  <w:rFonts w:asciiTheme="minorHAnsi" w:eastAsiaTheme="minorEastAsia" w:hAnsiTheme="minorHAnsi" w:cstheme="minorBidi"/>
+                  <w:b/>
+                  <w:bCs/>
+                  <w:sz w:val="20"/>
+                  <w:lang w:eastAsia="ja-JP"/>
+                </w:rPr>
+                <w:t>Fake task detectio</w:t>
+              </w:r>
+              <w:r>
+                <w:rPr>
+                  <w:rFonts w:asciiTheme="minorHAnsi" w:eastAsiaTheme="minorEastAsia" w:hAnsiTheme="minorHAnsi" w:cstheme="minorBidi"/>
+                  <w:b/>
+                  <w:bCs/>
+                  <w:sz w:val="20"/>
+                  <w:lang w:eastAsia="ja-JP"/>
+                </w:rPr>
+                <w:t>n [</w:t>
+              </w:r>
+              <w:r>
+                <w:rPr>
+                  <w:rFonts w:asciiTheme="minorHAnsi" w:eastAsiaTheme="minorEastAsia" w:hAnsiTheme="minorHAnsi" w:cstheme="minorBidi"/>
+                  <w:b/>
+                  <w:bCs/>
+                  <w:color w:val="355D7E" w:themeColor="accent1" w:themeShade="80"/>
+                  <w:sz w:val="20"/>
+                  <w:u w:val="single"/>
+                  <w:lang w:eastAsia="ja-JP"/>
+                </w:rPr>
+                <w:t>link</w:t>
+              </w:r>
+              <w:r>
+                <w:rPr>
+                  <w:rFonts w:asciiTheme="minorHAnsi" w:eastAsiaTheme="minorEastAsia" w:hAnsiTheme="minorHAnsi" w:cstheme="minorBidi"/>
+                  <w:b/>
+                  <w:bCs/>
+                  <w:sz w:val="20"/>
+                  <w:lang w:eastAsia="ja-JP"/>
+                </w:rPr>
+                <w:t>]:</w:t>
+              </w:r>
+            </w:hyperlink>
+          </w:p>
+          <w:p>
+            <w:pPr>
+              <w:spacing w:line="276" w:lineRule="auto"/>
+              <w:ind w:left="335"/>
+              <w:rPr>
+                <w:rFonts w:asciiTheme="majorBidi" w:eastAsiaTheme="minorHAnsi" w:hAnsiTheme="majorBidi" w:cstheme="majorBidi"/>
+                <w:color w:val="262626" w:themeColor="text1" w:themeTint="D9"/>
+                <w:szCs w:val="18"/>
+                <w:lang w:eastAsia="en-US"/>
+              </w:rPr>
+            </w:pPr>
+            <w:r>
+              <w:rPr>
+                <w:rFonts w:asciiTheme="majorBidi" w:eastAsiaTheme="minorHAnsi" w:hAnsiTheme="majorBidi" w:cstheme="majorBidi"/>
+                <w:color w:val="262626" w:themeColor="text1" w:themeTint="D9"/>
+                <w:szCs w:val="18"/>
+                <w:lang w:eastAsia="en-US"/>
+              </w:rPr>
+              <w:t>Keywords: (CGAN, RF, AdaBoost)</w:t>
+            </w:r>
+          </w:p>
+          <w:p>
+            <w:pPr>
+              <w:pStyle w:val="ListParagraph"/>
+              <w:numPr>
+                <w:ilvl w:val="0"/>
+                <w:numId w:val="3"/>
+              </w:numPr>
+              <w:spacing w:line="276" w:lineRule="auto"/>
+              <w:ind w:left="335" w:hanging="180"/>
+              <w:rPr>
+                <w:rFonts w:asciiTheme="minorHAnsi" w:eastAsiaTheme="minorEastAsia" w:hAnsiTheme="minorHAnsi" w:cstheme="minorBidi"/>
+                <w:b/>
+                <w:bCs/>
+                <w:sz w:val="20"/>
+                <w:lang w:eastAsia="ja-JP"/>
+              </w:rPr>
+            </w:pPr>
+            <w:hyperlink r:id="rId36" w:history="1">
+              <w:r>
+                <w:rPr>
+                  <w:rFonts w:asciiTheme="minorHAnsi" w:eastAsiaTheme="minorEastAsia" w:hAnsiTheme="minorHAnsi" w:cstheme="minorBidi"/>
+                  <w:b/>
+                  <w:bCs/>
+                  <w:sz w:val="20"/>
+                  <w:lang w:eastAsia="ja-JP"/>
+                </w:rPr>
+                <w:t>Intrusion Detectio</w:t>
+              </w:r>
+              <w:r>
+                <w:rPr>
+                  <w:rFonts w:asciiTheme="minorHAnsi" w:eastAsiaTheme="minorEastAsia" w:hAnsiTheme="minorHAnsi" w:cstheme="minorBidi"/>
+                  <w:b/>
+                  <w:bCs/>
+                  <w:sz w:val="20"/>
+                  <w:lang w:eastAsia="ja-JP"/>
+                </w:rPr>
+                <w:t>n [</w:t>
+              </w:r>
+              <w:r>
+                <w:rPr>
+                  <w:rFonts w:asciiTheme="minorHAnsi" w:eastAsiaTheme="minorEastAsia" w:hAnsiTheme="minorHAnsi" w:cstheme="minorBidi"/>
+                  <w:b/>
+                  <w:bCs/>
+                  <w:color w:val="355D7E" w:themeColor="accent1" w:themeShade="80"/>
+                  <w:sz w:val="20"/>
+                  <w:u w:val="single"/>
+                  <w:lang w:eastAsia="ja-JP"/>
+                </w:rPr>
+                <w:t>link</w:t>
+              </w:r>
+              <w:r>
+                <w:rPr>
+                  <w:rFonts w:asciiTheme="minorHAnsi" w:eastAsiaTheme="minorEastAsia" w:hAnsiTheme="minorHAnsi" w:cstheme="minorBidi"/>
+                  <w:b/>
+                  <w:bCs/>
+                  <w:sz w:val="20"/>
+                  <w:lang w:eastAsia="ja-JP"/>
+                </w:rPr>
+                <w:t>]:</w:t>
+              </w:r>
+            </w:hyperlink>
+            <w:r>
+              <w:rPr>
+                <w:rFonts w:asciiTheme="minorHAnsi" w:eastAsiaTheme="minorEastAsia" w:hAnsiTheme="minorHAnsi" w:cstheme="minorBidi"/>
+                <w:b/>
+                <w:bCs/>
+                <w:sz w:val="20"/>
+                <w:lang w:eastAsia="ja-JP"/>
+              </w:rPr>
+              <w:t xml:space="preserve"> </w:t>
+            </w:r>
+          </w:p>
+          <w:p>
+            <w:pPr>
+              <w:spacing w:line="276" w:lineRule="auto"/>
+              <w:ind w:left="335"/>
+              <w:rPr>
+                <w:rFonts w:asciiTheme="majorBidi" w:eastAsiaTheme="minorHAnsi" w:hAnsiTheme="majorBidi" w:cstheme="majorBidi"/>
+                <w:color w:val="262626" w:themeColor="text1" w:themeTint="D9"/>
+                <w:szCs w:val="18"/>
+                <w:lang w:eastAsia="en-US"/>
+              </w:rPr>
+            </w:pPr>
+            <w:r>
+              <w:rPr>
+                <w:rFonts w:asciiTheme="majorBidi" w:eastAsiaTheme="minorHAnsi" w:hAnsiTheme="majorBidi" w:cstheme="majorBidi"/>
+                <w:color w:val="262626" w:themeColor="text1" w:themeTint="D9"/>
+                <w:szCs w:val="18"/>
+                <w:lang w:eastAsia="en-US"/>
+              </w:rPr>
+              <w:t xml:space="preserve">Keywords: (Dimensionality reduction vs Feature selection, Deep Neural Network, </w:t>
+            </w:r>
+            <w:r>
+              <w:rPr>
+                <w:rFonts w:asciiTheme="majorBidi" w:eastAsiaTheme="minorHAnsi" w:hAnsiTheme="majorBidi" w:cstheme="majorBidi"/>
+                <w:color w:val="262626" w:themeColor="text1" w:themeTint="D9"/>
+                <w:szCs w:val="18"/>
+                <w:lang w:eastAsia="en-US"/>
+              </w:rPr>
+              <w:t xml:space="preserve">HP </w:t>
+            </w:r>
+            <w:r>
+              <w:rPr>
+                <w:rFonts w:asciiTheme="majorBidi" w:eastAsiaTheme="minorHAnsi" w:hAnsiTheme="majorBidi" w:cstheme="majorBidi"/>
+                <w:color w:val="262626" w:themeColor="text1" w:themeTint="D9"/>
+                <w:szCs w:val="18"/>
+                <w:lang w:eastAsia="en-US"/>
+              </w:rPr>
+              <w:t>Tuning, Flow Chart, TSNE Visualization</w:t>
+            </w:r>
+            <w:r>
+              <w:rPr>
+                <w:rFonts w:asciiTheme="majorBidi" w:eastAsiaTheme="minorHAnsi" w:hAnsiTheme="majorBidi" w:cstheme="majorBidi"/>
+                <w:color w:val="262626" w:themeColor="text1" w:themeTint="D9"/>
+                <w:szCs w:val="18"/>
+                <w:lang w:eastAsia="en-US"/>
+              </w:rPr>
+              <w:t>, Tensorflow</w:t>
+            </w:r>
+            <w:r>
+              <w:rPr>
+                <w:rFonts w:asciiTheme="majorBidi" w:eastAsiaTheme="minorHAnsi" w:hAnsiTheme="majorBidi" w:cstheme="majorBidi"/>
+                <w:color w:val="262626" w:themeColor="text1" w:themeTint="D9"/>
+                <w:szCs w:val="18"/>
+                <w:lang w:eastAsia="en-US"/>
+              </w:rPr>
+              <w:t>)</w:t>
+            </w:r>
+          </w:p>
+          <w:p>
+            <w:pPr>
+              <w:pStyle w:val="ListParagraph"/>
+              <w:numPr>
+                <w:ilvl w:val="0"/>
+                <w:numId w:val="3"/>
+              </w:numPr>
+              <w:shd w:val="clear" w:color="auto" w:fill="FFFFFF"/>
+              <w:spacing w:line="276" w:lineRule="auto"/>
+              <w:ind w:left="335" w:hanging="180"/>
+              <w:rPr>
+                <w:b/>
+                <w:sz w:val="22"/>
+                <w:szCs w:val="28"/>
+              </w:rPr>
+            </w:pPr>
+            <w:hyperlink r:id="rId37" w:history="1">
+              <w:r>
+                <w:rPr>
+                  <w:rFonts w:asciiTheme="minorHAnsi" w:eastAsiaTheme="minorEastAsia" w:hAnsiTheme="minorHAnsi" w:cstheme="minorBidi"/>
+                  <w:b/>
+                  <w:bCs/>
+                  <w:sz w:val="20"/>
+                  <w:lang w:eastAsia="ja-JP"/>
+                </w:rPr>
+                <w:t>Sentiment Analysis for Arabic tweet</w:t>
+              </w:r>
+              <w:r>
+                <w:rPr>
+                  <w:rFonts w:asciiTheme="minorHAnsi" w:eastAsiaTheme="minorEastAsia" w:hAnsiTheme="minorHAnsi" w:cstheme="minorBidi"/>
+                  <w:b/>
+                  <w:bCs/>
+                  <w:sz w:val="20"/>
+                  <w:lang w:eastAsia="ja-JP"/>
+                </w:rPr>
+                <w:t>s [</w:t>
+              </w:r>
+              <w:r>
+                <w:rPr>
+                  <w:rFonts w:asciiTheme="minorHAnsi" w:eastAsiaTheme="minorEastAsia" w:hAnsiTheme="minorHAnsi" w:cstheme="minorBidi"/>
+                  <w:b/>
+                  <w:bCs/>
+                  <w:color w:val="355D7E" w:themeColor="accent1" w:themeShade="80"/>
+                  <w:sz w:val="20"/>
+                  <w:u w:val="single"/>
+                  <w:lang w:eastAsia="ja-JP"/>
+                </w:rPr>
+                <w:t>link</w:t>
+              </w:r>
+              <w:r>
+                <w:rPr>
+                  <w:rFonts w:asciiTheme="minorHAnsi" w:eastAsiaTheme="minorEastAsia" w:hAnsiTheme="minorHAnsi" w:cstheme="minorBidi"/>
+                  <w:b/>
+                  <w:bCs/>
+                  <w:sz w:val="20"/>
+                  <w:lang w:eastAsia="ja-JP"/>
+                </w:rPr>
+                <w:t>]:</w:t>
+              </w:r>
+            </w:hyperlink>
+          </w:p>
+          <w:p>
+            <w:pPr>
+              <w:spacing w:line="276" w:lineRule="auto"/>
+              <w:ind w:left="335"/>
+              <w:rPr>
+                <w:rFonts w:asciiTheme="majorBidi" w:eastAsiaTheme="minorHAnsi" w:hAnsiTheme="majorBidi" w:cstheme="majorBidi"/>
+                <w:color w:val="262626" w:themeColor="text1" w:themeTint="D9"/>
+                <w:szCs w:val="18"/>
+                <w:lang w:eastAsia="en-US"/>
+              </w:rPr>
+            </w:pPr>
+            <w:r>
+              <w:rPr>
+                <w:rFonts w:asciiTheme="majorBidi" w:eastAsiaTheme="minorHAnsi" w:hAnsiTheme="majorBidi" w:cstheme="majorBidi"/>
+                <w:color w:val="262626" w:themeColor="text1" w:themeTint="D9"/>
+                <w:szCs w:val="18"/>
+                <w:lang w:eastAsia="en-US"/>
+              </w:rPr>
+              <w:t>Keywords: (Data preprocessing, BERT, araBERT, Fasttext, araXLENT)</w:t>
+            </w:r>
+          </w:p>
+          <w:p>
+            <w:pPr>
+              <w:shd w:val="clear" w:color="auto" w:fill="FFFFFF"/>
+              <w:spacing w:before="240" w:line="276" w:lineRule="auto"/>
+              <w:rPr>
+                <w:rStyle w:val="Hyperlink"/>
+                <w:b/>
+                <w:color w:val="0D0D0D" w:themeColor="text1" w:themeTint="F2"/>
+                <w:sz w:val="22"/>
+                <w:szCs w:val="28"/>
+                <w:u w:val="none"/>
+              </w:rPr>
+            </w:pPr>
+            <w:r>
+              <w:rPr>
+                <w:rStyle w:val="Hyperlink"/>
+                <w:b/>
+                <w:color w:val="0D0D0D" w:themeColor="text1" w:themeTint="F2"/>
+                <w:sz w:val="22"/>
+                <w:szCs w:val="28"/>
+                <w:u w:val="none"/>
+              </w:rPr>
+              <w:t>Faculty of Computers and Artificial Intelligence – Cairo University:</w:t>
+            </w:r>
+          </w:p>
+          <w:p>
+            <w:pPr>
+              <w:pStyle w:val="Date"/>
+              <w:spacing w:line="276" w:lineRule="auto"/>
+            </w:pPr>
+            <w:r>
+              <w:t>2015</w:t>
+            </w:r>
+            <w:r>
+              <w:t xml:space="preserve"> </w:t>
+            </w:r>
+            <w:r>
+              <w:t xml:space="preserve">– </w:t>
+            </w:r>
+            <w:r>
+              <w:t>July</w:t>
+            </w:r>
+            <w:r>
+              <w:t xml:space="preserve"> </w:t>
+            </w:r>
+            <w:r>
+              <w:t>2019</w:t>
+            </w:r>
+            <w:r>
+              <w:t xml:space="preserve">                               </w:t>
+            </w:r>
+            <w:r>
+              <w:rPr>
+                <w:b/>
+                <w:bCs/>
+                <w:i/>
+                <w:iCs/>
+              </w:rPr>
+              <w:t>GPA</w:t>
+            </w:r>
+            <w:r>
+              <w:t xml:space="preserve">: </w:t>
+            </w:r>
+            <w:r>
+              <w:t>very good with honor</w:t>
+            </w:r>
+            <w:r>
+              <w:t>.</w:t>
+            </w:r>
+          </w:p>
+          <w:p>
+            <w:pPr>
+              <w:shd w:val="clear" w:color="auto" w:fill="FFFFFF"/>
+              <w:spacing w:line="276" w:lineRule="auto"/>
+            </w:pPr>
+            <w:r>
+              <w:rPr>
+                <w:b/>
+                <w:bCs/>
+                <w:i/>
+                <w:iCs/>
+              </w:rPr>
+              <w:t>Major</w:t>
+            </w:r>
+            <w:r>
+              <w:t xml:space="preserve">: Computer Science.      </w:t>
+            </w:r>
+            <w:r>
+              <w:t xml:space="preserve">     </w:t>
+            </w:r>
+            <w:r>
+              <w:t xml:space="preserve"> </w:t>
+            </w:r>
+            <w:r>
+              <w:rPr>
+                <w:b/>
+                <w:bCs/>
+                <w:i/>
+                <w:iCs/>
+              </w:rPr>
+              <w:t>Minor</w:t>
+            </w:r>
+            <w:r>
+              <w:t>: Information System.</w:t>
+            </w:r>
+            <w:r>
+              <w:t xml:space="preserve"> </w:t>
+            </w:r>
+          </w:p>
+          <w:p>
+            <w:pPr>
+              <w:shd w:val="clear" w:color="auto" w:fill="FFFFFF"/>
+              <w:spacing w:line="276" w:lineRule="auto"/>
+            </w:pPr>
+            <w:r>
+              <w:rPr>
+                <w:b/>
+                <w:bCs/>
+                <w:i/>
+                <w:iCs/>
+              </w:rPr>
+              <w:t>Graduation project</w:t>
+            </w:r>
+            <w:r>
+              <w:t xml:space="preserve">: </w:t>
+            </w:r>
+            <w:hyperlink r:id="rId38" w:history="1">
+              <w:r>
+                <w:rPr>
+                  <w:b/>
+                  <w:bCs/>
+                </w:rPr>
+                <w:t>School bus-tracking syste</w:t>
+              </w:r>
+              <w:r>
+                <w:rPr>
+                  <w:b/>
+                  <w:bCs/>
+                </w:rPr>
+                <w:t>m [</w:t>
+              </w:r>
+              <w:r>
+                <w:rPr>
+                  <w:b/>
+                  <w:bCs/>
+                  <w:color w:val="355D7E" w:themeColor="accent1" w:themeShade="80"/>
+                  <w:u w:val="single"/>
+                </w:rPr>
+                <w:t>link</w:t>
+              </w:r>
+              <w:r>
+                <w:rPr>
+                  <w:b/>
+                  <w:bCs/>
+                </w:rPr>
+                <w:t>]</w:t>
+              </w:r>
+            </w:hyperlink>
+            <w:r>
+              <w:rPr>
+                <w:b/>
+                <w:bCs/>
+              </w:rPr>
+              <w:t>:</w:t>
+            </w:r>
+          </w:p>
+          <w:p>
+            <w:pPr>
+              <w:spacing w:line="276" w:lineRule="auto"/>
+              <w:rPr>
+                <w:rFonts w:asciiTheme="majorBidi" w:eastAsiaTheme="minorHAnsi" w:hAnsiTheme="majorBidi" w:cstheme="majorBidi"/>
+                <w:color w:val="262626" w:themeColor="text1" w:themeTint="D9"/>
+                <w:sz w:val="16"/>
+                <w:szCs w:val="16"/>
+                <w:lang w:eastAsia="en-US"/>
+              </w:rPr>
+            </w:pPr>
+            <w:r>
+              <w:rPr>
+                <w:rFonts w:asciiTheme="majorBidi" w:eastAsiaTheme="minorHAnsi" w:hAnsiTheme="majorBidi" w:cstheme="majorBidi"/>
+                <w:color w:val="262626" w:themeColor="text1" w:themeTint="D9"/>
+                <w:sz w:val="16"/>
+                <w:szCs w:val="16"/>
+                <w:lang w:eastAsia="en-US"/>
+              </w:rPr>
+              <w:t>Keywords:(Android, ReactJS, Google Maps API, Firebase, NodeJs, Express, Socket I.O., TypeORM, MySql)</w:t>
+            </w:r>
+          </w:p>
+          <w:p>
+            <w:pPr>
+              <w:pStyle w:val="Heading2"/>
+              <w:spacing w:line="276" w:lineRule="auto"/>
+              <w:rPr>
+                <w:color w:val="FFFFFF" w:themeColor="background1"/>
+                <w:highlight w:val="black"/>
+              </w:rPr>
+            </w:pPr>
+            <w:r>
+              <w:rPr>
+                <w:color w:val="FFFFFF" w:themeColor="background1"/>
+                <w:highlight w:val="black"/>
+              </w:rPr>
+              <w:t>Professional training</w:t>
+            </w:r>
+          </w:p>
+          <w:p>
+            <w:pPr>
+              <w:shd w:val="clear" w:color="auto" w:fill="FFFFFF"/>
+              <w:spacing w:line="276" w:lineRule="auto"/>
+              <w:rPr>
+                <w:sz w:val="20"/>
+                <w:szCs w:val="20"/>
+              </w:rPr>
+            </w:pPr>
+            <w:r>
+              <w:rPr>
+                <w:b/>
+                <w:sz w:val="20"/>
+                <w:szCs w:val="20"/>
+              </w:rPr>
+              <w:t>(Feb</w:t>
+            </w:r>
+            <w:r>
+              <w:rPr>
+                <w:b/>
+                <w:sz w:val="20"/>
+                <w:szCs w:val="20"/>
+              </w:rPr>
+              <w:t xml:space="preserve"> 2022</w:t>
+            </w:r>
+            <w:r>
+              <w:rPr>
+                <w:b/>
+                <w:sz w:val="20"/>
+                <w:szCs w:val="20"/>
+              </w:rPr>
+              <w:t xml:space="preserve">–Jan </w:t>
+            </w:r>
+            <w:r>
+              <w:rPr>
+                <w:b/>
+                <w:sz w:val="20"/>
+                <w:szCs w:val="20"/>
+              </w:rPr>
+              <w:t>2023</w:t>
+            </w:r>
+            <w:r>
+              <w:rPr>
+                <w:b/>
+                <w:sz w:val="20"/>
+                <w:szCs w:val="20"/>
+              </w:rPr>
+              <w:t>)</w:t>
+            </w:r>
+            <w:r>
+              <w:rPr>
+                <w:sz w:val="20"/>
+                <w:szCs w:val="20"/>
+              </w:rPr>
+              <w:t xml:space="preserve"> </w:t>
+            </w:r>
+            <w:hyperlink r:id="rId39" w:history="1">
+              <w:r>
+                <w:rPr>
+                  <w:b/>
+                  <w:sz w:val="20"/>
+                  <w:szCs w:val="20"/>
+                </w:rPr>
+                <w:t>Digital Egypt Builders Initiative (DEBI)</w:t>
+              </w:r>
+            </w:hyperlink>
+            <w:r>
+              <w:rPr>
+                <w:b/>
+                <w:sz w:val="20"/>
+                <w:szCs w:val="20"/>
+              </w:rPr>
+              <w:t>:</w:t>
+            </w:r>
+          </w:p>
+          <w:p>
+            <w:pPr>
+              <w:pStyle w:val="ListParagraph"/>
+              <w:numPr>
+                <w:ilvl w:val="0"/>
+                <w:numId w:val="4"/>
+              </w:numPr>
+              <w:shd w:val="clear" w:color="auto" w:fill="FFFFFF"/>
+              <w:spacing w:line="276" w:lineRule="auto"/>
+              <w:ind w:left="335" w:hanging="180"/>
+              <w:rPr>
+                <w:rFonts w:asciiTheme="minorHAnsi" w:eastAsiaTheme="minorEastAsia" w:hAnsiTheme="minorHAnsi" w:cstheme="minorBidi"/>
+                <w:bCs/>
+                <w:sz w:val="18"/>
+                <w:szCs w:val="22"/>
+                <w:lang w:eastAsia="ja-JP"/>
+              </w:rPr>
+            </w:pPr>
+            <w:r>
+              <w:rPr>
+                <w:rFonts w:asciiTheme="minorHAnsi" w:eastAsiaTheme="minorEastAsia" w:hAnsiTheme="minorHAnsi" w:cstheme="minorBidi"/>
+                <w:bCs/>
+                <w:sz w:val="18"/>
+                <w:szCs w:val="22"/>
+                <w:lang w:eastAsia="ja-JP"/>
+              </w:rPr>
+              <w:t xml:space="preserve">(Feb – May) </w:t>
+            </w:r>
+            <w:r>
+              <w:rPr>
+                <w:rFonts w:asciiTheme="minorHAnsi" w:eastAsiaTheme="minorEastAsia" w:hAnsiTheme="minorHAnsi" w:cstheme="minorBidi"/>
+                <w:bCs/>
+                <w:sz w:val="18"/>
+                <w:szCs w:val="22"/>
+                <w:lang w:eastAsia="ja-JP"/>
+              </w:rPr>
+              <w:t>240 hours of Berlitz English conversation course [</w:t>
+            </w:r>
+            <w:hyperlink r:id="rId40" w:history="1">
+              <w:r>
+                <w:rPr>
+                  <w:rStyle w:val="Hyperlink"/>
+                  <w:rFonts w:asciiTheme="minorHAnsi" w:eastAsiaTheme="minorEastAsia" w:hAnsiTheme="minorHAnsi" w:cstheme="minorBidi"/>
+                  <w:bCs/>
+                  <w:color w:val="355D7E" w:themeColor="accent1" w:themeShade="80"/>
+                  <w:sz w:val="18"/>
+                  <w:szCs w:val="22"/>
+                  <w:lang w:eastAsia="ja-JP"/>
+                </w:rPr>
+                <w:t>link</w:t>
+              </w:r>
+            </w:hyperlink>
+            <w:r>
+              <w:rPr>
+                <w:rFonts w:asciiTheme="minorHAnsi" w:eastAsiaTheme="minorEastAsia" w:hAnsiTheme="minorHAnsi" w:cstheme="minorBidi"/>
+                <w:bCs/>
+                <w:sz w:val="18"/>
+                <w:szCs w:val="22"/>
+                <w:lang w:eastAsia="ja-JP"/>
+              </w:rPr>
+              <w:t>].</w:t>
+            </w:r>
+          </w:p>
+          <w:p>
+            <w:pPr>
+              <w:pStyle w:val="ListParagraph"/>
+              <w:numPr>
+                <w:ilvl w:val="0"/>
+                <w:numId w:val="4"/>
+              </w:numPr>
+              <w:shd w:val="clear" w:color="auto" w:fill="FFFFFF"/>
+              <w:spacing w:line="276" w:lineRule="auto"/>
+              <w:ind w:left="335" w:hanging="180"/>
+              <w:rPr>
+                <w:rFonts w:asciiTheme="minorHAnsi" w:eastAsiaTheme="minorEastAsia" w:hAnsiTheme="minorHAnsi" w:cstheme="minorBidi"/>
+                <w:bCs/>
+                <w:sz w:val="18"/>
+                <w:szCs w:val="22"/>
+                <w:lang w:eastAsia="ja-JP"/>
+              </w:rPr>
+            </w:pPr>
+            <w:r>
+              <w:rPr>
+                <w:rFonts w:asciiTheme="minorHAnsi" w:eastAsiaTheme="minorEastAsia" w:hAnsiTheme="minorHAnsi" w:cstheme="minorBidi"/>
+                <w:bCs/>
+                <w:sz w:val="18"/>
+                <w:szCs w:val="22"/>
+                <w:lang w:eastAsia="ja-JP"/>
+              </w:rPr>
+              <w:t xml:space="preserve">(Feb – May) </w:t>
+            </w:r>
+            <w:r>
+              <w:rPr>
+                <w:rFonts w:asciiTheme="minorHAnsi" w:eastAsiaTheme="minorEastAsia" w:hAnsiTheme="minorHAnsi" w:cstheme="minorBidi"/>
+                <w:bCs/>
+                <w:sz w:val="18"/>
+                <w:szCs w:val="22"/>
+                <w:lang w:eastAsia="ja-JP"/>
+              </w:rPr>
+              <w:t xml:space="preserve">200 of </w:t>
+            </w:r>
+            <w:r>
+              <w:rPr>
+                <w:rFonts w:asciiTheme="minorHAnsi" w:eastAsiaTheme="minorEastAsia" w:hAnsiTheme="minorHAnsi" w:cstheme="minorBidi"/>
+                <w:bCs/>
+                <w:sz w:val="18"/>
+                <w:szCs w:val="22"/>
+                <w:lang w:eastAsia="ja-JP"/>
+              </w:rPr>
+              <w:t>Dale Carnegie</w:t>
+            </w:r>
+            <w:r>
+              <w:rPr>
+                <w:rFonts w:asciiTheme="minorHAnsi" w:eastAsiaTheme="minorEastAsia" w:hAnsiTheme="minorHAnsi" w:cstheme="minorBidi"/>
+                <w:bCs/>
+                <w:sz w:val="18"/>
+                <w:szCs w:val="22"/>
+                <w:lang w:eastAsia="ja-JP"/>
+              </w:rPr>
+              <w:t xml:space="preserve"> training certificate </w:t>
+            </w:r>
+            <w:r>
+              <w:rPr>
+                <w:rFonts w:asciiTheme="minorHAnsi" w:eastAsiaTheme="minorEastAsia" w:hAnsiTheme="minorHAnsi" w:cstheme="minorBidi"/>
+                <w:bCs/>
+                <w:sz w:val="18"/>
+                <w:szCs w:val="22"/>
+                <w:lang w:eastAsia="ja-JP"/>
+              </w:rPr>
+              <w:t>[</w:t>
+            </w:r>
+            <w:hyperlink r:id="rId41" w:history="1">
+              <w:r>
+                <w:rPr>
+                  <w:rStyle w:val="Hyperlink"/>
+                  <w:rFonts w:asciiTheme="minorHAnsi" w:eastAsiaTheme="minorEastAsia" w:hAnsiTheme="minorHAnsi" w:cstheme="minorBidi"/>
+                  <w:bCs/>
+                  <w:color w:val="355D7E" w:themeColor="accent1" w:themeShade="80"/>
+                  <w:sz w:val="18"/>
+                  <w:szCs w:val="22"/>
+                  <w:lang w:eastAsia="ja-JP"/>
+                </w:rPr>
+                <w:t>link</w:t>
+              </w:r>
+            </w:hyperlink>
+            <w:r>
+              <w:rPr>
+                <w:rFonts w:asciiTheme="minorHAnsi" w:eastAsiaTheme="minorEastAsia" w:hAnsiTheme="minorHAnsi" w:cstheme="minorBidi"/>
+                <w:bCs/>
+                <w:sz w:val="18"/>
+                <w:szCs w:val="22"/>
+                <w:lang w:eastAsia="ja-JP"/>
+              </w:rPr>
+              <w:t>]</w:t>
+            </w:r>
+            <w:r>
+              <w:rPr>
+                <w:rFonts w:asciiTheme="minorHAnsi" w:eastAsiaTheme="minorEastAsia" w:hAnsiTheme="minorHAnsi" w:cstheme="minorBidi"/>
+                <w:bCs/>
+                <w:sz w:val="18"/>
+                <w:szCs w:val="22"/>
+                <w:lang w:eastAsia="ja-JP"/>
+              </w:rPr>
+              <w:t>.</w:t>
+            </w:r>
+          </w:p>
+          <w:p>
+            <w:pPr>
+              <w:pStyle w:val="ListParagraph"/>
+              <w:numPr>
+                <w:ilvl w:val="0"/>
+                <w:numId w:val="4"/>
+              </w:numPr>
+              <w:shd w:val="clear" w:color="auto" w:fill="FFFFFF"/>
+              <w:spacing w:line="276" w:lineRule="auto"/>
+              <w:ind w:left="335" w:hanging="180"/>
+              <w:rPr>
+                <w:rFonts w:asciiTheme="minorHAnsi" w:eastAsiaTheme="minorEastAsia" w:hAnsiTheme="minorHAnsi" w:cstheme="minorBidi"/>
+                <w:bCs/>
+                <w:sz w:val="18"/>
+                <w:szCs w:val="22"/>
+                <w:lang w:eastAsia="ja-JP"/>
+              </w:rPr>
+            </w:pPr>
+            <w:hyperlink r:id="rId42" w:history="1">
+              <w:r>
+                <w:rPr>
+                  <w:rFonts w:asciiTheme="minorHAnsi" w:eastAsiaTheme="minorEastAsia" w:hAnsiTheme="minorHAnsi" w:cstheme="minorBidi"/>
+                  <w:bCs/>
+                  <w:sz w:val="18"/>
+                  <w:szCs w:val="22"/>
+                  <w:lang w:eastAsia="ja-JP"/>
+                </w:rPr>
+                <w:t>(Apr – May) IBM Big Data</w:t>
+              </w:r>
+              <w:r>
+                <w:rPr>
+                  <w:rFonts w:asciiTheme="minorHAnsi" w:eastAsiaTheme="minorEastAsia" w:hAnsiTheme="minorHAnsi" w:cstheme="minorBidi"/>
+                  <w:bCs/>
+                  <w:sz w:val="18"/>
+                  <w:szCs w:val="22"/>
+                  <w:lang w:eastAsia="ja-JP"/>
+                </w:rPr>
+                <w:t xml:space="preserve"> [</w:t>
+              </w:r>
+              <w:r>
+                <w:rPr>
+                  <w:rFonts w:asciiTheme="minorHAnsi" w:eastAsiaTheme="minorEastAsia" w:hAnsiTheme="minorHAnsi" w:cstheme="minorBidi"/>
+                  <w:bCs/>
+                  <w:color w:val="355D7E" w:themeColor="accent1" w:themeShade="80"/>
+                  <w:sz w:val="18"/>
+                  <w:szCs w:val="22"/>
+                  <w:u w:val="single"/>
+                  <w:lang w:eastAsia="ja-JP"/>
+                </w:rPr>
+                <w:t>link</w:t>
+              </w:r>
+              <w:r>
+                <w:rPr>
+                  <w:rFonts w:asciiTheme="minorHAnsi" w:eastAsiaTheme="minorEastAsia" w:hAnsiTheme="minorHAnsi" w:cstheme="minorBidi"/>
+                  <w:bCs/>
+                  <w:sz w:val="18"/>
+                  <w:szCs w:val="22"/>
+                  <w:lang w:eastAsia="ja-JP"/>
+                </w:rPr>
+                <w:t>]</w:t>
+              </w:r>
+              <w:r>
+                <w:rPr>
+                  <w:rFonts w:asciiTheme="minorHAnsi" w:eastAsiaTheme="minorEastAsia" w:hAnsiTheme="minorHAnsi" w:cstheme="minorBidi"/>
+                  <w:bCs/>
+                  <w:sz w:val="18"/>
+                  <w:szCs w:val="22"/>
+                  <w:lang w:eastAsia="ja-JP"/>
+                </w:rPr>
+                <w:t>.</w:t>
+              </w:r>
+            </w:hyperlink>
+          </w:p>
+          <w:p>
+            <w:pPr>
+              <w:pStyle w:val="ListParagraph"/>
+              <w:numPr>
+                <w:ilvl w:val="0"/>
+                <w:numId w:val="4"/>
+              </w:numPr>
+              <w:shd w:val="clear" w:color="auto" w:fill="FFFFFF"/>
+              <w:spacing w:line="276" w:lineRule="auto"/>
+              <w:ind w:left="335" w:hanging="180"/>
+              <w:rPr>
+                <w:rFonts w:asciiTheme="minorHAnsi" w:eastAsiaTheme="minorEastAsia" w:hAnsiTheme="minorHAnsi" w:cstheme="minorBidi"/>
+                <w:bCs/>
+                <w:sz w:val="18"/>
+                <w:szCs w:val="22"/>
+                <w:lang w:eastAsia="ja-JP"/>
+              </w:rPr>
+            </w:pPr>
+            <w:hyperlink r:id="rId43" w:history="1">
+              <w:r>
+                <w:rPr>
+                  <w:rFonts w:asciiTheme="minorHAnsi" w:eastAsiaTheme="minorEastAsia" w:hAnsiTheme="minorHAnsi" w:cstheme="minorBidi"/>
+                  <w:bCs/>
+                  <w:sz w:val="18"/>
+                  <w:szCs w:val="22"/>
+                  <w:lang w:eastAsia="ja-JP"/>
+                </w:rPr>
+                <w:t>(Mar – Apr) IBM Predictive Analytics Modeler</w:t>
+              </w:r>
+              <w:r>
+                <w:rPr>
+                  <w:rFonts w:asciiTheme="minorHAnsi" w:eastAsiaTheme="minorEastAsia" w:hAnsiTheme="minorHAnsi" w:cstheme="minorBidi"/>
+                  <w:bCs/>
+                  <w:sz w:val="18"/>
+                  <w:szCs w:val="22"/>
+                  <w:lang w:eastAsia="ja-JP"/>
+                </w:rPr>
+                <w:t xml:space="preserve"> [</w:t>
+              </w:r>
+              <w:r>
+                <w:rPr>
+                  <w:rFonts w:asciiTheme="minorHAnsi" w:eastAsiaTheme="minorEastAsia" w:hAnsiTheme="minorHAnsi" w:cstheme="minorBidi"/>
+                  <w:bCs/>
+                  <w:color w:val="355D7E" w:themeColor="accent1" w:themeShade="80"/>
+                  <w:sz w:val="18"/>
+                  <w:szCs w:val="22"/>
+                  <w:u w:val="single"/>
+                  <w:lang w:eastAsia="ja-JP"/>
+                </w:rPr>
+                <w:t>link</w:t>
+              </w:r>
+              <w:r>
+                <w:rPr>
+                  <w:rFonts w:asciiTheme="minorHAnsi" w:eastAsiaTheme="minorEastAsia" w:hAnsiTheme="minorHAnsi" w:cstheme="minorBidi"/>
+                  <w:bCs/>
+                  <w:sz w:val="18"/>
+                  <w:szCs w:val="22"/>
+                  <w:lang w:eastAsia="ja-JP"/>
+                </w:rPr>
+                <w:t>]</w:t>
+              </w:r>
+              <w:r>
+                <w:rPr>
+                  <w:rFonts w:asciiTheme="minorHAnsi" w:eastAsiaTheme="minorEastAsia" w:hAnsiTheme="minorHAnsi" w:cstheme="minorBidi"/>
+                  <w:bCs/>
+                  <w:sz w:val="18"/>
+                  <w:szCs w:val="22"/>
+                  <w:lang w:eastAsia="ja-JP"/>
+                </w:rPr>
+                <w:t>.</w:t>
+              </w:r>
+            </w:hyperlink>
+          </w:p>
+          <w:p>
+            <w:pPr>
+              <w:pStyle w:val="ListParagraph"/>
+              <w:numPr>
+                <w:ilvl w:val="0"/>
+                <w:numId w:val="4"/>
+              </w:numPr>
+              <w:shd w:val="clear" w:color="auto" w:fill="FFFFFF"/>
+              <w:spacing w:line="276" w:lineRule="auto"/>
+              <w:ind w:left="335" w:hanging="180"/>
+              <w:rPr>
+                <w:rFonts w:asciiTheme="minorHAnsi" w:eastAsiaTheme="minorEastAsia" w:hAnsiTheme="minorHAnsi" w:cstheme="minorBidi"/>
+                <w:bCs/>
+                <w:sz w:val="18"/>
+                <w:szCs w:val="22"/>
+                <w:lang w:eastAsia="ja-JP"/>
+              </w:rPr>
+            </w:pPr>
+            <w:hyperlink r:id="rId44" w:history="1">
+              <w:r>
+                <w:rPr>
+                  <w:rFonts w:asciiTheme="minorHAnsi" w:eastAsiaTheme="minorEastAsia" w:hAnsiTheme="minorHAnsi" w:cstheme="minorBidi"/>
+                  <w:bCs/>
+                  <w:sz w:val="18"/>
+                  <w:szCs w:val="22"/>
+                  <w:lang w:eastAsia="ja-JP"/>
+                </w:rPr>
+                <w:t>(Feb – Mar) Huawei HCIA-AI v</w:t>
+              </w:r>
+              <w:r>
+                <w:rPr>
+                  <w:rFonts w:asciiTheme="minorHAnsi" w:eastAsiaTheme="minorEastAsia" w:hAnsiTheme="minorHAnsi" w:cstheme="minorBidi"/>
+                  <w:bCs/>
+                  <w:sz w:val="18"/>
+                  <w:szCs w:val="22"/>
+                  <w:lang w:eastAsia="ja-JP"/>
+                </w:rPr>
+                <w:t>3 [</w:t>
+              </w:r>
+              <w:r>
+                <w:rPr>
+                  <w:rFonts w:asciiTheme="minorHAnsi" w:eastAsiaTheme="minorEastAsia" w:hAnsiTheme="minorHAnsi" w:cstheme="minorBidi"/>
+                  <w:bCs/>
+                  <w:color w:val="355D7E" w:themeColor="accent1" w:themeShade="80"/>
+                  <w:sz w:val="18"/>
+                  <w:szCs w:val="22"/>
+                  <w:u w:val="single"/>
+                  <w:lang w:eastAsia="ja-JP"/>
+                </w:rPr>
+                <w:t>link</w:t>
+              </w:r>
+              <w:r>
+                <w:rPr>
+                  <w:rFonts w:asciiTheme="minorHAnsi" w:eastAsiaTheme="minorEastAsia" w:hAnsiTheme="minorHAnsi" w:cstheme="minorBidi"/>
+                  <w:bCs/>
+                  <w:sz w:val="18"/>
+                  <w:szCs w:val="22"/>
+                  <w:lang w:eastAsia="ja-JP"/>
+                </w:rPr>
+                <w:t>]</w:t>
+              </w:r>
+              <w:r>
+                <w:rPr>
+                  <w:rFonts w:asciiTheme="minorHAnsi" w:eastAsiaTheme="minorEastAsia" w:hAnsiTheme="minorHAnsi" w:cstheme="minorBidi"/>
+                  <w:bCs/>
+                  <w:sz w:val="18"/>
+                  <w:szCs w:val="22"/>
+                  <w:lang w:eastAsia="ja-JP"/>
+                </w:rPr>
+                <w:t>.</w:t>
+              </w:r>
+            </w:hyperlink>
+            <w:r>
+              <w:rPr>
+                <w:rFonts w:asciiTheme="minorHAnsi" w:eastAsiaTheme="minorEastAsia" w:hAnsiTheme="minorHAnsi" w:cstheme="minorBidi"/>
+                <w:bCs/>
+                <w:sz w:val="18"/>
+                <w:szCs w:val="22"/>
+                <w:lang w:eastAsia="ja-JP"/>
+              </w:rPr>
+              <w:t xml:space="preserve"> </w:t>
+            </w:r>
+            <w:r>
+              <w:rPr>
+                <w:rFonts w:asciiTheme="minorHAnsi" w:eastAsiaTheme="minorEastAsia" w:hAnsiTheme="minorHAnsi" w:cstheme="minorBidi"/>
+                <w:bCs/>
+                <w:sz w:val="18"/>
+                <w:szCs w:val="22"/>
+                <w:lang w:eastAsia="ja-JP"/>
+              </w:rPr>
+              <w:t xml:space="preserve"> </w:t>
+            </w:r>
+          </w:p>
+          <w:p>
+            <w:pPr>
+              <w:pStyle w:val="Heading2"/>
+              <w:spacing w:line="276" w:lineRule="auto"/>
+              <w:rPr>
+                <w:color w:val="FFFFFF" w:themeColor="background1"/>
+                <w:highlight w:val="black"/>
+              </w:rPr>
+            </w:pPr>
+            <w:r>
+              <w:rPr>
+                <w:color w:val="FFFFFF" w:themeColor="background1"/>
+                <w:highlight w:val="black"/>
+              </w:rPr>
+              <w:t>Soft skills</w:t>
+            </w:r>
+          </w:p>
+          <w:p>
+            <w:pPr>
+              <w:pStyle w:val="ListParagraph"/>
+              <w:numPr>
+                <w:ilvl w:val="0"/>
+                <w:numId w:val="4"/>
+              </w:numPr>
+              <w:spacing w:line="276" w:lineRule="auto"/>
+              <w:ind w:left="245" w:hanging="180"/>
+              <w:rPr>
+                <w:rFonts w:asciiTheme="minorHAnsi" w:eastAsiaTheme="minorEastAsia" w:hAnsiTheme="minorHAnsi" w:cstheme="minorBidi"/>
+                <w:b/>
+                <w:sz w:val="16"/>
+                <w:szCs w:val="20"/>
+                <w:lang w:eastAsia="ja-JP"/>
+              </w:rPr>
+            </w:pPr>
+            <w:r>
+              <w:rPr>
+                <w:rFonts w:asciiTheme="minorHAnsi" w:eastAsiaTheme="minorEastAsia" w:hAnsiTheme="minorHAnsi" w:cstheme="minorBidi"/>
+                <w:b/>
+                <w:sz w:val="16"/>
+                <w:szCs w:val="20"/>
+                <w:lang w:eastAsia="ja-JP"/>
+              </w:rPr>
+              <w:t>(</w:t>
+            </w:r>
+            <w:r>
+              <w:rPr>
+                <w:rFonts w:asciiTheme="minorHAnsi" w:eastAsiaTheme="minorEastAsia" w:hAnsiTheme="minorHAnsi" w:cstheme="minorBidi"/>
+                <w:b/>
+                <w:sz w:val="16"/>
+                <w:szCs w:val="20"/>
+                <w:lang w:eastAsia="ja-JP"/>
+              </w:rPr>
+              <w:t xml:space="preserve">Feb </w:t>
+            </w:r>
+            <w:r>
+              <w:rPr>
+                <w:rFonts w:asciiTheme="minorHAnsi" w:eastAsiaTheme="minorEastAsia" w:hAnsiTheme="minorHAnsi" w:cstheme="minorBidi"/>
+                <w:b/>
+                <w:sz w:val="16"/>
+                <w:szCs w:val="20"/>
+                <w:lang w:eastAsia="ja-JP"/>
+              </w:rPr>
+              <w:t xml:space="preserve">– </w:t>
+            </w:r>
+            <w:r>
+              <w:rPr>
+                <w:rFonts w:asciiTheme="minorHAnsi" w:eastAsiaTheme="minorEastAsia" w:hAnsiTheme="minorHAnsi" w:cstheme="minorBidi"/>
+                <w:b/>
+                <w:sz w:val="16"/>
+                <w:szCs w:val="20"/>
+                <w:lang w:eastAsia="ja-JP"/>
+              </w:rPr>
+              <w:t>May</w:t>
+            </w:r>
+            <w:r>
+              <w:rPr>
+                <w:rFonts w:asciiTheme="minorHAnsi" w:eastAsiaTheme="minorEastAsia" w:hAnsiTheme="minorHAnsi" w:cstheme="minorBidi"/>
+                <w:b/>
+                <w:sz w:val="16"/>
+                <w:szCs w:val="20"/>
+                <w:lang w:eastAsia="ja-JP"/>
+              </w:rPr>
+              <w:t xml:space="preserve"> </w:t>
+            </w:r>
+            <w:r>
+              <w:rPr>
+                <w:rFonts w:asciiTheme="minorHAnsi" w:eastAsiaTheme="minorEastAsia" w:hAnsiTheme="minorHAnsi" w:cstheme="minorBidi"/>
+                <w:b/>
+                <w:sz w:val="16"/>
+                <w:szCs w:val="20"/>
+                <w:lang w:eastAsia="ja-JP"/>
+              </w:rPr>
+              <w:t>2023</w:t>
+            </w:r>
+            <w:r>
+              <w:rPr>
+                <w:rFonts w:asciiTheme="minorHAnsi" w:eastAsiaTheme="minorEastAsia" w:hAnsiTheme="minorHAnsi" w:cstheme="minorBidi"/>
+                <w:b/>
+                <w:sz w:val="16"/>
+                <w:szCs w:val="20"/>
+                <w:lang w:eastAsia="ja-JP"/>
+              </w:rPr>
+              <w:t xml:space="preserve">) </w:t>
+            </w:r>
+            <w:r>
+              <w:rPr>
+                <w:rFonts w:asciiTheme="minorHAnsi" w:eastAsiaTheme="minorEastAsia" w:hAnsiTheme="minorHAnsi" w:cstheme="minorBidi"/>
+                <w:b/>
+                <w:sz w:val="16"/>
+                <w:szCs w:val="20"/>
+                <w:lang w:eastAsia="ja-JP"/>
+              </w:rPr>
+              <w:t xml:space="preserve">Dale </w:t>
+            </w:r>
+            <w:r>
+              <w:rPr>
+                <w:rFonts w:asciiTheme="minorHAnsi" w:eastAsiaTheme="minorEastAsia" w:hAnsiTheme="minorHAnsi" w:cstheme="minorBidi"/>
+                <w:b/>
+                <w:sz w:val="16"/>
+                <w:szCs w:val="20"/>
+                <w:lang w:eastAsia="ja-JP"/>
+              </w:rPr>
+              <w:t>Carnegie</w:t>
+            </w:r>
+          </w:p>
+          <w:p>
+            <w:pPr>
+              <w:pBdr>
+                <w:bottom w:val="single" w:sz="6" w:space="1" w:color="auto"/>
+              </w:pBdr>
+              <w:tabs>
+                <w:tab w:val="left" w:pos="3252"/>
+              </w:tabs>
+              <w:spacing w:line="276" w:lineRule="auto"/>
+              <w:ind w:left="65"/>
+              <w:rPr>
+                <w:bCs/>
+              </w:rPr>
+            </w:pPr>
+            <w:r>
+              <w:rPr>
+                <w:rFonts w:ascii="Century Gothic" w:hAnsi="Century Gothic" w:cs="Century Gothic"/>
+                <w:color w:val="000000"/>
+                <w:szCs w:val="18"/>
+              </w:rPr>
+              <w:t>Communication, Leadership, Becoming a trusted advisor, Presentation, Business Acumen, Strategic Planning, Team Building.</w:t>
+            </w:r>
+          </w:p>
+          <w:p>
+            <w:pPr>
+              <w:tabs>
+                <w:tab w:val="left" w:pos="3252"/>
+              </w:tabs>
+              <w:spacing w:line="276" w:lineRule="auto"/>
+              <w:ind w:left="65"/>
+              <w:rPr>
+                <w:bCs/>
+              </w:rPr>
+            </w:pPr>
           </w:p>
           <w:p>
             <w:pPr>
@@ -2643,7 +4182,7 @@
                 <w:lang w:eastAsia="en-US"/>
               </w:rPr>
               <w:drawing>
-                <wp:anchor distT="0" distB="0" distL="114300" distR="114300" simplePos="0" relativeHeight="251659264" behindDoc="0" locked="0" layoutInCell="1" allowOverlap="1" wp14:anchorId="1A3C3F91" wp14:editId="145F4E4F">
+                <wp:anchor distT="0" distB="0" distL="114300" distR="114300" simplePos="0" relativeHeight="251665408" behindDoc="0" locked="0" layoutInCell="1" allowOverlap="1" wp14:anchorId="06036473" wp14:editId="4B313AC9">
                   <wp:simplePos x="0" y="0"/>
                   <wp:positionH relativeFrom="margin">
                     <wp:posOffset>75565</wp:posOffset>
@@ -2655,7 +4194,7 @@
                   <wp:effectExtent l="0" t="0" r="5715" b="1905"/>
                   <wp:wrapSquare wrapText="bothSides"/>
                   <wp:docPr id="3" name="Picture 3">
-                    <a:hlinkClick xmlns:a="http://schemas.openxmlformats.org/drawingml/2006/main" r:id="rId31"/>
+                    <a:hlinkClick xmlns:a="http://schemas.openxmlformats.org/drawingml/2006/main" r:id="rId45"/>
                   </wp:docPr>
                   <wp:cNvGraphicFramePr>
                     <a:graphicFrameLocks xmlns:a="http://schemas.openxmlformats.org/drawingml/2006/main" noChangeAspect="1"/>
@@ -2668,7 +4207,7 @@
                           <pic:cNvPicPr/>
                         </pic:nvPicPr>
                         <pic:blipFill>
-                          <a:blip r:embed="rId32" cstate="print">
+                          <a:blip r:embed="rId46" cstate="print">
                             <a:extLst>
                               <a:ext uri="{28A0092B-C50C-407E-A947-70E740481C1C}">
                                 <a14:useLocalDpi xmlns:a14="http://schemas.microsoft.com/office/drawing/2010/main" val="0"/>
@@ -2700,7 +4239,7 @@
                 </wp:anchor>
               </w:drawing>
             </w:r>
-            <w:hyperlink r:id="rId33" w:history="1">
+            <w:hyperlink r:id="rId47" w:history="1">
               <w:r>
                 <w:t>khaled-el-saka-96270016</w:t>
               </w:r>
@@ -2721,7 +4260,14 @@
           </w:p>
           <w:p>
             <w:pPr>
+              <w:tabs>
+                <w:tab w:val="left" w:pos="3252"/>
+              </w:tabs>
               <w:spacing w:line="276" w:lineRule="auto"/>
+              <w:ind w:left="65"/>
+              <w:rPr>
+                <w:bCs/>
+              </w:rPr>
             </w:pPr>
             <w:r>
               <w:rPr>
@@ -2729,7 +4275,70 @@
                 <w:lang w:eastAsia="en-US"/>
               </w:rPr>
               <w:drawing>
-                <wp:anchor distT="0" distB="0" distL="114300" distR="114300" simplePos="0" relativeHeight="251660288" behindDoc="0" locked="0" layoutInCell="1" allowOverlap="1" wp14:anchorId="274BDBC2" wp14:editId="243A57A7">
+                <wp:anchor distT="0" distB="0" distL="114300" distR="114300" simplePos="0" relativeHeight="251667456" behindDoc="0" locked="0" layoutInCell="1" allowOverlap="1" wp14:anchorId="3AA914E6" wp14:editId="03939A45">
+                  <wp:simplePos x="0" y="0"/>
+                  <wp:positionH relativeFrom="column">
+                    <wp:posOffset>1512228</wp:posOffset>
+                  </wp:positionH>
+                  <wp:positionV relativeFrom="paragraph">
+                    <wp:posOffset>28575</wp:posOffset>
+                  </wp:positionV>
+                  <wp:extent cx="335915" cy="129540"/>
+                  <wp:effectExtent l="0" t="0" r="6985" b="3810"/>
+                  <wp:wrapSquare wrapText="bothSides"/>
+                  <wp:docPr id="16" name="Picture 16">
+                    <a:hlinkClick xmlns:a="http://schemas.openxmlformats.org/drawingml/2006/main" r:id="rId48"/>
+                  </wp:docPr>
+                  <wp:cNvGraphicFramePr>
+                    <a:graphicFrameLocks xmlns:a="http://schemas.openxmlformats.org/drawingml/2006/main" noChangeAspect="1"/>
+                  </wp:cNvGraphicFramePr>
+                  <a:graphic xmlns:a="http://schemas.openxmlformats.org/drawingml/2006/main">
+                    <a:graphicData uri="http://schemas.openxmlformats.org/drawingml/2006/picture">
+                      <pic:pic xmlns:pic="http://schemas.openxmlformats.org/drawingml/2006/picture">
+                        <pic:nvPicPr>
+                          <pic:cNvPr id="16" name="kaggle.png"/>
+                          <pic:cNvPicPr/>
+                        </pic:nvPicPr>
+                        <pic:blipFill>
+                          <a:blip r:embed="rId49" cstate="print">
+                            <a:extLst>
+                              <a:ext uri="{28A0092B-C50C-407E-A947-70E740481C1C}">
+                                <a14:useLocalDpi xmlns:a14="http://schemas.microsoft.com/office/drawing/2010/main" val="0"/>
+                              </a:ext>
+                            </a:extLst>
+                          </a:blip>
+                          <a:stretch>
+                            <a:fillRect/>
+                          </a:stretch>
+                        </pic:blipFill>
+                        <pic:spPr>
+                          <a:xfrm>
+                            <a:off x="0" y="0"/>
+                            <a:ext cx="335915" cy="129540"/>
+                          </a:xfrm>
+                          <a:prstGeom prst="rect">
+                            <a:avLst/>
+                          </a:prstGeom>
+                        </pic:spPr>
+                      </pic:pic>
+                    </a:graphicData>
+                  </a:graphic>
+                  <wp14:sizeRelH relativeFrom="margin">
+                    <wp14:pctWidth>0</wp14:pctWidth>
+                  </wp14:sizeRelH>
+                  <wp14:sizeRelV relativeFrom="margin">
+                    <wp14:pctHeight>0</wp14:pctHeight>
+                  </wp14:sizeRelV>
+                </wp:anchor>
+              </w:drawing>
+            </w:r>
+            <w:r>
+              <w:rPr>
+                <w:noProof/>
+                <w:lang w:eastAsia="en-US"/>
+              </w:rPr>
+              <w:drawing>
+                <wp:anchor distT="0" distB="0" distL="114300" distR="114300" simplePos="0" relativeHeight="251666432" behindDoc="0" locked="0" layoutInCell="1" allowOverlap="1" wp14:anchorId="5091ECF5" wp14:editId="093C4D12">
                   <wp:simplePos x="0" y="0"/>
                   <wp:positionH relativeFrom="margin">
                     <wp:posOffset>60325</wp:posOffset>
@@ -2741,7 +4350,7 @@
                   <wp:effectExtent l="0" t="0" r="0" b="0"/>
                   <wp:wrapSquare wrapText="bothSides"/>
                   <wp:docPr id="4" name="Picture 4">
-                    <a:hlinkClick xmlns:a="http://schemas.openxmlformats.org/drawingml/2006/main" r:id="rId34"/>
+                    <a:hlinkClick xmlns:a="http://schemas.openxmlformats.org/drawingml/2006/main" r:id="rId50"/>
                   </wp:docPr>
                   <wp:cNvGraphicFramePr>
                     <a:graphicFrameLocks xmlns:a="http://schemas.openxmlformats.org/drawingml/2006/main" noChangeAspect="1"/>
@@ -2754,7 +4363,7 @@
                           <pic:cNvPicPr/>
                         </pic:nvPicPr>
                         <pic:blipFill>
-                          <a:blip r:embed="rId35" cstate="print">
+                          <a:blip r:embed="rId51" cstate="print">
                             <a:extLst>
                               <a:ext uri="{28A0092B-C50C-407E-A947-70E740481C1C}">
                                 <a14:useLocalDpi xmlns:a14="http://schemas.microsoft.com/office/drawing/2010/main" val="0"/>
@@ -2786,7 +4395,7 @@
                 </wp:anchor>
               </w:drawing>
             </w:r>
-            <w:hyperlink r:id="rId36" w:history="1">
+            <w:hyperlink r:id="rId52" w:history="1">
               <w:r>
                 <w:t>Sa2</w:t>
               </w:r>
@@ -2804,91 +4413,15 @@
                 <w:t>]</w:t>
               </w:r>
             </w:hyperlink>
-          </w:p>
-          <w:p>
-            <w:pPr>
-              <w:shd w:val="clear" w:color="auto" w:fill="FFFFFF"/>
-              <w:spacing w:line="276" w:lineRule="auto"/>
-              <w:rPr>
-                <w:bCs/>
-                <w:sz w:val="16"/>
-                <w:szCs w:val="20"/>
-              </w:rPr>
-            </w:pPr>
-            <w:r>
-              <w:rPr>
-                <w:noProof/>
-                <w:lang w:eastAsia="en-US"/>
-              </w:rPr>
-              <w:drawing>
-                <wp:anchor distT="0" distB="0" distL="114300" distR="114300" simplePos="0" relativeHeight="251664384" behindDoc="0" locked="0" layoutInCell="1" allowOverlap="1" wp14:anchorId="6D4161A7" wp14:editId="004C4885">
-                  <wp:simplePos x="0" y="0"/>
-                  <wp:positionH relativeFrom="column">
-                    <wp:posOffset>41275</wp:posOffset>
-                  </wp:positionH>
-                  <wp:positionV relativeFrom="paragraph">
-                    <wp:posOffset>20955</wp:posOffset>
-                  </wp:positionV>
-                  <wp:extent cx="335915" cy="129540"/>
-                  <wp:effectExtent l="0" t="0" r="6985" b="3810"/>
-                  <wp:wrapSquare wrapText="bothSides"/>
-                  <wp:docPr id="16" name="Picture 16">
-                    <a:hlinkClick xmlns:a="http://schemas.openxmlformats.org/drawingml/2006/main" r:id="rId37"/>
-                  </wp:docPr>
-                  <wp:cNvGraphicFramePr>
-                    <a:graphicFrameLocks xmlns:a="http://schemas.openxmlformats.org/drawingml/2006/main" noChangeAspect="1"/>
-                  </wp:cNvGraphicFramePr>
-                  <a:graphic xmlns:a="http://schemas.openxmlformats.org/drawingml/2006/main">
-                    <a:graphicData uri="http://schemas.openxmlformats.org/drawingml/2006/picture">
-                      <pic:pic xmlns:pic="http://schemas.openxmlformats.org/drawingml/2006/picture">
-                        <pic:nvPicPr>
-                          <pic:cNvPr id="16" name="kaggle.png"/>
-                          <pic:cNvPicPr/>
-                        </pic:nvPicPr>
-                        <pic:blipFill>
-                          <a:blip r:embed="rId38" cstate="print">
-                            <a:extLst>
-                              <a:ext uri="{28A0092B-C50C-407E-A947-70E740481C1C}">
-                                <a14:useLocalDpi xmlns:a14="http://schemas.microsoft.com/office/drawing/2010/main" val="0"/>
-                              </a:ext>
-                            </a:extLst>
-                          </a:blip>
-                          <a:stretch>
-                            <a:fillRect/>
-                          </a:stretch>
-                        </pic:blipFill>
-                        <pic:spPr>
-                          <a:xfrm>
-                            <a:off x="0" y="0"/>
-                            <a:ext cx="335915" cy="129540"/>
-                          </a:xfrm>
-                          <a:prstGeom prst="rect">
-                            <a:avLst/>
-                          </a:prstGeom>
-                        </pic:spPr>
-                      </pic:pic>
-                    </a:graphicData>
-                  </a:graphic>
-                  <wp14:sizeRelH relativeFrom="margin">
-                    <wp14:pctWidth>0</wp14:pctWidth>
-                  </wp14:sizeRelH>
-                  <wp14:sizeRelV relativeFrom="margin">
-                    <wp14:pctHeight>0</wp14:pctHeight>
-                  </wp14:sizeRelV>
-                </wp:anchor>
-              </w:drawing>
-            </w:r>
-            <w:hyperlink r:id="rId39" w:history="1">
-              <w:proofErr w:type="spellStart"/>
+            <w:r>
+              <w:t xml:space="preserve"> </w:t>
+            </w:r>
+            <w:hyperlink r:id="rId53" w:history="1">
               <w:r>
                 <w:t>khaledelsak</w:t>
               </w:r>
               <w:r>
-                <w:t>a</w:t>
-              </w:r>
-              <w:proofErr w:type="spellEnd"/>
-              <w:r>
-                <w:t xml:space="preserve"> [</w:t>
+                <w:t>a [</w:t>
               </w:r>
               <w:r>
                 <w:rPr>
@@ -2901,1996 +4434,6 @@
                 <w:t>]</w:t>
               </w:r>
             </w:hyperlink>
-          </w:p>
-        </w:tc>
-        <w:tc>
-          <w:tcPr>
-            <w:tcW w:w="270" w:type="dxa"/>
-          </w:tcPr>
-          <w:p>
-            <w:pPr>
-              <w:tabs>
-                <w:tab w:val="left" w:pos="990"/>
-              </w:tabs>
-              <w:spacing w:line="276" w:lineRule="auto"/>
-            </w:pPr>
-          </w:p>
-        </w:tc>
-        <w:tc>
-          <w:tcPr>
-            <w:tcW w:w="6480" w:type="dxa"/>
-            <w:vMerge w:val="restart"/>
-            <w:vAlign w:val="bottom"/>
-          </w:tcPr>
-          <w:p>
-            <w:pPr>
-              <w:pStyle w:val="Title"/>
-              <w:rPr>
-                <w:sz w:val="72"/>
-                <w:szCs w:val="72"/>
-              </w:rPr>
-            </w:pPr>
-            <w:r>
-              <w:rPr>
-                <w:sz w:val="72"/>
-                <w:szCs w:val="72"/>
-              </w:rPr>
-              <w:t>khaled El-saka</w:t>
-            </w:r>
-          </w:p>
-          <w:sdt>
-            <w:sdtPr>
-              <w:rPr>
-                <w:highlight w:val="black"/>
-              </w:rPr>
-              <w:id w:val="1049110328"/>
-              <w:placeholder>
-                <w:docPart w:val="49F83CE8BF194D47BF5391DE43C2EE27"/>
-              </w:placeholder>
-              <w:temporary/>
-              <w:showingPlcHdr/>
-              <w15:appearance w15:val="hidden"/>
-            </w:sdtPr>
-            <w:sdtEndPr/>
-            <w:sdtContent>
-              <w:p>
-                <w:pPr>
-                  <w:pStyle w:val="Heading2"/>
-                  <w:spacing w:line="276" w:lineRule="auto"/>
-                  <w:rPr>
-                    <w:color w:val="FFFFFF" w:themeColor="background1"/>
-                  </w:rPr>
-                </w:pPr>
-                <w:r>
-                  <w:rPr>
-                    <w:color w:val="FFFFFF" w:themeColor="background1"/>
-                    <w:highlight w:val="black"/>
-                  </w:rPr>
-                  <w:t>EDUCATION</w:t>
-                </w:r>
-              </w:p>
-            </w:sdtContent>
-          </w:sdt>
-          <w:p>
-            <w:pPr>
-              <w:pStyle w:val="Date"/>
-              <w:spacing w:line="276" w:lineRule="auto"/>
-              <w:rPr>
-                <w:b/>
-                <w:color w:val="0D0D0D" w:themeColor="text1" w:themeTint="F2"/>
-                <w:sz w:val="22"/>
-                <w:szCs w:val="28"/>
-              </w:rPr>
-            </w:pPr>
-            <w:hyperlink r:id="rId40" w:history="1">
-              <w:r>
-                <w:rPr>
-                  <w:rStyle w:val="Hyperlink"/>
-                  <w:b/>
-                  <w:color w:val="0D0D0D" w:themeColor="text1" w:themeTint="F2"/>
-                  <w:sz w:val="22"/>
-                  <w:szCs w:val="28"/>
-                  <w:u w:val="none"/>
-                </w:rPr>
-                <w:t>Master of Electrical and Computer Engineering – Ottawa University:</w:t>
-              </w:r>
-            </w:hyperlink>
-          </w:p>
-          <w:p>
-            <w:pPr>
-              <w:pStyle w:val="Date"/>
-              <w:spacing w:line="276" w:lineRule="auto"/>
-              <w:rPr>
-                <w:sz w:val="20"/>
-                <w:szCs w:val="24"/>
-              </w:rPr>
-            </w:pPr>
-            <w:r>
-              <w:rPr>
-                <w:sz w:val="20"/>
-                <w:szCs w:val="24"/>
-              </w:rPr>
-              <w:t>May</w:t>
-            </w:r>
-            <w:r>
-              <w:rPr>
-                <w:sz w:val="20"/>
-                <w:szCs w:val="24"/>
-              </w:rPr>
-              <w:t xml:space="preserve"> 2022</w:t>
-            </w:r>
-            <w:r>
-              <w:rPr>
-                <w:sz w:val="20"/>
-                <w:szCs w:val="24"/>
-              </w:rPr>
-              <w:t xml:space="preserve"> </w:t>
-            </w:r>
-            <w:r>
-              <w:rPr>
-                <w:sz w:val="20"/>
-                <w:szCs w:val="24"/>
-              </w:rPr>
-              <w:t xml:space="preserve">– </w:t>
-            </w:r>
-            <w:r>
-              <w:rPr>
-                <w:sz w:val="20"/>
-                <w:szCs w:val="24"/>
-              </w:rPr>
-              <w:t>Jan 202</w:t>
-            </w:r>
-            <w:r>
-              <w:rPr>
-                <w:sz w:val="20"/>
-                <w:szCs w:val="24"/>
-              </w:rPr>
-              <w:t>3</w:t>
-            </w:r>
-            <w:r>
-              <w:rPr>
-                <w:sz w:val="20"/>
-                <w:szCs w:val="24"/>
-              </w:rPr>
-              <w:t xml:space="preserve">                         </w:t>
-            </w:r>
-          </w:p>
-          <w:p>
-            <w:pPr>
-              <w:shd w:val="clear" w:color="auto" w:fill="FFFFFF"/>
-              <w:spacing w:line="276" w:lineRule="auto"/>
-              <w:rPr>
-                <w:sz w:val="20"/>
-                <w:szCs w:val="24"/>
-              </w:rPr>
-            </w:pPr>
-            <w:r>
-              <w:rPr>
-                <w:b/>
-                <w:bCs/>
-                <w:i/>
-                <w:iCs/>
-                <w:sz w:val="20"/>
-                <w:szCs w:val="24"/>
-              </w:rPr>
-              <w:t>Major</w:t>
-            </w:r>
-            <w:r>
-              <w:rPr>
-                <w:sz w:val="20"/>
-                <w:szCs w:val="24"/>
-              </w:rPr>
-              <w:t>: AI and Data Science.</w:t>
-            </w:r>
-          </w:p>
-          <w:p>
-            <w:pPr>
-              <w:shd w:val="clear" w:color="auto" w:fill="FFFFFF"/>
-              <w:spacing w:line="276" w:lineRule="auto"/>
-              <w:rPr>
-                <w:b/>
-                <w:bCs/>
-                <w:i/>
-                <w:iCs/>
-                <w:sz w:val="20"/>
-                <w:szCs w:val="24"/>
-              </w:rPr>
-            </w:pPr>
-            <w:r>
-              <w:rPr>
-                <w:b/>
-                <w:bCs/>
-                <w:i/>
-                <w:iCs/>
-                <w:sz w:val="20"/>
-                <w:szCs w:val="24"/>
-              </w:rPr>
-              <w:t>Projects:</w:t>
-            </w:r>
-          </w:p>
-          <w:p>
-            <w:pPr>
-              <w:pStyle w:val="ListParagraph"/>
-              <w:widowControl w:val="0"/>
-              <w:numPr>
-                <w:ilvl w:val="0"/>
-                <w:numId w:val="5"/>
-              </w:numPr>
-              <w:tabs>
-                <w:tab w:val="left" w:pos="335"/>
-              </w:tabs>
-              <w:autoSpaceDE w:val="0"/>
-              <w:autoSpaceDN w:val="0"/>
-              <w:spacing w:line="276" w:lineRule="auto"/>
-              <w:ind w:left="335"/>
-              <w:contextualSpacing w:val="0"/>
-              <w:rPr>
-                <w:rFonts w:ascii="Symbol" w:hAnsi="Symbol"/>
-                <w:b/>
-                <w:sz w:val="18"/>
-                <w:szCs w:val="28"/>
-              </w:rPr>
-            </w:pPr>
-            <w:hyperlink r:id="rId41">
-              <w:r>
-                <w:rPr>
-                  <w:rFonts w:asciiTheme="minorHAnsi" w:eastAsiaTheme="minorEastAsia" w:hAnsiTheme="minorHAnsi" w:cstheme="minorBidi"/>
-                  <w:b/>
-                  <w:bCs/>
-                  <w:sz w:val="20"/>
-                  <w:lang w:eastAsia="ja-JP"/>
-                </w:rPr>
-                <w:t>Chinese sign language Image Classification</w:t>
-              </w:r>
-              <w:r>
-                <w:rPr>
-                  <w:rFonts w:asciiTheme="minorHAnsi" w:eastAsiaTheme="minorEastAsia" w:hAnsiTheme="minorHAnsi" w:cstheme="minorBidi"/>
-                  <w:b/>
-                  <w:bCs/>
-                  <w:sz w:val="20"/>
-                  <w:lang w:eastAsia="ja-JP"/>
-                </w:rPr>
-                <w:t xml:space="preserve"> [</w:t>
-              </w:r>
-              <w:r>
-                <w:rPr>
-                  <w:rFonts w:asciiTheme="minorHAnsi" w:eastAsiaTheme="minorEastAsia" w:hAnsiTheme="minorHAnsi" w:cstheme="minorBidi"/>
-                  <w:b/>
-                  <w:bCs/>
-                  <w:color w:val="355D7E" w:themeColor="accent1" w:themeShade="80"/>
-                  <w:sz w:val="20"/>
-                  <w:u w:val="single"/>
-                  <w:lang w:eastAsia="ja-JP"/>
-                </w:rPr>
-                <w:t>link</w:t>
-              </w:r>
-              <w:r>
-                <w:rPr>
-                  <w:rFonts w:asciiTheme="minorHAnsi" w:eastAsiaTheme="minorEastAsia" w:hAnsiTheme="minorHAnsi" w:cstheme="minorBidi"/>
-                  <w:b/>
-                  <w:bCs/>
-                  <w:sz w:val="20"/>
-                  <w:lang w:eastAsia="ja-JP"/>
-                </w:rPr>
-                <w:t>]</w:t>
-              </w:r>
-              <w:r>
-                <w:rPr>
-                  <w:rFonts w:asciiTheme="minorHAnsi" w:eastAsiaTheme="minorEastAsia" w:hAnsiTheme="minorHAnsi" w:cstheme="minorBidi"/>
-                  <w:b/>
-                  <w:bCs/>
-                  <w:sz w:val="20"/>
-                  <w:lang w:eastAsia="ja-JP"/>
-                </w:rPr>
-                <w:t>:</w:t>
-              </w:r>
-            </w:hyperlink>
-          </w:p>
-          <w:p>
-            <w:pPr>
-              <w:spacing w:line="276" w:lineRule="auto"/>
-              <w:ind w:left="335"/>
-              <w:rPr>
-                <w:rFonts w:asciiTheme="majorBidi" w:eastAsiaTheme="minorHAnsi" w:hAnsiTheme="majorBidi" w:cstheme="majorBidi"/>
-                <w:color w:val="262626" w:themeColor="text1" w:themeTint="D9"/>
-                <w:szCs w:val="18"/>
-                <w:lang w:eastAsia="en-US"/>
-              </w:rPr>
-            </w:pPr>
-            <w:r>
-              <w:rPr>
-                <w:rFonts w:asciiTheme="majorBidi" w:eastAsiaTheme="minorHAnsi" w:hAnsiTheme="majorBidi" w:cstheme="majorBidi"/>
-                <w:color w:val="262626" w:themeColor="text1" w:themeTint="D9"/>
-                <w:szCs w:val="18"/>
-                <w:lang w:eastAsia="en-US"/>
-              </w:rPr>
-              <w:t xml:space="preserve">Keywords: (Image processing, Feature Engineering, </w:t>
-            </w:r>
-            <w:proofErr w:type="spellStart"/>
-            <w:r>
-              <w:rPr>
-                <w:rFonts w:asciiTheme="majorBidi" w:eastAsiaTheme="minorHAnsi" w:hAnsiTheme="majorBidi" w:cstheme="majorBidi"/>
-                <w:color w:val="262626" w:themeColor="text1" w:themeTint="D9"/>
-                <w:szCs w:val="18"/>
-                <w:lang w:eastAsia="en-US"/>
-              </w:rPr>
-              <w:t>ResNet</w:t>
-            </w:r>
-            <w:proofErr w:type="spellEnd"/>
-            <w:r>
-              <w:rPr>
-                <w:rFonts w:asciiTheme="majorBidi" w:eastAsiaTheme="minorHAnsi" w:hAnsiTheme="majorBidi" w:cstheme="majorBidi"/>
-                <w:color w:val="262626" w:themeColor="text1" w:themeTint="D9"/>
-                <w:szCs w:val="18"/>
-                <w:lang w:eastAsia="en-US"/>
-              </w:rPr>
-              <w:t>, Zernike Moments, Data Augmentation)</w:t>
-            </w:r>
-          </w:p>
-          <w:p>
-            <w:pPr>
-              <w:pStyle w:val="ListParagraph"/>
-              <w:numPr>
-                <w:ilvl w:val="0"/>
-                <w:numId w:val="3"/>
-              </w:numPr>
-              <w:spacing w:line="276" w:lineRule="auto"/>
-              <w:ind w:left="335" w:hanging="180"/>
-              <w:rPr>
-                <w:rFonts w:asciiTheme="minorHAnsi" w:eastAsiaTheme="minorEastAsia" w:hAnsiTheme="minorHAnsi" w:cstheme="minorBidi"/>
-                <w:b/>
-                <w:bCs/>
-                <w:sz w:val="20"/>
-                <w:lang w:eastAsia="ja-JP"/>
-              </w:rPr>
-            </w:pPr>
-            <w:r>
-              <w:rPr>
-                <w:rFonts w:asciiTheme="minorHAnsi" w:eastAsiaTheme="minorEastAsia" w:hAnsiTheme="minorHAnsi" w:cstheme="minorBidi"/>
-                <w:b/>
-                <w:bCs/>
-                <w:sz w:val="20"/>
-                <w:lang w:eastAsia="ja-JP"/>
-              </w:rPr>
-              <w:fldChar w:fldCharType="begin"/>
-            </w:r>
-            <w:r>
-              <w:rPr>
-                <w:rFonts w:asciiTheme="minorHAnsi" w:eastAsiaTheme="minorEastAsia" w:hAnsiTheme="minorHAnsi" w:cstheme="minorBidi"/>
-                <w:b/>
-                <w:bCs/>
-                <w:sz w:val="20"/>
-                <w:lang w:eastAsia="ja-JP"/>
-              </w:rPr>
-              <w:instrText xml:space="preserve"> HYPERLINK "https://github.com/Sa2a/CS_StaticVsDynamicModel" </w:instrText>
-            </w:r>
-            <w:r>
-              <w:rPr>
-                <w:rFonts w:asciiTheme="minorHAnsi" w:eastAsiaTheme="minorEastAsia" w:hAnsiTheme="minorHAnsi" w:cstheme="minorBidi"/>
-                <w:b/>
-                <w:bCs/>
-                <w:sz w:val="20"/>
-                <w:lang w:eastAsia="ja-JP"/>
-              </w:rPr>
-              <w:fldChar w:fldCharType="separate"/>
-            </w:r>
-            <w:r>
-              <w:rPr>
-                <w:rFonts w:asciiTheme="minorHAnsi" w:eastAsiaTheme="minorEastAsia" w:hAnsiTheme="minorHAnsi" w:cstheme="minorBidi"/>
-                <w:b/>
-                <w:bCs/>
-                <w:sz w:val="20"/>
-                <w:lang w:eastAsia="ja-JP"/>
-              </w:rPr>
-              <w:t>Static Vs Dynamic</w:t>
-            </w:r>
-            <w:r>
-              <w:rPr>
-                <w:rFonts w:asciiTheme="minorHAnsi" w:eastAsiaTheme="minorEastAsia" w:hAnsiTheme="minorHAnsi" w:cstheme="minorBidi"/>
-                <w:b/>
-                <w:bCs/>
-                <w:sz w:val="20"/>
-                <w:lang w:eastAsia="ja-JP"/>
-              </w:rPr>
-              <w:t xml:space="preserve">, </w:t>
-            </w:r>
-            <w:r>
-              <w:rPr>
-                <w:rFonts w:asciiTheme="minorHAnsi" w:eastAsiaTheme="minorEastAsia" w:hAnsiTheme="minorHAnsi" w:cstheme="minorBidi"/>
-                <w:b/>
-                <w:bCs/>
-                <w:sz w:val="20"/>
-                <w:lang w:eastAsia="ja-JP"/>
-              </w:rPr>
-              <w:t>Cybersecurity attack detection</w:t>
-            </w:r>
-            <w:r>
-              <w:rPr>
-                <w:rFonts w:asciiTheme="minorHAnsi" w:eastAsiaTheme="minorEastAsia" w:hAnsiTheme="minorHAnsi" w:cstheme="minorBidi"/>
-                <w:b/>
-                <w:bCs/>
-                <w:sz w:val="20"/>
-                <w:lang w:eastAsia="ja-JP"/>
-              </w:rPr>
-              <w:t xml:space="preserve"> </w:t>
-            </w:r>
-            <w:r>
-              <w:rPr>
-                <w:rFonts w:asciiTheme="minorHAnsi" w:eastAsiaTheme="minorEastAsia" w:hAnsiTheme="minorHAnsi" w:cstheme="minorBidi"/>
-                <w:b/>
-                <w:bCs/>
-                <w:sz w:val="20"/>
-                <w:lang w:eastAsia="ja-JP"/>
-              </w:rPr>
-              <w:t>[</w:t>
-            </w:r>
-            <w:r>
-              <w:rPr>
-                <w:rFonts w:asciiTheme="minorHAnsi" w:eastAsiaTheme="minorEastAsia" w:hAnsiTheme="minorHAnsi" w:cstheme="minorBidi"/>
-                <w:b/>
-                <w:bCs/>
-                <w:color w:val="355D7E" w:themeColor="accent1" w:themeShade="80"/>
-                <w:sz w:val="20"/>
-                <w:u w:val="single"/>
-                <w:lang w:eastAsia="ja-JP"/>
-              </w:rPr>
-              <w:t>link</w:t>
-            </w:r>
-            <w:r>
-              <w:rPr>
-                <w:rFonts w:asciiTheme="minorHAnsi" w:eastAsiaTheme="minorEastAsia" w:hAnsiTheme="minorHAnsi" w:cstheme="minorBidi"/>
-                <w:b/>
-                <w:bCs/>
-                <w:sz w:val="20"/>
-                <w:lang w:eastAsia="ja-JP"/>
-              </w:rPr>
-              <w:t>]</w:t>
-            </w:r>
-            <w:r>
-              <w:rPr>
-                <w:rFonts w:asciiTheme="minorHAnsi" w:eastAsiaTheme="minorEastAsia" w:hAnsiTheme="minorHAnsi" w:cstheme="minorBidi"/>
-                <w:b/>
-                <w:bCs/>
-                <w:sz w:val="20"/>
-                <w:lang w:eastAsia="ja-JP"/>
-              </w:rPr>
-              <w:t>:</w:t>
-            </w:r>
-          </w:p>
-          <w:p>
-            <w:pPr>
-              <w:spacing w:line="276" w:lineRule="auto"/>
-              <w:ind w:left="335"/>
-              <w:rPr>
-                <w:rFonts w:asciiTheme="majorBidi" w:eastAsiaTheme="minorHAnsi" w:hAnsiTheme="majorBidi" w:cstheme="majorBidi"/>
-                <w:color w:val="262626" w:themeColor="text1" w:themeTint="D9"/>
-                <w:szCs w:val="18"/>
-                <w:lang w:eastAsia="en-US"/>
-              </w:rPr>
-            </w:pPr>
-            <w:r>
-              <w:rPr>
-                <w:b/>
-                <w:bCs/>
-                <w:sz w:val="20"/>
-                <w:szCs w:val="24"/>
-              </w:rPr>
-              <w:fldChar w:fldCharType="end"/>
-            </w:r>
-            <w:r>
-              <w:rPr>
-                <w:rFonts w:asciiTheme="majorBidi" w:eastAsiaTheme="minorHAnsi" w:hAnsiTheme="majorBidi" w:cstheme="majorBidi"/>
-                <w:color w:val="262626" w:themeColor="text1" w:themeTint="D9"/>
-                <w:szCs w:val="18"/>
-                <w:lang w:eastAsia="en-US"/>
-              </w:rPr>
-              <w:t>Keywords: (Preprocessing, Analysis, Feature Selection, Modeling, Kafka, Docker, Static Vs Dynamic Model)</w:t>
-            </w:r>
-          </w:p>
-          <w:p>
-            <w:pPr>
-              <w:pStyle w:val="ListParagraph"/>
-              <w:numPr>
-                <w:ilvl w:val="0"/>
-                <w:numId w:val="3"/>
-              </w:numPr>
-              <w:spacing w:line="276" w:lineRule="auto"/>
-              <w:ind w:left="335" w:hanging="180"/>
-              <w:rPr>
-                <w:rFonts w:asciiTheme="minorHAnsi" w:eastAsiaTheme="minorEastAsia" w:hAnsiTheme="minorHAnsi" w:cstheme="minorBidi"/>
-                <w:b/>
-                <w:bCs/>
-                <w:i/>
-                <w:iCs/>
-                <w:sz w:val="20"/>
-                <w:lang w:eastAsia="ja-JP"/>
-              </w:rPr>
-            </w:pPr>
-            <w:hyperlink r:id="rId42" w:history="1">
-              <w:r>
-                <w:rPr>
-                  <w:rFonts w:asciiTheme="minorHAnsi" w:eastAsiaTheme="minorEastAsia" w:hAnsiTheme="minorHAnsi" w:cstheme="minorBidi"/>
-                  <w:b/>
-                  <w:bCs/>
-                  <w:sz w:val="20"/>
-                  <w:lang w:eastAsia="ja-JP"/>
-                </w:rPr>
-                <w:t>Healthcare Chat Bo</w:t>
-              </w:r>
-              <w:r>
-                <w:rPr>
-                  <w:rFonts w:asciiTheme="minorHAnsi" w:eastAsiaTheme="minorEastAsia" w:hAnsiTheme="minorHAnsi" w:cstheme="minorBidi"/>
-                  <w:b/>
-                  <w:bCs/>
-                  <w:sz w:val="20"/>
-                  <w:lang w:eastAsia="ja-JP"/>
-                </w:rPr>
-                <w:t>t [</w:t>
-              </w:r>
-              <w:r>
-                <w:rPr>
-                  <w:rFonts w:asciiTheme="minorHAnsi" w:eastAsiaTheme="minorEastAsia" w:hAnsiTheme="minorHAnsi" w:cstheme="minorBidi"/>
-                  <w:b/>
-                  <w:bCs/>
-                  <w:color w:val="355D7E" w:themeColor="accent1" w:themeShade="80"/>
-                  <w:sz w:val="20"/>
-                  <w:u w:val="single"/>
-                  <w:lang w:eastAsia="ja-JP"/>
-                </w:rPr>
-                <w:t>link</w:t>
-              </w:r>
-              <w:r>
-                <w:rPr>
-                  <w:rFonts w:asciiTheme="minorHAnsi" w:eastAsiaTheme="minorEastAsia" w:hAnsiTheme="minorHAnsi" w:cstheme="minorBidi"/>
-                  <w:b/>
-                  <w:bCs/>
-                  <w:sz w:val="20"/>
-                  <w:lang w:eastAsia="ja-JP"/>
-                </w:rPr>
-                <w:t>]:</w:t>
-              </w:r>
-            </w:hyperlink>
-          </w:p>
-          <w:p>
-            <w:pPr>
-              <w:spacing w:line="276" w:lineRule="auto"/>
-              <w:ind w:left="335"/>
-              <w:rPr>
-                <w:rFonts w:asciiTheme="majorBidi" w:eastAsiaTheme="minorHAnsi" w:hAnsiTheme="majorBidi" w:cstheme="majorBidi"/>
-                <w:color w:val="262626" w:themeColor="text1" w:themeTint="D9"/>
-                <w:szCs w:val="18"/>
-                <w:lang w:eastAsia="en-US"/>
-              </w:rPr>
-            </w:pPr>
-            <w:r>
-              <w:rPr>
-                <w:rFonts w:asciiTheme="majorBidi" w:eastAsiaTheme="minorHAnsi" w:hAnsiTheme="majorBidi" w:cstheme="majorBidi"/>
-                <w:color w:val="262626" w:themeColor="text1" w:themeTint="D9"/>
-                <w:szCs w:val="18"/>
-                <w:lang w:eastAsia="en-US"/>
-              </w:rPr>
-              <w:t xml:space="preserve">Keywords: (Preprocessing, </w:t>
-            </w:r>
-            <w:proofErr w:type="spellStart"/>
-            <w:r>
-              <w:rPr>
-                <w:rFonts w:asciiTheme="majorBidi" w:eastAsiaTheme="minorHAnsi" w:hAnsiTheme="majorBidi" w:cstheme="majorBidi"/>
-                <w:color w:val="262626" w:themeColor="text1" w:themeTint="D9"/>
-                <w:szCs w:val="18"/>
-                <w:lang w:eastAsia="en-US"/>
-              </w:rPr>
-              <w:t>DialogFlow</w:t>
-            </w:r>
-            <w:proofErr w:type="spellEnd"/>
-            <w:r>
-              <w:rPr>
-                <w:rFonts w:asciiTheme="majorBidi" w:eastAsiaTheme="minorHAnsi" w:hAnsiTheme="majorBidi" w:cstheme="majorBidi"/>
-                <w:color w:val="262626" w:themeColor="text1" w:themeTint="D9"/>
-                <w:szCs w:val="18"/>
-                <w:lang w:eastAsia="en-US"/>
-              </w:rPr>
-              <w:t>, NLP, Classification, Clustering, Weighted Association Rules, Evaluation, Error analysis)</w:t>
-            </w:r>
-          </w:p>
-          <w:p>
-            <w:pPr>
-              <w:pStyle w:val="ListParagraph"/>
-              <w:numPr>
-                <w:ilvl w:val="0"/>
-                <w:numId w:val="3"/>
-              </w:numPr>
-              <w:spacing w:line="276" w:lineRule="auto"/>
-              <w:ind w:left="335" w:hanging="180"/>
-              <w:rPr>
-                <w:rFonts w:asciiTheme="minorHAnsi" w:eastAsiaTheme="minorEastAsia" w:hAnsiTheme="minorHAnsi" w:cstheme="minorBidi"/>
-                <w:b/>
-                <w:bCs/>
-                <w:i/>
-                <w:iCs/>
-                <w:sz w:val="20"/>
-                <w:lang w:eastAsia="ja-JP"/>
-              </w:rPr>
-            </w:pPr>
-            <w:hyperlink r:id="rId43" w:history="1">
-              <w:r>
-                <w:rPr>
-                  <w:rFonts w:asciiTheme="minorHAnsi" w:eastAsiaTheme="minorEastAsia" w:hAnsiTheme="minorHAnsi" w:cstheme="minorBidi"/>
-                  <w:b/>
-                  <w:bCs/>
-                  <w:sz w:val="20"/>
-                  <w:lang w:eastAsia="ja-JP"/>
-                </w:rPr>
-                <w:t>Bitcoin price prediction using Sentiment Analysi</w:t>
-              </w:r>
-              <w:r>
-                <w:rPr>
-                  <w:rFonts w:asciiTheme="minorHAnsi" w:eastAsiaTheme="minorEastAsia" w:hAnsiTheme="minorHAnsi" w:cstheme="minorBidi"/>
-                  <w:b/>
-                  <w:bCs/>
-                  <w:sz w:val="20"/>
-                  <w:lang w:eastAsia="ja-JP"/>
-                </w:rPr>
-                <w:t>s [</w:t>
-              </w:r>
-              <w:r>
-                <w:rPr>
-                  <w:rFonts w:asciiTheme="minorHAnsi" w:eastAsiaTheme="minorEastAsia" w:hAnsiTheme="minorHAnsi" w:cstheme="minorBidi"/>
-                  <w:b/>
-                  <w:bCs/>
-                  <w:color w:val="355D7E" w:themeColor="accent1" w:themeShade="80"/>
-                  <w:sz w:val="20"/>
-                  <w:u w:val="single"/>
-                  <w:lang w:eastAsia="ja-JP"/>
-                </w:rPr>
-                <w:t>link</w:t>
-              </w:r>
-              <w:r>
-                <w:rPr>
-                  <w:rFonts w:asciiTheme="minorHAnsi" w:eastAsiaTheme="minorEastAsia" w:hAnsiTheme="minorHAnsi" w:cstheme="minorBidi"/>
-                  <w:b/>
-                  <w:bCs/>
-                  <w:sz w:val="20"/>
-                  <w:lang w:eastAsia="ja-JP"/>
-                </w:rPr>
-                <w:t>]:</w:t>
-              </w:r>
-            </w:hyperlink>
-          </w:p>
-          <w:p>
-            <w:pPr>
-              <w:spacing w:line="276" w:lineRule="auto"/>
-              <w:ind w:left="335"/>
-              <w:rPr>
-                <w:rFonts w:asciiTheme="majorBidi" w:eastAsiaTheme="minorHAnsi" w:hAnsiTheme="majorBidi" w:cstheme="majorBidi"/>
-                <w:color w:val="262626" w:themeColor="text1" w:themeTint="D9"/>
-                <w:szCs w:val="18"/>
-                <w:lang w:eastAsia="en-US"/>
-              </w:rPr>
-            </w:pPr>
-            <w:r>
-              <w:rPr>
-                <w:rFonts w:asciiTheme="majorBidi" w:eastAsiaTheme="minorHAnsi" w:hAnsiTheme="majorBidi" w:cstheme="majorBidi"/>
-                <w:color w:val="262626" w:themeColor="text1" w:themeTint="D9"/>
-                <w:szCs w:val="18"/>
-                <w:lang w:eastAsia="en-US"/>
-              </w:rPr>
-              <w:t>Keywords: (Data collection and preprocessing, Sentiment Analysis, Ml, LSTM, Evaluation, Error analysis)</w:t>
-            </w:r>
-          </w:p>
-          <w:p>
-            <w:pPr>
-              <w:pStyle w:val="ListParagraph"/>
-              <w:numPr>
-                <w:ilvl w:val="0"/>
-                <w:numId w:val="3"/>
-              </w:numPr>
-              <w:spacing w:line="276" w:lineRule="auto"/>
-              <w:ind w:left="335" w:hanging="180"/>
-              <w:rPr>
-                <w:rFonts w:asciiTheme="minorHAnsi" w:eastAsiaTheme="minorEastAsia" w:hAnsiTheme="minorHAnsi" w:cstheme="minorBidi"/>
-                <w:b/>
-                <w:bCs/>
-                <w:sz w:val="20"/>
-                <w:lang w:eastAsia="ja-JP"/>
-              </w:rPr>
-            </w:pPr>
-            <w:hyperlink r:id="rId44" w:history="1">
-              <w:r>
-                <w:rPr>
-                  <w:rFonts w:asciiTheme="minorHAnsi" w:eastAsiaTheme="minorEastAsia" w:hAnsiTheme="minorHAnsi" w:cstheme="minorBidi"/>
-                  <w:b/>
-                  <w:bCs/>
-                  <w:sz w:val="20"/>
-                  <w:lang w:eastAsia="ja-JP"/>
-                </w:rPr>
-                <w:t>Fake task detectio</w:t>
-              </w:r>
-              <w:r>
-                <w:rPr>
-                  <w:rFonts w:asciiTheme="minorHAnsi" w:eastAsiaTheme="minorEastAsia" w:hAnsiTheme="minorHAnsi" w:cstheme="minorBidi"/>
-                  <w:b/>
-                  <w:bCs/>
-                  <w:sz w:val="20"/>
-                  <w:lang w:eastAsia="ja-JP"/>
-                </w:rPr>
-                <w:t>n [</w:t>
-              </w:r>
-              <w:r>
-                <w:rPr>
-                  <w:rFonts w:asciiTheme="minorHAnsi" w:eastAsiaTheme="minorEastAsia" w:hAnsiTheme="minorHAnsi" w:cstheme="minorBidi"/>
-                  <w:b/>
-                  <w:bCs/>
-                  <w:color w:val="355D7E" w:themeColor="accent1" w:themeShade="80"/>
-                  <w:sz w:val="20"/>
-                  <w:u w:val="single"/>
-                  <w:lang w:eastAsia="ja-JP"/>
-                </w:rPr>
-                <w:t>link</w:t>
-              </w:r>
-              <w:r>
-                <w:rPr>
-                  <w:rFonts w:asciiTheme="minorHAnsi" w:eastAsiaTheme="minorEastAsia" w:hAnsiTheme="minorHAnsi" w:cstheme="minorBidi"/>
-                  <w:b/>
-                  <w:bCs/>
-                  <w:sz w:val="20"/>
-                  <w:lang w:eastAsia="ja-JP"/>
-                </w:rPr>
-                <w:t>]:</w:t>
-              </w:r>
-            </w:hyperlink>
-          </w:p>
-          <w:p>
-            <w:pPr>
-              <w:spacing w:line="276" w:lineRule="auto"/>
-              <w:ind w:left="335"/>
-              <w:rPr>
-                <w:rFonts w:asciiTheme="majorBidi" w:eastAsiaTheme="minorHAnsi" w:hAnsiTheme="majorBidi" w:cstheme="majorBidi"/>
-                <w:color w:val="262626" w:themeColor="text1" w:themeTint="D9"/>
-                <w:szCs w:val="18"/>
-                <w:lang w:eastAsia="en-US"/>
-              </w:rPr>
-            </w:pPr>
-            <w:r>
-              <w:rPr>
-                <w:rFonts w:asciiTheme="majorBidi" w:eastAsiaTheme="minorHAnsi" w:hAnsiTheme="majorBidi" w:cstheme="majorBidi"/>
-                <w:color w:val="262626" w:themeColor="text1" w:themeTint="D9"/>
-                <w:szCs w:val="18"/>
-                <w:lang w:eastAsia="en-US"/>
-              </w:rPr>
-              <w:t xml:space="preserve">Keywords: (CGAN, RF, </w:t>
-            </w:r>
-            <w:proofErr w:type="spellStart"/>
-            <w:r>
-              <w:rPr>
-                <w:rFonts w:asciiTheme="majorBidi" w:eastAsiaTheme="minorHAnsi" w:hAnsiTheme="majorBidi" w:cstheme="majorBidi"/>
-                <w:color w:val="262626" w:themeColor="text1" w:themeTint="D9"/>
-                <w:szCs w:val="18"/>
-                <w:lang w:eastAsia="en-US"/>
-              </w:rPr>
-              <w:t>AdaBoost</w:t>
-            </w:r>
-            <w:proofErr w:type="spellEnd"/>
-            <w:r>
-              <w:rPr>
-                <w:rFonts w:asciiTheme="majorBidi" w:eastAsiaTheme="minorHAnsi" w:hAnsiTheme="majorBidi" w:cstheme="majorBidi"/>
-                <w:color w:val="262626" w:themeColor="text1" w:themeTint="D9"/>
-                <w:szCs w:val="18"/>
-                <w:lang w:eastAsia="en-US"/>
-              </w:rPr>
-              <w:t>)</w:t>
-            </w:r>
-          </w:p>
-          <w:p>
-            <w:pPr>
-              <w:pStyle w:val="ListParagraph"/>
-              <w:numPr>
-                <w:ilvl w:val="0"/>
-                <w:numId w:val="3"/>
-              </w:numPr>
-              <w:spacing w:line="276" w:lineRule="auto"/>
-              <w:ind w:left="335" w:hanging="180"/>
-              <w:rPr>
-                <w:rFonts w:asciiTheme="minorHAnsi" w:eastAsiaTheme="minorEastAsia" w:hAnsiTheme="minorHAnsi" w:cstheme="minorBidi"/>
-                <w:b/>
-                <w:bCs/>
-                <w:sz w:val="20"/>
-                <w:lang w:eastAsia="ja-JP"/>
-              </w:rPr>
-            </w:pPr>
-            <w:hyperlink r:id="rId45" w:history="1">
-              <w:r>
-                <w:rPr>
-                  <w:rFonts w:asciiTheme="minorHAnsi" w:eastAsiaTheme="minorEastAsia" w:hAnsiTheme="minorHAnsi" w:cstheme="minorBidi"/>
-                  <w:b/>
-                  <w:bCs/>
-                  <w:sz w:val="20"/>
-                  <w:lang w:eastAsia="ja-JP"/>
-                </w:rPr>
-                <w:t>Intrusion Detectio</w:t>
-              </w:r>
-              <w:r>
-                <w:rPr>
-                  <w:rFonts w:asciiTheme="minorHAnsi" w:eastAsiaTheme="minorEastAsia" w:hAnsiTheme="minorHAnsi" w:cstheme="minorBidi"/>
-                  <w:b/>
-                  <w:bCs/>
-                  <w:sz w:val="20"/>
-                  <w:lang w:eastAsia="ja-JP"/>
-                </w:rPr>
-                <w:t>n [</w:t>
-              </w:r>
-              <w:r>
-                <w:rPr>
-                  <w:rFonts w:asciiTheme="minorHAnsi" w:eastAsiaTheme="minorEastAsia" w:hAnsiTheme="minorHAnsi" w:cstheme="minorBidi"/>
-                  <w:b/>
-                  <w:bCs/>
-                  <w:color w:val="355D7E" w:themeColor="accent1" w:themeShade="80"/>
-                  <w:sz w:val="20"/>
-                  <w:u w:val="single"/>
-                  <w:lang w:eastAsia="ja-JP"/>
-                </w:rPr>
-                <w:t>link</w:t>
-              </w:r>
-              <w:r>
-                <w:rPr>
-                  <w:rFonts w:asciiTheme="minorHAnsi" w:eastAsiaTheme="minorEastAsia" w:hAnsiTheme="minorHAnsi" w:cstheme="minorBidi"/>
-                  <w:b/>
-                  <w:bCs/>
-                  <w:sz w:val="20"/>
-                  <w:lang w:eastAsia="ja-JP"/>
-                </w:rPr>
-                <w:t>]:</w:t>
-              </w:r>
-            </w:hyperlink>
-            <w:r>
-              <w:rPr>
-                <w:rFonts w:asciiTheme="minorHAnsi" w:eastAsiaTheme="minorEastAsia" w:hAnsiTheme="minorHAnsi" w:cstheme="minorBidi"/>
-                <w:b/>
-                <w:bCs/>
-                <w:sz w:val="20"/>
-                <w:lang w:eastAsia="ja-JP"/>
-              </w:rPr>
-              <w:t xml:space="preserve"> </w:t>
-            </w:r>
-          </w:p>
-          <w:p>
-            <w:pPr>
-              <w:spacing w:line="276" w:lineRule="auto"/>
-              <w:ind w:left="335"/>
-              <w:rPr>
-                <w:rFonts w:asciiTheme="majorBidi" w:eastAsiaTheme="minorHAnsi" w:hAnsiTheme="majorBidi" w:cstheme="majorBidi"/>
-                <w:color w:val="262626" w:themeColor="text1" w:themeTint="D9"/>
-                <w:szCs w:val="18"/>
-                <w:lang w:eastAsia="en-US"/>
-              </w:rPr>
-            </w:pPr>
-            <w:r>
-              <w:rPr>
-                <w:rFonts w:asciiTheme="majorBidi" w:eastAsiaTheme="minorHAnsi" w:hAnsiTheme="majorBidi" w:cstheme="majorBidi"/>
-                <w:color w:val="262626" w:themeColor="text1" w:themeTint="D9"/>
-                <w:szCs w:val="18"/>
-                <w:lang w:eastAsia="en-US"/>
-              </w:rPr>
-              <w:t xml:space="preserve">Keywords: (Dimensionality reduction vs Feature selection, Deep Neural Network, </w:t>
-            </w:r>
-            <w:r>
-              <w:rPr>
-                <w:rFonts w:asciiTheme="majorBidi" w:eastAsiaTheme="minorHAnsi" w:hAnsiTheme="majorBidi" w:cstheme="majorBidi"/>
-                <w:color w:val="262626" w:themeColor="text1" w:themeTint="D9"/>
-                <w:szCs w:val="18"/>
-                <w:lang w:eastAsia="en-US"/>
-              </w:rPr>
-              <w:t xml:space="preserve">HP </w:t>
-            </w:r>
-            <w:r>
-              <w:rPr>
-                <w:rFonts w:asciiTheme="majorBidi" w:eastAsiaTheme="minorHAnsi" w:hAnsiTheme="majorBidi" w:cstheme="majorBidi"/>
-                <w:color w:val="262626" w:themeColor="text1" w:themeTint="D9"/>
-                <w:szCs w:val="18"/>
-                <w:lang w:eastAsia="en-US"/>
-              </w:rPr>
-              <w:t>Tuning, Flow Chart, TSNE Visualization</w:t>
-            </w:r>
-            <w:r>
-              <w:rPr>
-                <w:rFonts w:asciiTheme="majorBidi" w:eastAsiaTheme="minorHAnsi" w:hAnsiTheme="majorBidi" w:cstheme="majorBidi"/>
-                <w:color w:val="262626" w:themeColor="text1" w:themeTint="D9"/>
-                <w:szCs w:val="18"/>
-                <w:lang w:eastAsia="en-US"/>
-              </w:rPr>
-              <w:t xml:space="preserve">, </w:t>
-            </w:r>
-            <w:proofErr w:type="spellStart"/>
-            <w:r>
-              <w:rPr>
-                <w:rFonts w:asciiTheme="majorBidi" w:eastAsiaTheme="minorHAnsi" w:hAnsiTheme="majorBidi" w:cstheme="majorBidi"/>
-                <w:color w:val="262626" w:themeColor="text1" w:themeTint="D9"/>
-                <w:szCs w:val="18"/>
-                <w:lang w:eastAsia="en-US"/>
-              </w:rPr>
-              <w:t>Tensorflow</w:t>
-            </w:r>
-            <w:proofErr w:type="spellEnd"/>
-            <w:r>
-              <w:rPr>
-                <w:rFonts w:asciiTheme="majorBidi" w:eastAsiaTheme="minorHAnsi" w:hAnsiTheme="majorBidi" w:cstheme="majorBidi"/>
-                <w:color w:val="262626" w:themeColor="text1" w:themeTint="D9"/>
-                <w:szCs w:val="18"/>
-                <w:lang w:eastAsia="en-US"/>
-              </w:rPr>
-              <w:t>)</w:t>
-            </w:r>
-          </w:p>
-          <w:p>
-            <w:pPr>
-              <w:pStyle w:val="ListParagraph"/>
-              <w:numPr>
-                <w:ilvl w:val="0"/>
-                <w:numId w:val="3"/>
-              </w:numPr>
-              <w:shd w:val="clear" w:color="auto" w:fill="FFFFFF"/>
-              <w:spacing w:line="276" w:lineRule="auto"/>
-              <w:ind w:left="335" w:hanging="180"/>
-              <w:rPr>
-                <w:b/>
-                <w:sz w:val="22"/>
-                <w:szCs w:val="28"/>
-              </w:rPr>
-            </w:pPr>
-            <w:hyperlink r:id="rId46" w:history="1">
-              <w:r>
-                <w:rPr>
-                  <w:rFonts w:asciiTheme="minorHAnsi" w:eastAsiaTheme="minorEastAsia" w:hAnsiTheme="minorHAnsi" w:cstheme="minorBidi"/>
-                  <w:b/>
-                  <w:bCs/>
-                  <w:sz w:val="20"/>
-                  <w:lang w:eastAsia="ja-JP"/>
-                </w:rPr>
-                <w:t>Sentiment Analysis for Arabic tweet</w:t>
-              </w:r>
-              <w:r>
-                <w:rPr>
-                  <w:rFonts w:asciiTheme="minorHAnsi" w:eastAsiaTheme="minorEastAsia" w:hAnsiTheme="minorHAnsi" w:cstheme="minorBidi"/>
-                  <w:b/>
-                  <w:bCs/>
-                  <w:sz w:val="20"/>
-                  <w:lang w:eastAsia="ja-JP"/>
-                </w:rPr>
-                <w:t>s [</w:t>
-              </w:r>
-              <w:r>
-                <w:rPr>
-                  <w:rFonts w:asciiTheme="minorHAnsi" w:eastAsiaTheme="minorEastAsia" w:hAnsiTheme="minorHAnsi" w:cstheme="minorBidi"/>
-                  <w:b/>
-                  <w:bCs/>
-                  <w:color w:val="355D7E" w:themeColor="accent1" w:themeShade="80"/>
-                  <w:sz w:val="20"/>
-                  <w:u w:val="single"/>
-                  <w:lang w:eastAsia="ja-JP"/>
-                </w:rPr>
-                <w:t>link</w:t>
-              </w:r>
-              <w:r>
-                <w:rPr>
-                  <w:rFonts w:asciiTheme="minorHAnsi" w:eastAsiaTheme="minorEastAsia" w:hAnsiTheme="minorHAnsi" w:cstheme="minorBidi"/>
-                  <w:b/>
-                  <w:bCs/>
-                  <w:sz w:val="20"/>
-                  <w:lang w:eastAsia="ja-JP"/>
-                </w:rPr>
-                <w:t>]:</w:t>
-              </w:r>
-            </w:hyperlink>
-          </w:p>
-          <w:p>
-            <w:pPr>
-              <w:spacing w:line="276" w:lineRule="auto"/>
-              <w:ind w:left="335"/>
-              <w:rPr>
-                <w:rFonts w:asciiTheme="majorBidi" w:eastAsiaTheme="minorHAnsi" w:hAnsiTheme="majorBidi" w:cstheme="majorBidi"/>
-                <w:color w:val="262626" w:themeColor="text1" w:themeTint="D9"/>
-                <w:szCs w:val="18"/>
-                <w:lang w:eastAsia="en-US"/>
-              </w:rPr>
-            </w:pPr>
-            <w:r>
-              <w:rPr>
-                <w:rFonts w:asciiTheme="majorBidi" w:eastAsiaTheme="minorHAnsi" w:hAnsiTheme="majorBidi" w:cstheme="majorBidi"/>
-                <w:color w:val="262626" w:themeColor="text1" w:themeTint="D9"/>
-                <w:szCs w:val="18"/>
-                <w:lang w:eastAsia="en-US"/>
-              </w:rPr>
-              <w:t xml:space="preserve">Keywords: (Data preprocessing, BERT, </w:t>
-            </w:r>
-            <w:proofErr w:type="spellStart"/>
-            <w:r>
-              <w:rPr>
-                <w:rFonts w:asciiTheme="majorBidi" w:eastAsiaTheme="minorHAnsi" w:hAnsiTheme="majorBidi" w:cstheme="majorBidi"/>
-                <w:color w:val="262626" w:themeColor="text1" w:themeTint="D9"/>
-                <w:szCs w:val="18"/>
-                <w:lang w:eastAsia="en-US"/>
-              </w:rPr>
-              <w:t>araBERT</w:t>
-            </w:r>
-            <w:proofErr w:type="spellEnd"/>
-            <w:r>
-              <w:rPr>
-                <w:rFonts w:asciiTheme="majorBidi" w:eastAsiaTheme="minorHAnsi" w:hAnsiTheme="majorBidi" w:cstheme="majorBidi"/>
-                <w:color w:val="262626" w:themeColor="text1" w:themeTint="D9"/>
-                <w:szCs w:val="18"/>
-                <w:lang w:eastAsia="en-US"/>
-              </w:rPr>
-              <w:t xml:space="preserve">, </w:t>
-            </w:r>
-            <w:proofErr w:type="spellStart"/>
-            <w:r>
-              <w:rPr>
-                <w:rFonts w:asciiTheme="majorBidi" w:eastAsiaTheme="minorHAnsi" w:hAnsiTheme="majorBidi" w:cstheme="majorBidi"/>
-                <w:color w:val="262626" w:themeColor="text1" w:themeTint="D9"/>
-                <w:szCs w:val="18"/>
-                <w:lang w:eastAsia="en-US"/>
-              </w:rPr>
-              <w:t>Fasttext</w:t>
-            </w:r>
-            <w:proofErr w:type="spellEnd"/>
-            <w:r>
-              <w:rPr>
-                <w:rFonts w:asciiTheme="majorBidi" w:eastAsiaTheme="minorHAnsi" w:hAnsiTheme="majorBidi" w:cstheme="majorBidi"/>
-                <w:color w:val="262626" w:themeColor="text1" w:themeTint="D9"/>
-                <w:szCs w:val="18"/>
-                <w:lang w:eastAsia="en-US"/>
-              </w:rPr>
-              <w:t xml:space="preserve">, </w:t>
-            </w:r>
-            <w:proofErr w:type="spellStart"/>
-            <w:r>
-              <w:rPr>
-                <w:rFonts w:asciiTheme="majorBidi" w:eastAsiaTheme="minorHAnsi" w:hAnsiTheme="majorBidi" w:cstheme="majorBidi"/>
-                <w:color w:val="262626" w:themeColor="text1" w:themeTint="D9"/>
-                <w:szCs w:val="18"/>
-                <w:lang w:eastAsia="en-US"/>
-              </w:rPr>
-              <w:t>araXLENT</w:t>
-            </w:r>
-            <w:proofErr w:type="spellEnd"/>
-            <w:r>
-              <w:rPr>
-                <w:rFonts w:asciiTheme="majorBidi" w:eastAsiaTheme="minorHAnsi" w:hAnsiTheme="majorBidi" w:cstheme="majorBidi"/>
-                <w:color w:val="262626" w:themeColor="text1" w:themeTint="D9"/>
-                <w:szCs w:val="18"/>
-                <w:lang w:eastAsia="en-US"/>
-              </w:rPr>
-              <w:t>)</w:t>
-            </w:r>
-          </w:p>
-          <w:p>
-            <w:pPr>
-              <w:shd w:val="clear" w:color="auto" w:fill="FFFFFF"/>
-              <w:spacing w:before="240" w:line="276" w:lineRule="auto"/>
-              <w:rPr>
-                <w:rStyle w:val="Hyperlink"/>
-                <w:b/>
-                <w:color w:val="0D0D0D" w:themeColor="text1" w:themeTint="F2"/>
-                <w:sz w:val="22"/>
-                <w:szCs w:val="28"/>
-                <w:u w:val="none"/>
-              </w:rPr>
-            </w:pPr>
-            <w:r>
-              <w:rPr>
-                <w:rStyle w:val="Hyperlink"/>
-                <w:b/>
-                <w:color w:val="0D0D0D" w:themeColor="text1" w:themeTint="F2"/>
-                <w:sz w:val="22"/>
-                <w:szCs w:val="28"/>
-                <w:u w:val="none"/>
-              </w:rPr>
-              <w:t>Faculty of Computers and Artificial Intelligence – Cairo University:</w:t>
-            </w:r>
-          </w:p>
-          <w:p>
-            <w:pPr>
-              <w:pStyle w:val="Date"/>
-              <w:spacing w:line="276" w:lineRule="auto"/>
-            </w:pPr>
-            <w:r>
-              <w:t>2015</w:t>
-            </w:r>
-            <w:r>
-              <w:t xml:space="preserve"> </w:t>
-            </w:r>
-            <w:r>
-              <w:t xml:space="preserve">– </w:t>
-            </w:r>
-            <w:r>
-              <w:t>July</w:t>
-            </w:r>
-            <w:r>
-              <w:t xml:space="preserve"> </w:t>
-            </w:r>
-            <w:r>
-              <w:t>2019</w:t>
-            </w:r>
-            <w:r>
-              <w:t xml:space="preserve">                               </w:t>
-            </w:r>
-            <w:r>
-              <w:rPr>
-                <w:b/>
-                <w:bCs/>
-                <w:i/>
-                <w:iCs/>
-              </w:rPr>
-              <w:t>GPA</w:t>
-            </w:r>
-            <w:r>
-              <w:t xml:space="preserve">: </w:t>
-            </w:r>
-            <w:r>
-              <w:t>very good with honor</w:t>
-            </w:r>
-            <w:r>
-              <w:t>.</w:t>
-            </w:r>
-          </w:p>
-          <w:p>
-            <w:pPr>
-              <w:shd w:val="clear" w:color="auto" w:fill="FFFFFF"/>
-              <w:spacing w:line="276" w:lineRule="auto"/>
-            </w:pPr>
-            <w:r>
-              <w:rPr>
-                <w:b/>
-                <w:bCs/>
-                <w:i/>
-                <w:iCs/>
-              </w:rPr>
-              <w:t>Major</w:t>
-            </w:r>
-            <w:r>
-              <w:t xml:space="preserve">: Computer Science.      </w:t>
-            </w:r>
-            <w:r>
-              <w:t xml:space="preserve">     </w:t>
-            </w:r>
-            <w:r>
-              <w:t xml:space="preserve"> </w:t>
-            </w:r>
-            <w:r>
-              <w:rPr>
-                <w:b/>
-                <w:bCs/>
-                <w:i/>
-                <w:iCs/>
-              </w:rPr>
-              <w:t>Minor</w:t>
-            </w:r>
-            <w:r>
-              <w:t>: Information System.</w:t>
-            </w:r>
-            <w:r>
-              <w:t xml:space="preserve"> </w:t>
-            </w:r>
-          </w:p>
-          <w:p>
-            <w:pPr>
-              <w:shd w:val="clear" w:color="auto" w:fill="FFFFFF"/>
-              <w:spacing w:line="276" w:lineRule="auto"/>
-            </w:pPr>
-            <w:r>
-              <w:rPr>
-                <w:b/>
-                <w:bCs/>
-                <w:i/>
-                <w:iCs/>
-              </w:rPr>
-              <w:t>Graduation project</w:t>
-            </w:r>
-            <w:r>
-              <w:t xml:space="preserve">: </w:t>
-            </w:r>
-            <w:hyperlink r:id="rId47" w:history="1">
-              <w:r>
-                <w:rPr>
-                  <w:b/>
-                  <w:bCs/>
-                </w:rPr>
-                <w:t>School bus-tracking syste</w:t>
-              </w:r>
-              <w:r>
-                <w:rPr>
-                  <w:b/>
-                  <w:bCs/>
-                </w:rPr>
-                <w:t>m [</w:t>
-              </w:r>
-              <w:r>
-                <w:rPr>
-                  <w:b/>
-                  <w:bCs/>
-                  <w:color w:val="355D7E" w:themeColor="accent1" w:themeShade="80"/>
-                  <w:u w:val="single"/>
-                </w:rPr>
-                <w:t>link</w:t>
-              </w:r>
-              <w:r>
-                <w:rPr>
-                  <w:b/>
-                  <w:bCs/>
-                </w:rPr>
-                <w:t>]</w:t>
-              </w:r>
-            </w:hyperlink>
-            <w:r>
-              <w:rPr>
-                <w:b/>
-                <w:bCs/>
-              </w:rPr>
-              <w:t>:</w:t>
-            </w:r>
-          </w:p>
-          <w:p>
-            <w:pPr>
-              <w:spacing w:line="276" w:lineRule="auto"/>
-              <w:rPr>
-                <w:rFonts w:asciiTheme="majorBidi" w:eastAsiaTheme="minorHAnsi" w:hAnsiTheme="majorBidi" w:cstheme="majorBidi"/>
-                <w:color w:val="262626" w:themeColor="text1" w:themeTint="D9"/>
-                <w:sz w:val="16"/>
-                <w:szCs w:val="16"/>
-                <w:lang w:eastAsia="en-US"/>
-              </w:rPr>
-            </w:pPr>
-            <w:r>
-              <w:rPr>
-                <w:rFonts w:asciiTheme="majorBidi" w:eastAsiaTheme="minorHAnsi" w:hAnsiTheme="majorBidi" w:cstheme="majorBidi"/>
-                <w:color w:val="262626" w:themeColor="text1" w:themeTint="D9"/>
-                <w:sz w:val="16"/>
-                <w:szCs w:val="16"/>
-                <w:lang w:eastAsia="en-US"/>
-              </w:rPr>
-              <w:t xml:space="preserve">Keywords:(Android, </w:t>
-            </w:r>
-            <w:proofErr w:type="spellStart"/>
-            <w:r>
-              <w:rPr>
-                <w:rFonts w:asciiTheme="majorBidi" w:eastAsiaTheme="minorHAnsi" w:hAnsiTheme="majorBidi" w:cstheme="majorBidi"/>
-                <w:color w:val="262626" w:themeColor="text1" w:themeTint="D9"/>
-                <w:sz w:val="16"/>
-                <w:szCs w:val="16"/>
-                <w:lang w:eastAsia="en-US"/>
-              </w:rPr>
-              <w:t>ReactJS</w:t>
-            </w:r>
-            <w:proofErr w:type="spellEnd"/>
-            <w:r>
-              <w:rPr>
-                <w:rFonts w:asciiTheme="majorBidi" w:eastAsiaTheme="minorHAnsi" w:hAnsiTheme="majorBidi" w:cstheme="majorBidi"/>
-                <w:color w:val="262626" w:themeColor="text1" w:themeTint="D9"/>
-                <w:sz w:val="16"/>
-                <w:szCs w:val="16"/>
-                <w:lang w:eastAsia="en-US"/>
-              </w:rPr>
-              <w:t xml:space="preserve">, Google Maps API, Firebase, </w:t>
-            </w:r>
-            <w:proofErr w:type="spellStart"/>
-            <w:r>
-              <w:rPr>
-                <w:rFonts w:asciiTheme="majorBidi" w:eastAsiaTheme="minorHAnsi" w:hAnsiTheme="majorBidi" w:cstheme="majorBidi"/>
-                <w:color w:val="262626" w:themeColor="text1" w:themeTint="D9"/>
-                <w:sz w:val="16"/>
-                <w:szCs w:val="16"/>
-                <w:lang w:eastAsia="en-US"/>
-              </w:rPr>
-              <w:t>NodeJs</w:t>
-            </w:r>
-            <w:proofErr w:type="spellEnd"/>
-            <w:r>
-              <w:rPr>
-                <w:rFonts w:asciiTheme="majorBidi" w:eastAsiaTheme="minorHAnsi" w:hAnsiTheme="majorBidi" w:cstheme="majorBidi"/>
-                <w:color w:val="262626" w:themeColor="text1" w:themeTint="D9"/>
-                <w:sz w:val="16"/>
-                <w:szCs w:val="16"/>
-                <w:lang w:eastAsia="en-US"/>
-              </w:rPr>
-              <w:t xml:space="preserve">, Express, Socket I.O., </w:t>
-            </w:r>
-            <w:proofErr w:type="spellStart"/>
-            <w:r>
-              <w:rPr>
-                <w:rFonts w:asciiTheme="majorBidi" w:eastAsiaTheme="minorHAnsi" w:hAnsiTheme="majorBidi" w:cstheme="majorBidi"/>
-                <w:color w:val="262626" w:themeColor="text1" w:themeTint="D9"/>
-                <w:sz w:val="16"/>
-                <w:szCs w:val="16"/>
-                <w:lang w:eastAsia="en-US"/>
-              </w:rPr>
-              <w:t>TypeORM</w:t>
-            </w:r>
-            <w:proofErr w:type="spellEnd"/>
-            <w:r>
-              <w:rPr>
-                <w:rFonts w:asciiTheme="majorBidi" w:eastAsiaTheme="minorHAnsi" w:hAnsiTheme="majorBidi" w:cstheme="majorBidi"/>
-                <w:color w:val="262626" w:themeColor="text1" w:themeTint="D9"/>
-                <w:sz w:val="16"/>
-                <w:szCs w:val="16"/>
-                <w:lang w:eastAsia="en-US"/>
-              </w:rPr>
-              <w:t xml:space="preserve">, </w:t>
-            </w:r>
-            <w:proofErr w:type="spellStart"/>
-            <w:r>
-              <w:rPr>
-                <w:rFonts w:asciiTheme="majorBidi" w:eastAsiaTheme="minorHAnsi" w:hAnsiTheme="majorBidi" w:cstheme="majorBidi"/>
-                <w:color w:val="262626" w:themeColor="text1" w:themeTint="D9"/>
-                <w:sz w:val="16"/>
-                <w:szCs w:val="16"/>
-                <w:lang w:eastAsia="en-US"/>
-              </w:rPr>
-              <w:t>MySql</w:t>
-            </w:r>
-            <w:proofErr w:type="spellEnd"/>
-            <w:r>
-              <w:rPr>
-                <w:rFonts w:asciiTheme="majorBidi" w:eastAsiaTheme="minorHAnsi" w:hAnsiTheme="majorBidi" w:cstheme="majorBidi"/>
-                <w:color w:val="262626" w:themeColor="text1" w:themeTint="D9"/>
-                <w:sz w:val="16"/>
-                <w:szCs w:val="16"/>
-                <w:lang w:eastAsia="en-US"/>
-              </w:rPr>
-              <w:t>)</w:t>
-            </w:r>
-          </w:p>
-          <w:p>
-            <w:pPr>
-              <w:pStyle w:val="Heading2"/>
-              <w:spacing w:line="276" w:lineRule="auto"/>
-              <w:rPr>
-                <w:color w:val="FFFFFF" w:themeColor="background1"/>
-                <w:highlight w:val="black"/>
-              </w:rPr>
-            </w:pPr>
-            <w:r>
-              <w:rPr>
-                <w:color w:val="FFFFFF" w:themeColor="background1"/>
-                <w:highlight w:val="black"/>
-              </w:rPr>
-              <w:t>Professional training</w:t>
-            </w:r>
-          </w:p>
-          <w:p>
-            <w:pPr>
-              <w:shd w:val="clear" w:color="auto" w:fill="FFFFFF"/>
-              <w:spacing w:line="276" w:lineRule="auto"/>
-              <w:rPr>
-                <w:sz w:val="20"/>
-                <w:szCs w:val="20"/>
-              </w:rPr>
-            </w:pPr>
-            <w:r>
-              <w:rPr>
-                <w:b/>
-                <w:sz w:val="20"/>
-                <w:szCs w:val="20"/>
-              </w:rPr>
-              <w:t>(Feb</w:t>
-            </w:r>
-            <w:r>
-              <w:rPr>
-                <w:b/>
-                <w:sz w:val="20"/>
-                <w:szCs w:val="20"/>
-              </w:rPr>
-              <w:t xml:space="preserve"> 2022</w:t>
-            </w:r>
-            <w:r>
-              <w:rPr>
-                <w:b/>
-                <w:sz w:val="20"/>
-                <w:szCs w:val="20"/>
-              </w:rPr>
-              <w:t xml:space="preserve">–Jan </w:t>
-            </w:r>
-            <w:r>
-              <w:rPr>
-                <w:b/>
-                <w:sz w:val="20"/>
-                <w:szCs w:val="20"/>
-              </w:rPr>
-              <w:t>2023</w:t>
-            </w:r>
-            <w:r>
-              <w:rPr>
-                <w:b/>
-                <w:sz w:val="20"/>
-                <w:szCs w:val="20"/>
-              </w:rPr>
-              <w:t>)</w:t>
-            </w:r>
-            <w:r>
-              <w:rPr>
-                <w:sz w:val="20"/>
-                <w:szCs w:val="20"/>
-              </w:rPr>
-              <w:t xml:space="preserve"> </w:t>
-            </w:r>
-            <w:hyperlink r:id="rId48" w:history="1">
-              <w:r>
-                <w:rPr>
-                  <w:b/>
-                  <w:sz w:val="20"/>
-                  <w:szCs w:val="20"/>
-                </w:rPr>
-                <w:t>Digital Egypt Builders Initiative (DEBI)</w:t>
-              </w:r>
-            </w:hyperlink>
-            <w:r>
-              <w:rPr>
-                <w:b/>
-                <w:sz w:val="20"/>
-                <w:szCs w:val="20"/>
-              </w:rPr>
-              <w:t>:</w:t>
-            </w:r>
-          </w:p>
-          <w:p>
-            <w:pPr>
-              <w:pStyle w:val="ListParagraph"/>
-              <w:numPr>
-                <w:ilvl w:val="0"/>
-                <w:numId w:val="4"/>
-              </w:numPr>
-              <w:shd w:val="clear" w:color="auto" w:fill="FFFFFF"/>
-              <w:spacing w:line="276" w:lineRule="auto"/>
-              <w:ind w:left="335" w:hanging="180"/>
-              <w:rPr>
-                <w:rFonts w:asciiTheme="minorHAnsi" w:eastAsiaTheme="minorEastAsia" w:hAnsiTheme="minorHAnsi" w:cstheme="minorBidi"/>
-                <w:bCs/>
-                <w:sz w:val="18"/>
-                <w:szCs w:val="22"/>
-                <w:lang w:eastAsia="ja-JP"/>
-              </w:rPr>
-            </w:pPr>
-            <w:r>
-              <w:rPr>
-                <w:rFonts w:asciiTheme="minorHAnsi" w:eastAsiaTheme="minorEastAsia" w:hAnsiTheme="minorHAnsi" w:cstheme="minorBidi"/>
-                <w:bCs/>
-                <w:sz w:val="18"/>
-                <w:szCs w:val="22"/>
-                <w:lang w:eastAsia="ja-JP"/>
-              </w:rPr>
-              <w:t xml:space="preserve">(Feb – May) </w:t>
-            </w:r>
-            <w:r>
-              <w:rPr>
-                <w:rFonts w:asciiTheme="minorHAnsi" w:eastAsiaTheme="minorEastAsia" w:hAnsiTheme="minorHAnsi" w:cstheme="minorBidi"/>
-                <w:bCs/>
-                <w:sz w:val="18"/>
-                <w:szCs w:val="22"/>
-                <w:lang w:eastAsia="ja-JP"/>
-              </w:rPr>
-              <w:t>240 hours of Berlitz English conversation course [</w:t>
-            </w:r>
-            <w:hyperlink r:id="rId49" w:history="1">
-              <w:r>
-                <w:rPr>
-                  <w:rStyle w:val="Hyperlink"/>
-                  <w:rFonts w:asciiTheme="minorHAnsi" w:eastAsiaTheme="minorEastAsia" w:hAnsiTheme="minorHAnsi" w:cstheme="minorBidi"/>
-                  <w:bCs/>
-                  <w:color w:val="355D7E" w:themeColor="accent1" w:themeShade="80"/>
-                  <w:sz w:val="18"/>
-                  <w:szCs w:val="22"/>
-                  <w:lang w:eastAsia="ja-JP"/>
-                </w:rPr>
-                <w:t>link</w:t>
-              </w:r>
-            </w:hyperlink>
-            <w:r>
-              <w:rPr>
-                <w:rFonts w:asciiTheme="minorHAnsi" w:eastAsiaTheme="minorEastAsia" w:hAnsiTheme="minorHAnsi" w:cstheme="minorBidi"/>
-                <w:bCs/>
-                <w:sz w:val="18"/>
-                <w:szCs w:val="22"/>
-                <w:lang w:eastAsia="ja-JP"/>
-              </w:rPr>
-              <w:t>].</w:t>
-            </w:r>
-          </w:p>
-          <w:p>
-            <w:pPr>
-              <w:pStyle w:val="ListParagraph"/>
-              <w:numPr>
-                <w:ilvl w:val="0"/>
-                <w:numId w:val="4"/>
-              </w:numPr>
-              <w:shd w:val="clear" w:color="auto" w:fill="FFFFFF"/>
-              <w:spacing w:line="276" w:lineRule="auto"/>
-              <w:ind w:left="335" w:hanging="180"/>
-              <w:rPr>
-                <w:rFonts w:asciiTheme="minorHAnsi" w:eastAsiaTheme="minorEastAsia" w:hAnsiTheme="minorHAnsi" w:cstheme="minorBidi"/>
-                <w:bCs/>
-                <w:sz w:val="18"/>
-                <w:szCs w:val="22"/>
-                <w:lang w:eastAsia="ja-JP"/>
-              </w:rPr>
-            </w:pPr>
-            <w:r>
-              <w:rPr>
-                <w:rFonts w:asciiTheme="minorHAnsi" w:eastAsiaTheme="minorEastAsia" w:hAnsiTheme="minorHAnsi" w:cstheme="minorBidi"/>
-                <w:bCs/>
-                <w:sz w:val="18"/>
-                <w:szCs w:val="22"/>
-                <w:lang w:eastAsia="ja-JP"/>
-              </w:rPr>
-              <w:t xml:space="preserve">(Feb – May) </w:t>
-            </w:r>
-            <w:r>
-              <w:rPr>
-                <w:rFonts w:asciiTheme="minorHAnsi" w:eastAsiaTheme="minorEastAsia" w:hAnsiTheme="minorHAnsi" w:cstheme="minorBidi"/>
-                <w:bCs/>
-                <w:sz w:val="18"/>
-                <w:szCs w:val="22"/>
-                <w:lang w:eastAsia="ja-JP"/>
-              </w:rPr>
-              <w:t xml:space="preserve">200 of </w:t>
-            </w:r>
-            <w:r>
-              <w:rPr>
-                <w:rFonts w:asciiTheme="minorHAnsi" w:eastAsiaTheme="minorEastAsia" w:hAnsiTheme="minorHAnsi" w:cstheme="minorBidi"/>
-                <w:bCs/>
-                <w:sz w:val="18"/>
-                <w:szCs w:val="22"/>
-                <w:lang w:eastAsia="ja-JP"/>
-              </w:rPr>
-              <w:t>Dale Carnegie</w:t>
-            </w:r>
-            <w:r>
-              <w:rPr>
-                <w:rFonts w:asciiTheme="minorHAnsi" w:eastAsiaTheme="minorEastAsia" w:hAnsiTheme="minorHAnsi" w:cstheme="minorBidi"/>
-                <w:bCs/>
-                <w:sz w:val="18"/>
-                <w:szCs w:val="22"/>
-                <w:lang w:eastAsia="ja-JP"/>
-              </w:rPr>
-              <w:t xml:space="preserve"> training certificate </w:t>
-            </w:r>
-            <w:r>
-              <w:rPr>
-                <w:rFonts w:asciiTheme="minorHAnsi" w:eastAsiaTheme="minorEastAsia" w:hAnsiTheme="minorHAnsi" w:cstheme="minorBidi"/>
-                <w:bCs/>
-                <w:sz w:val="18"/>
-                <w:szCs w:val="22"/>
-                <w:lang w:eastAsia="ja-JP"/>
-              </w:rPr>
-              <w:t>[</w:t>
-            </w:r>
-            <w:hyperlink r:id="rId50" w:history="1">
-              <w:r>
-                <w:rPr>
-                  <w:rStyle w:val="Hyperlink"/>
-                  <w:rFonts w:asciiTheme="minorHAnsi" w:eastAsiaTheme="minorEastAsia" w:hAnsiTheme="minorHAnsi" w:cstheme="minorBidi"/>
-                  <w:bCs/>
-                  <w:color w:val="355D7E" w:themeColor="accent1" w:themeShade="80"/>
-                  <w:sz w:val="18"/>
-                  <w:szCs w:val="22"/>
-                  <w:lang w:eastAsia="ja-JP"/>
-                </w:rPr>
-                <w:t>link</w:t>
-              </w:r>
-            </w:hyperlink>
-            <w:r>
-              <w:rPr>
-                <w:rFonts w:asciiTheme="minorHAnsi" w:eastAsiaTheme="minorEastAsia" w:hAnsiTheme="minorHAnsi" w:cstheme="minorBidi"/>
-                <w:bCs/>
-                <w:sz w:val="18"/>
-                <w:szCs w:val="22"/>
-                <w:lang w:eastAsia="ja-JP"/>
-              </w:rPr>
-              <w:t>]</w:t>
-            </w:r>
-            <w:r>
-              <w:rPr>
-                <w:rFonts w:asciiTheme="minorHAnsi" w:eastAsiaTheme="minorEastAsia" w:hAnsiTheme="minorHAnsi" w:cstheme="minorBidi"/>
-                <w:bCs/>
-                <w:sz w:val="18"/>
-                <w:szCs w:val="22"/>
-                <w:lang w:eastAsia="ja-JP"/>
-              </w:rPr>
-              <w:t>.</w:t>
-            </w:r>
-          </w:p>
-          <w:p>
-            <w:pPr>
-              <w:pStyle w:val="ListParagraph"/>
-              <w:numPr>
-                <w:ilvl w:val="0"/>
-                <w:numId w:val="4"/>
-              </w:numPr>
-              <w:shd w:val="clear" w:color="auto" w:fill="FFFFFF"/>
-              <w:spacing w:line="276" w:lineRule="auto"/>
-              <w:ind w:left="335" w:hanging="180"/>
-              <w:rPr>
-                <w:rFonts w:asciiTheme="minorHAnsi" w:eastAsiaTheme="minorEastAsia" w:hAnsiTheme="minorHAnsi" w:cstheme="minorBidi"/>
-                <w:bCs/>
-                <w:sz w:val="18"/>
-                <w:szCs w:val="22"/>
-                <w:lang w:eastAsia="ja-JP"/>
-              </w:rPr>
-            </w:pPr>
-            <w:hyperlink r:id="rId51" w:history="1">
-              <w:r>
-                <w:rPr>
-                  <w:rFonts w:asciiTheme="minorHAnsi" w:eastAsiaTheme="minorEastAsia" w:hAnsiTheme="minorHAnsi" w:cstheme="minorBidi"/>
-                  <w:bCs/>
-                  <w:sz w:val="18"/>
-                  <w:szCs w:val="22"/>
-                  <w:lang w:eastAsia="ja-JP"/>
-                </w:rPr>
-                <w:t>(Apr – May) IBM Big Data</w:t>
-              </w:r>
-              <w:r>
-                <w:rPr>
-                  <w:rFonts w:asciiTheme="minorHAnsi" w:eastAsiaTheme="minorEastAsia" w:hAnsiTheme="minorHAnsi" w:cstheme="minorBidi"/>
-                  <w:bCs/>
-                  <w:sz w:val="18"/>
-                  <w:szCs w:val="22"/>
-                  <w:lang w:eastAsia="ja-JP"/>
-                </w:rPr>
-                <w:t xml:space="preserve"> [</w:t>
-              </w:r>
-              <w:r>
-                <w:rPr>
-                  <w:rFonts w:asciiTheme="minorHAnsi" w:eastAsiaTheme="minorEastAsia" w:hAnsiTheme="minorHAnsi" w:cstheme="minorBidi"/>
-                  <w:bCs/>
-                  <w:color w:val="355D7E" w:themeColor="accent1" w:themeShade="80"/>
-                  <w:sz w:val="18"/>
-                  <w:szCs w:val="22"/>
-                  <w:u w:val="single"/>
-                  <w:lang w:eastAsia="ja-JP"/>
-                </w:rPr>
-                <w:t>link</w:t>
-              </w:r>
-              <w:r>
-                <w:rPr>
-                  <w:rFonts w:asciiTheme="minorHAnsi" w:eastAsiaTheme="minorEastAsia" w:hAnsiTheme="minorHAnsi" w:cstheme="minorBidi"/>
-                  <w:bCs/>
-                  <w:sz w:val="18"/>
-                  <w:szCs w:val="22"/>
-                  <w:lang w:eastAsia="ja-JP"/>
-                </w:rPr>
-                <w:t>]</w:t>
-              </w:r>
-              <w:r>
-                <w:rPr>
-                  <w:rFonts w:asciiTheme="minorHAnsi" w:eastAsiaTheme="minorEastAsia" w:hAnsiTheme="minorHAnsi" w:cstheme="minorBidi"/>
-                  <w:bCs/>
-                  <w:sz w:val="18"/>
-                  <w:szCs w:val="22"/>
-                  <w:lang w:eastAsia="ja-JP"/>
-                </w:rPr>
-                <w:t>.</w:t>
-              </w:r>
-            </w:hyperlink>
-          </w:p>
-          <w:p>
-            <w:pPr>
-              <w:pStyle w:val="ListParagraph"/>
-              <w:numPr>
-                <w:ilvl w:val="0"/>
-                <w:numId w:val="4"/>
-              </w:numPr>
-              <w:shd w:val="clear" w:color="auto" w:fill="FFFFFF"/>
-              <w:spacing w:line="276" w:lineRule="auto"/>
-              <w:ind w:left="335" w:hanging="180"/>
-              <w:rPr>
-                <w:rFonts w:asciiTheme="minorHAnsi" w:eastAsiaTheme="minorEastAsia" w:hAnsiTheme="minorHAnsi" w:cstheme="minorBidi"/>
-                <w:bCs/>
-                <w:sz w:val="18"/>
-                <w:szCs w:val="22"/>
-                <w:lang w:eastAsia="ja-JP"/>
-              </w:rPr>
-            </w:pPr>
-            <w:hyperlink r:id="rId52" w:history="1">
-              <w:r>
-                <w:rPr>
-                  <w:rFonts w:asciiTheme="minorHAnsi" w:eastAsiaTheme="minorEastAsia" w:hAnsiTheme="minorHAnsi" w:cstheme="minorBidi"/>
-                  <w:bCs/>
-                  <w:sz w:val="18"/>
-                  <w:szCs w:val="22"/>
-                  <w:lang w:eastAsia="ja-JP"/>
-                </w:rPr>
-                <w:t>(Mar – Apr) IBM Predictive Analytics Modeler</w:t>
-              </w:r>
-              <w:r>
-                <w:rPr>
-                  <w:rFonts w:asciiTheme="minorHAnsi" w:eastAsiaTheme="minorEastAsia" w:hAnsiTheme="minorHAnsi" w:cstheme="minorBidi"/>
-                  <w:bCs/>
-                  <w:sz w:val="18"/>
-                  <w:szCs w:val="22"/>
-                  <w:lang w:eastAsia="ja-JP"/>
-                </w:rPr>
-                <w:t xml:space="preserve"> [</w:t>
-              </w:r>
-              <w:r>
-                <w:rPr>
-                  <w:rFonts w:asciiTheme="minorHAnsi" w:eastAsiaTheme="minorEastAsia" w:hAnsiTheme="minorHAnsi" w:cstheme="minorBidi"/>
-                  <w:bCs/>
-                  <w:color w:val="355D7E" w:themeColor="accent1" w:themeShade="80"/>
-                  <w:sz w:val="18"/>
-                  <w:szCs w:val="22"/>
-                  <w:u w:val="single"/>
-                  <w:lang w:eastAsia="ja-JP"/>
-                </w:rPr>
-                <w:t>link</w:t>
-              </w:r>
-              <w:r>
-                <w:rPr>
-                  <w:rFonts w:asciiTheme="minorHAnsi" w:eastAsiaTheme="minorEastAsia" w:hAnsiTheme="minorHAnsi" w:cstheme="minorBidi"/>
-                  <w:bCs/>
-                  <w:sz w:val="18"/>
-                  <w:szCs w:val="22"/>
-                  <w:lang w:eastAsia="ja-JP"/>
-                </w:rPr>
-                <w:t>]</w:t>
-              </w:r>
-              <w:r>
-                <w:rPr>
-                  <w:rFonts w:asciiTheme="minorHAnsi" w:eastAsiaTheme="minorEastAsia" w:hAnsiTheme="minorHAnsi" w:cstheme="minorBidi"/>
-                  <w:bCs/>
-                  <w:sz w:val="18"/>
-                  <w:szCs w:val="22"/>
-                  <w:lang w:eastAsia="ja-JP"/>
-                </w:rPr>
-                <w:t>.</w:t>
-              </w:r>
-            </w:hyperlink>
-          </w:p>
-          <w:p>
-            <w:pPr>
-              <w:pStyle w:val="ListParagraph"/>
-              <w:numPr>
-                <w:ilvl w:val="0"/>
-                <w:numId w:val="4"/>
-              </w:numPr>
-              <w:shd w:val="clear" w:color="auto" w:fill="FFFFFF"/>
-              <w:spacing w:line="276" w:lineRule="auto"/>
-              <w:ind w:left="335" w:hanging="180"/>
-              <w:rPr>
-                <w:rFonts w:asciiTheme="minorHAnsi" w:eastAsiaTheme="minorEastAsia" w:hAnsiTheme="minorHAnsi" w:cstheme="minorBidi"/>
-                <w:bCs/>
-                <w:sz w:val="18"/>
-                <w:szCs w:val="22"/>
-                <w:lang w:eastAsia="ja-JP"/>
-              </w:rPr>
-            </w:pPr>
-            <w:hyperlink r:id="rId53" w:history="1">
-              <w:r>
-                <w:rPr>
-                  <w:rFonts w:asciiTheme="minorHAnsi" w:eastAsiaTheme="minorEastAsia" w:hAnsiTheme="minorHAnsi" w:cstheme="minorBidi"/>
-                  <w:bCs/>
-                  <w:sz w:val="18"/>
-                  <w:szCs w:val="22"/>
-                  <w:lang w:eastAsia="ja-JP"/>
-                </w:rPr>
-                <w:t>(Feb – Mar) Huawei HCIA-AI v</w:t>
-              </w:r>
-              <w:r>
-                <w:rPr>
-                  <w:rFonts w:asciiTheme="minorHAnsi" w:eastAsiaTheme="minorEastAsia" w:hAnsiTheme="minorHAnsi" w:cstheme="minorBidi"/>
-                  <w:bCs/>
-                  <w:sz w:val="18"/>
-                  <w:szCs w:val="22"/>
-                  <w:lang w:eastAsia="ja-JP"/>
-                </w:rPr>
-                <w:t>3 [</w:t>
-              </w:r>
-              <w:r>
-                <w:rPr>
-                  <w:rFonts w:asciiTheme="minorHAnsi" w:eastAsiaTheme="minorEastAsia" w:hAnsiTheme="minorHAnsi" w:cstheme="minorBidi"/>
-                  <w:bCs/>
-                  <w:color w:val="355D7E" w:themeColor="accent1" w:themeShade="80"/>
-                  <w:sz w:val="18"/>
-                  <w:szCs w:val="22"/>
-                  <w:u w:val="single"/>
-                  <w:lang w:eastAsia="ja-JP"/>
-                </w:rPr>
-                <w:t>link</w:t>
-              </w:r>
-              <w:r>
-                <w:rPr>
-                  <w:rFonts w:asciiTheme="minorHAnsi" w:eastAsiaTheme="minorEastAsia" w:hAnsiTheme="minorHAnsi" w:cstheme="minorBidi"/>
-                  <w:bCs/>
-                  <w:sz w:val="18"/>
-                  <w:szCs w:val="22"/>
-                  <w:lang w:eastAsia="ja-JP"/>
-                </w:rPr>
-                <w:t>]</w:t>
-              </w:r>
-              <w:r>
-                <w:rPr>
-                  <w:rFonts w:asciiTheme="minorHAnsi" w:eastAsiaTheme="minorEastAsia" w:hAnsiTheme="minorHAnsi" w:cstheme="minorBidi"/>
-                  <w:bCs/>
-                  <w:sz w:val="18"/>
-                  <w:szCs w:val="22"/>
-                  <w:lang w:eastAsia="ja-JP"/>
-                </w:rPr>
-                <w:t>.</w:t>
-              </w:r>
-            </w:hyperlink>
-            <w:r>
-              <w:rPr>
-                <w:rFonts w:asciiTheme="minorHAnsi" w:eastAsiaTheme="minorEastAsia" w:hAnsiTheme="minorHAnsi" w:cstheme="minorBidi"/>
-                <w:bCs/>
-                <w:sz w:val="18"/>
-                <w:szCs w:val="22"/>
-                <w:lang w:eastAsia="ja-JP"/>
-              </w:rPr>
-              <w:t xml:space="preserve"> </w:t>
-            </w:r>
-            <w:r>
-              <w:rPr>
-                <w:rFonts w:asciiTheme="minorHAnsi" w:eastAsiaTheme="minorEastAsia" w:hAnsiTheme="minorHAnsi" w:cstheme="minorBidi"/>
-                <w:bCs/>
-                <w:sz w:val="18"/>
-                <w:szCs w:val="22"/>
-                <w:lang w:eastAsia="ja-JP"/>
-              </w:rPr>
-              <w:t xml:space="preserve"> </w:t>
-            </w:r>
-          </w:p>
-          <w:p>
-            <w:pPr>
-              <w:pStyle w:val="Heading2"/>
-              <w:spacing w:line="276" w:lineRule="auto"/>
-              <w:rPr>
-                <w:color w:val="FFFFFF" w:themeColor="background1"/>
-                <w:highlight w:val="black"/>
-              </w:rPr>
-            </w:pPr>
-            <w:r>
-              <w:rPr>
-                <w:color w:val="FFFFFF" w:themeColor="background1"/>
-                <w:highlight w:val="black"/>
-              </w:rPr>
-              <w:t>Soft skills</w:t>
-            </w:r>
-            <w:bookmarkStart w:id="0" w:name="_GoBack"/>
-            <w:bookmarkEnd w:id="0"/>
-          </w:p>
-          <w:p>
-            <w:pPr>
-              <w:pStyle w:val="ListParagraph"/>
-              <w:numPr>
-                <w:ilvl w:val="0"/>
-                <w:numId w:val="4"/>
-              </w:numPr>
-              <w:spacing w:line="276" w:lineRule="auto"/>
-              <w:ind w:left="245" w:hanging="180"/>
-              <w:rPr>
-                <w:rFonts w:asciiTheme="minorHAnsi" w:eastAsiaTheme="minorEastAsia" w:hAnsiTheme="minorHAnsi" w:cstheme="minorBidi"/>
-                <w:b/>
-                <w:sz w:val="16"/>
-                <w:szCs w:val="20"/>
-                <w:lang w:eastAsia="ja-JP"/>
-              </w:rPr>
-            </w:pPr>
-            <w:r>
-              <w:rPr>
-                <w:rFonts w:asciiTheme="minorHAnsi" w:eastAsiaTheme="minorEastAsia" w:hAnsiTheme="minorHAnsi" w:cstheme="minorBidi"/>
-                <w:b/>
-                <w:sz w:val="16"/>
-                <w:szCs w:val="20"/>
-                <w:lang w:eastAsia="ja-JP"/>
-              </w:rPr>
-              <w:t>(</w:t>
-            </w:r>
-            <w:r>
-              <w:rPr>
-                <w:rFonts w:asciiTheme="minorHAnsi" w:eastAsiaTheme="minorEastAsia" w:hAnsiTheme="minorHAnsi" w:cstheme="minorBidi"/>
-                <w:b/>
-                <w:sz w:val="16"/>
-                <w:szCs w:val="20"/>
-                <w:lang w:eastAsia="ja-JP"/>
-              </w:rPr>
-              <w:t xml:space="preserve">Feb </w:t>
-            </w:r>
-            <w:r>
-              <w:rPr>
-                <w:rFonts w:asciiTheme="minorHAnsi" w:eastAsiaTheme="minorEastAsia" w:hAnsiTheme="minorHAnsi" w:cstheme="minorBidi"/>
-                <w:b/>
-                <w:sz w:val="16"/>
-                <w:szCs w:val="20"/>
-                <w:lang w:eastAsia="ja-JP"/>
-              </w:rPr>
-              <w:t xml:space="preserve">– </w:t>
-            </w:r>
-            <w:r>
-              <w:rPr>
-                <w:rFonts w:asciiTheme="minorHAnsi" w:eastAsiaTheme="minorEastAsia" w:hAnsiTheme="minorHAnsi" w:cstheme="minorBidi"/>
-                <w:b/>
-                <w:sz w:val="16"/>
-                <w:szCs w:val="20"/>
-                <w:lang w:eastAsia="ja-JP"/>
-              </w:rPr>
-              <w:t>May</w:t>
-            </w:r>
-            <w:r>
-              <w:rPr>
-                <w:rFonts w:asciiTheme="minorHAnsi" w:eastAsiaTheme="minorEastAsia" w:hAnsiTheme="minorHAnsi" w:cstheme="minorBidi"/>
-                <w:b/>
-                <w:sz w:val="16"/>
-                <w:szCs w:val="20"/>
-                <w:lang w:eastAsia="ja-JP"/>
-              </w:rPr>
-              <w:t xml:space="preserve"> </w:t>
-            </w:r>
-            <w:r>
-              <w:rPr>
-                <w:rFonts w:asciiTheme="minorHAnsi" w:eastAsiaTheme="minorEastAsia" w:hAnsiTheme="minorHAnsi" w:cstheme="minorBidi"/>
-                <w:b/>
-                <w:sz w:val="16"/>
-                <w:szCs w:val="20"/>
-                <w:lang w:eastAsia="ja-JP"/>
-              </w:rPr>
-              <w:t>2023</w:t>
-            </w:r>
-            <w:r>
-              <w:rPr>
-                <w:rFonts w:asciiTheme="minorHAnsi" w:eastAsiaTheme="minorEastAsia" w:hAnsiTheme="minorHAnsi" w:cstheme="minorBidi"/>
-                <w:b/>
-                <w:sz w:val="16"/>
-                <w:szCs w:val="20"/>
-                <w:lang w:eastAsia="ja-JP"/>
-              </w:rPr>
-              <w:t xml:space="preserve">) </w:t>
-            </w:r>
-            <w:r>
-              <w:rPr>
-                <w:rFonts w:asciiTheme="minorHAnsi" w:eastAsiaTheme="minorEastAsia" w:hAnsiTheme="minorHAnsi" w:cstheme="minorBidi"/>
-                <w:b/>
-                <w:sz w:val="16"/>
-                <w:szCs w:val="20"/>
-                <w:lang w:eastAsia="ja-JP"/>
-              </w:rPr>
-              <w:t xml:space="preserve">Dale </w:t>
-            </w:r>
-            <w:r>
-              <w:rPr>
-                <w:rFonts w:asciiTheme="minorHAnsi" w:eastAsiaTheme="minorEastAsia" w:hAnsiTheme="minorHAnsi" w:cstheme="minorBidi"/>
-                <w:b/>
-                <w:sz w:val="16"/>
-                <w:szCs w:val="20"/>
-                <w:lang w:eastAsia="ja-JP"/>
-              </w:rPr>
-              <w:t>Carnegie</w:t>
-            </w:r>
-          </w:p>
-          <w:p>
-            <w:pPr>
-              <w:tabs>
-                <w:tab w:val="left" w:pos="3252"/>
-              </w:tabs>
-              <w:spacing w:line="276" w:lineRule="auto"/>
-              <w:ind w:left="65"/>
-              <w:rPr>
-                <w:bCs/>
-              </w:rPr>
-            </w:pPr>
-            <w:r>
-              <w:rPr>
-                <w:rFonts w:ascii="Century Gothic" w:hAnsi="Century Gothic" w:cs="Century Gothic"/>
-                <w:color w:val="000000"/>
-                <w:szCs w:val="18"/>
-              </w:rPr>
-              <w:t>Communication, Leadership, Becoming a trusted advisor, Presentation, Business Acumen, Strategic Planning, Team Building.</w:t>
-            </w:r>
-          </w:p>
-          <w:p>
-            <w:pPr>
-              <w:shd w:val="clear" w:color="auto" w:fill="FFFFFF"/>
-              <w:spacing w:line="276" w:lineRule="auto"/>
-              <w:ind w:left="155"/>
-              <w:rPr>
-                <w:bCs/>
-              </w:rPr>
-            </w:pPr>
           </w:p>
         </w:tc>
       </w:tr>
@@ -4948,34 +4491,6 @@
     </w:tbl>
     <w:p>
       <w:pPr>
-        <w:tabs>
-          <w:tab w:val="left" w:pos="1008"/>
-        </w:tabs>
-        <w:spacing w:line="276" w:lineRule="auto"/>
-        <w:rPr>
-          <w:sz w:val="2"/>
-          <w:szCs w:val="2"/>
-        </w:rPr>
-      </w:pPr>
-    </w:p>
-    <w:p>
-      <w:pPr>
-        <w:rPr>
-          <w:sz w:val="2"/>
-          <w:szCs w:val="2"/>
-        </w:rPr>
-      </w:pPr>
-    </w:p>
-    <w:p>
-      <w:pPr>
-        <w:rPr>
-          <w:sz w:val="2"/>
-          <w:szCs w:val="2"/>
-        </w:rPr>
-      </w:pPr>
-    </w:p>
-    <w:p>
-      <w:pPr>
         <w:rPr>
           <w:sz w:val="2"/>
           <w:szCs w:val="2"/>
@@ -4983,7 +4498,6 @@
       </w:pPr>
     </w:p>
     <w:sectPr>
-      <w:headerReference w:type="default" r:id="rId54"/>
       <w:pgSz w:w="12240" w:h="15840"/>
       <w:pgMar w:top="720" w:right="720" w:bottom="720" w:left="720" w:header="0" w:footer="0" w:gutter="0"/>
       <w:cols w:space="720"/>
@@ -5029,24 +4543,6 @@
     </w:p>
   </w:footnote>
 </w:footnotes>
-</file>
-
-<file path=word/header1.xml><?xml version="1.0" encoding="utf-8"?>
-<w:hdr xmlns:wpc="http://schemas.microsoft.com/office/word/2010/wordprocessingCanvas" xmlns:mc="http://schemas.openxmlformats.org/markup-compatibility/2006" xmlns:o="urn:schemas-microsoft-com:office:office" xmlns:r="http://schemas.openxmlformats.org/officeDocument/2006/relationships" xmlns:m="http://schemas.openxmlformats.org/officeDocument/2006/math" xmlns:v="urn:schemas-microsoft-com:vml" xmlns:wp14="http://schemas.microsoft.com/office/word/2010/wordprocessingDrawing" xmlns:wp="http://schemas.openxmlformats.org/drawingml/2006/wordprocessingDrawing" xmlns:w10="urn:schemas-microsoft-com:office:word" xmlns:w="http://schemas.openxmlformats.org/wordprocessingml/2006/main" xmlns:w14="http://schemas.microsoft.com/office/word/2010/wordml" xmlns:w15="http://schemas.microsoft.com/office/word/2012/wordml" xmlns:wpg="http://schemas.microsoft.com/office/word/2010/wordprocessingGroup" xmlns:wpi="http://schemas.microsoft.com/office/word/2010/wordprocessingInk" xmlns:wne="http://schemas.microsoft.com/office/word/2006/wordml" xmlns:wps="http://schemas.microsoft.com/office/word/2010/wordprocessingShape" mc:Ignorable="w14 w15 wp14">
-  <w:p>
-    <w:pPr>
-      <w:pStyle w:val="Header"/>
-      <w:tabs>
-        <w:tab w:val="clear" w:pos="4680"/>
-        <w:tab w:val="clear" w:pos="9360"/>
-        <w:tab w:val="left" w:pos="2808"/>
-      </w:tabs>
-    </w:pPr>
-    <w:r>
-      <w:tab/>
-    </w:r>
-  </w:p>
-</w:hdr>
 </file>
 
 <file path=word/numbering.xml><?xml version="1.0" encoding="utf-8"?>
@@ -6774,6 +6270,8 @@
     <w:rsid w:val="00124CBB"/>
     <w:rsid w:val="00252BAD"/>
     <w:rsid w:val="00263F9E"/>
+    <w:rsid w:val="00312270"/>
+    <w:rsid w:val="0037177C"/>
     <w:rsid w:val="004375C8"/>
     <w:rsid w:val="004D7CD2"/>
     <w:rsid w:val="005940DF"/>
@@ -6787,6 +6285,7 @@
     <w:rsid w:val="00EC4425"/>
     <w:rsid w:val="00ED48BB"/>
     <w:rsid w:val="00F4218A"/>
+    <w:rsid w:val="00FC33BE"/>
   </w:rsids>
   <m:mathPr>
     <m:mathFont m:val="Cambria Math"/>
@@ -8295,7 +7794,7 @@
 </file>
 
 <file path=customXml/itemProps4.xml><?xml version="1.0" encoding="utf-8"?>
-<ds:datastoreItem xmlns:ds="http://schemas.openxmlformats.org/officeDocument/2006/customXml" ds:itemID="{98CAE20B-B4F6-4B8D-9035-302B5B1D5E9A}">
+<ds:datastoreItem xmlns:ds="http://schemas.openxmlformats.org/officeDocument/2006/customXml" ds:itemID="{10B5BD55-0C00-4E63-A8F9-222F12702247}">
   <ds:schemaRefs>
     <ds:schemaRef ds:uri="http://schemas.openxmlformats.org/officeDocument/2006/bibliography"/>
   </ds:schemaRefs>

--- a/Khaled Elsaka_CV.docx
+++ b/Khaled Elsaka_CV.docx
@@ -4,8 +4,8 @@
   <w:body>
     <w:tbl>
       <w:tblPr>
-        <w:tblW w:w="11970" w:type="dxa"/>
-        <w:tblInd w:w="-450" w:type="dxa"/>
+        <w:tblW w:w="12240" w:type="dxa"/>
+        <w:tblInd w:w="-720" w:type="dxa"/>
         <w:tblLayout w:type="fixed"/>
         <w:tblCellMar>
           <w:left w:w="115" w:type="dxa"/>
@@ -14,17 +14,20 @@
         <w:tblLook w:val="04A0" w:firstRow="1" w:lastRow="0" w:firstColumn="1" w:lastColumn="0" w:noHBand="0" w:noVBand="1"/>
       </w:tblPr>
       <w:tblGrid>
-        <w:gridCol w:w="5220"/>
+        <w:gridCol w:w="5760"/>
         <w:gridCol w:w="270"/>
-        <w:gridCol w:w="6480"/>
+        <w:gridCol w:w="6120"/>
+        <w:gridCol w:w="90"/>
       </w:tblGrid>
       <w:tr>
         <w:trPr>
-          <w:trHeight w:val="4808"/>
+          <w:gridAfter w:val="1"/>
+          <w:wAfter w:w="90" w:type="dxa"/>
+          <w:trHeight w:val="5400"/>
         </w:trPr>
         <w:tc>
           <w:tcPr>
-            <w:tcW w:w="5220" w:type="dxa"/>
+            <w:tcW w:w="5760" w:type="dxa"/>
             <w:vMerge w:val="restart"/>
           </w:tcPr>
           <w:p>
@@ -33,93 +36,321 @@
               <w:tabs>
                 <w:tab w:val="left" w:pos="2976"/>
               </w:tabs>
-              <w:spacing w:line="276" w:lineRule="auto"/>
+              <w:spacing w:before="0"/>
               <w:rPr>
                 <w:color w:val="FFFFFF" w:themeColor="background1"/>
+                <w:sz w:val="28"/>
+                <w:szCs w:val="32"/>
                 <w:highlight w:val="black"/>
               </w:rPr>
             </w:pPr>
             <w:r>
               <w:rPr>
                 <w:color w:val="FFFFFF" w:themeColor="background1"/>
+                <w:sz w:val="28"/>
+                <w:szCs w:val="32"/>
                 <w:highlight w:val="black"/>
               </w:rPr>
-              <w:t>W</w:t>
-            </w:r>
-            <w:r>
-              <w:rPr>
-                <w:color w:val="FFFFFF" w:themeColor="background1"/>
-                <w:highlight w:val="black"/>
-              </w:rPr>
-              <w:t>ork Experience</w:t>
+              <w:t>Work Experience</w:t>
             </w:r>
           </w:p>
           <w:p>
             <w:pPr>
-              <w:pStyle w:val="Date"/>
-              <w:rPr>
+              <w:spacing w:after="100" w:afterAutospacing="1"/>
+              <w:rPr>
+                <w:rFonts w:ascii="Times New Roman" w:eastAsia="Times New Roman" w:hAnsi="Times New Roman" w:cs="Times New Roman"/>
+                <w:sz w:val="24"/>
+                <w:szCs w:val="24"/>
+                <w:lang w:eastAsia="en-US"/>
+              </w:rPr>
+            </w:pPr>
+            <w:r>
+              <w:rPr>
+                <w:rFonts w:ascii="Times New Roman" w:eastAsia="Times New Roman" w:hAnsi="Times New Roman" w:cs="Times New Roman"/>
                 <w:b/>
-                <w:sz w:val="20"/>
-                <w:szCs w:val="20"/>
+                <w:bCs/>
+                <w:sz w:val="24"/>
+                <w:szCs w:val="24"/>
+                <w:lang w:eastAsia="en-US"/>
+              </w:rPr>
+              <w:t>Machine Learning Engineer</w:t>
+            </w:r>
+            <w:r>
+              <w:rPr>
+                <w:rFonts w:ascii="Times New Roman" w:eastAsia="Times New Roman" w:hAnsi="Times New Roman" w:cs="Times New Roman"/>
+                <w:sz w:val="24"/>
+                <w:szCs w:val="24"/>
+                <w:lang w:eastAsia="en-US"/>
+              </w:rPr>
+              <w:br/>
+            </w:r>
+            <w:r>
+              <w:rPr>
+                <w:rFonts w:ascii="Times New Roman" w:eastAsia="Times New Roman" w:hAnsi="Times New Roman" w:cs="Times New Roman"/>
+                <w:b/>
+                <w:bCs/>
+                <w:sz w:val="24"/>
+                <w:szCs w:val="24"/>
+                <w:lang w:eastAsia="en-US"/>
+              </w:rPr>
+              <w:t>Ogoul | Jan 2023 – Present</w:t>
+            </w:r>
+          </w:p>
+          <w:p>
+            <w:pPr>
+              <w:rPr>
+                <w:rFonts w:ascii="Times New Roman" w:eastAsia="Times New Roman" w:hAnsi="Times New Roman" w:cs="Times New Roman"/>
+                <w:sz w:val="20"/>
+                <w:szCs w:val="20"/>
+                <w:lang w:eastAsia="en-US"/>
               </w:rPr>
             </w:pPr>
-            <w:hyperlink r:id="rId11" w:history="1">
-              <w:r>
-                <w:rPr>
-                  <w:b/>
-                  <w:sz w:val="20"/>
-                  <w:szCs w:val="20"/>
-                </w:rPr>
-                <w:t xml:space="preserve">(24 Jan 2023 - </w:t>
-              </w:r>
-              <w:r>
-                <w:rPr>
-                  <w:b/>
-                  <w:sz w:val="20"/>
-                  <w:szCs w:val="20"/>
-                </w:rPr>
-                <w:t>Present</w:t>
-              </w:r>
-              <w:r>
-                <w:rPr>
-                  <w:b/>
-                  <w:sz w:val="20"/>
-                  <w:szCs w:val="20"/>
-                </w:rPr>
-                <w:t>)</w:t>
-              </w:r>
-            </w:hyperlink>
-            <w:r>
-              <w:rPr>
+            <w:r>
+              <w:rPr>
+                <w:rFonts w:ascii="Times New Roman" w:eastAsia="Times New Roman" w:hAnsi="Symbol" w:cs="Times New Roman"/>
+                <w:sz w:val="20"/>
+                <w:szCs w:val="20"/>
+                <w:lang w:eastAsia="en-US"/>
+              </w:rPr>
+              <w:t></w:t>
+            </w:r>
+            <w:r>
+              <w:rPr>
+                <w:rFonts w:ascii="Times New Roman" w:eastAsia="Times New Roman" w:hAnsi="Times New Roman" w:cs="Times New Roman"/>
+                <w:sz w:val="20"/>
+                <w:szCs w:val="20"/>
+                <w:lang w:eastAsia="en-US"/>
+              </w:rPr>
+              <w:t xml:space="preserve">  </w:t>
+            </w:r>
+            <w:r>
+              <w:rPr>
+                <w:rFonts w:ascii="Times New Roman" w:eastAsia="Times New Roman" w:hAnsi="Times New Roman" w:cs="Times New Roman"/>
                 <w:b/>
-                <w:sz w:val="20"/>
-                <w:szCs w:val="20"/>
+                <w:bCs/>
+                <w:sz w:val="22"/>
+                <w:lang w:eastAsia="en-US"/>
+              </w:rPr>
+              <w:t>Innovations:</w:t>
+            </w:r>
+          </w:p>
+          <w:p>
+            <w:pPr>
+              <w:numPr>
+                <w:ilvl w:val="0"/>
+                <w:numId w:val="15"/>
+              </w:numPr>
+              <w:tabs>
+                <w:tab w:val="clear" w:pos="450"/>
+                <w:tab w:val="num" w:pos="245"/>
+              </w:tabs>
+              <w:ind w:left="245" w:hanging="180"/>
+              <w:rPr>
+                <w:rFonts w:ascii="Times New Roman" w:eastAsia="Times New Roman" w:hAnsi="Times New Roman" w:cs="Times New Roman"/>
+                <w:sz w:val="20"/>
+                <w:szCs w:val="20"/>
+                <w:lang w:eastAsia="en-US"/>
+              </w:rPr>
+            </w:pPr>
+            <w:r>
+              <w:rPr>
+                <w:rFonts w:ascii="Times New Roman" w:eastAsia="Times New Roman" w:hAnsi="Times New Roman" w:cs="Times New Roman"/>
+                <w:sz w:val="20"/>
+                <w:szCs w:val="20"/>
+                <w:lang w:eastAsia="en-US"/>
+              </w:rPr>
+              <w:t>Fine</w:t>
+            </w:r>
+            <w:r>
+              <w:rPr>
+                <w:rFonts w:ascii="Times New Roman" w:eastAsia="Times New Roman" w:hAnsi="Times New Roman" w:cs="Times New Roman"/>
+                <w:sz w:val="20"/>
+                <w:szCs w:val="20"/>
+                <w:lang w:eastAsia="en-US"/>
+              </w:rPr>
+              <w:t>-tun</w:t>
+            </w:r>
+            <w:r>
+              <w:rPr>
+                <w:rFonts w:ascii="Times New Roman" w:eastAsia="Times New Roman" w:hAnsi="Times New Roman" w:cs="Times New Roman"/>
+                <w:sz w:val="20"/>
+                <w:szCs w:val="20"/>
+                <w:lang w:eastAsia="en-US"/>
+              </w:rPr>
+              <w:t>ed</w:t>
+            </w:r>
+            <w:r>
+              <w:rPr>
+                <w:rFonts w:ascii="Times New Roman" w:eastAsia="Times New Roman" w:hAnsi="Times New Roman" w:cs="Times New Roman"/>
+                <w:sz w:val="20"/>
+                <w:szCs w:val="20"/>
+                <w:lang w:eastAsia="en-US"/>
+              </w:rPr>
+              <w:t xml:space="preserve"> NLLB200</w:t>
+            </w:r>
+            <w:r>
+              <w:rPr>
+                <w:rFonts w:ascii="Times New Roman" w:eastAsia="Times New Roman" w:hAnsi="Times New Roman" w:cs="Times New Roman"/>
+                <w:sz w:val="20"/>
+                <w:szCs w:val="20"/>
+                <w:lang w:eastAsia="en-US"/>
+              </w:rPr>
+              <w:t xml:space="preserve"> across 98 language directions</w:t>
+            </w:r>
+            <w:r>
+              <w:rPr>
+                <w:rFonts w:ascii="Times New Roman" w:eastAsia="Times New Roman" w:hAnsi="Times New Roman" w:cs="Times New Roman"/>
+                <w:sz w:val="20"/>
+                <w:szCs w:val="20"/>
+                <w:lang w:eastAsia="en-US"/>
               </w:rPr>
               <w:t xml:space="preserve"> </w:t>
             </w:r>
             <w:r>
               <w:rPr>
-                <w:b/>
-                <w:sz w:val="20"/>
-                <w:szCs w:val="20"/>
-              </w:rPr>
-              <w:t xml:space="preserve">Machine learning Engineer </w:t>
-            </w:r>
-            <w:r>
-              <w:rPr>
-                <w:b/>
-                <w:sz w:val="20"/>
-                <w:szCs w:val="20"/>
-              </w:rPr>
-              <w:t>at</w:t>
-            </w:r>
-            <w:r>
-              <w:rPr>
-                <w:b/>
-                <w:sz w:val="20"/>
-                <w:szCs w:val="20"/>
-              </w:rPr>
-              <w:t xml:space="preserve"> Ogoul:</w:t>
+                <w:rFonts w:ascii="Times New Roman" w:eastAsia="Times New Roman" w:hAnsi="Times New Roman" w:cs="Times New Roman"/>
+                <w:sz w:val="20"/>
+                <w:szCs w:val="20"/>
+                <w:lang w:eastAsia="en-US"/>
+              </w:rPr>
+              <w:t xml:space="preserve">to improve </w:t>
+            </w:r>
+            <w:r>
+              <w:rPr>
+                <w:rFonts w:ascii="Times New Roman" w:eastAsia="Times New Roman" w:hAnsi="Times New Roman" w:cs="Times New Roman"/>
+                <w:sz w:val="20"/>
+                <w:szCs w:val="20"/>
+                <w:lang w:eastAsia="en-US"/>
+              </w:rPr>
+              <w:t>translation quality</w:t>
+            </w:r>
+            <w:r>
+              <w:rPr>
+                <w:rFonts w:ascii="Times New Roman" w:eastAsia="Times New Roman" w:hAnsi="Times New Roman" w:cs="Times New Roman"/>
+                <w:sz w:val="20"/>
+                <w:szCs w:val="20"/>
+                <w:lang w:eastAsia="en-US"/>
+              </w:rPr>
+              <w:t>.</w:t>
+            </w:r>
+          </w:p>
+          <w:p>
+            <w:pPr>
+              <w:numPr>
+                <w:ilvl w:val="0"/>
+                <w:numId w:val="15"/>
+              </w:numPr>
+              <w:tabs>
+                <w:tab w:val="clear" w:pos="450"/>
+                <w:tab w:val="num" w:pos="245"/>
+              </w:tabs>
+              <w:ind w:left="245" w:hanging="180"/>
+              <w:rPr>
+                <w:rFonts w:ascii="Times New Roman" w:eastAsia="Times New Roman" w:hAnsi="Times New Roman" w:cs="Times New Roman"/>
+                <w:sz w:val="20"/>
+                <w:szCs w:val="20"/>
+                <w:lang w:eastAsia="en-US"/>
+              </w:rPr>
+            </w:pPr>
+            <w:r>
+              <w:rPr>
+                <w:rFonts w:ascii="Times New Roman" w:eastAsia="Times New Roman" w:hAnsi="Times New Roman" w:cs="Times New Roman"/>
+                <w:sz w:val="20"/>
+                <w:szCs w:val="20"/>
+                <w:lang w:eastAsia="en-US"/>
+              </w:rPr>
+              <w:t>E</w:t>
+            </w:r>
+            <w:r>
+              <w:rPr>
+                <w:rFonts w:ascii="Times New Roman" w:eastAsia="Times New Roman" w:hAnsi="Times New Roman" w:cs="Times New Roman"/>
+                <w:sz w:val="20"/>
+                <w:szCs w:val="20"/>
+                <w:lang w:eastAsia="en-US"/>
+              </w:rPr>
+              <w:t>xtending translation capabilities from 9 to 200+ languages</w:t>
+            </w:r>
+            <w:r>
+              <w:rPr>
+                <w:rFonts w:ascii="Times New Roman" w:eastAsia="Times New Roman" w:hAnsi="Times New Roman" w:cs="Times New Roman"/>
+                <w:sz w:val="20"/>
+                <w:szCs w:val="20"/>
+                <w:lang w:eastAsia="en-US"/>
+              </w:rPr>
+              <w:t xml:space="preserve"> by updating the</w:t>
+            </w:r>
+            <w:r>
+              <w:rPr>
+                <w:rFonts w:ascii="Times New Roman" w:eastAsia="Times New Roman" w:hAnsi="Times New Roman" w:cs="Times New Roman"/>
+                <w:sz w:val="20"/>
+                <w:szCs w:val="20"/>
+                <w:lang w:eastAsia="en-US"/>
+              </w:rPr>
+              <w:t xml:space="preserve"> Helsinki</w:t>
+            </w:r>
+            <w:r>
+              <w:rPr>
+                <w:rFonts w:ascii="Times New Roman" w:eastAsia="Times New Roman" w:hAnsi="Times New Roman" w:cs="Times New Roman"/>
+                <w:sz w:val="20"/>
+                <w:szCs w:val="20"/>
+                <w:lang w:eastAsia="en-US"/>
+              </w:rPr>
+              <w:t xml:space="preserve"> models to NLLB200</w:t>
+            </w:r>
+            <w:r>
+              <w:rPr>
+                <w:rFonts w:ascii="Times New Roman" w:eastAsia="Times New Roman" w:hAnsi="Times New Roman" w:cs="Times New Roman"/>
+                <w:sz w:val="20"/>
+                <w:szCs w:val="20"/>
+                <w:lang w:eastAsia="en-US"/>
+              </w:rPr>
+              <w:t>.</w:t>
+            </w:r>
+          </w:p>
+          <w:p>
+            <w:pPr>
+              <w:numPr>
+                <w:ilvl w:val="0"/>
+                <w:numId w:val="15"/>
+              </w:numPr>
+              <w:tabs>
+                <w:tab w:val="clear" w:pos="450"/>
+                <w:tab w:val="num" w:pos="245"/>
+              </w:tabs>
+              <w:ind w:left="245" w:hanging="180"/>
+              <w:rPr>
+                <w:rFonts w:ascii="Times New Roman" w:eastAsia="Times New Roman" w:hAnsi="Times New Roman" w:cs="Times New Roman"/>
+                <w:sz w:val="20"/>
+                <w:szCs w:val="20"/>
+                <w:lang w:eastAsia="en-US"/>
+              </w:rPr>
+            </w:pPr>
+            <w:r>
+              <w:rPr>
+                <w:rFonts w:ascii="Times New Roman" w:eastAsia="Times New Roman" w:hAnsi="Times New Roman" w:cs="Times New Roman"/>
+                <w:sz w:val="20"/>
+                <w:szCs w:val="20"/>
+                <w:lang w:eastAsia="en-US"/>
+              </w:rPr>
+              <w:t>Improved trans</w:t>
+            </w:r>
+            <w:r>
+              <w:rPr>
+                <w:rFonts w:ascii="Times New Roman" w:eastAsia="Times New Roman" w:hAnsi="Times New Roman" w:cs="Times New Roman"/>
+                <w:sz w:val="20"/>
+                <w:szCs w:val="20"/>
+                <w:lang w:eastAsia="en-US"/>
+              </w:rPr>
+              <w:t>lation quality significantly</w:t>
+            </w:r>
+            <w:r>
+              <w:rPr>
+                <w:rFonts w:ascii="Times New Roman" w:eastAsia="Times New Roman" w:hAnsi="Times New Roman" w:cs="Times New Roman"/>
+                <w:sz w:val="20"/>
+                <w:szCs w:val="20"/>
+                <w:lang w:eastAsia="en-US"/>
+              </w:rPr>
+              <w:t xml:space="preserve"> , including:</w:t>
             </w:r>
           </w:p>
           <w:p>
@@ -127,10 +358,13 @@
               <w:pStyle w:val="ListParagraph"/>
               <w:numPr>
                 <w:ilvl w:val="0"/>
-                <w:numId w:val="7"/>
+                <w:numId w:val="18"/>
               </w:numPr>
-              <w:spacing w:after="240" w:line="276" w:lineRule="auto"/>
-              <w:ind w:left="245" w:hanging="180"/>
+              <w:tabs>
+                <w:tab w:val="clear" w:pos="540"/>
+                <w:tab w:val="num" w:pos="245"/>
+                <w:tab w:val="num" w:pos="335"/>
+              </w:tabs>
               <w:rPr>
                 <w:sz w:val="20"/>
                 <w:szCs w:val="20"/>
@@ -141,7 +375,21 @@
                 <w:sz w:val="20"/>
                 <w:szCs w:val="20"/>
               </w:rPr>
-              <w:t>Create ChatBot that search the web and another ChatBot with RAG using Langchain, langGraph, and Llama3.1.</w:t>
+              <w:t>Increased En-Ar BLEU score from 11 to 63</w:t>
+            </w:r>
+            <w:r>
+              <w:rPr>
+                <w:sz w:val="20"/>
+                <w:szCs w:val="20"/>
+              </w:rPr>
+              <w:t xml:space="preserve"> and other pairs</w:t>
+            </w:r>
+            <w:r>
+              <w:rPr>
+                <w:sz w:val="20"/>
+                <w:szCs w:val="20"/>
+              </w:rPr>
+              <w:t>.</w:t>
             </w:r>
           </w:p>
           <w:p>
@@ -149,10 +397,13 @@
               <w:pStyle w:val="ListParagraph"/>
               <w:numPr>
                 <w:ilvl w:val="0"/>
-                <w:numId w:val="7"/>
+                <w:numId w:val="18"/>
               </w:numPr>
-              <w:spacing w:after="240" w:line="276" w:lineRule="auto"/>
-              <w:ind w:left="245" w:hanging="180"/>
+              <w:tabs>
+                <w:tab w:val="clear" w:pos="540"/>
+                <w:tab w:val="num" w:pos="245"/>
+                <w:tab w:val="num" w:pos="335"/>
+              </w:tabs>
               <w:rPr>
                 <w:sz w:val="20"/>
                 <w:szCs w:val="20"/>
@@ -163,1992 +414,879 @@
                 <w:sz w:val="20"/>
                 <w:szCs w:val="20"/>
               </w:rPr>
-              <w:t>Develop real-time transcription and translation for Speech-to-text task using Wh</w:t>
-            </w:r>
-            <w:bookmarkStart w:id="0" w:name="_GoBack"/>
-            <w:bookmarkEnd w:id="0"/>
-            <w:r>
-              <w:rPr>
-                <w:sz w:val="20"/>
-                <w:szCs w:val="20"/>
-              </w:rPr>
-              <w:t xml:space="preserve">isper. </w:t>
+              <w:t>Enhanced Egyptian dialect to</w:t>
+            </w:r>
+            <w:r>
+              <w:rPr>
+                <w:sz w:val="20"/>
+                <w:szCs w:val="20"/>
+              </w:rPr>
+              <w:t xml:space="preserve"> </w:t>
+            </w:r>
+            <w:r>
+              <w:rPr>
+                <w:sz w:val="20"/>
+                <w:szCs w:val="20"/>
+              </w:rPr>
+              <w:t xml:space="preserve">En from </w:t>
+            </w:r>
+            <w:r>
+              <w:rPr>
+                <w:sz w:val="20"/>
+                <w:szCs w:val="20"/>
+              </w:rPr>
+              <w:t>23 to 36 BLEU.</w:t>
             </w:r>
           </w:p>
           <w:p>
             <w:pPr>
-              <w:pStyle w:val="ListParagraph"/>
               <w:numPr>
                 <w:ilvl w:val="0"/>
-                <w:numId w:val="7"/>
+                <w:numId w:val="15"/>
               </w:numPr>
-              <w:spacing w:after="240" w:line="276" w:lineRule="auto"/>
+              <w:tabs>
+                <w:tab w:val="clear" w:pos="450"/>
+                <w:tab w:val="num" w:pos="245"/>
+              </w:tabs>
               <w:ind w:left="245" w:hanging="180"/>
               <w:rPr>
-                <w:sz w:val="20"/>
-                <w:szCs w:val="20"/>
+                <w:rFonts w:ascii="Times New Roman" w:eastAsia="Times New Roman" w:hAnsi="Times New Roman" w:cs="Times New Roman"/>
+                <w:sz w:val="20"/>
+                <w:szCs w:val="20"/>
+                <w:lang w:eastAsia="en-US"/>
               </w:rPr>
             </w:pPr>
             <w:r>
               <w:rPr>
-                <w:sz w:val="20"/>
-                <w:szCs w:val="20"/>
-              </w:rPr>
-              <w:t xml:space="preserve">GenAI project serves 12 API end points for text, image, video, audio, music and a combinations of them. </w:t>
+                <w:rFonts w:ascii="Times New Roman" w:eastAsia="Times New Roman" w:hAnsi="Times New Roman" w:cs="Times New Roman"/>
+                <w:sz w:val="20"/>
+                <w:szCs w:val="20"/>
+                <w:lang w:eastAsia="en-US"/>
+              </w:rPr>
+              <w:t>I</w:t>
+            </w:r>
+            <w:r>
+              <w:rPr>
+                <w:rFonts w:ascii="Times New Roman" w:eastAsia="Times New Roman" w:hAnsi="Times New Roman" w:cs="Times New Roman"/>
+                <w:sz w:val="20"/>
+                <w:szCs w:val="20"/>
+                <w:lang w:eastAsia="en-US"/>
+              </w:rPr>
+              <w:t>ntroduced emoji translation support with an Aligner model.</w:t>
             </w:r>
           </w:p>
           <w:p>
             <w:pPr>
-              <w:pStyle w:val="ListParagraph"/>
               <w:numPr>
                 <w:ilvl w:val="0"/>
-                <w:numId w:val="7"/>
+                <w:numId w:val="15"/>
               </w:numPr>
-              <w:spacing w:line="276" w:lineRule="auto"/>
+              <w:tabs>
+                <w:tab w:val="clear" w:pos="450"/>
+                <w:tab w:val="num" w:pos="245"/>
+              </w:tabs>
               <w:ind w:left="245" w:hanging="180"/>
               <w:rPr>
-                <w:sz w:val="20"/>
-                <w:szCs w:val="20"/>
+                <w:rFonts w:ascii="Times New Roman" w:eastAsia="Times New Roman" w:hAnsi="Times New Roman" w:cs="Times New Roman"/>
+                <w:sz w:val="20"/>
+                <w:szCs w:val="20"/>
+                <w:lang w:eastAsia="en-US"/>
               </w:rPr>
             </w:pPr>
             <w:r>
               <w:rPr>
-                <w:bCs/>
-                <w:sz w:val="20"/>
-                <w:szCs w:val="20"/>
-              </w:rPr>
-              <w:t>Improve Translation</w:t>
-            </w:r>
-            <w:r>
-              <w:rPr>
-                <w:bCs/>
-                <w:sz w:val="20"/>
-                <w:szCs w:val="20"/>
-              </w:rPr>
-              <w:t xml:space="preserve"> </w:t>
-            </w:r>
-            <w:r>
-              <w:rPr>
-                <w:sz w:val="20"/>
-                <w:szCs w:val="20"/>
-              </w:rPr>
-              <w:t>(</w:t>
-            </w:r>
-            <w:r>
-              <w:rPr>
-                <w:sz w:val="20"/>
-                <w:szCs w:val="20"/>
-              </w:rPr>
-              <w:t>en-ar from 11 to 63 Bleu)</w:t>
+                <w:rFonts w:ascii="Times New Roman" w:eastAsia="Times New Roman" w:hAnsi="Times New Roman" w:cs="Times New Roman"/>
+                <w:sz w:val="20"/>
+                <w:szCs w:val="20"/>
+                <w:lang w:eastAsia="en-US"/>
+              </w:rPr>
+              <w:t>Applied manual pruning (model surgery) for Marian models.</w:t>
             </w:r>
           </w:p>
           <w:p>
             <w:pPr>
-              <w:pStyle w:val="ListParagraph"/>
               <w:numPr>
                 <w:ilvl w:val="0"/>
-                <w:numId w:val="7"/>
+                <w:numId w:val="15"/>
               </w:numPr>
-              <w:spacing w:line="276" w:lineRule="auto"/>
+              <w:tabs>
+                <w:tab w:val="clear" w:pos="450"/>
+                <w:tab w:val="num" w:pos="245"/>
+              </w:tabs>
               <w:ind w:left="245" w:hanging="180"/>
               <w:rPr>
-                <w:sz w:val="20"/>
-                <w:szCs w:val="20"/>
+                <w:rFonts w:ascii="Times New Roman" w:eastAsia="Times New Roman" w:hAnsi="Times New Roman" w:cs="Times New Roman"/>
+                <w:sz w:val="20"/>
+                <w:szCs w:val="20"/>
+                <w:lang w:eastAsia="en-US"/>
               </w:rPr>
             </w:pPr>
             <w:r>
               <w:rPr>
-                <w:bCs/>
-                <w:sz w:val="20"/>
-                <w:szCs w:val="20"/>
-              </w:rPr>
-              <w:t xml:space="preserve">Improve </w:t>
-            </w:r>
-            <w:r>
-              <w:rPr>
-                <w:bCs/>
-                <w:sz w:val="20"/>
-                <w:szCs w:val="20"/>
-              </w:rPr>
-              <w:t>violence image classification(94 to 98)</w:t>
+                <w:rFonts w:ascii="Times New Roman" w:eastAsia="Times New Roman" w:hAnsi="Times New Roman" w:cs="Times New Roman"/>
+                <w:sz w:val="20"/>
+                <w:szCs w:val="20"/>
+                <w:lang w:eastAsia="en-US"/>
+              </w:rPr>
+              <w:t>Enhanced video violence classification models (safe recall from 0.48 to 0.94, violent recall from 0.82 to 0.98) and improved image violence classification accuracy (94% to 98%) using Vision Transformers (VIT).</w:t>
             </w:r>
           </w:p>
           <w:p>
             <w:pPr>
-              <w:pStyle w:val="ListParagraph"/>
-              <w:numPr>
-                <w:ilvl w:val="0"/>
-                <w:numId w:val="7"/>
-              </w:numPr>
-              <w:spacing w:after="240" w:line="276" w:lineRule="auto"/>
-              <w:ind w:left="245" w:hanging="180"/>
-              <w:rPr>
-                <w:sz w:val="20"/>
-                <w:szCs w:val="20"/>
+              <w:rPr>
+                <w:rFonts w:ascii="Times New Roman" w:eastAsia="Times New Roman" w:hAnsi="Times New Roman" w:cs="Times New Roman"/>
+                <w:sz w:val="20"/>
+                <w:szCs w:val="20"/>
+                <w:lang w:eastAsia="en-US"/>
               </w:rPr>
             </w:pPr>
             <w:r>
               <w:rPr>
+                <w:rFonts w:ascii="Times New Roman" w:eastAsia="Times New Roman" w:hAnsi="Symbol" w:cs="Times New Roman"/>
+                <w:sz w:val="20"/>
+                <w:szCs w:val="20"/>
+                <w:lang w:eastAsia="en-US"/>
+              </w:rPr>
+              <w:t></w:t>
+            </w:r>
+            <w:r>
+              <w:rPr>
+                <w:rFonts w:ascii="Times New Roman" w:eastAsia="Times New Roman" w:hAnsi="Times New Roman" w:cs="Times New Roman"/>
+                <w:sz w:val="20"/>
+                <w:szCs w:val="20"/>
+                <w:lang w:eastAsia="en-US"/>
+              </w:rPr>
+              <w:t xml:space="preserve">  </w:t>
+            </w:r>
+            <w:r>
+              <w:rPr>
+                <w:rFonts w:ascii="Times New Roman" w:eastAsia="Times New Roman" w:hAnsi="Times New Roman" w:cs="Times New Roman"/>
+                <w:b/>
                 <w:bCs/>
-                <w:sz w:val="20"/>
-                <w:szCs w:val="20"/>
-              </w:rPr>
-              <w:t>Improve violence video classification(</w:t>
-            </w:r>
-            <w:r>
-              <w:rPr>
-                <w:bCs/>
-                <w:sz w:val="20"/>
-                <w:szCs w:val="20"/>
-              </w:rPr>
-              <w:t>0.48</w:t>
-            </w:r>
-            <w:r>
-              <w:rPr>
-                <w:bCs/>
-                <w:sz w:val="20"/>
-                <w:szCs w:val="20"/>
-              </w:rPr>
-              <w:t xml:space="preserve"> to </w:t>
-            </w:r>
-            <w:r>
-              <w:rPr>
-                <w:bCs/>
-                <w:sz w:val="20"/>
-                <w:szCs w:val="20"/>
-              </w:rPr>
-              <w:t>0.</w:t>
-            </w:r>
-            <w:r>
-              <w:rPr>
-                <w:bCs/>
-                <w:sz w:val="20"/>
-                <w:szCs w:val="20"/>
-              </w:rPr>
-              <w:t>9</w:t>
-            </w:r>
-            <w:r>
-              <w:rPr>
-                <w:bCs/>
-                <w:sz w:val="20"/>
-                <w:szCs w:val="20"/>
-              </w:rPr>
-              <w:t>4 safe Recall, 0.82 to 0.98 violent Recall</w:t>
-            </w:r>
-            <w:r>
-              <w:rPr>
-                <w:bCs/>
-                <w:sz w:val="20"/>
-                <w:szCs w:val="20"/>
-              </w:rPr>
-              <w:t>)</w:t>
+                <w:sz w:val="22"/>
+                <w:lang w:eastAsia="en-US"/>
+              </w:rPr>
+              <w:t>AI System Development:</w:t>
             </w:r>
           </w:p>
           <w:p>
             <w:pPr>
-              <w:pStyle w:val="ListParagraph"/>
               <w:numPr>
                 <w:ilvl w:val="0"/>
-                <w:numId w:val="7"/>
+                <w:numId w:val="15"/>
               </w:numPr>
-              <w:spacing w:after="240" w:line="276" w:lineRule="auto"/>
+              <w:tabs>
+                <w:tab w:val="clear" w:pos="450"/>
+                <w:tab w:val="num" w:pos="245"/>
+              </w:tabs>
               <w:ind w:left="245" w:hanging="180"/>
               <w:rPr>
-                <w:sz w:val="20"/>
-                <w:szCs w:val="20"/>
+                <w:rFonts w:ascii="Times New Roman" w:eastAsia="Times New Roman" w:hAnsi="Times New Roman" w:cs="Times New Roman"/>
+                <w:sz w:val="20"/>
+                <w:szCs w:val="20"/>
+                <w:lang w:eastAsia="en-US"/>
               </w:rPr>
             </w:pPr>
             <w:r>
               <w:rPr>
-                <w:bCs/>
-                <w:sz w:val="20"/>
-                <w:szCs w:val="20"/>
-              </w:rPr>
-              <w:t>Improve inference speed by 4x on CPU and 5x on GPU</w:t>
-            </w:r>
-            <w:r>
-              <w:rPr>
-                <w:sz w:val="20"/>
-                <w:szCs w:val="20"/>
-              </w:rPr>
-              <w:t>, Also optimized memory by 8x using CTranslate2.</w:t>
+                <w:rFonts w:ascii="Times New Roman" w:eastAsia="Times New Roman" w:hAnsi="Times New Roman" w:cs="Times New Roman"/>
+                <w:sz w:val="20"/>
+                <w:szCs w:val="20"/>
+                <w:lang w:eastAsia="en-US"/>
+              </w:rPr>
+              <w:t>Developed</w:t>
+            </w:r>
+            <w:r>
+              <w:rPr>
+                <w:rFonts w:ascii="Times New Roman" w:eastAsia="Times New Roman" w:hAnsi="Times New Roman" w:cs="Times New Roman"/>
+                <w:sz w:val="20"/>
+                <w:szCs w:val="20"/>
+                <w:lang w:eastAsia="en-US"/>
+              </w:rPr>
+              <w:t xml:space="preserve"> multiple chatbots, including a web-search chatbot, a Retrieval-Augmented Generation (RAG) bot, and other helper bots using Langchain, LangGraph, and Llama 3.1.</w:t>
             </w:r>
           </w:p>
           <w:p>
             <w:pPr>
-              <w:pStyle w:val="Date"/>
-              <w:spacing w:line="276" w:lineRule="auto"/>
-              <w:rPr>
-                <w:b/>
-                <w:sz w:val="20"/>
-                <w:szCs w:val="20"/>
+              <w:numPr>
+                <w:ilvl w:val="0"/>
+                <w:numId w:val="15"/>
+              </w:numPr>
+              <w:tabs>
+                <w:tab w:val="clear" w:pos="450"/>
+                <w:tab w:val="num" w:pos="245"/>
+              </w:tabs>
+              <w:ind w:left="245" w:hanging="180"/>
+              <w:rPr>
+                <w:rFonts w:ascii="Times New Roman" w:eastAsia="Times New Roman" w:hAnsi="Times New Roman" w:cs="Times New Roman"/>
+                <w:sz w:val="20"/>
+                <w:szCs w:val="20"/>
+                <w:lang w:eastAsia="en-US"/>
               </w:rPr>
             </w:pPr>
             <w:r>
               <w:rPr>
-                <w:b/>
-                <w:sz w:val="20"/>
-                <w:szCs w:val="20"/>
-              </w:rPr>
-              <w:fldChar w:fldCharType="begin"/>
-            </w:r>
-            <w:r>
-              <w:rPr>
-                <w:b/>
-                <w:sz w:val="20"/>
-                <w:szCs w:val="20"/>
-              </w:rPr>
-              <w:instrText xml:space="preserve"> HYPERLINK "https://www.microsoft.com/en-us/research/group/advanced-technology-lab-cairo-2/" </w:instrText>
-            </w:r>
-            <w:r>
-              <w:rPr>
-                <w:b/>
-                <w:sz w:val="20"/>
-                <w:szCs w:val="20"/>
-              </w:rPr>
-              <w:fldChar w:fldCharType="separate"/>
-            </w:r>
-            <w:r>
-              <w:rPr>
-                <w:b/>
-                <w:sz w:val="20"/>
-                <w:szCs w:val="20"/>
-              </w:rPr>
-              <w:t>(Aug</w:t>
-            </w:r>
-            <w:r>
-              <w:rPr>
-                <w:b/>
-                <w:sz w:val="20"/>
-                <w:szCs w:val="20"/>
-              </w:rPr>
-              <w:t xml:space="preserve"> – Dec</w:t>
-            </w:r>
-            <w:r>
-              <w:rPr>
-                <w:b/>
-                <w:sz w:val="20"/>
-                <w:szCs w:val="20"/>
-              </w:rPr>
-              <w:t xml:space="preserve"> 202</w:t>
-            </w:r>
-            <w:r>
-              <w:rPr>
-                <w:b/>
-                <w:sz w:val="20"/>
-                <w:szCs w:val="20"/>
-              </w:rPr>
-              <w:t>3</w:t>
-            </w:r>
-            <w:r>
-              <w:rPr>
-                <w:b/>
-                <w:sz w:val="20"/>
-                <w:szCs w:val="20"/>
-              </w:rPr>
-              <w:t>) Microsoft Internship:</w:t>
+                <w:rFonts w:ascii="Times New Roman" w:eastAsia="Times New Roman" w:hAnsi="Times New Roman" w:cs="Times New Roman"/>
+                <w:sz w:val="20"/>
+                <w:szCs w:val="20"/>
+                <w:lang w:eastAsia="en-US"/>
+              </w:rPr>
+              <w:t>Created</w:t>
+            </w:r>
+            <w:r>
+              <w:rPr>
+                <w:rFonts w:ascii="Times New Roman" w:eastAsia="Times New Roman" w:hAnsi="Times New Roman" w:cs="Times New Roman"/>
+                <w:sz w:val="20"/>
+                <w:szCs w:val="20"/>
+                <w:lang w:eastAsia="en-US"/>
+              </w:rPr>
+              <w:t xml:space="preserve"> an evaluation pipeline using LLM-as-a-judge for assessing </w:t>
+            </w:r>
+            <w:r>
+              <w:rPr>
+                <w:rFonts w:ascii="Times New Roman" w:eastAsia="Times New Roman" w:hAnsi="Times New Roman" w:cs="Times New Roman"/>
+                <w:sz w:val="20"/>
+                <w:szCs w:val="20"/>
+                <w:lang w:eastAsia="en-US"/>
+              </w:rPr>
+              <w:t>Chatbots</w:t>
+            </w:r>
+            <w:r>
+              <w:rPr>
+                <w:rFonts w:ascii="Times New Roman" w:eastAsia="Times New Roman" w:hAnsi="Times New Roman" w:cs="Times New Roman"/>
+                <w:sz w:val="20"/>
+                <w:szCs w:val="20"/>
+                <w:lang w:eastAsia="en-US"/>
+              </w:rPr>
+              <w:t xml:space="preserve"> outputs.</w:t>
             </w:r>
           </w:p>
           <w:p>
             <w:pPr>
-              <w:pStyle w:val="ListParagraph"/>
               <w:numPr>
                 <w:ilvl w:val="0"/>
-                <w:numId w:val="4"/>
+                <w:numId w:val="15"/>
               </w:numPr>
-              <w:spacing w:after="240" w:line="276" w:lineRule="auto"/>
+              <w:tabs>
+                <w:tab w:val="clear" w:pos="450"/>
+                <w:tab w:val="num" w:pos="245"/>
+              </w:tabs>
               <w:ind w:left="245" w:hanging="180"/>
               <w:rPr>
-                <w:bCs/>
-                <w:sz w:val="18"/>
-                <w:szCs w:val="22"/>
+                <w:rFonts w:ascii="Times New Roman" w:eastAsia="Times New Roman" w:hAnsi="Times New Roman" w:cs="Times New Roman"/>
+                <w:sz w:val="20"/>
+                <w:szCs w:val="20"/>
+                <w:lang w:eastAsia="en-US"/>
               </w:rPr>
             </w:pPr>
             <w:r>
               <w:rPr>
-                <w:rFonts w:asciiTheme="minorHAnsi" w:eastAsiaTheme="minorEastAsia" w:hAnsiTheme="minorHAnsi" w:cstheme="minorBidi"/>
-                <w:b/>
-                <w:sz w:val="20"/>
-                <w:szCs w:val="20"/>
-                <w:lang w:eastAsia="ja-JP"/>
-              </w:rPr>
-              <w:fldChar w:fldCharType="end"/>
-            </w:r>
-            <w:r>
-              <w:rPr>
-                <w:rFonts w:asciiTheme="minorHAnsi" w:eastAsiaTheme="minorEastAsia" w:hAnsiTheme="minorHAnsi" w:cstheme="minorBidi"/>
-                <w:b/>
-                <w:sz w:val="18"/>
-                <w:szCs w:val="22"/>
-                <w:lang w:eastAsia="ja-JP"/>
-              </w:rPr>
-              <w:t>Automating novel terms and usage detection in Egyptian Arabic</w:t>
-            </w:r>
-            <w:r>
-              <w:rPr>
-                <w:bCs/>
-                <w:sz w:val="20"/>
-              </w:rPr>
-              <w:t xml:space="preserve"> </w:t>
-            </w:r>
-            <w:r>
-              <w:rPr>
-                <w:b/>
-                <w:sz w:val="20"/>
-              </w:rPr>
-              <w:t>[</w:t>
-            </w:r>
-            <w:hyperlink r:id="rId12" w:history="1">
-              <w:r>
-                <w:rPr>
-                  <w:rStyle w:val="Hyperlink"/>
-                  <w:rFonts w:asciiTheme="minorHAnsi" w:eastAsiaTheme="minorEastAsia" w:hAnsiTheme="minorHAnsi" w:cstheme="minorBidi"/>
-                  <w:b/>
-                  <w:color w:val="355D7E" w:themeColor="accent1" w:themeShade="80"/>
-                  <w:sz w:val="18"/>
-                  <w:szCs w:val="22"/>
-                  <w:lang w:eastAsia="ja-JP"/>
-                </w:rPr>
-                <w:t>link</w:t>
-              </w:r>
-            </w:hyperlink>
-            <w:r>
-              <w:rPr>
-                <w:b/>
-                <w:sz w:val="20"/>
-              </w:rPr>
-              <w:t>]:</w:t>
-            </w:r>
-            <w:r>
-              <w:rPr>
-                <w:rFonts w:asciiTheme="majorBidi" w:eastAsiaTheme="minorHAnsi" w:hAnsiTheme="majorBidi" w:cstheme="majorBidi"/>
-                <w:color w:val="262626" w:themeColor="text1" w:themeTint="D9"/>
-                <w:sz w:val="16"/>
-                <w:szCs w:val="16"/>
-              </w:rPr>
-              <w:t xml:space="preserve"> </w:t>
+                <w:rFonts w:ascii="Times New Roman" w:eastAsia="Times New Roman" w:hAnsi="Times New Roman" w:cs="Times New Roman"/>
+                <w:sz w:val="20"/>
+                <w:szCs w:val="20"/>
+                <w:lang w:eastAsia="en-US"/>
+              </w:rPr>
+              <w:t>Developed a Generative AI system supporting 12 API endpoints for tasks involving text, image, video, audio, music, and multimodal requests.</w:t>
             </w:r>
           </w:p>
           <w:p>
             <w:pPr>
-              <w:pStyle w:val="ListParagraph"/>
-              <w:spacing w:after="240" w:line="276" w:lineRule="auto"/>
-              <w:ind w:left="245"/>
-              <w:rPr>
-                <w:bCs/>
-                <w:sz w:val="16"/>
-                <w:szCs w:val="20"/>
+              <w:numPr>
+                <w:ilvl w:val="0"/>
+                <w:numId w:val="15"/>
+              </w:numPr>
+              <w:tabs>
+                <w:tab w:val="clear" w:pos="450"/>
+                <w:tab w:val="num" w:pos="245"/>
+              </w:tabs>
+              <w:ind w:left="245" w:hanging="180"/>
+              <w:rPr>
+                <w:rFonts w:ascii="Times New Roman" w:eastAsia="Times New Roman" w:hAnsi="Times New Roman" w:cs="Times New Roman"/>
+                <w:sz w:val="20"/>
+                <w:szCs w:val="20"/>
+                <w:lang w:eastAsia="en-US"/>
               </w:rPr>
             </w:pPr>
             <w:r>
               <w:rPr>
-                <w:rFonts w:asciiTheme="majorBidi" w:eastAsiaTheme="minorHAnsi" w:hAnsiTheme="majorBidi" w:cstheme="majorBidi"/>
-                <w:color w:val="262626" w:themeColor="text1" w:themeTint="D9"/>
-                <w:sz w:val="16"/>
-                <w:szCs w:val="16"/>
-              </w:rPr>
-              <w:t>Keywords: (</w:t>
-            </w:r>
-            <w:r>
-              <w:rPr>
-                <w:rFonts w:asciiTheme="majorBidi" w:eastAsiaTheme="minorHAnsi" w:hAnsiTheme="majorBidi" w:cstheme="majorBidi"/>
-                <w:color w:val="262626" w:themeColor="text1" w:themeTint="D9"/>
-                <w:sz w:val="16"/>
-                <w:szCs w:val="16"/>
-              </w:rPr>
-              <w:t>S</w:t>
-            </w:r>
-            <w:r>
-              <w:rPr>
-                <w:rFonts w:asciiTheme="majorBidi" w:eastAsiaTheme="minorHAnsi" w:hAnsiTheme="majorBidi" w:cstheme="majorBidi"/>
-                <w:color w:val="262626" w:themeColor="text1" w:themeTint="D9"/>
-                <w:sz w:val="16"/>
-                <w:szCs w:val="16"/>
-              </w:rPr>
-              <w:t>cratch BERT</w:t>
-            </w:r>
-            <w:r>
-              <w:rPr>
-                <w:rFonts w:asciiTheme="majorBidi" w:eastAsiaTheme="minorHAnsi" w:hAnsiTheme="majorBidi" w:cstheme="majorBidi"/>
-                <w:color w:val="262626" w:themeColor="text1" w:themeTint="D9"/>
-                <w:sz w:val="16"/>
-                <w:szCs w:val="16"/>
-              </w:rPr>
-              <w:t xml:space="preserve">, </w:t>
-            </w:r>
-            <w:r>
-              <w:rPr>
-                <w:rFonts w:asciiTheme="majorBidi" w:eastAsiaTheme="minorHAnsi" w:hAnsiTheme="majorBidi" w:cstheme="majorBidi"/>
-                <w:color w:val="262626" w:themeColor="text1" w:themeTint="D9"/>
-                <w:sz w:val="16"/>
-                <w:szCs w:val="16"/>
-              </w:rPr>
-              <w:t>MARBERT</w:t>
-            </w:r>
-            <w:r>
-              <w:rPr>
-                <w:rFonts w:asciiTheme="majorBidi" w:eastAsiaTheme="minorHAnsi" w:hAnsiTheme="majorBidi" w:cstheme="majorBidi"/>
-                <w:color w:val="262626" w:themeColor="text1" w:themeTint="D9"/>
-                <w:sz w:val="16"/>
-                <w:szCs w:val="16"/>
-              </w:rPr>
-              <w:t>,</w:t>
-            </w:r>
-            <w:r>
-              <w:rPr>
-                <w:rFonts w:asciiTheme="majorBidi" w:eastAsiaTheme="minorHAnsi" w:hAnsiTheme="majorBidi" w:cstheme="majorBidi"/>
-                <w:color w:val="262626" w:themeColor="text1" w:themeTint="D9"/>
-                <w:sz w:val="16"/>
-                <w:szCs w:val="16"/>
-              </w:rPr>
-              <w:t xml:space="preserve"> probl</w:t>
-            </w:r>
-            <w:r>
-              <w:rPr>
-                <w:rFonts w:asciiTheme="majorBidi" w:eastAsiaTheme="minorHAnsi" w:hAnsiTheme="majorBidi" w:cstheme="majorBidi"/>
-                <w:color w:val="262626" w:themeColor="text1" w:themeTint="D9"/>
-                <w:sz w:val="16"/>
-                <w:szCs w:val="16"/>
-              </w:rPr>
-              <w:t xml:space="preserve">em-solving, Autocorrect, Flask, </w:t>
-            </w:r>
-            <w:r>
-              <w:rPr>
-                <w:rFonts w:asciiTheme="majorBidi" w:eastAsiaTheme="minorHAnsi" w:hAnsiTheme="majorBidi" w:cstheme="majorBidi"/>
-                <w:color w:val="262626" w:themeColor="text1" w:themeTint="D9"/>
-                <w:sz w:val="16"/>
-                <w:szCs w:val="16"/>
-              </w:rPr>
-              <w:t>Visualization</w:t>
-            </w:r>
-            <w:r>
-              <w:rPr>
-                <w:rFonts w:asciiTheme="majorBidi" w:eastAsiaTheme="minorHAnsi" w:hAnsiTheme="majorBidi" w:cstheme="majorBidi"/>
-                <w:color w:val="262626" w:themeColor="text1" w:themeTint="D9"/>
-                <w:sz w:val="16"/>
-                <w:szCs w:val="16"/>
-              </w:rPr>
-              <w:t>)</w:t>
+                <w:rFonts w:ascii="Times New Roman" w:eastAsia="Times New Roman" w:hAnsi="Times New Roman" w:cs="Times New Roman"/>
+                <w:sz w:val="20"/>
+                <w:szCs w:val="20"/>
+                <w:lang w:eastAsia="en-US"/>
+              </w:rPr>
+              <w:t xml:space="preserve">Developed </w:t>
+            </w:r>
+            <w:r>
+              <w:rPr>
+                <w:rFonts w:ascii="Times New Roman" w:eastAsia="Times New Roman" w:hAnsi="Times New Roman" w:cs="Times New Roman"/>
+                <w:sz w:val="20"/>
+                <w:szCs w:val="20"/>
+                <w:lang w:eastAsia="en-US"/>
+              </w:rPr>
+              <w:t>text translation project supporting 200+ languages</w:t>
+            </w:r>
+            <w:bookmarkStart w:id="0" w:name="_GoBack"/>
+            <w:bookmarkEnd w:id="0"/>
+            <w:r>
+              <w:rPr>
+                <w:rFonts w:ascii="Times New Roman" w:eastAsia="Times New Roman" w:hAnsi="Times New Roman" w:cs="Times New Roman"/>
+                <w:sz w:val="20"/>
+                <w:szCs w:val="20"/>
+                <w:lang w:eastAsia="en-US"/>
+              </w:rPr>
+              <w:t>.</w:t>
             </w:r>
           </w:p>
           <w:p>
             <w:pPr>
-              <w:pStyle w:val="Date"/>
-              <w:spacing w:line="276" w:lineRule="auto"/>
-              <w:rPr>
-                <w:sz w:val="20"/>
-                <w:szCs w:val="20"/>
+              <w:numPr>
+                <w:ilvl w:val="0"/>
+                <w:numId w:val="15"/>
+              </w:numPr>
+              <w:tabs>
+                <w:tab w:val="clear" w:pos="450"/>
+                <w:tab w:val="num" w:pos="245"/>
+              </w:tabs>
+              <w:ind w:left="245" w:hanging="180"/>
+              <w:rPr>
+                <w:rFonts w:ascii="Times New Roman" w:eastAsia="Times New Roman" w:hAnsi="Times New Roman" w:cs="Times New Roman"/>
+                <w:sz w:val="20"/>
+                <w:szCs w:val="20"/>
+                <w:lang w:eastAsia="en-US"/>
               </w:rPr>
             </w:pPr>
             <w:r>
               <w:rPr>
-                <w:b/>
-                <w:sz w:val="20"/>
-                <w:szCs w:val="20"/>
-              </w:rPr>
-              <w:t>(</w:t>
-            </w:r>
-            <w:r>
-              <w:rPr>
-                <w:b/>
-                <w:sz w:val="20"/>
-                <w:szCs w:val="20"/>
-              </w:rPr>
-              <w:t>may</w:t>
-            </w:r>
-            <w:r>
-              <w:rPr>
-                <w:b/>
-                <w:sz w:val="20"/>
-                <w:szCs w:val="20"/>
-              </w:rPr>
-              <w:t xml:space="preserve"> 2018 – </w:t>
-            </w:r>
-            <w:r>
-              <w:rPr>
-                <w:b/>
-                <w:sz w:val="20"/>
-                <w:szCs w:val="20"/>
-              </w:rPr>
-              <w:t>Jan 2023</w:t>
-            </w:r>
-            <w:r>
-              <w:rPr>
-                <w:b/>
-                <w:sz w:val="20"/>
-                <w:szCs w:val="20"/>
-              </w:rPr>
-              <w:t>) Freelancer:</w:t>
+                <w:rFonts w:ascii="Times New Roman" w:eastAsia="Times New Roman" w:hAnsi="Times New Roman" w:cs="Times New Roman"/>
+                <w:sz w:val="20"/>
+                <w:szCs w:val="20"/>
+                <w:lang w:eastAsia="en-US"/>
+              </w:rPr>
+              <w:t>Developed real-time transcription and translation systems for speech-to-text tasks using Whisper.</w:t>
             </w:r>
           </w:p>
           <w:p>
             <w:pPr>
-              <w:pStyle w:val="ListParagraph"/>
-              <w:numPr>
-                <w:ilvl w:val="0"/>
-                <w:numId w:val="4"/>
-              </w:numPr>
-              <w:spacing w:line="276" w:lineRule="auto"/>
-              <w:ind w:left="245" w:hanging="180"/>
-              <w:rPr>
-                <w:rFonts w:asciiTheme="minorHAnsi" w:eastAsiaTheme="minorEastAsia" w:hAnsiTheme="minorHAnsi" w:cstheme="minorBidi"/>
+              <w:ind w:hanging="25"/>
+              <w:rPr>
+                <w:rFonts w:ascii="Times New Roman" w:eastAsia="Times New Roman" w:hAnsi="Times New Roman" w:cs="Times New Roman"/>
+                <w:sz w:val="20"/>
+                <w:szCs w:val="20"/>
+                <w:lang w:eastAsia="en-US"/>
+              </w:rPr>
+            </w:pPr>
+            <w:r>
+              <w:rPr>
+                <w:rFonts w:ascii="Times New Roman" w:eastAsia="Times New Roman" w:hAnsi="Symbol" w:cs="Times New Roman"/>
+                <w:sz w:val="20"/>
+                <w:szCs w:val="20"/>
+                <w:lang w:eastAsia="en-US"/>
+              </w:rPr>
+              <w:t></w:t>
+            </w:r>
+            <w:r>
+              <w:rPr>
+                <w:rFonts w:ascii="Times New Roman" w:eastAsia="Times New Roman" w:hAnsi="Times New Roman" w:cs="Times New Roman"/>
+                <w:sz w:val="20"/>
+                <w:szCs w:val="20"/>
+                <w:lang w:eastAsia="en-US"/>
+              </w:rPr>
+              <w:t xml:space="preserve">  </w:t>
+            </w:r>
+            <w:r>
+              <w:rPr>
+                <w:rFonts w:ascii="Times New Roman" w:eastAsia="Times New Roman" w:hAnsi="Times New Roman" w:cs="Times New Roman"/>
                 <w:b/>
-                <w:sz w:val="18"/>
-                <w:szCs w:val="22"/>
-                <w:lang w:eastAsia="ja-JP"/>
-              </w:rPr>
-            </w:pPr>
-            <w:hyperlink r:id="rId13" w:history="1">
-              <w:r>
-                <w:rPr>
-                  <w:rFonts w:asciiTheme="minorHAnsi" w:eastAsiaTheme="minorEastAsia" w:hAnsiTheme="minorHAnsi" w:cstheme="minorBidi"/>
-                  <w:b/>
-                  <w:sz w:val="18"/>
-                  <w:szCs w:val="22"/>
-                  <w:lang w:eastAsia="ja-JP"/>
-                </w:rPr>
-                <w:t>(Dec – Jan 2022) Online Farming Website</w:t>
-              </w:r>
-              <w:r>
-                <w:rPr>
-                  <w:rFonts w:asciiTheme="minorHAnsi" w:eastAsiaTheme="minorEastAsia" w:hAnsiTheme="minorHAnsi" w:cstheme="minorBidi"/>
-                  <w:b/>
-                  <w:sz w:val="18"/>
-                  <w:szCs w:val="22"/>
-                  <w:lang w:eastAsia="ja-JP"/>
-                </w:rPr>
-                <w:t xml:space="preserve"> [</w:t>
-              </w:r>
-              <w:r>
-                <w:rPr>
-                  <w:rFonts w:asciiTheme="minorHAnsi" w:eastAsiaTheme="minorEastAsia" w:hAnsiTheme="minorHAnsi" w:cstheme="minorBidi"/>
-                  <w:b/>
-                  <w:color w:val="355D7E" w:themeColor="accent1" w:themeShade="80"/>
-                  <w:sz w:val="18"/>
-                  <w:szCs w:val="22"/>
-                  <w:u w:val="single"/>
-                  <w:lang w:eastAsia="ja-JP"/>
-                </w:rPr>
-                <w:t>link</w:t>
-              </w:r>
-              <w:r>
-                <w:rPr>
-                  <w:rFonts w:asciiTheme="minorHAnsi" w:eastAsiaTheme="minorEastAsia" w:hAnsiTheme="minorHAnsi" w:cstheme="minorBidi"/>
-                  <w:b/>
-                  <w:sz w:val="18"/>
-                  <w:szCs w:val="22"/>
-                  <w:lang w:eastAsia="ja-JP"/>
-                </w:rPr>
-                <w:t>]</w:t>
-              </w:r>
-              <w:r>
-                <w:rPr>
-                  <w:rFonts w:asciiTheme="minorHAnsi" w:eastAsiaTheme="minorEastAsia" w:hAnsiTheme="minorHAnsi" w:cstheme="minorBidi"/>
-                  <w:b/>
-                  <w:sz w:val="18"/>
-                  <w:szCs w:val="22"/>
-                  <w:lang w:eastAsia="ja-JP"/>
-                </w:rPr>
-                <w:t>:</w:t>
-              </w:r>
-            </w:hyperlink>
+                <w:bCs/>
+                <w:sz w:val="22"/>
+                <w:lang w:eastAsia="en-US"/>
+              </w:rPr>
+              <w:t>Optimization &amp; Tools</w:t>
+            </w:r>
+            <w:r>
+              <w:rPr>
+                <w:rFonts w:ascii="Times New Roman" w:eastAsia="Times New Roman" w:hAnsi="Times New Roman" w:cs="Times New Roman"/>
+                <w:sz w:val="22"/>
+                <w:lang w:eastAsia="en-US"/>
+              </w:rPr>
+              <w:t>:</w:t>
+            </w:r>
           </w:p>
           <w:p>
             <w:pPr>
-              <w:pStyle w:val="ListParagraph"/>
-              <w:spacing w:line="276" w:lineRule="auto"/>
-              <w:ind w:left="245"/>
-              <w:rPr>
-                <w:rFonts w:asciiTheme="minorHAnsi" w:eastAsiaTheme="minorEastAsia" w:hAnsiTheme="minorHAnsi" w:cstheme="minorBidi"/>
-                <w:b/>
-                <w:sz w:val="18"/>
-                <w:szCs w:val="22"/>
-                <w:lang w:eastAsia="ja-JP"/>
+              <w:numPr>
+                <w:ilvl w:val="0"/>
+                <w:numId w:val="15"/>
+              </w:numPr>
+              <w:tabs>
+                <w:tab w:val="clear" w:pos="450"/>
+                <w:tab w:val="num" w:pos="245"/>
+              </w:tabs>
+              <w:ind w:left="245" w:hanging="180"/>
+              <w:rPr>
+                <w:rFonts w:ascii="Times New Roman" w:eastAsia="Times New Roman" w:hAnsi="Times New Roman" w:cs="Times New Roman"/>
+                <w:sz w:val="20"/>
+                <w:szCs w:val="20"/>
+                <w:lang w:eastAsia="en-US"/>
               </w:rPr>
             </w:pPr>
             <w:r>
               <w:rPr>
-                <w:rFonts w:asciiTheme="majorBidi" w:eastAsiaTheme="minorHAnsi" w:hAnsiTheme="majorBidi" w:cstheme="majorBidi"/>
-                <w:color w:val="262626" w:themeColor="text1" w:themeTint="D9"/>
-                <w:sz w:val="16"/>
-                <w:szCs w:val="16"/>
-              </w:rPr>
-              <w:t>Keywords: (Firebase, ReactJS, WordPress, AWS Amplify hosting)</w:t>
+                <w:rFonts w:ascii="Times New Roman" w:eastAsia="Times New Roman" w:hAnsi="Times New Roman" w:cs="Times New Roman"/>
+                <w:sz w:val="20"/>
+                <w:szCs w:val="20"/>
+                <w:lang w:eastAsia="en-US"/>
+              </w:rPr>
+              <w:t>Eliminated web search costs by deploying the open-source Searx</w:t>
+            </w:r>
+            <w:r>
+              <w:rPr>
+                <w:rFonts w:ascii="Times New Roman" w:eastAsia="Times New Roman" w:hAnsi="Times New Roman" w:cs="Times New Roman"/>
+                <w:sz w:val="20"/>
+                <w:szCs w:val="20"/>
+                <w:lang w:eastAsia="en-US"/>
+              </w:rPr>
+              <w:t>NG</w:t>
+            </w:r>
+            <w:r>
+              <w:rPr>
+                <w:rFonts w:ascii="Times New Roman" w:eastAsia="Times New Roman" w:hAnsi="Times New Roman" w:cs="Times New Roman"/>
+                <w:sz w:val="20"/>
+                <w:szCs w:val="20"/>
+                <w:lang w:eastAsia="en-US"/>
+              </w:rPr>
+              <w:t xml:space="preserve"> search engine locally with DuckDuckGo as a backup.</w:t>
             </w:r>
           </w:p>
           <w:p>
             <w:pPr>
-              <w:pStyle w:val="ListParagraph"/>
               <w:numPr>
                 <w:ilvl w:val="0"/>
-                <w:numId w:val="4"/>
+                <w:numId w:val="15"/>
               </w:numPr>
-              <w:spacing w:line="276" w:lineRule="auto"/>
+              <w:tabs>
+                <w:tab w:val="clear" w:pos="450"/>
+                <w:tab w:val="num" w:pos="245"/>
+              </w:tabs>
               <w:ind w:left="245" w:hanging="180"/>
               <w:rPr>
-                <w:rFonts w:asciiTheme="minorHAnsi" w:eastAsiaTheme="minorEastAsia" w:hAnsiTheme="minorHAnsi" w:cstheme="minorBidi"/>
-                <w:b/>
-                <w:sz w:val="18"/>
-                <w:szCs w:val="22"/>
-                <w:lang w:eastAsia="ja-JP"/>
+                <w:rFonts w:ascii="Times New Roman" w:eastAsia="Times New Roman" w:hAnsi="Times New Roman" w:cs="Times New Roman"/>
+                <w:sz w:val="20"/>
+                <w:szCs w:val="20"/>
+                <w:lang w:eastAsia="en-US"/>
               </w:rPr>
             </w:pPr>
-            <w:hyperlink r:id="rId14" w:history="1">
-              <w:r>
-                <w:rPr>
-                  <w:rFonts w:asciiTheme="minorHAnsi" w:eastAsiaTheme="minorEastAsia" w:hAnsiTheme="minorHAnsi" w:cstheme="minorBidi"/>
-                  <w:b/>
-                  <w:sz w:val="18"/>
-                  <w:szCs w:val="22"/>
-                  <w:lang w:eastAsia="ja-JP"/>
-                </w:rPr>
-                <w:t>(Oct – Dec 2021) Online Farming App</w:t>
-              </w:r>
-              <w:r>
-                <w:rPr>
-                  <w:rFonts w:asciiTheme="minorHAnsi" w:eastAsiaTheme="minorEastAsia" w:hAnsiTheme="minorHAnsi" w:cstheme="minorBidi"/>
-                  <w:b/>
-                  <w:sz w:val="18"/>
-                  <w:szCs w:val="22"/>
-                  <w:lang w:eastAsia="ja-JP"/>
-                </w:rPr>
-                <w:t xml:space="preserve"> [</w:t>
-              </w:r>
-              <w:r>
-                <w:rPr>
-                  <w:rFonts w:asciiTheme="minorHAnsi" w:eastAsiaTheme="minorEastAsia" w:hAnsiTheme="minorHAnsi" w:cstheme="minorBidi"/>
-                  <w:b/>
-                  <w:color w:val="355D7E" w:themeColor="accent1" w:themeShade="80"/>
-                  <w:sz w:val="18"/>
-                  <w:szCs w:val="22"/>
-                  <w:u w:val="single"/>
-                  <w:lang w:eastAsia="ja-JP"/>
-                </w:rPr>
-                <w:t>link</w:t>
-              </w:r>
-              <w:r>
-                <w:rPr>
-                  <w:rFonts w:asciiTheme="minorHAnsi" w:eastAsiaTheme="minorEastAsia" w:hAnsiTheme="minorHAnsi" w:cstheme="minorBidi"/>
-                  <w:b/>
-                  <w:sz w:val="18"/>
-                  <w:szCs w:val="22"/>
-                  <w:lang w:eastAsia="ja-JP"/>
-                </w:rPr>
-                <w:t>]</w:t>
-              </w:r>
-              <w:r>
-                <w:rPr>
-                  <w:rFonts w:asciiTheme="minorHAnsi" w:eastAsiaTheme="minorEastAsia" w:hAnsiTheme="minorHAnsi" w:cstheme="minorBidi"/>
-                  <w:b/>
-                  <w:sz w:val="18"/>
-                  <w:szCs w:val="22"/>
-                  <w:lang w:eastAsia="ja-JP"/>
-                </w:rPr>
-                <w:t>:</w:t>
-              </w:r>
-            </w:hyperlink>
+            <w:r>
+              <w:rPr>
+                <w:rFonts w:ascii="Times New Roman" w:eastAsia="Times New Roman" w:hAnsi="Times New Roman" w:cs="Times New Roman"/>
+                <w:sz w:val="20"/>
+                <w:szCs w:val="20"/>
+                <w:lang w:eastAsia="en-US"/>
+              </w:rPr>
+              <w:t>Achieved 2x latency reduction and doubled requests/sec rate for LLM endpoints by replacing Ollama with VLLM.</w:t>
+            </w:r>
           </w:p>
           <w:p>
             <w:pPr>
-              <w:pStyle w:val="ListParagraph"/>
-              <w:spacing w:line="276" w:lineRule="auto"/>
-              <w:ind w:left="245"/>
-              <w:rPr>
-                <w:rFonts w:asciiTheme="minorHAnsi" w:eastAsiaTheme="minorEastAsia" w:hAnsiTheme="minorHAnsi" w:cstheme="minorBidi"/>
-                <w:b/>
-                <w:sz w:val="18"/>
-                <w:szCs w:val="22"/>
-                <w:lang w:eastAsia="ja-JP"/>
+              <w:numPr>
+                <w:ilvl w:val="0"/>
+                <w:numId w:val="15"/>
+              </w:numPr>
+              <w:tabs>
+                <w:tab w:val="clear" w:pos="450"/>
+                <w:tab w:val="num" w:pos="245"/>
+              </w:tabs>
+              <w:ind w:left="245" w:hanging="180"/>
+              <w:rPr>
+                <w:rFonts w:ascii="Times New Roman" w:eastAsia="Times New Roman" w:hAnsi="Times New Roman" w:cs="Times New Roman"/>
+                <w:sz w:val="20"/>
+                <w:szCs w:val="20"/>
+                <w:lang w:eastAsia="en-US"/>
               </w:rPr>
             </w:pPr>
             <w:r>
               <w:rPr>
-                <w:rFonts w:asciiTheme="majorBidi" w:eastAsiaTheme="minorHAnsi" w:hAnsiTheme="majorBidi" w:cstheme="majorBidi"/>
-                <w:color w:val="262626" w:themeColor="text1" w:themeTint="D9"/>
-                <w:sz w:val="16"/>
-                <w:szCs w:val="16"/>
-              </w:rPr>
-              <w:t>Keywords: (Firebase, Flutter)</w:t>
+                <w:rFonts w:ascii="Times New Roman" w:eastAsia="Times New Roman" w:hAnsi="Times New Roman" w:cs="Times New Roman"/>
+                <w:sz w:val="20"/>
+                <w:szCs w:val="20"/>
+                <w:lang w:eastAsia="en-US"/>
+              </w:rPr>
+              <w:t>Improved model inference speed (4x on CPU, 5x on GPU), loading time (11x faster), and memory efficiency (8x) through CTranslate2 and int8 quantization.</w:t>
             </w:r>
           </w:p>
           <w:p>
             <w:pPr>
-              <w:pStyle w:val="ListParagraph"/>
               <w:numPr>
                 <w:ilvl w:val="0"/>
-                <w:numId w:val="4"/>
+                <w:numId w:val="15"/>
               </w:numPr>
-              <w:spacing w:line="276" w:lineRule="auto"/>
+              <w:tabs>
+                <w:tab w:val="clear" w:pos="450"/>
+                <w:tab w:val="num" w:pos="245"/>
+              </w:tabs>
               <w:ind w:left="245" w:hanging="180"/>
               <w:rPr>
-                <w:rFonts w:asciiTheme="minorHAnsi" w:eastAsiaTheme="minorEastAsia" w:hAnsiTheme="minorHAnsi" w:cstheme="minorBidi"/>
-                <w:b/>
-                <w:sz w:val="18"/>
-                <w:szCs w:val="22"/>
-                <w:lang w:eastAsia="ja-JP"/>
+                <w:rFonts w:ascii="Times New Roman" w:eastAsia="Times New Roman" w:hAnsi="Times New Roman" w:cs="Times New Roman"/>
+                <w:sz w:val="20"/>
+                <w:szCs w:val="20"/>
+                <w:lang w:eastAsia="en-US"/>
               </w:rPr>
             </w:pPr>
-            <w:hyperlink r:id="rId15" w:history="1">
-              <w:r>
-                <w:rPr>
-                  <w:rFonts w:asciiTheme="minorHAnsi" w:eastAsiaTheme="minorEastAsia" w:hAnsiTheme="minorHAnsi" w:cstheme="minorBidi"/>
-                  <w:b/>
-                  <w:sz w:val="18"/>
-                  <w:szCs w:val="22"/>
-                  <w:lang w:eastAsia="ja-JP"/>
-                </w:rPr>
-                <w:t>(</w:t>
-              </w:r>
-              <w:r>
-                <w:rPr>
-                  <w:rFonts w:asciiTheme="minorHAnsi" w:eastAsiaTheme="minorEastAsia" w:hAnsiTheme="minorHAnsi" w:cstheme="minorBidi"/>
-                  <w:b/>
-                  <w:sz w:val="18"/>
-                  <w:szCs w:val="22"/>
-                  <w:lang w:eastAsia="ja-JP"/>
-                </w:rPr>
-                <w:t>may</w:t>
-              </w:r>
-              <w:r>
-                <w:rPr>
-                  <w:rFonts w:asciiTheme="minorHAnsi" w:eastAsiaTheme="minorEastAsia" w:hAnsiTheme="minorHAnsi" w:cstheme="minorBidi"/>
-                  <w:b/>
-                  <w:sz w:val="18"/>
-                  <w:szCs w:val="22"/>
-                  <w:lang w:eastAsia="ja-JP"/>
-                </w:rPr>
-                <w:t xml:space="preserve"> 2018 - 2019) Restaurant Cashier</w:t>
-              </w:r>
-              <w:r>
-                <w:rPr>
-                  <w:rFonts w:asciiTheme="minorHAnsi" w:eastAsiaTheme="minorEastAsia" w:hAnsiTheme="minorHAnsi" w:cstheme="minorBidi"/>
-                  <w:b/>
-                  <w:sz w:val="18"/>
-                  <w:szCs w:val="22"/>
-                  <w:lang w:eastAsia="ja-JP"/>
-                </w:rPr>
-                <w:t xml:space="preserve"> [</w:t>
-              </w:r>
-              <w:r>
-                <w:rPr>
-                  <w:rFonts w:asciiTheme="minorHAnsi" w:eastAsiaTheme="minorEastAsia" w:hAnsiTheme="minorHAnsi" w:cstheme="minorBidi"/>
-                  <w:b/>
-                  <w:color w:val="355D7E" w:themeColor="accent1" w:themeShade="80"/>
-                  <w:sz w:val="18"/>
-                  <w:szCs w:val="22"/>
-                  <w:u w:val="single"/>
-                  <w:lang w:eastAsia="ja-JP"/>
-                </w:rPr>
-                <w:t>link</w:t>
-              </w:r>
-              <w:r>
-                <w:rPr>
-                  <w:rFonts w:asciiTheme="minorHAnsi" w:eastAsiaTheme="minorEastAsia" w:hAnsiTheme="minorHAnsi" w:cstheme="minorBidi"/>
-                  <w:b/>
-                  <w:sz w:val="18"/>
-                  <w:szCs w:val="22"/>
-                  <w:lang w:eastAsia="ja-JP"/>
-                </w:rPr>
-                <w:t>]</w:t>
-              </w:r>
-              <w:r>
-                <w:rPr>
-                  <w:rFonts w:asciiTheme="minorHAnsi" w:eastAsiaTheme="minorEastAsia" w:hAnsiTheme="minorHAnsi" w:cstheme="minorBidi"/>
-                  <w:b/>
-                  <w:sz w:val="18"/>
-                  <w:szCs w:val="22"/>
-                  <w:lang w:eastAsia="ja-JP"/>
-                </w:rPr>
-                <w:t>:</w:t>
-              </w:r>
-            </w:hyperlink>
+            <w:r>
+              <w:rPr>
+                <w:rFonts w:ascii="Times New Roman" w:eastAsia="Times New Roman" w:hAnsi="Times New Roman" w:cs="Times New Roman"/>
+                <w:sz w:val="20"/>
+                <w:szCs w:val="20"/>
+                <w:lang w:eastAsia="en-US"/>
+              </w:rPr>
+              <w:t>Built an efficient YouTube Shorts crawler using RapidAPI, multithreading, Redis Queue, multiprocessing, R2 Cloudflare, and MySQL, with optimized job handling to remove redundant processes.</w:t>
+            </w:r>
           </w:p>
           <w:p>
             <w:pPr>
-              <w:pStyle w:val="ListParagraph"/>
-              <w:spacing w:line="276" w:lineRule="auto"/>
-              <w:ind w:left="245"/>
-              <w:rPr>
-                <w:rFonts w:asciiTheme="minorHAnsi" w:eastAsiaTheme="minorEastAsia" w:hAnsiTheme="minorHAnsi" w:cstheme="minorBidi"/>
-                <w:b/>
-                <w:sz w:val="18"/>
-                <w:szCs w:val="22"/>
-                <w:lang w:eastAsia="ja-JP"/>
+              <w:numPr>
+                <w:ilvl w:val="0"/>
+                <w:numId w:val="15"/>
+              </w:numPr>
+              <w:tabs>
+                <w:tab w:val="clear" w:pos="450"/>
+                <w:tab w:val="num" w:pos="245"/>
+              </w:tabs>
+              <w:ind w:left="245" w:hanging="180"/>
+              <w:rPr>
+                <w:rFonts w:ascii="Times New Roman" w:eastAsia="Times New Roman" w:hAnsi="Times New Roman" w:cs="Times New Roman"/>
+                <w:sz w:val="20"/>
+                <w:szCs w:val="20"/>
+                <w:lang w:eastAsia="en-US"/>
               </w:rPr>
             </w:pPr>
             <w:r>
               <w:rPr>
-                <w:rFonts w:asciiTheme="majorBidi" w:eastAsiaTheme="minorHAnsi" w:hAnsiTheme="majorBidi" w:cstheme="majorBidi"/>
-                <w:color w:val="262626" w:themeColor="text1" w:themeTint="D9"/>
-                <w:sz w:val="16"/>
-                <w:szCs w:val="16"/>
-              </w:rPr>
-              <w:t>Keywords: (Java, JDBC, Hibernate, SQL, MySql, JasperReports, Trello)</w:t>
+                <w:rFonts w:ascii="Times New Roman" w:eastAsia="Times New Roman" w:hAnsi="Times New Roman" w:cs="Times New Roman"/>
+                <w:sz w:val="20"/>
+                <w:szCs w:val="20"/>
+                <w:lang w:eastAsia="en-US"/>
+              </w:rPr>
+              <w:t>Created a simple GUI for video annotation after splitting bloody movie content into unique scenes.</w:t>
             </w:r>
           </w:p>
           <w:p>
             <w:pPr>
-              <w:pStyle w:val="Heading2"/>
-              <w:tabs>
-                <w:tab w:val="left" w:pos="6933"/>
-              </w:tabs>
-              <w:spacing w:line="276" w:lineRule="auto"/>
-              <w:rPr>
-                <w:color w:val="FFFFFF" w:themeColor="background1"/>
-                <w:highlight w:val="black"/>
+              <w:rPr>
+                <w:rFonts w:ascii="Times New Roman" w:eastAsia="Times New Roman" w:hAnsi="Times New Roman" w:cs="Times New Roman"/>
+                <w:sz w:val="24"/>
+                <w:szCs w:val="24"/>
+                <w:lang w:eastAsia="en-US"/>
               </w:rPr>
             </w:pPr>
-            <w:r>
-              <w:rPr>
-                <w:color w:val="FFFFFF" w:themeColor="background1"/>
-                <w:highlight w:val="black"/>
-              </w:rPr>
-              <w:t>Activities</w:t>
-            </w:r>
           </w:p>
           <w:p>
             <w:pPr>
-              <w:pStyle w:val="ListParagraph"/>
-              <w:numPr>
-                <w:ilvl w:val="0"/>
-                <w:numId w:val="4"/>
-              </w:numPr>
-              <w:spacing w:line="276" w:lineRule="auto"/>
-              <w:ind w:left="245" w:hanging="180"/>
-              <w:rPr>
-                <w:rFonts w:asciiTheme="minorHAnsi" w:eastAsiaTheme="minorEastAsia" w:hAnsiTheme="minorHAnsi" w:cstheme="minorBidi"/>
+              <w:rPr>
+                <w:rFonts w:ascii="Times New Roman" w:eastAsia="Times New Roman" w:hAnsi="Times New Roman" w:cs="Times New Roman"/>
+                <w:sz w:val="24"/>
+                <w:szCs w:val="24"/>
+                <w:lang w:eastAsia="en-US"/>
+              </w:rPr>
+            </w:pPr>
+            <w:r>
+              <w:rPr>
+                <w:rFonts w:ascii="Times New Roman" w:eastAsia="Times New Roman" w:hAnsi="Times New Roman" w:cs="Times New Roman"/>
                 <w:b/>
-                <w:sz w:val="16"/>
-                <w:szCs w:val="20"/>
-                <w:lang w:eastAsia="ja-JP"/>
-              </w:rPr>
-            </w:pPr>
-            <w:r>
-              <w:rPr>
-                <w:rFonts w:asciiTheme="minorHAnsi" w:eastAsiaTheme="minorEastAsia" w:hAnsiTheme="minorHAnsi" w:cstheme="minorBidi"/>
+                <w:bCs/>
+                <w:sz w:val="24"/>
+                <w:szCs w:val="24"/>
+                <w:lang w:eastAsia="en-US"/>
+              </w:rPr>
+              <w:t>Internship</w:t>
+            </w:r>
+            <w:r>
+              <w:rPr>
+                <w:rFonts w:ascii="Times New Roman" w:eastAsia="Times New Roman" w:hAnsi="Times New Roman" w:cs="Times New Roman"/>
+                <w:sz w:val="24"/>
+                <w:szCs w:val="24"/>
+                <w:lang w:eastAsia="en-US"/>
+              </w:rPr>
+              <w:br/>
+            </w:r>
+            <w:r>
+              <w:rPr>
+                <w:rFonts w:ascii="Times New Roman" w:eastAsia="Times New Roman" w:hAnsi="Times New Roman" w:cs="Times New Roman"/>
                 <w:b/>
-                <w:sz w:val="16"/>
-                <w:szCs w:val="20"/>
-                <w:lang w:eastAsia="ja-JP"/>
-              </w:rPr>
-              <w:t>(May 2020 – June 2021) Military service</w:t>
+                <w:bCs/>
+                <w:sz w:val="24"/>
+                <w:szCs w:val="24"/>
+                <w:lang w:eastAsia="en-US"/>
+              </w:rPr>
+              <w:t>Microsoft | Aug – Dec 2023</w:t>
             </w:r>
           </w:p>
           <w:p>
             <w:pPr>
-              <w:pStyle w:val="ListParagraph"/>
               <w:numPr>
                 <w:ilvl w:val="0"/>
-                <w:numId w:val="4"/>
+                <w:numId w:val="15"/>
               </w:numPr>
-              <w:spacing w:line="276" w:lineRule="auto"/>
+              <w:tabs>
+                <w:tab w:val="clear" w:pos="450"/>
+                <w:tab w:val="num" w:pos="245"/>
+              </w:tabs>
               <w:ind w:left="245" w:hanging="180"/>
               <w:rPr>
-                <w:rFonts w:asciiTheme="minorHAnsi" w:eastAsiaTheme="minorEastAsia" w:hAnsiTheme="minorHAnsi" w:cstheme="minorBidi"/>
-                <w:b/>
-                <w:sz w:val="16"/>
-                <w:szCs w:val="20"/>
-                <w:lang w:eastAsia="ja-JP"/>
+                <w:rFonts w:ascii="Times New Roman" w:eastAsia="Times New Roman" w:hAnsi="Times New Roman" w:cs="Times New Roman"/>
+                <w:sz w:val="20"/>
+                <w:szCs w:val="20"/>
+                <w:lang w:eastAsia="en-US"/>
               </w:rPr>
             </w:pPr>
             <w:r>
               <w:rPr>
-                <w:rFonts w:asciiTheme="minorHAnsi" w:eastAsiaTheme="minorEastAsia" w:hAnsiTheme="minorHAnsi" w:cstheme="minorBidi"/>
-                <w:b/>
-                <w:sz w:val="16"/>
-                <w:szCs w:val="20"/>
-                <w:lang w:eastAsia="ja-JP"/>
-              </w:rPr>
-              <w:t xml:space="preserve">(Oct – 2019) </w:t>
-            </w:r>
-            <w:r>
-              <w:rPr>
-                <w:rFonts w:asciiTheme="minorHAnsi" w:eastAsiaTheme="minorEastAsia" w:hAnsiTheme="minorHAnsi" w:cstheme="minorBidi"/>
-                <w:b/>
-                <w:sz w:val="16"/>
-                <w:szCs w:val="20"/>
-                <w:lang w:eastAsia="ja-JP"/>
-              </w:rPr>
-              <w:fldChar w:fldCharType="begin"/>
-            </w:r>
-            <w:r>
-              <w:rPr>
-                <w:rFonts w:asciiTheme="minorHAnsi" w:eastAsiaTheme="minorEastAsia" w:hAnsiTheme="minorHAnsi" w:cstheme="minorBidi"/>
-                <w:b/>
-                <w:sz w:val="16"/>
-                <w:szCs w:val="20"/>
-                <w:lang w:eastAsia="ja-JP"/>
-              </w:rPr>
-              <w:instrText>HYPERLINK "https://www.linkedin.com/company/nasa-space-apps-cairo/"</w:instrText>
-            </w:r>
-            <w:r>
-              <w:rPr>
-                <w:rFonts w:asciiTheme="minorHAnsi" w:eastAsiaTheme="minorEastAsia" w:hAnsiTheme="minorHAnsi" w:cstheme="minorBidi"/>
-                <w:b/>
-                <w:sz w:val="16"/>
-                <w:szCs w:val="20"/>
-                <w:lang w:eastAsia="ja-JP"/>
-              </w:rPr>
-              <w:fldChar w:fldCharType="separate"/>
-            </w:r>
-            <w:r>
-              <w:rPr>
-                <w:rFonts w:asciiTheme="minorHAnsi" w:eastAsiaTheme="minorEastAsia" w:hAnsiTheme="minorHAnsi" w:cstheme="minorBidi"/>
-                <w:b/>
-                <w:sz w:val="16"/>
-                <w:szCs w:val="20"/>
-                <w:lang w:eastAsia="ja-JP"/>
-              </w:rPr>
-              <w:t>NASA Space Apps Cairo</w:t>
-            </w:r>
-            <w:r>
-              <w:rPr>
-                <w:rFonts w:asciiTheme="minorHAnsi" w:eastAsiaTheme="minorEastAsia" w:hAnsiTheme="minorHAnsi" w:cstheme="minorBidi"/>
-                <w:b/>
-                <w:sz w:val="16"/>
-                <w:szCs w:val="20"/>
-                <w:lang w:eastAsia="ja-JP"/>
-              </w:rPr>
-              <w:t xml:space="preserve"> [</w:t>
-            </w:r>
-            <w:r>
-              <w:rPr>
-                <w:rFonts w:asciiTheme="minorHAnsi" w:eastAsiaTheme="minorEastAsia" w:hAnsiTheme="minorHAnsi" w:cstheme="minorBidi"/>
-                <w:b/>
-                <w:color w:val="355D7E" w:themeColor="accent1" w:themeShade="80"/>
-                <w:sz w:val="16"/>
-                <w:szCs w:val="20"/>
-                <w:u w:val="single"/>
-                <w:lang w:eastAsia="ja-JP"/>
-              </w:rPr>
-              <w:t>link</w:t>
-            </w:r>
-            <w:r>
-              <w:rPr>
-                <w:rFonts w:asciiTheme="minorHAnsi" w:eastAsiaTheme="minorEastAsia" w:hAnsiTheme="minorHAnsi" w:cstheme="minorBidi"/>
-                <w:b/>
-                <w:sz w:val="16"/>
-                <w:szCs w:val="20"/>
-                <w:lang w:eastAsia="ja-JP"/>
-              </w:rPr>
-              <w:t>].</w:t>
+                <w:rFonts w:ascii="Times New Roman" w:eastAsia="Times New Roman" w:hAnsi="Times New Roman" w:cs="Times New Roman"/>
+                <w:sz w:val="20"/>
+                <w:szCs w:val="20"/>
+                <w:lang w:eastAsia="en-US"/>
+              </w:rPr>
+              <w:t xml:space="preserve">Automated detection of new words and meanings in Egyptian Arabic, </w:t>
+            </w:r>
+            <w:r>
+              <w:rPr>
+                <w:rFonts w:ascii="Times New Roman" w:eastAsia="Times New Roman" w:hAnsi="Times New Roman" w:cs="Times New Roman"/>
+                <w:sz w:val="20"/>
+                <w:szCs w:val="20"/>
+                <w:lang w:eastAsia="en-US"/>
+              </w:rPr>
+              <w:t xml:space="preserve">tackling </w:t>
+            </w:r>
+            <w:r>
+              <w:rPr>
+                <w:rFonts w:ascii="Times New Roman" w:eastAsia="Times New Roman" w:hAnsi="Times New Roman" w:cs="Times New Roman"/>
+                <w:sz w:val="20"/>
+                <w:szCs w:val="20"/>
+                <w:lang w:eastAsia="en-US"/>
+              </w:rPr>
+              <w:t>challenges like distinguishing new words from misspellings.</w:t>
             </w:r>
           </w:p>
           <w:p>
             <w:pPr>
-              <w:spacing w:line="276" w:lineRule="auto"/>
-              <w:ind w:left="245"/>
-              <w:rPr>
-                <w:rFonts w:asciiTheme="majorBidi" w:eastAsiaTheme="minorHAnsi" w:hAnsiTheme="majorBidi" w:cstheme="majorBidi"/>
-                <w:color w:val="262626" w:themeColor="text1" w:themeTint="D9"/>
-                <w:sz w:val="14"/>
-                <w:szCs w:val="14"/>
+              <w:numPr>
+                <w:ilvl w:val="0"/>
+                <w:numId w:val="15"/>
+              </w:numPr>
+              <w:tabs>
+                <w:tab w:val="clear" w:pos="450"/>
+                <w:tab w:val="num" w:pos="245"/>
+              </w:tabs>
+              <w:ind w:left="245" w:hanging="180"/>
+              <w:rPr>
+                <w:rFonts w:ascii="Times New Roman" w:eastAsia="Times New Roman" w:hAnsi="Times New Roman" w:cs="Times New Roman"/>
+                <w:sz w:val="20"/>
+                <w:szCs w:val="20"/>
                 <w:lang w:eastAsia="en-US"/>
               </w:rPr>
             </w:pPr>
             <w:r>
               <w:rPr>
-                <w:b/>
-                <w:sz w:val="16"/>
-                <w:szCs w:val="20"/>
-              </w:rPr>
-              <w:fldChar w:fldCharType="end"/>
-            </w:r>
-            <w:hyperlink r:id="rId16" w:history="1">
-              <w:r>
-                <w:rPr>
-                  <w:rFonts w:asciiTheme="majorBidi" w:eastAsiaTheme="minorHAnsi" w:hAnsiTheme="majorBidi" w:cstheme="majorBidi"/>
-                  <w:color w:val="262626" w:themeColor="text1" w:themeTint="D9"/>
-                  <w:sz w:val="14"/>
-                  <w:szCs w:val="14"/>
-                  <w:lang w:eastAsia="en-US"/>
-                </w:rPr>
-                <w:t>Certificate of appreciation</w:t>
-              </w:r>
-            </w:hyperlink>
-            <w:r>
-              <w:rPr>
-                <w:rFonts w:asciiTheme="majorBidi" w:eastAsiaTheme="minorHAnsi" w:hAnsiTheme="majorBidi" w:cstheme="majorBidi"/>
-                <w:color w:val="262626" w:themeColor="text1" w:themeTint="D9"/>
-                <w:sz w:val="14"/>
-                <w:szCs w:val="14"/>
-                <w:lang w:eastAsia="en-US"/>
-              </w:rPr>
-              <w:t>.</w:t>
+                <w:rFonts w:ascii="Times New Roman" w:eastAsia="Times New Roman" w:hAnsi="Times New Roman" w:cs="Times New Roman"/>
+                <w:sz w:val="20"/>
+                <w:szCs w:val="20"/>
+                <w:lang w:eastAsia="en-US"/>
+              </w:rPr>
+              <w:t xml:space="preserve">Proposed </w:t>
+            </w:r>
+            <w:r>
+              <w:rPr>
+                <w:rFonts w:ascii="Times New Roman" w:eastAsia="Times New Roman" w:hAnsi="Times New Roman" w:cs="Times New Roman"/>
+                <w:sz w:val="20"/>
+                <w:szCs w:val="20"/>
+                <w:lang w:eastAsia="en-US"/>
+              </w:rPr>
+              <w:t xml:space="preserve">and </w:t>
+            </w:r>
+            <w:r>
+              <w:rPr>
+                <w:rFonts w:ascii="Times New Roman" w:eastAsia="Times New Roman" w:hAnsi="Times New Roman" w:cs="Times New Roman"/>
+                <w:sz w:val="20"/>
+                <w:szCs w:val="20"/>
+                <w:lang w:eastAsia="en-US"/>
+              </w:rPr>
+              <w:t xml:space="preserve">implemented </w:t>
+            </w:r>
+            <w:r>
+              <w:rPr>
+                <w:rFonts w:ascii="Times New Roman" w:eastAsia="Times New Roman" w:hAnsi="Times New Roman" w:cs="Times New Roman"/>
+                <w:sz w:val="20"/>
+                <w:szCs w:val="20"/>
+                <w:lang w:eastAsia="en-US"/>
+              </w:rPr>
+              <w:t xml:space="preserve">a </w:t>
+            </w:r>
+            <w:r>
+              <w:rPr>
+                <w:rFonts w:ascii="Times New Roman" w:eastAsia="Times New Roman" w:hAnsi="Times New Roman" w:cs="Times New Roman"/>
+                <w:sz w:val="20"/>
+                <w:szCs w:val="20"/>
+                <w:lang w:eastAsia="en-US"/>
+              </w:rPr>
+              <w:t xml:space="preserve">novel </w:t>
+            </w:r>
+            <w:r>
+              <w:rPr>
+                <w:rFonts w:ascii="Times New Roman" w:eastAsia="Times New Roman" w:hAnsi="Times New Roman" w:cs="Times New Roman"/>
+                <w:sz w:val="20"/>
+                <w:szCs w:val="20"/>
+                <w:lang w:eastAsia="en-US"/>
+              </w:rPr>
+              <w:t xml:space="preserve">solution </w:t>
+            </w:r>
+            <w:r>
+              <w:rPr>
+                <w:rFonts w:ascii="Times New Roman" w:eastAsia="Times New Roman" w:hAnsi="Times New Roman" w:cs="Times New Roman"/>
+                <w:sz w:val="20"/>
+                <w:szCs w:val="20"/>
+                <w:lang w:eastAsia="en-US"/>
+              </w:rPr>
+              <w:t>leveraging MARBERT models, clustering, and an autocorrect system.</w:t>
+            </w:r>
+            <w:r>
+              <w:rPr>
+                <w:rFonts w:ascii="Times New Roman" w:eastAsia="Times New Roman" w:hAnsi="Times New Roman" w:cs="Times New Roman"/>
+                <w:sz w:val="20"/>
+                <w:szCs w:val="20"/>
+                <w:lang w:eastAsia="en-US"/>
+              </w:rPr>
+              <w:t xml:space="preserve"> </w:t>
             </w:r>
           </w:p>
           <w:p>
             <w:pPr>
-              <w:pStyle w:val="ListParagraph"/>
               <w:numPr>
                 <w:ilvl w:val="0"/>
-                <w:numId w:val="4"/>
+                <w:numId w:val="15"/>
               </w:numPr>
-              <w:spacing w:line="276" w:lineRule="auto"/>
+              <w:tabs>
+                <w:tab w:val="clear" w:pos="450"/>
+                <w:tab w:val="num" w:pos="245"/>
+              </w:tabs>
               <w:ind w:left="245" w:hanging="180"/>
               <w:rPr>
-                <w:rFonts w:asciiTheme="minorHAnsi" w:eastAsiaTheme="minorEastAsia" w:hAnsiTheme="minorHAnsi" w:cstheme="minorBidi"/>
-                <w:b/>
-                <w:sz w:val="16"/>
-                <w:szCs w:val="20"/>
-                <w:lang w:eastAsia="ja-JP"/>
+                <w:rFonts w:ascii="Times New Roman" w:eastAsia="Times New Roman" w:hAnsi="Times New Roman" w:cs="Times New Roman"/>
+                <w:sz w:val="20"/>
+                <w:szCs w:val="20"/>
+                <w:lang w:eastAsia="en-US"/>
               </w:rPr>
             </w:pPr>
             <w:r>
               <w:rPr>
-                <w:rFonts w:asciiTheme="minorHAnsi" w:eastAsiaTheme="minorEastAsia" w:hAnsiTheme="minorHAnsi" w:cstheme="minorBidi"/>
-                <w:b/>
-                <w:sz w:val="16"/>
-                <w:szCs w:val="20"/>
-                <w:lang w:eastAsia="ja-JP"/>
-              </w:rPr>
-              <w:t xml:space="preserve">(Sep – 2019) </w:t>
-            </w:r>
-            <w:r>
-              <w:rPr>
-                <w:rFonts w:asciiTheme="minorHAnsi" w:eastAsiaTheme="minorEastAsia" w:hAnsiTheme="minorHAnsi" w:cstheme="minorBidi"/>
-                <w:b/>
-                <w:sz w:val="16"/>
-                <w:szCs w:val="20"/>
-                <w:lang w:eastAsia="ja-JP"/>
-              </w:rPr>
-              <w:fldChar w:fldCharType="begin"/>
-            </w:r>
-            <w:r>
-              <w:rPr>
-                <w:rFonts w:asciiTheme="minorHAnsi" w:eastAsiaTheme="minorEastAsia" w:hAnsiTheme="minorHAnsi" w:cstheme="minorBidi"/>
-                <w:b/>
-                <w:sz w:val="16"/>
-                <w:szCs w:val="20"/>
-                <w:lang w:eastAsia="ja-JP"/>
-              </w:rPr>
-              <w:instrText>HYPERLINK "https://www.linkedin.com/company/ibm/"</w:instrText>
-            </w:r>
-            <w:r>
-              <w:rPr>
-                <w:rFonts w:asciiTheme="minorHAnsi" w:eastAsiaTheme="minorEastAsia" w:hAnsiTheme="minorHAnsi" w:cstheme="minorBidi"/>
-                <w:b/>
-                <w:sz w:val="16"/>
-                <w:szCs w:val="20"/>
-                <w:lang w:eastAsia="ja-JP"/>
-              </w:rPr>
-              <w:fldChar w:fldCharType="separate"/>
-            </w:r>
-            <w:r>
-              <w:rPr>
-                <w:rFonts w:asciiTheme="minorHAnsi" w:eastAsiaTheme="minorEastAsia" w:hAnsiTheme="minorHAnsi" w:cstheme="minorBidi"/>
-                <w:b/>
-                <w:sz w:val="16"/>
-                <w:szCs w:val="20"/>
-                <w:lang w:eastAsia="ja-JP"/>
-              </w:rPr>
-              <w:t xml:space="preserve">IBM </w:t>
-            </w:r>
-            <w:r>
-              <w:rPr>
-                <w:rFonts w:asciiTheme="minorHAnsi" w:eastAsiaTheme="minorEastAsia" w:hAnsiTheme="minorHAnsi" w:cstheme="minorBidi"/>
-                <w:b/>
-                <w:sz w:val="16"/>
-                <w:szCs w:val="20"/>
-                <w:lang w:eastAsia="ja-JP"/>
-              </w:rPr>
-              <w:t>Digital - Nation</w:t>
-            </w:r>
-            <w:r>
-              <w:rPr>
-                <w:rFonts w:asciiTheme="minorHAnsi" w:eastAsiaTheme="minorEastAsia" w:hAnsiTheme="minorHAnsi" w:cstheme="minorBidi"/>
-                <w:b/>
-                <w:sz w:val="16"/>
-                <w:szCs w:val="20"/>
-                <w:lang w:eastAsia="ja-JP"/>
-              </w:rPr>
-              <w:t xml:space="preserve"> [</w:t>
-            </w:r>
-            <w:r>
-              <w:rPr>
-                <w:rFonts w:asciiTheme="minorHAnsi" w:eastAsiaTheme="minorEastAsia" w:hAnsiTheme="minorHAnsi" w:cstheme="minorBidi"/>
-                <w:b/>
-                <w:color w:val="355D7E" w:themeColor="accent1" w:themeShade="80"/>
-                <w:sz w:val="16"/>
-                <w:szCs w:val="20"/>
-                <w:u w:val="single"/>
-                <w:lang w:eastAsia="ja-JP"/>
-              </w:rPr>
-              <w:t>link</w:t>
-            </w:r>
-            <w:r>
-              <w:rPr>
-                <w:rFonts w:asciiTheme="minorHAnsi" w:eastAsiaTheme="minorEastAsia" w:hAnsiTheme="minorHAnsi" w:cstheme="minorBidi"/>
-                <w:b/>
-                <w:sz w:val="16"/>
-                <w:szCs w:val="20"/>
-                <w:lang w:eastAsia="ja-JP"/>
-              </w:rPr>
-              <w:t>].</w:t>
+                <w:rFonts w:ascii="Times New Roman" w:eastAsia="Times New Roman" w:hAnsi="Times New Roman" w:cs="Times New Roman"/>
+                <w:sz w:val="20"/>
+                <w:szCs w:val="20"/>
+                <w:lang w:eastAsia="en-US"/>
+              </w:rPr>
+              <w:t>Experimented with training</w:t>
+            </w:r>
+            <w:r>
+              <w:rPr>
+                <w:rFonts w:ascii="Times New Roman" w:eastAsia="Times New Roman" w:hAnsi="Times New Roman" w:cs="Times New Roman"/>
+                <w:sz w:val="20"/>
+                <w:szCs w:val="20"/>
+                <w:lang w:eastAsia="en-US"/>
+              </w:rPr>
+              <w:t xml:space="preserve"> </w:t>
+            </w:r>
+            <w:r>
+              <w:rPr>
+                <w:rFonts w:ascii="Times New Roman" w:eastAsia="Times New Roman" w:hAnsi="Times New Roman" w:cs="Times New Roman"/>
+                <w:sz w:val="20"/>
+                <w:szCs w:val="20"/>
+                <w:lang w:eastAsia="en-US"/>
+              </w:rPr>
+              <w:t>BERT model and tokenizer from scratch</w:t>
+            </w:r>
+            <w:r>
+              <w:rPr>
+                <w:rFonts w:ascii="Times New Roman" w:eastAsia="Times New Roman" w:hAnsi="Times New Roman" w:cs="Times New Roman"/>
+                <w:sz w:val="20"/>
+                <w:szCs w:val="20"/>
+                <w:lang w:eastAsia="en-US"/>
+              </w:rPr>
+              <w:t xml:space="preserve"> </w:t>
+            </w:r>
+            <w:r>
+              <w:rPr>
+                <w:rFonts w:ascii="Times New Roman" w:eastAsia="Times New Roman" w:hAnsi="Times New Roman" w:cs="Times New Roman"/>
+                <w:sz w:val="20"/>
+                <w:szCs w:val="20"/>
+                <w:lang w:eastAsia="en-US"/>
+              </w:rPr>
+              <w:t>for Egyptian Arabic</w:t>
+            </w:r>
+            <w:r>
+              <w:rPr>
+                <w:rFonts w:ascii="Times New Roman" w:eastAsia="Times New Roman" w:hAnsi="Times New Roman" w:cs="Times New Roman"/>
+                <w:sz w:val="20"/>
+                <w:szCs w:val="20"/>
+                <w:lang w:eastAsia="en-US"/>
+              </w:rPr>
+              <w:t>.</w:t>
             </w:r>
           </w:p>
           <w:p>
             <w:pPr>
-              <w:spacing w:line="276" w:lineRule="auto"/>
-              <w:ind w:left="245"/>
-              <w:rPr>
-                <w:rFonts w:asciiTheme="majorBidi" w:eastAsiaTheme="minorHAnsi" w:hAnsiTheme="majorBidi" w:cstheme="majorBidi"/>
-                <w:color w:val="262626" w:themeColor="text1" w:themeTint="D9"/>
-                <w:sz w:val="14"/>
-                <w:szCs w:val="14"/>
+              <w:numPr>
+                <w:ilvl w:val="0"/>
+                <w:numId w:val="15"/>
+              </w:numPr>
+              <w:tabs>
+                <w:tab w:val="clear" w:pos="450"/>
+                <w:tab w:val="num" w:pos="245"/>
+              </w:tabs>
+              <w:ind w:left="245" w:hanging="180"/>
+              <w:rPr>
+                <w:rFonts w:ascii="Times New Roman" w:eastAsia="Times New Roman" w:hAnsi="Times New Roman" w:cs="Times New Roman"/>
+                <w:sz w:val="20"/>
+                <w:szCs w:val="20"/>
                 <w:lang w:eastAsia="en-US"/>
               </w:rPr>
             </w:pPr>
             <w:r>
               <w:rPr>
-                <w:b/>
-                <w:sz w:val="16"/>
-                <w:szCs w:val="20"/>
-              </w:rPr>
-              <w:fldChar w:fldCharType="end"/>
-            </w:r>
-            <w:hyperlink r:id="rId17" w:history="1">
-              <w:r>
-                <w:rPr>
-                  <w:rFonts w:asciiTheme="majorBidi" w:eastAsiaTheme="minorHAnsi" w:hAnsiTheme="majorBidi" w:cstheme="majorBidi"/>
-                  <w:color w:val="262626" w:themeColor="text1" w:themeTint="D9"/>
-                  <w:sz w:val="14"/>
-                  <w:szCs w:val="14"/>
-                  <w:lang w:eastAsia="en-US"/>
-                </w:rPr>
-                <w:t>Acclaimed with 24 badges from IB</w:t>
-              </w:r>
-              <w:r>
-                <w:rPr>
-                  <w:rFonts w:asciiTheme="majorBidi" w:eastAsiaTheme="minorHAnsi" w:hAnsiTheme="majorBidi" w:cstheme="majorBidi"/>
-                  <w:color w:val="262626" w:themeColor="text1" w:themeTint="D9"/>
-                  <w:sz w:val="14"/>
-                  <w:szCs w:val="14"/>
-                  <w:lang w:eastAsia="en-US"/>
-                </w:rPr>
-                <w:t>M [</w:t>
-              </w:r>
-              <w:r>
-                <w:rPr>
-                  <w:rFonts w:asciiTheme="majorBidi" w:eastAsiaTheme="minorHAnsi" w:hAnsiTheme="majorBidi" w:cstheme="majorBidi"/>
-                  <w:color w:val="355D7E" w:themeColor="accent1" w:themeShade="80"/>
-                  <w:sz w:val="14"/>
-                  <w:szCs w:val="14"/>
-                  <w:u w:val="single"/>
-                  <w:lang w:eastAsia="en-US"/>
-                </w:rPr>
-                <w:t>link</w:t>
-              </w:r>
-              <w:r>
-                <w:rPr>
-                  <w:rFonts w:asciiTheme="majorBidi" w:eastAsiaTheme="minorHAnsi" w:hAnsiTheme="majorBidi" w:cstheme="majorBidi"/>
-                  <w:color w:val="262626" w:themeColor="text1" w:themeTint="D9"/>
-                  <w:sz w:val="14"/>
-                  <w:szCs w:val="14"/>
-                  <w:lang w:eastAsia="en-US"/>
-                </w:rPr>
-                <w:t>]</w:t>
-              </w:r>
-            </w:hyperlink>
-            <w:r>
-              <w:rPr>
-                <w:rFonts w:asciiTheme="majorBidi" w:eastAsiaTheme="minorHAnsi" w:hAnsiTheme="majorBidi" w:cstheme="majorBidi"/>
-                <w:color w:val="262626" w:themeColor="text1" w:themeTint="D9"/>
-                <w:sz w:val="14"/>
-                <w:szCs w:val="14"/>
-                <w:lang w:eastAsia="en-US"/>
-              </w:rPr>
-              <w:t>.</w:t>
+                <w:rFonts w:ascii="Times New Roman" w:eastAsia="Times New Roman" w:hAnsi="Times New Roman" w:cs="Times New Roman"/>
+                <w:sz w:val="20"/>
+                <w:szCs w:val="20"/>
+                <w:lang w:eastAsia="en-US"/>
+              </w:rPr>
+              <w:t xml:space="preserve">Built a Flask web application and </w:t>
+            </w:r>
+            <w:r>
+              <w:rPr>
+                <w:rFonts w:ascii="Times New Roman" w:eastAsia="Times New Roman" w:hAnsi="Times New Roman" w:cs="Times New Roman"/>
+                <w:sz w:val="20"/>
+                <w:szCs w:val="20"/>
+                <w:lang w:eastAsia="en-US"/>
+              </w:rPr>
+              <w:t>applied analytic</w:t>
+            </w:r>
+            <w:r>
+              <w:rPr>
+                <w:rFonts w:ascii="Times New Roman" w:eastAsia="Times New Roman" w:hAnsi="Times New Roman" w:cs="Times New Roman"/>
+                <w:sz w:val="20"/>
+                <w:szCs w:val="20"/>
+                <w:lang w:eastAsia="en-US"/>
+              </w:rPr>
+              <w:t xml:space="preserve"> visualization using Tableau.</w:t>
             </w:r>
           </w:p>
           <w:p>
             <w:pPr>
-              <w:spacing w:line="276" w:lineRule="auto"/>
               <w:ind w:left="245"/>
               <w:rPr>
-                <w:rFonts w:asciiTheme="majorBidi" w:eastAsiaTheme="minorHAnsi" w:hAnsiTheme="majorBidi" w:cstheme="majorBidi"/>
-                <w:color w:val="7F7F7F" w:themeColor="text1" w:themeTint="80"/>
-                <w:sz w:val="10"/>
-                <w:szCs w:val="10"/>
+                <w:rFonts w:ascii="Times New Roman" w:eastAsia="Times New Roman" w:hAnsi="Times New Roman" w:cs="Times New Roman"/>
+                <w:sz w:val="20"/>
+                <w:szCs w:val="20"/>
+                <w:lang w:eastAsia="en-US"/>
               </w:rPr>
             </w:pPr>
-            <w:hyperlink r:id="rId18" w:history="1">
-              <w:r>
-                <w:rPr>
-                  <w:rFonts w:asciiTheme="majorBidi" w:eastAsiaTheme="minorHAnsi" w:hAnsiTheme="majorBidi" w:cstheme="majorBidi"/>
-                  <w:color w:val="262626" w:themeColor="text1" w:themeTint="D9"/>
-                  <w:sz w:val="14"/>
-                  <w:szCs w:val="14"/>
-                  <w:lang w:eastAsia="en-US"/>
-                </w:rPr>
-                <w:t>Video for our project Trash-Mone</w:t>
-              </w:r>
-              <w:r>
-                <w:rPr>
-                  <w:rFonts w:asciiTheme="majorBidi" w:eastAsiaTheme="minorHAnsi" w:hAnsiTheme="majorBidi" w:cstheme="majorBidi"/>
-                  <w:color w:val="262626" w:themeColor="text1" w:themeTint="D9"/>
-                  <w:sz w:val="14"/>
-                  <w:szCs w:val="14"/>
-                  <w:lang w:eastAsia="en-US"/>
-                </w:rPr>
-                <w:t>y [</w:t>
-              </w:r>
-              <w:r>
-                <w:rPr>
-                  <w:rFonts w:asciiTheme="majorBidi" w:eastAsiaTheme="minorHAnsi" w:hAnsiTheme="majorBidi" w:cstheme="majorBidi"/>
-                  <w:color w:val="355D7E" w:themeColor="accent1" w:themeShade="80"/>
-                  <w:sz w:val="14"/>
-                  <w:szCs w:val="14"/>
-                  <w:u w:val="single"/>
-                  <w:lang w:eastAsia="en-US"/>
-                </w:rPr>
-                <w:t>link</w:t>
-              </w:r>
-              <w:r>
-                <w:rPr>
-                  <w:rFonts w:asciiTheme="majorBidi" w:eastAsiaTheme="minorHAnsi" w:hAnsiTheme="majorBidi" w:cstheme="majorBidi"/>
-                  <w:color w:val="262626" w:themeColor="text1" w:themeTint="D9"/>
-                  <w:sz w:val="14"/>
-                  <w:szCs w:val="14"/>
-                  <w:lang w:eastAsia="en-US"/>
-                </w:rPr>
-                <w:t>]</w:t>
-              </w:r>
-            </w:hyperlink>
-            <w:r>
-              <w:rPr>
-                <w:rFonts w:asciiTheme="majorBidi" w:eastAsiaTheme="minorHAnsi" w:hAnsiTheme="majorBidi" w:cstheme="majorBidi"/>
-                <w:color w:val="7F7F7F" w:themeColor="text1" w:themeTint="80"/>
-                <w:sz w:val="10"/>
-                <w:szCs w:val="10"/>
-              </w:rPr>
-              <w:t>.</w:t>
-            </w:r>
-          </w:p>
-          <w:p>
-            <w:pPr>
-              <w:pStyle w:val="ListParagraph"/>
-              <w:numPr>
-                <w:ilvl w:val="0"/>
-                <w:numId w:val="4"/>
-              </w:numPr>
-              <w:spacing w:line="276" w:lineRule="auto"/>
-              <w:ind w:left="245" w:hanging="180"/>
-              <w:rPr>
-                <w:rFonts w:asciiTheme="minorHAnsi" w:eastAsiaTheme="minorEastAsia" w:hAnsiTheme="minorHAnsi" w:cstheme="minorBidi"/>
-                <w:b/>
-                <w:sz w:val="16"/>
-                <w:szCs w:val="20"/>
-                <w:lang w:eastAsia="ja-JP"/>
-              </w:rPr>
-            </w:pPr>
-            <w:r>
-              <w:rPr>
-                <w:rFonts w:asciiTheme="minorHAnsi" w:eastAsiaTheme="minorEastAsia" w:hAnsiTheme="minorHAnsi" w:cstheme="minorBidi"/>
-                <w:b/>
-                <w:sz w:val="16"/>
-                <w:szCs w:val="20"/>
-                <w:lang w:eastAsia="ja-JP"/>
-              </w:rPr>
-              <w:t xml:space="preserve">(Apr – 2017) </w:t>
-            </w:r>
-            <w:hyperlink r:id="rId19" w:history="1">
-              <w:r>
-                <w:rPr>
-                  <w:rFonts w:asciiTheme="minorHAnsi" w:eastAsiaTheme="minorEastAsia" w:hAnsiTheme="minorHAnsi" w:cstheme="minorBidi"/>
-                  <w:b/>
-                  <w:sz w:val="16"/>
-                  <w:szCs w:val="20"/>
-                  <w:lang w:eastAsia="ja-JP"/>
-                </w:rPr>
-                <w:t>Techsolve17- SCCI worksho</w:t>
-              </w:r>
-              <w:r>
-                <w:rPr>
-                  <w:rFonts w:asciiTheme="minorHAnsi" w:eastAsiaTheme="minorEastAsia" w:hAnsiTheme="minorHAnsi" w:cstheme="minorBidi"/>
-                  <w:b/>
-                  <w:sz w:val="16"/>
-                  <w:szCs w:val="20"/>
-                  <w:lang w:eastAsia="ja-JP"/>
-                </w:rPr>
-                <w:t>p [</w:t>
-              </w:r>
-              <w:r>
-                <w:rPr>
-                  <w:rFonts w:asciiTheme="minorHAnsi" w:eastAsiaTheme="minorEastAsia" w:hAnsiTheme="minorHAnsi" w:cstheme="minorBidi"/>
-                  <w:b/>
-                  <w:color w:val="355D7E" w:themeColor="accent1" w:themeShade="80"/>
-                  <w:sz w:val="16"/>
-                  <w:szCs w:val="20"/>
-                  <w:u w:val="single"/>
-                  <w:lang w:eastAsia="ja-JP"/>
-                </w:rPr>
-                <w:t>link</w:t>
-              </w:r>
-              <w:r>
-                <w:rPr>
-                  <w:rFonts w:asciiTheme="minorHAnsi" w:eastAsiaTheme="minorEastAsia" w:hAnsiTheme="minorHAnsi" w:cstheme="minorBidi"/>
-                  <w:b/>
-                  <w:sz w:val="16"/>
-                  <w:szCs w:val="20"/>
-                  <w:lang w:eastAsia="ja-JP"/>
-                </w:rPr>
-                <w:t>]</w:t>
-              </w:r>
-            </w:hyperlink>
-            <w:r>
-              <w:rPr>
-                <w:rFonts w:asciiTheme="minorHAnsi" w:eastAsiaTheme="minorEastAsia" w:hAnsiTheme="minorHAnsi" w:cstheme="minorBidi"/>
-                <w:b/>
-                <w:sz w:val="16"/>
-                <w:szCs w:val="20"/>
-                <w:lang w:eastAsia="ja-JP"/>
-              </w:rPr>
-              <w:t>:</w:t>
-            </w:r>
-          </w:p>
-          <w:p>
-            <w:pPr>
-              <w:spacing w:line="276" w:lineRule="auto"/>
-              <w:ind w:left="245"/>
-              <w:rPr>
-                <w:rFonts w:asciiTheme="majorBidi" w:eastAsiaTheme="minorHAnsi" w:hAnsiTheme="majorBidi" w:cstheme="majorBidi"/>
-                <w:color w:val="262626" w:themeColor="text1" w:themeTint="D9"/>
-                <w:sz w:val="14"/>
-                <w:szCs w:val="14"/>
-                <w:lang w:eastAsia="en-US"/>
-              </w:rPr>
-            </w:pPr>
-            <w:r>
-              <w:rPr>
-                <w:rFonts w:asciiTheme="majorBidi" w:eastAsiaTheme="minorHAnsi" w:hAnsiTheme="majorBidi" w:cstheme="majorBidi"/>
-                <w:color w:val="262626" w:themeColor="text1" w:themeTint="D9"/>
-                <w:sz w:val="14"/>
-                <w:szCs w:val="14"/>
-                <w:lang w:eastAsia="en-US"/>
-              </w:rPr>
-              <w:t>Keywords: (Arduino, Sensors, Soft Skills)</w:t>
-            </w:r>
-          </w:p>
-          <w:p>
-            <w:pPr>
-              <w:pStyle w:val="Heading2"/>
-              <w:spacing w:line="276" w:lineRule="auto"/>
-              <w:rPr>
-                <w:color w:val="FFFFFF" w:themeColor="background1"/>
-                <w:highlight w:val="black"/>
-              </w:rPr>
-            </w:pPr>
-            <w:r>
-              <w:rPr>
-                <w:color w:val="FFFFFF" w:themeColor="background1"/>
-                <w:highlight w:val="black"/>
-              </w:rPr>
-              <w:t>Other courses and certificates</w:t>
-            </w:r>
-          </w:p>
-          <w:p>
-            <w:pPr>
-              <w:pStyle w:val="ListParagraph"/>
-              <w:numPr>
-                <w:ilvl w:val="0"/>
-                <w:numId w:val="4"/>
-              </w:numPr>
-              <w:shd w:val="clear" w:color="auto" w:fill="FFFFFF"/>
-              <w:spacing w:line="276" w:lineRule="auto"/>
-              <w:ind w:left="335" w:hanging="180"/>
-              <w:rPr>
-                <w:rFonts w:asciiTheme="minorHAnsi" w:eastAsiaTheme="minorEastAsia" w:hAnsiTheme="minorHAnsi" w:cstheme="minorBidi"/>
-                <w:bCs/>
-                <w:sz w:val="14"/>
-                <w:szCs w:val="18"/>
-                <w:lang w:eastAsia="ja-JP"/>
-              </w:rPr>
-            </w:pPr>
-            <w:r>
-              <w:rPr>
-                <w:rFonts w:asciiTheme="minorHAnsi" w:eastAsiaTheme="minorEastAsia" w:hAnsiTheme="minorHAnsi" w:cstheme="minorBidi"/>
-                <w:bCs/>
-                <w:sz w:val="14"/>
-                <w:szCs w:val="18"/>
-                <w:lang w:eastAsia="ja-JP"/>
-              </w:rPr>
-              <w:fldChar w:fldCharType="begin"/>
-            </w:r>
-            <w:r>
-              <w:rPr>
-                <w:rFonts w:asciiTheme="minorHAnsi" w:eastAsiaTheme="minorEastAsia" w:hAnsiTheme="minorHAnsi" w:cstheme="minorBidi"/>
-                <w:bCs/>
-                <w:sz w:val="14"/>
-                <w:szCs w:val="18"/>
-                <w:lang w:eastAsia="ja-JP"/>
-              </w:rPr>
-              <w:instrText xml:space="preserve"> HYPERLINK "https://learn.365datascience.com/c/b4a4c74423/" \t "_blank" </w:instrText>
-            </w:r>
-            <w:r>
-              <w:rPr>
-                <w:rFonts w:asciiTheme="minorHAnsi" w:eastAsiaTheme="minorEastAsia" w:hAnsiTheme="minorHAnsi" w:cstheme="minorBidi"/>
-                <w:bCs/>
-                <w:sz w:val="14"/>
-                <w:szCs w:val="18"/>
-                <w:lang w:eastAsia="ja-JP"/>
-              </w:rPr>
-              <w:fldChar w:fldCharType="separate"/>
-            </w:r>
-            <w:r>
-              <w:rPr>
-                <w:rFonts w:asciiTheme="minorHAnsi" w:eastAsiaTheme="minorEastAsia" w:hAnsiTheme="minorHAnsi" w:cstheme="minorBidi"/>
-                <w:bCs/>
-                <w:sz w:val="14"/>
-                <w:szCs w:val="18"/>
-                <w:lang w:eastAsia="ja-JP"/>
-              </w:rPr>
-              <w:t>(Nov – 2021) Python Programmer Bootcamp, 365 Data Science [</w:t>
-            </w:r>
-            <w:r>
-              <w:rPr>
-                <w:rFonts w:asciiTheme="minorHAnsi" w:eastAsiaTheme="minorEastAsia" w:hAnsiTheme="minorHAnsi" w:cstheme="minorBidi"/>
-                <w:bCs/>
-                <w:color w:val="355D7E" w:themeColor="accent1" w:themeShade="80"/>
-                <w:sz w:val="14"/>
-                <w:szCs w:val="18"/>
-                <w:u w:val="single"/>
-                <w:lang w:eastAsia="ja-JP"/>
-              </w:rPr>
-              <w:t>link</w:t>
-            </w:r>
-            <w:r>
-              <w:rPr>
-                <w:rFonts w:asciiTheme="minorHAnsi" w:eastAsiaTheme="minorEastAsia" w:hAnsiTheme="minorHAnsi" w:cstheme="minorBidi"/>
-                <w:bCs/>
-                <w:sz w:val="14"/>
-                <w:szCs w:val="18"/>
-                <w:lang w:eastAsia="ja-JP"/>
-              </w:rPr>
-              <w:t>].</w:t>
-            </w:r>
-          </w:p>
-          <w:p>
-            <w:pPr>
-              <w:pStyle w:val="ListParagraph"/>
-              <w:numPr>
-                <w:ilvl w:val="0"/>
-                <w:numId w:val="4"/>
-              </w:numPr>
-              <w:shd w:val="clear" w:color="auto" w:fill="FFFFFF"/>
-              <w:spacing w:line="276" w:lineRule="auto"/>
-              <w:ind w:left="335" w:hanging="180"/>
-              <w:rPr>
-                <w:rFonts w:asciiTheme="minorHAnsi" w:eastAsiaTheme="minorEastAsia" w:hAnsiTheme="minorHAnsi" w:cstheme="minorBidi"/>
-                <w:bCs/>
-                <w:sz w:val="14"/>
-                <w:szCs w:val="18"/>
-                <w:lang w:eastAsia="ja-JP"/>
-              </w:rPr>
-            </w:pPr>
-            <w:r>
-              <w:rPr>
-                <w:rFonts w:asciiTheme="minorHAnsi" w:eastAsiaTheme="minorEastAsia" w:hAnsiTheme="minorHAnsi" w:cstheme="minorBidi"/>
-                <w:bCs/>
-                <w:sz w:val="14"/>
-                <w:szCs w:val="18"/>
-                <w:lang w:eastAsia="ja-JP"/>
-              </w:rPr>
-              <w:fldChar w:fldCharType="end"/>
-            </w:r>
-            <w:r>
-              <w:rPr>
-                <w:rFonts w:asciiTheme="minorHAnsi" w:eastAsiaTheme="minorEastAsia" w:hAnsiTheme="minorHAnsi" w:cstheme="minorBidi"/>
-                <w:bCs/>
-                <w:sz w:val="14"/>
-                <w:szCs w:val="18"/>
-                <w:lang w:eastAsia="ja-JP"/>
-              </w:rPr>
-              <w:fldChar w:fldCharType="begin"/>
-            </w:r>
-            <w:r>
-              <w:rPr>
-                <w:rFonts w:asciiTheme="minorHAnsi" w:eastAsiaTheme="minorEastAsia" w:hAnsiTheme="minorHAnsi" w:cstheme="minorBidi"/>
-                <w:bCs/>
-                <w:sz w:val="14"/>
-                <w:szCs w:val="18"/>
-                <w:lang w:eastAsia="ja-JP"/>
-              </w:rPr>
-              <w:instrText xml:space="preserve"> HYPERLINK "https://learn.365datascience.com/c/9b025a1afe/" </w:instrText>
-            </w:r>
-            <w:r>
-              <w:rPr>
-                <w:rFonts w:asciiTheme="minorHAnsi" w:eastAsiaTheme="minorEastAsia" w:hAnsiTheme="minorHAnsi" w:cstheme="minorBidi"/>
-                <w:bCs/>
-                <w:sz w:val="14"/>
-                <w:szCs w:val="18"/>
-                <w:lang w:eastAsia="ja-JP"/>
-              </w:rPr>
-              <w:fldChar w:fldCharType="separate"/>
-            </w:r>
-            <w:r>
-              <w:rPr>
-                <w:rFonts w:asciiTheme="minorHAnsi" w:eastAsiaTheme="minorEastAsia" w:hAnsiTheme="minorHAnsi" w:cstheme="minorBidi"/>
-                <w:bCs/>
-                <w:sz w:val="14"/>
-                <w:szCs w:val="18"/>
-                <w:lang w:eastAsia="ja-JP"/>
-              </w:rPr>
-              <w:t>(Nov – 2021) Introduction to Data and Data Science [</w:t>
-            </w:r>
-            <w:r>
-              <w:rPr>
-                <w:rFonts w:asciiTheme="minorHAnsi" w:eastAsiaTheme="minorEastAsia" w:hAnsiTheme="minorHAnsi" w:cstheme="minorBidi"/>
-                <w:bCs/>
-                <w:color w:val="355D7E" w:themeColor="accent1" w:themeShade="80"/>
-                <w:sz w:val="14"/>
-                <w:szCs w:val="18"/>
-                <w:u w:val="single"/>
-                <w:lang w:eastAsia="ja-JP"/>
-              </w:rPr>
-              <w:t>link</w:t>
-            </w:r>
-            <w:r>
-              <w:rPr>
-                <w:rFonts w:asciiTheme="minorHAnsi" w:eastAsiaTheme="minorEastAsia" w:hAnsiTheme="minorHAnsi" w:cstheme="minorBidi"/>
-                <w:bCs/>
-                <w:sz w:val="14"/>
-                <w:szCs w:val="18"/>
-                <w:lang w:eastAsia="ja-JP"/>
-              </w:rPr>
-              <w:t>].</w:t>
-            </w:r>
-          </w:p>
-          <w:p>
-            <w:pPr>
-              <w:pStyle w:val="ListParagraph"/>
-              <w:numPr>
-                <w:ilvl w:val="0"/>
-                <w:numId w:val="4"/>
-              </w:numPr>
-              <w:shd w:val="clear" w:color="auto" w:fill="FFFFFF"/>
-              <w:spacing w:line="276" w:lineRule="auto"/>
-              <w:ind w:left="335" w:hanging="180"/>
-              <w:rPr>
-                <w:rFonts w:asciiTheme="minorHAnsi" w:eastAsiaTheme="minorEastAsia" w:hAnsiTheme="minorHAnsi" w:cstheme="minorBidi"/>
-                <w:bCs/>
-                <w:sz w:val="14"/>
-                <w:szCs w:val="18"/>
-                <w:lang w:eastAsia="ja-JP"/>
-              </w:rPr>
-            </w:pPr>
-            <w:r>
-              <w:rPr>
-                <w:rFonts w:asciiTheme="minorHAnsi" w:eastAsiaTheme="minorEastAsia" w:hAnsiTheme="minorHAnsi" w:cstheme="minorBidi"/>
-                <w:bCs/>
-                <w:sz w:val="14"/>
-                <w:szCs w:val="18"/>
-                <w:lang w:eastAsia="ja-JP"/>
-              </w:rPr>
-              <w:fldChar w:fldCharType="end"/>
-            </w:r>
-            <w:hyperlink r:id="rId20" w:history="1">
-              <w:r>
-                <w:rPr>
-                  <w:rFonts w:asciiTheme="minorHAnsi" w:eastAsiaTheme="minorEastAsia" w:hAnsiTheme="minorHAnsi" w:cstheme="minorBidi"/>
-                  <w:bCs/>
-                  <w:sz w:val="14"/>
-                  <w:szCs w:val="18"/>
-                  <w:lang w:eastAsia="ja-JP"/>
-                </w:rPr>
-                <w:t>(Nov – 2021) Getting started with Java, Amegoscode [</w:t>
-              </w:r>
-              <w:r>
-                <w:rPr>
-                  <w:rFonts w:asciiTheme="minorHAnsi" w:eastAsiaTheme="minorEastAsia" w:hAnsiTheme="minorHAnsi" w:cstheme="minorBidi"/>
-                  <w:bCs/>
-                  <w:color w:val="355D7E" w:themeColor="accent1" w:themeShade="80"/>
-                  <w:sz w:val="14"/>
-                  <w:szCs w:val="18"/>
-                  <w:u w:val="single"/>
-                  <w:lang w:eastAsia="ja-JP"/>
-                </w:rPr>
-                <w:t>link</w:t>
-              </w:r>
-              <w:r>
-                <w:rPr>
-                  <w:rFonts w:asciiTheme="minorHAnsi" w:eastAsiaTheme="minorEastAsia" w:hAnsiTheme="minorHAnsi" w:cstheme="minorBidi"/>
-                  <w:bCs/>
-                  <w:sz w:val="14"/>
-                  <w:szCs w:val="18"/>
-                  <w:lang w:eastAsia="ja-JP"/>
-                </w:rPr>
-                <w:t>]</w:t>
-              </w:r>
-            </w:hyperlink>
-            <w:r>
-              <w:rPr>
-                <w:rFonts w:asciiTheme="minorHAnsi" w:eastAsiaTheme="minorEastAsia" w:hAnsiTheme="minorHAnsi" w:cstheme="minorBidi"/>
-                <w:bCs/>
-                <w:sz w:val="14"/>
-                <w:szCs w:val="18"/>
-                <w:lang w:eastAsia="ja-JP"/>
-              </w:rPr>
-              <w:t xml:space="preserve">. </w:t>
-            </w:r>
-          </w:p>
-          <w:p>
-            <w:pPr>
-              <w:pStyle w:val="ListParagraph"/>
-              <w:numPr>
-                <w:ilvl w:val="0"/>
-                <w:numId w:val="4"/>
-              </w:numPr>
-              <w:shd w:val="clear" w:color="auto" w:fill="FFFFFF"/>
-              <w:spacing w:line="276" w:lineRule="auto"/>
-              <w:ind w:left="335" w:hanging="180"/>
-              <w:rPr>
-                <w:rFonts w:asciiTheme="minorHAnsi" w:eastAsiaTheme="minorEastAsia" w:hAnsiTheme="minorHAnsi" w:cstheme="minorBidi"/>
-                <w:bCs/>
-                <w:sz w:val="14"/>
-                <w:szCs w:val="18"/>
-                <w:lang w:eastAsia="ja-JP"/>
-              </w:rPr>
-            </w:pPr>
-            <w:hyperlink r:id="rId21" w:history="1">
-              <w:r>
-                <w:rPr>
-                  <w:rFonts w:asciiTheme="minorHAnsi" w:eastAsiaTheme="minorEastAsia" w:hAnsiTheme="minorHAnsi" w:cstheme="minorBidi"/>
-                  <w:bCs/>
-                  <w:sz w:val="14"/>
-                  <w:szCs w:val="18"/>
-                  <w:lang w:eastAsia="ja-JP"/>
-                </w:rPr>
-                <w:t>(Nov – 2021) Getting started with Spring Boot, Amegoscode [</w:t>
-              </w:r>
-              <w:r>
-                <w:rPr>
-                  <w:rFonts w:asciiTheme="minorHAnsi" w:eastAsiaTheme="minorEastAsia" w:hAnsiTheme="minorHAnsi" w:cstheme="minorBidi"/>
-                  <w:bCs/>
-                  <w:color w:val="355D7E" w:themeColor="accent1" w:themeShade="80"/>
-                  <w:sz w:val="14"/>
-                  <w:szCs w:val="18"/>
-                  <w:u w:val="single"/>
-                  <w:lang w:eastAsia="ja-JP"/>
-                </w:rPr>
-                <w:t>link</w:t>
-              </w:r>
-              <w:r>
-                <w:rPr>
-                  <w:rFonts w:asciiTheme="minorHAnsi" w:eastAsiaTheme="minorEastAsia" w:hAnsiTheme="minorHAnsi" w:cstheme="minorBidi"/>
-                  <w:bCs/>
-                  <w:sz w:val="14"/>
-                  <w:szCs w:val="18"/>
-                  <w:lang w:eastAsia="ja-JP"/>
-                </w:rPr>
-                <w:t>]</w:t>
-              </w:r>
-            </w:hyperlink>
-            <w:r>
-              <w:rPr>
-                <w:rFonts w:asciiTheme="minorHAnsi" w:eastAsiaTheme="minorEastAsia" w:hAnsiTheme="minorHAnsi" w:cstheme="minorBidi"/>
-                <w:bCs/>
-                <w:sz w:val="14"/>
-                <w:szCs w:val="18"/>
-                <w:lang w:eastAsia="ja-JP"/>
-              </w:rPr>
-              <w:t xml:space="preserve">. </w:t>
-            </w:r>
-          </w:p>
-          <w:p>
-            <w:pPr>
-              <w:pStyle w:val="ListParagraph"/>
-              <w:numPr>
-                <w:ilvl w:val="0"/>
-                <w:numId w:val="4"/>
-              </w:numPr>
-              <w:shd w:val="clear" w:color="auto" w:fill="FFFFFF"/>
-              <w:spacing w:line="276" w:lineRule="auto"/>
-              <w:ind w:left="335" w:hanging="180"/>
-              <w:rPr>
-                <w:rFonts w:asciiTheme="minorHAnsi" w:eastAsiaTheme="minorEastAsia" w:hAnsiTheme="minorHAnsi" w:cstheme="minorBidi"/>
-                <w:bCs/>
-                <w:sz w:val="14"/>
-                <w:szCs w:val="18"/>
-                <w:lang w:eastAsia="ja-JP"/>
-              </w:rPr>
-            </w:pPr>
-            <w:hyperlink r:id="rId22" w:history="1">
-              <w:r>
-                <w:rPr>
-                  <w:rFonts w:asciiTheme="minorHAnsi" w:eastAsiaTheme="minorEastAsia" w:hAnsiTheme="minorHAnsi" w:cstheme="minorBidi"/>
-                  <w:bCs/>
-                  <w:sz w:val="14"/>
-                  <w:szCs w:val="18"/>
-                  <w:lang w:eastAsia="ja-JP"/>
-                </w:rPr>
-                <w:t>(Nov – 2021) Java (Basics) assessment, HakerRank [</w:t>
-              </w:r>
-              <w:r>
-                <w:rPr>
-                  <w:rFonts w:asciiTheme="minorHAnsi" w:eastAsiaTheme="minorEastAsia" w:hAnsiTheme="minorHAnsi" w:cstheme="minorBidi"/>
-                  <w:bCs/>
-                  <w:color w:val="355D7E" w:themeColor="accent1" w:themeShade="80"/>
-                  <w:sz w:val="14"/>
-                  <w:szCs w:val="18"/>
-                  <w:u w:val="single"/>
-                  <w:lang w:eastAsia="ja-JP"/>
-                </w:rPr>
-                <w:t>link</w:t>
-              </w:r>
-              <w:r>
-                <w:rPr>
-                  <w:rFonts w:asciiTheme="minorHAnsi" w:eastAsiaTheme="minorEastAsia" w:hAnsiTheme="minorHAnsi" w:cstheme="minorBidi"/>
-                  <w:bCs/>
-                  <w:sz w:val="14"/>
-                  <w:szCs w:val="18"/>
-                  <w:lang w:eastAsia="ja-JP"/>
-                </w:rPr>
-                <w:t>]</w:t>
-              </w:r>
-            </w:hyperlink>
-            <w:r>
-              <w:rPr>
-                <w:rFonts w:asciiTheme="minorHAnsi" w:eastAsiaTheme="minorEastAsia" w:hAnsiTheme="minorHAnsi" w:cstheme="minorBidi"/>
-                <w:bCs/>
-                <w:sz w:val="14"/>
-                <w:szCs w:val="18"/>
-                <w:lang w:eastAsia="ja-JP"/>
-              </w:rPr>
-              <w:t>.</w:t>
-            </w:r>
-          </w:p>
-          <w:p>
-            <w:pPr>
-              <w:pStyle w:val="ListParagraph"/>
-              <w:numPr>
-                <w:ilvl w:val="0"/>
-                <w:numId w:val="4"/>
-              </w:numPr>
-              <w:shd w:val="clear" w:color="auto" w:fill="FFFFFF"/>
-              <w:spacing w:line="276" w:lineRule="auto"/>
-              <w:ind w:left="335" w:hanging="180"/>
-              <w:rPr>
-                <w:rFonts w:asciiTheme="minorHAnsi" w:eastAsiaTheme="minorEastAsia" w:hAnsiTheme="minorHAnsi" w:cstheme="minorBidi"/>
-                <w:bCs/>
-                <w:sz w:val="14"/>
-                <w:szCs w:val="18"/>
-                <w:lang w:eastAsia="ja-JP"/>
-              </w:rPr>
-            </w:pPr>
-            <w:hyperlink r:id="rId23" w:history="1">
-              <w:r>
-                <w:rPr>
-                  <w:rFonts w:asciiTheme="minorHAnsi" w:eastAsiaTheme="minorEastAsia" w:hAnsiTheme="minorHAnsi" w:cstheme="minorBidi"/>
-                  <w:bCs/>
-                  <w:sz w:val="14"/>
-                  <w:szCs w:val="18"/>
-                  <w:lang w:eastAsia="ja-JP"/>
-                </w:rPr>
-                <w:t>(Nov – 2021) Git and Github Essentials, Amegoscode [</w:t>
-              </w:r>
-              <w:r>
-                <w:rPr>
-                  <w:rFonts w:asciiTheme="minorHAnsi" w:eastAsiaTheme="minorEastAsia" w:hAnsiTheme="minorHAnsi" w:cstheme="minorBidi"/>
-                  <w:bCs/>
-                  <w:color w:val="355D7E" w:themeColor="accent1" w:themeShade="80"/>
-                  <w:sz w:val="14"/>
-                  <w:szCs w:val="18"/>
-                  <w:u w:val="single"/>
-                  <w:lang w:eastAsia="ja-JP"/>
-                </w:rPr>
-                <w:t>link</w:t>
-              </w:r>
-              <w:r>
-                <w:rPr>
-                  <w:rFonts w:asciiTheme="minorHAnsi" w:eastAsiaTheme="minorEastAsia" w:hAnsiTheme="minorHAnsi" w:cstheme="minorBidi"/>
-                  <w:bCs/>
-                  <w:sz w:val="14"/>
-                  <w:szCs w:val="18"/>
-                  <w:lang w:eastAsia="ja-JP"/>
-                </w:rPr>
-                <w:t>]</w:t>
-              </w:r>
-            </w:hyperlink>
-            <w:r>
-              <w:rPr>
-                <w:rFonts w:asciiTheme="minorHAnsi" w:eastAsiaTheme="minorEastAsia" w:hAnsiTheme="minorHAnsi" w:cstheme="minorBidi"/>
-                <w:bCs/>
-                <w:sz w:val="14"/>
-                <w:szCs w:val="18"/>
-                <w:lang w:eastAsia="ja-JP"/>
-              </w:rPr>
-              <w:t xml:space="preserve">. </w:t>
-            </w:r>
-          </w:p>
-          <w:p>
-            <w:pPr>
-              <w:pStyle w:val="ListParagraph"/>
-              <w:numPr>
-                <w:ilvl w:val="0"/>
-                <w:numId w:val="4"/>
-              </w:numPr>
-              <w:shd w:val="clear" w:color="auto" w:fill="FFFFFF"/>
-              <w:spacing w:line="276" w:lineRule="auto"/>
-              <w:ind w:left="335" w:hanging="180"/>
-              <w:rPr>
-                <w:rFonts w:asciiTheme="minorHAnsi" w:eastAsiaTheme="minorEastAsia" w:hAnsiTheme="minorHAnsi" w:cstheme="minorBidi"/>
-                <w:bCs/>
-                <w:sz w:val="14"/>
-                <w:szCs w:val="18"/>
-                <w:lang w:eastAsia="ja-JP"/>
-              </w:rPr>
-            </w:pPr>
-            <w:hyperlink r:id="rId24" w:history="1">
-              <w:r>
-                <w:rPr>
-                  <w:rFonts w:asciiTheme="minorHAnsi" w:eastAsiaTheme="minorEastAsia" w:hAnsiTheme="minorHAnsi" w:cstheme="minorBidi"/>
-                  <w:bCs/>
-                  <w:sz w:val="14"/>
-                  <w:szCs w:val="18"/>
-                  <w:lang w:eastAsia="ja-JP"/>
-                </w:rPr>
-                <w:t>(Oct – 2021) Introduction to Linear Algebra, 365 Data Science [</w:t>
-              </w:r>
-              <w:r>
-                <w:rPr>
-                  <w:rFonts w:asciiTheme="minorHAnsi" w:eastAsiaTheme="minorEastAsia" w:hAnsiTheme="minorHAnsi" w:cstheme="minorBidi"/>
-                  <w:bCs/>
-                  <w:color w:val="355D7E" w:themeColor="accent1" w:themeShade="80"/>
-                  <w:sz w:val="14"/>
-                  <w:szCs w:val="18"/>
-                  <w:u w:val="single"/>
-                  <w:lang w:eastAsia="ja-JP"/>
-                </w:rPr>
-                <w:t>link</w:t>
-              </w:r>
-              <w:r>
-                <w:rPr>
-                  <w:rFonts w:asciiTheme="minorHAnsi" w:eastAsiaTheme="minorEastAsia" w:hAnsiTheme="minorHAnsi" w:cstheme="minorBidi"/>
-                  <w:bCs/>
-                  <w:sz w:val="14"/>
-                  <w:szCs w:val="18"/>
-                  <w:lang w:eastAsia="ja-JP"/>
-                </w:rPr>
-                <w:t>].</w:t>
-              </w:r>
-            </w:hyperlink>
-          </w:p>
-          <w:p>
-            <w:pPr>
-              <w:pStyle w:val="ListParagraph"/>
-              <w:numPr>
-                <w:ilvl w:val="0"/>
-                <w:numId w:val="4"/>
-              </w:numPr>
-              <w:shd w:val="clear" w:color="auto" w:fill="FFFFFF"/>
-              <w:spacing w:line="276" w:lineRule="auto"/>
-              <w:ind w:left="335" w:hanging="180"/>
-              <w:rPr>
-                <w:rFonts w:asciiTheme="minorHAnsi" w:eastAsiaTheme="minorEastAsia" w:hAnsiTheme="minorHAnsi" w:cstheme="minorBidi"/>
-                <w:bCs/>
-                <w:sz w:val="14"/>
-                <w:szCs w:val="18"/>
-                <w:lang w:eastAsia="ja-JP"/>
-              </w:rPr>
-            </w:pPr>
-            <w:hyperlink r:id="rId25" w:history="1">
-              <w:r>
-                <w:rPr>
-                  <w:rFonts w:asciiTheme="minorHAnsi" w:eastAsiaTheme="minorEastAsia" w:hAnsiTheme="minorHAnsi" w:cstheme="minorBidi"/>
-                  <w:bCs/>
-                  <w:sz w:val="14"/>
-                  <w:szCs w:val="18"/>
-                  <w:lang w:eastAsia="ja-JP"/>
-                </w:rPr>
-                <w:t>(Oct – 2021) Statistics, 365 Data Science [</w:t>
-              </w:r>
-              <w:r>
-                <w:rPr>
-                  <w:rFonts w:asciiTheme="minorHAnsi" w:eastAsiaTheme="minorEastAsia" w:hAnsiTheme="minorHAnsi" w:cstheme="minorBidi"/>
-                  <w:bCs/>
-                  <w:color w:val="355D7E" w:themeColor="accent1" w:themeShade="80"/>
-                  <w:sz w:val="14"/>
-                  <w:szCs w:val="18"/>
-                  <w:u w:val="single"/>
-                  <w:lang w:eastAsia="ja-JP"/>
-                </w:rPr>
-                <w:t>link</w:t>
-              </w:r>
-              <w:r>
-                <w:rPr>
-                  <w:rFonts w:asciiTheme="minorHAnsi" w:eastAsiaTheme="minorEastAsia" w:hAnsiTheme="minorHAnsi" w:cstheme="minorBidi"/>
-                  <w:bCs/>
-                  <w:sz w:val="14"/>
-                  <w:szCs w:val="18"/>
-                  <w:lang w:eastAsia="ja-JP"/>
-                </w:rPr>
-                <w:t xml:space="preserve">]. </w:t>
-              </w:r>
-            </w:hyperlink>
-            <w:r>
-              <w:rPr>
-                <w:rFonts w:asciiTheme="minorHAnsi" w:eastAsiaTheme="minorEastAsia" w:hAnsiTheme="minorHAnsi" w:cstheme="minorBidi"/>
-                <w:bCs/>
-                <w:sz w:val="14"/>
-                <w:szCs w:val="18"/>
-                <w:lang w:eastAsia="ja-JP"/>
-              </w:rPr>
-              <w:t xml:space="preserve"> </w:t>
-            </w:r>
-          </w:p>
-          <w:p>
-            <w:pPr>
-              <w:pStyle w:val="ListParagraph"/>
-              <w:numPr>
-                <w:ilvl w:val="0"/>
-                <w:numId w:val="4"/>
-              </w:numPr>
-              <w:shd w:val="clear" w:color="auto" w:fill="FFFFFF"/>
-              <w:spacing w:line="276" w:lineRule="auto"/>
-              <w:ind w:left="335" w:hanging="180"/>
-              <w:rPr>
-                <w:rFonts w:asciiTheme="minorHAnsi" w:eastAsiaTheme="minorEastAsia" w:hAnsiTheme="minorHAnsi" w:cstheme="minorBidi"/>
-                <w:bCs/>
-                <w:sz w:val="14"/>
-                <w:szCs w:val="18"/>
-                <w:lang w:eastAsia="ja-JP"/>
-              </w:rPr>
-            </w:pPr>
-            <w:hyperlink r:id="rId26" w:history="1">
-              <w:r>
-                <w:rPr>
-                  <w:rFonts w:asciiTheme="minorHAnsi" w:eastAsiaTheme="minorEastAsia" w:hAnsiTheme="minorHAnsi" w:cstheme="minorBidi"/>
-                  <w:bCs/>
-                  <w:sz w:val="14"/>
-                  <w:szCs w:val="18"/>
-                  <w:lang w:eastAsia="ja-JP"/>
-                </w:rPr>
-                <w:t>(Oct – 2021) Introduction to Jupyter, 365 Data Science [</w:t>
-              </w:r>
-              <w:r>
-                <w:rPr>
-                  <w:rFonts w:asciiTheme="minorHAnsi" w:eastAsiaTheme="minorEastAsia" w:hAnsiTheme="minorHAnsi" w:cstheme="minorBidi"/>
-                  <w:bCs/>
-                  <w:color w:val="355D7E" w:themeColor="accent1" w:themeShade="80"/>
-                  <w:sz w:val="14"/>
-                  <w:szCs w:val="18"/>
-                  <w:u w:val="single"/>
-                  <w:lang w:eastAsia="ja-JP"/>
-                </w:rPr>
-                <w:t>link</w:t>
-              </w:r>
-              <w:r>
-                <w:rPr>
-                  <w:rFonts w:asciiTheme="minorHAnsi" w:eastAsiaTheme="minorEastAsia" w:hAnsiTheme="minorHAnsi" w:cstheme="minorBidi"/>
-                  <w:bCs/>
-                  <w:sz w:val="14"/>
-                  <w:szCs w:val="18"/>
-                  <w:lang w:eastAsia="ja-JP"/>
-                </w:rPr>
-                <w:t xml:space="preserve">]. </w:t>
-              </w:r>
-            </w:hyperlink>
           </w:p>
           <w:p>
             <w:pPr>
@@ -2156,9 +1294,11 @@
               <w:tabs>
                 <w:tab w:val="left" w:pos="2976"/>
               </w:tabs>
-              <w:spacing w:line="276" w:lineRule="auto"/>
+              <w:spacing w:before="0"/>
               <w:rPr>
                 <w:color w:val="FFFFFF" w:themeColor="background1"/>
+                <w:sz w:val="28"/>
+                <w:szCs w:val="32"/>
                 <w:highlight w:val="black"/>
               </w:rPr>
             </w:pPr>
@@ -2166,17 +1306,20 @@
               <w:rPr>
                 <w:noProof/>
                 <w:color w:val="FFFFFF" w:themeColor="background1"/>
+                <w:sz w:val="28"/>
+                <w:szCs w:val="32"/>
                 <w:highlight w:val="black"/>
                 <w:lang w:eastAsia="en-US"/>
               </w:rPr>
+              <w:lastRenderedPageBreak/>
               <w:drawing>
-                <wp:anchor distT="0" distB="0" distL="114300" distR="114300" simplePos="0" relativeHeight="251661312" behindDoc="0" locked="0" layoutInCell="1" allowOverlap="1" wp14:anchorId="33A42302" wp14:editId="3ADFC7B0">
+                <wp:anchor distT="0" distB="0" distL="114300" distR="114300" simplePos="0" relativeHeight="251659264" behindDoc="0" locked="0" layoutInCell="1" allowOverlap="1" wp14:anchorId="5558F090" wp14:editId="5011A9FD">
                   <wp:simplePos x="0" y="0"/>
                   <wp:positionH relativeFrom="column">
-                    <wp:posOffset>58420</wp:posOffset>
+                    <wp:posOffset>59055</wp:posOffset>
                   </wp:positionH>
                   <wp:positionV relativeFrom="paragraph">
-                    <wp:posOffset>425450</wp:posOffset>
+                    <wp:posOffset>306705</wp:posOffset>
                   </wp:positionV>
                   <wp:extent cx="160020" cy="160020"/>
                   <wp:effectExtent l="0" t="0" r="0" b="0"/>
@@ -2193,7 +1336,7 @@
                           <pic:cNvPicPr/>
                         </pic:nvPicPr>
                         <pic:blipFill>
-                          <a:blip r:embed="rId27" cstate="print">
+                          <a:blip r:embed="rId11" cstate="print">
                             <a:extLst>
                               <a:ext uri="{28A0092B-C50C-407E-A947-70E740481C1C}">
                                 <a14:useLocalDpi xmlns:a14="http://schemas.microsoft.com/office/drawing/2010/main" val="0"/>
@@ -2228,6 +1371,8 @@
             <w:r>
               <w:rPr>
                 <w:color w:val="FFFFFF" w:themeColor="background1"/>
+                <w:sz w:val="28"/>
+                <w:szCs w:val="32"/>
                 <w:highlight w:val="black"/>
               </w:rPr>
               <w:t>contacts</w:t>
@@ -2245,7 +1390,7 @@
                 <w:lang w:eastAsia="en-US"/>
               </w:rPr>
               <w:drawing>
-                <wp:anchor distT="0" distB="0" distL="114300" distR="114300" simplePos="0" relativeHeight="251663360" behindDoc="0" locked="0" layoutInCell="1" allowOverlap="1" wp14:anchorId="35FC7B1D" wp14:editId="320BC8A6">
+                <wp:anchor distT="0" distB="0" distL="114300" distR="114300" simplePos="0" relativeHeight="251661312" behindDoc="0" locked="0" layoutInCell="1" allowOverlap="1" wp14:anchorId="50B33B68" wp14:editId="06FADF39">
                   <wp:simplePos x="0" y="0"/>
                   <wp:positionH relativeFrom="column">
                     <wp:posOffset>52705</wp:posOffset>
@@ -2268,7 +1413,7 @@
                           <pic:cNvPicPr/>
                         </pic:nvPicPr>
                         <pic:blipFill>
-                          <a:blip r:embed="rId28" cstate="print">
+                          <a:blip r:embed="rId12" cstate="print">
                             <a:extLst>
                               <a:ext uri="{28A0092B-C50C-407E-A947-70E740481C1C}">
                                 <a14:useLocalDpi xmlns:a14="http://schemas.microsoft.com/office/drawing/2010/main" val="0"/>
@@ -2316,7 +1461,7 @@
                 <w:lang w:eastAsia="en-US"/>
               </w:rPr>
               <w:drawing>
-                <wp:anchor distT="0" distB="0" distL="114300" distR="114300" simplePos="0" relativeHeight="251662336" behindDoc="0" locked="0" layoutInCell="1" allowOverlap="1" wp14:anchorId="091D5C3A" wp14:editId="4667E154">
+                <wp:anchor distT="0" distB="0" distL="114300" distR="114300" simplePos="0" relativeHeight="251660288" behindDoc="0" locked="0" layoutInCell="1" allowOverlap="1" wp14:anchorId="61524A66" wp14:editId="2CFD09D7">
                   <wp:simplePos x="0" y="0"/>
                   <wp:positionH relativeFrom="column">
                     <wp:posOffset>58420</wp:posOffset>
@@ -2339,7 +1484,7 @@
                           <pic:cNvPicPr/>
                         </pic:nvPicPr>
                         <pic:blipFill>
-                          <a:blip r:embed="rId29" cstate="print">
+                          <a:blip r:embed="rId13" cstate="print">
                             <a:extLst>
                               <a:ext uri="{28A0092B-C50C-407E-A947-70E740481C1C}">
                                 <a14:useLocalDpi xmlns:a14="http://schemas.microsoft.com/office/drawing/2010/main" val="0"/>
@@ -2379,7 +1524,7 @@
             <w:pPr>
               <w:spacing w:line="276" w:lineRule="auto"/>
             </w:pPr>
-            <w:hyperlink r:id="rId30" w:history="1">
+            <w:hyperlink r:id="rId14" w:history="1">
               <w:r>
                 <w:t>khaled.elsaka25@gmail.co</w:t>
               </w:r>
@@ -2401,6 +1546,292 @@
               <w:t xml:space="preserve"> </w:t>
             </w:r>
           </w:p>
+          <w:p>
+            <w:pPr>
+              <w:spacing w:line="276" w:lineRule="auto"/>
+              <w:rPr>
+                <w:rStyle w:val="Hyperlink"/>
+                <w:color w:val="auto"/>
+                <w:u w:val="none"/>
+              </w:rPr>
+            </w:pPr>
+            <w:r>
+              <w:rPr>
+                <w:noProof/>
+                <w:sz w:val="10"/>
+                <w:szCs w:val="10"/>
+                <w:lang w:eastAsia="en-US"/>
+              </w:rPr>
+              <w:drawing>
+                <wp:anchor distT="0" distB="0" distL="114300" distR="114300" simplePos="0" relativeHeight="251662336" behindDoc="0" locked="0" layoutInCell="1" allowOverlap="1" wp14:anchorId="026F4E55" wp14:editId="031CC276">
+                  <wp:simplePos x="0" y="0"/>
+                  <wp:positionH relativeFrom="margin">
+                    <wp:posOffset>75565</wp:posOffset>
+                  </wp:positionH>
+                  <wp:positionV relativeFrom="paragraph">
+                    <wp:posOffset>12065</wp:posOffset>
+                  </wp:positionV>
+                  <wp:extent cx="165735" cy="131445"/>
+                  <wp:effectExtent l="0" t="0" r="5715" b="1905"/>
+                  <wp:wrapSquare wrapText="bothSides"/>
+                  <wp:docPr id="3" name="Picture 3">
+                    <a:hlinkClick xmlns:a="http://schemas.openxmlformats.org/drawingml/2006/main" r:id="rId15"/>
+                  </wp:docPr>
+                  <wp:cNvGraphicFramePr>
+                    <a:graphicFrameLocks xmlns:a="http://schemas.openxmlformats.org/drawingml/2006/main" noChangeAspect="1"/>
+                  </wp:cNvGraphicFramePr>
+                  <a:graphic xmlns:a="http://schemas.openxmlformats.org/drawingml/2006/main">
+                    <a:graphicData uri="http://schemas.openxmlformats.org/drawingml/2006/picture">
+                      <pic:pic xmlns:pic="http://schemas.openxmlformats.org/drawingml/2006/picture">
+                        <pic:nvPicPr>
+                          <pic:cNvPr id="2" name="LinkedIn_logo_initials.png"/>
+                          <pic:cNvPicPr/>
+                        </pic:nvPicPr>
+                        <pic:blipFill>
+                          <a:blip r:embed="rId16" cstate="print">
+                            <a:extLst>
+                              <a:ext uri="{28A0092B-C50C-407E-A947-70E740481C1C}">
+                                <a14:useLocalDpi xmlns:a14="http://schemas.microsoft.com/office/drawing/2010/main" val="0"/>
+                              </a:ext>
+                            </a:extLst>
+                          </a:blip>
+                          <a:stretch>
+                            <a:fillRect/>
+                          </a:stretch>
+                        </pic:blipFill>
+                        <pic:spPr>
+                          <a:xfrm>
+                            <a:off x="0" y="0"/>
+                            <a:ext cx="165735" cy="131445"/>
+                          </a:xfrm>
+                          <a:prstGeom prst="rect">
+                            <a:avLst/>
+                          </a:prstGeom>
+                        </pic:spPr>
+                      </pic:pic>
+                    </a:graphicData>
+                  </a:graphic>
+                  <wp14:sizeRelH relativeFrom="margin">
+                    <wp14:pctWidth>0</wp14:pctWidth>
+                  </wp14:sizeRelH>
+                  <wp14:sizeRelV relativeFrom="margin">
+                    <wp14:pctHeight>0</wp14:pctHeight>
+                  </wp14:sizeRelV>
+                </wp:anchor>
+              </w:drawing>
+            </w:r>
+            <w:hyperlink r:id="rId17" w:history="1">
+              <w:r>
+                <w:t>khaled-el-saka-96270016</w:t>
+              </w:r>
+              <w:r>
+                <w:t>1[</w:t>
+              </w:r>
+              <w:r>
+                <w:rPr>
+                  <w:color w:val="355D7E" w:themeColor="accent1" w:themeShade="80"/>
+                  <w:u w:val="single"/>
+                </w:rPr>
+                <w:t>link</w:t>
+              </w:r>
+              <w:r>
+                <w:t>]</w:t>
+              </w:r>
+            </w:hyperlink>
+          </w:p>
+          <w:p>
+            <w:pPr>
+              <w:spacing w:line="276" w:lineRule="auto"/>
+            </w:pPr>
+            <w:r>
+              <w:rPr>
+                <w:noProof/>
+                <w:lang w:eastAsia="en-US"/>
+              </w:rPr>
+              <w:drawing>
+                <wp:anchor distT="0" distB="0" distL="114300" distR="114300" simplePos="0" relativeHeight="251663360" behindDoc="0" locked="0" layoutInCell="1" allowOverlap="1" wp14:anchorId="015CE976" wp14:editId="64750E01">
+                  <wp:simplePos x="0" y="0"/>
+                  <wp:positionH relativeFrom="margin">
+                    <wp:posOffset>60325</wp:posOffset>
+                  </wp:positionH>
+                  <wp:positionV relativeFrom="paragraph">
+                    <wp:posOffset>7620</wp:posOffset>
+                  </wp:positionV>
+                  <wp:extent cx="197485" cy="152400"/>
+                  <wp:effectExtent l="0" t="0" r="0" b="0"/>
+                  <wp:wrapSquare wrapText="bothSides"/>
+                  <wp:docPr id="4" name="Picture 4">
+                    <a:hlinkClick xmlns:a="http://schemas.openxmlformats.org/drawingml/2006/main" r:id="rId18"/>
+                  </wp:docPr>
+                  <wp:cNvGraphicFramePr>
+                    <a:graphicFrameLocks xmlns:a="http://schemas.openxmlformats.org/drawingml/2006/main" noChangeAspect="1"/>
+                  </wp:cNvGraphicFramePr>
+                  <a:graphic xmlns:a="http://schemas.openxmlformats.org/drawingml/2006/main">
+                    <a:graphicData uri="http://schemas.openxmlformats.org/drawingml/2006/picture">
+                      <pic:pic xmlns:pic="http://schemas.openxmlformats.org/drawingml/2006/picture">
+                        <pic:nvPicPr>
+                          <pic:cNvPr id="1" name="gethubs.png"/>
+                          <pic:cNvPicPr/>
+                        </pic:nvPicPr>
+                        <pic:blipFill>
+                          <a:blip r:embed="rId19" cstate="print">
+                            <a:extLst>
+                              <a:ext uri="{28A0092B-C50C-407E-A947-70E740481C1C}">
+                                <a14:useLocalDpi xmlns:a14="http://schemas.microsoft.com/office/drawing/2010/main" val="0"/>
+                              </a:ext>
+                            </a:extLst>
+                          </a:blip>
+                          <a:stretch>
+                            <a:fillRect/>
+                          </a:stretch>
+                        </pic:blipFill>
+                        <pic:spPr>
+                          <a:xfrm>
+                            <a:off x="0" y="0"/>
+                            <a:ext cx="197485" cy="152400"/>
+                          </a:xfrm>
+                          <a:prstGeom prst="rect">
+                            <a:avLst/>
+                          </a:prstGeom>
+                        </pic:spPr>
+                      </pic:pic>
+                    </a:graphicData>
+                  </a:graphic>
+                  <wp14:sizeRelH relativeFrom="margin">
+                    <wp14:pctWidth>0</wp14:pctWidth>
+                  </wp14:sizeRelH>
+                  <wp14:sizeRelV relativeFrom="margin">
+                    <wp14:pctHeight>0</wp14:pctHeight>
+                  </wp14:sizeRelV>
+                </wp:anchor>
+              </w:drawing>
+            </w:r>
+            <w:hyperlink r:id="rId20" w:history="1">
+              <w:r>
+                <w:t>Sa2</w:t>
+              </w:r>
+              <w:r>
+                <w:t>a [</w:t>
+              </w:r>
+              <w:r>
+                <w:rPr>
+                  <w:color w:val="355D7E" w:themeColor="accent1" w:themeShade="80"/>
+                  <w:u w:val="single"/>
+                </w:rPr>
+                <w:t>link</w:t>
+              </w:r>
+              <w:r>
+                <w:t>]</w:t>
+              </w:r>
+            </w:hyperlink>
+            <w:r>
+              <w:t xml:space="preserve"> </w:t>
+            </w:r>
+          </w:p>
+          <w:p>
+            <w:pPr>
+              <w:pStyle w:val="Date"/>
+            </w:pPr>
+            <w:r>
+              <w:rPr>
+                <w:noProof/>
+                <w:lang w:eastAsia="en-US"/>
+              </w:rPr>
+              <w:drawing>
+                <wp:anchor distT="0" distB="0" distL="114300" distR="114300" simplePos="0" relativeHeight="251664384" behindDoc="0" locked="0" layoutInCell="1" allowOverlap="1" wp14:anchorId="79A73323" wp14:editId="1E61BE21">
+                  <wp:simplePos x="0" y="0"/>
+                  <wp:positionH relativeFrom="column">
+                    <wp:posOffset>72794</wp:posOffset>
+                  </wp:positionH>
+                  <wp:positionV relativeFrom="paragraph">
+                    <wp:posOffset>3810</wp:posOffset>
+                  </wp:positionV>
+                  <wp:extent cx="335915" cy="129540"/>
+                  <wp:effectExtent l="0" t="0" r="6985" b="3810"/>
+                  <wp:wrapSquare wrapText="bothSides"/>
+                  <wp:docPr id="16" name="Picture 16">
+                    <a:hlinkClick xmlns:a="http://schemas.openxmlformats.org/drawingml/2006/main" r:id="rId21"/>
+                  </wp:docPr>
+                  <wp:cNvGraphicFramePr>
+                    <a:graphicFrameLocks xmlns:a="http://schemas.openxmlformats.org/drawingml/2006/main" noChangeAspect="1"/>
+                  </wp:cNvGraphicFramePr>
+                  <a:graphic xmlns:a="http://schemas.openxmlformats.org/drawingml/2006/main">
+                    <a:graphicData uri="http://schemas.openxmlformats.org/drawingml/2006/picture">
+                      <pic:pic xmlns:pic="http://schemas.openxmlformats.org/drawingml/2006/picture">
+                        <pic:nvPicPr>
+                          <pic:cNvPr id="16" name="kaggle.png"/>
+                          <pic:cNvPicPr/>
+                        </pic:nvPicPr>
+                        <pic:blipFill>
+                          <a:blip r:embed="rId22" cstate="print">
+                            <a:extLst>
+                              <a:ext uri="{28A0092B-C50C-407E-A947-70E740481C1C}">
+                                <a14:useLocalDpi xmlns:a14="http://schemas.microsoft.com/office/drawing/2010/main" val="0"/>
+                              </a:ext>
+                            </a:extLst>
+                          </a:blip>
+                          <a:stretch>
+                            <a:fillRect/>
+                          </a:stretch>
+                        </pic:blipFill>
+                        <pic:spPr>
+                          <a:xfrm>
+                            <a:off x="0" y="0"/>
+                            <a:ext cx="335915" cy="129540"/>
+                          </a:xfrm>
+                          <a:prstGeom prst="rect">
+                            <a:avLst/>
+                          </a:prstGeom>
+                        </pic:spPr>
+                      </pic:pic>
+                    </a:graphicData>
+                  </a:graphic>
+                  <wp14:sizeRelH relativeFrom="margin">
+                    <wp14:pctWidth>0</wp14:pctWidth>
+                  </wp14:sizeRelH>
+                  <wp14:sizeRelV relativeFrom="margin">
+                    <wp14:pctHeight>0</wp14:pctHeight>
+                  </wp14:sizeRelV>
+                </wp:anchor>
+              </w:drawing>
+            </w:r>
+            <w:hyperlink r:id="rId23" w:history="1">
+              <w:r>
+                <w:t>khaledelsak</w:t>
+              </w:r>
+              <w:r>
+                <w:t>a [</w:t>
+              </w:r>
+              <w:r>
+                <w:rPr>
+                  <w:color w:val="355D7E" w:themeColor="accent1" w:themeShade="80"/>
+                  <w:u w:val="single"/>
+                </w:rPr>
+                <w:t>link</w:t>
+              </w:r>
+              <w:r>
+                <w:t>]</w:t>
+              </w:r>
+            </w:hyperlink>
+          </w:p>
+          <w:p>
+            <w:pPr>
+              <w:spacing w:after="240" w:line="276" w:lineRule="auto"/>
+              <w:rPr>
+                <w:bCs/>
+                <w:sz w:val="16"/>
+                <w:szCs w:val="20"/>
+              </w:rPr>
+            </w:pPr>
+            <w:r>
+              <w:rPr>
+                <w:bCs/>
+                <w:sz w:val="16"/>
+                <w:szCs w:val="20"/>
+              </w:rPr>
+              <w:t xml:space="preserve"> </w:t>
+            </w:r>
+          </w:p>
         </w:tc>
         <w:tc>
           <w:tcPr>
@@ -2417,24 +1848,66 @@
         </w:tc>
         <w:tc>
           <w:tcPr>
-            <w:tcW w:w="6480" w:type="dxa"/>
-            <w:vMerge w:val="restart"/>
+            <w:tcW w:w="6120" w:type="dxa"/>
             <w:vAlign w:val="bottom"/>
           </w:tcPr>
           <w:p>
             <w:pPr>
               <w:pStyle w:val="Title"/>
               <w:rPr>
-                <w:sz w:val="72"/>
-                <w:szCs w:val="72"/>
+                <w:b/>
+                <w:bCs/>
+                <w:sz w:val="56"/>
+                <w:szCs w:val="56"/>
               </w:rPr>
             </w:pPr>
             <w:r>
               <w:rPr>
-                <w:sz w:val="72"/>
-                <w:szCs w:val="72"/>
+                <w:b/>
+                <w:bCs/>
+                <w:sz w:val="56"/>
+                <w:szCs w:val="56"/>
               </w:rPr>
               <w:t>khaled El-saka</w:t>
+            </w:r>
+          </w:p>
+          <w:p>
+            <w:pPr>
+              <w:pStyle w:val="Heading2"/>
+              <w:tabs>
+                <w:tab w:val="left" w:pos="2976"/>
+              </w:tabs>
+              <w:rPr>
+                <w:color w:val="FFFFFF" w:themeColor="background1"/>
+                <w:sz w:val="28"/>
+                <w:szCs w:val="32"/>
+                <w:highlight w:val="black"/>
+              </w:rPr>
+            </w:pPr>
+            <w:r>
+              <w:rPr>
+                <w:color w:val="FFFFFF" w:themeColor="background1"/>
+                <w:sz w:val="28"/>
+                <w:szCs w:val="32"/>
+                <w:highlight w:val="black"/>
+              </w:rPr>
+              <w:t>Summary</w:t>
+            </w:r>
+          </w:p>
+          <w:p>
+            <w:pPr>
+              <w:rPr>
+                <w:sz w:val="20"/>
+                <w:szCs w:val="24"/>
+                <w:highlight w:val="black"/>
+              </w:rPr>
+            </w:pPr>
+            <w:r>
+              <w:rPr>
+                <w:sz w:val="20"/>
+                <w:szCs w:val="24"/>
+              </w:rPr>
+              <w:t>Self-motivated Machine Learning Engineer with extensive experience leading and independently executing diverse AI projects, including NLP, computer vision, and translation systems. Skilled in designing scalable solutions, optimizing performance, and making critical technical decisions. Passionate about tackling challenging projects that push boundaries and elevate expertise. Seeking a senior role to drive innovation and deliver impactful AI solutions.</w:t>
             </w:r>
           </w:p>
           <w:sdt>
@@ -2463,6 +1936,8 @@
                 <w:r>
                   <w:rPr>
                     <w:color w:val="FFFFFF" w:themeColor="background1"/>
+                    <w:sz w:val="28"/>
+                    <w:szCs w:val="32"/>
                     <w:highlight w:val="black"/>
                   </w:rPr>
                   <w:t>EDUCATION</w:t>
@@ -2481,7 +1956,7 @@
                 <w:szCs w:val="28"/>
               </w:rPr>
             </w:pPr>
-            <w:hyperlink r:id="rId31" w:history="1">
+            <w:hyperlink r:id="rId24" w:history="1">
               <w:r>
                 <w:rPr>
                   <w:rStyle w:val="Hyperlink"/>
@@ -2551,7 +2026,7 @@
                 <w:sz w:val="20"/>
                 <w:szCs w:val="24"/>
               </w:rPr>
-              <w:t xml:space="preserve">                     </w:t>
+              <w:t xml:space="preserve">                    </w:t>
             </w:r>
             <w:r>
               <w:rPr>
@@ -2569,7 +2044,14 @@
                 <w:sz w:val="20"/>
                 <w:szCs w:val="24"/>
               </w:rPr>
-              <w:t>: AI and Data Science.</w:t>
+              <w:t xml:space="preserve">: AI and Data </w:t>
+            </w:r>
+            <w:r>
+              <w:rPr>
+                <w:sz w:val="20"/>
+                <w:szCs w:val="24"/>
+              </w:rPr>
+              <w:t>Science.</w:t>
             </w:r>
           </w:p>
           <w:p>
@@ -2620,7 +2102,7 @@
                 <w:szCs w:val="28"/>
               </w:rPr>
             </w:pPr>
-            <w:hyperlink r:id="rId32">
+            <w:hyperlink r:id="rId25">
               <w:r>
                 <w:rPr>
                   <w:rFonts w:asciiTheme="minorHAnsi" w:eastAsiaTheme="minorEastAsia" w:hAnsiTheme="minorHAnsi" w:cstheme="minorBidi"/>
@@ -2875,7 +2357,7 @@
                 <w:lang w:eastAsia="ja-JP"/>
               </w:rPr>
             </w:pPr>
-            <w:hyperlink r:id="rId33" w:history="1">
+            <w:hyperlink r:id="rId26" w:history="1">
               <w:r>
                 <w:rPr>
                   <w:rFonts w:asciiTheme="minorHAnsi" w:eastAsiaTheme="minorEastAsia" w:hAnsiTheme="minorHAnsi" w:cstheme="minorBidi"/>
@@ -2960,7 +2442,7 @@
                 <w:lang w:eastAsia="ja-JP"/>
               </w:rPr>
             </w:pPr>
-            <w:hyperlink r:id="rId34" w:history="1">
+            <w:hyperlink r:id="rId27" w:history="1">
               <w:r>
                 <w:rPr>
                   <w:rFonts w:asciiTheme="minorHAnsi" w:eastAsiaTheme="minorEastAsia" w:hAnsiTheme="minorHAnsi" w:cstheme="minorBidi"/>
@@ -3043,7 +2525,7 @@
                 <w:lang w:eastAsia="ja-JP"/>
               </w:rPr>
             </w:pPr>
-            <w:hyperlink r:id="rId35" w:history="1">
+            <w:hyperlink r:id="rId28" w:history="1">
               <w:r>
                 <w:rPr>
                   <w:rFonts w:asciiTheme="minorHAnsi" w:eastAsiaTheme="minorEastAsia" w:hAnsiTheme="minorHAnsi" w:cstheme="minorBidi"/>
@@ -3126,7 +2608,7 @@
                 <w:lang w:eastAsia="ja-JP"/>
               </w:rPr>
             </w:pPr>
-            <w:hyperlink r:id="rId36" w:history="1">
+            <w:hyperlink r:id="rId29" w:history="1">
               <w:r>
                 <w:rPr>
                   <w:rFonts w:asciiTheme="minorHAnsi" w:eastAsiaTheme="minorEastAsia" w:hAnsiTheme="minorHAnsi" w:cstheme="minorBidi"/>
@@ -3254,7 +2736,7 @@
                 <w:szCs w:val="28"/>
               </w:rPr>
             </w:pPr>
-            <w:hyperlink r:id="rId37" w:history="1">
+            <w:hyperlink r:id="rId30" w:history="1">
               <w:r>
                 <w:rPr>
                   <w:rFonts w:asciiTheme="minorHAnsi" w:eastAsiaTheme="minorEastAsia" w:hAnsiTheme="minorHAnsi" w:cstheme="minorBidi"/>
@@ -3323,7 +2805,7 @@
           <w:p>
             <w:pPr>
               <w:shd w:val="clear" w:color="auto" w:fill="FFFFFF"/>
-              <w:spacing w:before="240" w:line="276" w:lineRule="auto"/>
+              <w:spacing w:before="240"/>
               <w:rPr>
                 <w:rStyle w:val="Hyperlink"/>
                 <w:b/>
@@ -3369,25 +2851,7 @@
               <w:t>2019</w:t>
             </w:r>
             <w:r>
-              <w:t xml:space="preserve">                               </w:t>
-            </w:r>
-            <w:r>
-              <w:rPr>
-                <w:b/>
-                <w:bCs/>
-                <w:i/>
-                <w:iCs/>
-              </w:rPr>
-              <w:t>GPA</w:t>
-            </w:r>
-            <w:r>
-              <w:t xml:space="preserve">: </w:t>
-            </w:r>
-            <w:r>
-              <w:t>very good with honor</w:t>
-            </w:r>
-            <w:r>
-              <w:t>.</w:t>
+              <w:t xml:space="preserve">                              </w:t>
             </w:r>
           </w:p>
           <w:p>
@@ -3446,7 +2910,7 @@
             <w:r>
               <w:t xml:space="preserve">: </w:t>
             </w:r>
-            <w:hyperlink r:id="rId38" w:history="1">
+            <w:hyperlink r:id="rId31" w:history="1">
               <w:r>
                 <w:rPr>
                   <w:b/>
@@ -3511,15 +2975,22 @@
           <w:p>
             <w:pPr>
               <w:pStyle w:val="Heading2"/>
-              <w:spacing w:line="276" w:lineRule="auto"/>
+              <w:tabs>
+                <w:tab w:val="left" w:pos="2976"/>
+              </w:tabs>
+              <w:spacing w:before="0"/>
               <w:rPr>
                 <w:color w:val="FFFFFF" w:themeColor="background1"/>
+                <w:sz w:val="28"/>
+                <w:szCs w:val="32"/>
                 <w:highlight w:val="black"/>
               </w:rPr>
             </w:pPr>
             <w:r>
               <w:rPr>
                 <w:color w:val="FFFFFF" w:themeColor="background1"/>
+                <w:sz w:val="28"/>
+                <w:szCs w:val="32"/>
                 <w:highlight w:val="black"/>
               </w:rPr>
               <w:t>Professional training</w:t>
@@ -3581,7 +3052,7 @@
               </w:rPr>
               <w:t xml:space="preserve"> </w:t>
             </w:r>
-            <w:hyperlink r:id="rId39" w:history="1">
+            <w:hyperlink r:id="rId32" w:history="1">
               <w:r>
                 <w:rPr>
                   <w:b/>
@@ -3620,13 +3091,34 @@
             </w:pPr>
             <w:r>
               <w:rPr>
+                <w:sz w:val="20"/>
+                <w:szCs w:val="20"/>
+              </w:rPr>
+              <w:t xml:space="preserve">(Feb – May) </w:t>
+            </w:r>
+            <w:r>
+              <w:rPr>
+                <w:sz w:val="20"/>
+                <w:szCs w:val="20"/>
+              </w:rPr>
+              <w:t>240 hours of Berl</w:t>
+            </w:r>
+            <w:r>
+              <w:rPr>
+                <w:sz w:val="20"/>
+                <w:szCs w:val="20"/>
+              </w:rPr>
+              <w:t>itz English conversation course</w:t>
+            </w:r>
+            <w:r>
+              <w:rPr>
                 <w:rFonts w:asciiTheme="minorHAnsi" w:eastAsiaTheme="minorEastAsia" w:hAnsiTheme="minorHAnsi" w:cstheme="minorBidi"/>
                 <w:bCs/>
                 <w:sz w:val="18"/>
                 <w:szCs w:val="22"/>
                 <w:lang w:eastAsia="ja-JP"/>
               </w:rPr>
-              <w:t xml:space="preserve">(Feb – May) </w:t>
+              <w:t xml:space="preserve"> </w:t>
             </w:r>
             <w:r>
               <w:rPr>
@@ -3636,9 +3128,9 @@
                 <w:szCs w:val="22"/>
                 <w:lang w:eastAsia="ja-JP"/>
               </w:rPr>
-              <w:t>240 hours of Berlitz English conversation course [</w:t>
-            </w:r>
-            <w:hyperlink r:id="rId40" w:history="1">
+              <w:t>[</w:t>
+            </w:r>
+            <w:hyperlink r:id="rId33" w:history="1">
               <w:r>
                 <w:rPr>
                   <w:rStyle w:val="Hyperlink"/>
@@ -3660,7 +3152,7 @@
                 <w:szCs w:val="22"/>
                 <w:lang w:eastAsia="ja-JP"/>
               </w:rPr>
-              <w:t>].</w:t>
+              <w:t>]</w:t>
             </w:r>
           </w:p>
           <w:p>
@@ -3683,13 +3175,41 @@
             </w:pPr>
             <w:r>
               <w:rPr>
+                <w:sz w:val="20"/>
+                <w:szCs w:val="20"/>
+              </w:rPr>
+              <w:t xml:space="preserve">(Feb – May) </w:t>
+            </w:r>
+            <w:r>
+              <w:rPr>
+                <w:sz w:val="20"/>
+                <w:szCs w:val="20"/>
+              </w:rPr>
+              <w:t xml:space="preserve">200 of </w:t>
+            </w:r>
+            <w:r>
+              <w:rPr>
+                <w:sz w:val="20"/>
+                <w:szCs w:val="20"/>
+              </w:rPr>
+              <w:t>Dale Carnegie</w:t>
+            </w:r>
+            <w:r>
+              <w:rPr>
+                <w:sz w:val="20"/>
+                <w:szCs w:val="20"/>
+              </w:rPr>
+              <w:t xml:space="preserve"> training certificate</w:t>
+            </w:r>
+            <w:r>
+              <w:rPr>
                 <w:rFonts w:asciiTheme="minorHAnsi" w:eastAsiaTheme="minorEastAsia" w:hAnsiTheme="minorHAnsi" w:cstheme="minorBidi"/>
                 <w:bCs/>
                 <w:sz w:val="18"/>
                 <w:szCs w:val="22"/>
                 <w:lang w:eastAsia="ja-JP"/>
               </w:rPr>
-              <w:t xml:space="preserve">(Feb – May) </w:t>
+              <w:t xml:space="preserve"> </w:t>
             </w:r>
             <w:r>
               <w:rPr>
@@ -3699,39 +3219,9 @@
                 <w:szCs w:val="22"/>
                 <w:lang w:eastAsia="ja-JP"/>
               </w:rPr>
-              <w:t xml:space="preserve">200 of </w:t>
-            </w:r>
-            <w:r>
-              <w:rPr>
-                <w:rFonts w:asciiTheme="minorHAnsi" w:eastAsiaTheme="minorEastAsia" w:hAnsiTheme="minorHAnsi" w:cstheme="minorBidi"/>
-                <w:bCs/>
-                <w:sz w:val="18"/>
-                <w:szCs w:val="22"/>
-                <w:lang w:eastAsia="ja-JP"/>
-              </w:rPr>
-              <w:t>Dale Carnegie</w:t>
-            </w:r>
-            <w:r>
-              <w:rPr>
-                <w:rFonts w:asciiTheme="minorHAnsi" w:eastAsiaTheme="minorEastAsia" w:hAnsiTheme="minorHAnsi" w:cstheme="minorBidi"/>
-                <w:bCs/>
-                <w:sz w:val="18"/>
-                <w:szCs w:val="22"/>
-                <w:lang w:eastAsia="ja-JP"/>
-              </w:rPr>
-              <w:t xml:space="preserve"> training certificate </w:t>
-            </w:r>
-            <w:r>
-              <w:rPr>
-                <w:rFonts w:asciiTheme="minorHAnsi" w:eastAsiaTheme="minorEastAsia" w:hAnsiTheme="minorHAnsi" w:cstheme="minorBidi"/>
-                <w:bCs/>
-                <w:sz w:val="18"/>
-                <w:szCs w:val="22"/>
-                <w:lang w:eastAsia="ja-JP"/>
-              </w:rPr>
               <w:t>[</w:t>
             </w:r>
-            <w:hyperlink r:id="rId41" w:history="1">
+            <w:hyperlink r:id="rId34" w:history="1">
               <w:r>
                 <w:rPr>
                   <w:rStyle w:val="Hyperlink"/>
@@ -3784,16 +3274,20 @@
                 <w:lang w:eastAsia="ja-JP"/>
               </w:rPr>
             </w:pPr>
-            <w:hyperlink r:id="rId42" w:history="1">
+            <w:hyperlink r:id="rId35" w:history="1">
               <w:r>
                 <w:rPr>
-                  <w:rFonts w:asciiTheme="minorHAnsi" w:eastAsiaTheme="minorEastAsia" w:hAnsiTheme="minorHAnsi" w:cstheme="minorBidi"/>
-                  <w:bCs/>
-                  <w:sz w:val="18"/>
-                  <w:szCs w:val="22"/>
-                  <w:lang w:eastAsia="ja-JP"/>
+                  <w:sz w:val="20"/>
+                  <w:szCs w:val="20"/>
                 </w:rPr>
                 <w:t>(Apr – May) IBM Big Data</w:t>
+              </w:r>
+              <w:r>
+                <w:rPr>
+                  <w:sz w:val="20"/>
+                  <w:szCs w:val="20"/>
+                </w:rPr>
+                <w:t xml:space="preserve"> </w:t>
               </w:r>
               <w:r>
                 <w:rPr>
@@ -3803,7 +3297,7 @@
                   <w:szCs w:val="22"/>
                   <w:lang w:eastAsia="ja-JP"/>
                 </w:rPr>
-                <w:t xml:space="preserve"> [</w:t>
+                <w:t>[</w:t>
               </w:r>
               <w:r>
                 <w:rPr>
@@ -3857,14 +3351,11 @@
                 <w:lang w:eastAsia="ja-JP"/>
               </w:rPr>
             </w:pPr>
-            <w:hyperlink r:id="rId43" w:history="1">
+            <w:hyperlink r:id="rId36" w:history="1">
               <w:r>
                 <w:rPr>
-                  <w:rFonts w:asciiTheme="minorHAnsi" w:eastAsiaTheme="minorEastAsia" w:hAnsiTheme="minorHAnsi" w:cstheme="minorBidi"/>
-                  <w:bCs/>
-                  <w:sz w:val="18"/>
-                  <w:szCs w:val="22"/>
-                  <w:lang w:eastAsia="ja-JP"/>
+                  <w:sz w:val="20"/>
+                  <w:szCs w:val="20"/>
                 </w:rPr>
                 <w:t>(Mar – Apr) IBM Predictive Analytics Modeler</w:t>
               </w:r>
@@ -3919,6 +3410,9 @@
                 <w:ilvl w:val="0"/>
                 <w:numId w:val="4"/>
               </w:numPr>
+              <w:pBdr>
+                <w:bottom w:val="single" w:sz="6" w:space="1" w:color="auto"/>
+              </w:pBdr>
               <w:shd w:val="clear" w:color="auto" w:fill="FFFFFF"/>
               <w:spacing w:line="276" w:lineRule="auto"/>
               <w:ind w:left="335" w:hanging="180"/>
@@ -3930,16 +3424,20 @@
                 <w:lang w:eastAsia="ja-JP"/>
               </w:rPr>
             </w:pPr>
-            <w:hyperlink r:id="rId44" w:history="1">
+            <w:hyperlink r:id="rId37" w:history="1">
               <w:r>
                 <w:rPr>
-                  <w:rFonts w:asciiTheme="minorHAnsi" w:eastAsiaTheme="minorEastAsia" w:hAnsiTheme="minorHAnsi" w:cstheme="minorBidi"/>
-                  <w:bCs/>
-                  <w:sz w:val="18"/>
-                  <w:szCs w:val="22"/>
-                  <w:lang w:eastAsia="ja-JP"/>
+                  <w:sz w:val="20"/>
+                  <w:szCs w:val="20"/>
                 </w:rPr>
                 <w:t>(Feb – Mar) Huawei HCIA-AI v</w:t>
+              </w:r>
+              <w:r>
+                <w:rPr>
+                  <w:sz w:val="20"/>
+                  <w:szCs w:val="20"/>
+                </w:rPr>
+                <w:t>3</w:t>
               </w:r>
               <w:r>
                 <w:rPr>
@@ -3949,7 +3447,7 @@
                   <w:szCs w:val="22"/>
                   <w:lang w:eastAsia="ja-JP"/>
                 </w:rPr>
-                <w:t>3 [</w:t>
+                <w:t xml:space="preserve"> [</w:t>
               </w:r>
               <w:r>
                 <w:rPr>
@@ -4008,432 +3506,149 @@
           <w:p>
             <w:pPr>
               <w:pStyle w:val="Heading2"/>
-              <w:spacing w:line="276" w:lineRule="auto"/>
+              <w:tabs>
+                <w:tab w:val="left" w:pos="2976"/>
+              </w:tabs>
+              <w:spacing w:before="0"/>
               <w:rPr>
                 <w:color w:val="FFFFFF" w:themeColor="background1"/>
+                <w:sz w:val="28"/>
+                <w:szCs w:val="32"/>
                 <w:highlight w:val="black"/>
               </w:rPr>
             </w:pPr>
             <w:r>
               <w:rPr>
                 <w:color w:val="FFFFFF" w:themeColor="background1"/>
+                <w:sz w:val="28"/>
+                <w:szCs w:val="32"/>
                 <w:highlight w:val="black"/>
               </w:rPr>
-              <w:t>Soft skills</w:t>
+              <w:lastRenderedPageBreak/>
+              <w:t>ongoing development</w:t>
             </w:r>
           </w:p>
           <w:p>
             <w:pPr>
-              <w:pStyle w:val="ListParagraph"/>
-              <w:numPr>
-                <w:ilvl w:val="0"/>
-                <w:numId w:val="4"/>
-              </w:numPr>
-              <w:spacing w:line="276" w:lineRule="auto"/>
-              <w:ind w:left="245" w:hanging="180"/>
-              <w:rPr>
-                <w:rFonts w:asciiTheme="minorHAnsi" w:eastAsiaTheme="minorEastAsia" w:hAnsiTheme="minorHAnsi" w:cstheme="minorBidi"/>
-                <w:b/>
-                <w:sz w:val="16"/>
-                <w:szCs w:val="20"/>
-                <w:lang w:eastAsia="ja-JP"/>
+              <w:rPr>
+                <w:rFonts w:ascii="Times New Roman" w:eastAsia="Times New Roman" w:hAnsi="Times New Roman" w:cs="Times New Roman"/>
+                <w:sz w:val="20"/>
+                <w:szCs w:val="20"/>
+                <w:lang w:eastAsia="en-US"/>
               </w:rPr>
             </w:pPr>
             <w:r>
               <w:rPr>
-                <w:rFonts w:asciiTheme="minorHAnsi" w:eastAsiaTheme="minorEastAsia" w:hAnsiTheme="minorHAnsi" w:cstheme="minorBidi"/>
-                <w:b/>
-                <w:sz w:val="16"/>
-                <w:szCs w:val="20"/>
-                <w:lang w:eastAsia="ja-JP"/>
-              </w:rPr>
-              <w:t>(</w:t>
-            </w:r>
-            <w:r>
-              <w:rPr>
-                <w:rFonts w:asciiTheme="minorHAnsi" w:eastAsiaTheme="minorEastAsia" w:hAnsiTheme="minorHAnsi" w:cstheme="minorBidi"/>
-                <w:b/>
-                <w:sz w:val="16"/>
-                <w:szCs w:val="20"/>
-                <w:lang w:eastAsia="ja-JP"/>
-              </w:rPr>
-              <w:t xml:space="preserve">Feb </w:t>
-            </w:r>
-            <w:r>
-              <w:rPr>
-                <w:rFonts w:asciiTheme="minorHAnsi" w:eastAsiaTheme="minorEastAsia" w:hAnsiTheme="minorHAnsi" w:cstheme="minorBidi"/>
-                <w:b/>
-                <w:sz w:val="16"/>
-                <w:szCs w:val="20"/>
-                <w:lang w:eastAsia="ja-JP"/>
-              </w:rPr>
-              <w:t xml:space="preserve">– </w:t>
-            </w:r>
-            <w:r>
-              <w:rPr>
-                <w:rFonts w:asciiTheme="minorHAnsi" w:eastAsiaTheme="minorEastAsia" w:hAnsiTheme="minorHAnsi" w:cstheme="minorBidi"/>
-                <w:b/>
-                <w:sz w:val="16"/>
-                <w:szCs w:val="20"/>
-                <w:lang w:eastAsia="ja-JP"/>
-              </w:rPr>
-              <w:t>May</w:t>
-            </w:r>
-            <w:r>
-              <w:rPr>
-                <w:rFonts w:asciiTheme="minorHAnsi" w:eastAsiaTheme="minorEastAsia" w:hAnsiTheme="minorHAnsi" w:cstheme="minorBidi"/>
-                <w:b/>
-                <w:sz w:val="16"/>
-                <w:szCs w:val="20"/>
-                <w:lang w:eastAsia="ja-JP"/>
-              </w:rPr>
-              <w:t xml:space="preserve"> </w:t>
-            </w:r>
-            <w:r>
-              <w:rPr>
-                <w:rFonts w:asciiTheme="minorHAnsi" w:eastAsiaTheme="minorEastAsia" w:hAnsiTheme="minorHAnsi" w:cstheme="minorBidi"/>
-                <w:b/>
-                <w:sz w:val="16"/>
-                <w:szCs w:val="20"/>
-                <w:lang w:eastAsia="ja-JP"/>
-              </w:rPr>
-              <w:t>2023</w:t>
-            </w:r>
-            <w:r>
-              <w:rPr>
-                <w:rFonts w:asciiTheme="minorHAnsi" w:eastAsiaTheme="minorEastAsia" w:hAnsiTheme="minorHAnsi" w:cstheme="minorBidi"/>
-                <w:b/>
-                <w:sz w:val="16"/>
-                <w:szCs w:val="20"/>
-                <w:lang w:eastAsia="ja-JP"/>
-              </w:rPr>
-              <w:t xml:space="preserve">) </w:t>
-            </w:r>
-            <w:r>
-              <w:rPr>
-                <w:rFonts w:asciiTheme="minorHAnsi" w:eastAsiaTheme="minorEastAsia" w:hAnsiTheme="minorHAnsi" w:cstheme="minorBidi"/>
-                <w:b/>
-                <w:sz w:val="16"/>
-                <w:szCs w:val="20"/>
-                <w:lang w:eastAsia="ja-JP"/>
-              </w:rPr>
-              <w:t xml:space="preserve">Dale </w:t>
-            </w:r>
-            <w:r>
-              <w:rPr>
-                <w:rFonts w:asciiTheme="minorHAnsi" w:eastAsiaTheme="minorEastAsia" w:hAnsiTheme="minorHAnsi" w:cstheme="minorBidi"/>
-                <w:b/>
-                <w:sz w:val="16"/>
-                <w:szCs w:val="20"/>
-                <w:lang w:eastAsia="ja-JP"/>
-              </w:rPr>
-              <w:t>Carnegie</w:t>
+                <w:rFonts w:ascii="Times New Roman" w:eastAsia="Times New Roman" w:hAnsi="Times New Roman" w:cs="Times New Roman"/>
+                <w:sz w:val="20"/>
+                <w:szCs w:val="20"/>
+                <w:lang w:eastAsia="en-US"/>
+              </w:rPr>
+              <w:t>Currently enhancing expertise in MLOps, advanced system design, and scalable AI deployments through Practical MLOps, Designing Machine Learning Systems, and self-driven projects.</w:t>
             </w:r>
           </w:p>
           <w:p>
             <w:pPr>
-              <w:pBdr>
-                <w:bottom w:val="single" w:sz="6" w:space="1" w:color="auto"/>
-              </w:pBdr>
+              <w:pStyle w:val="Heading2"/>
               <w:tabs>
-                <w:tab w:val="left" w:pos="3252"/>
+                <w:tab w:val="left" w:pos="2976"/>
               </w:tabs>
-              <w:spacing w:line="276" w:lineRule="auto"/>
-              <w:ind w:left="65"/>
-              <w:rPr>
-                <w:bCs/>
+              <w:rPr>
+                <w:color w:val="FFFFFF" w:themeColor="background1"/>
+                <w:sz w:val="28"/>
+                <w:szCs w:val="32"/>
+                <w:highlight w:val="black"/>
               </w:rPr>
             </w:pPr>
             <w:r>
               <w:rPr>
-                <w:rFonts w:ascii="Century Gothic" w:hAnsi="Century Gothic" w:cs="Century Gothic"/>
-                <w:color w:val="000000"/>
-                <w:szCs w:val="18"/>
-              </w:rPr>
-              <w:t>Communication, Leadership, Becoming a trusted advisor, Presentation, Business Acumen, Strategic Planning, Team Building.</w:t>
+                <w:color w:val="FFFFFF" w:themeColor="background1"/>
+                <w:sz w:val="28"/>
+                <w:szCs w:val="32"/>
+                <w:highlight w:val="black"/>
+              </w:rPr>
+              <w:t>technical skills</w:t>
             </w:r>
           </w:p>
           <w:p>
             <w:pPr>
-              <w:tabs>
-                <w:tab w:val="left" w:pos="3252"/>
-              </w:tabs>
-              <w:spacing w:line="276" w:lineRule="auto"/>
-              <w:ind w:left="65"/>
-              <w:rPr>
-                <w:bCs/>
+              <w:pStyle w:val="NormalWeb"/>
+              <w:spacing w:before="0" w:beforeAutospacing="0" w:after="0" w:afterAutospacing="0"/>
+              <w:rPr>
+                <w:sz w:val="20"/>
+                <w:szCs w:val="20"/>
               </w:rPr>
             </w:pPr>
-          </w:p>
-          <w:p>
-            <w:pPr>
-              <w:spacing w:line="276" w:lineRule="auto"/>
-              <w:rPr>
-                <w:rStyle w:val="Hyperlink"/>
-                <w:color w:val="auto"/>
-                <w:u w:val="none"/>
-              </w:rPr>
-            </w:pPr>
-            <w:r>
-              <w:rPr>
-                <w:noProof/>
-                <w:sz w:val="10"/>
-                <w:szCs w:val="10"/>
-                <w:lang w:eastAsia="en-US"/>
-              </w:rPr>
-              <w:drawing>
-                <wp:anchor distT="0" distB="0" distL="114300" distR="114300" simplePos="0" relativeHeight="251665408" behindDoc="0" locked="0" layoutInCell="1" allowOverlap="1" wp14:anchorId="06036473" wp14:editId="4B313AC9">
-                  <wp:simplePos x="0" y="0"/>
-                  <wp:positionH relativeFrom="margin">
-                    <wp:posOffset>75565</wp:posOffset>
-                  </wp:positionH>
-                  <wp:positionV relativeFrom="paragraph">
-                    <wp:posOffset>12065</wp:posOffset>
-                  </wp:positionV>
-                  <wp:extent cx="165735" cy="131445"/>
-                  <wp:effectExtent l="0" t="0" r="5715" b="1905"/>
-                  <wp:wrapSquare wrapText="bothSides"/>
-                  <wp:docPr id="3" name="Picture 3">
-                    <a:hlinkClick xmlns:a="http://schemas.openxmlformats.org/drawingml/2006/main" r:id="rId45"/>
-                  </wp:docPr>
-                  <wp:cNvGraphicFramePr>
-                    <a:graphicFrameLocks xmlns:a="http://schemas.openxmlformats.org/drawingml/2006/main" noChangeAspect="1"/>
-                  </wp:cNvGraphicFramePr>
-                  <a:graphic xmlns:a="http://schemas.openxmlformats.org/drawingml/2006/main">
-                    <a:graphicData uri="http://schemas.openxmlformats.org/drawingml/2006/picture">
-                      <pic:pic xmlns:pic="http://schemas.openxmlformats.org/drawingml/2006/picture">
-                        <pic:nvPicPr>
-                          <pic:cNvPr id="2" name="LinkedIn_logo_initials.png"/>
-                          <pic:cNvPicPr/>
-                        </pic:nvPicPr>
-                        <pic:blipFill>
-                          <a:blip r:embed="rId46" cstate="print">
-                            <a:extLst>
-                              <a:ext uri="{28A0092B-C50C-407E-A947-70E740481C1C}">
-                                <a14:useLocalDpi xmlns:a14="http://schemas.microsoft.com/office/drawing/2010/main" val="0"/>
-                              </a:ext>
-                            </a:extLst>
-                          </a:blip>
-                          <a:stretch>
-                            <a:fillRect/>
-                          </a:stretch>
-                        </pic:blipFill>
-                        <pic:spPr>
-                          <a:xfrm>
-                            <a:off x="0" y="0"/>
-                            <a:ext cx="165735" cy="131445"/>
-                          </a:xfrm>
-                          <a:prstGeom prst="rect">
-                            <a:avLst/>
-                          </a:prstGeom>
-                        </pic:spPr>
-                      </pic:pic>
-                    </a:graphicData>
-                  </a:graphic>
-                  <wp14:sizeRelH relativeFrom="margin">
-                    <wp14:pctWidth>0</wp14:pctWidth>
-                  </wp14:sizeRelH>
-                  <wp14:sizeRelV relativeFrom="margin">
-                    <wp14:pctHeight>0</wp14:pctHeight>
-                  </wp14:sizeRelV>
-                </wp:anchor>
-              </w:drawing>
-            </w:r>
-            <w:hyperlink r:id="rId47" w:history="1">
-              <w:r>
-                <w:t>khaled-el-saka-96270016</w:t>
-              </w:r>
-              <w:r>
-                <w:t>1[</w:t>
-              </w:r>
-              <w:r>
-                <w:rPr>
-                  <w:color w:val="355D7E" w:themeColor="accent1" w:themeShade="80"/>
-                  <w:u w:val="single"/>
-                </w:rPr>
-                <w:t>link</w:t>
-              </w:r>
-              <w:r>
-                <w:t>]</w:t>
-              </w:r>
-            </w:hyperlink>
-          </w:p>
-          <w:p>
-            <w:pPr>
-              <w:tabs>
-                <w:tab w:val="left" w:pos="3252"/>
-              </w:tabs>
-              <w:spacing w:line="276" w:lineRule="auto"/>
-              <w:ind w:left="65"/>
-              <w:rPr>
-                <w:bCs/>
-              </w:rPr>
-            </w:pPr>
-            <w:r>
-              <w:rPr>
-                <w:noProof/>
-                <w:lang w:eastAsia="en-US"/>
-              </w:rPr>
-              <w:drawing>
-                <wp:anchor distT="0" distB="0" distL="114300" distR="114300" simplePos="0" relativeHeight="251667456" behindDoc="0" locked="0" layoutInCell="1" allowOverlap="1" wp14:anchorId="3AA914E6" wp14:editId="03939A45">
-                  <wp:simplePos x="0" y="0"/>
-                  <wp:positionH relativeFrom="column">
-                    <wp:posOffset>1512228</wp:posOffset>
-                  </wp:positionH>
-                  <wp:positionV relativeFrom="paragraph">
-                    <wp:posOffset>28575</wp:posOffset>
-                  </wp:positionV>
-                  <wp:extent cx="335915" cy="129540"/>
-                  <wp:effectExtent l="0" t="0" r="6985" b="3810"/>
-                  <wp:wrapSquare wrapText="bothSides"/>
-                  <wp:docPr id="16" name="Picture 16">
-                    <a:hlinkClick xmlns:a="http://schemas.openxmlformats.org/drawingml/2006/main" r:id="rId48"/>
-                  </wp:docPr>
-                  <wp:cNvGraphicFramePr>
-                    <a:graphicFrameLocks xmlns:a="http://schemas.openxmlformats.org/drawingml/2006/main" noChangeAspect="1"/>
-                  </wp:cNvGraphicFramePr>
-                  <a:graphic xmlns:a="http://schemas.openxmlformats.org/drawingml/2006/main">
-                    <a:graphicData uri="http://schemas.openxmlformats.org/drawingml/2006/picture">
-                      <pic:pic xmlns:pic="http://schemas.openxmlformats.org/drawingml/2006/picture">
-                        <pic:nvPicPr>
-                          <pic:cNvPr id="16" name="kaggle.png"/>
-                          <pic:cNvPicPr/>
-                        </pic:nvPicPr>
-                        <pic:blipFill>
-                          <a:blip r:embed="rId49" cstate="print">
-                            <a:extLst>
-                              <a:ext uri="{28A0092B-C50C-407E-A947-70E740481C1C}">
-                                <a14:useLocalDpi xmlns:a14="http://schemas.microsoft.com/office/drawing/2010/main" val="0"/>
-                              </a:ext>
-                            </a:extLst>
-                          </a:blip>
-                          <a:stretch>
-                            <a:fillRect/>
-                          </a:stretch>
-                        </pic:blipFill>
-                        <pic:spPr>
-                          <a:xfrm>
-                            <a:off x="0" y="0"/>
-                            <a:ext cx="335915" cy="129540"/>
-                          </a:xfrm>
-                          <a:prstGeom prst="rect">
-                            <a:avLst/>
-                          </a:prstGeom>
-                        </pic:spPr>
-                      </pic:pic>
-                    </a:graphicData>
-                  </a:graphic>
-                  <wp14:sizeRelH relativeFrom="margin">
-                    <wp14:pctWidth>0</wp14:pctWidth>
-                  </wp14:sizeRelH>
-                  <wp14:sizeRelV relativeFrom="margin">
-                    <wp14:pctHeight>0</wp14:pctHeight>
-                  </wp14:sizeRelV>
-                </wp:anchor>
-              </w:drawing>
-            </w:r>
-            <w:r>
-              <w:rPr>
-                <w:noProof/>
-                <w:lang w:eastAsia="en-US"/>
-              </w:rPr>
-              <w:drawing>
-                <wp:anchor distT="0" distB="0" distL="114300" distR="114300" simplePos="0" relativeHeight="251666432" behindDoc="0" locked="0" layoutInCell="1" allowOverlap="1" wp14:anchorId="5091ECF5" wp14:editId="093C4D12">
-                  <wp:simplePos x="0" y="0"/>
-                  <wp:positionH relativeFrom="margin">
-                    <wp:posOffset>60325</wp:posOffset>
-                  </wp:positionH>
-                  <wp:positionV relativeFrom="paragraph">
-                    <wp:posOffset>7620</wp:posOffset>
-                  </wp:positionV>
-                  <wp:extent cx="197485" cy="152400"/>
-                  <wp:effectExtent l="0" t="0" r="0" b="0"/>
-                  <wp:wrapSquare wrapText="bothSides"/>
-                  <wp:docPr id="4" name="Picture 4">
-                    <a:hlinkClick xmlns:a="http://schemas.openxmlformats.org/drawingml/2006/main" r:id="rId50"/>
-                  </wp:docPr>
-                  <wp:cNvGraphicFramePr>
-                    <a:graphicFrameLocks xmlns:a="http://schemas.openxmlformats.org/drawingml/2006/main" noChangeAspect="1"/>
-                  </wp:cNvGraphicFramePr>
-                  <a:graphic xmlns:a="http://schemas.openxmlformats.org/drawingml/2006/main">
-                    <a:graphicData uri="http://schemas.openxmlformats.org/drawingml/2006/picture">
-                      <pic:pic xmlns:pic="http://schemas.openxmlformats.org/drawingml/2006/picture">
-                        <pic:nvPicPr>
-                          <pic:cNvPr id="1" name="gethubs.png"/>
-                          <pic:cNvPicPr/>
-                        </pic:nvPicPr>
-                        <pic:blipFill>
-                          <a:blip r:embed="rId51" cstate="print">
-                            <a:extLst>
-                              <a:ext uri="{28A0092B-C50C-407E-A947-70E740481C1C}">
-                                <a14:useLocalDpi xmlns:a14="http://schemas.microsoft.com/office/drawing/2010/main" val="0"/>
-                              </a:ext>
-                            </a:extLst>
-                          </a:blip>
-                          <a:stretch>
-                            <a:fillRect/>
-                          </a:stretch>
-                        </pic:blipFill>
-                        <pic:spPr>
-                          <a:xfrm>
-                            <a:off x="0" y="0"/>
-                            <a:ext cx="197485" cy="152400"/>
-                          </a:xfrm>
-                          <a:prstGeom prst="rect">
-                            <a:avLst/>
-                          </a:prstGeom>
-                        </pic:spPr>
-                      </pic:pic>
-                    </a:graphicData>
-                  </a:graphic>
-                  <wp14:sizeRelH relativeFrom="margin">
-                    <wp14:pctWidth>0</wp14:pctWidth>
-                  </wp14:sizeRelH>
-                  <wp14:sizeRelV relativeFrom="margin">
-                    <wp14:pctHeight>0</wp14:pctHeight>
-                  </wp14:sizeRelV>
-                </wp:anchor>
-              </w:drawing>
-            </w:r>
-            <w:hyperlink r:id="rId52" w:history="1">
-              <w:r>
-                <w:t>Sa2</w:t>
-              </w:r>
-              <w:r>
-                <w:t>a [</w:t>
-              </w:r>
-              <w:r>
-                <w:rPr>
-                  <w:color w:val="355D7E" w:themeColor="accent1" w:themeShade="80"/>
-                  <w:u w:val="single"/>
-                </w:rPr>
-                <w:t>link</w:t>
-              </w:r>
-              <w:r>
-                <w:t>]</w:t>
-              </w:r>
-            </w:hyperlink>
-            <w:r>
-              <w:t xml:space="preserve"> </w:t>
-            </w:r>
-            <w:hyperlink r:id="rId53" w:history="1">
-              <w:r>
-                <w:t>khaledelsak</w:t>
-              </w:r>
-              <w:r>
-                <w:t>a [</w:t>
-              </w:r>
-              <w:r>
-                <w:rPr>
-                  <w:color w:val="355D7E" w:themeColor="accent1" w:themeShade="80"/>
-                  <w:u w:val="single"/>
-                </w:rPr>
-                <w:t>link</w:t>
-              </w:r>
-              <w:r>
-                <w:t>]</w:t>
-              </w:r>
-            </w:hyperlink>
+            <w:r>
+              <w:rPr>
+                <w:sz w:val="20"/>
+                <w:szCs w:val="20"/>
+              </w:rPr>
+              <w:t>Programming languages (</w:t>
+            </w:r>
+            <w:r>
+              <w:rPr>
+                <w:sz w:val="20"/>
+                <w:szCs w:val="20"/>
+              </w:rPr>
+              <w:t>Python, Java…etc.</w:t>
+            </w:r>
+            <w:r>
+              <w:rPr>
+                <w:sz w:val="20"/>
+                <w:szCs w:val="20"/>
+              </w:rPr>
+              <w:t xml:space="preserve">), </w:t>
+            </w:r>
+            <w:r>
+              <w:rPr>
+                <w:sz w:val="20"/>
+                <w:szCs w:val="20"/>
+              </w:rPr>
+              <w:t>NLP, Computer Vision, Generative AI, Model Fine-tuning, Translation Systems</w:t>
+            </w:r>
+            <w:r>
+              <w:rPr>
+                <w:sz w:val="20"/>
+                <w:szCs w:val="20"/>
+              </w:rPr>
+              <w:t xml:space="preserve">, </w:t>
+            </w:r>
+            <w:r>
+              <w:rPr>
+                <w:sz w:val="20"/>
+                <w:szCs w:val="20"/>
+              </w:rPr>
+              <w:t>PyTorch, TensorFlow</w:t>
+            </w:r>
+            <w:r>
+              <w:rPr>
+                <w:sz w:val="20"/>
+                <w:szCs w:val="20"/>
+              </w:rPr>
+              <w:t xml:space="preserve">, Model Optimization, </w:t>
+            </w:r>
+            <w:r>
+              <w:rPr>
+                <w:sz w:val="20"/>
+                <w:szCs w:val="20"/>
+              </w:rPr>
+              <w:t xml:space="preserve">FastAPI, </w:t>
+            </w:r>
+            <w:r>
+              <w:rPr>
+                <w:sz w:val="20"/>
+                <w:szCs w:val="20"/>
+              </w:rPr>
+              <w:t>and Flask</w:t>
+            </w:r>
+            <w:r>
+              <w:rPr>
+                <w:sz w:val="20"/>
+                <w:szCs w:val="20"/>
+              </w:rPr>
+              <w:t>.</w:t>
+            </w:r>
           </w:p>
         </w:tc>
       </w:tr>
@@ -4443,7 +3658,7 @@
         </w:trPr>
         <w:tc>
           <w:tcPr>
-            <w:tcW w:w="5220" w:type="dxa"/>
+            <w:tcW w:w="5760" w:type="dxa"/>
             <w:vMerge/>
           </w:tcPr>
           <w:p>
@@ -4471,19 +3686,14 @@
         </w:tc>
         <w:tc>
           <w:tcPr>
-            <w:tcW w:w="6480" w:type="dxa"/>
-            <w:vMerge/>
+            <w:tcW w:w="6210" w:type="dxa"/>
+            <w:gridSpan w:val="2"/>
           </w:tcPr>
           <w:p>
             <w:pPr>
-              <w:pStyle w:val="Heading2"/>
-              <w:spacing w:line="276" w:lineRule="auto"/>
-              <w:rPr>
-                <w:rFonts w:asciiTheme="minorHAnsi" w:eastAsiaTheme="minorEastAsia" w:hAnsiTheme="minorHAnsi" w:cstheme="minorBidi"/>
-                <w:bCs w:val="0"/>
-                <w:sz w:val="18"/>
-                <w:szCs w:val="22"/>
-              </w:rPr>
+              <w:tabs>
+                <w:tab w:val="left" w:pos="1364"/>
+              </w:tabs>
             </w:pPr>
           </w:p>
         </w:tc>
@@ -4548,6 +3758,752 @@
 <file path=word/numbering.xml><?xml version="1.0" encoding="utf-8"?>
 <w:numbering xmlns:wpc="http://schemas.microsoft.com/office/word/2010/wordprocessingCanvas" xmlns:mc="http://schemas.openxmlformats.org/markup-compatibility/2006" xmlns:o="urn:schemas-microsoft-com:office:office" xmlns:r="http://schemas.openxmlformats.org/officeDocument/2006/relationships" xmlns:m="http://schemas.openxmlformats.org/officeDocument/2006/math" xmlns:v="urn:schemas-microsoft-com:vml" xmlns:wp14="http://schemas.microsoft.com/office/word/2010/wordprocessingDrawing" xmlns:wp="http://schemas.openxmlformats.org/drawingml/2006/wordprocessingDrawing" xmlns:w10="urn:schemas-microsoft-com:office:word" xmlns:w="http://schemas.openxmlformats.org/wordprocessingml/2006/main" xmlns:w14="http://schemas.microsoft.com/office/word/2010/wordml" xmlns:w15="http://schemas.microsoft.com/office/word/2012/wordml" xmlns:wpg="http://schemas.microsoft.com/office/word/2010/wordprocessingGroup" xmlns:wpi="http://schemas.microsoft.com/office/word/2010/wordprocessingInk" xmlns:wne="http://schemas.microsoft.com/office/word/2006/wordml" xmlns:wps="http://schemas.microsoft.com/office/word/2010/wordprocessingShape" mc:Ignorable="w14 w15 wp14">
   <w:abstractNum w:abstractNumId="0" w15:restartNumberingAfterBreak="0">
+    <w:nsid w:val="0BFB6129"/>
+    <w:multiLevelType w:val="multilevel"/>
+    <w:tmpl w:val="74D0EE5E"/>
+    <w:lvl w:ilvl="0">
+      <w:start w:val="1"/>
+      <w:numFmt w:val="bullet"/>
+      <w:lvlText w:val=""/>
+      <w:lvlJc w:val="left"/>
+      <w:pPr>
+        <w:tabs>
+          <w:tab w:val="num" w:pos="450"/>
+        </w:tabs>
+        <w:ind w:left="450" w:hanging="360"/>
+      </w:pPr>
+      <w:rPr>
+        <w:rFonts w:ascii="Symbol" w:hAnsi="Symbol" w:hint="default"/>
+        <w:sz w:val="20"/>
+      </w:rPr>
+    </w:lvl>
+    <w:lvl w:ilvl="1" w:tentative="1">
+      <w:start w:val="1"/>
+      <w:numFmt w:val="bullet"/>
+      <w:lvlText w:val="o"/>
+      <w:lvlJc w:val="left"/>
+      <w:pPr>
+        <w:tabs>
+          <w:tab w:val="num" w:pos="1170"/>
+        </w:tabs>
+        <w:ind w:left="1170" w:hanging="360"/>
+      </w:pPr>
+      <w:rPr>
+        <w:rFonts w:ascii="Courier New" w:hAnsi="Courier New" w:hint="default"/>
+        <w:sz w:val="20"/>
+      </w:rPr>
+    </w:lvl>
+    <w:lvl w:ilvl="2" w:tentative="1">
+      <w:start w:val="1"/>
+      <w:numFmt w:val="bullet"/>
+      <w:lvlText w:val=""/>
+      <w:lvlJc w:val="left"/>
+      <w:pPr>
+        <w:tabs>
+          <w:tab w:val="num" w:pos="1890"/>
+        </w:tabs>
+        <w:ind w:left="1890" w:hanging="360"/>
+      </w:pPr>
+      <w:rPr>
+        <w:rFonts w:ascii="Wingdings" w:hAnsi="Wingdings" w:hint="default"/>
+        <w:sz w:val="20"/>
+      </w:rPr>
+    </w:lvl>
+    <w:lvl w:ilvl="3" w:tentative="1">
+      <w:start w:val="1"/>
+      <w:numFmt w:val="bullet"/>
+      <w:lvlText w:val=""/>
+      <w:lvlJc w:val="left"/>
+      <w:pPr>
+        <w:tabs>
+          <w:tab w:val="num" w:pos="2610"/>
+        </w:tabs>
+        <w:ind w:left="2610" w:hanging="360"/>
+      </w:pPr>
+      <w:rPr>
+        <w:rFonts w:ascii="Wingdings" w:hAnsi="Wingdings" w:hint="default"/>
+        <w:sz w:val="20"/>
+      </w:rPr>
+    </w:lvl>
+    <w:lvl w:ilvl="4" w:tentative="1">
+      <w:start w:val="1"/>
+      <w:numFmt w:val="bullet"/>
+      <w:lvlText w:val=""/>
+      <w:lvlJc w:val="left"/>
+      <w:pPr>
+        <w:tabs>
+          <w:tab w:val="num" w:pos="3330"/>
+        </w:tabs>
+        <w:ind w:left="3330" w:hanging="360"/>
+      </w:pPr>
+      <w:rPr>
+        <w:rFonts w:ascii="Wingdings" w:hAnsi="Wingdings" w:hint="default"/>
+        <w:sz w:val="20"/>
+      </w:rPr>
+    </w:lvl>
+    <w:lvl w:ilvl="5" w:tentative="1">
+      <w:start w:val="1"/>
+      <w:numFmt w:val="bullet"/>
+      <w:lvlText w:val=""/>
+      <w:lvlJc w:val="left"/>
+      <w:pPr>
+        <w:tabs>
+          <w:tab w:val="num" w:pos="4050"/>
+        </w:tabs>
+        <w:ind w:left="4050" w:hanging="360"/>
+      </w:pPr>
+      <w:rPr>
+        <w:rFonts w:ascii="Wingdings" w:hAnsi="Wingdings" w:hint="default"/>
+        <w:sz w:val="20"/>
+      </w:rPr>
+    </w:lvl>
+    <w:lvl w:ilvl="6" w:tentative="1">
+      <w:start w:val="1"/>
+      <w:numFmt w:val="bullet"/>
+      <w:lvlText w:val=""/>
+      <w:lvlJc w:val="left"/>
+      <w:pPr>
+        <w:tabs>
+          <w:tab w:val="num" w:pos="4770"/>
+        </w:tabs>
+        <w:ind w:left="4770" w:hanging="360"/>
+      </w:pPr>
+      <w:rPr>
+        <w:rFonts w:ascii="Wingdings" w:hAnsi="Wingdings" w:hint="default"/>
+        <w:sz w:val="20"/>
+      </w:rPr>
+    </w:lvl>
+    <w:lvl w:ilvl="7" w:tentative="1">
+      <w:start w:val="1"/>
+      <w:numFmt w:val="bullet"/>
+      <w:lvlText w:val=""/>
+      <w:lvlJc w:val="left"/>
+      <w:pPr>
+        <w:tabs>
+          <w:tab w:val="num" w:pos="5490"/>
+        </w:tabs>
+        <w:ind w:left="5490" w:hanging="360"/>
+      </w:pPr>
+      <w:rPr>
+        <w:rFonts w:ascii="Wingdings" w:hAnsi="Wingdings" w:hint="default"/>
+        <w:sz w:val="20"/>
+      </w:rPr>
+    </w:lvl>
+    <w:lvl w:ilvl="8" w:tentative="1">
+      <w:start w:val="1"/>
+      <w:numFmt w:val="bullet"/>
+      <w:lvlText w:val=""/>
+      <w:lvlJc w:val="left"/>
+      <w:pPr>
+        <w:tabs>
+          <w:tab w:val="num" w:pos="6210"/>
+        </w:tabs>
+        <w:ind w:left="6210" w:hanging="360"/>
+      </w:pPr>
+      <w:rPr>
+        <w:rFonts w:ascii="Wingdings" w:hAnsi="Wingdings" w:hint="default"/>
+        <w:sz w:val="20"/>
+      </w:rPr>
+    </w:lvl>
+  </w:abstractNum>
+  <w:abstractNum w:abstractNumId="1" w15:restartNumberingAfterBreak="0">
+    <w:nsid w:val="0F0C5F7E"/>
+    <w:multiLevelType w:val="multilevel"/>
+    <w:tmpl w:val="52C4BD22"/>
+    <w:lvl w:ilvl="0">
+      <w:start w:val="1"/>
+      <w:numFmt w:val="bullet"/>
+      <w:lvlText w:val=""/>
+      <w:lvlJc w:val="left"/>
+      <w:pPr>
+        <w:tabs>
+          <w:tab w:val="num" w:pos="450"/>
+        </w:tabs>
+        <w:ind w:left="450" w:hanging="360"/>
+      </w:pPr>
+      <w:rPr>
+        <w:rFonts w:ascii="Symbol" w:hAnsi="Symbol" w:hint="default"/>
+        <w:sz w:val="20"/>
+      </w:rPr>
+    </w:lvl>
+    <w:lvl w:ilvl="1" w:tentative="1">
+      <w:start w:val="1"/>
+      <w:numFmt w:val="bullet"/>
+      <w:lvlText w:val="o"/>
+      <w:lvlJc w:val="left"/>
+      <w:pPr>
+        <w:tabs>
+          <w:tab w:val="num" w:pos="1170"/>
+        </w:tabs>
+        <w:ind w:left="1170" w:hanging="360"/>
+      </w:pPr>
+      <w:rPr>
+        <w:rFonts w:ascii="Courier New" w:hAnsi="Courier New" w:hint="default"/>
+        <w:sz w:val="20"/>
+      </w:rPr>
+    </w:lvl>
+    <w:lvl w:ilvl="2" w:tentative="1">
+      <w:start w:val="1"/>
+      <w:numFmt w:val="bullet"/>
+      <w:lvlText w:val=""/>
+      <w:lvlJc w:val="left"/>
+      <w:pPr>
+        <w:tabs>
+          <w:tab w:val="num" w:pos="1890"/>
+        </w:tabs>
+        <w:ind w:left="1890" w:hanging="360"/>
+      </w:pPr>
+      <w:rPr>
+        <w:rFonts w:ascii="Wingdings" w:hAnsi="Wingdings" w:hint="default"/>
+        <w:sz w:val="20"/>
+      </w:rPr>
+    </w:lvl>
+    <w:lvl w:ilvl="3" w:tentative="1">
+      <w:start w:val="1"/>
+      <w:numFmt w:val="bullet"/>
+      <w:lvlText w:val=""/>
+      <w:lvlJc w:val="left"/>
+      <w:pPr>
+        <w:tabs>
+          <w:tab w:val="num" w:pos="2610"/>
+        </w:tabs>
+        <w:ind w:left="2610" w:hanging="360"/>
+      </w:pPr>
+      <w:rPr>
+        <w:rFonts w:ascii="Wingdings" w:hAnsi="Wingdings" w:hint="default"/>
+        <w:sz w:val="20"/>
+      </w:rPr>
+    </w:lvl>
+    <w:lvl w:ilvl="4" w:tentative="1">
+      <w:start w:val="1"/>
+      <w:numFmt w:val="bullet"/>
+      <w:lvlText w:val=""/>
+      <w:lvlJc w:val="left"/>
+      <w:pPr>
+        <w:tabs>
+          <w:tab w:val="num" w:pos="3330"/>
+        </w:tabs>
+        <w:ind w:left="3330" w:hanging="360"/>
+      </w:pPr>
+      <w:rPr>
+        <w:rFonts w:ascii="Wingdings" w:hAnsi="Wingdings" w:hint="default"/>
+        <w:sz w:val="20"/>
+      </w:rPr>
+    </w:lvl>
+    <w:lvl w:ilvl="5" w:tentative="1">
+      <w:start w:val="1"/>
+      <w:numFmt w:val="bullet"/>
+      <w:lvlText w:val=""/>
+      <w:lvlJc w:val="left"/>
+      <w:pPr>
+        <w:tabs>
+          <w:tab w:val="num" w:pos="4050"/>
+        </w:tabs>
+        <w:ind w:left="4050" w:hanging="360"/>
+      </w:pPr>
+      <w:rPr>
+        <w:rFonts w:ascii="Wingdings" w:hAnsi="Wingdings" w:hint="default"/>
+        <w:sz w:val="20"/>
+      </w:rPr>
+    </w:lvl>
+    <w:lvl w:ilvl="6" w:tentative="1">
+      <w:start w:val="1"/>
+      <w:numFmt w:val="bullet"/>
+      <w:lvlText w:val=""/>
+      <w:lvlJc w:val="left"/>
+      <w:pPr>
+        <w:tabs>
+          <w:tab w:val="num" w:pos="4770"/>
+        </w:tabs>
+        <w:ind w:left="4770" w:hanging="360"/>
+      </w:pPr>
+      <w:rPr>
+        <w:rFonts w:ascii="Wingdings" w:hAnsi="Wingdings" w:hint="default"/>
+        <w:sz w:val="20"/>
+      </w:rPr>
+    </w:lvl>
+    <w:lvl w:ilvl="7" w:tentative="1">
+      <w:start w:val="1"/>
+      <w:numFmt w:val="bullet"/>
+      <w:lvlText w:val=""/>
+      <w:lvlJc w:val="left"/>
+      <w:pPr>
+        <w:tabs>
+          <w:tab w:val="num" w:pos="5490"/>
+        </w:tabs>
+        <w:ind w:left="5490" w:hanging="360"/>
+      </w:pPr>
+      <w:rPr>
+        <w:rFonts w:ascii="Wingdings" w:hAnsi="Wingdings" w:hint="default"/>
+        <w:sz w:val="20"/>
+      </w:rPr>
+    </w:lvl>
+    <w:lvl w:ilvl="8" w:tentative="1">
+      <w:start w:val="1"/>
+      <w:numFmt w:val="bullet"/>
+      <w:lvlText w:val=""/>
+      <w:lvlJc w:val="left"/>
+      <w:pPr>
+        <w:tabs>
+          <w:tab w:val="num" w:pos="6210"/>
+        </w:tabs>
+        <w:ind w:left="6210" w:hanging="360"/>
+      </w:pPr>
+      <w:rPr>
+        <w:rFonts w:ascii="Wingdings" w:hAnsi="Wingdings" w:hint="default"/>
+        <w:sz w:val="20"/>
+      </w:rPr>
+    </w:lvl>
+  </w:abstractNum>
+  <w:abstractNum w:abstractNumId="2" w15:restartNumberingAfterBreak="0">
+    <w:nsid w:val="11BC1EA9"/>
+    <w:multiLevelType w:val="multilevel"/>
+    <w:tmpl w:val="F4C619AC"/>
+    <w:lvl w:ilvl="0">
+      <w:start w:val="1"/>
+      <w:numFmt w:val="bullet"/>
+      <w:lvlText w:val=""/>
+      <w:lvlJc w:val="left"/>
+      <w:pPr>
+        <w:tabs>
+          <w:tab w:val="num" w:pos="360"/>
+        </w:tabs>
+        <w:ind w:left="360" w:hanging="360"/>
+      </w:pPr>
+      <w:rPr>
+        <w:rFonts w:ascii="Symbol" w:hAnsi="Symbol" w:hint="default"/>
+        <w:sz w:val="20"/>
+      </w:rPr>
+    </w:lvl>
+    <w:lvl w:ilvl="1" w:tentative="1">
+      <w:start w:val="1"/>
+      <w:numFmt w:val="bullet"/>
+      <w:lvlText w:val="o"/>
+      <w:lvlJc w:val="left"/>
+      <w:pPr>
+        <w:tabs>
+          <w:tab w:val="num" w:pos="1080"/>
+        </w:tabs>
+        <w:ind w:left="1080" w:hanging="360"/>
+      </w:pPr>
+      <w:rPr>
+        <w:rFonts w:ascii="Courier New" w:hAnsi="Courier New" w:hint="default"/>
+        <w:sz w:val="20"/>
+      </w:rPr>
+    </w:lvl>
+    <w:lvl w:ilvl="2" w:tentative="1">
+      <w:start w:val="1"/>
+      <w:numFmt w:val="bullet"/>
+      <w:lvlText w:val=""/>
+      <w:lvlJc w:val="left"/>
+      <w:pPr>
+        <w:tabs>
+          <w:tab w:val="num" w:pos="1800"/>
+        </w:tabs>
+        <w:ind w:left="1800" w:hanging="360"/>
+      </w:pPr>
+      <w:rPr>
+        <w:rFonts w:ascii="Wingdings" w:hAnsi="Wingdings" w:hint="default"/>
+        <w:sz w:val="20"/>
+      </w:rPr>
+    </w:lvl>
+    <w:lvl w:ilvl="3" w:tentative="1">
+      <w:start w:val="1"/>
+      <w:numFmt w:val="bullet"/>
+      <w:lvlText w:val=""/>
+      <w:lvlJc w:val="left"/>
+      <w:pPr>
+        <w:tabs>
+          <w:tab w:val="num" w:pos="2520"/>
+        </w:tabs>
+        <w:ind w:left="2520" w:hanging="360"/>
+      </w:pPr>
+      <w:rPr>
+        <w:rFonts w:ascii="Wingdings" w:hAnsi="Wingdings" w:hint="default"/>
+        <w:sz w:val="20"/>
+      </w:rPr>
+    </w:lvl>
+    <w:lvl w:ilvl="4" w:tentative="1">
+      <w:start w:val="1"/>
+      <w:numFmt w:val="bullet"/>
+      <w:lvlText w:val=""/>
+      <w:lvlJc w:val="left"/>
+      <w:pPr>
+        <w:tabs>
+          <w:tab w:val="num" w:pos="3240"/>
+        </w:tabs>
+        <w:ind w:left="3240" w:hanging="360"/>
+      </w:pPr>
+      <w:rPr>
+        <w:rFonts w:ascii="Wingdings" w:hAnsi="Wingdings" w:hint="default"/>
+        <w:sz w:val="20"/>
+      </w:rPr>
+    </w:lvl>
+    <w:lvl w:ilvl="5" w:tentative="1">
+      <w:start w:val="1"/>
+      <w:numFmt w:val="bullet"/>
+      <w:lvlText w:val=""/>
+      <w:lvlJc w:val="left"/>
+      <w:pPr>
+        <w:tabs>
+          <w:tab w:val="num" w:pos="3960"/>
+        </w:tabs>
+        <w:ind w:left="3960" w:hanging="360"/>
+      </w:pPr>
+      <w:rPr>
+        <w:rFonts w:ascii="Wingdings" w:hAnsi="Wingdings" w:hint="default"/>
+        <w:sz w:val="20"/>
+      </w:rPr>
+    </w:lvl>
+    <w:lvl w:ilvl="6" w:tentative="1">
+      <w:start w:val="1"/>
+      <w:numFmt w:val="bullet"/>
+      <w:lvlText w:val=""/>
+      <w:lvlJc w:val="left"/>
+      <w:pPr>
+        <w:tabs>
+          <w:tab w:val="num" w:pos="4680"/>
+        </w:tabs>
+        <w:ind w:left="4680" w:hanging="360"/>
+      </w:pPr>
+      <w:rPr>
+        <w:rFonts w:ascii="Wingdings" w:hAnsi="Wingdings" w:hint="default"/>
+        <w:sz w:val="20"/>
+      </w:rPr>
+    </w:lvl>
+    <w:lvl w:ilvl="7" w:tentative="1">
+      <w:start w:val="1"/>
+      <w:numFmt w:val="bullet"/>
+      <w:lvlText w:val=""/>
+      <w:lvlJc w:val="left"/>
+      <w:pPr>
+        <w:tabs>
+          <w:tab w:val="num" w:pos="5400"/>
+        </w:tabs>
+        <w:ind w:left="5400" w:hanging="360"/>
+      </w:pPr>
+      <w:rPr>
+        <w:rFonts w:ascii="Wingdings" w:hAnsi="Wingdings" w:hint="default"/>
+        <w:sz w:val="20"/>
+      </w:rPr>
+    </w:lvl>
+    <w:lvl w:ilvl="8" w:tentative="1">
+      <w:start w:val="1"/>
+      <w:numFmt w:val="bullet"/>
+      <w:lvlText w:val=""/>
+      <w:lvlJc w:val="left"/>
+      <w:pPr>
+        <w:tabs>
+          <w:tab w:val="num" w:pos="6120"/>
+        </w:tabs>
+        <w:ind w:left="6120" w:hanging="360"/>
+      </w:pPr>
+      <w:rPr>
+        <w:rFonts w:ascii="Wingdings" w:hAnsi="Wingdings" w:hint="default"/>
+        <w:sz w:val="20"/>
+      </w:rPr>
+    </w:lvl>
+  </w:abstractNum>
+  <w:abstractNum w:abstractNumId="3" w15:restartNumberingAfterBreak="0">
+    <w:nsid w:val="15396AFB"/>
+    <w:multiLevelType w:val="multilevel"/>
+    <w:tmpl w:val="CA140356"/>
+    <w:lvl w:ilvl="0">
+      <w:start w:val="1"/>
+      <w:numFmt w:val="bullet"/>
+      <w:lvlText w:val=""/>
+      <w:lvlJc w:val="left"/>
+      <w:pPr>
+        <w:tabs>
+          <w:tab w:val="num" w:pos="720"/>
+        </w:tabs>
+        <w:ind w:left="720" w:hanging="360"/>
+      </w:pPr>
+      <w:rPr>
+        <w:rFonts w:ascii="Symbol" w:hAnsi="Symbol" w:hint="default"/>
+        <w:sz w:val="20"/>
+      </w:rPr>
+    </w:lvl>
+    <w:lvl w:ilvl="1" w:tentative="1">
+      <w:start w:val="1"/>
+      <w:numFmt w:val="bullet"/>
+      <w:lvlText w:val="o"/>
+      <w:lvlJc w:val="left"/>
+      <w:pPr>
+        <w:tabs>
+          <w:tab w:val="num" w:pos="1440"/>
+        </w:tabs>
+        <w:ind w:left="1440" w:hanging="360"/>
+      </w:pPr>
+      <w:rPr>
+        <w:rFonts w:ascii="Courier New" w:hAnsi="Courier New" w:hint="default"/>
+        <w:sz w:val="20"/>
+      </w:rPr>
+    </w:lvl>
+    <w:lvl w:ilvl="2" w:tentative="1">
+      <w:start w:val="1"/>
+      <w:numFmt w:val="bullet"/>
+      <w:lvlText w:val=""/>
+      <w:lvlJc w:val="left"/>
+      <w:pPr>
+        <w:tabs>
+          <w:tab w:val="num" w:pos="2160"/>
+        </w:tabs>
+        <w:ind w:left="2160" w:hanging="360"/>
+      </w:pPr>
+      <w:rPr>
+        <w:rFonts w:ascii="Wingdings" w:hAnsi="Wingdings" w:hint="default"/>
+        <w:sz w:val="20"/>
+      </w:rPr>
+    </w:lvl>
+    <w:lvl w:ilvl="3" w:tentative="1">
+      <w:start w:val="1"/>
+      <w:numFmt w:val="bullet"/>
+      <w:lvlText w:val=""/>
+      <w:lvlJc w:val="left"/>
+      <w:pPr>
+        <w:tabs>
+          <w:tab w:val="num" w:pos="2880"/>
+        </w:tabs>
+        <w:ind w:left="2880" w:hanging="360"/>
+      </w:pPr>
+      <w:rPr>
+        <w:rFonts w:ascii="Wingdings" w:hAnsi="Wingdings" w:hint="default"/>
+        <w:sz w:val="20"/>
+      </w:rPr>
+    </w:lvl>
+    <w:lvl w:ilvl="4" w:tentative="1">
+      <w:start w:val="1"/>
+      <w:numFmt w:val="bullet"/>
+      <w:lvlText w:val=""/>
+      <w:lvlJc w:val="left"/>
+      <w:pPr>
+        <w:tabs>
+          <w:tab w:val="num" w:pos="3600"/>
+        </w:tabs>
+        <w:ind w:left="3600" w:hanging="360"/>
+      </w:pPr>
+      <w:rPr>
+        <w:rFonts w:ascii="Wingdings" w:hAnsi="Wingdings" w:hint="default"/>
+        <w:sz w:val="20"/>
+      </w:rPr>
+    </w:lvl>
+    <w:lvl w:ilvl="5" w:tentative="1">
+      <w:start w:val="1"/>
+      <w:numFmt w:val="bullet"/>
+      <w:lvlText w:val=""/>
+      <w:lvlJc w:val="left"/>
+      <w:pPr>
+        <w:tabs>
+          <w:tab w:val="num" w:pos="4320"/>
+        </w:tabs>
+        <w:ind w:left="4320" w:hanging="360"/>
+      </w:pPr>
+      <w:rPr>
+        <w:rFonts w:ascii="Wingdings" w:hAnsi="Wingdings" w:hint="default"/>
+        <w:sz w:val="20"/>
+      </w:rPr>
+    </w:lvl>
+    <w:lvl w:ilvl="6" w:tentative="1">
+      <w:start w:val="1"/>
+      <w:numFmt w:val="bullet"/>
+      <w:lvlText w:val=""/>
+      <w:lvlJc w:val="left"/>
+      <w:pPr>
+        <w:tabs>
+          <w:tab w:val="num" w:pos="5040"/>
+        </w:tabs>
+        <w:ind w:left="5040" w:hanging="360"/>
+      </w:pPr>
+      <w:rPr>
+        <w:rFonts w:ascii="Wingdings" w:hAnsi="Wingdings" w:hint="default"/>
+        <w:sz w:val="20"/>
+      </w:rPr>
+    </w:lvl>
+    <w:lvl w:ilvl="7" w:tentative="1">
+      <w:start w:val="1"/>
+      <w:numFmt w:val="bullet"/>
+      <w:lvlText w:val=""/>
+      <w:lvlJc w:val="left"/>
+      <w:pPr>
+        <w:tabs>
+          <w:tab w:val="num" w:pos="5760"/>
+        </w:tabs>
+        <w:ind w:left="5760" w:hanging="360"/>
+      </w:pPr>
+      <w:rPr>
+        <w:rFonts w:ascii="Wingdings" w:hAnsi="Wingdings" w:hint="default"/>
+        <w:sz w:val="20"/>
+      </w:rPr>
+    </w:lvl>
+    <w:lvl w:ilvl="8" w:tentative="1">
+      <w:start w:val="1"/>
+      <w:numFmt w:val="bullet"/>
+      <w:lvlText w:val=""/>
+      <w:lvlJc w:val="left"/>
+      <w:pPr>
+        <w:tabs>
+          <w:tab w:val="num" w:pos="6480"/>
+        </w:tabs>
+        <w:ind w:left="6480" w:hanging="360"/>
+      </w:pPr>
+      <w:rPr>
+        <w:rFonts w:ascii="Wingdings" w:hAnsi="Wingdings" w:hint="default"/>
+        <w:sz w:val="20"/>
+      </w:rPr>
+    </w:lvl>
+  </w:abstractNum>
+  <w:abstractNum w:abstractNumId="4" w15:restartNumberingAfterBreak="0">
+    <w:nsid w:val="1E6B2765"/>
+    <w:multiLevelType w:val="multilevel"/>
+    <w:tmpl w:val="1A2C80C2"/>
+    <w:lvl w:ilvl="0">
+      <w:start w:val="1"/>
+      <w:numFmt w:val="decimal"/>
+      <w:lvlText w:val="%1."/>
+      <w:lvlJc w:val="left"/>
+      <w:pPr>
+        <w:tabs>
+          <w:tab w:val="num" w:pos="450"/>
+        </w:tabs>
+        <w:ind w:left="450" w:hanging="360"/>
+      </w:pPr>
+      <w:rPr>
+        <w:rFonts w:hint="default"/>
+        <w:sz w:val="20"/>
+        <w:lang w:val="en-US" w:eastAsia="en-US" w:bidi="ar-SA"/>
+      </w:rPr>
+    </w:lvl>
+    <w:lvl w:ilvl="1" w:tentative="1">
+      <w:start w:val="1"/>
+      <w:numFmt w:val="bullet"/>
+      <w:lvlText w:val="o"/>
+      <w:lvlJc w:val="left"/>
+      <w:pPr>
+        <w:tabs>
+          <w:tab w:val="num" w:pos="1170"/>
+        </w:tabs>
+        <w:ind w:left="1170" w:hanging="360"/>
+      </w:pPr>
+      <w:rPr>
+        <w:rFonts w:ascii="Courier New" w:hAnsi="Courier New" w:hint="default"/>
+        <w:sz w:val="20"/>
+      </w:rPr>
+    </w:lvl>
+    <w:lvl w:ilvl="2" w:tentative="1">
+      <w:start w:val="1"/>
+      <w:numFmt w:val="bullet"/>
+      <w:lvlText w:val=""/>
+      <w:lvlJc w:val="left"/>
+      <w:pPr>
+        <w:tabs>
+          <w:tab w:val="num" w:pos="1890"/>
+        </w:tabs>
+        <w:ind w:left="1890" w:hanging="360"/>
+      </w:pPr>
+      <w:rPr>
+        <w:rFonts w:ascii="Wingdings" w:hAnsi="Wingdings" w:hint="default"/>
+        <w:sz w:val="20"/>
+      </w:rPr>
+    </w:lvl>
+    <w:lvl w:ilvl="3" w:tentative="1">
+      <w:start w:val="1"/>
+      <w:numFmt w:val="bullet"/>
+      <w:lvlText w:val=""/>
+      <w:lvlJc w:val="left"/>
+      <w:pPr>
+        <w:tabs>
+          <w:tab w:val="num" w:pos="2610"/>
+        </w:tabs>
+        <w:ind w:left="2610" w:hanging="360"/>
+      </w:pPr>
+      <w:rPr>
+        <w:rFonts w:ascii="Wingdings" w:hAnsi="Wingdings" w:hint="default"/>
+        <w:sz w:val="20"/>
+      </w:rPr>
+    </w:lvl>
+    <w:lvl w:ilvl="4" w:tentative="1">
+      <w:start w:val="1"/>
+      <w:numFmt w:val="bullet"/>
+      <w:lvlText w:val=""/>
+      <w:lvlJc w:val="left"/>
+      <w:pPr>
+        <w:tabs>
+          <w:tab w:val="num" w:pos="3330"/>
+        </w:tabs>
+        <w:ind w:left="3330" w:hanging="360"/>
+      </w:pPr>
+      <w:rPr>
+        <w:rFonts w:ascii="Wingdings" w:hAnsi="Wingdings" w:hint="default"/>
+        <w:sz w:val="20"/>
+      </w:rPr>
+    </w:lvl>
+    <w:lvl w:ilvl="5" w:tentative="1">
+      <w:start w:val="1"/>
+      <w:numFmt w:val="bullet"/>
+      <w:lvlText w:val=""/>
+      <w:lvlJc w:val="left"/>
+      <w:pPr>
+        <w:tabs>
+          <w:tab w:val="num" w:pos="4050"/>
+        </w:tabs>
+        <w:ind w:left="4050" w:hanging="360"/>
+      </w:pPr>
+      <w:rPr>
+        <w:rFonts w:ascii="Wingdings" w:hAnsi="Wingdings" w:hint="default"/>
+        <w:sz w:val="20"/>
+      </w:rPr>
+    </w:lvl>
+    <w:lvl w:ilvl="6" w:tentative="1">
+      <w:start w:val="1"/>
+      <w:numFmt w:val="bullet"/>
+      <w:lvlText w:val=""/>
+      <w:lvlJc w:val="left"/>
+      <w:pPr>
+        <w:tabs>
+          <w:tab w:val="num" w:pos="4770"/>
+        </w:tabs>
+        <w:ind w:left="4770" w:hanging="360"/>
+      </w:pPr>
+      <w:rPr>
+        <w:rFonts w:ascii="Wingdings" w:hAnsi="Wingdings" w:hint="default"/>
+        <w:sz w:val="20"/>
+      </w:rPr>
+    </w:lvl>
+    <w:lvl w:ilvl="7" w:tentative="1">
+      <w:start w:val="1"/>
+      <w:numFmt w:val="bullet"/>
+      <w:lvlText w:val=""/>
+      <w:lvlJc w:val="left"/>
+      <w:pPr>
+        <w:tabs>
+          <w:tab w:val="num" w:pos="5490"/>
+        </w:tabs>
+        <w:ind w:left="5490" w:hanging="360"/>
+      </w:pPr>
+      <w:rPr>
+        <w:rFonts w:ascii="Wingdings" w:hAnsi="Wingdings" w:hint="default"/>
+        <w:sz w:val="20"/>
+      </w:rPr>
+    </w:lvl>
+    <w:lvl w:ilvl="8" w:tentative="1">
+      <w:start w:val="1"/>
+      <w:numFmt w:val="bullet"/>
+      <w:lvlText w:val=""/>
+      <w:lvlJc w:val="left"/>
+      <w:pPr>
+        <w:tabs>
+          <w:tab w:val="num" w:pos="6210"/>
+        </w:tabs>
+        <w:ind w:left="6210" w:hanging="360"/>
+      </w:pPr>
+      <w:rPr>
+        <w:rFonts w:ascii="Wingdings" w:hAnsi="Wingdings" w:hint="default"/>
+        <w:sz w:val="20"/>
+      </w:rPr>
+    </w:lvl>
+  </w:abstractNum>
+  <w:abstractNum w:abstractNumId="5" w15:restartNumberingAfterBreak="0">
     <w:nsid w:val="2218338B"/>
     <w:multiLevelType w:val="hybridMultilevel"/>
     <w:tmpl w:val="1144DC64"/>
@@ -4661,7 +4617,7 @@
       </w:rPr>
     </w:lvl>
   </w:abstractNum>
-  <w:abstractNum w:abstractNumId="1" w15:restartNumberingAfterBreak="0">
+  <w:abstractNum w:abstractNumId="6" w15:restartNumberingAfterBreak="0">
     <w:nsid w:val="22B94379"/>
     <w:multiLevelType w:val="hybridMultilevel"/>
     <w:tmpl w:val="518E28E8"/>
@@ -4774,7 +4730,7 @@
       </w:rPr>
     </w:lvl>
   </w:abstractNum>
-  <w:abstractNum w:abstractNumId="2" w15:restartNumberingAfterBreak="0">
+  <w:abstractNum w:abstractNumId="7" w15:restartNumberingAfterBreak="0">
     <w:nsid w:val="22E42D4E"/>
     <w:multiLevelType w:val="hybridMultilevel"/>
     <w:tmpl w:val="A5622F96"/>
@@ -4887,7 +4843,7 @@
       </w:rPr>
     </w:lvl>
   </w:abstractNum>
-  <w:abstractNum w:abstractNumId="3" w15:restartNumberingAfterBreak="0">
+  <w:abstractNum w:abstractNumId="8" w15:restartNumberingAfterBreak="0">
     <w:nsid w:val="2604305F"/>
     <w:multiLevelType w:val="hybridMultilevel"/>
     <w:tmpl w:val="EF28757E"/>
@@ -5001,7 +4957,306 @@
       </w:rPr>
     </w:lvl>
   </w:abstractNum>
-  <w:abstractNum w:abstractNumId="4" w15:restartNumberingAfterBreak="0">
+  <w:abstractNum w:abstractNumId="9" w15:restartNumberingAfterBreak="0">
+    <w:nsid w:val="2C2B2E3F"/>
+    <w:multiLevelType w:val="multilevel"/>
+    <w:tmpl w:val="E22EB2CE"/>
+    <w:lvl w:ilvl="0">
+      <w:start w:val="1"/>
+      <w:numFmt w:val="bullet"/>
+      <w:lvlText w:val=""/>
+      <w:lvlJc w:val="left"/>
+      <w:pPr>
+        <w:tabs>
+          <w:tab w:val="num" w:pos="450"/>
+        </w:tabs>
+        <w:ind w:left="450" w:hanging="360"/>
+      </w:pPr>
+      <w:rPr>
+        <w:rFonts w:ascii="Symbol" w:hAnsi="Symbol" w:hint="default"/>
+        <w:sz w:val="20"/>
+      </w:rPr>
+    </w:lvl>
+    <w:lvl w:ilvl="1" w:tentative="1">
+      <w:start w:val="1"/>
+      <w:numFmt w:val="bullet"/>
+      <w:lvlText w:val="o"/>
+      <w:lvlJc w:val="left"/>
+      <w:pPr>
+        <w:tabs>
+          <w:tab w:val="num" w:pos="1170"/>
+        </w:tabs>
+        <w:ind w:left="1170" w:hanging="360"/>
+      </w:pPr>
+      <w:rPr>
+        <w:rFonts w:ascii="Courier New" w:hAnsi="Courier New" w:hint="default"/>
+        <w:sz w:val="20"/>
+      </w:rPr>
+    </w:lvl>
+    <w:lvl w:ilvl="2" w:tentative="1">
+      <w:start w:val="1"/>
+      <w:numFmt w:val="bullet"/>
+      <w:lvlText w:val=""/>
+      <w:lvlJc w:val="left"/>
+      <w:pPr>
+        <w:tabs>
+          <w:tab w:val="num" w:pos="1890"/>
+        </w:tabs>
+        <w:ind w:left="1890" w:hanging="360"/>
+      </w:pPr>
+      <w:rPr>
+        <w:rFonts w:ascii="Wingdings" w:hAnsi="Wingdings" w:hint="default"/>
+        <w:sz w:val="20"/>
+      </w:rPr>
+    </w:lvl>
+    <w:lvl w:ilvl="3" w:tentative="1">
+      <w:start w:val="1"/>
+      <w:numFmt w:val="bullet"/>
+      <w:lvlText w:val=""/>
+      <w:lvlJc w:val="left"/>
+      <w:pPr>
+        <w:tabs>
+          <w:tab w:val="num" w:pos="2610"/>
+        </w:tabs>
+        <w:ind w:left="2610" w:hanging="360"/>
+      </w:pPr>
+      <w:rPr>
+        <w:rFonts w:ascii="Wingdings" w:hAnsi="Wingdings" w:hint="default"/>
+        <w:sz w:val="20"/>
+      </w:rPr>
+    </w:lvl>
+    <w:lvl w:ilvl="4" w:tentative="1">
+      <w:start w:val="1"/>
+      <w:numFmt w:val="bullet"/>
+      <w:lvlText w:val=""/>
+      <w:lvlJc w:val="left"/>
+      <w:pPr>
+        <w:tabs>
+          <w:tab w:val="num" w:pos="3330"/>
+        </w:tabs>
+        <w:ind w:left="3330" w:hanging="360"/>
+      </w:pPr>
+      <w:rPr>
+        <w:rFonts w:ascii="Wingdings" w:hAnsi="Wingdings" w:hint="default"/>
+        <w:sz w:val="20"/>
+      </w:rPr>
+    </w:lvl>
+    <w:lvl w:ilvl="5" w:tentative="1">
+      <w:start w:val="1"/>
+      <w:numFmt w:val="bullet"/>
+      <w:lvlText w:val=""/>
+      <w:lvlJc w:val="left"/>
+      <w:pPr>
+        <w:tabs>
+          <w:tab w:val="num" w:pos="4050"/>
+        </w:tabs>
+        <w:ind w:left="4050" w:hanging="360"/>
+      </w:pPr>
+      <w:rPr>
+        <w:rFonts w:ascii="Wingdings" w:hAnsi="Wingdings" w:hint="default"/>
+        <w:sz w:val="20"/>
+      </w:rPr>
+    </w:lvl>
+    <w:lvl w:ilvl="6" w:tentative="1">
+      <w:start w:val="1"/>
+      <w:numFmt w:val="bullet"/>
+      <w:lvlText w:val=""/>
+      <w:lvlJc w:val="left"/>
+      <w:pPr>
+        <w:tabs>
+          <w:tab w:val="num" w:pos="4770"/>
+        </w:tabs>
+        <w:ind w:left="4770" w:hanging="360"/>
+      </w:pPr>
+      <w:rPr>
+        <w:rFonts w:ascii="Wingdings" w:hAnsi="Wingdings" w:hint="default"/>
+        <w:sz w:val="20"/>
+      </w:rPr>
+    </w:lvl>
+    <w:lvl w:ilvl="7" w:tentative="1">
+      <w:start w:val="1"/>
+      <w:numFmt w:val="bullet"/>
+      <w:lvlText w:val=""/>
+      <w:lvlJc w:val="left"/>
+      <w:pPr>
+        <w:tabs>
+          <w:tab w:val="num" w:pos="5490"/>
+        </w:tabs>
+        <w:ind w:left="5490" w:hanging="360"/>
+      </w:pPr>
+      <w:rPr>
+        <w:rFonts w:ascii="Wingdings" w:hAnsi="Wingdings" w:hint="default"/>
+        <w:sz w:val="20"/>
+      </w:rPr>
+    </w:lvl>
+    <w:lvl w:ilvl="8" w:tentative="1">
+      <w:start w:val="1"/>
+      <w:numFmt w:val="bullet"/>
+      <w:lvlText w:val=""/>
+      <w:lvlJc w:val="left"/>
+      <w:pPr>
+        <w:tabs>
+          <w:tab w:val="num" w:pos="6210"/>
+        </w:tabs>
+        <w:ind w:left="6210" w:hanging="360"/>
+      </w:pPr>
+      <w:rPr>
+        <w:rFonts w:ascii="Wingdings" w:hAnsi="Wingdings" w:hint="default"/>
+        <w:sz w:val="20"/>
+      </w:rPr>
+    </w:lvl>
+  </w:abstractNum>
+  <w:abstractNum w:abstractNumId="10" w15:restartNumberingAfterBreak="0">
+    <w:nsid w:val="33726B13"/>
+    <w:multiLevelType w:val="multilevel"/>
+    <w:tmpl w:val="19D8D27A"/>
+    <w:lvl w:ilvl="0">
+      <w:start w:val="1"/>
+      <w:numFmt w:val="bullet"/>
+      <w:lvlText w:val=""/>
+      <w:lvlJc w:val="left"/>
+      <w:pPr>
+        <w:tabs>
+          <w:tab w:val="num" w:pos="450"/>
+        </w:tabs>
+        <w:ind w:left="450" w:hanging="360"/>
+      </w:pPr>
+      <w:rPr>
+        <w:rFonts w:ascii="Symbol" w:hAnsi="Symbol" w:hint="default"/>
+        <w:sz w:val="20"/>
+        <w:lang w:val="en-US" w:eastAsia="en-US" w:bidi="ar-SA"/>
+      </w:rPr>
+    </w:lvl>
+    <w:lvl w:ilvl="1" w:tentative="1">
+      <w:start w:val="1"/>
+      <w:numFmt w:val="bullet"/>
+      <w:lvlText w:val="o"/>
+      <w:lvlJc w:val="left"/>
+      <w:pPr>
+        <w:tabs>
+          <w:tab w:val="num" w:pos="1170"/>
+        </w:tabs>
+        <w:ind w:left="1170" w:hanging="360"/>
+      </w:pPr>
+      <w:rPr>
+        <w:rFonts w:ascii="Courier New" w:hAnsi="Courier New" w:hint="default"/>
+        <w:sz w:val="20"/>
+      </w:rPr>
+    </w:lvl>
+    <w:lvl w:ilvl="2" w:tentative="1">
+      <w:start w:val="1"/>
+      <w:numFmt w:val="bullet"/>
+      <w:lvlText w:val=""/>
+      <w:lvlJc w:val="left"/>
+      <w:pPr>
+        <w:tabs>
+          <w:tab w:val="num" w:pos="1890"/>
+        </w:tabs>
+        <w:ind w:left="1890" w:hanging="360"/>
+      </w:pPr>
+      <w:rPr>
+        <w:rFonts w:ascii="Wingdings" w:hAnsi="Wingdings" w:hint="default"/>
+        <w:sz w:val="20"/>
+      </w:rPr>
+    </w:lvl>
+    <w:lvl w:ilvl="3" w:tentative="1">
+      <w:start w:val="1"/>
+      <w:numFmt w:val="bullet"/>
+      <w:lvlText w:val=""/>
+      <w:lvlJc w:val="left"/>
+      <w:pPr>
+        <w:tabs>
+          <w:tab w:val="num" w:pos="2610"/>
+        </w:tabs>
+        <w:ind w:left="2610" w:hanging="360"/>
+      </w:pPr>
+      <w:rPr>
+        <w:rFonts w:ascii="Wingdings" w:hAnsi="Wingdings" w:hint="default"/>
+        <w:sz w:val="20"/>
+      </w:rPr>
+    </w:lvl>
+    <w:lvl w:ilvl="4" w:tentative="1">
+      <w:start w:val="1"/>
+      <w:numFmt w:val="bullet"/>
+      <w:lvlText w:val=""/>
+      <w:lvlJc w:val="left"/>
+      <w:pPr>
+        <w:tabs>
+          <w:tab w:val="num" w:pos="3330"/>
+        </w:tabs>
+        <w:ind w:left="3330" w:hanging="360"/>
+      </w:pPr>
+      <w:rPr>
+        <w:rFonts w:ascii="Wingdings" w:hAnsi="Wingdings" w:hint="default"/>
+        <w:sz w:val="20"/>
+      </w:rPr>
+    </w:lvl>
+    <w:lvl w:ilvl="5" w:tentative="1">
+      <w:start w:val="1"/>
+      <w:numFmt w:val="bullet"/>
+      <w:lvlText w:val=""/>
+      <w:lvlJc w:val="left"/>
+      <w:pPr>
+        <w:tabs>
+          <w:tab w:val="num" w:pos="4050"/>
+        </w:tabs>
+        <w:ind w:left="4050" w:hanging="360"/>
+      </w:pPr>
+      <w:rPr>
+        <w:rFonts w:ascii="Wingdings" w:hAnsi="Wingdings" w:hint="default"/>
+        <w:sz w:val="20"/>
+      </w:rPr>
+    </w:lvl>
+    <w:lvl w:ilvl="6" w:tentative="1">
+      <w:start w:val="1"/>
+      <w:numFmt w:val="bullet"/>
+      <w:lvlText w:val=""/>
+      <w:lvlJc w:val="left"/>
+      <w:pPr>
+        <w:tabs>
+          <w:tab w:val="num" w:pos="4770"/>
+        </w:tabs>
+        <w:ind w:left="4770" w:hanging="360"/>
+      </w:pPr>
+      <w:rPr>
+        <w:rFonts w:ascii="Wingdings" w:hAnsi="Wingdings" w:hint="default"/>
+        <w:sz w:val="20"/>
+      </w:rPr>
+    </w:lvl>
+    <w:lvl w:ilvl="7" w:tentative="1">
+      <w:start w:val="1"/>
+      <w:numFmt w:val="bullet"/>
+      <w:lvlText w:val=""/>
+      <w:lvlJc w:val="left"/>
+      <w:pPr>
+        <w:tabs>
+          <w:tab w:val="num" w:pos="5490"/>
+        </w:tabs>
+        <w:ind w:left="5490" w:hanging="360"/>
+      </w:pPr>
+      <w:rPr>
+        <w:rFonts w:ascii="Wingdings" w:hAnsi="Wingdings" w:hint="default"/>
+        <w:sz w:val="20"/>
+      </w:rPr>
+    </w:lvl>
+    <w:lvl w:ilvl="8" w:tentative="1">
+      <w:start w:val="1"/>
+      <w:numFmt w:val="bullet"/>
+      <w:lvlText w:val=""/>
+      <w:lvlJc w:val="left"/>
+      <w:pPr>
+        <w:tabs>
+          <w:tab w:val="num" w:pos="6210"/>
+        </w:tabs>
+        <w:ind w:left="6210" w:hanging="360"/>
+      </w:pPr>
+      <w:rPr>
+        <w:rFonts w:ascii="Wingdings" w:hAnsi="Wingdings" w:hint="default"/>
+        <w:sz w:val="20"/>
+      </w:rPr>
+    </w:lvl>
+  </w:abstractNum>
+  <w:abstractNum w:abstractNumId="11" w15:restartNumberingAfterBreak="0">
     <w:nsid w:val="479A2A0B"/>
     <w:multiLevelType w:val="hybridMultilevel"/>
     <w:tmpl w:val="601A4F9A"/>
@@ -5115,7 +5370,454 @@
       </w:rPr>
     </w:lvl>
   </w:abstractNum>
-  <w:abstractNum w:abstractNumId="5" w15:restartNumberingAfterBreak="0">
+  <w:abstractNum w:abstractNumId="12" w15:restartNumberingAfterBreak="0">
+    <w:nsid w:val="59FA0802"/>
+    <w:multiLevelType w:val="multilevel"/>
+    <w:tmpl w:val="E27C60F6"/>
+    <w:lvl w:ilvl="0">
+      <w:start w:val="1"/>
+      <w:numFmt w:val="bullet"/>
+      <w:lvlText w:val=""/>
+      <w:lvlJc w:val="left"/>
+      <w:pPr>
+        <w:tabs>
+          <w:tab w:val="num" w:pos="810"/>
+        </w:tabs>
+        <w:ind w:left="810" w:hanging="360"/>
+      </w:pPr>
+      <w:rPr>
+        <w:rFonts w:ascii="Symbol" w:hAnsi="Symbol" w:hint="default"/>
+        <w:sz w:val="20"/>
+      </w:rPr>
+    </w:lvl>
+    <w:lvl w:ilvl="1" w:tentative="1">
+      <w:start w:val="1"/>
+      <w:numFmt w:val="bullet"/>
+      <w:lvlText w:val="o"/>
+      <w:lvlJc w:val="left"/>
+      <w:pPr>
+        <w:tabs>
+          <w:tab w:val="num" w:pos="1530"/>
+        </w:tabs>
+        <w:ind w:left="1530" w:hanging="360"/>
+      </w:pPr>
+      <w:rPr>
+        <w:rFonts w:ascii="Courier New" w:hAnsi="Courier New" w:hint="default"/>
+        <w:sz w:val="20"/>
+      </w:rPr>
+    </w:lvl>
+    <w:lvl w:ilvl="2" w:tentative="1">
+      <w:start w:val="1"/>
+      <w:numFmt w:val="bullet"/>
+      <w:lvlText w:val=""/>
+      <w:lvlJc w:val="left"/>
+      <w:pPr>
+        <w:tabs>
+          <w:tab w:val="num" w:pos="2250"/>
+        </w:tabs>
+        <w:ind w:left="2250" w:hanging="360"/>
+      </w:pPr>
+      <w:rPr>
+        <w:rFonts w:ascii="Wingdings" w:hAnsi="Wingdings" w:hint="default"/>
+        <w:sz w:val="20"/>
+      </w:rPr>
+    </w:lvl>
+    <w:lvl w:ilvl="3" w:tentative="1">
+      <w:start w:val="1"/>
+      <w:numFmt w:val="bullet"/>
+      <w:lvlText w:val=""/>
+      <w:lvlJc w:val="left"/>
+      <w:pPr>
+        <w:tabs>
+          <w:tab w:val="num" w:pos="2970"/>
+        </w:tabs>
+        <w:ind w:left="2970" w:hanging="360"/>
+      </w:pPr>
+      <w:rPr>
+        <w:rFonts w:ascii="Wingdings" w:hAnsi="Wingdings" w:hint="default"/>
+        <w:sz w:val="20"/>
+      </w:rPr>
+    </w:lvl>
+    <w:lvl w:ilvl="4" w:tentative="1">
+      <w:start w:val="1"/>
+      <w:numFmt w:val="bullet"/>
+      <w:lvlText w:val=""/>
+      <w:lvlJc w:val="left"/>
+      <w:pPr>
+        <w:tabs>
+          <w:tab w:val="num" w:pos="3690"/>
+        </w:tabs>
+        <w:ind w:left="3690" w:hanging="360"/>
+      </w:pPr>
+      <w:rPr>
+        <w:rFonts w:ascii="Wingdings" w:hAnsi="Wingdings" w:hint="default"/>
+        <w:sz w:val="20"/>
+      </w:rPr>
+    </w:lvl>
+    <w:lvl w:ilvl="5" w:tentative="1">
+      <w:start w:val="1"/>
+      <w:numFmt w:val="bullet"/>
+      <w:lvlText w:val=""/>
+      <w:lvlJc w:val="left"/>
+      <w:pPr>
+        <w:tabs>
+          <w:tab w:val="num" w:pos="4410"/>
+        </w:tabs>
+        <w:ind w:left="4410" w:hanging="360"/>
+      </w:pPr>
+      <w:rPr>
+        <w:rFonts w:ascii="Wingdings" w:hAnsi="Wingdings" w:hint="default"/>
+        <w:sz w:val="20"/>
+      </w:rPr>
+    </w:lvl>
+    <w:lvl w:ilvl="6" w:tentative="1">
+      <w:start w:val="1"/>
+      <w:numFmt w:val="bullet"/>
+      <w:lvlText w:val=""/>
+      <w:lvlJc w:val="left"/>
+      <w:pPr>
+        <w:tabs>
+          <w:tab w:val="num" w:pos="5130"/>
+        </w:tabs>
+        <w:ind w:left="5130" w:hanging="360"/>
+      </w:pPr>
+      <w:rPr>
+        <w:rFonts w:ascii="Wingdings" w:hAnsi="Wingdings" w:hint="default"/>
+        <w:sz w:val="20"/>
+      </w:rPr>
+    </w:lvl>
+    <w:lvl w:ilvl="7" w:tentative="1">
+      <w:start w:val="1"/>
+      <w:numFmt w:val="bullet"/>
+      <w:lvlText w:val=""/>
+      <w:lvlJc w:val="left"/>
+      <w:pPr>
+        <w:tabs>
+          <w:tab w:val="num" w:pos="5850"/>
+        </w:tabs>
+        <w:ind w:left="5850" w:hanging="360"/>
+      </w:pPr>
+      <w:rPr>
+        <w:rFonts w:ascii="Wingdings" w:hAnsi="Wingdings" w:hint="default"/>
+        <w:sz w:val="20"/>
+      </w:rPr>
+    </w:lvl>
+    <w:lvl w:ilvl="8" w:tentative="1">
+      <w:start w:val="1"/>
+      <w:numFmt w:val="bullet"/>
+      <w:lvlText w:val=""/>
+      <w:lvlJc w:val="left"/>
+      <w:pPr>
+        <w:tabs>
+          <w:tab w:val="num" w:pos="6570"/>
+        </w:tabs>
+        <w:ind w:left="6570" w:hanging="360"/>
+      </w:pPr>
+      <w:rPr>
+        <w:rFonts w:ascii="Wingdings" w:hAnsi="Wingdings" w:hint="default"/>
+        <w:sz w:val="20"/>
+      </w:rPr>
+    </w:lvl>
+  </w:abstractNum>
+  <w:abstractNum w:abstractNumId="13" w15:restartNumberingAfterBreak="0">
+    <w:nsid w:val="5FEB7F92"/>
+    <w:multiLevelType w:val="multilevel"/>
+    <w:tmpl w:val="B9C6614C"/>
+    <w:lvl w:ilvl="0">
+      <w:numFmt w:val="bullet"/>
+      <w:lvlText w:val="•"/>
+      <w:lvlJc w:val="left"/>
+      <w:pPr>
+        <w:tabs>
+          <w:tab w:val="num" w:pos="540"/>
+        </w:tabs>
+        <w:ind w:left="540" w:hanging="360"/>
+      </w:pPr>
+      <w:rPr>
+        <w:rFonts w:hint="default"/>
+        <w:sz w:val="20"/>
+        <w:lang w:val="en-US" w:eastAsia="en-US" w:bidi="ar-SA"/>
+      </w:rPr>
+    </w:lvl>
+    <w:lvl w:ilvl="1" w:tentative="1">
+      <w:start w:val="1"/>
+      <w:numFmt w:val="bullet"/>
+      <w:lvlText w:val="o"/>
+      <w:lvlJc w:val="left"/>
+      <w:pPr>
+        <w:tabs>
+          <w:tab w:val="num" w:pos="1260"/>
+        </w:tabs>
+        <w:ind w:left="1260" w:hanging="360"/>
+      </w:pPr>
+      <w:rPr>
+        <w:rFonts w:ascii="Courier New" w:hAnsi="Courier New" w:hint="default"/>
+        <w:sz w:val="20"/>
+      </w:rPr>
+    </w:lvl>
+    <w:lvl w:ilvl="2" w:tentative="1">
+      <w:start w:val="1"/>
+      <w:numFmt w:val="bullet"/>
+      <w:lvlText w:val=""/>
+      <w:lvlJc w:val="left"/>
+      <w:pPr>
+        <w:tabs>
+          <w:tab w:val="num" w:pos="1980"/>
+        </w:tabs>
+        <w:ind w:left="1980" w:hanging="360"/>
+      </w:pPr>
+      <w:rPr>
+        <w:rFonts w:ascii="Wingdings" w:hAnsi="Wingdings" w:hint="default"/>
+        <w:sz w:val="20"/>
+      </w:rPr>
+    </w:lvl>
+    <w:lvl w:ilvl="3" w:tentative="1">
+      <w:start w:val="1"/>
+      <w:numFmt w:val="bullet"/>
+      <w:lvlText w:val=""/>
+      <w:lvlJc w:val="left"/>
+      <w:pPr>
+        <w:tabs>
+          <w:tab w:val="num" w:pos="2700"/>
+        </w:tabs>
+        <w:ind w:left="2700" w:hanging="360"/>
+      </w:pPr>
+      <w:rPr>
+        <w:rFonts w:ascii="Wingdings" w:hAnsi="Wingdings" w:hint="default"/>
+        <w:sz w:val="20"/>
+      </w:rPr>
+    </w:lvl>
+    <w:lvl w:ilvl="4" w:tentative="1">
+      <w:start w:val="1"/>
+      <w:numFmt w:val="bullet"/>
+      <w:lvlText w:val=""/>
+      <w:lvlJc w:val="left"/>
+      <w:pPr>
+        <w:tabs>
+          <w:tab w:val="num" w:pos="3420"/>
+        </w:tabs>
+        <w:ind w:left="3420" w:hanging="360"/>
+      </w:pPr>
+      <w:rPr>
+        <w:rFonts w:ascii="Wingdings" w:hAnsi="Wingdings" w:hint="default"/>
+        <w:sz w:val="20"/>
+      </w:rPr>
+    </w:lvl>
+    <w:lvl w:ilvl="5" w:tentative="1">
+      <w:start w:val="1"/>
+      <w:numFmt w:val="bullet"/>
+      <w:lvlText w:val=""/>
+      <w:lvlJc w:val="left"/>
+      <w:pPr>
+        <w:tabs>
+          <w:tab w:val="num" w:pos="4140"/>
+        </w:tabs>
+        <w:ind w:left="4140" w:hanging="360"/>
+      </w:pPr>
+      <w:rPr>
+        <w:rFonts w:ascii="Wingdings" w:hAnsi="Wingdings" w:hint="default"/>
+        <w:sz w:val="20"/>
+      </w:rPr>
+    </w:lvl>
+    <w:lvl w:ilvl="6" w:tentative="1">
+      <w:start w:val="1"/>
+      <w:numFmt w:val="bullet"/>
+      <w:lvlText w:val=""/>
+      <w:lvlJc w:val="left"/>
+      <w:pPr>
+        <w:tabs>
+          <w:tab w:val="num" w:pos="4860"/>
+        </w:tabs>
+        <w:ind w:left="4860" w:hanging="360"/>
+      </w:pPr>
+      <w:rPr>
+        <w:rFonts w:ascii="Wingdings" w:hAnsi="Wingdings" w:hint="default"/>
+        <w:sz w:val="20"/>
+      </w:rPr>
+    </w:lvl>
+    <w:lvl w:ilvl="7" w:tentative="1">
+      <w:start w:val="1"/>
+      <w:numFmt w:val="bullet"/>
+      <w:lvlText w:val=""/>
+      <w:lvlJc w:val="left"/>
+      <w:pPr>
+        <w:tabs>
+          <w:tab w:val="num" w:pos="5580"/>
+        </w:tabs>
+        <w:ind w:left="5580" w:hanging="360"/>
+      </w:pPr>
+      <w:rPr>
+        <w:rFonts w:ascii="Wingdings" w:hAnsi="Wingdings" w:hint="default"/>
+        <w:sz w:val="20"/>
+      </w:rPr>
+    </w:lvl>
+    <w:lvl w:ilvl="8" w:tentative="1">
+      <w:start w:val="1"/>
+      <w:numFmt w:val="bullet"/>
+      <w:lvlText w:val=""/>
+      <w:lvlJc w:val="left"/>
+      <w:pPr>
+        <w:tabs>
+          <w:tab w:val="num" w:pos="6300"/>
+        </w:tabs>
+        <w:ind w:left="6300" w:hanging="360"/>
+      </w:pPr>
+      <w:rPr>
+        <w:rFonts w:ascii="Wingdings" w:hAnsi="Wingdings" w:hint="default"/>
+        <w:sz w:val="20"/>
+      </w:rPr>
+    </w:lvl>
+  </w:abstractNum>
+  <w:abstractNum w:abstractNumId="14" w15:restartNumberingAfterBreak="0">
+    <w:nsid w:val="60DE7CE1"/>
+    <w:multiLevelType w:val="multilevel"/>
+    <w:tmpl w:val="40B85F2E"/>
+    <w:lvl w:ilvl="0">
+      <w:start w:val="1"/>
+      <w:numFmt w:val="bullet"/>
+      <w:lvlText w:val=""/>
+      <w:lvlJc w:val="left"/>
+      <w:pPr>
+        <w:tabs>
+          <w:tab w:val="num" w:pos="720"/>
+        </w:tabs>
+        <w:ind w:left="720" w:hanging="360"/>
+      </w:pPr>
+      <w:rPr>
+        <w:rFonts w:ascii="Symbol" w:hAnsi="Symbol" w:hint="default"/>
+        <w:sz w:val="20"/>
+      </w:rPr>
+    </w:lvl>
+    <w:lvl w:ilvl="1" w:tentative="1">
+      <w:start w:val="1"/>
+      <w:numFmt w:val="bullet"/>
+      <w:lvlText w:val="o"/>
+      <w:lvlJc w:val="left"/>
+      <w:pPr>
+        <w:tabs>
+          <w:tab w:val="num" w:pos="1440"/>
+        </w:tabs>
+        <w:ind w:left="1440" w:hanging="360"/>
+      </w:pPr>
+      <w:rPr>
+        <w:rFonts w:ascii="Courier New" w:hAnsi="Courier New" w:hint="default"/>
+        <w:sz w:val="20"/>
+      </w:rPr>
+    </w:lvl>
+    <w:lvl w:ilvl="2" w:tentative="1">
+      <w:start w:val="1"/>
+      <w:numFmt w:val="bullet"/>
+      <w:lvlText w:val=""/>
+      <w:lvlJc w:val="left"/>
+      <w:pPr>
+        <w:tabs>
+          <w:tab w:val="num" w:pos="2160"/>
+        </w:tabs>
+        <w:ind w:left="2160" w:hanging="360"/>
+      </w:pPr>
+      <w:rPr>
+        <w:rFonts w:ascii="Wingdings" w:hAnsi="Wingdings" w:hint="default"/>
+        <w:sz w:val="20"/>
+      </w:rPr>
+    </w:lvl>
+    <w:lvl w:ilvl="3" w:tentative="1">
+      <w:start w:val="1"/>
+      <w:numFmt w:val="bullet"/>
+      <w:lvlText w:val=""/>
+      <w:lvlJc w:val="left"/>
+      <w:pPr>
+        <w:tabs>
+          <w:tab w:val="num" w:pos="2880"/>
+        </w:tabs>
+        <w:ind w:left="2880" w:hanging="360"/>
+      </w:pPr>
+      <w:rPr>
+        <w:rFonts w:ascii="Wingdings" w:hAnsi="Wingdings" w:hint="default"/>
+        <w:sz w:val="20"/>
+      </w:rPr>
+    </w:lvl>
+    <w:lvl w:ilvl="4" w:tentative="1">
+      <w:start w:val="1"/>
+      <w:numFmt w:val="bullet"/>
+      <w:lvlText w:val=""/>
+      <w:lvlJc w:val="left"/>
+      <w:pPr>
+        <w:tabs>
+          <w:tab w:val="num" w:pos="3600"/>
+        </w:tabs>
+        <w:ind w:left="3600" w:hanging="360"/>
+      </w:pPr>
+      <w:rPr>
+        <w:rFonts w:ascii="Wingdings" w:hAnsi="Wingdings" w:hint="default"/>
+        <w:sz w:val="20"/>
+      </w:rPr>
+    </w:lvl>
+    <w:lvl w:ilvl="5" w:tentative="1">
+      <w:start w:val="1"/>
+      <w:numFmt w:val="bullet"/>
+      <w:lvlText w:val=""/>
+      <w:lvlJc w:val="left"/>
+      <w:pPr>
+        <w:tabs>
+          <w:tab w:val="num" w:pos="4320"/>
+        </w:tabs>
+        <w:ind w:left="4320" w:hanging="360"/>
+      </w:pPr>
+      <w:rPr>
+        <w:rFonts w:ascii="Wingdings" w:hAnsi="Wingdings" w:hint="default"/>
+        <w:sz w:val="20"/>
+      </w:rPr>
+    </w:lvl>
+    <w:lvl w:ilvl="6" w:tentative="1">
+      <w:start w:val="1"/>
+      <w:numFmt w:val="bullet"/>
+      <w:lvlText w:val=""/>
+      <w:lvlJc w:val="left"/>
+      <w:pPr>
+        <w:tabs>
+          <w:tab w:val="num" w:pos="5040"/>
+        </w:tabs>
+        <w:ind w:left="5040" w:hanging="360"/>
+      </w:pPr>
+      <w:rPr>
+        <w:rFonts w:ascii="Wingdings" w:hAnsi="Wingdings" w:hint="default"/>
+        <w:sz w:val="20"/>
+      </w:rPr>
+    </w:lvl>
+    <w:lvl w:ilvl="7" w:tentative="1">
+      <w:start w:val="1"/>
+      <w:numFmt w:val="bullet"/>
+      <w:lvlText w:val=""/>
+      <w:lvlJc w:val="left"/>
+      <w:pPr>
+        <w:tabs>
+          <w:tab w:val="num" w:pos="5760"/>
+        </w:tabs>
+        <w:ind w:left="5760" w:hanging="360"/>
+      </w:pPr>
+      <w:rPr>
+        <w:rFonts w:ascii="Wingdings" w:hAnsi="Wingdings" w:hint="default"/>
+        <w:sz w:val="20"/>
+      </w:rPr>
+    </w:lvl>
+    <w:lvl w:ilvl="8" w:tentative="1">
+      <w:start w:val="1"/>
+      <w:numFmt w:val="bullet"/>
+      <w:lvlText w:val=""/>
+      <w:lvlJc w:val="left"/>
+      <w:pPr>
+        <w:tabs>
+          <w:tab w:val="num" w:pos="6480"/>
+        </w:tabs>
+        <w:ind w:left="6480" w:hanging="360"/>
+      </w:pPr>
+      <w:rPr>
+        <w:rFonts w:ascii="Wingdings" w:hAnsi="Wingdings" w:hint="default"/>
+        <w:sz w:val="20"/>
+      </w:rPr>
+    </w:lvl>
+  </w:abstractNum>
+  <w:abstractNum w:abstractNumId="15" w15:restartNumberingAfterBreak="0">
     <w:nsid w:val="6E021413"/>
     <w:multiLevelType w:val="hybridMultilevel"/>
     <w:tmpl w:val="8364FFE6"/>
@@ -5204,7 +5906,120 @@
       </w:pPr>
     </w:lvl>
   </w:abstractNum>
-  <w:abstractNum w:abstractNumId="6" w15:restartNumberingAfterBreak="0">
+  <w:abstractNum w:abstractNumId="16" w15:restartNumberingAfterBreak="0">
+    <w:nsid w:val="788265DA"/>
+    <w:multiLevelType w:val="hybridMultilevel"/>
+    <w:tmpl w:val="53B6E47C"/>
+    <w:lvl w:ilvl="0" w:tplc="04090001">
+      <w:start w:val="1"/>
+      <w:numFmt w:val="bullet"/>
+      <w:lvlText w:val=""/>
+      <w:lvlJc w:val="left"/>
+      <w:pPr>
+        <w:ind w:left="720" w:hanging="360"/>
+      </w:pPr>
+      <w:rPr>
+        <w:rFonts w:ascii="Symbol" w:hAnsi="Symbol" w:hint="default"/>
+      </w:rPr>
+    </w:lvl>
+    <w:lvl w:ilvl="1" w:tplc="04090003" w:tentative="1">
+      <w:start w:val="1"/>
+      <w:numFmt w:val="bullet"/>
+      <w:lvlText w:val="o"/>
+      <w:lvlJc w:val="left"/>
+      <w:pPr>
+        <w:ind w:left="1440" w:hanging="360"/>
+      </w:pPr>
+      <w:rPr>
+        <w:rFonts w:ascii="Courier New" w:hAnsi="Courier New" w:cs="Courier New" w:hint="default"/>
+      </w:rPr>
+    </w:lvl>
+    <w:lvl w:ilvl="2" w:tplc="04090005" w:tentative="1">
+      <w:start w:val="1"/>
+      <w:numFmt w:val="bullet"/>
+      <w:lvlText w:val=""/>
+      <w:lvlJc w:val="left"/>
+      <w:pPr>
+        <w:ind w:left="2160" w:hanging="360"/>
+      </w:pPr>
+      <w:rPr>
+        <w:rFonts w:ascii="Wingdings" w:hAnsi="Wingdings" w:hint="default"/>
+      </w:rPr>
+    </w:lvl>
+    <w:lvl w:ilvl="3" w:tplc="04090001" w:tentative="1">
+      <w:start w:val="1"/>
+      <w:numFmt w:val="bullet"/>
+      <w:lvlText w:val=""/>
+      <w:lvlJc w:val="left"/>
+      <w:pPr>
+        <w:ind w:left="2880" w:hanging="360"/>
+      </w:pPr>
+      <w:rPr>
+        <w:rFonts w:ascii="Symbol" w:hAnsi="Symbol" w:hint="default"/>
+      </w:rPr>
+    </w:lvl>
+    <w:lvl w:ilvl="4" w:tplc="04090003" w:tentative="1">
+      <w:start w:val="1"/>
+      <w:numFmt w:val="bullet"/>
+      <w:lvlText w:val="o"/>
+      <w:lvlJc w:val="left"/>
+      <w:pPr>
+        <w:ind w:left="3600" w:hanging="360"/>
+      </w:pPr>
+      <w:rPr>
+        <w:rFonts w:ascii="Courier New" w:hAnsi="Courier New" w:cs="Courier New" w:hint="default"/>
+      </w:rPr>
+    </w:lvl>
+    <w:lvl w:ilvl="5" w:tplc="04090005" w:tentative="1">
+      <w:start w:val="1"/>
+      <w:numFmt w:val="bullet"/>
+      <w:lvlText w:val=""/>
+      <w:lvlJc w:val="left"/>
+      <w:pPr>
+        <w:ind w:left="4320" w:hanging="360"/>
+      </w:pPr>
+      <w:rPr>
+        <w:rFonts w:ascii="Wingdings" w:hAnsi="Wingdings" w:hint="default"/>
+      </w:rPr>
+    </w:lvl>
+    <w:lvl w:ilvl="6" w:tplc="04090001" w:tentative="1">
+      <w:start w:val="1"/>
+      <w:numFmt w:val="bullet"/>
+      <w:lvlText w:val=""/>
+      <w:lvlJc w:val="left"/>
+      <w:pPr>
+        <w:ind w:left="5040" w:hanging="360"/>
+      </w:pPr>
+      <w:rPr>
+        <w:rFonts w:ascii="Symbol" w:hAnsi="Symbol" w:hint="default"/>
+      </w:rPr>
+    </w:lvl>
+    <w:lvl w:ilvl="7" w:tplc="04090003" w:tentative="1">
+      <w:start w:val="1"/>
+      <w:numFmt w:val="bullet"/>
+      <w:lvlText w:val="o"/>
+      <w:lvlJc w:val="left"/>
+      <w:pPr>
+        <w:ind w:left="5760" w:hanging="360"/>
+      </w:pPr>
+      <w:rPr>
+        <w:rFonts w:ascii="Courier New" w:hAnsi="Courier New" w:cs="Courier New" w:hint="default"/>
+      </w:rPr>
+    </w:lvl>
+    <w:lvl w:ilvl="8" w:tplc="04090005" w:tentative="1">
+      <w:start w:val="1"/>
+      <w:numFmt w:val="bullet"/>
+      <w:lvlText w:val=""/>
+      <w:lvlJc w:val="left"/>
+      <w:pPr>
+        <w:ind w:left="6480" w:hanging="360"/>
+      </w:pPr>
+      <w:rPr>
+        <w:rFonts w:ascii="Wingdings" w:hAnsi="Wingdings" w:hint="default"/>
+      </w:rPr>
+    </w:lvl>
+  </w:abstractNum>
+  <w:abstractNum w:abstractNumId="17" w15:restartNumberingAfterBreak="0">
     <w:nsid w:val="79FB77F4"/>
     <w:multiLevelType w:val="hybridMultilevel"/>
     <w:tmpl w:val="48B2312E"/>
@@ -5318,25 +6133,58 @@
     </w:lvl>
   </w:abstractNum>
   <w:num w:numId="1">
+    <w:abstractNumId w:val="15"/>
+  </w:num>
+  <w:num w:numId="2">
+    <w:abstractNumId w:val="8"/>
+  </w:num>
+  <w:num w:numId="3">
+    <w:abstractNumId w:val="6"/>
+  </w:num>
+  <w:num w:numId="4">
     <w:abstractNumId w:val="5"/>
   </w:num>
-  <w:num w:numId="2">
+  <w:num w:numId="5">
+    <w:abstractNumId w:val="11"/>
+  </w:num>
+  <w:num w:numId="6">
+    <w:abstractNumId w:val="17"/>
+  </w:num>
+  <w:num w:numId="7">
+    <w:abstractNumId w:val="7"/>
+  </w:num>
+  <w:num w:numId="8">
+    <w:abstractNumId w:val="16"/>
+  </w:num>
+  <w:num w:numId="9">
+    <w:abstractNumId w:val="2"/>
+  </w:num>
+  <w:num w:numId="10">
     <w:abstractNumId w:val="3"/>
   </w:num>
-  <w:num w:numId="3">
+  <w:num w:numId="11">
+    <w:abstractNumId w:val="12"/>
+  </w:num>
+  <w:num w:numId="12">
+    <w:abstractNumId w:val="0"/>
+  </w:num>
+  <w:num w:numId="13">
     <w:abstractNumId w:val="1"/>
   </w:num>
-  <w:num w:numId="4">
-    <w:abstractNumId w:val="0"/>
+  <w:num w:numId="14">
+    <w:abstractNumId w:val="9"/>
   </w:num>
-  <w:num w:numId="5">
+  <w:num w:numId="15">
+    <w:abstractNumId w:val="10"/>
+  </w:num>
+  <w:num w:numId="16">
+    <w:abstractNumId w:val="14"/>
+  </w:num>
+  <w:num w:numId="17">
     <w:abstractNumId w:val="4"/>
   </w:num>
-  <w:num w:numId="6">
-    <w:abstractNumId w:val="6"/>
-  </w:num>
-  <w:num w:numId="7">
-    <w:abstractNumId w:val="2"/>
+  <w:num w:numId="18">
+    <w:abstractNumId w:val="13"/>
   </w:num>
 </w:numbering>
 </file>
@@ -5443,7 +6291,7 @@
     <w:lsdException w:name="Hyperlink" w:semiHidden="1" w:unhideWhenUsed="1"/>
     <w:lsdException w:name="FollowedHyperlink" w:semiHidden="1" w:unhideWhenUsed="1"/>
     <w:lsdException w:name="Strong" w:semiHidden="1" w:uiPriority="22" w:qFormat="1"/>
-    <w:lsdException w:name="Emphasis" w:uiPriority="11" w:qFormat="1"/>
+    <w:lsdException w:name="Emphasis" w:uiPriority="20" w:qFormat="1"/>
     <w:lsdException w:name="Document Map" w:semiHidden="1" w:unhideWhenUsed="1"/>
     <w:lsdException w:name="Plain Text" w:semiHidden="1" w:unhideWhenUsed="1"/>
     <w:lsdException w:name="E-mail Signature" w:semiHidden="1" w:unhideWhenUsed="1"/>
@@ -5894,8 +6742,7 @@
   <w:style w:type="character" w:styleId="Emphasis">
     <w:name w:val="Emphasis"/>
     <w:basedOn w:val="DefaultParagraphFont"/>
-    <w:uiPriority w:val="11"/>
-    <w:semiHidden/>
+    <w:uiPriority w:val="20"/>
     <w:qFormat/>
     <w:rsid w:val="00E25A26"/>
     <w:rPr>
@@ -6140,6 +6987,33 @@
       <w:rFonts w:ascii="Arial" w:eastAsia="Times New Roman" w:hAnsi="Arial" w:cs="Arial"/>
       <w:color w:val="000000"/>
       <w:lang w:eastAsia="en-US"/>
+    </w:rPr>
+  </w:style>
+  <w:style w:type="paragraph" w:styleId="NormalWeb">
+    <w:name w:val="Normal (Web)"/>
+    <w:basedOn w:val="Normal"/>
+    <w:uiPriority w:val="99"/>
+    <w:unhideWhenUsed/>
+    <w:rsid w:val="006578E5"/>
+    <w:pPr>
+      <w:spacing w:before="100" w:beforeAutospacing="1" w:after="100" w:afterAutospacing="1"/>
+    </w:pPr>
+    <w:rPr>
+      <w:rFonts w:ascii="Times New Roman" w:eastAsia="Times New Roman" w:hAnsi="Times New Roman" w:cs="Times New Roman"/>
+      <w:sz w:val="24"/>
+      <w:szCs w:val="24"/>
+      <w:lang w:eastAsia="en-US"/>
+    </w:rPr>
+  </w:style>
+  <w:style w:type="character" w:styleId="Strong">
+    <w:name w:val="Strong"/>
+    <w:basedOn w:val="DefaultParagraphFont"/>
+    <w:uiPriority w:val="22"/>
+    <w:qFormat/>
+    <w:rsid w:val="006578E5"/>
+    <w:rPr>
+      <w:b/>
+      <w:bCs/>
     </w:rPr>
   </w:style>
 </w:styles>
@@ -6268,19 +7142,24 @@
     <w:rsid w:val="000C20C6"/>
     <w:rsid w:val="00123CF8"/>
     <w:rsid w:val="00124CBB"/>
+    <w:rsid w:val="0015269F"/>
     <w:rsid w:val="00252BAD"/>
     <w:rsid w:val="00263F9E"/>
     <w:rsid w:val="00312270"/>
+    <w:rsid w:val="00363D10"/>
     <w:rsid w:val="0037177C"/>
     <w:rsid w:val="004375C8"/>
     <w:rsid w:val="004D7CD2"/>
     <w:rsid w:val="005940DF"/>
     <w:rsid w:val="00671A5B"/>
+    <w:rsid w:val="00710E61"/>
     <w:rsid w:val="008534F6"/>
     <w:rsid w:val="00970690"/>
     <w:rsid w:val="00A7684A"/>
+    <w:rsid w:val="00B842EC"/>
     <w:rsid w:val="00C0351F"/>
     <w:rsid w:val="00C24828"/>
+    <w:rsid w:val="00C74065"/>
     <w:rsid w:val="00E543B2"/>
     <w:rsid w:val="00EC4425"/>
     <w:rsid w:val="00ED48BB"/>
@@ -7525,6 +8404,23 @@
 </file>
 
 <file path=customXml/item1.xml><?xml version="1.0" encoding="utf-8"?>
+<?mso-contentType ?>
+<FormTemplates xmlns="http://schemas.microsoft.com/sharepoint/v3/contenttype/forms">
+  <Display>DocumentLibraryForm</Display>
+  <Edit>DocumentLibraryForm</Edit>
+  <New>DocumentLibraryForm</New>
+</FormTemplates>
+</file>
+
+<file path=customXml/item2.xml><?xml version="1.0" encoding="utf-8"?>
+<p:properties xmlns:p="http://schemas.microsoft.com/office/2006/metadata/properties" xmlns:xsi="http://www.w3.org/2001/XMLSchema-instance" xmlns:pc="http://schemas.microsoft.com/office/infopath/2007/PartnerControls">
+  <documentManagement>
+    <MediaServiceKeyPoints xmlns="71af3243-3dd4-4a8d-8c0d-dd76da1f02a5">Data Scientist</MediaServiceKeyPoints>
+  </documentManagement>
+</p:properties>
+</file>
+
+<file path=customXml/item3.xml><?xml version="1.0" encoding="utf-8"?>
 <ct:contentTypeSchema xmlns:ct="http://schemas.microsoft.com/office/2006/metadata/contentType" xmlns:ma="http://schemas.microsoft.com/office/2006/metadata/properties/metaAttributes" ct:_="" ma:_="" ma:contentTypeName="Document" ma:contentTypeID="0x01010079F111ED35F8CC479449609E8A0923A6" ma:contentTypeVersion="11" ma:contentTypeDescription="Create a new document." ma:contentTypeScope="" ma:versionID="1c2eb7a32e66fb6e4260f3771546a5e2">
   <xsd:schema xmlns:xsd="http://www.w3.org/2001/XMLSchema" xmlns:xs="http://www.w3.org/2001/XMLSchema" xmlns:p="http://schemas.microsoft.com/office/2006/metadata/properties" xmlns:ns2="71af3243-3dd4-4a8d-8c0d-dd76da1f02a5" xmlns:ns3="16c05727-aa75-4e4a-9b5f-8a80a1165891" targetNamespace="http://schemas.microsoft.com/office/2006/metadata/properties" ma:root="true" ma:fieldsID="04e1f6479c48b08974ba73b5ca973489" ns2:_="" ns3:_="">
     <xsd:import namespace="71af3243-3dd4-4a8d-8c0d-dd76da1f02a5"/>
@@ -7735,28 +8631,29 @@
 </ct:contentTypeSchema>
 </file>
 
-<file path=customXml/item2.xml><?xml version="1.0" encoding="utf-8"?>
-<?mso-contentType ?>
-<FormTemplates xmlns="http://schemas.microsoft.com/sharepoint/v3/contenttype/forms">
-  <Display>DocumentLibraryForm</Display>
-  <Edit>DocumentLibraryForm</Edit>
-  <New>DocumentLibraryForm</New>
-</FormTemplates>
-</file>
-
-<file path=customXml/item3.xml><?xml version="1.0" encoding="utf-8"?>
-<p:properties xmlns:p="http://schemas.microsoft.com/office/2006/metadata/properties" xmlns:xsi="http://www.w3.org/2001/XMLSchema-instance" xmlns:pc="http://schemas.microsoft.com/office/infopath/2007/PartnerControls">
-  <documentManagement>
-    <MediaServiceKeyPoints xmlns="71af3243-3dd4-4a8d-8c0d-dd76da1f02a5">Data Scientist</MediaServiceKeyPoints>
-  </documentManagement>
-</p:properties>
-</file>
-
 <file path=customXml/item4.xml><?xml version="1.0" encoding="utf-8"?>
 <b:Sources xmlns:b="http://schemas.openxmlformats.org/officeDocument/2006/bibliography" xmlns="http://schemas.openxmlformats.org/officeDocument/2006/bibliography" SelectedStyle="\APASixthEditionOfficeOnline.xsl" StyleName="APA" Version="6"/>
 </file>
 
 <file path=customXml/itemProps1.xml><?xml version="1.0" encoding="utf-8"?>
+<ds:datastoreItem xmlns:ds="http://schemas.openxmlformats.org/officeDocument/2006/customXml" ds:itemID="{18506A0D-4821-47C2-BD9B-CACF27C6B108}">
+  <ds:schemaRefs>
+    <ds:schemaRef ds:uri="http://schemas.microsoft.com/sharepoint/v3/contenttype/forms"/>
+  </ds:schemaRefs>
+</ds:datastoreItem>
+</file>
+
+<file path=customXml/itemProps2.xml><?xml version="1.0" encoding="utf-8"?>
+<ds:datastoreItem xmlns:ds="http://schemas.openxmlformats.org/officeDocument/2006/customXml" ds:itemID="{DD14EC26-251D-443A-AF4F-B15D0F3B0F84}">
+  <ds:schemaRefs>
+    <ds:schemaRef ds:uri="http://schemas.microsoft.com/office/2006/metadata/properties"/>
+    <ds:schemaRef ds:uri="http://schemas.microsoft.com/office/infopath/2007/PartnerControls"/>
+    <ds:schemaRef ds:uri="71af3243-3dd4-4a8d-8c0d-dd76da1f02a5"/>
+  </ds:schemaRefs>
+</ds:datastoreItem>
+</file>
+
+<file path=customXml/itemProps3.xml><?xml version="1.0" encoding="utf-8"?>
 <ds:datastoreItem xmlns:ds="http://schemas.openxmlformats.org/officeDocument/2006/customXml" ds:itemID="{8143E149-BD72-41A7-8F13-AF59DE30D6FA}">
   <ds:schemaRefs>
     <ds:schemaRef ds:uri="http://schemas.microsoft.com/office/2006/metadata/contentType"/>
@@ -7775,26 +8672,8 @@
 </ds:datastoreItem>
 </file>
 
-<file path=customXml/itemProps2.xml><?xml version="1.0" encoding="utf-8"?>
-<ds:datastoreItem xmlns:ds="http://schemas.openxmlformats.org/officeDocument/2006/customXml" ds:itemID="{18506A0D-4821-47C2-BD9B-CACF27C6B108}">
-  <ds:schemaRefs>
-    <ds:schemaRef ds:uri="http://schemas.microsoft.com/sharepoint/v3/contenttype/forms"/>
-  </ds:schemaRefs>
-</ds:datastoreItem>
-</file>
-
-<file path=customXml/itemProps3.xml><?xml version="1.0" encoding="utf-8"?>
-<ds:datastoreItem xmlns:ds="http://schemas.openxmlformats.org/officeDocument/2006/customXml" ds:itemID="{DD14EC26-251D-443A-AF4F-B15D0F3B0F84}">
-  <ds:schemaRefs>
-    <ds:schemaRef ds:uri="http://schemas.microsoft.com/office/2006/metadata/properties"/>
-    <ds:schemaRef ds:uri="http://schemas.microsoft.com/office/infopath/2007/PartnerControls"/>
-    <ds:schemaRef ds:uri="71af3243-3dd4-4a8d-8c0d-dd76da1f02a5"/>
-  </ds:schemaRefs>
-</ds:datastoreItem>
-</file>
-
 <file path=customXml/itemProps4.xml><?xml version="1.0" encoding="utf-8"?>
-<ds:datastoreItem xmlns:ds="http://schemas.openxmlformats.org/officeDocument/2006/customXml" ds:itemID="{10B5BD55-0C00-4E63-A8F9-222F12702247}">
+<ds:datastoreItem xmlns:ds="http://schemas.openxmlformats.org/officeDocument/2006/customXml" ds:itemID="{BC9A1E82-B76D-40CE-89AF-643C86BE7F58}">
   <ds:schemaRefs>
     <ds:schemaRef ds:uri="http://schemas.openxmlformats.org/officeDocument/2006/bibliography"/>
   </ds:schemaRefs>

--- a/Khaled Elsaka_CV.docx
+++ b/Khaled Elsaka_CV.docx
@@ -723,18 +723,7 @@
                 <w:szCs w:val="20"/>
                 <w:lang w:eastAsia="en-US"/>
               </w:rPr>
-              <w:t>text translation project supporting 200+ languages</w:t>
-            </w:r>
-            <w:bookmarkStart w:id="0" w:name="_GoBack"/>
-            <w:bookmarkEnd w:id="0"/>
-            <w:r>
-              <w:rPr>
-                <w:rFonts w:ascii="Times New Roman" w:eastAsia="Times New Roman" w:hAnsi="Times New Roman" w:cs="Times New Roman"/>
-                <w:sz w:val="20"/>
-                <w:szCs w:val="20"/>
-                <w:lang w:eastAsia="en-US"/>
-              </w:rPr>
-              <w:t>.</w:t>
+              <w:t>text translation project supporting 200+ languages.</w:t>
             </w:r>
           </w:p>
           <w:p>
@@ -1907,7 +1896,14 @@
                 <w:sz w:val="20"/>
                 <w:szCs w:val="24"/>
               </w:rPr>
-              <w:t>Self-motivated Machine Learning Engineer with extensive experience leading and independently executing diverse AI projects, including NLP, computer vision, and translation systems. Skilled in designing scalable solutions, optimizing performance, and making critical technical decisions. Passionate about tackling challenging projects that push boundaries and elevate expertise. Seeking a senior role to drive innovation and deliver impactful AI solutions.</w:t>
+              <w:t>Self-motivated Machine Learning Engineer with extensive experience leading and independently executing diverse AI projects, including NLP, computer vision, and translation systems. Skilled in designing scalable solutions, optimizing performance, and making critical technical decisions. Passionate about tackling challenging projects that push bo</w:t>
+            </w:r>
+            <w:r>
+              <w:rPr>
+                <w:sz w:val="20"/>
+                <w:szCs w:val="24"/>
+              </w:rPr>
+              <w:t>undaries and elevate expertise.</w:t>
             </w:r>
           </w:p>
           <w:sdt>
@@ -2978,7 +2974,6 @@
               <w:tabs>
                 <w:tab w:val="left" w:pos="2976"/>
               </w:tabs>
-              <w:spacing w:before="0"/>
               <w:rPr>
                 <w:color w:val="FFFFFF" w:themeColor="background1"/>
                 <w:sz w:val="28"/>
@@ -3502,6 +3497,8 @@
               </w:rPr>
               <w:t xml:space="preserve"> </w:t>
             </w:r>
+            <w:bookmarkStart w:id="0" w:name="_GoBack"/>
+            <w:bookmarkEnd w:id="0"/>
           </w:p>
           <w:p>
             <w:pPr>
@@ -7140,6 +7137,7 @@
     <w:rsid w:val="00054AEA"/>
     <w:rsid w:val="000B5995"/>
     <w:rsid w:val="000C20C6"/>
+    <w:rsid w:val="000E6E9C"/>
     <w:rsid w:val="00123CF8"/>
     <w:rsid w:val="00124CBB"/>
     <w:rsid w:val="0015269F"/>
@@ -8404,20 +8402,20 @@
 </file>
 
 <file path=customXml/item1.xml><?xml version="1.0" encoding="utf-8"?>
+<p:properties xmlns:p="http://schemas.microsoft.com/office/2006/metadata/properties" xmlns:xsi="http://www.w3.org/2001/XMLSchema-instance" xmlns:pc="http://schemas.microsoft.com/office/infopath/2007/PartnerControls">
+  <documentManagement>
+    <MediaServiceKeyPoints xmlns="71af3243-3dd4-4a8d-8c0d-dd76da1f02a5">Data Scientist</MediaServiceKeyPoints>
+  </documentManagement>
+</p:properties>
+</file>
+
+<file path=customXml/item2.xml><?xml version="1.0" encoding="utf-8"?>
 <?mso-contentType ?>
 <FormTemplates xmlns="http://schemas.microsoft.com/sharepoint/v3/contenttype/forms">
   <Display>DocumentLibraryForm</Display>
   <Edit>DocumentLibraryForm</Edit>
   <New>DocumentLibraryForm</New>
 </FormTemplates>
-</file>
-
-<file path=customXml/item2.xml><?xml version="1.0" encoding="utf-8"?>
-<p:properties xmlns:p="http://schemas.microsoft.com/office/2006/metadata/properties" xmlns:xsi="http://www.w3.org/2001/XMLSchema-instance" xmlns:pc="http://schemas.microsoft.com/office/infopath/2007/PartnerControls">
-  <documentManagement>
-    <MediaServiceKeyPoints xmlns="71af3243-3dd4-4a8d-8c0d-dd76da1f02a5">Data Scientist</MediaServiceKeyPoints>
-  </documentManagement>
-</p:properties>
 </file>
 
 <file path=customXml/item3.xml><?xml version="1.0" encoding="utf-8"?>
@@ -8636,19 +8634,19 @@
 </file>
 
 <file path=customXml/itemProps1.xml><?xml version="1.0" encoding="utf-8"?>
-<ds:datastoreItem xmlns:ds="http://schemas.openxmlformats.org/officeDocument/2006/customXml" ds:itemID="{18506A0D-4821-47C2-BD9B-CACF27C6B108}">
+<ds:datastoreItem xmlns:ds="http://schemas.openxmlformats.org/officeDocument/2006/customXml" ds:itemID="{DD14EC26-251D-443A-AF4F-B15D0F3B0F84}">
   <ds:schemaRefs>
-    <ds:schemaRef ds:uri="http://schemas.microsoft.com/sharepoint/v3/contenttype/forms"/>
+    <ds:schemaRef ds:uri="http://schemas.microsoft.com/office/2006/metadata/properties"/>
+    <ds:schemaRef ds:uri="http://schemas.microsoft.com/office/infopath/2007/PartnerControls"/>
+    <ds:schemaRef ds:uri="71af3243-3dd4-4a8d-8c0d-dd76da1f02a5"/>
   </ds:schemaRefs>
 </ds:datastoreItem>
 </file>
 
 <file path=customXml/itemProps2.xml><?xml version="1.0" encoding="utf-8"?>
-<ds:datastoreItem xmlns:ds="http://schemas.openxmlformats.org/officeDocument/2006/customXml" ds:itemID="{DD14EC26-251D-443A-AF4F-B15D0F3B0F84}">
+<ds:datastoreItem xmlns:ds="http://schemas.openxmlformats.org/officeDocument/2006/customXml" ds:itemID="{18506A0D-4821-47C2-BD9B-CACF27C6B108}">
   <ds:schemaRefs>
-    <ds:schemaRef ds:uri="http://schemas.microsoft.com/office/2006/metadata/properties"/>
-    <ds:schemaRef ds:uri="http://schemas.microsoft.com/office/infopath/2007/PartnerControls"/>
-    <ds:schemaRef ds:uri="71af3243-3dd4-4a8d-8c0d-dd76da1f02a5"/>
+    <ds:schemaRef ds:uri="http://schemas.microsoft.com/sharepoint/v3/contenttype/forms"/>
   </ds:schemaRefs>
 </ds:datastoreItem>
 </file>
@@ -8673,7 +8671,7 @@
 </file>
 
 <file path=customXml/itemProps4.xml><?xml version="1.0" encoding="utf-8"?>
-<ds:datastoreItem xmlns:ds="http://schemas.openxmlformats.org/officeDocument/2006/customXml" ds:itemID="{BC9A1E82-B76D-40CE-89AF-643C86BE7F58}">
+<ds:datastoreItem xmlns:ds="http://schemas.openxmlformats.org/officeDocument/2006/customXml" ds:itemID="{A29FC943-BDDD-48B5-9070-5D604ED25FB5}">
   <ds:schemaRefs>
     <ds:schemaRef ds:uri="http://schemas.openxmlformats.org/officeDocument/2006/bibliography"/>
   </ds:schemaRefs>
